--- a/Compressed Sensing MRI.docx
+++ b/Compressed Sensing MRI.docx
@@ -3,29 +3,50 @@
 <w:document xmlns:wpc="http://schemas.microsoft.com/office/word/2010/wordprocessingCanvas" xmlns:mc="http://schemas.openxmlformats.org/markup-compatibility/2006" xmlns:o="urn:schemas-microsoft-com:office:office" xmlns:r="http://schemas.openxmlformats.org/officeDocument/2006/relationships" xmlns:m="http://schemas.openxmlformats.org/officeDocument/2006/math" xmlns:v="urn:schemas-microsoft-com:vml" xmlns:wp14="http://schemas.microsoft.com/office/word/2010/wordprocessingDrawing" xmlns:wp="http://schemas.openxmlformats.org/drawingml/2006/wordprocessingDrawing" xmlns:w10="urn:schemas-microsoft-com:office:word" xmlns:w="http://schemas.openxmlformats.org/wordprocessingml/2006/main" xmlns:w14="http://schemas.microsoft.com/office/word/2010/wordml" xmlns:w15="http://schemas.microsoft.com/office/word/2012/wordml" xmlns:wpg="http://schemas.microsoft.com/office/word/2010/wordprocessingGroup" xmlns:wpi="http://schemas.microsoft.com/office/word/2010/wordprocessingInk" xmlns:wne="http://schemas.microsoft.com/office/word/2006/wordml" xmlns:wps="http://schemas.microsoft.com/office/word/2010/wordprocessingShape" mc:Ignorable="w14 w15 wp14">
   <w:body>
     <w:p>
-      <w:pPr>
-        <w:rPr>
-          <w:sz w:val="44"/>
-        </w:rPr>
-      </w:pPr>
-      <w:r>
-        <w:rPr>
-          <w:sz w:val="44"/>
-        </w:rPr>
+      <w:r>
         <w:t>Compressed Sensing MRI</w:t>
       </w:r>
     </w:p>
     <w:p/>
     <w:p>
       <w:r>
+        <w:t>Henry Hanh</w:t>
+      </w:r>
+    </w:p>
+    <w:p>
+      <w:r>
+        <w:t xml:space="preserve">Student </w:t>
+      </w:r>
+      <w:proofErr w:type="gramStart"/>
+      <w:r>
+        <w:t>Number :</w:t>
+      </w:r>
+      <w:proofErr w:type="gramEnd"/>
+      <w:r>
+        <w:t xml:space="preserve"> 43214260</w:t>
+      </w:r>
+    </w:p>
+    <w:p>
+      <w:r>
+        <w:t>St</w:t>
+      </w:r>
+    </w:p>
+    <w:p/>
+    <w:p>
+      <w:r>
         <w:br w:type="page"/>
       </w:r>
     </w:p>
     <w:p>
+      <w:pPr>
+        <w:pStyle w:val="Heading1"/>
+      </w:pPr>
+      <w:bookmarkStart w:id="0" w:name="_Toc477095202"/>
       <w:r>
         <w:lastRenderedPageBreak/>
         <w:t>Abstract</w:t>
       </w:r>
+      <w:bookmarkEnd w:id="0"/>
     </w:p>
     <w:p>
       <w:r>
@@ -38,27 +59,7901 @@
         <w:t>Table of Contents</w:t>
       </w:r>
     </w:p>
+    <w:sdt>
+      <w:sdtPr>
+        <w:rPr>
+          <w:rFonts w:ascii="Times New Roman" w:eastAsiaTheme="minorEastAsia" w:hAnsi="Times New Roman" w:cs="Times New Roman"/>
+          <w:color w:val="auto"/>
+          <w:sz w:val="22"/>
+          <w:szCs w:val="22"/>
+          <w:lang w:val="en-AU" w:eastAsia="zh-CN"/>
+        </w:rPr>
+        <w:id w:val="1762491256"/>
+        <w:docPartObj>
+          <w:docPartGallery w:val="Table of Contents"/>
+          <w:docPartUnique/>
+        </w:docPartObj>
+      </w:sdtPr>
+      <w:sdtEndPr>
+        <w:rPr>
+          <w:b/>
+          <w:bCs/>
+          <w:noProof/>
+        </w:rPr>
+      </w:sdtEndPr>
+      <w:sdtContent>
+        <w:p>
+          <w:pPr>
+            <w:pStyle w:val="TOCHeading"/>
+          </w:pPr>
+          <w:r>
+            <w:t>Contents</w:t>
+          </w:r>
+        </w:p>
+        <w:p>
+          <w:pPr>
+            <w:pStyle w:val="TOC1"/>
+            <w:tabs>
+              <w:tab w:val="left" w:pos="660"/>
+              <w:tab w:val="right" w:leader="dot" w:pos="9016"/>
+            </w:tabs>
+            <w:rPr>
+              <w:noProof/>
+            </w:rPr>
+          </w:pPr>
+          <w:r>
+            <w:fldChar w:fldCharType="begin"/>
+          </w:r>
+          <w:r>
+            <w:instrText xml:space="preserve"> TOC \o "1-3" \h \z \u </w:instrText>
+          </w:r>
+          <w:r>
+            <w:fldChar w:fldCharType="separate"/>
+          </w:r>
+          <w:hyperlink w:anchor="_Toc477095202" w:history="1">
+            <w:r>
+              <w:rPr>
+                <w:rStyle w:val="Hyperlink"/>
+                <w:noProof/>
+              </w:rPr>
+              <w:t>1.0</w:t>
+            </w:r>
+            <w:r>
+              <w:rPr>
+                <w:noProof/>
+              </w:rPr>
+              <w:tab/>
+            </w:r>
+            <w:r>
+              <w:rPr>
+                <w:rStyle w:val="Hyperlink"/>
+                <w:noProof/>
+              </w:rPr>
+              <w:t>Abstract</w:t>
+            </w:r>
+            <w:r>
+              <w:rPr>
+                <w:noProof/>
+                <w:webHidden/>
+              </w:rPr>
+              <w:tab/>
+            </w:r>
+            <w:r>
+              <w:rPr>
+                <w:noProof/>
+                <w:webHidden/>
+              </w:rPr>
+              <w:fldChar w:fldCharType="begin"/>
+            </w:r>
+            <w:r>
+              <w:rPr>
+                <w:noProof/>
+                <w:webHidden/>
+              </w:rPr>
+              <w:instrText xml:space="preserve"> PAGEREF _Toc477095202 \h </w:instrText>
+            </w:r>
+            <w:r>
+              <w:rPr>
+                <w:noProof/>
+                <w:webHidden/>
+              </w:rPr>
+            </w:r>
+            <w:r>
+              <w:rPr>
+                <w:noProof/>
+                <w:webHidden/>
+              </w:rPr>
+              <w:fldChar w:fldCharType="separate"/>
+            </w:r>
+            <w:r>
+              <w:rPr>
+                <w:noProof/>
+                <w:webHidden/>
+              </w:rPr>
+              <w:t>2</w:t>
+            </w:r>
+            <w:r>
+              <w:rPr>
+                <w:noProof/>
+                <w:webHidden/>
+              </w:rPr>
+              <w:fldChar w:fldCharType="end"/>
+            </w:r>
+          </w:hyperlink>
+        </w:p>
+        <w:p>
+          <w:pPr>
+            <w:pStyle w:val="TOC1"/>
+            <w:tabs>
+              <w:tab w:val="left" w:pos="660"/>
+              <w:tab w:val="right" w:leader="dot" w:pos="9016"/>
+            </w:tabs>
+            <w:rPr>
+              <w:noProof/>
+            </w:rPr>
+          </w:pPr>
+          <w:hyperlink w:anchor="_Toc477095203" w:history="1">
+            <w:r>
+              <w:rPr>
+                <w:rStyle w:val="Hyperlink"/>
+                <w:noProof/>
+              </w:rPr>
+              <w:t>2.0</w:t>
+            </w:r>
+            <w:r>
+              <w:rPr>
+                <w:noProof/>
+              </w:rPr>
+              <w:tab/>
+            </w:r>
+            <w:r>
+              <w:rPr>
+                <w:rStyle w:val="Hyperlink"/>
+                <w:noProof/>
+              </w:rPr>
+              <w:t>Introduction</w:t>
+            </w:r>
+            <w:r>
+              <w:rPr>
+                <w:noProof/>
+                <w:webHidden/>
+              </w:rPr>
+              <w:tab/>
+            </w:r>
+            <w:r>
+              <w:rPr>
+                <w:noProof/>
+                <w:webHidden/>
+              </w:rPr>
+              <w:fldChar w:fldCharType="begin"/>
+            </w:r>
+            <w:r>
+              <w:rPr>
+                <w:noProof/>
+                <w:webHidden/>
+              </w:rPr>
+              <w:instrText xml:space="preserve"> PAGEREF _Toc477095203 \h </w:instrText>
+            </w:r>
+            <w:r>
+              <w:rPr>
+                <w:noProof/>
+                <w:webHidden/>
+              </w:rPr>
+            </w:r>
+            <w:r>
+              <w:rPr>
+                <w:noProof/>
+                <w:webHidden/>
+              </w:rPr>
+              <w:fldChar w:fldCharType="separate"/>
+            </w:r>
+            <w:r>
+              <w:rPr>
+                <w:noProof/>
+                <w:webHidden/>
+              </w:rPr>
+              <w:t>4</w:t>
+            </w:r>
+            <w:r>
+              <w:rPr>
+                <w:noProof/>
+                <w:webHidden/>
+              </w:rPr>
+              <w:fldChar w:fldCharType="end"/>
+            </w:r>
+          </w:hyperlink>
+        </w:p>
+        <w:p>
+          <w:pPr>
+            <w:pStyle w:val="TOC1"/>
+            <w:tabs>
+              <w:tab w:val="left" w:pos="660"/>
+              <w:tab w:val="right" w:leader="dot" w:pos="9016"/>
+            </w:tabs>
+            <w:rPr>
+              <w:noProof/>
+            </w:rPr>
+          </w:pPr>
+          <w:hyperlink w:anchor="_Toc477095204" w:history="1">
+            <w:r>
+              <w:rPr>
+                <w:rStyle w:val="Hyperlink"/>
+                <w:noProof/>
+              </w:rPr>
+              <w:t>3.0</w:t>
+            </w:r>
+            <w:r>
+              <w:rPr>
+                <w:noProof/>
+              </w:rPr>
+              <w:tab/>
+            </w:r>
+            <w:r>
+              <w:rPr>
+                <w:rStyle w:val="Hyperlink"/>
+                <w:noProof/>
+              </w:rPr>
+              <w:t>Results</w:t>
+            </w:r>
+            <w:r>
+              <w:rPr>
+                <w:noProof/>
+                <w:webHidden/>
+              </w:rPr>
+              <w:tab/>
+            </w:r>
+            <w:r>
+              <w:rPr>
+                <w:noProof/>
+                <w:webHidden/>
+              </w:rPr>
+              <w:fldChar w:fldCharType="begin"/>
+            </w:r>
+            <w:r>
+              <w:rPr>
+                <w:noProof/>
+                <w:webHidden/>
+              </w:rPr>
+              <w:instrText xml:space="preserve"> PAGEREF _Toc477095204 \h </w:instrText>
+            </w:r>
+            <w:r>
+              <w:rPr>
+                <w:noProof/>
+                <w:webHidden/>
+              </w:rPr>
+            </w:r>
+            <w:r>
+              <w:rPr>
+                <w:noProof/>
+                <w:webHidden/>
+              </w:rPr>
+              <w:fldChar w:fldCharType="separate"/>
+            </w:r>
+            <w:r>
+              <w:rPr>
+                <w:noProof/>
+                <w:webHidden/>
+              </w:rPr>
+              <w:t>5</w:t>
+            </w:r>
+            <w:r>
+              <w:rPr>
+                <w:noProof/>
+                <w:webHidden/>
+              </w:rPr>
+              <w:fldChar w:fldCharType="end"/>
+            </w:r>
+          </w:hyperlink>
+        </w:p>
+        <w:p>
+          <w:pPr>
+            <w:pStyle w:val="TOC1"/>
+            <w:tabs>
+              <w:tab w:val="left" w:pos="660"/>
+              <w:tab w:val="right" w:leader="dot" w:pos="9016"/>
+            </w:tabs>
+            <w:rPr>
+              <w:noProof/>
+            </w:rPr>
+          </w:pPr>
+          <w:hyperlink w:anchor="_Toc477095205" w:history="1">
+            <w:r>
+              <w:rPr>
+                <w:rStyle w:val="Hyperlink"/>
+                <w:noProof/>
+              </w:rPr>
+              <w:t>4.0</w:t>
+            </w:r>
+            <w:r>
+              <w:rPr>
+                <w:noProof/>
+              </w:rPr>
+              <w:tab/>
+            </w:r>
+            <w:r>
+              <w:rPr>
+                <w:rStyle w:val="Hyperlink"/>
+                <w:noProof/>
+              </w:rPr>
+              <w:t>Conclusion</w:t>
+            </w:r>
+            <w:r>
+              <w:rPr>
+                <w:noProof/>
+                <w:webHidden/>
+              </w:rPr>
+              <w:tab/>
+            </w:r>
+            <w:r>
+              <w:rPr>
+                <w:noProof/>
+                <w:webHidden/>
+              </w:rPr>
+              <w:fldChar w:fldCharType="begin"/>
+            </w:r>
+            <w:r>
+              <w:rPr>
+                <w:noProof/>
+                <w:webHidden/>
+              </w:rPr>
+              <w:instrText xml:space="preserve"> PAGEREF _Toc477095205 \h </w:instrText>
+            </w:r>
+            <w:r>
+              <w:rPr>
+                <w:noProof/>
+                <w:webHidden/>
+              </w:rPr>
+            </w:r>
+            <w:r>
+              <w:rPr>
+                <w:noProof/>
+                <w:webHidden/>
+              </w:rPr>
+              <w:fldChar w:fldCharType="separate"/>
+            </w:r>
+            <w:r>
+              <w:rPr>
+                <w:noProof/>
+                <w:webHidden/>
+              </w:rPr>
+              <w:t>6</w:t>
+            </w:r>
+            <w:r>
+              <w:rPr>
+                <w:noProof/>
+                <w:webHidden/>
+              </w:rPr>
+              <w:fldChar w:fldCharType="end"/>
+            </w:r>
+          </w:hyperlink>
+        </w:p>
+        <w:p>
+          <w:r>
+            <w:rPr>
+              <w:b/>
+              <w:bCs/>
+              <w:noProof/>
+            </w:rPr>
+            <w:fldChar w:fldCharType="end"/>
+          </w:r>
+        </w:p>
+      </w:sdtContent>
+    </w:sdt>
+    <w:p/>
     <w:p>
       <w:r>
         <w:br w:type="page"/>
       </w:r>
     </w:p>
     <w:p>
+      <w:pPr>
+        <w:pStyle w:val="Heading1"/>
+      </w:pPr>
+      <w:bookmarkStart w:id="1" w:name="_Toc477095203"/>
       <w:r>
         <w:lastRenderedPageBreak/>
         <w:t>Introduction</w:t>
       </w:r>
-    </w:p>
+      <w:bookmarkEnd w:id="1"/>
+    </w:p>
+    <w:p/>
+    <w:p>
+      <w:pPr>
+        <w:spacing w:line="360" w:lineRule="auto"/>
+        <w:rPr>
+          <w:sz w:val="24"/>
+          <w:szCs w:val="24"/>
+        </w:rPr>
+      </w:pPr>
+      <w:r>
+        <w:rPr>
+          <w:sz w:val="24"/>
+          <w:szCs w:val="24"/>
+        </w:rPr>
+        <w:t xml:space="preserve">2.1 </w:t>
+      </w:r>
+      <w:r>
+        <w:rPr>
+          <w:sz w:val="24"/>
+          <w:szCs w:val="24"/>
+        </w:rPr>
+        <w:t>Nuclear Resonance</w:t>
+      </w:r>
+    </w:p>
+    <w:p>
+      <w:pPr>
+        <w:pStyle w:val="NormalWeb"/>
+        <w:spacing w:before="0" w:beforeAutospacing="0" w:after="0" w:afterAutospacing="0" w:line="360" w:lineRule="auto"/>
+        <w:rPr>
+          <w:color w:val="000000"/>
+        </w:rPr>
+      </w:pPr>
+      <w:r>
+        <w:rPr>
+          <w:color w:val="000000"/>
+        </w:rPr>
+        <w:t xml:space="preserve">MRI or (Magnetic Resonant Imaging) is a medical imaging technique which exploits the phenomena known as nuclear magnetic resonance. Nuclear magnetic resonance occurs due to nuclei of atoms possessing an inherent magnetic moment with an associated magnetic spin. These two quantities are dependent on the electron spin and orbital angular momentum of the atom. When a strong static magnetic field </w:t>
+      </w:r>
+      <w:r>
+        <w:rPr>
+          <w:color w:val="000000"/>
+        </w:rPr>
+        <w:t>(</w:t>
+      </w:r>
+      <w:r>
+        <w:rPr>
+          <w:color w:val="000000"/>
+        </w:rPr>
+        <w:t>B</w:t>
+      </w:r>
+      <w:r>
+        <w:rPr>
+          <w:color w:val="000000"/>
+          <w:vertAlign w:val="subscript"/>
+        </w:rPr>
+        <w:t>0</w:t>
+      </w:r>
+      <w:r>
+        <w:rPr>
+          <w:color w:val="000000"/>
+        </w:rPr>
+        <w:t>)</w:t>
+      </w:r>
+      <w:r>
+        <w:rPr>
+          <w:color w:val="000000"/>
+          <w:vertAlign w:val="subscript"/>
+        </w:rPr>
+        <w:t xml:space="preserve"> </w:t>
+      </w:r>
+      <w:r>
+        <w:rPr>
+          <w:color w:val="000000"/>
+        </w:rPr>
+        <w:t>is applied, the nucleus of atoms will polarize and the magnetic moment aligns itself parallel to the static magnetic field. Applying a radio frequency (B</w:t>
+      </w:r>
+      <w:r>
+        <w:rPr>
+          <w:color w:val="000000"/>
+          <w:vertAlign w:val="subscript"/>
+        </w:rPr>
+        <w:t>1</w:t>
+      </w:r>
+      <w:r>
+        <w:rPr>
+          <w:color w:val="000000"/>
+        </w:rPr>
+        <w:t>) of a particular frequency will disturb this orientation of magnetic moment and produce a magnetization component transverse to the static field. [1] Switching off this external radio frequency causes the nuclei to return to its externally imposed alignment and emit a detectable radio frequency. The frequency of the return RF signal is proportional to the static field strength.</w:t>
+      </w:r>
+    </w:p>
+    <w:p>
+      <w:pPr>
+        <w:pStyle w:val="NormalWeb"/>
+        <w:spacing w:before="0" w:beforeAutospacing="0" w:after="0" w:afterAutospacing="0" w:line="360" w:lineRule="auto"/>
+      </w:pPr>
+    </w:p>
+    <w:p>
+      <w:pPr>
+        <w:pStyle w:val="NormalWeb"/>
+        <w:spacing w:before="0" w:beforeAutospacing="0" w:after="0" w:afterAutospacing="0" w:line="360" w:lineRule="auto"/>
+      </w:pPr>
+      <w:r>
+        <w:rPr>
+          <w:color w:val="000000"/>
+        </w:rPr>
+        <w:t>In MRI, the RF signals are generated by the hydrogen molecules found in the human body. These RF signals are detected by the receiver coils of the MRI machines. A diagram indicating this process can be seen below in figure 1.</w:t>
+      </w:r>
+      <w:r>
+        <w:rPr>
+          <w:color w:val="000000"/>
+        </w:rPr>
+        <w:t xml:space="preserve">         </w:t>
+      </w:r>
+    </w:p>
+    <w:p>
+      <w:pPr>
+        <w:pStyle w:val="NormalWeb"/>
+        <w:spacing w:before="0" w:beforeAutospacing="0" w:after="0" w:afterAutospacing="0" w:line="360" w:lineRule="auto"/>
+      </w:pPr>
+      <w:r>
+        <w:rPr>
+          <w:noProof/>
+          <w:color w:val="000000"/>
+        </w:rPr>
+        <w:drawing>
+          <wp:inline distT="0" distB="0" distL="0" distR="0" wp14:anchorId="6B6CA4CA" wp14:editId="41FACBA6">
+            <wp:extent cx="5734050" cy="2667000"/>
+            <wp:effectExtent l="0" t="0" r="0" b="0"/>
+            <wp:docPr id="1" name="Picture 1" descr="https://lh4.googleusercontent.com/UgaRWLOc7PWBB0nftaPpavu4kd2PTHfKfSm-6yb50hNnmG93Uiu0dwGqcPjf6p2luaSxsOAuP1UPaFFPY92c6mvcqCUFLD-CD98UDjiztqVoZpAFumTb9F_f2CVF7wS-HHntKzty"/>
+            <wp:cNvGraphicFramePr>
+              <a:graphicFrameLocks xmlns:a="http://schemas.openxmlformats.org/drawingml/2006/main" noChangeAspect="1"/>
+            </wp:cNvGraphicFramePr>
+            <a:graphic xmlns:a="http://schemas.openxmlformats.org/drawingml/2006/main">
+              <a:graphicData uri="http://schemas.openxmlformats.org/drawingml/2006/picture">
+                <pic:pic xmlns:pic="http://schemas.openxmlformats.org/drawingml/2006/picture">
+                  <pic:nvPicPr>
+                    <pic:cNvPr id="0" name="Picture 1" descr="https://lh4.googleusercontent.com/UgaRWLOc7PWBB0nftaPpavu4kd2PTHfKfSm-6yb50hNnmG93Uiu0dwGqcPjf6p2luaSxsOAuP1UPaFFPY92c6mvcqCUFLD-CD98UDjiztqVoZpAFumTb9F_f2CVF7wS-HHntKzty"/>
+                    <pic:cNvPicPr>
+                      <a:picLocks noChangeAspect="1" noChangeArrowheads="1"/>
+                    </pic:cNvPicPr>
+                  </pic:nvPicPr>
+                  <pic:blipFill>
+                    <a:blip r:embed="rId8">
+                      <a:extLst>
+                        <a:ext uri="{28A0092B-C50C-407E-A947-70E740481C1C}">
+                          <a14:useLocalDpi xmlns:a14="http://schemas.microsoft.com/office/drawing/2010/main" val="0"/>
+                        </a:ext>
+                      </a:extLst>
+                    </a:blip>
+                    <a:srcRect/>
+                    <a:stretch>
+                      <a:fillRect/>
+                    </a:stretch>
+                  </pic:blipFill>
+                  <pic:spPr bwMode="auto">
+                    <a:xfrm>
+                      <a:off x="0" y="0"/>
+                      <a:ext cx="5734050" cy="2667000"/>
+                    </a:xfrm>
+                    <a:prstGeom prst="rect">
+                      <a:avLst/>
+                    </a:prstGeom>
+                    <a:noFill/>
+                    <a:ln>
+                      <a:noFill/>
+                    </a:ln>
+                  </pic:spPr>
+                </pic:pic>
+              </a:graphicData>
+            </a:graphic>
+          </wp:inline>
+        </w:drawing>
+      </w:r>
+    </w:p>
+    <w:p>
+      <w:pPr>
+        <w:pStyle w:val="NormalWeb"/>
+        <w:spacing w:before="0" w:beforeAutospacing="0" w:after="0" w:afterAutospacing="0" w:line="360" w:lineRule="auto"/>
+      </w:pPr>
+      <w:r>
+        <w:rPr>
+          <w:color w:val="000000"/>
+          <w:u w:val="single"/>
+        </w:rPr>
+        <w:t>Source:</w:t>
+      </w:r>
+      <w:hyperlink r:id="rId9" w:history="1">
+        <w:r>
+          <w:rPr>
+            <w:rStyle w:val="Hyperlink"/>
+            <w:color w:val="000000"/>
+          </w:rPr>
+          <w:t xml:space="preserve"> </w:t>
+        </w:r>
+        <w:r>
+          <w:rPr>
+            <w:rStyle w:val="Hyperlink"/>
+            <w:color w:val="1155CC"/>
+          </w:rPr>
+          <w:t>http://www.jwestdesign.com/concept/concept-3.html</w:t>
+        </w:r>
+      </w:hyperlink>
+    </w:p>
+    <w:p>
+      <w:pPr>
+        <w:pStyle w:val="NormalWeb"/>
+        <w:spacing w:before="0" w:beforeAutospacing="0" w:after="0" w:afterAutospacing="0" w:line="360" w:lineRule="auto"/>
+      </w:pPr>
+    </w:p>
+    <w:p>
+      <w:pPr>
+        <w:pStyle w:val="NormalWeb"/>
+        <w:spacing w:before="0" w:beforeAutospacing="0" w:after="0" w:afterAutospacing="0" w:line="360" w:lineRule="auto"/>
+        <w:rPr>
+          <w:color w:val="000000"/>
+        </w:rPr>
+      </w:pPr>
+      <w:r>
+        <w:rPr>
+          <w:color w:val="000000"/>
+        </w:rPr>
+        <w:t xml:space="preserve">At position r, many different physical properties of tissue proportionally influence the transverse magnetization .One influencing property is proton density however other </w:t>
+      </w:r>
+      <w:r>
+        <w:rPr>
+          <w:color w:val="000000"/>
+        </w:rPr>
+        <w:lastRenderedPageBreak/>
+        <w:t>properties may be emphasized as well. MRI reconstruction aims to visualize depicting the spatial distribution of transverse magnetization.</w:t>
+      </w:r>
+    </w:p>
+    <w:p>
+      <w:pPr>
+        <w:pStyle w:val="NormalWeb"/>
+        <w:spacing w:before="0" w:beforeAutospacing="0" w:after="0" w:afterAutospacing="0" w:line="360" w:lineRule="auto"/>
+        <w:rPr>
+          <w:color w:val="000000"/>
+        </w:rPr>
+      </w:pPr>
+    </w:p>
+    <w:p>
+      <w:pPr>
+        <w:pStyle w:val="NormalWeb"/>
+        <w:spacing w:before="0" w:beforeAutospacing="0" w:after="0" w:afterAutospacing="0" w:line="360" w:lineRule="auto"/>
+        <w:rPr>
+          <w:b/>
+          <w:color w:val="000000"/>
+          <w:u w:val="single"/>
+        </w:rPr>
+      </w:pPr>
+      <w:r>
+        <w:rPr>
+          <w:b/>
+          <w:color w:val="000000"/>
+          <w:u w:val="single"/>
+        </w:rPr>
+        <w:t xml:space="preserve">2.2 Spatial Encoding </w:t>
+      </w:r>
+      <w:r>
+        <w:rPr>
+          <w:b/>
+          <w:color w:val="000000"/>
+          <w:u w:val="single"/>
+        </w:rPr>
+        <w:t>and K Space</w:t>
+      </w:r>
+      <w:r>
+        <w:rPr>
+          <w:b/>
+          <w:color w:val="000000"/>
+          <w:u w:val="single"/>
+        </w:rPr>
+        <w:t xml:space="preserve"> Trajectories</w:t>
+      </w:r>
+    </w:p>
+    <w:p>
+      <w:pPr>
+        <w:pStyle w:val="NormalWeb"/>
+        <w:spacing w:before="0" w:beforeAutospacing="0" w:after="0" w:afterAutospacing="0" w:line="360" w:lineRule="auto"/>
+        <w:rPr>
+          <w:b/>
+          <w:color w:val="000000"/>
+          <w:u w:val="single"/>
+        </w:rPr>
+      </w:pPr>
+    </w:p>
+    <w:p>
+      <w:pPr>
+        <w:pStyle w:val="NormalWeb"/>
+        <w:spacing w:before="0" w:beforeAutospacing="0" w:after="0" w:afterAutospacing="0" w:line="360" w:lineRule="auto"/>
+        <w:rPr>
+          <w:color w:val="000000"/>
+        </w:rPr>
+      </w:pPr>
+      <w:r>
+        <w:rPr>
+          <w:color w:val="000000"/>
+        </w:rPr>
+        <w:t>When the RF signal (B1) is applied</w:t>
+      </w:r>
+      <w:r>
+        <w:rPr>
+          <w:color w:val="000000"/>
+        </w:rPr>
+        <w:t xml:space="preserve">, the </w:t>
+      </w:r>
+      <w:r>
+        <w:rPr>
+          <w:color w:val="000000"/>
+        </w:rPr>
+        <w:t xml:space="preserve">return </w:t>
+      </w:r>
+      <w:r>
+        <w:rPr>
+          <w:color w:val="000000"/>
+        </w:rPr>
+        <w:t xml:space="preserve">RF signal detected by the coils in the MRI machines is the total RF signal to the region of interest where the static magnetic field is applied. For separate </w:t>
+      </w:r>
+      <w:r>
+        <w:rPr>
+          <w:color w:val="000000"/>
+        </w:rPr>
+        <w:t xml:space="preserve">RF signals </w:t>
+      </w:r>
+      <w:r>
+        <w:rPr>
+          <w:color w:val="000000"/>
+        </w:rPr>
+        <w:t xml:space="preserve">and hence location </w:t>
+      </w:r>
+      <w:r>
+        <w:rPr>
+          <w:color w:val="000000"/>
+        </w:rPr>
+        <w:t xml:space="preserve">for </w:t>
+      </w:r>
+      <w:r>
+        <w:rPr>
+          <w:color w:val="000000"/>
+        </w:rPr>
+        <w:t>protons</w:t>
+      </w:r>
+      <w:r>
+        <w:rPr>
+          <w:color w:val="000000"/>
+        </w:rPr>
+        <w:t xml:space="preserve"> for the whole image, the protons of the hydrogen atoms can be manipulated through the use of gradient fields. A gradient field is an additional magnetic field in addition with the strong static </w:t>
+      </w:r>
+      <w:proofErr w:type="gramStart"/>
+      <w:r>
+        <w:rPr>
+          <w:color w:val="000000"/>
+        </w:rPr>
+        <w:t>field</w:t>
+      </w:r>
+      <w:r>
+        <w:rPr>
+          <w:color w:val="000000"/>
+        </w:rPr>
+        <w:t>(</w:t>
+      </w:r>
+      <w:proofErr w:type="gramEnd"/>
+      <w:r>
+        <w:rPr>
+          <w:color w:val="000000"/>
+        </w:rPr>
+        <w:t>B0)</w:t>
+      </w:r>
+      <w:r>
+        <w:rPr>
+          <w:color w:val="000000"/>
+        </w:rPr>
+        <w:t xml:space="preserve"> to encode spatial information. </w:t>
+      </w:r>
+      <w:r>
+        <w:rPr>
+          <w:color w:val="000000"/>
+        </w:rPr>
+        <w:t xml:space="preserve">By applying an additional magnetic field to a spatial position, the magnetisation of protons in the spatial position will correspond to a </w:t>
+      </w:r>
+      <w:proofErr w:type="spellStart"/>
+      <w:r>
+        <w:rPr>
+          <w:color w:val="000000"/>
+        </w:rPr>
+        <w:t>precessing</w:t>
+      </w:r>
+      <w:proofErr w:type="spellEnd"/>
+      <w:r>
+        <w:rPr>
+          <w:color w:val="000000"/>
+        </w:rPr>
+        <w:t xml:space="preserve"> frequency and phase. Protons on exactly in the spatial position will vary slightly in frequency depending on the strength of the magnetic field. </w:t>
+      </w:r>
+      <w:r>
+        <w:rPr>
+          <w:b/>
+          <w:color w:val="000000"/>
+          <w:u w:val="single"/>
+        </w:rPr>
+        <w:t>This can be shown in the following diagram below.</w:t>
+      </w:r>
+      <w:r>
+        <w:rPr>
+          <w:color w:val="000000"/>
+        </w:rPr>
+        <w:t xml:space="preserve"> Through using at least two gradient fields, it is possible to find the location of the protons.  </w:t>
+      </w:r>
+    </w:p>
+    <w:p>
+      <w:pPr>
+        <w:pStyle w:val="NormalWeb"/>
+        <w:spacing w:before="0" w:beforeAutospacing="0" w:after="0" w:afterAutospacing="0" w:line="360" w:lineRule="auto"/>
+        <w:rPr>
+          <w:color w:val="000000"/>
+        </w:rPr>
+      </w:pPr>
+    </w:p>
+    <w:p>
+      <w:pPr>
+        <w:pStyle w:val="NormalWeb"/>
+        <w:spacing w:before="0" w:beforeAutospacing="0" w:after="0" w:afterAutospacing="0" w:line="360" w:lineRule="auto"/>
+      </w:pPr>
+      <w:r>
+        <w:t xml:space="preserve">MRI gradient fields vary linearly in space and are signified </w:t>
+      </w:r>
+      <w:proofErr w:type="gramStart"/>
+      <w:r>
+        <w:t xml:space="preserve">as </w:t>
+      </w:r>
+      <m:oMath>
+        <m:sSub>
+          <m:sSubPr>
+            <m:ctrlPr>
+              <w:rPr>
+                <w:rFonts w:ascii="Cambria Math" w:hAnsi="Cambria Math"/>
+                <w:i/>
+              </w:rPr>
+            </m:ctrlPr>
+          </m:sSubPr>
+          <m:e>
+            <w:proofErr w:type="gramEnd"/>
+            <m:r>
+              <w:rPr>
+                <w:rFonts w:ascii="Cambria Math" w:hAnsi="Cambria Math"/>
+              </w:rPr>
+              <m:t>G</m:t>
+            </m:r>
+          </m:e>
+          <m:sub>
+            <m:r>
+              <w:rPr>
+                <w:rFonts w:ascii="Cambria Math" w:hAnsi="Cambria Math"/>
+              </w:rPr>
+              <m:t>z</m:t>
+            </m:r>
+          </m:sub>
+        </m:sSub>
+      </m:oMath>
+      <w:r>
+        <w:t xml:space="preserve"> ,</w:t>
+      </w:r>
+      <m:oMath>
+        <m:sSub>
+          <m:sSubPr>
+            <m:ctrlPr>
+              <w:rPr>
+                <w:rFonts w:ascii="Cambria Math" w:hAnsi="Cambria Math"/>
+                <w:i/>
+              </w:rPr>
+            </m:ctrlPr>
+          </m:sSubPr>
+          <m:e>
+            <m:r>
+              <w:rPr>
+                <w:rFonts w:ascii="Cambria Math" w:hAnsi="Cambria Math"/>
+              </w:rPr>
+              <m:t>G</m:t>
+            </m:r>
+          </m:e>
+          <m:sub>
+            <m:r>
+              <w:rPr>
+                <w:rFonts w:ascii="Cambria Math" w:hAnsi="Cambria Math"/>
+              </w:rPr>
+              <m:t>y</m:t>
+            </m:r>
+          </m:sub>
+        </m:sSub>
+      </m:oMath>
+      <w:r>
+        <w:t xml:space="preserve">  and </w:t>
+      </w:r>
+      <m:oMath>
+        <m:sSub>
+          <m:sSubPr>
+            <m:ctrlPr>
+              <w:rPr>
+                <w:rFonts w:ascii="Cambria Math" w:hAnsi="Cambria Math"/>
+                <w:i/>
+              </w:rPr>
+            </m:ctrlPr>
+          </m:sSubPr>
+          <m:e>
+            <m:r>
+              <w:rPr>
+                <w:rFonts w:ascii="Cambria Math" w:hAnsi="Cambria Math"/>
+              </w:rPr>
+              <m:t>G</m:t>
+            </m:r>
+          </m:e>
+          <m:sub>
+            <m:r>
+              <w:rPr>
+                <w:rFonts w:ascii="Cambria Math" w:hAnsi="Cambria Math"/>
+              </w:rPr>
+              <m:t>x</m:t>
+            </m:r>
+          </m:sub>
+        </m:sSub>
+      </m:oMath>
+      <w:r>
+        <w:t xml:space="preserve"> which correspond to the three Cartesian Axes. Variations in the gradient fields cause location-dependant linear phase dispersion to occur. This allows for the MRI receiver col to detect a linear phase signal dependant on the location. It can be shown that [1] that the signal equation in MRI has the form of a Fourier Integral</w:t>
+      </w:r>
+    </w:p>
+    <w:p>
+      <w:pPr>
+        <w:pStyle w:val="NormalWeb"/>
+        <w:spacing w:before="0" w:beforeAutospacing="0" w:after="0" w:afterAutospacing="0" w:line="360" w:lineRule="auto"/>
+      </w:pPr>
+    </w:p>
+    <w:p>
+      <w:pPr>
+        <w:pStyle w:val="NormalWeb"/>
+        <w:spacing w:before="0" w:beforeAutospacing="0" w:after="0" w:afterAutospacing="0" w:line="360" w:lineRule="auto"/>
+        <w:jc w:val="center"/>
+      </w:pPr>
+      <m:oMathPara>
+        <m:oMath>
+          <m:r>
+            <w:rPr>
+              <w:rFonts w:ascii="Cambria Math" w:hAnsi="Cambria Math"/>
+            </w:rPr>
+            <m:t>s</m:t>
+          </m:r>
+          <m:d>
+            <m:dPr>
+              <m:ctrlPr>
+                <w:rPr>
+                  <w:rFonts w:ascii="Cambria Math" w:hAnsi="Cambria Math"/>
+                  <w:i/>
+                </w:rPr>
+              </m:ctrlPr>
+            </m:dPr>
+            <m:e>
+              <m:r>
+                <w:rPr>
+                  <w:rFonts w:ascii="Cambria Math" w:hAnsi="Cambria Math"/>
+                </w:rPr>
+                <m:t>t</m:t>
+              </m:r>
+            </m:e>
+          </m:d>
+          <m:r>
+            <w:rPr>
+              <w:rFonts w:ascii="Cambria Math" w:hAnsi="Cambria Math"/>
+            </w:rPr>
+            <m:t xml:space="preserve">= </m:t>
+          </m:r>
+          <m:nary>
+            <m:naryPr>
+              <m:limLoc m:val="subSup"/>
+              <m:ctrlPr>
+                <w:rPr>
+                  <w:rFonts w:ascii="Cambria Math" w:hAnsi="Cambria Math"/>
+                  <w:i/>
+                </w:rPr>
+              </m:ctrlPr>
+            </m:naryPr>
+            <m:sub>
+              <m:r>
+                <w:rPr>
+                  <w:rFonts w:ascii="Cambria Math" w:hAnsi="Cambria Math"/>
+                </w:rPr>
+                <m:t>R</m:t>
+              </m:r>
+            </m:sub>
+            <m:sup/>
+            <m:e>
+              <m:r>
+                <w:rPr>
+                  <w:rFonts w:ascii="Cambria Math" w:hAnsi="Cambria Math"/>
+                </w:rPr>
+                <m:t>m</m:t>
+              </m:r>
+              <m:d>
+                <m:dPr>
+                  <m:ctrlPr>
+                    <w:rPr>
+                      <w:rFonts w:ascii="Cambria Math" w:hAnsi="Cambria Math"/>
+                      <w:i/>
+                    </w:rPr>
+                  </m:ctrlPr>
+                </m:dPr>
+                <m:e>
+                  <m:acc>
+                    <m:accPr>
+                      <m:chr m:val="⃑"/>
+                      <m:ctrlPr>
+                        <w:rPr>
+                          <w:rFonts w:ascii="Cambria Math" w:hAnsi="Cambria Math"/>
+                          <w:i/>
+                        </w:rPr>
+                      </m:ctrlPr>
+                    </m:accPr>
+                    <m:e>
+                      <m:r>
+                        <w:rPr>
+                          <w:rFonts w:ascii="Cambria Math" w:hAnsi="Cambria Math"/>
+                        </w:rPr>
+                        <m:t xml:space="preserve">r </m:t>
+                      </m:r>
+                    </m:e>
+                  </m:acc>
+                </m:e>
+              </m:d>
+              <m:sSup>
+                <m:sSupPr>
+                  <m:ctrlPr>
+                    <w:rPr>
+                      <w:rFonts w:ascii="Cambria Math" w:hAnsi="Cambria Math"/>
+                      <w:i/>
+                    </w:rPr>
+                  </m:ctrlPr>
+                </m:sSupPr>
+                <m:e>
+                  <m:r>
+                    <w:rPr>
+                      <w:rFonts w:ascii="Cambria Math" w:hAnsi="Cambria Math"/>
+                    </w:rPr>
+                    <m:t>e</m:t>
+                  </m:r>
+                </m:e>
+                <m:sup>
+                  <m:r>
+                    <w:rPr>
+                      <w:rFonts w:ascii="Cambria Math" w:hAnsi="Cambria Math"/>
+                    </w:rPr>
+                    <m:t>-i2π</m:t>
+                  </m:r>
+                  <m:acc>
+                    <m:accPr>
+                      <m:chr m:val="⃗"/>
+                      <m:ctrlPr>
+                        <w:rPr>
+                          <w:rFonts w:ascii="Cambria Math" w:hAnsi="Cambria Math"/>
+                          <w:i/>
+                        </w:rPr>
+                      </m:ctrlPr>
+                    </m:accPr>
+                    <m:e>
+                      <m:r>
+                        <w:rPr>
+                          <w:rFonts w:ascii="Cambria Math" w:hAnsi="Cambria Math"/>
+                        </w:rPr>
+                        <m:t>k</m:t>
+                      </m:r>
+                    </m:e>
+                  </m:acc>
+                  <m:d>
+                    <m:dPr>
+                      <m:ctrlPr>
+                        <w:rPr>
+                          <w:rFonts w:ascii="Cambria Math" w:hAnsi="Cambria Math"/>
+                          <w:i/>
+                        </w:rPr>
+                      </m:ctrlPr>
+                    </m:dPr>
+                    <m:e>
+                      <m:r>
+                        <w:rPr>
+                          <w:rFonts w:ascii="Cambria Math" w:hAnsi="Cambria Math"/>
+                        </w:rPr>
+                        <m:t>t</m:t>
+                      </m:r>
+                    </m:e>
+                  </m:d>
+                  <m:r>
+                    <w:rPr>
+                      <w:rFonts w:ascii="Cambria Math" w:hAnsi="Cambria Math"/>
+                    </w:rPr>
+                    <m:t>,</m:t>
+                  </m:r>
+                  <m:acc>
+                    <m:accPr>
+                      <m:chr m:val="⃗"/>
+                      <m:ctrlPr>
+                        <w:rPr>
+                          <w:rFonts w:ascii="Cambria Math" w:hAnsi="Cambria Math"/>
+                          <w:i/>
+                        </w:rPr>
+                      </m:ctrlPr>
+                    </m:accPr>
+                    <m:e>
+                      <m:r>
+                        <w:rPr>
+                          <w:rFonts w:ascii="Cambria Math" w:hAnsi="Cambria Math"/>
+                        </w:rPr>
+                        <m:t>r</m:t>
+                      </m:r>
+                    </m:e>
+                  </m:acc>
+                </m:sup>
+              </m:sSup>
+              <m:r>
+                <w:rPr>
+                  <w:rFonts w:ascii="Cambria Math" w:hAnsi="Cambria Math"/>
+                </w:rPr>
+                <m:t>dr</m:t>
+              </m:r>
+            </m:e>
+          </m:nary>
+        </m:oMath>
+      </m:oMathPara>
+    </w:p>
+    <w:p>
+      <w:pPr>
+        <w:pStyle w:val="NormalWeb"/>
+        <w:spacing w:before="0" w:beforeAutospacing="0" w:after="0" w:afterAutospacing="0" w:line="360" w:lineRule="auto"/>
+      </w:pPr>
+      <w:proofErr w:type="gramStart"/>
+      <w:r>
+        <w:t xml:space="preserve">Where </w:t>
+      </w:r>
+      <w:proofErr w:type="gramEnd"/>
+      <m:oMath>
+        <m:r>
+          <w:rPr>
+            <w:rFonts w:ascii="Cambria Math" w:hAnsi="Cambria Math"/>
+          </w:rPr>
+          <m:t>k(t)∝</m:t>
+        </m:r>
+        <m:nary>
+          <m:naryPr>
+            <m:limLoc m:val="subSup"/>
+            <m:ctrlPr>
+              <w:rPr>
+                <w:rFonts w:ascii="Cambria Math" w:hAnsi="Cambria Math"/>
+                <w:i/>
+              </w:rPr>
+            </m:ctrlPr>
+          </m:naryPr>
+          <m:sub>
+            <m:r>
+              <w:rPr>
+                <w:rFonts w:ascii="Cambria Math" w:hAnsi="Cambria Math"/>
+              </w:rPr>
+              <m:t>0</m:t>
+            </m:r>
+          </m:sub>
+          <m:sup>
+            <m:r>
+              <w:rPr>
+                <w:rFonts w:ascii="Cambria Math" w:hAnsi="Cambria Math"/>
+              </w:rPr>
+              <m:t>t</m:t>
+            </m:r>
+          </m:sup>
+          <m:e>
+            <m:r>
+              <w:rPr>
+                <w:rFonts w:ascii="Cambria Math" w:hAnsi="Cambria Math"/>
+              </w:rPr>
+              <m:t>G</m:t>
+            </m:r>
+            <m:d>
+              <m:dPr>
+                <m:ctrlPr>
+                  <w:rPr>
+                    <w:rFonts w:ascii="Cambria Math" w:hAnsi="Cambria Math"/>
+                    <w:i/>
+                  </w:rPr>
+                </m:ctrlPr>
+              </m:dPr>
+              <m:e>
+                <m:r>
+                  <w:rPr>
+                    <w:rFonts w:ascii="Cambria Math" w:hAnsi="Cambria Math"/>
+                  </w:rPr>
+                  <m:t>s</m:t>
+                </m:r>
+              </m:e>
+            </m:d>
+            <m:r>
+              <w:rPr>
+                <w:rFonts w:ascii="Cambria Math" w:hAnsi="Cambria Math"/>
+              </w:rPr>
+              <m:t>ds</m:t>
+            </m:r>
+          </m:e>
+        </m:nary>
+      </m:oMath>
+      <w:r>
+        <w:t xml:space="preserve">. In words this equation mean the received signal at time t is the Fourier transform of the object </w:t>
+      </w:r>
+      <m:oMath>
+        <m:r>
+          <w:rPr>
+            <w:rFonts w:ascii="Cambria Math" w:hAnsi="Cambria Math"/>
+          </w:rPr>
+          <m:t>m(</m:t>
+        </m:r>
+        <m:acc>
+          <m:accPr>
+            <m:chr m:val="⃗"/>
+            <m:ctrlPr>
+              <w:rPr>
+                <w:rFonts w:ascii="Cambria Math" w:hAnsi="Cambria Math"/>
+                <w:i/>
+              </w:rPr>
+            </m:ctrlPr>
+          </m:accPr>
+          <m:e>
+            <m:r>
+              <w:rPr>
+                <w:rFonts w:ascii="Cambria Math" w:hAnsi="Cambria Math"/>
+              </w:rPr>
+              <m:t>r</m:t>
+            </m:r>
+          </m:e>
+        </m:acc>
+        <m:r>
+          <w:rPr>
+            <w:rFonts w:ascii="Cambria Math" w:hAnsi="Cambria Math"/>
+          </w:rPr>
+          <m:t>)</m:t>
+        </m:r>
+      </m:oMath>
+      <w:r>
+        <w:t xml:space="preserve"> sampled at the spatial frequency </w:t>
+      </w:r>
+      <m:oMath>
+        <m:r>
+          <w:rPr>
+            <w:rFonts w:ascii="Cambria Math" w:hAnsi="Cambria Math"/>
+          </w:rPr>
+          <m:t>k(</m:t>
+        </m:r>
+        <m:acc>
+          <m:accPr>
+            <m:chr m:val="⃗"/>
+            <m:ctrlPr>
+              <w:rPr>
+                <w:rFonts w:ascii="Cambria Math" w:hAnsi="Cambria Math"/>
+                <w:i/>
+              </w:rPr>
+            </m:ctrlPr>
+          </m:accPr>
+          <m:e>
+            <m:r>
+              <w:rPr>
+                <w:rFonts w:ascii="Cambria Math" w:hAnsi="Cambria Math"/>
+              </w:rPr>
+              <m:t>t</m:t>
+            </m:r>
+          </m:e>
+        </m:acc>
+        <m:r>
+          <w:rPr>
+            <w:rFonts w:ascii="Cambria Math" w:hAnsi="Cambria Math"/>
+          </w:rPr>
+          <m:t>).</m:t>
+        </m:r>
+      </m:oMath>
+    </w:p>
+    <w:p>
+      <w:pPr>
+        <w:pStyle w:val="NormalWeb"/>
+        <w:spacing w:before="0" w:beforeAutospacing="0" w:after="0" w:afterAutospacing="0" w:line="360" w:lineRule="auto"/>
+      </w:pPr>
+    </w:p>
+    <w:p>
+      <w:pPr>
+        <w:pStyle w:val="NormalWeb"/>
+        <w:spacing w:before="0" w:beforeAutospacing="0" w:after="0" w:afterAutospacing="0" w:line="360" w:lineRule="auto"/>
+      </w:pPr>
+      <w:r>
+        <w:t>The MRI acquisitions method is b</w:t>
+      </w:r>
+      <w:r>
+        <w:t>ased off the Gradient waveforms:</w:t>
+      </w:r>
+    </w:p>
+    <w:p>
+      <w:pPr>
+        <w:pStyle w:val="NormalWeb"/>
+        <w:spacing w:before="0" w:beforeAutospacing="0" w:after="0" w:afterAutospacing="0" w:line="360" w:lineRule="auto"/>
+        <w:jc w:val="center"/>
+        <w:rPr>
+          <w:i/>
+        </w:rPr>
+      </w:pPr>
+      <m:oMathPara>
+        <m:oMath>
+          <m:r>
+            <w:rPr>
+              <w:rFonts w:ascii="Cambria Math" w:hAnsi="Cambria Math"/>
+            </w:rPr>
+            <m:t>G</m:t>
+          </m:r>
+          <m:d>
+            <m:dPr>
+              <m:ctrlPr>
+                <w:rPr>
+                  <w:rFonts w:ascii="Cambria Math" w:hAnsi="Cambria Math"/>
+                  <w:i/>
+                </w:rPr>
+              </m:ctrlPr>
+            </m:dPr>
+            <m:e>
+              <m:r>
+                <w:rPr>
+                  <w:rFonts w:ascii="Cambria Math" w:hAnsi="Cambria Math"/>
+                </w:rPr>
+                <m:t>t</m:t>
+              </m:r>
+            </m:e>
+          </m:d>
+          <m:r>
+            <w:rPr>
+              <w:rFonts w:ascii="Cambria Math" w:hAnsi="Cambria Math"/>
+            </w:rPr>
+            <m:t>=</m:t>
+          </m:r>
+          <m:sSup>
+            <m:sSupPr>
+              <m:ctrlPr>
+                <w:rPr>
+                  <w:rFonts w:ascii="Cambria Math" w:hAnsi="Cambria Math"/>
+                  <w:i/>
+                </w:rPr>
+              </m:ctrlPr>
+            </m:sSupPr>
+            <m:e>
+              <m:d>
+                <m:dPr>
+                  <m:begChr m:val="["/>
+                  <m:endChr m:val="]"/>
+                  <m:ctrlPr>
+                    <w:rPr>
+                      <w:rFonts w:ascii="Cambria Math" w:hAnsi="Cambria Math"/>
+                      <w:i/>
+                    </w:rPr>
+                  </m:ctrlPr>
+                </m:dPr>
+                <m:e>
+                  <m:sSub>
+                    <m:sSubPr>
+                      <m:ctrlPr>
+                        <w:rPr>
+                          <w:rFonts w:ascii="Cambria Math" w:hAnsi="Cambria Math"/>
+                          <w:i/>
+                        </w:rPr>
+                      </m:ctrlPr>
+                    </m:sSubPr>
+                    <m:e>
+                      <m:r>
+                        <w:rPr>
+                          <w:rFonts w:ascii="Cambria Math" w:hAnsi="Cambria Math"/>
+                        </w:rPr>
+                        <m:t>G</m:t>
+                      </m:r>
+                    </m:e>
+                    <m:sub>
+                      <m:r>
+                        <w:rPr>
+                          <w:rFonts w:ascii="Cambria Math" w:hAnsi="Cambria Math"/>
+                        </w:rPr>
+                        <m:t>x</m:t>
+                      </m:r>
+                    </m:sub>
+                  </m:sSub>
+                  <m:d>
+                    <m:dPr>
+                      <m:ctrlPr>
+                        <w:rPr>
+                          <w:rFonts w:ascii="Cambria Math" w:hAnsi="Cambria Math"/>
+                          <w:i/>
+                        </w:rPr>
+                      </m:ctrlPr>
+                    </m:dPr>
+                    <m:e>
+                      <m:r>
+                        <w:rPr>
+                          <w:rFonts w:ascii="Cambria Math" w:hAnsi="Cambria Math"/>
+                        </w:rPr>
+                        <m:t>t</m:t>
+                      </m:r>
+                    </m:e>
+                  </m:d>
+                  <m:r>
+                    <w:rPr>
+                      <w:rFonts w:ascii="Cambria Math" w:hAnsi="Cambria Math"/>
+                    </w:rPr>
+                    <m:t>,</m:t>
+                  </m:r>
+                  <m:sSub>
+                    <m:sSubPr>
+                      <m:ctrlPr>
+                        <w:rPr>
+                          <w:rFonts w:ascii="Cambria Math" w:hAnsi="Cambria Math"/>
+                          <w:i/>
+                        </w:rPr>
+                      </m:ctrlPr>
+                    </m:sSubPr>
+                    <m:e>
+                      <m:r>
+                        <w:rPr>
+                          <w:rFonts w:ascii="Cambria Math" w:hAnsi="Cambria Math"/>
+                        </w:rPr>
+                        <m:t>G</m:t>
+                      </m:r>
+                    </m:e>
+                    <m:sub>
+                      <m:r>
+                        <w:rPr>
+                          <w:rFonts w:ascii="Cambria Math" w:hAnsi="Cambria Math"/>
+                        </w:rPr>
+                        <m:t>x</m:t>
+                      </m:r>
+                    </m:sub>
+                  </m:sSub>
+                  <m:d>
+                    <m:dPr>
+                      <m:ctrlPr>
+                        <w:rPr>
+                          <w:rFonts w:ascii="Cambria Math" w:hAnsi="Cambria Math"/>
+                          <w:i/>
+                        </w:rPr>
+                      </m:ctrlPr>
+                    </m:dPr>
+                    <m:e>
+                      <m:r>
+                        <w:rPr>
+                          <w:rFonts w:ascii="Cambria Math" w:hAnsi="Cambria Math"/>
+                        </w:rPr>
+                        <m:t>t</m:t>
+                      </m:r>
+                    </m:e>
+                  </m:d>
+                  <m:r>
+                    <w:rPr>
+                      <w:rFonts w:ascii="Cambria Math" w:hAnsi="Cambria Math"/>
+                    </w:rPr>
+                    <m:t>,</m:t>
+                  </m:r>
+                  <m:sSub>
+                    <m:sSubPr>
+                      <m:ctrlPr>
+                        <w:rPr>
+                          <w:rFonts w:ascii="Cambria Math" w:hAnsi="Cambria Math"/>
+                          <w:i/>
+                        </w:rPr>
+                      </m:ctrlPr>
+                    </m:sSubPr>
+                    <m:e>
+                      <m:r>
+                        <w:rPr>
+                          <w:rFonts w:ascii="Cambria Math" w:hAnsi="Cambria Math"/>
+                        </w:rPr>
+                        <m:t>G</m:t>
+                      </m:r>
+                    </m:e>
+                    <m:sub>
+                      <m:r>
+                        <w:rPr>
+                          <w:rFonts w:ascii="Cambria Math" w:hAnsi="Cambria Math"/>
+                        </w:rPr>
+                        <m:t>x</m:t>
+                      </m:r>
+                    </m:sub>
+                  </m:sSub>
+                  <m:d>
+                    <m:dPr>
+                      <m:ctrlPr>
+                        <w:rPr>
+                          <w:rFonts w:ascii="Cambria Math" w:hAnsi="Cambria Math"/>
+                          <w:i/>
+                        </w:rPr>
+                      </m:ctrlPr>
+                    </m:dPr>
+                    <m:e>
+                      <m:r>
+                        <w:rPr>
+                          <w:rFonts w:ascii="Cambria Math" w:hAnsi="Cambria Math"/>
+                        </w:rPr>
+                        <m:t>t</m:t>
+                      </m:r>
+                    </m:e>
+                  </m:d>
+                  <m:r>
+                    <w:rPr>
+                      <w:rFonts w:ascii="Cambria Math" w:hAnsi="Cambria Math"/>
+                    </w:rPr>
+                    <m:t xml:space="preserve"> </m:t>
+                  </m:r>
+                </m:e>
+              </m:d>
+            </m:e>
+            <m:sup>
+              <m:r>
+                <w:rPr>
+                  <w:rFonts w:ascii="Cambria Math" w:hAnsi="Cambria Math"/>
+                </w:rPr>
+                <m:t>T</m:t>
+              </m:r>
+            </m:sup>
+          </m:sSup>
+        </m:oMath>
+      </m:oMathPara>
+    </w:p>
+    <w:p>
+      <w:pPr>
+        <w:pStyle w:val="NormalWeb"/>
+        <w:spacing w:before="0" w:beforeAutospacing="0" w:after="0" w:afterAutospacing="0" w:line="360" w:lineRule="auto"/>
+      </w:pPr>
+    </w:p>
+    <w:p>
+      <w:pPr>
+        <w:pStyle w:val="NormalWeb"/>
+        <w:spacing w:before="0" w:beforeAutospacing="0" w:after="0" w:afterAutospacing="0" w:line="360" w:lineRule="auto"/>
+      </w:pPr>
+      <w:r>
+        <w:t>The gradient waveforms with the associated RF pulses used to produce magnetization, are called a pulse sequence [1].</w:t>
+      </w:r>
+    </w:p>
+    <w:p>
+      <w:pPr>
+        <w:pStyle w:val="NormalWeb"/>
+        <w:spacing w:before="0" w:beforeAutospacing="0" w:after="0" w:afterAutospacing="0" w:line="360" w:lineRule="auto"/>
+      </w:pPr>
+    </w:p>
+    <w:p>
+      <w:pPr>
+        <w:pStyle w:val="NormalWeb"/>
+        <w:spacing w:before="0" w:beforeAutospacing="0" w:after="0" w:afterAutospacing="0" w:line="360" w:lineRule="auto"/>
+        <w:rPr>
+          <w:b/>
+          <w:color w:val="000000"/>
+          <w:u w:val="single"/>
+        </w:rPr>
+      </w:pPr>
+      <w:r>
+        <w:rPr>
+          <w:b/>
+          <w:color w:val="000000"/>
+          <w:u w:val="single"/>
+        </w:rPr>
+        <w:lastRenderedPageBreak/>
+        <w:t xml:space="preserve">2.2 </w:t>
+      </w:r>
+      <w:r>
+        <w:rPr>
+          <w:b/>
+          <w:color w:val="000000"/>
+          <w:u w:val="single"/>
+        </w:rPr>
+        <w:t xml:space="preserve">Image acquisition </w:t>
+      </w:r>
+      <w:r>
+        <w:rPr>
+          <w:b/>
+          <w:color w:val="000000"/>
+          <w:u w:val="single"/>
+        </w:rPr>
+        <w:t>and K S</w:t>
+      </w:r>
+      <w:r>
+        <w:rPr>
+          <w:b/>
+          <w:color w:val="000000"/>
+          <w:u w:val="single"/>
+        </w:rPr>
+        <w:t>pace</w:t>
+      </w:r>
+    </w:p>
+    <w:p>
+      <w:pPr>
+        <w:pStyle w:val="NormalWeb"/>
+        <w:spacing w:before="0" w:beforeAutospacing="0" w:after="0" w:afterAutospacing="0" w:line="360" w:lineRule="auto"/>
+        <w:rPr>
+          <w:b/>
+          <w:color w:val="000000"/>
+          <w:u w:val="single"/>
+        </w:rPr>
+      </w:pPr>
+    </w:p>
+    <w:p>
+      <w:pPr>
+        <w:pStyle w:val="NormalWeb"/>
+        <w:spacing w:before="0" w:beforeAutospacing="0" w:after="0" w:afterAutospacing="0" w:line="360" w:lineRule="auto"/>
+        <w:rPr>
+          <w:color w:val="000000"/>
+        </w:rPr>
+      </w:pPr>
+      <w:r>
+        <w:rPr>
+          <w:color w:val="000000"/>
+        </w:rPr>
+        <w:t xml:space="preserve">The </w:t>
+      </w:r>
+      <w:r>
+        <w:rPr>
+          <w:color w:val="000000"/>
+        </w:rPr>
+        <w:t>construction</w:t>
+      </w:r>
+      <w:r>
+        <w:rPr>
+          <w:color w:val="000000"/>
+        </w:rPr>
+        <w:t xml:space="preserve"> of a single MR Image is found through collecting a </w:t>
+      </w:r>
+      <w:r>
+        <w:rPr>
+          <w:color w:val="000000"/>
+        </w:rPr>
+        <w:t>series</w:t>
+      </w:r>
+      <w:r>
+        <w:rPr>
+          <w:color w:val="000000"/>
+        </w:rPr>
+        <w:t xml:space="preserve"> of frames of data, called </w:t>
+      </w:r>
+      <w:r>
+        <w:rPr>
+          <w:color w:val="000000"/>
+        </w:rPr>
+        <w:t>acquisitions</w:t>
+      </w:r>
+      <w:r>
+        <w:rPr>
+          <w:color w:val="000000"/>
+        </w:rPr>
+        <w:t xml:space="preserve">. In acquisitions, an RF </w:t>
+      </w:r>
+      <w:r>
+        <w:rPr>
+          <w:color w:val="000000"/>
+        </w:rPr>
+        <w:t>excitation</w:t>
+      </w:r>
+      <w:r>
+        <w:rPr>
+          <w:color w:val="000000"/>
+        </w:rPr>
+        <w:t xml:space="preserve"> produced by magnets in the machine produces a new transverse magnetization which is them samp</w:t>
+      </w:r>
+      <w:r>
+        <w:rPr>
+          <w:color w:val="000000"/>
+        </w:rPr>
+        <w:t>led</w:t>
+      </w:r>
+      <w:r>
+        <w:rPr>
+          <w:color w:val="000000"/>
+        </w:rPr>
+        <w:t xml:space="preserve"> along a trajectory i</w:t>
+      </w:r>
+      <w:r>
+        <w:rPr>
+          <w:color w:val="000000"/>
+        </w:rPr>
+        <w:t xml:space="preserve">n k-space. </w:t>
+      </w:r>
+    </w:p>
+    <w:p>
+      <w:pPr>
+        <w:pStyle w:val="NormalWeb"/>
+        <w:spacing w:before="0" w:beforeAutospacing="0" w:after="0" w:afterAutospacing="0" w:line="360" w:lineRule="auto"/>
+        <w:rPr>
+          <w:color w:val="000000"/>
+        </w:rPr>
+      </w:pPr>
+    </w:p>
+    <w:p>
+      <w:pPr>
+        <w:pStyle w:val="NormalWeb"/>
+        <w:spacing w:before="0" w:beforeAutospacing="0" w:after="0" w:afterAutospacing="0" w:line="360" w:lineRule="auto"/>
+        <w:rPr>
+          <w:color w:val="000000"/>
+        </w:rPr>
+      </w:pPr>
+      <w:r>
+        <w:rPr>
+          <w:color w:val="000000"/>
+        </w:rPr>
+        <w:t xml:space="preserve">The k-space is the 2D/ 3D Fourier transform of the MR image measured. </w:t>
+      </w:r>
+      <w:r>
+        <w:rPr>
+          <w:color w:val="000000"/>
+        </w:rPr>
+        <w:t>It is a grid of raw</w:t>
+      </w:r>
+      <w:r>
+        <w:rPr>
+          <w:color w:val="000000"/>
+        </w:rPr>
+        <w:t xml:space="preserve"> data of the form (</w:t>
+      </w:r>
+      <m:oMath>
+        <m:sSub>
+          <m:sSubPr>
+            <m:ctrlPr>
+              <w:rPr>
+                <w:rFonts w:ascii="Cambria Math" w:hAnsi="Cambria Math"/>
+                <w:i/>
+                <w:color w:val="000000"/>
+              </w:rPr>
+            </m:ctrlPr>
+          </m:sSubPr>
+          <m:e>
+            <m:r>
+              <w:rPr>
+                <w:rFonts w:ascii="Cambria Math" w:hAnsi="Cambria Math"/>
+                <w:color w:val="000000"/>
+              </w:rPr>
+              <m:t>k</m:t>
+            </m:r>
+          </m:e>
+          <m:sub>
+            <m:r>
+              <w:rPr>
+                <w:rFonts w:ascii="Cambria Math" w:hAnsi="Cambria Math"/>
+                <w:color w:val="000000"/>
+              </w:rPr>
+              <m:t>x</m:t>
+            </m:r>
+          </m:sub>
+        </m:sSub>
+      </m:oMath>
+      <w:r>
+        <w:rPr>
+          <w:color w:val="000000"/>
+        </w:rPr>
+        <w:t xml:space="preserve"> (</w:t>
+      </w:r>
+      <w:r>
+        <w:rPr>
+          <w:color w:val="000000"/>
+        </w:rPr>
+        <w:t>phase</w:t>
+      </w:r>
+      <w:r>
+        <w:rPr>
+          <w:color w:val="000000"/>
+        </w:rPr>
+        <w:t>)</w:t>
+      </w:r>
+      <w:r>
+        <w:rPr>
+          <w:color w:val="000000"/>
+        </w:rPr>
+        <w:t xml:space="preserve">, </w:t>
+      </w:r>
+      <m:oMath>
+        <m:sSub>
+          <m:sSubPr>
+            <m:ctrlPr>
+              <w:rPr>
+                <w:rFonts w:ascii="Cambria Math" w:hAnsi="Cambria Math"/>
+                <w:i/>
+                <w:color w:val="000000"/>
+              </w:rPr>
+            </m:ctrlPr>
+          </m:sSubPr>
+          <m:e>
+            <m:r>
+              <w:rPr>
+                <w:rFonts w:ascii="Cambria Math" w:hAnsi="Cambria Math"/>
+                <w:color w:val="000000"/>
+              </w:rPr>
+              <m:t>k</m:t>
+            </m:r>
+          </m:e>
+          <m:sub>
+            <m:r>
+              <w:rPr>
+                <w:rFonts w:ascii="Cambria Math" w:hAnsi="Cambria Math"/>
+                <w:color w:val="000000"/>
+              </w:rPr>
+              <m:t>y</m:t>
+            </m:r>
+          </m:sub>
+        </m:sSub>
+      </m:oMath>
+      <w:r>
+        <w:rPr>
+          <w:color w:val="000000"/>
+        </w:rPr>
+        <w:t>(</w:t>
+      </w:r>
+      <w:r>
+        <w:rPr>
+          <w:color w:val="000000"/>
+        </w:rPr>
+        <w:t>frequency</w:t>
+      </w:r>
+      <w:r>
+        <w:rPr>
+          <w:color w:val="000000"/>
+        </w:rPr>
+        <w:t>)</w:t>
+      </w:r>
+      <w:r>
+        <w:rPr>
+          <w:color w:val="000000"/>
+        </w:rPr>
+        <w:t>) obtained directly from the MR signal</w:t>
+      </w:r>
+      <w:r>
+        <w:rPr>
+          <w:color w:val="000000"/>
+        </w:rPr>
+        <w:t xml:space="preserve"> from MRI machine</w:t>
+      </w:r>
+      <w:r>
+        <w:rPr>
+          <w:color w:val="000000"/>
+        </w:rPr>
+        <w:t xml:space="preserve">. </w:t>
+      </w:r>
+      <w:r>
+        <w:rPr>
+          <w:color w:val="000000"/>
+        </w:rPr>
+        <w:t xml:space="preserve">Each point in the k space contains phase information and spatial frequency about every pixel in the final image. Conversely, each pixel in the MR image maps to every point in k-space. </w:t>
+      </w:r>
+      <w:r>
+        <w:rPr>
+          <w:color w:val="000000"/>
+        </w:rPr>
+        <w:t xml:space="preserve">This concept can be seen below in figure. </w:t>
+      </w:r>
+    </w:p>
+    <w:p>
+      <w:pPr>
+        <w:pStyle w:val="NormalWeb"/>
+        <w:spacing w:before="0" w:beforeAutospacing="0" w:after="0" w:afterAutospacing="0" w:line="360" w:lineRule="auto"/>
+        <w:rPr>
+          <w:color w:val="000000"/>
+        </w:rPr>
+      </w:pPr>
+    </w:p>
+    <w:p>
+      <w:pPr>
+        <w:pStyle w:val="NormalWeb"/>
+        <w:spacing w:before="0" w:beforeAutospacing="0" w:after="0" w:afterAutospacing="0" w:line="360" w:lineRule="auto"/>
+        <w:rPr>
+          <w:color w:val="000000"/>
+        </w:rPr>
+      </w:pPr>
+      <w:r>
+        <w:rPr>
+          <w:color w:val="000000"/>
+        </w:rPr>
+        <w:t>This can be seen below in the image</w:t>
+      </w:r>
+    </w:p>
+    <w:p>
+      <w:pPr>
+        <w:pStyle w:val="NormalWeb"/>
+        <w:spacing w:before="0" w:beforeAutospacing="0" w:after="0" w:afterAutospacing="0" w:line="360" w:lineRule="auto"/>
+        <w:rPr>
+          <w:color w:val="000000"/>
+        </w:rPr>
+      </w:pPr>
+      <w:r>
+        <w:rPr>
+          <w:noProof/>
+        </w:rPr>
+        <w:drawing>
+          <wp:inline distT="0" distB="0" distL="0" distR="0">
+            <wp:extent cx="5684520" cy="2294890"/>
+            <wp:effectExtent l="0" t="0" r="0" b="0"/>
+            <wp:docPr id="2" name="Picture 2" descr="K-space and Fourier Transform"/>
+            <wp:cNvGraphicFramePr>
+              <a:graphicFrameLocks xmlns:a="http://schemas.openxmlformats.org/drawingml/2006/main" noChangeAspect="1"/>
+            </wp:cNvGraphicFramePr>
+            <a:graphic xmlns:a="http://schemas.openxmlformats.org/drawingml/2006/main">
+              <a:graphicData uri="http://schemas.openxmlformats.org/drawingml/2006/picture">
+                <pic:pic xmlns:pic="http://schemas.openxmlformats.org/drawingml/2006/picture">
+                  <pic:nvPicPr>
+                    <pic:cNvPr id="0" name="Picture 1" descr="K-space and Fourier Transform"/>
+                    <pic:cNvPicPr>
+                      <a:picLocks noChangeAspect="1" noChangeArrowheads="1"/>
+                    </pic:cNvPicPr>
+                  </pic:nvPicPr>
+                  <pic:blipFill>
+                    <a:blip r:embed="rId10">
+                      <a:extLst>
+                        <a:ext uri="{28A0092B-C50C-407E-A947-70E740481C1C}">
+                          <a14:useLocalDpi xmlns:a14="http://schemas.microsoft.com/office/drawing/2010/main" val="0"/>
+                        </a:ext>
+                      </a:extLst>
+                    </a:blip>
+                    <a:srcRect/>
+                    <a:stretch>
+                      <a:fillRect/>
+                    </a:stretch>
+                  </pic:blipFill>
+                  <pic:spPr bwMode="auto">
+                    <a:xfrm>
+                      <a:off x="0" y="0"/>
+                      <a:ext cx="5684520" cy="2294890"/>
+                    </a:xfrm>
+                    <a:prstGeom prst="rect">
+                      <a:avLst/>
+                    </a:prstGeom>
+                    <a:noFill/>
+                    <a:ln>
+                      <a:noFill/>
+                    </a:ln>
+                  </pic:spPr>
+                </pic:pic>
+              </a:graphicData>
+            </a:graphic>
+          </wp:inline>
+        </w:drawing>
+      </w:r>
+    </w:p>
+    <w:p>
+      <w:pPr>
+        <w:pStyle w:val="NormalWeb"/>
+        <w:spacing w:before="0" w:beforeAutospacing="0" w:after="0" w:afterAutospacing="0" w:line="360" w:lineRule="auto"/>
+        <w:rPr>
+          <w:color w:val="000000"/>
+        </w:rPr>
+      </w:pPr>
+      <w:r>
+        <w:rPr>
+          <w:color w:val="000000"/>
+        </w:rPr>
+        <w:t>http://mri-q.com/what-is-k-space.html</w:t>
+      </w:r>
+    </w:p>
+    <w:p>
+      <w:pPr>
+        <w:pStyle w:val="NormalWeb"/>
+        <w:spacing w:before="0" w:beforeAutospacing="0" w:after="0" w:afterAutospacing="0" w:line="360" w:lineRule="auto"/>
+        <w:rPr>
+          <w:color w:val="000000"/>
+        </w:rPr>
+      </w:pPr>
+      <w:r>
+        <w:rPr>
+          <w:color w:val="000000"/>
+        </w:rPr>
+        <w:t xml:space="preserve">It should be noted that k-space trajectories/sampling patterns are designed to meet the Nyquist’s </w:t>
+      </w:r>
+      <w:r>
+        <w:rPr>
+          <w:color w:val="000000"/>
+        </w:rPr>
+        <w:t>criterion</w:t>
+      </w:r>
+      <w:r>
+        <w:rPr>
+          <w:color w:val="000000"/>
+        </w:rPr>
+        <w:t xml:space="preserve"> which depends on the field of view. Under-sampling in k-space causes aliasing patterns. </w:t>
+      </w:r>
+    </w:p>
+    <w:p>
+      <w:pPr>
+        <w:pStyle w:val="NormalWeb"/>
+        <w:spacing w:before="0" w:beforeAutospacing="0" w:after="0" w:afterAutospacing="0" w:line="360" w:lineRule="auto"/>
+        <w:rPr>
+          <w:color w:val="000000"/>
+        </w:rPr>
+      </w:pPr>
+    </w:p>
+    <w:p>
+      <w:pPr>
+        <w:pStyle w:val="NormalWeb"/>
+        <w:spacing w:before="0" w:beforeAutospacing="0" w:after="0" w:afterAutospacing="0" w:line="360" w:lineRule="auto"/>
+        <w:rPr>
+          <w:color w:val="000000"/>
+        </w:rPr>
+      </w:pPr>
+      <w:r>
+        <w:rPr>
+          <w:color w:val="000000"/>
+        </w:rPr>
+        <w:t xml:space="preserve">Some common </w:t>
+      </w:r>
+      <w:r>
+        <w:rPr>
+          <w:color w:val="000000"/>
+        </w:rPr>
+        <w:t xml:space="preserve">k-space </w:t>
+      </w:r>
+      <w:r>
+        <w:rPr>
+          <w:color w:val="000000"/>
+        </w:rPr>
+        <w:t>trajectories used by MRI machines are</w:t>
+      </w:r>
+      <w:r>
+        <w:rPr>
+          <w:color w:val="000000"/>
+        </w:rPr>
+        <w:t xml:space="preserve"> shown below:</w:t>
+      </w:r>
+    </w:p>
+    <w:p>
+      <w:pPr>
+        <w:pStyle w:val="NormalWeb"/>
+        <w:spacing w:before="0" w:beforeAutospacing="0" w:after="0" w:afterAutospacing="0" w:line="360" w:lineRule="auto"/>
+        <w:rPr>
+          <w:color w:val="000000"/>
+        </w:rPr>
+      </w:pPr>
+      <w:r>
+        <w:rPr>
+          <w:color w:val="000000"/>
+        </w:rPr>
+        <w:t>…</w:t>
+      </w:r>
+    </w:p>
+    <w:p>
+      <w:pPr>
+        <w:pStyle w:val="NormalWeb"/>
+        <w:spacing w:before="0" w:beforeAutospacing="0" w:after="0" w:afterAutospacing="0" w:line="360" w:lineRule="auto"/>
+        <w:rPr>
+          <w:color w:val="000000"/>
+        </w:rPr>
+      </w:pPr>
+    </w:p>
+    <w:p>
+      <w:pPr>
+        <w:pStyle w:val="NormalWeb"/>
+        <w:spacing w:before="0" w:beforeAutospacing="0" w:after="0" w:afterAutospacing="0" w:line="360" w:lineRule="auto"/>
+        <w:rPr>
+          <w:color w:val="000000"/>
+        </w:rPr>
+      </w:pPr>
+      <w:r>
+        <w:rPr>
+          <w:color w:val="000000"/>
+        </w:rPr>
+        <w:t xml:space="preserve">The most common trajectory used by MRIs is the Cartesian Grid using a Cartesian sampling pattern. To get the MR image from Cartesian acquisitions, the inverse Fourier transform is </w:t>
+      </w:r>
+      <w:r>
+        <w:rPr>
+          <w:color w:val="000000"/>
+        </w:rPr>
+        <w:lastRenderedPageBreak/>
+        <w:t xml:space="preserve">applied to the k-space. For non-Cartesian trajectories different reconstructions such as interpolation schemes (gridding) or back projection. </w:t>
+      </w:r>
+    </w:p>
+    <w:p>
+      <w:pPr>
+        <w:pStyle w:val="NormalWeb"/>
+        <w:spacing w:before="0" w:beforeAutospacing="0" w:after="0" w:afterAutospacing="0" w:line="360" w:lineRule="auto"/>
+        <w:rPr>
+          <w:color w:val="000000"/>
+        </w:rPr>
+      </w:pPr>
+    </w:p>
+    <w:p>
+      <w:pPr>
+        <w:pStyle w:val="NormalWeb"/>
+        <w:spacing w:before="0" w:beforeAutospacing="0" w:after="0" w:afterAutospacing="0" w:line="360" w:lineRule="auto"/>
+        <w:rPr>
+          <w:color w:val="000000"/>
+        </w:rPr>
+      </w:pPr>
+      <w:r>
+        <w:rPr>
+          <w:color w:val="000000"/>
+        </w:rPr>
+        <w:t>Using two gradient axes allows for spatial encoding in a 2D plane, known as a single slice of an MR image.</w:t>
+      </w:r>
+      <w:r>
+        <w:rPr>
+          <w:color w:val="000000"/>
+        </w:rPr>
+        <w:t xml:space="preserve">  For 3D images, multiple slices can me imaged to encode protons in a selected volume. </w:t>
+      </w:r>
+    </w:p>
+    <w:p>
+      <w:pPr>
+        <w:pStyle w:val="NormalWeb"/>
+        <w:spacing w:before="0" w:beforeAutospacing="0" w:after="0" w:afterAutospacing="0" w:line="360" w:lineRule="auto"/>
+        <w:rPr>
+          <w:color w:val="000000"/>
+        </w:rPr>
+      </w:pPr>
+    </w:p>
+    <w:p>
+      <w:pPr>
+        <w:pStyle w:val="NormalWeb"/>
+        <w:spacing w:before="0" w:beforeAutospacing="0" w:after="0" w:afterAutospacing="0" w:line="360" w:lineRule="auto"/>
+        <w:rPr>
+          <w:b/>
+          <w:color w:val="000000"/>
+          <w:u w:val="single"/>
+        </w:rPr>
+      </w:pPr>
+      <w:r>
+        <w:rPr>
+          <w:b/>
+          <w:color w:val="000000"/>
+          <w:u w:val="single"/>
+        </w:rPr>
+        <w:t>Speed</w:t>
+      </w:r>
+      <w:r>
+        <w:rPr>
+          <w:b/>
+          <w:color w:val="000000"/>
+          <w:u w:val="single"/>
+        </w:rPr>
+        <w:t xml:space="preserve"> of MR scan</w:t>
+      </w:r>
+    </w:p>
+    <w:p>
+      <w:pPr>
+        <w:pStyle w:val="NormalWeb"/>
+        <w:spacing w:before="0" w:beforeAutospacing="0" w:after="0" w:afterAutospacing="0" w:line="360" w:lineRule="auto"/>
+        <w:rPr>
+          <w:b/>
+          <w:color w:val="000000"/>
+          <w:u w:val="single"/>
+        </w:rPr>
+      </w:pPr>
+    </w:p>
+    <w:p>
+      <w:pPr>
+        <w:pStyle w:val="NormalWeb"/>
+        <w:spacing w:before="0" w:beforeAutospacing="0" w:after="0" w:afterAutospacing="0" w:line="360" w:lineRule="auto"/>
+        <w:rPr>
+          <w:sz w:val="23"/>
+          <w:szCs w:val="23"/>
+        </w:rPr>
+      </w:pPr>
+      <w:r>
+        <w:rPr>
+          <w:color w:val="000000"/>
+        </w:rPr>
+        <w:t>The speed of M</w:t>
+      </w:r>
+      <w:r>
+        <w:rPr>
+          <w:color w:val="000000"/>
+        </w:rPr>
+        <w:t xml:space="preserve">RI acquisition and consequently scan time of MRIs are directly correlated to the number of k-space measurements taken by the MRI scan. The </w:t>
+      </w:r>
+      <w:r>
+        <w:rPr>
+          <w:color w:val="000000"/>
+        </w:rPr>
+        <w:t>speed of the MRI acquisitions by the MRI scan is limited by physical constraints such as slew-rate and maximum amplitude. For high-resolution or wide field of</w:t>
+      </w:r>
+      <w:r>
+        <w:rPr>
+          <w:color w:val="000000"/>
+        </w:rPr>
+        <w:t xml:space="preserve"> vision images a large number of k-space data is required to satisfy the Nyquist-Shannon criterion. This results in lengthy scan times for patients. </w:t>
+      </w:r>
+      <w:r>
+        <w:rPr>
+          <w:color w:val="000000"/>
+        </w:rPr>
+        <w:t xml:space="preserve"> </w:t>
+      </w:r>
+      <w:r>
+        <w:rPr>
+          <w:sz w:val="23"/>
+          <w:szCs w:val="23"/>
+        </w:rPr>
+        <w:t xml:space="preserve">The rapid switching and high amplitudes of the gradient fields can also produce peripheral nerve stimulation. This may make patients uncomfortable and involuntarily move. Consequently, motion during the data acquisition results in motion artefacts in the final image which </w:t>
+      </w:r>
+      <w:r>
+        <w:rPr>
+          <w:sz w:val="23"/>
+          <w:szCs w:val="23"/>
+        </w:rPr>
+        <w:t xml:space="preserve">results in image </w:t>
+      </w:r>
+      <w:r>
+        <w:rPr>
+          <w:sz w:val="23"/>
+          <w:szCs w:val="23"/>
+        </w:rPr>
+        <w:t xml:space="preserve">quality </w:t>
+      </w:r>
+      <w:r>
+        <w:rPr>
+          <w:sz w:val="23"/>
+          <w:szCs w:val="23"/>
+        </w:rPr>
+        <w:t xml:space="preserve">degradation. </w:t>
+      </w:r>
+    </w:p>
+    <w:p>
+      <w:pPr>
+        <w:pStyle w:val="NormalWeb"/>
+        <w:spacing w:before="0" w:beforeAutospacing="0" w:after="0" w:afterAutospacing="0" w:line="360" w:lineRule="auto"/>
+        <w:rPr>
+          <w:sz w:val="23"/>
+          <w:szCs w:val="23"/>
+        </w:rPr>
+      </w:pPr>
+    </w:p>
+    <w:p>
+      <w:pPr>
+        <w:pStyle w:val="NormalWeb"/>
+        <w:spacing w:before="0" w:beforeAutospacing="0" w:after="0" w:afterAutospacing="0" w:line="360" w:lineRule="auto"/>
+        <w:rPr>
+          <w:sz w:val="23"/>
+          <w:szCs w:val="23"/>
+        </w:rPr>
+      </w:pPr>
+      <w:r>
+        <w:rPr>
+          <w:sz w:val="23"/>
+          <w:szCs w:val="23"/>
+        </w:rPr>
+        <w:t xml:space="preserve">Motion artefacts </w:t>
+      </w:r>
+      <w:r>
+        <w:rPr>
+          <w:sz w:val="23"/>
+          <w:szCs w:val="23"/>
+        </w:rPr>
+        <w:t xml:space="preserve">come in many forms with the most problematic being </w:t>
+      </w:r>
+      <w:r>
+        <w:rPr>
+          <w:sz w:val="23"/>
+          <w:szCs w:val="23"/>
+        </w:rPr>
+        <w:t xml:space="preserve">motions </w:t>
+      </w:r>
+      <w:r>
+        <w:rPr>
+          <w:sz w:val="23"/>
+          <w:szCs w:val="23"/>
+        </w:rPr>
+        <w:t xml:space="preserve">from cardiac motion, respiratory motion, </w:t>
+      </w:r>
+      <w:r>
+        <w:rPr>
+          <w:sz w:val="23"/>
+          <w:szCs w:val="23"/>
+        </w:rPr>
+        <w:t>blood fl</w:t>
+      </w:r>
+      <w:r>
+        <w:rPr>
+          <w:sz w:val="23"/>
+          <w:szCs w:val="23"/>
+        </w:rPr>
+        <w:t>ow</w:t>
+      </w:r>
+      <w:r>
+        <w:rPr>
+          <w:sz w:val="23"/>
+          <w:szCs w:val="23"/>
+        </w:rPr>
+        <w:t xml:space="preserve"> </w:t>
+      </w:r>
+      <w:r>
+        <w:rPr>
+          <w:sz w:val="23"/>
+          <w:szCs w:val="23"/>
+        </w:rPr>
+        <w:t>and gross body movement.  These motions usually occur within a hundred milliseconds to several seconds. These intervals are usually equal or longer than the phase encoding sampling period, hence the majority of motion artefacts come in the phase encoding direction. The most common types of motion artefacts are image blurring</w:t>
+      </w:r>
+      <w:r>
+        <w:rPr>
+          <w:sz w:val="23"/>
+          <w:szCs w:val="23"/>
+        </w:rPr>
+        <w:t xml:space="preserve"> and ghosting (</w:t>
+      </w:r>
+      <w:proofErr w:type="spellStart"/>
+      <w:r>
+        <w:rPr>
+          <w:sz w:val="23"/>
+          <w:szCs w:val="23"/>
+        </w:rPr>
+        <w:t>misregistration</w:t>
+      </w:r>
+      <w:proofErr w:type="spellEnd"/>
+      <w:r>
+        <w:rPr>
+          <w:sz w:val="23"/>
+          <w:szCs w:val="23"/>
+        </w:rPr>
+        <w:t xml:space="preserve">). </w:t>
+      </w:r>
+    </w:p>
+    <w:p>
+      <w:pPr>
+        <w:pStyle w:val="NormalWeb"/>
+        <w:spacing w:before="0" w:beforeAutospacing="0" w:after="0" w:afterAutospacing="0" w:line="360" w:lineRule="auto"/>
+        <w:rPr>
+          <w:sz w:val="23"/>
+          <w:szCs w:val="23"/>
+        </w:rPr>
+      </w:pPr>
+    </w:p>
+    <w:p>
+      <w:pPr>
+        <w:pStyle w:val="NormalWeb"/>
+        <w:spacing w:before="0" w:beforeAutospacing="0" w:after="0" w:afterAutospacing="0" w:line="360" w:lineRule="auto"/>
+        <w:rPr>
+          <w:spacing w:val="2"/>
+          <w:sz w:val="23"/>
+          <w:szCs w:val="23"/>
+          <w:shd w:val="clear" w:color="auto" w:fill="FFFFFF"/>
+        </w:rPr>
+      </w:pPr>
+      <w:r>
+        <w:rPr>
+          <w:sz w:val="23"/>
+          <w:szCs w:val="23"/>
+        </w:rPr>
+        <w:t>Image blurring occurs to random movements which produce a noisy and blurry image. Periodic</w:t>
+      </w:r>
+      <w:r>
+        <w:rPr>
+          <w:sz w:val="23"/>
+          <w:szCs w:val="23"/>
+        </w:rPr>
+        <w:t xml:space="preserve"> or ghost</w:t>
+      </w:r>
+      <w:r>
+        <w:rPr>
+          <w:sz w:val="23"/>
+          <w:szCs w:val="23"/>
+        </w:rPr>
+        <w:t xml:space="preserve"> images </w:t>
+      </w:r>
+      <w:r>
+        <w:rPr>
+          <w:sz w:val="23"/>
+          <w:szCs w:val="23"/>
+        </w:rPr>
+        <w:t xml:space="preserve">occurs due to periodic movements </w:t>
+      </w:r>
+      <w:r>
+        <w:rPr>
+          <w:sz w:val="23"/>
+          <w:szCs w:val="23"/>
+        </w:rPr>
+        <w:t xml:space="preserve">such as respiration, cardiac beats and </w:t>
+      </w:r>
+      <w:r>
+        <w:rPr>
+          <w:spacing w:val="2"/>
+          <w:sz w:val="23"/>
+          <w:szCs w:val="23"/>
+          <w:shd w:val="clear" w:color="auto" w:fill="FFFFFF"/>
+        </w:rPr>
+        <w:t xml:space="preserve">arterial or Cerebrospinal fluid pulsations. </w:t>
+      </w:r>
+    </w:p>
+    <w:p>
+      <w:pPr>
+        <w:pStyle w:val="NormalWeb"/>
+        <w:spacing w:before="0" w:beforeAutospacing="0" w:after="0" w:afterAutospacing="0" w:line="360" w:lineRule="auto"/>
+        <w:rPr>
+          <w:b/>
+          <w:color w:val="000000"/>
+          <w:sz w:val="23"/>
+          <w:szCs w:val="23"/>
+          <w:u w:val="single"/>
+        </w:rPr>
+      </w:pPr>
+    </w:p>
+    <w:p>
+      <w:pPr>
+        <w:pStyle w:val="NormalWeb"/>
+        <w:spacing w:before="0" w:beforeAutospacing="0" w:after="0" w:afterAutospacing="0" w:line="360" w:lineRule="auto"/>
+        <w:rPr>
+          <w:color w:val="000000"/>
+        </w:rPr>
+      </w:pPr>
+      <w:r>
+        <w:rPr>
+          <w:color w:val="000000"/>
+        </w:rPr>
+        <w:t>https://www.imaios.com/en/e-Courses/e-MRI/Image-quality-and-artifacts/motion</w:t>
+      </w:r>
+    </w:p>
+    <w:p>
+      <w:pPr>
+        <w:pStyle w:val="NormalWeb"/>
+        <w:spacing w:before="0" w:beforeAutospacing="0" w:after="0" w:afterAutospacing="0" w:line="360" w:lineRule="auto"/>
+        <w:rPr>
+          <w:b/>
+          <w:color w:val="000000"/>
+          <w:u w:val="single"/>
+        </w:rPr>
+      </w:pPr>
+    </w:p>
+    <w:p>
+      <w:pPr>
+        <w:pStyle w:val="NormalWeb"/>
+        <w:spacing w:before="0" w:beforeAutospacing="0" w:after="0" w:afterAutospacing="0" w:line="360" w:lineRule="auto"/>
+        <w:rPr>
+          <w:b/>
+          <w:color w:val="000000"/>
+          <w:u w:val="single"/>
+        </w:rPr>
+      </w:pPr>
+    </w:p>
+    <w:p>
+      <w:pPr>
+        <w:pStyle w:val="NormalWeb"/>
+        <w:spacing w:before="0" w:beforeAutospacing="0" w:after="0" w:afterAutospacing="0" w:line="360" w:lineRule="auto"/>
+        <w:rPr>
+          <w:b/>
+          <w:color w:val="000000"/>
+          <w:u w:val="single"/>
+        </w:rPr>
+      </w:pPr>
+    </w:p>
+    <w:p>
+      <w:pPr>
+        <w:pStyle w:val="NormalWeb"/>
+        <w:spacing w:before="0" w:beforeAutospacing="0" w:after="0" w:afterAutospacing="0" w:line="360" w:lineRule="auto"/>
+        <w:rPr>
+          <w:sz w:val="23"/>
+          <w:szCs w:val="23"/>
+        </w:rPr>
+      </w:pPr>
+      <w:r>
+        <w:rPr>
+          <w:sz w:val="23"/>
+          <w:szCs w:val="23"/>
+        </w:rPr>
+        <w:lastRenderedPageBreak/>
+        <w:t xml:space="preserve">To speed up the </w:t>
+      </w:r>
+      <w:r>
+        <w:rPr>
+          <w:sz w:val="23"/>
+          <w:szCs w:val="23"/>
+        </w:rPr>
+        <w:t xml:space="preserve">existing methods to speed up the MR scan time include </w:t>
+      </w:r>
+      <w:r>
+        <w:rPr>
+          <w:sz w:val="23"/>
+          <w:szCs w:val="23"/>
+        </w:rPr>
+        <w:t>acce</w:t>
+      </w:r>
+      <w:r>
+        <w:rPr>
+          <w:sz w:val="23"/>
+          <w:szCs w:val="23"/>
+        </w:rPr>
+        <w:t>le</w:t>
+      </w:r>
+      <w:r>
+        <w:rPr>
+          <w:sz w:val="23"/>
+          <w:szCs w:val="23"/>
+        </w:rPr>
+        <w:t>rating the</w:t>
+      </w:r>
+      <w:r>
+        <w:rPr>
+          <w:sz w:val="23"/>
+          <w:szCs w:val="23"/>
+        </w:rPr>
+        <w:t xml:space="preserve"> full k-space acquisition </w:t>
+      </w:r>
+      <w:r>
+        <w:rPr>
+          <w:sz w:val="23"/>
+          <w:szCs w:val="23"/>
+        </w:rPr>
+        <w:t>(Echo- Planar Imaging</w:t>
+      </w:r>
+      <w:r>
+        <w:rPr>
+          <w:sz w:val="23"/>
+          <w:szCs w:val="23"/>
+        </w:rPr>
+        <w:t>, fast spin echo</w:t>
+      </w:r>
+      <w:r>
+        <w:rPr>
+          <w:sz w:val="23"/>
+          <w:szCs w:val="23"/>
+        </w:rPr>
+        <w:t xml:space="preserve">) and </w:t>
+      </w:r>
+      <w:r>
+        <w:rPr>
+          <w:sz w:val="23"/>
+          <w:szCs w:val="23"/>
+        </w:rPr>
+        <w:t xml:space="preserve">partial acquisition </w:t>
+      </w:r>
+      <w:r>
+        <w:rPr>
+          <w:sz w:val="23"/>
+          <w:szCs w:val="23"/>
+        </w:rPr>
+        <w:t xml:space="preserve">methods of k-space </w:t>
+      </w:r>
+      <w:r>
+        <w:rPr>
+          <w:sz w:val="23"/>
+          <w:szCs w:val="23"/>
+        </w:rPr>
+        <w:t>(CS, Parallel imaging, Partial Fourier Imaging)</w:t>
+      </w:r>
+    </w:p>
+    <w:p>
+      <w:pPr>
+        <w:pStyle w:val="NormalWeb"/>
+        <w:spacing w:before="0" w:beforeAutospacing="0" w:after="0" w:afterAutospacing="0" w:line="360" w:lineRule="auto"/>
+        <w:rPr>
+          <w:sz w:val="23"/>
+          <w:szCs w:val="23"/>
+        </w:rPr>
+      </w:pPr>
+    </w:p>
+    <w:p>
+      <w:pPr>
+        <w:pStyle w:val="NormalWeb"/>
+        <w:spacing w:before="0" w:beforeAutospacing="0" w:after="0" w:afterAutospacing="0" w:line="360" w:lineRule="auto"/>
+        <w:rPr>
+          <w:sz w:val="23"/>
+          <w:szCs w:val="23"/>
+        </w:rPr>
+      </w:pPr>
+      <w:r>
+        <w:rPr>
+          <w:sz w:val="23"/>
+          <w:szCs w:val="23"/>
+        </w:rPr>
+        <w:t>Full k-space acquisition methods:</w:t>
+      </w:r>
+    </w:p>
+    <w:p>
+      <w:pPr>
+        <w:pStyle w:val="NormalWeb"/>
+        <w:spacing w:before="0" w:beforeAutospacing="0" w:after="0" w:afterAutospacing="0" w:line="360" w:lineRule="auto"/>
+        <w:rPr>
+          <w:sz w:val="23"/>
+          <w:szCs w:val="23"/>
+        </w:rPr>
+      </w:pPr>
+    </w:p>
+    <w:p>
+      <w:pPr>
+        <w:pStyle w:val="NormalWeb"/>
+        <w:spacing w:before="0" w:beforeAutospacing="0" w:after="0" w:afterAutospacing="0" w:line="360" w:lineRule="auto"/>
+        <w:rPr>
+          <w:b/>
+          <w:sz w:val="23"/>
+          <w:szCs w:val="23"/>
+          <w:u w:val="single"/>
+        </w:rPr>
+      </w:pPr>
+      <w:r>
+        <w:rPr>
+          <w:b/>
+          <w:sz w:val="23"/>
+          <w:szCs w:val="23"/>
+          <w:u w:val="single"/>
+        </w:rPr>
+        <w:t>Fast Spin Echo</w:t>
+      </w:r>
+      <w:r>
+        <w:rPr>
+          <w:b/>
+          <w:sz w:val="23"/>
+          <w:szCs w:val="23"/>
+          <w:u w:val="single"/>
+        </w:rPr>
+        <w:t xml:space="preserve"> (FSE)</w:t>
+      </w:r>
+    </w:p>
+    <w:p>
+      <w:pPr>
+        <w:pStyle w:val="NormalWeb"/>
+        <w:spacing w:before="0" w:beforeAutospacing="0" w:after="0" w:afterAutospacing="0" w:line="360" w:lineRule="auto"/>
+        <w:rPr>
+          <w:b/>
+          <w:sz w:val="23"/>
+          <w:szCs w:val="23"/>
+          <w:u w:val="single"/>
+        </w:rPr>
+      </w:pPr>
+    </w:p>
+    <w:p>
+      <w:pPr>
+        <w:pStyle w:val="NormalWeb"/>
+        <w:spacing w:before="0" w:beforeAutospacing="0" w:after="0" w:afterAutospacing="0" w:line="360" w:lineRule="auto"/>
+        <w:rPr>
+          <w:sz w:val="23"/>
+          <w:szCs w:val="23"/>
+        </w:rPr>
+      </w:pPr>
+      <w:r>
+        <w:rPr>
+          <w:sz w:val="23"/>
+          <w:szCs w:val="23"/>
+        </w:rPr>
+        <w:t xml:space="preserve">The conventional method to obtain k-space measurements would </w:t>
+      </w:r>
+      <w:r>
+        <w:rPr>
+          <w:sz w:val="23"/>
+          <w:szCs w:val="23"/>
+        </w:rPr>
+        <w:t xml:space="preserve">be applying a gradient axes to apply a 90 degree pulse and 180 degree pulse. </w:t>
+      </w:r>
+      <w:r>
+        <w:rPr>
+          <w:sz w:val="23"/>
+          <w:szCs w:val="23"/>
+        </w:rPr>
+        <w:t xml:space="preserve">The second pulse is to refocuses spins that have been </w:t>
+      </w:r>
+      <w:proofErr w:type="spellStart"/>
+      <w:r>
+        <w:rPr>
+          <w:sz w:val="23"/>
+          <w:szCs w:val="23"/>
+        </w:rPr>
+        <w:t>dephased</w:t>
+      </w:r>
+      <w:proofErr w:type="spellEnd"/>
+      <w:r>
+        <w:rPr>
+          <w:sz w:val="23"/>
+          <w:szCs w:val="23"/>
+        </w:rPr>
+        <w:t xml:space="preserve"> due to static field homogeneities and produces an echo to be measured by the receiver coils. </w:t>
+      </w:r>
+      <w:r>
+        <w:rPr>
+          <w:sz w:val="23"/>
+          <w:szCs w:val="23"/>
+        </w:rPr>
+        <w:t xml:space="preserve">The time between the </w:t>
+      </w:r>
+      <w:proofErr w:type="spellStart"/>
+      <w:r>
+        <w:rPr>
+          <w:sz w:val="23"/>
+          <w:szCs w:val="23"/>
+        </w:rPr>
+        <w:t>center</w:t>
+      </w:r>
+      <w:proofErr w:type="spellEnd"/>
+      <w:r>
+        <w:rPr>
+          <w:sz w:val="23"/>
+          <w:szCs w:val="23"/>
+        </w:rPr>
+        <w:t xml:space="preserve"> of the first RF pulse and the peak of the spin echo is called the echo time (TE).  </w:t>
+      </w:r>
+      <w:r>
+        <w:rPr>
+          <w:sz w:val="23"/>
+          <w:szCs w:val="23"/>
+        </w:rPr>
+        <w:t>The sequence repeats itself at the repetition time (TR).</w:t>
+      </w:r>
+    </w:p>
+    <w:p>
+      <w:pPr>
+        <w:pStyle w:val="NormalWeb"/>
+        <w:spacing w:before="0" w:beforeAutospacing="0" w:after="0" w:afterAutospacing="0" w:line="360" w:lineRule="auto"/>
+        <w:rPr>
+          <w:sz w:val="23"/>
+          <w:szCs w:val="23"/>
+        </w:rPr>
+      </w:pPr>
+    </w:p>
+    <w:p>
+      <w:pPr>
+        <w:pStyle w:val="NormalWeb"/>
+        <w:spacing w:before="0" w:beforeAutospacing="0" w:after="0" w:afterAutospacing="0" w:line="360" w:lineRule="auto"/>
+        <w:rPr>
+          <w:sz w:val="23"/>
+          <w:szCs w:val="23"/>
+        </w:rPr>
+      </w:pPr>
+      <w:r>
+        <w:rPr>
+          <w:sz w:val="23"/>
+          <w:szCs w:val="23"/>
+        </w:rPr>
+        <w:t xml:space="preserve"> Fast spin echo multiple 180 degree pulses follow each 90 degree pulse</w:t>
+      </w:r>
+      <w:r>
+        <w:rPr>
+          <w:sz w:val="23"/>
+          <w:szCs w:val="23"/>
+        </w:rPr>
+        <w:t xml:space="preserve"> at each TR</w:t>
+      </w:r>
+      <w:r>
+        <w:rPr>
+          <w:sz w:val="23"/>
+          <w:szCs w:val="23"/>
+        </w:rPr>
+        <w:t xml:space="preserve">. At each 180 degree pulse </w:t>
+      </w:r>
+      <w:r>
+        <w:rPr>
+          <w:sz w:val="23"/>
+          <w:szCs w:val="23"/>
+        </w:rPr>
+        <w:t xml:space="preserve">a </w:t>
+      </w:r>
+      <w:r>
+        <w:rPr>
+          <w:sz w:val="23"/>
+          <w:szCs w:val="23"/>
+        </w:rPr>
+        <w:t>differ</w:t>
+      </w:r>
+      <w:r>
+        <w:rPr>
+          <w:sz w:val="23"/>
+          <w:szCs w:val="23"/>
+        </w:rPr>
+        <w:t>ent phase-encoding gradient</w:t>
+      </w:r>
+      <w:r>
+        <w:rPr>
+          <w:sz w:val="23"/>
+          <w:szCs w:val="23"/>
+        </w:rPr>
+        <w:t xml:space="preserve"> are </w:t>
+      </w:r>
+      <w:r>
+        <w:rPr>
+          <w:sz w:val="23"/>
+          <w:szCs w:val="23"/>
+        </w:rPr>
+        <w:t>is on together compared to the single phase-encoding gra</w:t>
+      </w:r>
+      <w:r>
+        <w:rPr>
+          <w:sz w:val="23"/>
+          <w:szCs w:val="23"/>
+        </w:rPr>
+        <w:t xml:space="preserve">dient being turned on once each TR period. This allows for multiple lines in k-space (phase-encoding steps) to be collected within a given TR period. </w:t>
+      </w:r>
+      <w:r>
+        <w:rPr>
+          <w:sz w:val="23"/>
+          <w:szCs w:val="23"/>
+        </w:rPr>
+        <w:t xml:space="preserve">The number of echoes for each TR </w:t>
+      </w:r>
+      <w:r>
+        <w:rPr>
+          <w:sz w:val="23"/>
+          <w:szCs w:val="23"/>
+        </w:rPr>
+        <w:t xml:space="preserve">interval is known as the turbo </w:t>
+      </w:r>
+      <w:r>
+        <w:rPr>
+          <w:sz w:val="23"/>
+          <w:szCs w:val="23"/>
+        </w:rPr>
+        <w:t>factor or echo train length (ETL</w:t>
+      </w:r>
+      <w:r>
+        <w:rPr>
+          <w:sz w:val="23"/>
+          <w:szCs w:val="23"/>
+        </w:rPr>
+        <w:t>). The number of echoes acquired in a given TR interval is known as the echo train length (ETL) or turbo factor.</w:t>
+      </w:r>
+      <w:r>
+        <w:rPr>
+          <w:sz w:val="23"/>
+          <w:szCs w:val="23"/>
+        </w:rPr>
+        <w:t xml:space="preserve"> Typically this ranges from 4-32 for routine imaging but may exceed 200 for rapid imaging/ echo planar techniques. </w:t>
+      </w:r>
+      <w:r>
+        <w:rPr>
+          <w:sz w:val="23"/>
+          <w:szCs w:val="23"/>
+        </w:rPr>
+        <w:t>http://mri-q.com/what-is-</w:t>
+      </w:r>
+      <w:r>
+        <w:rPr>
+          <w:sz w:val="23"/>
+          <w:szCs w:val="23"/>
+        </w:rPr>
+        <w:t xml:space="preserve">fsetse.html </w:t>
+      </w:r>
+      <w:r>
+        <w:rPr>
+          <w:sz w:val="23"/>
+          <w:szCs w:val="23"/>
+        </w:rPr>
+        <w:t>[</w:t>
+      </w:r>
+      <w:r>
+        <w:rPr>
+          <w:sz w:val="23"/>
+          <w:szCs w:val="23"/>
+        </w:rPr>
+        <w:t>source]</w:t>
+      </w:r>
+    </w:p>
+    <w:p>
+      <w:pPr>
+        <w:pStyle w:val="NormalWeb"/>
+        <w:spacing w:before="0" w:beforeAutospacing="0" w:after="0" w:afterAutospacing="0" w:line="360" w:lineRule="auto"/>
+        <w:rPr>
+          <w:sz w:val="23"/>
+          <w:szCs w:val="23"/>
+        </w:rPr>
+      </w:pPr>
+      <w:r>
+        <w:rPr>
+          <w:sz w:val="23"/>
+          <w:szCs w:val="23"/>
+        </w:rPr>
+        <w:t xml:space="preserve">FSE offers advantages such as increased SNR (signal noise ratio), reduced </w:t>
+      </w:r>
+      <w:r>
+        <w:rPr>
+          <w:sz w:val="23"/>
+          <w:szCs w:val="23"/>
+        </w:rPr>
+        <w:t>susceptibility</w:t>
+      </w:r>
+      <w:r>
+        <w:rPr>
+          <w:sz w:val="23"/>
+          <w:szCs w:val="23"/>
+        </w:rPr>
+        <w:t>-induced signal losses and quicker scan times. T</w:t>
+      </w:r>
+      <w:r>
+        <w:rPr>
+          <w:sz w:val="23"/>
+          <w:szCs w:val="23"/>
+        </w:rPr>
+        <w:t>he major disadvantages of FSE is that it may introduce Gibbs ringing artefacts and image blurring in the phase-encode directions</w:t>
+      </w:r>
+      <w:r>
+        <w:rPr>
+          <w:sz w:val="23"/>
+          <w:szCs w:val="23"/>
+        </w:rPr>
+        <w:t xml:space="preserve"> </w:t>
+      </w:r>
+      <w:r>
+        <w:rPr>
+          <w:sz w:val="23"/>
+          <w:szCs w:val="23"/>
+        </w:rPr>
+        <w:t>due to the inherent T</w:t>
+      </w:r>
+      <w:r>
+        <w:rPr>
+          <w:sz w:val="16"/>
+          <w:szCs w:val="16"/>
+        </w:rPr>
+        <w:t xml:space="preserve">2 </w:t>
+      </w:r>
+      <w:r>
+        <w:rPr>
+          <w:sz w:val="23"/>
+          <w:szCs w:val="23"/>
+        </w:rPr>
+        <w:t xml:space="preserve">decay during the formation of the echo train. </w:t>
+      </w:r>
+      <w:r>
+        <w:rPr>
+          <w:sz w:val="23"/>
+          <w:szCs w:val="23"/>
+        </w:rPr>
+        <w:t>http://mri-q.com/what-is-fsetse.html</w:t>
+      </w:r>
+    </w:p>
+    <w:p>
+      <w:pPr>
+        <w:pStyle w:val="NormalWeb"/>
+        <w:spacing w:before="0" w:beforeAutospacing="0" w:after="0" w:afterAutospacing="0" w:line="360" w:lineRule="auto"/>
+        <w:rPr>
+          <w:rFonts w:ascii="Arial" w:hAnsi="Arial" w:cs="Arial"/>
+          <w:color w:val="000000"/>
+          <w:sz w:val="23"/>
+          <w:szCs w:val="23"/>
+          <w:shd w:val="clear" w:color="auto" w:fill="F6F0E7"/>
+        </w:rPr>
+      </w:pPr>
+    </w:p>
+    <w:p>
+      <w:pPr>
+        <w:pStyle w:val="NormalWeb"/>
+        <w:spacing w:before="0" w:beforeAutospacing="0" w:after="0" w:afterAutospacing="0" w:line="360" w:lineRule="auto"/>
+        <w:rPr>
+          <w:b/>
+          <w:color w:val="000000"/>
+          <w:u w:val="single"/>
+        </w:rPr>
+      </w:pPr>
+      <w:r>
+        <w:rPr>
+          <w:sz w:val="23"/>
+          <w:szCs w:val="23"/>
+        </w:rPr>
+        <w:t>A recently discovered method to reduce the number of measurements samples of MRI whilst preserving image quality is to apply compressed sensing techniques to MRI.</w:t>
+      </w:r>
+    </w:p>
+    <w:p>
+      <w:pPr>
+        <w:pStyle w:val="NormalWeb"/>
+        <w:spacing w:before="0" w:beforeAutospacing="0" w:after="0" w:afterAutospacing="0" w:line="360" w:lineRule="auto"/>
+        <w:rPr>
+          <w:sz w:val="23"/>
+          <w:szCs w:val="23"/>
+        </w:rPr>
+      </w:pPr>
+    </w:p>
+    <w:p>
+      <w:pPr>
+        <w:pStyle w:val="NormalWeb"/>
+        <w:spacing w:before="0" w:beforeAutospacing="0" w:after="0" w:afterAutospacing="0" w:line="360" w:lineRule="auto"/>
+        <w:rPr>
+          <w:b/>
+          <w:sz w:val="23"/>
+          <w:szCs w:val="23"/>
+          <w:u w:val="single"/>
+        </w:rPr>
+      </w:pPr>
+      <w:r>
+        <w:rPr>
+          <w:b/>
+          <w:sz w:val="23"/>
+          <w:szCs w:val="23"/>
+          <w:u w:val="single"/>
+        </w:rPr>
+        <w:t>Echo</w:t>
+      </w:r>
+      <w:r>
+        <w:rPr>
+          <w:b/>
+          <w:sz w:val="23"/>
+          <w:szCs w:val="23"/>
+          <w:u w:val="single"/>
+        </w:rPr>
+        <w:t xml:space="preserve"> Planar Imaging</w:t>
+      </w:r>
+      <w:r>
+        <w:rPr>
+          <w:b/>
+          <w:sz w:val="23"/>
+          <w:szCs w:val="23"/>
+          <w:u w:val="single"/>
+        </w:rPr>
+        <w:t xml:space="preserve"> (EPI)</w:t>
+      </w:r>
+    </w:p>
+    <w:p>
+      <w:pPr>
+        <w:pStyle w:val="NormalWeb"/>
+        <w:spacing w:before="0" w:beforeAutospacing="0" w:after="0" w:afterAutospacing="0" w:line="360" w:lineRule="auto"/>
+        <w:rPr>
+          <w:b/>
+          <w:sz w:val="23"/>
+          <w:szCs w:val="23"/>
+          <w:u w:val="single"/>
+        </w:rPr>
+      </w:pPr>
+    </w:p>
+    <w:p>
+      <w:pPr>
+        <w:pStyle w:val="NormalWeb"/>
+        <w:spacing w:before="0" w:beforeAutospacing="0" w:after="0" w:afterAutospacing="0" w:line="360" w:lineRule="auto"/>
+        <w:rPr>
+          <w:color w:val="000000"/>
+        </w:rPr>
+      </w:pPr>
+      <w:r>
+        <w:rPr>
+          <w:color w:val="000000"/>
+        </w:rPr>
+        <w:t>EPI involves applying spin-preparation module (which could be a single RF-pulse</w:t>
+      </w:r>
+      <w:proofErr w:type="gramStart"/>
+      <w:r>
+        <w:rPr>
+          <w:color w:val="000000"/>
+        </w:rPr>
+        <w:t>) ,</w:t>
+      </w:r>
+      <w:proofErr w:type="gramEnd"/>
+      <w:r>
+        <w:rPr>
+          <w:color w:val="000000"/>
+        </w:rPr>
+        <w:t xml:space="preserve"> a strong switched frequency-encoding gradient was applied simultaneously with an intermittently </w:t>
+      </w:r>
+      <w:r>
+        <w:rPr>
+          <w:color w:val="000000"/>
+        </w:rPr>
+        <w:lastRenderedPageBreak/>
+        <w:t xml:space="preserve">"blipped" low-magnitude phase-encoding </w:t>
+      </w:r>
+      <w:r>
+        <w:rPr>
+          <w:color w:val="000000"/>
+        </w:rPr>
+        <w:t>gradient.</w:t>
+      </w:r>
+      <w:r>
+        <w:rPr>
+          <w:color w:val="000000"/>
+        </w:rPr>
+        <w:t xml:space="preserve"> This</w:t>
+      </w:r>
+      <w:r>
+        <w:rPr>
+          <w:color w:val="000000"/>
+        </w:rPr>
+        <w:t xml:space="preserve"> can be seen the diagram below.  This results in a zig-zag transversal of the k-space as shown below. </w:t>
+      </w:r>
+    </w:p>
+    <w:p>
+      <w:pPr>
+        <w:pStyle w:val="NormalWeb"/>
+        <w:spacing w:before="0" w:beforeAutospacing="0" w:after="0" w:afterAutospacing="0" w:line="360" w:lineRule="auto"/>
+        <w:rPr>
+          <w:color w:val="000000"/>
+        </w:rPr>
+      </w:pPr>
+      <w:r>
+        <w:rPr>
+          <w:color w:val="000000"/>
+        </w:rPr>
+        <w:t xml:space="preserve">This results in data from a 2D slice being able to collected following a single RF pulse. EPI </w:t>
+      </w:r>
+      <w:r>
+        <w:rPr>
+          <w:color w:val="000000"/>
+        </w:rPr>
+        <w:t xml:space="preserve">can acquire slices within 50-100ms and decreases the motion artefacts due to patient motion due to its rapid imaging. A major disadvantage to EPI is its sensitive to inhomogeneity of main magnetic fields. Thus a high performance magnets are required by EPI to avoid gradient errors in imaging. </w:t>
+      </w:r>
+    </w:p>
+    <w:p>
+      <w:pPr>
+        <w:pStyle w:val="NormalWeb"/>
+        <w:spacing w:before="0" w:beforeAutospacing="0" w:after="0" w:afterAutospacing="0" w:line="360" w:lineRule="auto"/>
+        <w:rPr>
+          <w:color w:val="000000"/>
+        </w:rPr>
+      </w:pPr>
+    </w:p>
+    <w:p>
+      <w:pPr>
+        <w:pStyle w:val="NormalWeb"/>
+        <w:spacing w:before="0" w:beforeAutospacing="0" w:after="0" w:afterAutospacing="0" w:line="360" w:lineRule="auto"/>
+        <w:rPr>
+          <w:b/>
+          <w:color w:val="000000"/>
+          <w:u w:val="single"/>
+        </w:rPr>
+      </w:pPr>
+      <w:r>
+        <w:rPr>
+          <w:b/>
+          <w:color w:val="000000"/>
+          <w:u w:val="single"/>
+        </w:rPr>
+        <w:t>Partial Acquisition</w:t>
+      </w:r>
+      <w:r>
+        <w:rPr>
+          <w:b/>
+          <w:color w:val="000000"/>
+          <w:u w:val="single"/>
+        </w:rPr>
+        <w:t xml:space="preserve"> of k-space techniques</w:t>
+      </w:r>
+    </w:p>
+    <w:p>
+      <w:pPr>
+        <w:pStyle w:val="NormalWeb"/>
+        <w:spacing w:before="0" w:beforeAutospacing="0" w:after="0" w:afterAutospacing="0" w:line="360" w:lineRule="auto"/>
+        <w:rPr>
+          <w:b/>
+          <w:color w:val="000000"/>
+          <w:u w:val="single"/>
+        </w:rPr>
+      </w:pPr>
+    </w:p>
+    <w:p>
+      <w:pPr>
+        <w:pStyle w:val="NormalWeb"/>
+        <w:spacing w:before="0" w:beforeAutospacing="0" w:after="0" w:afterAutospacing="0" w:line="360" w:lineRule="auto"/>
+        <w:rPr>
+          <w:color w:val="000000"/>
+        </w:rPr>
+      </w:pPr>
+      <w:r>
+        <w:rPr>
+          <w:color w:val="000000"/>
+        </w:rPr>
+        <w:t xml:space="preserve">These methods involve </w:t>
+      </w:r>
+      <w:r>
+        <w:rPr>
+          <w:color w:val="000000"/>
+        </w:rPr>
+        <w:t>taking less measurements in the k-spac</w:t>
+      </w:r>
+      <w:r>
+        <w:rPr>
+          <w:color w:val="000000"/>
+        </w:rPr>
+        <w:t xml:space="preserve">e to speed up the scan process. The three main </w:t>
+      </w:r>
+      <w:r>
+        <w:rPr>
+          <w:color w:val="000000"/>
+        </w:rPr>
+        <w:t>methods of partial acquisition i</w:t>
+      </w:r>
+      <w:r>
+        <w:rPr>
+          <w:color w:val="000000"/>
+        </w:rPr>
+        <w:t xml:space="preserve">nclude Partial Fourier </w:t>
+      </w:r>
+      <w:r>
+        <w:rPr>
+          <w:color w:val="000000"/>
+        </w:rPr>
+        <w:t>Sampling</w:t>
+      </w:r>
+      <w:r>
+        <w:rPr>
+          <w:color w:val="000000"/>
+        </w:rPr>
+        <w:t>, Parallel Imaging and Compressed Sensing.</w:t>
+      </w:r>
+    </w:p>
+    <w:p>
+      <w:pPr>
+        <w:pStyle w:val="NormalWeb"/>
+        <w:spacing w:before="0" w:beforeAutospacing="0" w:after="0" w:afterAutospacing="0" w:line="360" w:lineRule="auto"/>
+        <w:rPr>
+          <w:b/>
+          <w:color w:val="000000"/>
+          <w:u w:val="single"/>
+        </w:rPr>
+      </w:pPr>
+    </w:p>
+    <w:p>
+      <w:pPr>
+        <w:pStyle w:val="NormalWeb"/>
+        <w:spacing w:before="0" w:beforeAutospacing="0" w:after="0" w:afterAutospacing="0" w:line="360" w:lineRule="auto"/>
+        <w:rPr>
+          <w:b/>
+          <w:color w:val="000000"/>
+          <w:u w:val="single"/>
+        </w:rPr>
+      </w:pPr>
+      <w:r>
+        <w:rPr>
+          <w:b/>
+          <w:color w:val="000000"/>
+          <w:u w:val="single"/>
+        </w:rPr>
+        <w:t>Partial Fourier Imaging</w:t>
+      </w:r>
+    </w:p>
+    <w:p>
+      <w:pPr>
+        <w:pStyle w:val="NormalWeb"/>
+        <w:spacing w:before="0" w:beforeAutospacing="0" w:after="0" w:afterAutospacing="0" w:line="360" w:lineRule="auto"/>
+        <w:rPr>
+          <w:b/>
+          <w:color w:val="000000"/>
+          <w:u w:val="single"/>
+        </w:rPr>
+      </w:pPr>
+    </w:p>
+    <w:p>
+      <w:pPr>
+        <w:pStyle w:val="NormalWeb"/>
+        <w:spacing w:before="0" w:beforeAutospacing="0" w:after="0" w:afterAutospacing="0" w:line="360" w:lineRule="auto"/>
+        <w:rPr>
+          <w:color w:val="000000"/>
+        </w:rPr>
+      </w:pPr>
+      <w:r>
+        <w:rPr>
+          <w:color w:val="000000"/>
+        </w:rPr>
+        <w:t xml:space="preserve">Partial Fourier Imaging exploits inherent property of the Fourier transform known as conjugate (or Hermitian) symmetry. Conjugate symmetry applies to pairs of points (P and Q) located diagonally from each other across the k-space origin. </w:t>
+      </w:r>
+      <w:r>
+        <w:rPr>
+          <w:color w:val="000000"/>
+        </w:rPr>
+        <w:t>If the data P [a + bi]</w:t>
+      </w:r>
+      <w:r>
+        <w:rPr>
+          <w:color w:val="000000"/>
+        </w:rPr>
+        <w:t xml:space="preserve"> is a complex, the data</w:t>
+      </w:r>
+      <w:r>
+        <w:rPr>
+          <w:color w:val="000000"/>
+        </w:rPr>
+        <w:t xml:space="preserve"> at Q is the complex conjugate [a - bi]</w:t>
+      </w:r>
+      <w:r>
+        <w:rPr>
+          <w:color w:val="000000"/>
+        </w:rPr>
+        <w:t>. This is illustrated in the figure below. Thus in theory, only half the k-space data needs to be collected the other half can be estimated using the conjugate symmetry property.</w:t>
+      </w:r>
+      <w:r>
+        <w:rPr>
+          <w:color w:val="000000"/>
+        </w:rPr>
+        <w:t xml:space="preserve"> As shown below the major methods of Partial-Fourier imaging are phase-conjugate symmetry and read-conjugate symmetry. </w:t>
+      </w:r>
+    </w:p>
+    <w:p>
+      <w:pPr>
+        <w:pStyle w:val="NormalWeb"/>
+        <w:spacing w:before="0" w:beforeAutospacing="0" w:after="0" w:afterAutospacing="0" w:line="360" w:lineRule="auto"/>
+        <w:rPr>
+          <w:color w:val="000000"/>
+        </w:rPr>
+      </w:pPr>
+    </w:p>
+    <w:p>
+      <w:pPr>
+        <w:pStyle w:val="NormalWeb"/>
+        <w:spacing w:before="0" w:beforeAutospacing="0" w:after="0" w:afterAutospacing="0" w:line="360" w:lineRule="auto"/>
+        <w:rPr>
+          <w:color w:val="000000"/>
+        </w:rPr>
+      </w:pPr>
+      <w:r>
+        <w:rPr>
+          <w:color w:val="000000"/>
+        </w:rPr>
+        <w:t xml:space="preserve">Due to the reduction in k-space measurements, there is up to a reduction in SNR (Signal Noise Ratio) by a factor of </w:t>
+      </w:r>
+      <m:oMath>
+        <m:rad>
+          <m:radPr>
+            <m:degHide m:val="1"/>
+            <m:ctrlPr>
+              <w:rPr>
+                <w:rFonts w:ascii="Cambria Math" w:hAnsi="Cambria Math"/>
+                <w:i/>
+                <w:color w:val="000000"/>
+              </w:rPr>
+            </m:ctrlPr>
+          </m:radPr>
+          <m:deg/>
+          <m:e>
+            <m:f>
+              <m:fPr>
+                <m:ctrlPr>
+                  <w:rPr>
+                    <w:rFonts w:ascii="Cambria Math" w:hAnsi="Cambria Math"/>
+                    <w:i/>
+                    <w:color w:val="000000"/>
+                  </w:rPr>
+                </m:ctrlPr>
+              </m:fPr>
+              <m:num>
+                <m:r>
+                  <w:rPr>
+                    <w:rFonts w:ascii="Cambria Math" w:hAnsi="Cambria Math"/>
+                    <w:color w:val="000000"/>
+                  </w:rPr>
+                  <m:t>1</m:t>
+                </m:r>
+              </m:num>
+              <m:den>
+                <m:r>
+                  <w:rPr>
+                    <w:rFonts w:ascii="Cambria Math" w:hAnsi="Cambria Math"/>
+                    <w:color w:val="000000"/>
+                  </w:rPr>
+                  <m:t>2</m:t>
+                </m:r>
+              </m:den>
+            </m:f>
+          </m:e>
+        </m:rad>
+      </m:oMath>
+      <w:r>
+        <w:rPr>
+          <w:color w:val="000000"/>
+        </w:rPr>
+        <w:t xml:space="preserve"> compared to the fully-sampled sequence. Source. Furthermore, any phase errors introduced from MR imaging will make symmetrical approximations not perfect. </w:t>
+      </w:r>
+    </w:p>
+    <w:p>
+      <w:pPr>
+        <w:pStyle w:val="NormalWeb"/>
+        <w:spacing w:before="0" w:beforeAutospacing="0" w:after="0" w:afterAutospacing="0" w:line="360" w:lineRule="auto"/>
+        <w:rPr>
+          <w:b/>
+          <w:color w:val="000000"/>
+          <w:u w:val="single"/>
+        </w:rPr>
+      </w:pPr>
+    </w:p>
+    <w:p>
+      <w:pPr>
+        <w:pStyle w:val="NormalWeb"/>
+        <w:spacing w:before="0" w:beforeAutospacing="0" w:after="0" w:afterAutospacing="0" w:line="360" w:lineRule="auto"/>
+        <w:rPr>
+          <w:b/>
+          <w:color w:val="000000"/>
+          <w:u w:val="single"/>
+        </w:rPr>
+      </w:pPr>
+      <w:r>
+        <w:rPr>
+          <w:b/>
+          <w:color w:val="000000"/>
+          <w:u w:val="single"/>
+        </w:rPr>
+        <w:t xml:space="preserve">Parallel Imaging </w:t>
+      </w:r>
+    </w:p>
+    <w:p>
+      <w:pPr>
+        <w:pStyle w:val="NormalWeb"/>
+        <w:spacing w:before="0" w:beforeAutospacing="0" w:after="0" w:afterAutospacing="0" w:line="360" w:lineRule="auto"/>
+        <w:rPr>
+          <w:color w:val="000000"/>
+        </w:rPr>
+      </w:pPr>
+    </w:p>
+    <w:p>
+      <w:pPr>
+        <w:pStyle w:val="NormalWeb"/>
+        <w:spacing w:before="0" w:beforeAutospacing="0" w:after="0" w:afterAutospacing="0" w:line="360" w:lineRule="auto"/>
+      </w:pPr>
+      <w:r>
+        <w:rPr>
+          <w:color w:val="000000"/>
+        </w:rPr>
+        <w:t>Parallel Imaging is the acquisition of under</w:t>
+      </w:r>
+      <w:r>
+        <w:rPr>
+          <w:color w:val="000000"/>
+        </w:rPr>
+        <w:t xml:space="preserve"> </w:t>
+      </w:r>
+      <w:r>
+        <w:rPr>
+          <w:color w:val="000000"/>
+        </w:rPr>
+        <w:t xml:space="preserve">sampled k-space data from multiple coils that receive data from the same excitation. The multiple coils have localized </w:t>
+      </w:r>
+      <w:r>
+        <w:rPr>
+          <w:color w:val="000000"/>
+        </w:rPr>
+        <w:t>sensitivities</w:t>
+      </w:r>
+      <w:r>
+        <w:rPr>
+          <w:color w:val="000000"/>
+        </w:rPr>
+        <w:t xml:space="preserve"> and are </w:t>
+      </w:r>
+      <w:r>
+        <w:rPr>
+          <w:color w:val="000000"/>
+        </w:rPr>
+        <w:lastRenderedPageBreak/>
+        <w:t xml:space="preserve">not homogenous over the image volume. </w:t>
+      </w:r>
+      <w:r>
+        <w:rPr>
+          <w:color w:val="000000"/>
+        </w:rPr>
+        <w:t xml:space="preserve">The localized sensitivities for each coil are defined in well-known arrays known sensitivities </w:t>
+      </w:r>
+      <w:r>
+        <w:rPr>
+          <w:color w:val="000000"/>
+        </w:rPr>
+        <w:t>maps. When</w:t>
+      </w:r>
+      <w:r>
+        <w:rPr>
+          <w:color w:val="000000"/>
+        </w:rPr>
+        <w:t xml:space="preserve"> under sampled data is collected, it is done so in a predictable way which the reconstruction method chosen reconstructs a full field-of-view image without aliasing. </w:t>
+      </w:r>
+      <w:r>
+        <w:rPr>
+          <w:color w:val="000000"/>
+        </w:rPr>
+        <w:t xml:space="preserve">This is done by under sampling </w:t>
+      </w:r>
+      <m:oMath>
+        <m:sSub>
+          <m:sSubPr>
+            <m:ctrlPr>
+              <w:rPr>
+                <w:rFonts w:ascii="Cambria Math" w:hAnsi="Cambria Math"/>
+                <w:i/>
+                <w:color w:val="000000"/>
+              </w:rPr>
+            </m:ctrlPr>
+          </m:sSubPr>
+          <m:e>
+            <m:r>
+              <w:rPr>
+                <w:rFonts w:ascii="Cambria Math" w:hAnsi="Cambria Math"/>
+                <w:color w:val="000000"/>
+              </w:rPr>
+              <m:t>k</m:t>
+            </m:r>
+          </m:e>
+          <m:sub>
+            <m:r>
+              <w:rPr>
+                <w:rFonts w:ascii="Cambria Math" w:hAnsi="Cambria Math"/>
+                <w:color w:val="000000"/>
+              </w:rPr>
+              <m:t>y</m:t>
+            </m:r>
+          </m:sub>
+        </m:sSub>
+      </m:oMath>
+      <w:r>
+        <w:rPr>
+          <w:color w:val="000000"/>
+        </w:rPr>
+        <w:t xml:space="preserve">(phase encoding lines) and sampling all </w:t>
+      </w:r>
+      <m:oMath>
+        <m:sSub>
+          <m:sSubPr>
+            <m:ctrlPr>
+              <w:rPr>
+                <w:rFonts w:ascii="Cambria Math" w:hAnsi="Cambria Math"/>
+                <w:i/>
+                <w:color w:val="000000"/>
+              </w:rPr>
+            </m:ctrlPr>
+          </m:sSubPr>
+          <m:e>
+            <m:r>
+              <w:rPr>
+                <w:rFonts w:ascii="Cambria Math" w:hAnsi="Cambria Math"/>
+                <w:color w:val="000000"/>
+              </w:rPr>
+              <m:t>k</m:t>
+            </m:r>
+          </m:e>
+          <m:sub>
+            <m:r>
+              <w:rPr>
+                <w:rFonts w:ascii="Cambria Math" w:hAnsi="Cambria Math"/>
+                <w:color w:val="000000"/>
+              </w:rPr>
+              <m:t>x</m:t>
+            </m:r>
+          </m:sub>
+        </m:sSub>
+      </m:oMath>
+      <w:r>
+        <w:rPr>
+          <w:color w:val="000000"/>
+        </w:rPr>
+        <w:t>(frequencies</w:t>
+      </w:r>
+      <w:r>
+        <w:rPr>
+          <w:color w:val="000000"/>
+        </w:rPr>
+        <w:t xml:space="preserve"> encoding lines</w:t>
+      </w:r>
+      <w:r>
+        <w:rPr>
+          <w:color w:val="000000"/>
+        </w:rPr>
+        <w:t xml:space="preserve">) within these </w:t>
+      </w:r>
+      <m:oMath>
+        <m:sSub>
+          <m:sSubPr>
+            <m:ctrlPr>
+              <w:rPr>
+                <w:rFonts w:ascii="Cambria Math" w:hAnsi="Cambria Math"/>
+                <w:i/>
+                <w:color w:val="000000"/>
+              </w:rPr>
+            </m:ctrlPr>
+          </m:sSubPr>
+          <m:e>
+            <m:r>
+              <w:rPr>
+                <w:rFonts w:ascii="Cambria Math" w:hAnsi="Cambria Math"/>
+                <w:color w:val="000000"/>
+              </w:rPr>
+              <m:t>k</m:t>
+            </m:r>
+          </m:e>
+          <m:sub>
+            <m:r>
+              <w:rPr>
+                <w:rFonts w:ascii="Cambria Math" w:hAnsi="Cambria Math"/>
+                <w:color w:val="000000"/>
+              </w:rPr>
+              <m:t>y</m:t>
+            </m:r>
+          </m:sub>
+        </m:sSub>
+      </m:oMath>
+      <w:r>
+        <w:rPr>
+          <w:color w:val="000000"/>
+        </w:rPr>
+        <w:t xml:space="preserve"> lines. The two most common </w:t>
+      </w:r>
+      <w:r>
+        <w:rPr>
+          <w:color w:val="000000"/>
+        </w:rPr>
+        <w:t xml:space="preserve">are </w:t>
+      </w:r>
+      <w:r>
+        <w:rPr>
+          <w:color w:val="000000"/>
+        </w:rPr>
+        <w:t>Parallel Imaging techniques are SENSE (</w:t>
+      </w:r>
+      <w:proofErr w:type="spellStart"/>
+      <w:r>
+        <w:t>SENSitivity</w:t>
+      </w:r>
+      <w:proofErr w:type="spellEnd"/>
+      <w:r>
+        <w:t xml:space="preserve"> Encoding) which involves </w:t>
+      </w:r>
+      <w:r>
+        <w:t>acquiring separate under sampled images from each coil and combining localized sensitivities to unfold the aliased signals mathematically.</w:t>
+      </w:r>
+      <w:r>
+        <w:rPr>
+          <w:color w:val="000000"/>
+        </w:rPr>
+        <w:t xml:space="preserve"> </w:t>
+      </w:r>
+      <w:proofErr w:type="gramStart"/>
+      <w:r>
+        <w:t>and</w:t>
+      </w:r>
+      <w:proofErr w:type="gramEnd"/>
+      <w:r>
+        <w:t xml:space="preserve"> GRAPPA </w:t>
+      </w:r>
+      <w:r>
+        <w:t>(</w:t>
+      </w:r>
+      <w:r>
+        <w:t>GENERALIZED AUTOCALIBRATING PARTIALLY PARALLEL ACQUISITION</w:t>
+      </w:r>
+      <w:r>
+        <w:t xml:space="preserve">. GRAPPA involves </w:t>
+      </w:r>
+      <w:r>
+        <w:t xml:space="preserve">acquiring </w:t>
+      </w:r>
+      <w:proofErr w:type="spellStart"/>
+      <w:r>
+        <w:t>undersampled</w:t>
+      </w:r>
+      <w:proofErr w:type="spellEnd"/>
+      <w:r>
+        <w:t xml:space="preserve"> k space data from coils and acquiring additional data near the centre of the k-space for calibration. This additional k-space data is used to calculate GRAPPA weights and subsequently the missing k-space data before the inverse Fourier Transform.</w:t>
+      </w:r>
+    </w:p>
+    <w:p>
+      <w:pPr>
+        <w:pStyle w:val="NormalWeb"/>
+        <w:spacing w:before="0" w:beforeAutospacing="0" w:after="0" w:afterAutospacing="0" w:line="360" w:lineRule="auto"/>
+      </w:pPr>
+    </w:p>
+    <w:p>
+      <w:pPr>
+        <w:pStyle w:val="NormalWeb"/>
+        <w:spacing w:before="0" w:beforeAutospacing="0" w:after="0" w:afterAutospacing="0" w:line="360" w:lineRule="auto"/>
+      </w:pPr>
+    </w:p>
+    <w:p>
+      <w:pPr>
+        <w:pStyle w:val="NormalWeb"/>
+        <w:spacing w:before="0" w:beforeAutospacing="0" w:after="0" w:afterAutospacing="0" w:line="360" w:lineRule="auto"/>
+      </w:pPr>
+    </w:p>
+    <w:p>
+      <w:pPr>
+        <w:pStyle w:val="NormalWeb"/>
+        <w:spacing w:before="0" w:beforeAutospacing="0" w:after="0" w:afterAutospacing="0" w:line="360" w:lineRule="auto"/>
+        <w:rPr>
+          <w:color w:val="000000"/>
+        </w:rPr>
+      </w:pPr>
+      <w:hyperlink r:id="rId11" w:history="1">
+        <w:r>
+          <w:rPr>
+            <w:rStyle w:val="Hyperlink"/>
+          </w:rPr>
+          <w:t>https://www.ncbi.nlm.nih.gov/pmc/articles/PMC4459721/figure/F9/</w:t>
+        </w:r>
+      </w:hyperlink>
+    </w:p>
+    <w:p>
+      <w:pPr>
+        <w:pStyle w:val="NormalWeb"/>
+        <w:spacing w:before="0" w:beforeAutospacing="0" w:after="0" w:afterAutospacing="0" w:line="360" w:lineRule="auto"/>
+        <w:rPr>
+          <w:color w:val="000000"/>
+        </w:rPr>
+      </w:pPr>
+      <w:hyperlink r:id="rId12" w:history="1">
+        <w:r>
+          <w:rPr>
+            <w:rStyle w:val="Hyperlink"/>
+          </w:rPr>
+          <w:t>https://www.ncbi.nlm.nih.gov/pmc/articles/PMC4459721/</w:t>
+        </w:r>
+      </w:hyperlink>
+      <w:r>
+        <w:rPr>
+          <w:color w:val="000000"/>
+        </w:rPr>
+        <w:t xml:space="preserve"> </w:t>
+      </w:r>
+    </w:p>
+    <w:p>
+      <w:pPr>
+        <w:pStyle w:val="NormalWeb"/>
+        <w:spacing w:before="0" w:beforeAutospacing="0" w:after="0" w:afterAutospacing="0" w:line="360" w:lineRule="auto"/>
+        <w:rPr>
+          <w:color w:val="000000"/>
+        </w:rPr>
+      </w:pPr>
+    </w:p>
+    <w:p>
+      <w:pPr>
+        <w:pStyle w:val="NormalWeb"/>
+        <w:spacing w:before="0" w:beforeAutospacing="0" w:after="0" w:afterAutospacing="0" w:line="360" w:lineRule="auto"/>
+        <w:rPr>
+          <w:color w:val="000000"/>
+        </w:rPr>
+      </w:pPr>
+      <w:r>
+        <w:rPr>
+          <w:color w:val="000000"/>
+        </w:rPr>
+        <w:t xml:space="preserve">This reconstruction method </w:t>
+      </w:r>
+      <w:r>
+        <w:rPr>
+          <w:color w:val="000000"/>
+        </w:rPr>
+        <w:t xml:space="preserve">can be in the image domain or in the k-space domain. </w:t>
+      </w:r>
+    </w:p>
+    <w:p>
+      <w:pPr>
+        <w:pStyle w:val="NormalWeb"/>
+        <w:spacing w:before="0" w:beforeAutospacing="0" w:after="0" w:afterAutospacing="0" w:line="360" w:lineRule="auto"/>
+        <w:rPr>
+          <w:b/>
+          <w:color w:val="000000"/>
+          <w:u w:val="single"/>
+        </w:rPr>
+      </w:pPr>
+    </w:p>
+    <w:p>
+      <w:pPr>
+        <w:pStyle w:val="NormalWeb"/>
+        <w:spacing w:before="0" w:beforeAutospacing="0" w:after="0" w:afterAutospacing="0" w:line="360" w:lineRule="auto"/>
+        <w:rPr>
+          <w:b/>
+          <w:color w:val="000000"/>
+          <w:u w:val="single"/>
+        </w:rPr>
+      </w:pPr>
+    </w:p>
+    <w:p>
+      <w:pPr>
+        <w:pStyle w:val="NormalWeb"/>
+        <w:spacing w:before="0" w:beforeAutospacing="0" w:after="0" w:afterAutospacing="0" w:line="360" w:lineRule="auto"/>
+        <w:rPr>
+          <w:b/>
+          <w:color w:val="000000"/>
+          <w:u w:val="single"/>
+        </w:rPr>
+      </w:pPr>
+      <w:hyperlink r:id="rId13" w:history="1">
+        <w:r>
+          <w:rPr>
+            <w:rStyle w:val="Hyperlink"/>
+            <w:b/>
+          </w:rPr>
+          <w:t>http://www.crcnetbase.com.ezproxy.library.uq.edu.au/doi/pdfplus/10.1201/b19353-6</w:t>
+        </w:r>
+      </w:hyperlink>
+    </w:p>
+    <w:p>
+      <w:pPr>
+        <w:pStyle w:val="NormalWeb"/>
+        <w:spacing w:before="0" w:beforeAutospacing="0" w:after="0" w:afterAutospacing="0" w:line="360" w:lineRule="auto"/>
+        <w:rPr>
+          <w:b/>
+          <w:color w:val="000000"/>
+          <w:u w:val="single"/>
+        </w:rPr>
+      </w:pPr>
+      <w:hyperlink r:id="rId14" w:history="1">
+        <w:r>
+          <w:rPr>
+            <w:rStyle w:val="Hyperlink"/>
+            <w:b/>
+          </w:rPr>
+          <w:t>http://www.crcnetbase.com.ezproxy.library.uq.edu.au/doi/pdfplus/10.1201/b19353-6</w:t>
+        </w:r>
+      </w:hyperlink>
+      <w:r>
+        <w:rPr>
+          <w:b/>
+          <w:color w:val="000000"/>
+          <w:u w:val="single"/>
+        </w:rPr>
+        <w:t xml:space="preserve"> </w:t>
+      </w:r>
+    </w:p>
+    <w:p>
+      <w:pPr>
+        <w:pStyle w:val="NormalWeb"/>
+        <w:spacing w:before="0" w:beforeAutospacing="0" w:after="0" w:afterAutospacing="0" w:line="360" w:lineRule="auto"/>
+        <w:rPr>
+          <w:b/>
+          <w:color w:val="000000"/>
+          <w:u w:val="single"/>
+        </w:rPr>
+      </w:pPr>
+      <w:r>
+        <w:rPr>
+          <w:b/>
+          <w:color w:val="000000"/>
+          <w:u w:val="single"/>
+        </w:rPr>
+        <w:t>Compressed Sensing</w:t>
+      </w:r>
+    </w:p>
+    <w:p>
+      <w:pPr>
+        <w:pStyle w:val="NormalWeb"/>
+        <w:spacing w:before="0" w:beforeAutospacing="0" w:after="0" w:afterAutospacing="0" w:line="360" w:lineRule="auto"/>
+        <w:rPr>
+          <w:b/>
+          <w:color w:val="000000"/>
+          <w:u w:val="single"/>
+        </w:rPr>
+      </w:pPr>
+    </w:p>
+    <w:p>
+      <w:pPr>
+        <w:pStyle w:val="NormalWeb"/>
+        <w:spacing w:before="0" w:beforeAutospacing="0" w:after="0" w:afterAutospacing="0" w:line="360" w:lineRule="auto"/>
+        <w:rPr>
+          <w:b/>
+          <w:color w:val="000000"/>
+          <w:u w:val="single"/>
+        </w:rPr>
+      </w:pPr>
+      <w:r>
+        <w:rPr>
+          <w:b/>
+          <w:color w:val="000000"/>
+          <w:u w:val="single"/>
+        </w:rPr>
+        <w:t xml:space="preserve">The final method to speed up the MRI scan time using Partial Acquisition of k-space techniques is applying compressed sensing reconstruction process. </w:t>
+      </w:r>
+    </w:p>
+    <w:p>
+      <w:pPr>
+        <w:pStyle w:val="NormalWeb"/>
+        <w:spacing w:before="0" w:beforeAutospacing="0" w:after="0" w:afterAutospacing="0" w:line="360" w:lineRule="auto"/>
+        <w:rPr>
+          <w:b/>
+          <w:color w:val="000000"/>
+          <w:u w:val="single"/>
+        </w:rPr>
+      </w:pPr>
+    </w:p>
+    <w:p>
+      <w:pPr>
+        <w:pStyle w:val="NormalWeb"/>
+        <w:spacing w:before="0" w:beforeAutospacing="0" w:after="0" w:afterAutospacing="0" w:line="360" w:lineRule="auto"/>
+        <w:rPr>
+          <w:b/>
+          <w:color w:val="000000"/>
+          <w:u w:val="single"/>
+        </w:rPr>
+      </w:pPr>
+      <w:r>
+        <w:rPr>
+          <w:b/>
+          <w:color w:val="000000"/>
+          <w:u w:val="single"/>
+        </w:rPr>
+        <w:t>Compressed sensing fundamentals:</w:t>
+      </w:r>
+    </w:p>
+    <w:p>
+      <w:pPr>
+        <w:pStyle w:val="NormalWeb"/>
+        <w:spacing w:before="0" w:beforeAutospacing="0" w:after="0" w:afterAutospacing="0" w:line="360" w:lineRule="auto"/>
+        <w:rPr>
+          <w:b/>
+          <w:color w:val="000000"/>
+          <w:u w:val="single"/>
+        </w:rPr>
+      </w:pPr>
+    </w:p>
+    <w:p>
+      <w:pPr>
+        <w:pStyle w:val="NormalWeb"/>
+        <w:spacing w:before="0" w:beforeAutospacing="0" w:after="0" w:afterAutospacing="0" w:line="360" w:lineRule="auto"/>
+        <w:rPr>
+          <w:b/>
+          <w:color w:val="000000"/>
+          <w:u w:val="single"/>
+        </w:rPr>
+      </w:pPr>
+      <w:r>
+        <w:rPr>
+          <w:b/>
+          <w:color w:val="000000"/>
+          <w:u w:val="single"/>
+        </w:rPr>
+        <w:t>Compressed sensing involves solving the following mathematical problem:</w:t>
+      </w:r>
+    </w:p>
+    <w:p>
+      <w:pPr>
+        <w:pStyle w:val="NormalWeb"/>
+        <w:spacing w:before="0" w:beforeAutospacing="0" w:after="0" w:afterAutospacing="0" w:line="360" w:lineRule="auto"/>
+      </w:pPr>
+    </w:p>
+    <w:p>
+      <w:pPr>
+        <w:pStyle w:val="NormalWeb"/>
+        <w:spacing w:before="0" w:beforeAutospacing="0" w:after="0" w:afterAutospacing="0" w:line="360" w:lineRule="auto"/>
+      </w:pPr>
+    </w:p>
+    <w:p>
+      <w:pPr>
+        <w:pStyle w:val="NormalWeb"/>
+        <w:spacing w:before="0" w:beforeAutospacing="0" w:after="0" w:afterAutospacing="0" w:line="360" w:lineRule="auto"/>
+      </w:pPr>
+    </w:p>
+    <w:p>
+      <w:pPr>
+        <w:pStyle w:val="NormalWeb"/>
+        <w:spacing w:before="0" w:beforeAutospacing="0" w:after="0" w:afterAutospacing="0" w:line="360" w:lineRule="auto"/>
+      </w:pPr>
+      <w:r>
+        <w:t xml:space="preserve">y = </w:t>
+      </w:r>
+      <w:proofErr w:type="spellStart"/>
+      <w:r>
+        <w:t>Ax</w:t>
+      </w:r>
+      <w:proofErr w:type="spellEnd"/>
+    </w:p>
+    <w:p>
+      <w:pPr>
+        <w:pStyle w:val="NormalWeb"/>
+        <w:spacing w:before="0" w:beforeAutospacing="0" w:after="0" w:afterAutospacing="0" w:line="360" w:lineRule="auto"/>
+      </w:pPr>
+      <w:proofErr w:type="gramStart"/>
+      <w:r>
+        <w:t>where</w:t>
+      </w:r>
+      <w:proofErr w:type="gramEnd"/>
+      <w:r>
+        <w:t>:</w:t>
+      </w:r>
+    </w:p>
+    <w:p>
+      <w:pPr>
+        <w:pStyle w:val="NormalWeb"/>
+        <w:spacing w:before="0" w:beforeAutospacing="0" w:after="0" w:afterAutospacing="0" w:line="360" w:lineRule="auto"/>
+      </w:pPr>
+      <w:r>
+        <w:t xml:space="preserve">A is </w:t>
+      </w:r>
+      <w:proofErr w:type="gramStart"/>
+      <w:r>
+        <w:t xml:space="preserve">an </w:t>
+      </w:r>
+      <m:oMath>
+        <m:r>
+          <w:rPr>
+            <w:rFonts w:ascii="Cambria Math" w:hAnsi="Cambria Math"/>
+          </w:rPr>
+          <m:t>m X n matrix</m:t>
+        </m:r>
+      </m:oMath>
+      <w:r>
+        <w:t xml:space="preserve"> or</w:t>
+      </w:r>
+      <w:proofErr w:type="gramEnd"/>
+      <w:r>
+        <w:t xml:space="preserve"> sensing matrix</w:t>
+      </w:r>
+      <w:r>
+        <w:t xml:space="preserve"> which acquires m&lt;&lt;n measurements. </w:t>
+      </w:r>
+    </w:p>
+    <w:p>
+      <w:pPr>
+        <w:pStyle w:val="NormalWeb"/>
+        <w:spacing w:before="0" w:beforeAutospacing="0" w:after="0" w:afterAutospacing="0" w:line="360" w:lineRule="auto"/>
+      </w:pPr>
+      <w:r>
+        <w:t xml:space="preserve"> </w:t>
+      </w:r>
+      <m:oMath>
+        <m:r>
+          <w:rPr>
+            <w:rFonts w:ascii="Cambria Math" w:hAnsi="Cambria Math"/>
+          </w:rPr>
+          <m:t>y ∈</m:t>
+        </m:r>
+        <m:sSup>
+          <m:sSupPr>
+            <m:ctrlPr>
+              <w:rPr>
+                <w:rFonts w:ascii="Cambria Math" w:hAnsi="Cambria Math"/>
+                <w:i/>
+              </w:rPr>
+            </m:ctrlPr>
+          </m:sSupPr>
+          <m:e>
+            <m:r>
+              <w:rPr>
+                <w:rFonts w:ascii="Cambria Math" w:hAnsi="Cambria Math"/>
+              </w:rPr>
+              <m:t>R</m:t>
+            </m:r>
+          </m:e>
+          <m:sup>
+            <m:r>
+              <w:rPr>
+                <w:rFonts w:ascii="Cambria Math" w:hAnsi="Cambria Math"/>
+              </w:rPr>
+              <m:t>m</m:t>
+            </m:r>
+          </m:sup>
+        </m:sSup>
+      </m:oMath>
+      <w:r>
+        <w:t xml:space="preserve"> </w:t>
+      </w:r>
+      <w:proofErr w:type="gramStart"/>
+      <w:r>
+        <w:t>or</w:t>
+      </w:r>
+      <w:proofErr w:type="gramEnd"/>
+      <w:r>
+        <w:t xml:space="preserve"> the measurement matrix</w:t>
+      </w:r>
+    </w:p>
+    <w:p>
+      <w:pPr>
+        <w:pStyle w:val="NormalWeb"/>
+        <w:spacing w:before="0" w:beforeAutospacing="0" w:after="0" w:afterAutospacing="0" w:line="360" w:lineRule="auto"/>
+      </w:pPr>
+      <m:oMath>
+        <m:r>
+          <w:rPr>
+            <w:rFonts w:ascii="Cambria Math" w:hAnsi="Cambria Math"/>
+          </w:rPr>
+          <m:t>x ∈</m:t>
+        </m:r>
+        <m:sSup>
+          <m:sSupPr>
+            <m:ctrlPr>
+              <w:rPr>
+                <w:rFonts w:ascii="Cambria Math" w:hAnsi="Cambria Math"/>
+                <w:i/>
+              </w:rPr>
+            </m:ctrlPr>
+          </m:sSupPr>
+          <m:e>
+            <m:r>
+              <w:rPr>
+                <w:rFonts w:ascii="Cambria Math" w:hAnsi="Cambria Math"/>
+              </w:rPr>
+              <m:t>R</m:t>
+            </m:r>
+          </m:e>
+          <m:sup>
+            <m:r>
+              <w:rPr>
+                <w:rFonts w:ascii="Cambria Math" w:hAnsi="Cambria Math"/>
+              </w:rPr>
+              <m:t>n</m:t>
+            </m:r>
+          </m:sup>
+        </m:sSup>
+      </m:oMath>
+      <w:r>
+        <w:t xml:space="preserve">  </w:t>
+      </w:r>
+      <w:proofErr w:type="gramStart"/>
+      <w:r>
+        <w:t>or</w:t>
+      </w:r>
+      <w:proofErr w:type="gramEnd"/>
+      <w:r>
+        <w:t xml:space="preserve"> the </w:t>
+      </w:r>
+      <w:r>
+        <w:t xml:space="preserve">N dimensional </w:t>
+      </w:r>
+      <w:r>
+        <w:t>signal of interest we wish to reconstruct</w:t>
+      </w:r>
+      <w:r>
+        <w:t xml:space="preserve">. </w:t>
+      </w:r>
+    </w:p>
+    <w:p>
+      <w:pPr>
+        <w:pStyle w:val="NormalWeb"/>
+        <w:spacing w:before="0" w:beforeAutospacing="0" w:after="0" w:afterAutospacing="0" w:line="360" w:lineRule="auto"/>
+      </w:pPr>
+    </w:p>
+    <w:p>
+      <w:pPr>
+        <w:pStyle w:val="NormalWeb"/>
+        <w:spacing w:before="0" w:beforeAutospacing="0" w:after="0" w:afterAutospacing="0" w:line="360" w:lineRule="auto"/>
+      </w:pPr>
+      <w:r>
+        <w:t xml:space="preserve">And where m &lt;&lt; n and is below the Nyquist-Whitter </w:t>
+      </w:r>
+      <w:r>
+        <w:t>theorem</w:t>
+      </w:r>
+      <w:r>
+        <w:t xml:space="preserve"> for perfect reconstruction. This mathematical can be seen below in the diagram:</w:t>
+      </w:r>
+    </w:p>
+    <w:p>
+      <w:pPr>
+        <w:pStyle w:val="NormalWeb"/>
+        <w:spacing w:before="0" w:beforeAutospacing="0" w:after="0" w:afterAutospacing="0" w:line="360" w:lineRule="auto"/>
+      </w:pPr>
+    </w:p>
+    <w:p>
+      <w:pPr>
+        <w:pStyle w:val="NormalWeb"/>
+        <w:spacing w:before="0" w:beforeAutospacing="0" w:after="0" w:afterAutospacing="0" w:line="360" w:lineRule="auto"/>
+      </w:pPr>
+    </w:p>
+    <w:p>
+      <w:pPr>
+        <w:pStyle w:val="NormalWeb"/>
+        <w:spacing w:before="0" w:beforeAutospacing="0" w:after="0" w:afterAutospacing="0" w:line="360" w:lineRule="auto"/>
+        <w:rPr>
+          <w:b/>
+          <w:color w:val="000000"/>
+          <w:u w:val="single"/>
+        </w:rPr>
+      </w:pPr>
+      <w:r>
+        <w:t xml:space="preserve">This mathematical equation is an underdetermined linear system with infinite solutions. </w:t>
+      </w:r>
+      <w:r>
+        <w:t xml:space="preserve">For </w:t>
+      </w:r>
+      <w:r>
+        <w:t xml:space="preserve">unique </w:t>
+      </w:r>
+      <w:r>
+        <w:t>reconstruction compressed sensing requires three elements</w:t>
+      </w:r>
+      <w:r>
+        <w:t xml:space="preserve"> must be present</w:t>
+      </w:r>
+      <w:r>
+        <w:t xml:space="preserve">: sparsity, sensing matrix and recovery algorithms. </w:t>
+      </w:r>
+    </w:p>
+    <w:p>
+      <w:pPr>
+        <w:pStyle w:val="NormalWeb"/>
+        <w:spacing w:before="0" w:beforeAutospacing="0" w:after="0" w:afterAutospacing="0" w:line="360" w:lineRule="auto"/>
+        <w:rPr>
+          <w:b/>
+          <w:color w:val="000000"/>
+        </w:rPr>
+      </w:pPr>
+    </w:p>
+    <w:p>
+      <w:pPr>
+        <w:pStyle w:val="NormalWeb"/>
+        <w:spacing w:before="0" w:beforeAutospacing="0" w:after="0" w:afterAutospacing="0" w:line="360" w:lineRule="auto"/>
+        <w:rPr>
+          <w:b/>
+        </w:rPr>
+      </w:pPr>
+      <w:r>
+        <w:rPr>
+          <w:b/>
+        </w:rPr>
+        <w:t>Sparsity</w:t>
+      </w:r>
+    </w:p>
+    <w:p>
+      <w:pPr>
+        <w:pStyle w:val="NormalWeb"/>
+        <w:spacing w:before="0" w:beforeAutospacing="0" w:after="0" w:afterAutospacing="0" w:line="360" w:lineRule="auto"/>
+        <w:rPr>
+          <w:u w:val="single"/>
+        </w:rPr>
+      </w:pPr>
+      <w:r>
+        <w:rPr>
+          <w:u w:val="single"/>
+        </w:rPr>
+        <w:t>For unique reconstruction, the signal is assumed to be sparse. A signal</w:t>
+      </w:r>
+      <w:r>
+        <w:rPr>
+          <w:u w:val="single"/>
+        </w:rPr>
+        <w:t xml:space="preserve"> x</w:t>
+      </w:r>
+      <w:r>
+        <w:rPr>
+          <w:u w:val="single"/>
+        </w:rPr>
+        <w:t xml:space="preserve"> is </w:t>
+      </w:r>
+      <w:r>
+        <w:rPr>
+          <w:u w:val="single"/>
+        </w:rPr>
+        <w:t xml:space="preserve">k-sparse when it has at most k </w:t>
+      </w:r>
+      <w:r>
+        <w:rPr>
+          <w:u w:val="single"/>
+        </w:rPr>
+        <w:t>nonzero</w:t>
+      </w:r>
+      <w:r>
+        <w:rPr>
+          <w:u w:val="single"/>
+        </w:rPr>
+        <w:t xml:space="preserve"> or mathematically:</w:t>
+      </w:r>
+    </w:p>
+    <w:p>
+      <w:pPr>
+        <w:pStyle w:val="NormalWeb"/>
+        <w:spacing w:before="0" w:beforeAutospacing="0" w:after="0" w:afterAutospacing="0" w:line="360" w:lineRule="auto"/>
+      </w:pPr>
+      <m:oMathPara>
+        <m:oMath>
+          <m:sSub>
+            <m:sSubPr>
+              <m:ctrlPr>
+                <w:rPr>
+                  <w:rFonts w:ascii="Cambria Math" w:hAnsi="Cambria Math"/>
+                  <w:i/>
+                </w:rPr>
+              </m:ctrlPr>
+            </m:sSubPr>
+            <m:e>
+              <m:d>
+                <m:dPr>
+                  <m:begChr m:val="‖"/>
+                  <m:endChr m:val="‖"/>
+                  <m:ctrlPr>
+                    <w:rPr>
+                      <w:rFonts w:ascii="Cambria Math" w:hAnsi="Cambria Math"/>
+                      <w:i/>
+                    </w:rPr>
+                  </m:ctrlPr>
+                </m:dPr>
+                <m:e>
+                  <m:r>
+                    <w:rPr>
+                      <w:rFonts w:ascii="Cambria Math" w:hAnsi="Cambria Math"/>
+                    </w:rPr>
+                    <m:t>x</m:t>
+                  </m:r>
+                </m:e>
+              </m:d>
+            </m:e>
+            <m:sub>
+              <m:r>
+                <w:rPr>
+                  <w:rFonts w:ascii="Cambria Math" w:hAnsi="Cambria Math"/>
+                </w:rPr>
+                <m:t>0</m:t>
+              </m:r>
+            </m:sub>
+          </m:sSub>
+          <m:r>
+            <w:rPr>
+              <w:rFonts w:ascii="Cambria Math" w:hAnsi="Cambria Math"/>
+            </w:rPr>
+            <m:t>≤k</m:t>
+          </m:r>
+        </m:oMath>
+      </m:oMathPara>
+    </w:p>
+    <w:p>
+      <w:pPr>
+        <w:pStyle w:val="NormalWeb"/>
+        <w:spacing w:before="0" w:beforeAutospacing="0" w:after="0" w:afterAutospacing="0" w:line="360" w:lineRule="auto"/>
+        <w:rPr>
+          <w:sz w:val="23"/>
+          <w:szCs w:val="23"/>
+        </w:rPr>
+      </w:pPr>
+      <w:proofErr w:type="gramStart"/>
+      <w:r>
+        <w:t xml:space="preserve">Where </w:t>
+      </w:r>
+      <w:proofErr w:type="gramEnd"/>
+      <m:oMath>
+        <m:r>
+          <w:rPr>
+            <w:rFonts w:ascii="Cambria Math" w:hAnsi="Cambria Math" w:cs="Cambria Math"/>
+          </w:rPr>
+          <m:t>x</m:t>
+        </m:r>
+        <m:r>
+          <w:rPr>
+            <w:rFonts w:ascii="Cambria Math" w:hAnsi="Cambria Math"/>
+          </w:rPr>
+          <m:t>=</m:t>
+        </m:r>
+        <m:sSubSup>
+          <m:sSubSupPr>
+            <m:ctrlPr>
+              <w:rPr>
+                <w:rFonts w:ascii="Cambria Math" w:hAnsi="Cambria Math"/>
+                <w:i/>
+              </w:rPr>
+            </m:ctrlPr>
+          </m:sSubSupPr>
+          <m:e>
+            <m:r>
+              <w:rPr>
+                <w:rFonts w:ascii="Cambria Math" w:hAnsi="Cambria Math"/>
+              </w:rPr>
+              <m:t>(</m:t>
+            </m:r>
+            <m:sSub>
+              <m:sSubPr>
+                <m:ctrlPr>
+                  <w:rPr>
+                    <w:rFonts w:ascii="Cambria Math" w:hAnsi="Cambria Math" w:cs="Cambria Math"/>
+                    <w:i/>
+                  </w:rPr>
+                </m:ctrlPr>
+              </m:sSubPr>
+              <m:e>
+                <m:r>
+                  <w:rPr>
+                    <w:rFonts w:ascii="Cambria Math" w:hAnsi="Cambria Math" w:cs="Cambria Math"/>
+                  </w:rPr>
+                  <m:t>x</m:t>
+                </m:r>
+              </m:e>
+              <m:sub>
+                <m:r>
+                  <w:rPr>
+                    <w:rFonts w:ascii="Cambria Math" w:hAnsi="Cambria Math" w:cs="Cambria Math"/>
+                  </w:rPr>
+                  <m:t>i</m:t>
+                </m:r>
+              </m:sub>
+            </m:sSub>
+            <m:r>
+              <w:rPr>
+                <w:rFonts w:ascii="Cambria Math" w:hAnsi="Cambria Math"/>
+              </w:rPr>
+              <m:t>)</m:t>
+            </m:r>
+          </m:e>
+          <m:sub>
+            <m:r>
+              <w:rPr>
+                <w:rFonts w:ascii="Cambria Math" w:hAnsi="Cambria Math" w:cs="Cambria Math"/>
+              </w:rPr>
+              <m:t>i</m:t>
+            </m:r>
+            <m:r>
+              <w:rPr>
+                <w:rFonts w:ascii="Cambria Math" w:hAnsi="Cambria Math"/>
+              </w:rPr>
+              <m:t>=1</m:t>
+            </m:r>
+          </m:sub>
+          <m:sup>
+            <m:r>
+              <w:rPr>
+                <w:rFonts w:ascii="Cambria Math" w:hAnsi="Cambria Math"/>
+              </w:rPr>
+              <m:t>N</m:t>
+            </m:r>
+          </m:sup>
+        </m:sSubSup>
+        <m:r>
+          <w:rPr>
+            <w:rFonts w:ascii="Cambria Math" w:hAnsi="Cambria Math"/>
+          </w:rPr>
+          <m:t xml:space="preserve"> </m:t>
+        </m:r>
+        <m:r>
+          <w:rPr>
+            <w:rFonts w:ascii="Cambria Math" w:hAnsi="Cambria Math" w:cs="Cambria Math"/>
+          </w:rPr>
+          <m:t>ϵ</m:t>
+        </m:r>
+        <m:r>
+          <w:rPr>
+            <w:rFonts w:ascii="Cambria Math" w:hAnsi="Cambria Math"/>
+          </w:rPr>
+          <m:t xml:space="preserve"> </m:t>
+        </m:r>
+        <m:sSup>
+          <m:sSupPr>
+            <m:ctrlPr>
+              <w:rPr>
+                <w:rFonts w:ascii="Cambria Math" w:hAnsi="Cambria Math" w:cs="Cambria Math"/>
+                <w:i/>
+              </w:rPr>
+            </m:ctrlPr>
+          </m:sSupPr>
+          <m:e>
+            <m:r>
+              <w:rPr>
+                <w:rFonts w:ascii="Cambria Math" w:hAnsi="Cambria Math" w:cs="Cambria Math"/>
+              </w:rPr>
+              <m:t>R</m:t>
+            </m:r>
+          </m:e>
+          <m:sup>
+            <m:r>
+              <w:rPr>
+                <w:rFonts w:ascii="Cambria Math" w:hAnsi="Cambria Math" w:cs="Cambria Math"/>
+              </w:rPr>
+              <m:t>N</m:t>
+            </m:r>
+          </m:sup>
+        </m:sSup>
+      </m:oMath>
+      <w:r>
+        <w:t xml:space="preserve">, </w:t>
+      </w:r>
+      <w:r>
+        <w:rPr>
+          <w:sz w:val="22"/>
+          <w:szCs w:val="22"/>
+        </w:rPr>
+        <w:t>‖</w:t>
+      </w:r>
+      <w:r>
+        <w:rPr>
+          <w:sz w:val="23"/>
+          <w:szCs w:val="23"/>
+        </w:rPr>
+        <w:t>∙</w:t>
+      </w:r>
+      <w:r>
+        <w:rPr>
+          <w:sz w:val="22"/>
+          <w:szCs w:val="22"/>
+        </w:rPr>
+        <w:t>‖</w:t>
+      </w:r>
+      <w:r>
+        <w:rPr>
+          <w:sz w:val="17"/>
+          <w:szCs w:val="17"/>
+        </w:rPr>
+        <w:t xml:space="preserve">0 </w:t>
+      </w:r>
+      <w:r>
+        <w:rPr>
+          <w:sz w:val="23"/>
+          <w:szCs w:val="23"/>
+        </w:rPr>
+        <w:t xml:space="preserve">is the </w:t>
+      </w:r>
+      <w:r>
+        <w:rPr>
+          <w:rFonts w:ascii="Cambria Math" w:hAnsi="Cambria Math" w:cs="Cambria Math"/>
+          <w:sz w:val="23"/>
+          <w:szCs w:val="23"/>
+        </w:rPr>
+        <w:t>𝑙</w:t>
+      </w:r>
+      <w:r>
+        <w:rPr>
+          <w:sz w:val="17"/>
+          <w:szCs w:val="17"/>
+        </w:rPr>
+        <w:t xml:space="preserve">0 </w:t>
+      </w:r>
+      <w:r>
+        <w:rPr>
+          <w:sz w:val="23"/>
+          <w:szCs w:val="23"/>
+        </w:rPr>
+        <w:t>norm. The norms are explained in appendix 1</w:t>
+      </w:r>
+    </w:p>
+    <w:p>
+      <w:pPr>
+        <w:pStyle w:val="NormalWeb"/>
+        <w:spacing w:before="0" w:beforeAutospacing="0" w:after="0" w:afterAutospacing="0" w:line="360" w:lineRule="auto"/>
+        <w:rPr>
+          <w:sz w:val="23"/>
+          <w:szCs w:val="23"/>
+        </w:rPr>
+      </w:pPr>
+      <w:r>
+        <w:rPr>
+          <w:sz w:val="23"/>
+          <w:szCs w:val="23"/>
+        </w:rPr>
+        <w:t>We let:</w:t>
+      </w:r>
+    </w:p>
+    <w:p>
+      <w:pPr>
+        <w:pStyle w:val="NormalWeb"/>
+        <w:spacing w:before="0" w:beforeAutospacing="0" w:after="0" w:afterAutospacing="0" w:line="360" w:lineRule="auto"/>
+      </w:pPr>
+      <m:oMathPara>
+        <m:oMath>
+          <m:sSub>
+            <m:sSubPr>
+              <m:ctrlPr>
+                <w:rPr>
+                  <w:rFonts w:ascii="Cambria Math" w:hAnsi="Cambria Math"/>
+                  <w:i/>
+                </w:rPr>
+              </m:ctrlPr>
+            </m:sSubPr>
+            <m:e>
+              <m:r>
+                <w:rPr>
+                  <w:rFonts w:ascii="Cambria Math" w:hAnsi="Cambria Math"/>
+                </w:rPr>
+                <m:t>Σ</m:t>
+              </m:r>
+            </m:e>
+            <m:sub>
+              <m:r>
+                <w:rPr>
+                  <w:rFonts w:ascii="Cambria Math" w:hAnsi="Cambria Math"/>
+                </w:rPr>
+                <m:t>k</m:t>
+              </m:r>
+            </m:sub>
+          </m:sSub>
+          <m:r>
+            <w:rPr>
+              <w:rFonts w:ascii="Cambria Math" w:hAnsi="Cambria Math"/>
+            </w:rPr>
+            <m:t xml:space="preserve"> = {x : </m:t>
+          </m:r>
+          <m:sSub>
+            <m:sSubPr>
+              <m:ctrlPr>
+                <w:rPr>
+                  <w:rFonts w:ascii="Cambria Math" w:hAnsi="Cambria Math"/>
+                  <w:i/>
+                </w:rPr>
+              </m:ctrlPr>
+            </m:sSubPr>
+            <m:e>
+              <m:d>
+                <m:dPr>
+                  <m:begChr m:val="‖"/>
+                  <m:endChr m:val="‖"/>
+                  <m:ctrlPr>
+                    <w:rPr>
+                      <w:rFonts w:ascii="Cambria Math" w:hAnsi="Cambria Math"/>
+                      <w:i/>
+                    </w:rPr>
+                  </m:ctrlPr>
+                </m:dPr>
+                <m:e>
+                  <m:r>
+                    <w:rPr>
+                      <w:rFonts w:ascii="Cambria Math" w:hAnsi="Cambria Math"/>
+                    </w:rPr>
+                    <m:t>x</m:t>
+                  </m:r>
+                </m:e>
+              </m:d>
+            </m:e>
+            <m:sub>
+              <m:r>
+                <w:rPr>
+                  <w:rFonts w:ascii="Cambria Math" w:hAnsi="Cambria Math"/>
+                </w:rPr>
+                <m:t>0</m:t>
+              </m:r>
+            </m:sub>
+          </m:sSub>
+          <m:r>
+            <w:rPr>
+              <w:rFonts w:ascii="Cambria Math" w:hAnsi="Cambria Math"/>
+            </w:rPr>
+            <m:t xml:space="preserve"> ≤ k}</m:t>
+          </m:r>
+        </m:oMath>
+      </m:oMathPara>
+    </w:p>
+    <w:p>
+      <w:pPr>
+        <w:pStyle w:val="NormalWeb"/>
+        <w:spacing w:before="0" w:beforeAutospacing="0" w:after="0" w:afterAutospacing="0" w:line="360" w:lineRule="auto"/>
+      </w:pPr>
+      <w:r>
+        <w:t>Denote the set of all k-sparse signals.</w:t>
+      </w:r>
+    </w:p>
+    <w:p>
+      <w:pPr>
+        <w:pStyle w:val="NormalWeb"/>
+        <w:spacing w:before="0" w:beforeAutospacing="0" w:after="0" w:afterAutospacing="0" w:line="360" w:lineRule="auto"/>
+        <w:rPr>
+          <w:sz w:val="23"/>
+          <w:szCs w:val="23"/>
+        </w:rPr>
+      </w:pPr>
+      <w:r>
+        <w:t xml:space="preserve">Typically, the signals to be reconstructed are not themselves sparse, but will be sparse in some basis Φ.  In this case, x will still be referred to being k-sparse, with the understanding that we can express x as x = </w:t>
+      </w:r>
+      <w:proofErr w:type="spellStart"/>
+      <w:r>
+        <w:t>Φc</w:t>
+      </w:r>
+      <w:proofErr w:type="spellEnd"/>
+      <w:r>
+        <w:t xml:space="preserve"> where </w:t>
+      </w:r>
+      <m:oMath>
+        <m:sSub>
+          <m:sSubPr>
+            <m:ctrlPr>
+              <w:rPr>
+                <w:rFonts w:ascii="Cambria Math" w:hAnsi="Cambria Math"/>
+                <w:i/>
+              </w:rPr>
+            </m:ctrlPr>
+          </m:sSubPr>
+          <m:e>
+            <m:d>
+              <m:dPr>
+                <m:begChr m:val="‖"/>
+                <m:endChr m:val="‖"/>
+                <m:ctrlPr>
+                  <w:rPr>
+                    <w:rFonts w:ascii="Cambria Math" w:hAnsi="Cambria Math"/>
+                    <w:i/>
+                  </w:rPr>
+                </m:ctrlPr>
+              </m:dPr>
+              <m:e>
+                <m:r>
+                  <w:rPr>
+                    <w:rFonts w:ascii="Cambria Math" w:hAnsi="Cambria Math"/>
+                  </w:rPr>
+                  <m:t>c</m:t>
+                </m:r>
+              </m:e>
+            </m:d>
+          </m:e>
+          <m:sub>
+            <m:r>
+              <w:rPr>
+                <w:rFonts w:ascii="Cambria Math" w:hAnsi="Cambria Math"/>
+              </w:rPr>
+              <m:t>0</m:t>
+            </m:r>
+          </m:sub>
+        </m:sSub>
+        <m:r>
+          <w:rPr>
+            <w:rFonts w:ascii="Cambria Math" w:hAnsi="Cambria Math"/>
+          </w:rPr>
+          <m:t>≤ k.</m:t>
+        </m:r>
+      </m:oMath>
+      <w:r>
+        <w:t xml:space="preserve"> Many </w:t>
+      </w:r>
+      <w:proofErr w:type="spellStart"/>
+      <w:r>
+        <w:t>sparisfying</w:t>
+      </w:r>
+      <w:proofErr w:type="spellEnd"/>
+      <w:r>
+        <w:t xml:space="preserve"> </w:t>
+      </w:r>
+      <w:r>
+        <w:t>transforms (</w:t>
+      </w:r>
+      <w:r>
+        <w:t xml:space="preserve">Φ) exist such </w:t>
+      </w:r>
+      <w:r>
+        <w:t>as the</w:t>
+      </w:r>
+      <w:r>
+        <w:rPr>
+          <w:sz w:val="23"/>
+          <w:szCs w:val="23"/>
+        </w:rPr>
+        <w:t xml:space="preserve"> Discrete Wavelet transform and Cosine Transform. Both these transforms are used in widely used image formats such as MPEG and JPEG. This thesis will be using the Discrete Wavelet Transform to </w:t>
+      </w:r>
+      <w:r>
+        <w:rPr>
+          <w:sz w:val="23"/>
+          <w:szCs w:val="23"/>
+        </w:rPr>
+        <w:t xml:space="preserve">make the signal sparse. </w:t>
+      </w:r>
+    </w:p>
+    <w:p>
+      <w:pPr>
+        <w:pStyle w:val="NormalWeb"/>
+        <w:spacing w:before="0" w:beforeAutospacing="0" w:after="0" w:afterAutospacing="0" w:line="360" w:lineRule="auto"/>
+        <w:rPr>
+          <w:sz w:val="23"/>
+          <w:szCs w:val="23"/>
+        </w:rPr>
+      </w:pPr>
+    </w:p>
+    <w:p>
+      <w:pPr>
+        <w:pStyle w:val="NormalWeb"/>
+        <w:spacing w:before="0" w:beforeAutospacing="0" w:after="0" w:afterAutospacing="0" w:line="360" w:lineRule="auto"/>
+        <w:rPr>
+          <w:sz w:val="23"/>
+          <w:szCs w:val="23"/>
+        </w:rPr>
+      </w:pPr>
+      <w:r>
+        <w:rPr>
+          <w:sz w:val="23"/>
+          <w:szCs w:val="23"/>
+        </w:rPr>
+        <w:t xml:space="preserve">The Discrete Wavelet Transform is a multiscale representation of the image. Coarse-scale wavelet coefficients represent the low resolution image component and fine-scale wavelet coefficients represent high resolution components. Each wavelet coefficient carries both spatial </w:t>
+      </w:r>
+      <w:r>
+        <w:rPr>
+          <w:sz w:val="23"/>
+          <w:szCs w:val="23"/>
+        </w:rPr>
+        <w:lastRenderedPageBreak/>
+        <w:t xml:space="preserve">frequency and position information at the same time. [5] An example of the wavelet transform can be seen below. </w:t>
+      </w:r>
+    </w:p>
+    <w:p>
+      <w:pPr>
+        <w:pStyle w:val="NormalWeb"/>
+        <w:spacing w:before="0" w:beforeAutospacing="0" w:after="0" w:afterAutospacing="0" w:line="360" w:lineRule="auto"/>
+        <w:rPr>
+          <w:sz w:val="23"/>
+          <w:szCs w:val="23"/>
+        </w:rPr>
+      </w:pPr>
+      <w:r>
+        <w:rPr>
+          <w:sz w:val="23"/>
+          <w:szCs w:val="23"/>
+        </w:rPr>
+        <w:t>http://statweb.stanford.edu/~markad/publications/ddek-chapter1-2011.pdf</w:t>
+      </w:r>
+    </w:p>
+    <w:p>
+      <w:pPr>
+        <w:pStyle w:val="NormalWeb"/>
+        <w:spacing w:before="0" w:beforeAutospacing="0" w:after="0" w:afterAutospacing="0" w:line="360" w:lineRule="auto"/>
+        <w:rPr>
+          <w:sz w:val="23"/>
+          <w:szCs w:val="23"/>
+        </w:rPr>
+      </w:pPr>
+    </w:p>
+    <w:p>
+      <w:pPr>
+        <w:pStyle w:val="NormalWeb"/>
+        <w:spacing w:before="0" w:beforeAutospacing="0" w:after="0" w:afterAutospacing="0" w:line="360" w:lineRule="auto"/>
+        <w:rPr>
+          <w:u w:val="single"/>
+        </w:rPr>
+      </w:pPr>
+      <w:r>
+        <w:rPr>
+          <w:u w:val="single"/>
+        </w:rPr>
+        <w:t>Sensing Matrix</w:t>
+      </w:r>
+      <w:r>
+        <w:rPr>
+          <w:u w:val="single"/>
+        </w:rPr>
+        <w:br/>
+      </w:r>
+      <w:proofErr w:type="gramStart"/>
+      <w:r>
+        <w:t>The</w:t>
+      </w:r>
+      <w:proofErr w:type="gramEnd"/>
+      <w:r>
+        <w:t xml:space="preserve"> two major questions involving the design of the sensing matrix (A) is 1. How to design the sensing matrix A to ensure that it preserves the information in the signal x .2 How can we recover the original signal x from measurements y. To ensure unique reconstruction, this section will provide the desirable properties that the matrix A should have for accurate recovery.</w:t>
+      </w:r>
+    </w:p>
+    <w:p>
+      <w:pPr>
+        <w:pStyle w:val="NormalWeb"/>
+        <w:spacing w:before="0" w:beforeAutospacing="0" w:after="0" w:afterAutospacing="0" w:line="360" w:lineRule="auto"/>
+        <w:rPr>
+          <w:u w:val="single"/>
+        </w:rPr>
+      </w:pPr>
+    </w:p>
+    <w:p>
+      <w:pPr>
+        <w:pStyle w:val="NormalWeb"/>
+        <w:spacing w:before="0" w:beforeAutospacing="0" w:after="0" w:afterAutospacing="0" w:line="360" w:lineRule="auto"/>
+        <w:rPr>
+          <w:u w:val="single"/>
+        </w:rPr>
+      </w:pPr>
+      <w:r>
+        <w:rPr>
+          <w:u w:val="single"/>
+        </w:rPr>
+        <w:t>Null-space condition</w:t>
+      </w:r>
+    </w:p>
+    <w:p>
+      <w:pPr>
+        <w:pStyle w:val="NormalWeb"/>
+        <w:spacing w:before="0" w:beforeAutospacing="0" w:after="0" w:afterAutospacing="0" w:line="360" w:lineRule="auto"/>
+        <w:rPr>
+          <w:u w:val="single"/>
+        </w:rPr>
+      </w:pPr>
+      <w:r>
+        <w:t>To recover all sparse signals x from y (</w:t>
+      </w:r>
+      <w:proofErr w:type="spellStart"/>
+      <w:r>
+        <w:t>Ax</w:t>
+      </w:r>
+      <w:proofErr w:type="spellEnd"/>
+      <w:r>
+        <w:t>), then it is immediately clear that for any pair of distinct vectors</w:t>
+      </w:r>
+      <m:oMath>
+        <m:r>
+          <w:rPr>
+            <w:rFonts w:ascii="Cambria Math" w:hAnsi="Cambria Math"/>
+          </w:rPr>
+          <m:t xml:space="preserve"> x,</m:t>
+        </m:r>
+        <m:sSup>
+          <m:sSupPr>
+            <m:ctrlPr>
+              <w:rPr>
+                <w:rFonts w:ascii="Cambria Math" w:hAnsi="Cambria Math"/>
+                <w:i/>
+              </w:rPr>
+            </m:ctrlPr>
+          </m:sSupPr>
+          <m:e>
+            <m:r>
+              <w:rPr>
+                <w:rFonts w:ascii="Cambria Math" w:hAnsi="Cambria Math"/>
+              </w:rPr>
+              <m:t xml:space="preserve"> x</m:t>
+            </m:r>
+          </m:e>
+          <m:sup>
+            <m:r>
+              <w:rPr>
+                <w:rFonts w:ascii="Cambria Math" w:hAnsi="Cambria Math"/>
+              </w:rPr>
+              <m:t>'</m:t>
+            </m:r>
+          </m:sup>
+        </m:sSup>
+        <m:r>
+          <w:rPr>
+            <w:rFonts w:ascii="Cambria Math" w:hAnsi="Cambria Math" w:cs="Cambria Math"/>
+          </w:rPr>
+          <m:t>∈</m:t>
+        </m:r>
+        <m:r>
+          <w:rPr>
+            <w:rFonts w:ascii="Cambria Math" w:hAnsi="Cambria Math"/>
+          </w:rPr>
+          <m:t xml:space="preserve"> </m:t>
+        </m:r>
+        <m:sSub>
+          <m:sSubPr>
+            <m:ctrlPr>
+              <w:rPr>
+                <w:rFonts w:ascii="Cambria Math" w:hAnsi="Cambria Math"/>
+                <w:i/>
+              </w:rPr>
+            </m:ctrlPr>
+          </m:sSubPr>
+          <m:e>
+            <m:r>
+              <w:rPr>
+                <w:rFonts w:ascii="Cambria Math" w:hAnsi="Cambria Math"/>
+              </w:rPr>
+              <m:t>Σ</m:t>
+            </m:r>
+          </m:e>
+          <m:sub>
+            <m:r>
+              <w:rPr>
+                <w:rFonts w:ascii="Cambria Math" w:hAnsi="Cambria Math"/>
+              </w:rPr>
+              <m:t>k</m:t>
+            </m:r>
+          </m:sub>
+        </m:sSub>
+      </m:oMath>
+      <w:r>
+        <w:t>,</w:t>
+      </w:r>
+      <w:r>
+        <w:t xml:space="preserve"> we must </w:t>
+      </w:r>
+      <w:proofErr w:type="gramStart"/>
+      <w:r>
+        <w:t xml:space="preserve">have </w:t>
+      </w:r>
+      <w:proofErr w:type="gramEnd"/>
+      <m:oMath>
+        <m:r>
+          <w:rPr>
+            <w:rFonts w:ascii="Cambria Math" w:hAnsi="Cambria Math"/>
+          </w:rPr>
+          <m:t>Ax ≠ A</m:t>
+        </m:r>
+        <m:sSup>
+          <m:sSupPr>
+            <m:ctrlPr>
+              <w:rPr>
+                <w:rFonts w:ascii="Cambria Math" w:hAnsi="Cambria Math"/>
+                <w:i/>
+              </w:rPr>
+            </m:ctrlPr>
+          </m:sSupPr>
+          <m:e>
+            <m:r>
+              <w:rPr>
+                <w:rFonts w:ascii="Cambria Math" w:hAnsi="Cambria Math"/>
+              </w:rPr>
+              <m:t>x</m:t>
+            </m:r>
+          </m:e>
+          <m:sup>
+            <m:r>
+              <w:rPr>
+                <w:rFonts w:ascii="Cambria Math" w:hAnsi="Cambria Math"/>
+              </w:rPr>
+              <m:t>'</m:t>
+            </m:r>
+          </m:sup>
+        </m:sSup>
+      </m:oMath>
+      <w:r>
+        <w:t xml:space="preserve">, otherwise based of the measurements y, it will be impossible to distinguish </w:t>
+      </w:r>
+      <m:oMath>
+        <m:sSup>
+          <m:sSupPr>
+            <m:ctrlPr>
+              <w:rPr>
+                <w:rFonts w:ascii="Cambria Math" w:hAnsi="Cambria Math"/>
+                <w:i/>
+              </w:rPr>
+            </m:ctrlPr>
+          </m:sSupPr>
+          <m:e>
+            <m:r>
+              <w:rPr>
+                <w:rFonts w:ascii="Cambria Math" w:hAnsi="Cambria Math"/>
+              </w:rPr>
+              <m:t xml:space="preserve"> x</m:t>
+            </m:r>
+          </m:e>
+          <m:sup>
+            <m:r>
+              <w:rPr>
+                <w:rFonts w:ascii="Cambria Math" w:hAnsi="Cambria Math"/>
+              </w:rPr>
+              <m:t>'</m:t>
+            </m:r>
+          </m:sup>
+        </m:sSup>
+      </m:oMath>
+      <w:r>
+        <w:t xml:space="preserve"> from x.  Furthermore, if </w:t>
+      </w:r>
+      <m:oMath>
+        <m:r>
+          <w:rPr>
+            <w:rFonts w:ascii="Cambria Math" w:hAnsi="Cambria Math"/>
+          </w:rPr>
+          <m:t>Ax= A</m:t>
+        </m:r>
+        <m:sSup>
+          <m:sSupPr>
+            <m:ctrlPr>
+              <w:rPr>
+                <w:rFonts w:ascii="Cambria Math" w:hAnsi="Cambria Math"/>
+                <w:i/>
+              </w:rPr>
+            </m:ctrlPr>
+          </m:sSupPr>
+          <m:e>
+            <m:r>
+              <w:rPr>
+                <w:rFonts w:ascii="Cambria Math" w:hAnsi="Cambria Math"/>
+              </w:rPr>
+              <m:t>x</m:t>
+            </m:r>
+          </m:e>
+          <m:sup>
+            <m:r>
+              <w:rPr>
+                <w:rFonts w:ascii="Cambria Math" w:hAnsi="Cambria Math"/>
+              </w:rPr>
+              <m:t>'</m:t>
+            </m:r>
+          </m:sup>
+        </m:sSup>
+      </m:oMath>
+      <w:r>
+        <w:t xml:space="preserve"> then </w:t>
+      </w:r>
+    </w:p>
+    <w:p>
+      <w:pPr>
+        <w:pStyle w:val="NormalWeb"/>
+        <w:spacing w:before="0" w:beforeAutospacing="0" w:after="0" w:afterAutospacing="0" w:line="360" w:lineRule="auto"/>
+      </w:pPr>
+      <m:oMath>
+        <m:r>
+          <w:rPr>
+            <w:rFonts w:ascii="Cambria Math" w:hAnsi="Cambria Math"/>
+          </w:rPr>
+          <m:t>A</m:t>
+        </m:r>
+        <m:d>
+          <m:dPr>
+            <m:ctrlPr>
+              <w:rPr>
+                <w:rFonts w:ascii="Cambria Math" w:hAnsi="Cambria Math"/>
+                <w:i/>
+              </w:rPr>
+            </m:ctrlPr>
+          </m:dPr>
+          <m:e>
+            <m:r>
+              <w:rPr>
+                <w:rFonts w:ascii="Cambria Math" w:hAnsi="Cambria Math"/>
+              </w:rPr>
+              <m:t>x-</m:t>
+            </m:r>
+            <m:sSup>
+              <m:sSupPr>
+                <m:ctrlPr>
+                  <w:rPr>
+                    <w:rFonts w:ascii="Cambria Math" w:hAnsi="Cambria Math"/>
+                    <w:i/>
+                  </w:rPr>
+                </m:ctrlPr>
+              </m:sSupPr>
+              <m:e>
+                <m:r>
+                  <w:rPr>
+                    <w:rFonts w:ascii="Cambria Math" w:hAnsi="Cambria Math"/>
+                  </w:rPr>
+                  <m:t>x</m:t>
+                </m:r>
+              </m:e>
+              <m:sup>
+                <m:r>
+                  <w:rPr>
+                    <w:rFonts w:ascii="Cambria Math" w:hAnsi="Cambria Math"/>
+                  </w:rPr>
+                  <m:t>'</m:t>
+                </m:r>
+              </m:sup>
+            </m:sSup>
+          </m:e>
+        </m:d>
+        <m:r>
+          <w:rPr>
+            <w:rFonts w:ascii="Cambria Math" w:hAnsi="Cambria Math"/>
+          </w:rPr>
+          <m:t>=0</m:t>
+        </m:r>
+      </m:oMath>
+      <w:r>
+        <w:t xml:space="preserve"> </w:t>
+      </w:r>
+      <w:proofErr w:type="gramStart"/>
+      <w:r>
+        <w:t>with</w:t>
+      </w:r>
+      <w:proofErr w:type="gramEnd"/>
+      <m:oMath>
+        <m:r>
+          <w:rPr>
+            <w:rFonts w:ascii="Cambria Math" w:hAnsi="Cambria Math"/>
+          </w:rPr>
+          <m:t xml:space="preserve"> x-</m:t>
+        </m:r>
+        <m:sSup>
+          <m:sSupPr>
+            <m:ctrlPr>
+              <w:rPr>
+                <w:rFonts w:ascii="Cambria Math" w:hAnsi="Cambria Math"/>
+                <w:i/>
+              </w:rPr>
+            </m:ctrlPr>
+          </m:sSupPr>
+          <m:e>
+            <m:r>
+              <w:rPr>
+                <w:rFonts w:ascii="Cambria Math" w:hAnsi="Cambria Math"/>
+              </w:rPr>
+              <m:t>x</m:t>
+            </m:r>
+          </m:e>
+          <m:sup>
+            <m:r>
+              <w:rPr>
+                <w:rFonts w:ascii="Cambria Math" w:hAnsi="Cambria Math"/>
+              </w:rPr>
+              <m:t>'</m:t>
+            </m:r>
+          </m:sup>
+        </m:sSup>
+        <m:r>
+          <w:rPr>
+            <w:rFonts w:ascii="Cambria Math" w:hAnsi="Cambria Math"/>
+          </w:rPr>
+          <m:t xml:space="preserve"> </m:t>
+        </m:r>
+        <m:r>
+          <m:rPr>
+            <m:sty m:val="p"/>
+          </m:rPr>
+          <w:rPr>
+            <w:rFonts w:ascii="Cambria Math" w:hAnsi="Cambria Math" w:cs="Cambria Math"/>
+          </w:rPr>
+          <m:t>∈</m:t>
+        </m:r>
+        <m:r>
+          <m:rPr>
+            <m:sty m:val="p"/>
+          </m:rPr>
+          <w:rPr>
+            <w:rFonts w:ascii="Cambria Math" w:hAnsi="Cambria Math"/>
+          </w:rPr>
+          <m:t xml:space="preserve"> </m:t>
+        </m:r>
+        <m:sSub>
+          <m:sSubPr>
+            <m:ctrlPr>
+              <w:rPr>
+                <w:rFonts w:ascii="Cambria Math" w:hAnsi="Cambria Math"/>
+              </w:rPr>
+            </m:ctrlPr>
+          </m:sSubPr>
+          <m:e>
+            <m:r>
+              <m:rPr>
+                <m:sty m:val="p"/>
+              </m:rPr>
+              <w:rPr>
+                <w:rFonts w:ascii="Cambria Math" w:hAnsi="Cambria Math"/>
+              </w:rPr>
+              <m:t>Σ</m:t>
+            </m:r>
+          </m:e>
+          <m:sub>
+            <m:r>
+              <m:rPr>
+                <m:sty m:val="p"/>
+              </m:rPr>
+              <w:rPr>
+                <w:rFonts w:ascii="Cambria Math" w:hAnsi="Cambria Math"/>
+              </w:rPr>
+              <m:t>2k</m:t>
+            </m:r>
+          </m:sub>
+        </m:sSub>
+      </m:oMath>
+      <w:r>
+        <w:t>. Thus A uniquely represents all x</w:t>
+      </w:r>
+      <m:oMath>
+        <m:r>
+          <w:rPr>
+            <w:rFonts w:ascii="Cambria Math" w:hAnsi="Cambria Math"/>
+          </w:rPr>
+          <m:t xml:space="preserve"> </m:t>
+        </m:r>
+        <m:r>
+          <m:rPr>
+            <m:sty m:val="p"/>
+          </m:rPr>
+          <w:rPr>
+            <w:rFonts w:ascii="Cambria Math" w:hAnsi="Cambria Math" w:cs="Cambria Math"/>
+          </w:rPr>
+          <m:t>∈</m:t>
+        </m:r>
+        <m:r>
+          <m:rPr>
+            <m:sty m:val="p"/>
+          </m:rPr>
+          <w:rPr>
+            <w:rFonts w:ascii="Cambria Math" w:hAnsi="Cambria Math"/>
+          </w:rPr>
+          <m:t xml:space="preserve"> </m:t>
+        </m:r>
+        <m:sSub>
+          <m:sSubPr>
+            <m:ctrlPr>
+              <w:rPr>
+                <w:rFonts w:ascii="Cambria Math" w:hAnsi="Cambria Math"/>
+              </w:rPr>
+            </m:ctrlPr>
+          </m:sSubPr>
+          <m:e>
+            <m:r>
+              <m:rPr>
+                <m:sty m:val="p"/>
+              </m:rPr>
+              <w:rPr>
+                <w:rFonts w:ascii="Cambria Math" w:hAnsi="Cambria Math"/>
+              </w:rPr>
+              <m:t>Σ</m:t>
+            </m:r>
+          </m:e>
+          <m:sub>
+            <m:r>
+              <m:rPr>
+                <m:sty m:val="p"/>
+              </m:rPr>
+              <w:rPr>
+                <w:rFonts w:ascii="Cambria Math" w:hAnsi="Cambria Math"/>
+              </w:rPr>
+              <m:t>k</m:t>
+            </m:r>
+          </m:sub>
+        </m:sSub>
+      </m:oMath>
+      <w:r>
+        <w:t xml:space="preserve"> if and only if the </w:t>
+      </w:r>
+      <m:oMath>
+        <m:r>
+          <w:rPr>
+            <w:rFonts w:ascii="Cambria Math" w:hAnsi="Cambria Math"/>
+          </w:rPr>
+          <m:t>N</m:t>
+        </m:r>
+        <m:d>
+          <m:dPr>
+            <m:ctrlPr>
+              <w:rPr>
+                <w:rFonts w:ascii="Cambria Math" w:hAnsi="Cambria Math"/>
+                <w:i/>
+              </w:rPr>
+            </m:ctrlPr>
+          </m:dPr>
+          <m:e>
+            <m:r>
+              <w:rPr>
+                <w:rFonts w:ascii="Cambria Math" w:hAnsi="Cambria Math"/>
+              </w:rPr>
+              <m:t>A</m:t>
+            </m:r>
+          </m:e>
+        </m:d>
+      </m:oMath>
+      <w:r>
+        <w:t xml:space="preserve"> or the </w:t>
+      </w:r>
+      <w:proofErr w:type="spellStart"/>
+      <w:r>
+        <w:t>nullspace</w:t>
+      </w:r>
+      <w:proofErr w:type="spellEnd"/>
+      <w:r>
+        <w:t xml:space="preserve"> of A</w:t>
+      </w:r>
+      <w:r>
+        <w:t xml:space="preserve"> </w:t>
+      </w:r>
+      <w:r>
+        <w:t xml:space="preserve">contains no vectors </w:t>
+      </w:r>
+      <w:proofErr w:type="gramStart"/>
+      <w:r>
+        <w:t xml:space="preserve">in </w:t>
+      </w:r>
+      <w:proofErr w:type="gramEnd"/>
+      <m:oMath>
+        <m:sSub>
+          <m:sSubPr>
+            <m:ctrlPr>
+              <w:rPr>
+                <w:rFonts w:ascii="Cambria Math" w:hAnsi="Cambria Math"/>
+              </w:rPr>
+            </m:ctrlPr>
+          </m:sSubPr>
+          <m:e>
+            <m:r>
+              <m:rPr>
+                <m:sty m:val="p"/>
+              </m:rPr>
+              <w:rPr>
+                <w:rFonts w:ascii="Cambria Math" w:hAnsi="Cambria Math"/>
+              </w:rPr>
+              <m:t>Σ</m:t>
+            </m:r>
+          </m:e>
+          <m:sub>
+            <m:r>
+              <m:rPr>
+                <m:sty m:val="p"/>
+              </m:rPr>
+              <w:rPr>
+                <w:rFonts w:ascii="Cambria Math" w:hAnsi="Cambria Math"/>
+              </w:rPr>
+              <m:t>2k</m:t>
+            </m:r>
+          </m:sub>
+        </m:sSub>
+      </m:oMath>
+      <w:r>
+        <w:t xml:space="preserve">. </w:t>
+      </w:r>
+      <w:r>
+        <w:t xml:space="preserve">The </w:t>
+      </w:r>
+      <w:proofErr w:type="spellStart"/>
+      <w:r>
+        <w:t>nullspace</w:t>
+      </w:r>
+      <w:proofErr w:type="spellEnd"/>
+      <w:r>
+        <w:t xml:space="preserve"> is given as:</w:t>
+      </w:r>
+    </w:p>
+    <w:p>
+      <w:pPr>
+        <w:pStyle w:val="NormalWeb"/>
+        <w:spacing w:before="0" w:beforeAutospacing="0" w:after="0" w:afterAutospacing="0" w:line="360" w:lineRule="auto"/>
+        <w:jc w:val="center"/>
+      </w:pPr>
+      <m:oMathPara>
+        <m:oMath>
+          <m:r>
+            <w:rPr>
+              <w:rFonts w:ascii="Cambria Math" w:hAnsi="Cambria Math"/>
+            </w:rPr>
+            <m:t>N(A) = {z : Az = 0}</m:t>
+          </m:r>
+        </m:oMath>
+      </m:oMathPara>
+    </w:p>
+    <w:p>
+      <w:pPr>
+        <w:pStyle w:val="NormalWeb"/>
+        <w:spacing w:before="0" w:beforeAutospacing="0" w:after="0" w:afterAutospacing="0" w:line="360" w:lineRule="auto"/>
+        <w:rPr>
+          <w:u w:val="single"/>
+        </w:rPr>
+      </w:pPr>
+      <w:r>
+        <w:t>Many different ways exist to characterize this property, one of the most common is known as spark.</w:t>
+      </w:r>
+    </w:p>
+    <w:p>
+      <w:pPr>
+        <w:pStyle w:val="NormalWeb"/>
+        <w:spacing w:before="0" w:beforeAutospacing="0" w:after="0" w:afterAutospacing="0" w:line="360" w:lineRule="auto"/>
+        <w:rPr>
+          <w:u w:val="single"/>
+        </w:rPr>
+      </w:pPr>
+    </w:p>
+    <w:p>
+      <w:pPr>
+        <w:pStyle w:val="NormalWeb"/>
+        <w:spacing w:before="0" w:beforeAutospacing="0" w:after="0" w:afterAutospacing="0" w:line="360" w:lineRule="auto"/>
+      </w:pPr>
+      <w:r>
+        <w:rPr>
+          <w:u w:val="single"/>
+        </w:rPr>
+        <w:t xml:space="preserve"> </w:t>
+      </w:r>
+      <w:r>
+        <w:rPr>
+          <w:u w:val="single"/>
+        </w:rPr>
+        <w:t xml:space="preserve">Definition 1.1 </w:t>
+      </w:r>
+      <w:r>
+        <w:t>The spark of a given matrix A is the smallest number of columns of A that are linearly dependent denoted as spark (A)</w:t>
+      </w:r>
+      <w:r>
+        <w:t>.</w:t>
+      </w:r>
+    </w:p>
+    <w:p>
+      <w:pPr>
+        <w:pStyle w:val="NormalWeb"/>
+        <w:spacing w:before="0" w:beforeAutospacing="0" w:after="0" w:afterAutospacing="0" w:line="360" w:lineRule="auto"/>
+      </w:pPr>
+    </w:p>
+    <w:p>
+      <w:pPr>
+        <w:pStyle w:val="NormalWeb"/>
+        <w:spacing w:before="0" w:beforeAutospacing="0" w:after="0" w:afterAutospacing="0" w:line="360" w:lineRule="auto"/>
+      </w:pPr>
+      <w:r>
+        <w:t xml:space="preserve">Given an M x N matrix A, if </w:t>
+      </w:r>
+      <w:proofErr w:type="gramStart"/>
+      <w:r>
+        <w:t>spark(</w:t>
+      </w:r>
+      <w:proofErr w:type="gramEnd"/>
+      <w:r>
+        <w:t xml:space="preserve">A) </w:t>
+      </w:r>
+      <w:r>
+        <w:rPr>
+          <w:rFonts w:ascii="Cambria Math" w:hAnsi="Cambria Math" w:cs="Cambria Math"/>
+        </w:rPr>
+        <w:t>∈</w:t>
+      </w:r>
+      <w:r>
+        <w:t xml:space="preserve"> [2, m + 1], this </w:t>
+      </w:r>
+      <w:r>
+        <w:t>guarantees</w:t>
+      </w:r>
+      <w:r>
+        <w:t xml:space="preserve"> the following:</w:t>
+      </w:r>
+    </w:p>
+    <w:p>
+      <w:pPr>
+        <w:pStyle w:val="NormalWeb"/>
+        <w:spacing w:before="0" w:beforeAutospacing="0" w:after="0" w:afterAutospacing="0" w:line="360" w:lineRule="auto"/>
+      </w:pPr>
+    </w:p>
+    <w:p>
+      <w:pPr>
+        <w:pStyle w:val="NormalWeb"/>
+        <w:spacing w:before="0" w:beforeAutospacing="0" w:after="0" w:afterAutospacing="0" w:line="360" w:lineRule="auto"/>
+      </w:pPr>
+      <w:r>
+        <w:rPr>
+          <w:u w:val="single"/>
+        </w:rPr>
+        <w:t>Theorem 2.1</w:t>
+      </w:r>
+      <w:r>
+        <w:t xml:space="preserve"> For any vector y </w:t>
+      </w:r>
+      <w:proofErr w:type="gramStart"/>
+      <w:r>
+        <w:rPr>
+          <w:rFonts w:ascii="Cambria Math" w:hAnsi="Cambria Math" w:cs="Cambria Math"/>
+        </w:rPr>
+        <w:t>∈</w:t>
+      </w:r>
+      <w:r>
+        <w:t xml:space="preserve"> </w:t>
+      </w:r>
+      <w:proofErr w:type="gramEnd"/>
+      <m:oMath>
+        <m:sSup>
+          <m:sSupPr>
+            <m:ctrlPr>
+              <w:rPr>
+                <w:rFonts w:ascii="Cambria Math" w:hAnsi="Cambria Math"/>
+                <w:i/>
+              </w:rPr>
+            </m:ctrlPr>
+          </m:sSupPr>
+          <m:e>
+            <m:r>
+              <w:rPr>
+                <w:rFonts w:ascii="Cambria Math" w:hAnsi="Cambria Math"/>
+              </w:rPr>
+              <m:t>R</m:t>
+            </m:r>
+          </m:e>
+          <m:sup>
+            <m:r>
+              <w:rPr>
+                <w:rFonts w:ascii="Cambria Math" w:hAnsi="Cambria Math"/>
+              </w:rPr>
+              <m:t>m</m:t>
+            </m:r>
+          </m:sup>
+        </m:sSup>
+      </m:oMath>
+      <w:r>
+        <w:t xml:space="preserve">, there exists at most one signal x </w:t>
+      </w:r>
+      <w:r>
+        <w:rPr>
+          <w:rFonts w:ascii="Cambria Math" w:hAnsi="Cambria Math" w:cs="Cambria Math"/>
+        </w:rPr>
+        <w:t>∈</w:t>
+      </w:r>
+      <w:r>
+        <w:t xml:space="preserve"> </w:t>
+      </w:r>
+      <m:oMath>
+        <m:sSub>
+          <m:sSubPr>
+            <m:ctrlPr>
+              <w:rPr>
+                <w:rFonts w:ascii="Cambria Math" w:hAnsi="Cambria Math"/>
+                <w:i/>
+              </w:rPr>
+            </m:ctrlPr>
+          </m:sSubPr>
+          <m:e>
+            <m:r>
+              <w:rPr>
+                <w:rFonts w:ascii="Cambria Math" w:hAnsi="Cambria Math"/>
+              </w:rPr>
+              <m:t>Σ</m:t>
+            </m:r>
+          </m:e>
+          <m:sub>
+            <m:r>
+              <w:rPr>
+                <w:rFonts w:ascii="Cambria Math" w:hAnsi="Cambria Math"/>
+              </w:rPr>
+              <m:t>k</m:t>
+            </m:r>
+          </m:sub>
+        </m:sSub>
+      </m:oMath>
+      <w:r>
+        <w:t xml:space="preserve"> such that y = Ax if and only if spark(A) &gt; 2k.</w:t>
+      </w:r>
+    </w:p>
+    <w:p>
+      <w:pPr>
+        <w:pStyle w:val="NormalWeb"/>
+        <w:spacing w:before="0" w:beforeAutospacing="0" w:after="0" w:afterAutospacing="0" w:line="360" w:lineRule="auto"/>
+      </w:pPr>
+    </w:p>
+    <w:p>
+      <w:pPr>
+        <w:pStyle w:val="NormalWeb"/>
+        <w:spacing w:before="0" w:beforeAutospacing="0" w:after="0" w:afterAutospacing="0" w:line="360" w:lineRule="auto"/>
+      </w:pPr>
+      <w:r>
+        <w:t xml:space="preserve">When dealing with exactly sparse vectors, the spark provides a </w:t>
+      </w:r>
+      <w:r>
+        <w:t xml:space="preserve">complete characterization of when sparse recovery is possible. When dealing with approximately sparse signals a somewhat more restrictive condition of the null-space. </w:t>
+      </w:r>
+    </w:p>
+    <w:p>
+      <w:pPr>
+        <w:pStyle w:val="NormalWeb"/>
+        <w:spacing w:before="0" w:beforeAutospacing="0" w:after="0" w:afterAutospacing="0" w:line="360" w:lineRule="auto"/>
+      </w:pPr>
+    </w:p>
+    <w:p>
+      <w:pPr>
+        <w:pStyle w:val="NormalWeb"/>
+        <w:spacing w:before="0" w:beforeAutospacing="0" w:after="0" w:afterAutospacing="0" w:line="360" w:lineRule="auto"/>
+      </w:pPr>
+      <w:r>
+        <w:t xml:space="preserve">Definition 1.2 </w:t>
+      </w:r>
+    </w:p>
+    <w:p>
+      <w:pPr>
+        <w:pStyle w:val="NormalWeb"/>
+        <w:spacing w:before="0" w:beforeAutospacing="0" w:after="0" w:afterAutospacing="0" w:line="360" w:lineRule="auto"/>
+      </w:pPr>
+      <w:r>
+        <w:lastRenderedPageBreak/>
+        <w:t xml:space="preserve">A matrix A satisfies the null space property (NSP) of order k if there exists a constant C &gt; 0 such that, </w:t>
+      </w:r>
+    </w:p>
+    <w:p>
+      <w:pPr>
+        <w:pStyle w:val="NormalWeb"/>
+        <w:spacing w:before="0" w:beforeAutospacing="0" w:after="0" w:afterAutospacing="0" w:line="360" w:lineRule="auto"/>
+      </w:pPr>
+      <m:oMathPara>
+        <m:oMath>
+          <m:sSub>
+            <m:sSubPr>
+              <m:ctrlPr>
+                <w:rPr>
+                  <w:rFonts w:ascii="Cambria Math" w:hAnsi="Cambria Math"/>
+                  <w:i/>
+                </w:rPr>
+              </m:ctrlPr>
+            </m:sSubPr>
+            <m:e>
+              <m:d>
+                <m:dPr>
+                  <m:begChr m:val="‖"/>
+                  <m:endChr m:val="‖"/>
+                  <m:ctrlPr>
+                    <w:rPr>
+                      <w:rFonts w:ascii="Cambria Math" w:hAnsi="Cambria Math"/>
+                      <w:i/>
+                    </w:rPr>
+                  </m:ctrlPr>
+                </m:dPr>
+                <m:e>
+                  <m:sSub>
+                    <m:sSubPr>
+                      <m:ctrlPr>
+                        <w:rPr>
+                          <w:rFonts w:ascii="Cambria Math" w:hAnsi="Cambria Math"/>
+                          <w:i/>
+                        </w:rPr>
+                      </m:ctrlPr>
+                    </m:sSubPr>
+                    <m:e>
+                      <m:r>
+                        <w:rPr>
+                          <w:rFonts w:ascii="Cambria Math" w:hAnsi="Cambria Math"/>
+                        </w:rPr>
+                        <m:t>h</m:t>
+                      </m:r>
+                    </m:e>
+                    <m:sub>
+                      <m:r>
+                        <w:rPr>
+                          <w:rFonts w:ascii="Cambria Math" w:hAnsi="Cambria Math"/>
+                        </w:rPr>
+                        <m:t>Λ</m:t>
+                      </m:r>
+                    </m:sub>
+                  </m:sSub>
+                </m:e>
+              </m:d>
+            </m:e>
+            <m:sub>
+              <m:r>
+                <w:rPr>
+                  <w:rFonts w:ascii="Cambria Math" w:hAnsi="Cambria Math"/>
+                </w:rPr>
+                <m:t>2</m:t>
+              </m:r>
+            </m:sub>
+          </m:sSub>
+          <m:r>
+            <w:rPr>
+              <w:rFonts w:ascii="Cambria Math" w:hAnsi="Cambria Math"/>
+            </w:rPr>
+            <m:t xml:space="preserve"> ≤ </m:t>
+          </m:r>
+          <m:f>
+            <m:fPr>
+              <m:ctrlPr>
+                <w:rPr>
+                  <w:rFonts w:ascii="Cambria Math" w:hAnsi="Cambria Math"/>
+                  <w:i/>
+                </w:rPr>
+              </m:ctrlPr>
+            </m:fPr>
+            <m:num>
+              <m:r>
+                <w:rPr>
+                  <w:rFonts w:ascii="Cambria Math" w:hAnsi="Cambria Math"/>
+                </w:rPr>
+                <m:t xml:space="preserve">C </m:t>
+              </m:r>
+              <m:sSub>
+                <m:sSubPr>
+                  <m:ctrlPr>
+                    <w:rPr>
+                      <w:rFonts w:ascii="Cambria Math" w:hAnsi="Cambria Math"/>
+                      <w:i/>
+                    </w:rPr>
+                  </m:ctrlPr>
+                </m:sSubPr>
+                <m:e>
+                  <m:d>
+                    <m:dPr>
+                      <m:begChr m:val="‖"/>
+                      <m:endChr m:val="‖"/>
+                      <m:ctrlPr>
+                        <w:rPr>
+                          <w:rFonts w:ascii="Cambria Math" w:hAnsi="Cambria Math"/>
+                          <w:i/>
+                        </w:rPr>
+                      </m:ctrlPr>
+                    </m:dPr>
+                    <m:e>
+                      <m:sSub>
+                        <m:sSubPr>
+                          <m:ctrlPr>
+                            <w:rPr>
+                              <w:rFonts w:ascii="Cambria Math" w:hAnsi="Cambria Math"/>
+                              <w:i/>
+                            </w:rPr>
+                          </m:ctrlPr>
+                        </m:sSubPr>
+                        <m:e>
+                          <m:r>
+                            <w:rPr>
+                              <w:rFonts w:ascii="Cambria Math" w:hAnsi="Cambria Math"/>
+                            </w:rPr>
+                            <m:t>h</m:t>
+                          </m:r>
+                        </m:e>
+                        <m:sub>
+                          <m:sSup>
+                            <m:sSupPr>
+                              <m:ctrlPr>
+                                <w:rPr>
+                                  <w:rFonts w:ascii="Cambria Math" w:hAnsi="Cambria Math"/>
+                                  <w:i/>
+                                </w:rPr>
+                              </m:ctrlPr>
+                            </m:sSupPr>
+                            <m:e>
+                              <m:r>
+                                <w:rPr>
+                                  <w:rFonts w:ascii="Cambria Math" w:hAnsi="Cambria Math"/>
+                                </w:rPr>
+                                <m:t>Λ</m:t>
+                              </m:r>
+                            </m:e>
+                            <m:sup>
+                              <m:r>
+                                <w:rPr>
+                                  <w:rFonts w:ascii="Cambria Math" w:hAnsi="Cambria Math"/>
+                                </w:rPr>
+                                <m:t>c</m:t>
+                              </m:r>
+                            </m:sup>
+                          </m:sSup>
+                        </m:sub>
+                      </m:sSub>
+                    </m:e>
+                  </m:d>
+                </m:e>
+                <m:sub>
+                  <m:r>
+                    <w:rPr>
+                      <w:rFonts w:ascii="Cambria Math" w:hAnsi="Cambria Math"/>
+                    </w:rPr>
+                    <m:t>1</m:t>
+                  </m:r>
+                </m:sub>
+              </m:sSub>
+              <m:r>
+                <w:rPr>
+                  <w:rFonts w:ascii="Cambria Math" w:hAnsi="Cambria Math"/>
+                </w:rPr>
+                <m:t xml:space="preserve">  </m:t>
+              </m:r>
+            </m:num>
+            <m:den>
+              <m:rad>
+                <m:radPr>
+                  <m:degHide m:val="1"/>
+                  <m:ctrlPr>
+                    <w:rPr>
+                      <w:rFonts w:ascii="Cambria Math" w:hAnsi="Cambria Math"/>
+                      <w:i/>
+                    </w:rPr>
+                  </m:ctrlPr>
+                </m:radPr>
+                <m:deg/>
+                <m:e>
+                  <m:r>
+                    <w:rPr>
+                      <w:rFonts w:ascii="Cambria Math" w:hAnsi="Cambria Math"/>
+                    </w:rPr>
+                    <m:t>k</m:t>
+                  </m:r>
+                </m:e>
+              </m:rad>
+            </m:den>
+          </m:f>
+        </m:oMath>
+      </m:oMathPara>
+    </w:p>
+    <w:p>
+      <w:pPr>
+        <w:pStyle w:val="NormalWeb"/>
+        <w:spacing w:before="0" w:beforeAutospacing="0" w:after="0" w:afterAutospacing="0" w:line="360" w:lineRule="auto"/>
+      </w:pPr>
+      <m:oMathPara>
+        <m:oMathParaPr>
+          <m:jc m:val="left"/>
+        </m:oMathParaPr>
+        <m:oMath>
+          <m:r>
+            <w:rPr>
+              <w:rFonts w:ascii="Cambria Math" w:hAnsi="Cambria Math"/>
+            </w:rPr>
+            <m:t xml:space="preserve">holds for all h </m:t>
+          </m:r>
+          <m:r>
+            <w:rPr>
+              <w:rFonts w:ascii="Cambria Math" w:hAnsi="Cambria Math" w:cs="Cambria Math"/>
+            </w:rPr>
+            <m:t>∈</m:t>
+          </m:r>
+          <m:r>
+            <w:rPr>
+              <w:rFonts w:ascii="Cambria Math" w:hAnsi="Cambria Math"/>
+            </w:rPr>
+            <m:t xml:space="preserve"> N (A) and for all Λ such that |Λ| ≤ k</m:t>
+          </m:r>
+          <m:r>
+            <w:rPr>
+              <w:rFonts w:ascii="Cambria Math" w:hAnsi="Cambria Math"/>
+            </w:rPr>
+            <m:t>.</m:t>
+          </m:r>
+        </m:oMath>
+      </m:oMathPara>
+    </w:p>
+    <w:p>
+      <w:pPr>
+        <w:pStyle w:val="NormalWeb"/>
+        <w:spacing w:before="0" w:beforeAutospacing="0" w:after="0" w:afterAutospacing="0" w:line="360" w:lineRule="auto"/>
+      </w:pPr>
+    </w:p>
+    <w:p>
+      <w:pPr>
+        <w:pStyle w:val="NormalWeb"/>
+        <w:spacing w:before="0" w:beforeAutospacing="0" w:after="0" w:afterAutospacing="0" w:line="360" w:lineRule="auto"/>
+      </w:pPr>
+      <w:proofErr w:type="gramStart"/>
+      <w:r>
+        <w:t>w</w:t>
+      </w:r>
+      <w:r>
+        <w:t>here</w:t>
+      </w:r>
+      <w:proofErr w:type="gramEnd"/>
+      <w:r>
+        <w:t xml:space="preserve"> Λ </w:t>
+      </w:r>
+      <w:r>
+        <w:rPr>
+          <w:rFonts w:ascii="Cambria Math" w:hAnsi="Cambria Math" w:cs="Cambria Math"/>
+        </w:rPr>
+        <w:t>⊂</w:t>
+      </w:r>
+      <w:r>
+        <w:t xml:space="preserve"> {1, 2, . . . , N} is a subset of indices and</w:t>
+      </w:r>
+      <w:r>
+        <w:t xml:space="preserve"> </w:t>
+      </w:r>
+      <m:oMath>
+        <m:sSup>
+          <m:sSupPr>
+            <m:ctrlPr>
+              <w:rPr>
+                <w:rFonts w:ascii="Cambria Math" w:hAnsi="Cambria Math"/>
+                <w:i/>
+              </w:rPr>
+            </m:ctrlPr>
+          </m:sSupPr>
+          <m:e>
+            <m:r>
+              <w:rPr>
+                <w:rFonts w:ascii="Cambria Math" w:hAnsi="Cambria Math"/>
+              </w:rPr>
+              <m:t>Λ</m:t>
+            </m:r>
+          </m:e>
+          <m:sup>
+            <m:r>
+              <w:rPr>
+                <w:rFonts w:ascii="Cambria Math" w:hAnsi="Cambria Math"/>
+              </w:rPr>
+              <m:t>c</m:t>
+            </m:r>
+          </m:sup>
+        </m:sSup>
+      </m:oMath>
+      <w:r>
+        <w:t xml:space="preserve"> = {1, 2, . . . , n}\Λ.  </w:t>
+      </w:r>
+      <m:oMath>
+        <m:sSub>
+          <m:sSubPr>
+            <m:ctrlPr>
+              <w:rPr>
+                <w:rFonts w:ascii="Cambria Math" w:hAnsi="Cambria Math"/>
+                <w:i/>
+              </w:rPr>
+            </m:ctrlPr>
+          </m:sSubPr>
+          <m:e>
+            <m:r>
+              <w:rPr>
+                <w:rFonts w:ascii="Cambria Math" w:hAnsi="Cambria Math"/>
+              </w:rPr>
+              <m:t>h</m:t>
+            </m:r>
+          </m:e>
+          <m:sub>
+            <m:r>
+              <m:rPr>
+                <m:sty m:val="p"/>
+              </m:rPr>
+              <w:rPr>
+                <w:rFonts w:ascii="Cambria Math" w:hAnsi="Cambria Math"/>
+              </w:rPr>
+              <m:t>Λ</m:t>
+            </m:r>
+          </m:sub>
+        </m:sSub>
+      </m:oMath>
+      <w:r>
+        <w:t xml:space="preserve"> </w:t>
+      </w:r>
+      <w:proofErr w:type="gramStart"/>
+      <w:r>
+        <w:t>is</w:t>
+      </w:r>
+      <w:proofErr w:type="gramEnd"/>
+      <w:r>
+        <w:t xml:space="preserve"> the length n vector obtained by setting the entries</w:t>
+      </w:r>
+      <w:r>
+        <w:t xml:space="preserve"> of h</w:t>
+      </w:r>
+      <w:r>
+        <w:t xml:space="preserve"> indexed by </w:t>
+      </w:r>
+      <m:oMath>
+        <m:sSup>
+          <m:sSupPr>
+            <m:ctrlPr>
+              <w:rPr>
+                <w:rFonts w:ascii="Cambria Math" w:hAnsi="Cambria Math"/>
+                <w:i/>
+              </w:rPr>
+            </m:ctrlPr>
+          </m:sSupPr>
+          <m:e>
+            <m:r>
+              <w:rPr>
+                <w:rFonts w:ascii="Cambria Math" w:hAnsi="Cambria Math"/>
+              </w:rPr>
+              <m:t>Λ</m:t>
+            </m:r>
+          </m:e>
+          <m:sup>
+            <m:r>
+              <w:rPr>
+                <w:rFonts w:ascii="Cambria Math" w:hAnsi="Cambria Math"/>
+              </w:rPr>
+              <m:t>c</m:t>
+            </m:r>
+          </m:sup>
+        </m:sSup>
+      </m:oMath>
+      <w:r>
+        <w:t xml:space="preserve"> to zero. </w:t>
+      </w:r>
+      <w:r>
+        <w:t xml:space="preserve">Similarly </w:t>
+      </w:r>
+    </w:p>
+    <w:p>
+      <w:pPr>
+        <w:pStyle w:val="NormalWeb"/>
+        <w:spacing w:before="0" w:beforeAutospacing="0" w:after="0" w:afterAutospacing="0" w:line="360" w:lineRule="auto"/>
+      </w:pPr>
+    </w:p>
+    <w:p>
+      <w:pPr>
+        <w:pStyle w:val="NormalWeb"/>
+        <w:spacing w:before="0" w:beforeAutospacing="0" w:after="0" w:afterAutospacing="0" w:line="360" w:lineRule="auto"/>
+      </w:pPr>
+      <w:r>
+        <w:t xml:space="preserve">To illustrate the implications </w:t>
+      </w:r>
+      <w:r>
+        <w:t xml:space="preserve">of the NSP in sparse recovery, we can use the following </w:t>
+      </w:r>
+      <w:proofErr w:type="spellStart"/>
+      <w:r>
+        <w:t>thereom</w:t>
+      </w:r>
+      <w:proofErr w:type="spellEnd"/>
+      <w:r>
+        <w:t xml:space="preserve"> to measure the performance when dealing with general non-sparse x. </w:t>
+      </w:r>
+    </w:p>
+    <w:p>
+      <w:pPr>
+        <w:pStyle w:val="NormalWeb"/>
+        <w:spacing w:before="0" w:beforeAutospacing="0" w:after="0" w:afterAutospacing="0" w:line="360" w:lineRule="auto"/>
+      </w:pPr>
+    </w:p>
+    <w:p>
+      <w:pPr>
+        <w:pStyle w:val="NormalWeb"/>
+        <w:spacing w:before="0" w:beforeAutospacing="0" w:after="0" w:afterAutospacing="0" w:line="360" w:lineRule="auto"/>
+      </w:pPr>
+      <w:r>
+        <w:t xml:space="preserve">Theorem 2.2 </w:t>
+      </w:r>
+      <w:proofErr w:type="gramStart"/>
+      <w:r>
+        <w:t>Let</w:t>
+      </w:r>
+      <w:proofErr w:type="gramEnd"/>
+      <w:r>
+        <w:t xml:space="preserve"> </w:t>
+      </w:r>
+      <m:oMath>
+        <m:r>
+          <w:rPr>
+            <w:rFonts w:ascii="Cambria Math" w:hAnsi="Cambria Math"/>
+          </w:rPr>
+          <m:t xml:space="preserve">∆ : </m:t>
+        </m:r>
+        <m:sSup>
+          <m:sSupPr>
+            <m:ctrlPr>
+              <w:rPr>
+                <w:rFonts w:ascii="Cambria Math" w:hAnsi="Cambria Math"/>
+                <w:i/>
+              </w:rPr>
+            </m:ctrlPr>
+          </m:sSupPr>
+          <m:e>
+            <m:r>
+              <w:rPr>
+                <w:rFonts w:ascii="Cambria Math" w:hAnsi="Cambria Math"/>
+              </w:rPr>
+              <m:t>R</m:t>
+            </m:r>
+          </m:e>
+          <m:sup>
+            <m:r>
+              <w:rPr>
+                <w:rFonts w:ascii="Cambria Math" w:hAnsi="Cambria Math"/>
+              </w:rPr>
+              <m:t>m</m:t>
+            </m:r>
+          </m:sup>
+        </m:sSup>
+        <m:r>
+          <w:rPr>
+            <w:rFonts w:ascii="Cambria Math" w:hAnsi="Cambria Math"/>
+          </w:rPr>
+          <m:t xml:space="preserve">→ </m:t>
+        </m:r>
+        <m:sSup>
+          <m:sSupPr>
+            <m:ctrlPr>
+              <w:rPr>
+                <w:rFonts w:ascii="Cambria Math" w:hAnsi="Cambria Math"/>
+                <w:i/>
+              </w:rPr>
+            </m:ctrlPr>
+          </m:sSupPr>
+          <m:e>
+            <m:r>
+              <w:rPr>
+                <w:rFonts w:ascii="Cambria Math" w:hAnsi="Cambria Math"/>
+              </w:rPr>
+              <m:t>R</m:t>
+            </m:r>
+          </m:e>
+          <m:sup>
+            <m:r>
+              <w:rPr>
+                <w:rFonts w:ascii="Cambria Math" w:hAnsi="Cambria Math"/>
+              </w:rPr>
+              <m:t>n</m:t>
+            </m:r>
+          </m:sup>
+        </m:sSup>
+      </m:oMath>
+      <w:r>
+        <w:t xml:space="preserve"> </w:t>
+      </w:r>
+      <w:r>
+        <w:t>represent our specific recovery method</w:t>
+      </w:r>
+      <w:r>
+        <w:t xml:space="preserve"> and </w:t>
+      </w:r>
+      <m:oMath>
+        <m:r>
+          <w:rPr>
+            <w:rFonts w:ascii="Cambria Math" w:hAnsi="Cambria Math"/>
+          </w:rPr>
+          <m:t>A</m:t>
+        </m:r>
+        <m:r>
+          <w:rPr>
+            <w:rFonts w:ascii="Cambria Math" w:hAnsi="Cambria Math"/>
+          </w:rPr>
+          <m:t xml:space="preserve"> : </m:t>
+        </m:r>
+        <m:sSup>
+          <m:sSupPr>
+            <m:ctrlPr>
+              <w:rPr>
+                <w:rFonts w:ascii="Cambria Math" w:hAnsi="Cambria Math"/>
+                <w:i/>
+              </w:rPr>
+            </m:ctrlPr>
+          </m:sSupPr>
+          <m:e>
+            <m:r>
+              <w:rPr>
+                <w:rFonts w:ascii="Cambria Math" w:hAnsi="Cambria Math"/>
+              </w:rPr>
+              <m:t>R</m:t>
+            </m:r>
+          </m:e>
+          <m:sup>
+            <m:r>
+              <w:rPr>
+                <w:rFonts w:ascii="Cambria Math" w:hAnsi="Cambria Math"/>
+              </w:rPr>
+              <m:t>n</m:t>
+            </m:r>
+          </m:sup>
+        </m:sSup>
+        <m:r>
+          <w:rPr>
+            <w:rFonts w:ascii="Cambria Math" w:hAnsi="Cambria Math"/>
+          </w:rPr>
+          <m:t xml:space="preserve">→ </m:t>
+        </m:r>
+        <m:sSup>
+          <m:sSupPr>
+            <m:ctrlPr>
+              <w:rPr>
+                <w:rFonts w:ascii="Cambria Math" w:hAnsi="Cambria Math"/>
+                <w:i/>
+              </w:rPr>
+            </m:ctrlPr>
+          </m:sSupPr>
+          <m:e>
+            <m:r>
+              <w:rPr>
+                <w:rFonts w:ascii="Cambria Math" w:hAnsi="Cambria Math"/>
+              </w:rPr>
+              <m:t>R</m:t>
+            </m:r>
+          </m:e>
+          <m:sup>
+            <m:r>
+              <w:rPr>
+                <w:rFonts w:ascii="Cambria Math" w:hAnsi="Cambria Math"/>
+              </w:rPr>
+              <m:t>m</m:t>
+            </m:r>
+          </m:sup>
+        </m:sSup>
+      </m:oMath>
+      <w:r>
+        <w:t xml:space="preserve"> </w:t>
+      </w:r>
+      <w:r>
+        <w:rPr>
+          <w:sz w:val="23"/>
+          <w:szCs w:val="23"/>
+        </w:rPr>
+        <w:t xml:space="preserve">denote a sensing matrix. If </w:t>
+      </w:r>
+      <w:r>
+        <w:rPr>
+          <w:sz w:val="23"/>
+          <w:szCs w:val="23"/>
+        </w:rPr>
+        <w:t>(</w:t>
+      </w:r>
+      <w:r>
+        <w:rPr>
+          <w:rFonts w:ascii="Cambria Math" w:hAnsi="Cambria Math" w:cs="Cambria Math"/>
+          <w:sz w:val="23"/>
+          <w:szCs w:val="23"/>
+        </w:rPr>
+        <w:t>𝑨</w:t>
+      </w:r>
+      <w:proofErr w:type="gramStart"/>
+      <w:r>
+        <w:rPr>
+          <w:sz w:val="23"/>
+          <w:szCs w:val="23"/>
+        </w:rPr>
+        <w:t>,Δ</w:t>
+      </w:r>
+      <w:proofErr w:type="gramEnd"/>
+      <w:r>
+        <w:rPr>
+          <w:sz w:val="23"/>
+          <w:szCs w:val="23"/>
+        </w:rPr>
+        <w:t>) satisfies</w:t>
+      </w:r>
+    </w:p>
+    <w:p>
+      <w:pPr>
+        <w:pStyle w:val="NormalWeb"/>
+        <w:spacing w:before="0" w:beforeAutospacing="0" w:after="0" w:afterAutospacing="0" w:line="360" w:lineRule="auto"/>
+      </w:pPr>
+      <m:oMathPara>
+        <m:oMath>
+          <m:r>
+            <w:rPr>
+              <w:rFonts w:ascii="Cambria Math" w:hAnsi="Cambria Math"/>
+              <w:sz w:val="28"/>
+              <w:szCs w:val="28"/>
+            </w:rPr>
+            <m:t>‖</m:t>
+          </m:r>
+          <m:r>
+            <w:rPr>
+              <w:rFonts w:ascii="Cambria Math" w:hAnsi="Cambria Math"/>
+              <w:sz w:val="23"/>
+              <w:szCs w:val="23"/>
+            </w:rPr>
+            <m:t>Δ</m:t>
+          </m:r>
+          <m:r>
+            <w:rPr>
+              <w:rFonts w:ascii="Cambria Math" w:hAnsi="Cambria Math"/>
+              <w:sz w:val="28"/>
+              <w:szCs w:val="28"/>
+            </w:rPr>
+            <m:t>(</m:t>
+          </m:r>
+          <m:r>
+            <w:rPr>
+              <w:rFonts w:ascii="Cambria Math" w:hAnsi="Cambria Math" w:cs="Cambria Math"/>
+              <w:sz w:val="23"/>
+              <w:szCs w:val="23"/>
+            </w:rPr>
+            <m:t>Ax</m:t>
+          </m:r>
+          <m:r>
+            <w:rPr>
+              <w:rFonts w:ascii="Cambria Math" w:hAnsi="Cambria Math"/>
+              <w:sz w:val="28"/>
+              <w:szCs w:val="28"/>
+            </w:rPr>
+            <m:t>)</m:t>
+          </m:r>
+          <m:r>
+            <w:rPr>
+              <w:rFonts w:ascii="Cambria Math" w:hAnsi="Cambria Math"/>
+              <w:sz w:val="23"/>
+              <w:szCs w:val="23"/>
+            </w:rPr>
+            <m:t>-</m:t>
+          </m:r>
+          <m:r>
+            <w:rPr>
+              <w:rFonts w:ascii="Cambria Math" w:hAnsi="Cambria Math" w:cs="Cambria Math"/>
+              <w:sz w:val="23"/>
+              <w:szCs w:val="23"/>
+            </w:rPr>
+            <m:t>x</m:t>
+          </m:r>
+          <m:r>
+            <w:rPr>
+              <w:rFonts w:ascii="Cambria Math" w:hAnsi="Cambria Math"/>
+              <w:sz w:val="28"/>
+              <w:szCs w:val="28"/>
+            </w:rPr>
+            <m:t>‖</m:t>
+          </m:r>
+          <m:r>
+            <w:rPr>
+              <w:rFonts w:ascii="Cambria Math" w:hAnsi="Cambria Math"/>
+              <w:sz w:val="20"/>
+              <w:szCs w:val="20"/>
+            </w:rPr>
+            <m:t>2</m:t>
+          </m:r>
+          <m:r>
+            <w:rPr>
+              <w:rFonts w:ascii="Cambria Math" w:hAnsi="Cambria Math"/>
+              <w:sz w:val="28"/>
+              <w:szCs w:val="28"/>
+            </w:rPr>
+            <m:t xml:space="preserve">≤ </m:t>
+          </m:r>
+          <m:r>
+            <w:rPr>
+              <w:rFonts w:ascii="Cambria Math" w:hAnsi="Cambria Math" w:cs="Cambria Math"/>
+              <w:sz w:val="23"/>
+              <w:szCs w:val="23"/>
+            </w:rPr>
+            <m:t>C</m:t>
+          </m:r>
+          <m:f>
+            <m:fPr>
+              <m:ctrlPr>
+                <w:rPr>
+                  <w:rFonts w:ascii="Cambria Math" w:hAnsi="Cambria Math" w:cs="Cambria Math"/>
+                  <w:i/>
+                  <w:sz w:val="17"/>
+                  <w:szCs w:val="17"/>
+                </w:rPr>
+              </m:ctrlPr>
+            </m:fPr>
+            <m:num>
+              <m:sSub>
+                <m:sSubPr>
+                  <m:ctrlPr>
+                    <w:rPr>
+                      <w:rFonts w:ascii="Cambria Math" w:hAnsi="Cambria Math" w:cs="Cambria Math"/>
+                      <w:i/>
+                      <w:sz w:val="17"/>
+                      <w:szCs w:val="17"/>
+                    </w:rPr>
+                  </m:ctrlPr>
+                </m:sSubPr>
+                <m:e>
+                  <m:r>
+                    <w:rPr>
+                      <w:rFonts w:ascii="Cambria Math" w:hAnsi="Cambria Math" w:cs="Cambria Math"/>
+                      <w:sz w:val="17"/>
+                      <w:szCs w:val="17"/>
+                    </w:rPr>
+                    <m:t>σ</m:t>
+                  </m:r>
+                  <m:r>
+                    <w:rPr>
+                      <w:rFonts w:ascii="Cambria Math" w:hAnsi="Cambria Math" w:cs="Cambria Math"/>
+                      <w:sz w:val="14"/>
+                      <w:szCs w:val="14"/>
+                    </w:rPr>
+                    <m:t>s</m:t>
+                  </m:r>
+                  <m:r>
+                    <w:rPr>
+                      <w:rFonts w:ascii="Cambria Math" w:hAnsi="Cambria Math"/>
+                      <w:sz w:val="17"/>
+                      <w:szCs w:val="17"/>
+                    </w:rPr>
+                    <m:t>(</m:t>
+                  </m:r>
+                  <m:r>
+                    <w:rPr>
+                      <w:rFonts w:ascii="Cambria Math" w:hAnsi="Cambria Math" w:cs="Cambria Math"/>
+                      <w:sz w:val="17"/>
+                      <w:szCs w:val="17"/>
+                    </w:rPr>
+                    <m:t>x</m:t>
+                  </m:r>
+                  <m:r>
+                    <w:rPr>
+                      <w:rFonts w:ascii="Cambria Math" w:hAnsi="Cambria Math"/>
+                      <w:sz w:val="17"/>
+                      <w:szCs w:val="17"/>
+                    </w:rPr>
+                    <m:t>)</m:t>
+                  </m:r>
+                </m:e>
+                <m:sub>
+                  <m:r>
+                    <w:rPr>
+                      <w:rFonts w:ascii="Cambria Math" w:hAnsi="Cambria Math" w:cs="Cambria Math"/>
+                      <w:sz w:val="17"/>
+                      <w:szCs w:val="17"/>
+                    </w:rPr>
+                    <m:t>1</m:t>
+                  </m:r>
+                </m:sub>
+              </m:sSub>
+            </m:num>
+            <m:den>
+              <m:r>
+                <w:rPr>
+                  <w:rFonts w:ascii="Cambria Math" w:hAnsi="Cambria Math"/>
+                  <w:sz w:val="20"/>
+                  <w:szCs w:val="20"/>
+                </w:rPr>
+                <m:t>√</m:t>
+              </m:r>
+              <m:r>
+                <w:rPr>
+                  <w:rFonts w:ascii="Cambria Math" w:hAnsi="Cambria Math" w:cs="Cambria Math"/>
+                  <w:sz w:val="17"/>
+                  <w:szCs w:val="17"/>
+                </w:rPr>
+                <m:t>s</m:t>
+              </m:r>
+            </m:den>
+          </m:f>
+        </m:oMath>
+      </m:oMathPara>
+    </w:p>
+    <w:p>
+      <w:pPr>
+        <w:pStyle w:val="NormalWeb"/>
+        <w:spacing w:before="0" w:beforeAutospacing="0" w:after="0" w:afterAutospacing="0" w:line="360" w:lineRule="auto"/>
+      </w:pPr>
+      <w:proofErr w:type="gramStart"/>
+      <w:r>
+        <w:t xml:space="preserve">Where </w:t>
+      </w:r>
+      <w:proofErr w:type="gramEnd"/>
+      <m:oMath>
+        <m:sSub>
+          <m:sSubPr>
+            <m:ctrlPr>
+              <w:rPr>
+                <w:rFonts w:ascii="Cambria Math" w:hAnsi="Cambria Math"/>
+                <w:i/>
+              </w:rPr>
+            </m:ctrlPr>
+          </m:sSubPr>
+          <m:e>
+            <m:r>
+              <w:rPr>
+                <w:rFonts w:ascii="Cambria Math" w:hAnsi="Cambria Math"/>
+              </w:rPr>
+              <m:t>σ</m:t>
+            </m:r>
+          </m:e>
+          <m:sub>
+            <m:r>
+              <w:rPr>
+                <w:rFonts w:ascii="Cambria Math" w:hAnsi="Cambria Math"/>
+              </w:rPr>
+              <m:t>k</m:t>
+            </m:r>
+          </m:sub>
+        </m:sSub>
+        <m:sSub>
+          <m:sSubPr>
+            <m:ctrlPr>
+              <w:rPr>
+                <w:rFonts w:ascii="Cambria Math" w:hAnsi="Cambria Math"/>
+                <w:i/>
+              </w:rPr>
+            </m:ctrlPr>
+          </m:sSubPr>
+          <m:e>
+            <m:r>
+              <w:rPr>
+                <w:rFonts w:ascii="Cambria Math" w:hAnsi="Cambria Math"/>
+              </w:rPr>
+              <m:t>(x)</m:t>
+            </m:r>
+          </m:e>
+          <m:sub>
+            <m:r>
+              <w:rPr>
+                <w:rFonts w:ascii="Cambria Math" w:hAnsi="Cambria Math"/>
+              </w:rPr>
+              <m:t>p</m:t>
+            </m:r>
+          </m:sub>
+        </m:sSub>
+        <m:r>
+          <w:rPr>
+            <w:rFonts w:ascii="Cambria Math" w:hAnsi="Cambria Math"/>
+          </w:rPr>
+          <m:t xml:space="preserve"> = </m:t>
+        </m:r>
+        <m:m>
+          <m:mPr>
+            <m:mcs>
+              <m:mc>
+                <m:mcPr>
+                  <m:count m:val="1"/>
+                  <m:mcJc m:val="center"/>
+                </m:mcPr>
+              </m:mc>
+            </m:mcs>
+            <m:ctrlPr>
+              <w:rPr>
+                <w:rFonts w:ascii="Cambria Math" w:hAnsi="Cambria Math"/>
+                <w:i/>
+              </w:rPr>
+            </m:ctrlPr>
+          </m:mPr>
+          <m:mr>
+            <m:e>
+              <m:func>
+                <m:funcPr>
+                  <m:ctrlPr>
+                    <w:rPr>
+                      <w:rFonts w:ascii="Cambria Math" w:hAnsi="Cambria Math"/>
+                      <w:i/>
+                    </w:rPr>
+                  </m:ctrlPr>
+                </m:funcPr>
+                <m:fName>
+                  <m:limLow>
+                    <m:limLowPr>
+                      <m:ctrlPr>
+                        <w:rPr>
+                          <w:rFonts w:ascii="Cambria Math" w:hAnsi="Cambria Math"/>
+                          <w:i/>
+                        </w:rPr>
+                      </m:ctrlPr>
+                    </m:limLowPr>
+                    <m:e>
+                      <m:r>
+                        <m:rPr>
+                          <m:sty m:val="p"/>
+                        </m:rPr>
+                        <w:rPr>
+                          <w:rFonts w:ascii="Cambria Math" w:hAnsi="Cambria Math"/>
+                        </w:rPr>
+                        <m:t>min</m:t>
+                      </m:r>
+                    </m:e>
+                    <m:lim>
+                      <m:acc>
+                        <m:accPr>
+                          <m:ctrlPr>
+                            <w:rPr>
+                              <w:rFonts w:ascii="Cambria Math" w:hAnsi="Cambria Math"/>
+                              <w:i/>
+                            </w:rPr>
+                          </m:ctrlPr>
+                        </m:accPr>
+                        <m:e>
+                          <m:r>
+                            <w:rPr>
+                              <w:rFonts w:ascii="Cambria Math" w:hAnsi="Cambria Math"/>
+                            </w:rPr>
+                            <m:t>x</m:t>
+                          </m:r>
+                        </m:e>
+                      </m:acc>
+                      <m:r>
+                        <w:rPr>
+                          <w:rFonts w:ascii="Cambria Math" w:hAnsi="Cambria Math"/>
+                        </w:rPr>
+                        <m:t>ϵ</m:t>
+                      </m:r>
+                      <m:sSub>
+                        <m:sSubPr>
+                          <m:ctrlPr>
+                            <w:rPr>
+                              <w:rFonts w:ascii="Cambria Math" w:hAnsi="Cambria Math"/>
+                              <w:i/>
+                            </w:rPr>
+                          </m:ctrlPr>
+                        </m:sSubPr>
+                        <m:e>
+                          <m:r>
+                            <w:rPr>
+                              <w:rFonts w:ascii="Cambria Math" w:hAnsi="Cambria Math"/>
+                            </w:rPr>
+                            <m:t>Σ</m:t>
+                          </m:r>
+                        </m:e>
+                        <m:sub>
+                          <m:r>
+                            <w:rPr>
+                              <w:rFonts w:ascii="Cambria Math" w:hAnsi="Cambria Math"/>
+                            </w:rPr>
+                            <m:t>k</m:t>
+                          </m:r>
+                        </m:sub>
+                      </m:sSub>
+                    </m:lim>
+                  </m:limLow>
+                </m:fName>
+                <m:e>
+                  <m:sSub>
+                    <m:sSubPr>
+                      <m:ctrlPr>
+                        <w:rPr>
+                          <w:rFonts w:ascii="Cambria Math" w:hAnsi="Cambria Math"/>
+                          <w:i/>
+                        </w:rPr>
+                      </m:ctrlPr>
+                    </m:sSubPr>
+                    <m:e>
+                      <m:d>
+                        <m:dPr>
+                          <m:begChr m:val="‖"/>
+                          <m:endChr m:val="‖"/>
+                          <m:ctrlPr>
+                            <w:rPr>
+                              <w:rFonts w:ascii="Cambria Math" w:hAnsi="Cambria Math"/>
+                              <w:i/>
+                            </w:rPr>
+                          </m:ctrlPr>
+                        </m:dPr>
+                        <m:e>
+                          <m:r>
+                            <w:rPr>
+                              <w:rFonts w:ascii="Cambria Math" w:hAnsi="Cambria Math"/>
+                            </w:rPr>
+                            <m:t>x</m:t>
+                          </m:r>
+                          <m:r>
+                            <w:rPr>
+                              <w:rFonts w:ascii="Cambria Math" w:hAnsi="Cambria Math"/>
+                            </w:rPr>
+                            <m:t>-</m:t>
+                          </m:r>
+                          <m:acc>
+                            <m:accPr>
+                              <m:ctrlPr>
+                                <w:rPr>
+                                  <w:rFonts w:ascii="Cambria Math" w:hAnsi="Cambria Math"/>
+                                  <w:i/>
+                                </w:rPr>
+                              </m:ctrlPr>
+                            </m:accPr>
+                            <m:e>
+                              <m:r>
+                                <w:rPr>
+                                  <w:rFonts w:ascii="Cambria Math" w:hAnsi="Cambria Math"/>
+                                </w:rPr>
+                                <m:t>x</m:t>
+                              </m:r>
+                            </m:e>
+                          </m:acc>
+                        </m:e>
+                      </m:d>
+                    </m:e>
+                    <m:sub>
+                      <m:r>
+                        <w:rPr>
+                          <w:rFonts w:ascii="Cambria Math" w:hAnsi="Cambria Math"/>
+                        </w:rPr>
+                        <m:t>p</m:t>
+                      </m:r>
+                    </m:sub>
+                  </m:sSub>
+                </m:e>
+              </m:func>
+              <m:r>
+                <w:rPr>
+                  <w:rFonts w:ascii="Cambria Math" w:hAnsi="Cambria Math"/>
+                </w:rPr>
+                <m:t xml:space="preserve"> </m:t>
+              </m:r>
+            </m:e>
+          </m:mr>
+        </m:m>
+        <m:r>
+          <w:rPr>
+            <w:rFonts w:ascii="Cambria Math" w:hAnsi="Cambria Math"/>
+          </w:rPr>
+          <m:t xml:space="preserve"> </m:t>
+        </m:r>
+        <m:r>
+          <w:rPr>
+            <w:rFonts w:ascii="Cambria Math" w:hAnsi="Cambria Math"/>
+          </w:rPr>
+          <m:t xml:space="preserve">and </m:t>
+        </m:r>
+        <m:acc>
+          <m:accPr>
+            <m:ctrlPr>
+              <w:rPr>
+                <w:rFonts w:ascii="Cambria Math" w:hAnsi="Cambria Math"/>
+                <w:i/>
+              </w:rPr>
+            </m:ctrlPr>
+          </m:accPr>
+          <m:e>
+            <m:r>
+              <w:rPr>
+                <w:rFonts w:ascii="Cambria Math" w:hAnsi="Cambria Math"/>
+              </w:rPr>
+              <m:t>x</m:t>
+            </m:r>
+          </m:e>
+        </m:acc>
+        <m:r>
+          <w:rPr>
+            <w:rFonts w:ascii="Cambria Math" w:hAnsi="Cambria Math"/>
+          </w:rPr>
+          <m:t xml:space="preserve"> ϵ </m:t>
+        </m:r>
+        <m:sSub>
+          <m:sSubPr>
+            <m:ctrlPr>
+              <w:rPr>
+                <w:rFonts w:ascii="Cambria Math" w:hAnsi="Cambria Math"/>
+                <w:sz w:val="23"/>
+                <w:szCs w:val="23"/>
+              </w:rPr>
+            </m:ctrlPr>
+          </m:sSubPr>
+          <m:e>
+            <m:r>
+              <m:rPr>
+                <m:sty m:val="p"/>
+              </m:rPr>
+              <w:rPr>
+                <w:rFonts w:ascii="Cambria Math" w:hAnsi="Cambria Math"/>
+                <w:sz w:val="23"/>
+                <w:szCs w:val="23"/>
+              </w:rPr>
+              <m:t>Σ</m:t>
+            </m:r>
+          </m:e>
+          <m:sub>
+            <m:r>
+              <w:rPr>
+                <w:rFonts w:ascii="Cambria Math" w:hAnsi="Cambria Math"/>
+                <w:sz w:val="23"/>
+                <w:szCs w:val="23"/>
+              </w:rPr>
+              <m:t>k</m:t>
+            </m:r>
+          </m:sub>
+        </m:sSub>
+      </m:oMath>
+      <w:r>
+        <w:t>, then A must necessarily satisfy the NSP of order 2s.</w:t>
+      </w:r>
+    </w:p>
+    <w:p>
+      <w:pPr>
+        <w:pStyle w:val="NormalWeb"/>
+        <w:spacing w:before="0" w:beforeAutospacing="0" w:after="0" w:afterAutospacing="0" w:line="360" w:lineRule="auto"/>
+      </w:pPr>
+    </w:p>
+    <w:p>
+      <w:pPr>
+        <w:pStyle w:val="NormalWeb"/>
+        <w:spacing w:before="0" w:beforeAutospacing="0" w:after="0" w:afterAutospacing="0" w:line="360" w:lineRule="auto"/>
+      </w:pPr>
+      <w:r>
+        <w:t xml:space="preserve">The NSP of order 2s is sufficient to establish a guarantee of the form the previous algorithm to allow for </w:t>
+      </w:r>
+      <w:r>
+        <w:t xml:space="preserve">practical recovery a practical recovery algorithm for all possible. </w:t>
+      </w:r>
+      <w:proofErr w:type="gramStart"/>
+      <w:r>
+        <w:t>s-sparse</w:t>
+      </w:r>
+      <w:proofErr w:type="gramEnd"/>
+      <w:r>
+        <w:t xml:space="preserve"> signals. </w:t>
+      </w:r>
+    </w:p>
+    <w:p>
+      <w:pPr>
+        <w:pStyle w:val="NormalWeb"/>
+        <w:spacing w:before="0" w:beforeAutospacing="0" w:after="0" w:afterAutospacing="0" w:line="360" w:lineRule="auto"/>
+        <w:rPr>
+          <w:b/>
+          <w:color w:val="000000"/>
+          <w:u w:val="single"/>
+        </w:rPr>
+      </w:pPr>
+    </w:p>
+    <w:p>
+      <w:pPr>
+        <w:pStyle w:val="NormalWeb"/>
+        <w:spacing w:before="0" w:beforeAutospacing="0" w:after="0" w:afterAutospacing="0" w:line="360" w:lineRule="auto"/>
+        <w:rPr>
+          <w:b/>
+          <w:color w:val="000000"/>
+          <w:u w:val="single"/>
+        </w:rPr>
+      </w:pPr>
+      <w:r>
+        <w:rPr>
+          <w:b/>
+          <w:color w:val="000000"/>
+          <w:u w:val="single"/>
+        </w:rPr>
+        <w:t>The restricted isometry property</w:t>
+      </w:r>
+    </w:p>
+    <w:p>
+      <w:pPr>
+        <w:pStyle w:val="NormalWeb"/>
+        <w:spacing w:before="0" w:beforeAutospacing="0" w:after="0" w:afterAutospacing="0" w:line="360" w:lineRule="auto"/>
+        <w:rPr>
+          <w:color w:val="000000"/>
+        </w:rPr>
+      </w:pPr>
+      <w:r>
+        <w:rPr>
+          <w:color w:val="000000"/>
+        </w:rPr>
+        <w:t xml:space="preserve">While the </w:t>
+      </w:r>
+      <w:r>
+        <w:rPr>
+          <w:color w:val="000000"/>
+        </w:rPr>
+        <w:t xml:space="preserve">NSP is both sufficient and necessary for establishing of </w:t>
+      </w:r>
+      <w:proofErr w:type="spellStart"/>
+      <w:r>
+        <w:rPr>
+          <w:color w:val="000000"/>
+        </w:rPr>
+        <w:t>therom</w:t>
+      </w:r>
+      <w:proofErr w:type="spellEnd"/>
+      <w:r>
+        <w:rPr>
+          <w:color w:val="000000"/>
+        </w:rPr>
+        <w:t xml:space="preserve"> …. Theses do not account for noise. When the measurements have been corrupted by some error such as quantization errors or noise, stronger conditions must be applied. In </w:t>
+      </w:r>
+      <w:proofErr w:type="spellStart"/>
+      <w:r>
+        <w:t>Cand`es</w:t>
+      </w:r>
+      <w:proofErr w:type="spellEnd"/>
+      <w:r>
+        <w:t xml:space="preserve"> and </w:t>
+      </w:r>
+      <w:proofErr w:type="gramStart"/>
+      <w:r>
+        <w:t>Tao[</w:t>
+      </w:r>
+      <w:proofErr w:type="gramEnd"/>
+      <w:r>
+        <w:t xml:space="preserve">source] </w:t>
+      </w:r>
+      <w:r>
+        <w:rPr>
+          <w:color w:val="000000"/>
+        </w:rPr>
+        <w:t xml:space="preserve"> an isometry condition was introduced for matrix A.</w:t>
+      </w:r>
+    </w:p>
+    <w:p>
+      <w:pPr>
+        <w:pStyle w:val="NormalWeb"/>
+        <w:spacing w:before="0" w:beforeAutospacing="0" w:after="0" w:afterAutospacing="0" w:line="360" w:lineRule="auto"/>
+        <w:rPr>
+          <w:color w:val="000000"/>
+        </w:rPr>
+      </w:pPr>
+    </w:p>
+    <w:p>
+      <w:pPr>
+        <w:pStyle w:val="NormalWeb"/>
+        <w:spacing w:before="0" w:beforeAutospacing="0" w:after="0" w:afterAutospacing="0" w:line="360" w:lineRule="auto"/>
+        <w:rPr>
+          <w:color w:val="000000"/>
+        </w:rPr>
+      </w:pPr>
+    </w:p>
+    <w:p>
+      <w:pPr>
+        <w:pStyle w:val="NormalWeb"/>
+        <w:spacing w:before="0" w:beforeAutospacing="0" w:after="0" w:afterAutospacing="0" w:line="360" w:lineRule="auto"/>
+        <w:rPr>
+          <w:color w:val="000000"/>
+        </w:rPr>
+      </w:pPr>
+      <w:r>
+        <w:rPr>
+          <w:color w:val="000000"/>
+        </w:rPr>
+        <w:t>Definition 2.5:</w:t>
+      </w:r>
+    </w:p>
+    <w:p>
+      <w:pPr>
+        <w:pStyle w:val="NormalWeb"/>
+        <w:spacing w:before="0" w:beforeAutospacing="0" w:after="0" w:afterAutospacing="0" w:line="360" w:lineRule="auto"/>
+      </w:pPr>
+      <w:r>
+        <w:t xml:space="preserve">A matrix A satisfies the restricted isometry property (RIP) of order k if there exists a </w:t>
+      </w:r>
+      <w:proofErr w:type="spellStart"/>
+      <w:r>
+        <w:t>δk</w:t>
+      </w:r>
+      <w:proofErr w:type="spellEnd"/>
+      <w:r>
+        <w:t xml:space="preserve"> </w:t>
+      </w:r>
+      <w:r>
+        <w:rPr>
+          <w:rFonts w:ascii="Cambria Math" w:hAnsi="Cambria Math" w:cs="Cambria Math"/>
+        </w:rPr>
+        <w:t>∈</w:t>
+      </w:r>
+      <w:r>
+        <w:t xml:space="preserve"> (0, 1) such that</w:t>
+      </w:r>
+    </w:p>
+    <w:p>
+      <w:pPr>
+        <w:pStyle w:val="NormalWeb"/>
+        <w:spacing w:before="0" w:beforeAutospacing="0" w:after="0" w:afterAutospacing="0" w:line="360" w:lineRule="auto"/>
+        <w:jc w:val="center"/>
+      </w:pPr>
+      <m:oMath>
+        <m:r>
+          <w:rPr>
+            <w:rFonts w:ascii="Cambria Math" w:hAnsi="Cambria Math"/>
+          </w:rPr>
+          <m:t xml:space="preserve">(1 - δk) </m:t>
+        </m:r>
+        <m:sSubSup>
+          <m:sSubSupPr>
+            <m:ctrlPr>
+              <w:rPr>
+                <w:rFonts w:ascii="Cambria Math" w:hAnsi="Cambria Math"/>
+                <w:i/>
+              </w:rPr>
+            </m:ctrlPr>
+          </m:sSubSupPr>
+          <m:e>
+            <m:d>
+              <m:dPr>
+                <m:begChr m:val="‖"/>
+                <m:endChr m:val="‖"/>
+                <m:ctrlPr>
+                  <w:rPr>
+                    <w:rFonts w:ascii="Cambria Math" w:hAnsi="Cambria Math"/>
+                    <w:i/>
+                  </w:rPr>
+                </m:ctrlPr>
+              </m:dPr>
+              <m:e>
+                <m:r>
+                  <w:rPr>
+                    <w:rFonts w:ascii="Cambria Math" w:hAnsi="Cambria Math"/>
+                  </w:rPr>
+                  <m:t>x</m:t>
+                </m:r>
+              </m:e>
+            </m:d>
+          </m:e>
+          <m:sub>
+            <m:r>
+              <w:rPr>
+                <w:rFonts w:ascii="Cambria Math" w:hAnsi="Cambria Math"/>
+              </w:rPr>
+              <m:t>2</m:t>
+            </m:r>
+          </m:sub>
+          <m:sup>
+            <m:r>
+              <w:rPr>
+                <w:rFonts w:ascii="Cambria Math" w:hAnsi="Cambria Math"/>
+              </w:rPr>
+              <m:t>2</m:t>
+            </m:r>
+          </m:sup>
+        </m:sSubSup>
+        <m:r>
+          <w:rPr>
+            <w:rFonts w:ascii="Cambria Math" w:hAnsi="Cambria Math"/>
+          </w:rPr>
+          <m:t xml:space="preserve">≤ </m:t>
+        </m:r>
+        <m:sSubSup>
+          <m:sSubSupPr>
+            <m:ctrlPr>
+              <w:rPr>
+                <w:rFonts w:ascii="Cambria Math" w:hAnsi="Cambria Math"/>
+                <w:i/>
+              </w:rPr>
+            </m:ctrlPr>
+          </m:sSubSupPr>
+          <m:e>
+            <m:d>
+              <m:dPr>
+                <m:begChr m:val="‖"/>
+                <m:endChr m:val="‖"/>
+                <m:ctrlPr>
+                  <w:rPr>
+                    <w:rFonts w:ascii="Cambria Math" w:hAnsi="Cambria Math"/>
+                    <w:i/>
+                  </w:rPr>
+                </m:ctrlPr>
+              </m:dPr>
+              <m:e>
+                <m:r>
+                  <w:rPr>
+                    <w:rFonts w:ascii="Cambria Math" w:hAnsi="Cambria Math"/>
+                  </w:rPr>
+                  <m:t>Ax</m:t>
+                </m:r>
+              </m:e>
+            </m:d>
+          </m:e>
+          <m:sub>
+            <m:r>
+              <w:rPr>
+                <w:rFonts w:ascii="Cambria Math" w:hAnsi="Cambria Math"/>
+              </w:rPr>
+              <m:t>2</m:t>
+            </m:r>
+          </m:sub>
+          <m:sup>
+            <m:r>
+              <w:rPr>
+                <w:rFonts w:ascii="Cambria Math" w:hAnsi="Cambria Math"/>
+              </w:rPr>
+              <m:t>2</m:t>
+            </m:r>
+          </m:sup>
+        </m:sSubSup>
+        <m:r>
+          <w:rPr>
+            <w:rFonts w:ascii="Cambria Math" w:hAnsi="Cambria Math"/>
+          </w:rPr>
+          <m:t xml:space="preserve"> ≤ (1 + δk) </m:t>
+        </m:r>
+        <m:sSubSup>
+          <m:sSubSupPr>
+            <m:ctrlPr>
+              <w:rPr>
+                <w:rFonts w:ascii="Cambria Math" w:hAnsi="Cambria Math"/>
+                <w:i/>
+              </w:rPr>
+            </m:ctrlPr>
+          </m:sSubSupPr>
+          <m:e>
+            <m:d>
+              <m:dPr>
+                <m:begChr m:val="‖"/>
+                <m:endChr m:val="‖"/>
+                <m:ctrlPr>
+                  <w:rPr>
+                    <w:rFonts w:ascii="Cambria Math" w:hAnsi="Cambria Math"/>
+                    <w:i/>
+                  </w:rPr>
+                </m:ctrlPr>
+              </m:dPr>
+              <m:e>
+                <m:r>
+                  <w:rPr>
+                    <w:rFonts w:ascii="Cambria Math" w:hAnsi="Cambria Math"/>
+                  </w:rPr>
+                  <m:t>x</m:t>
+                </m:r>
+              </m:e>
+            </m:d>
+          </m:e>
+          <m:sub>
+            <m:r>
+              <w:rPr>
+                <w:rFonts w:ascii="Cambria Math" w:hAnsi="Cambria Math"/>
+              </w:rPr>
+              <m:t>2</m:t>
+            </m:r>
+          </m:sub>
+          <m:sup>
+            <m:r>
+              <w:rPr>
+                <w:rFonts w:ascii="Cambria Math" w:hAnsi="Cambria Math"/>
+              </w:rPr>
+              <m:t>2</m:t>
+            </m:r>
+          </m:sup>
+        </m:sSubSup>
+      </m:oMath>
+      <w:r>
+        <w:t xml:space="preserve"> , (1.7) for all x </w:t>
+      </w:r>
+      <w:proofErr w:type="gramStart"/>
+      <w:r>
+        <w:rPr>
+          <w:rFonts w:ascii="Cambria Math" w:hAnsi="Cambria Math" w:cs="Cambria Math"/>
+        </w:rPr>
+        <w:t>∈</w:t>
+      </w:r>
+      <w:r>
+        <w:t xml:space="preserve"> </w:t>
+      </w:r>
+      <w:proofErr w:type="gramEnd"/>
+      <m:oMath>
+        <m:sSub>
+          <m:sSubPr>
+            <m:ctrlPr>
+              <w:rPr>
+                <w:rFonts w:ascii="Cambria Math" w:hAnsi="Cambria Math"/>
+                <w:i/>
+              </w:rPr>
+            </m:ctrlPr>
+          </m:sSubPr>
+          <m:e>
+            <m:r>
+              <w:rPr>
+                <w:rFonts w:ascii="Cambria Math" w:hAnsi="Cambria Math"/>
+              </w:rPr>
+              <m:t>Σ</m:t>
+            </m:r>
+          </m:e>
+          <m:sub>
+            <m:r>
+              <w:rPr>
+                <w:rFonts w:ascii="Cambria Math" w:hAnsi="Cambria Math"/>
+              </w:rPr>
+              <m:t>k</m:t>
+            </m:r>
+          </m:sub>
+        </m:sSub>
+      </m:oMath>
+      <w:r>
+        <w:t>.</w:t>
+      </w:r>
+    </w:p>
+    <w:p>
+      <w:pPr>
+        <w:pStyle w:val="NormalWeb"/>
+        <w:spacing w:before="0" w:beforeAutospacing="0" w:after="0" w:afterAutospacing="0" w:line="360" w:lineRule="auto"/>
+        <w:jc w:val="center"/>
+        <w:rPr>
+          <w:b/>
+          <w:color w:val="000000"/>
+          <w:u w:val="single"/>
+        </w:rPr>
+      </w:pPr>
+    </w:p>
+    <w:p>
+      <w:pPr>
+        <w:pStyle w:val="NormalWeb"/>
+        <w:spacing w:before="0" w:beforeAutospacing="0" w:after="0" w:afterAutospacing="0" w:line="360" w:lineRule="auto"/>
+      </w:pPr>
+      <w:r>
+        <w:lastRenderedPageBreak/>
+        <w:t xml:space="preserve">If a matrix A satisfies the RIP of order 2k, </w:t>
+      </w:r>
+      <w:r>
+        <w:t>thus</w:t>
+      </w:r>
+      <w:r>
+        <w:t xml:space="preserve"> A approximately preserves the distance betwe</w:t>
+      </w:r>
+      <w:r>
+        <w:t xml:space="preserve">en any pair of k-sparse vectors. This also allows to maintain the stability of solutions and recover a sparse signal from noisy measurements. </w:t>
+      </w:r>
+    </w:p>
+    <w:p>
+      <w:pPr>
+        <w:pStyle w:val="NormalWeb"/>
+        <w:spacing w:before="0" w:beforeAutospacing="0" w:after="0" w:afterAutospacing="0" w:line="360" w:lineRule="auto"/>
+      </w:pPr>
+    </w:p>
+    <w:p>
+      <w:pPr>
+        <w:pStyle w:val="NormalWeb"/>
+        <w:spacing w:before="0" w:beforeAutospacing="0" w:after="0" w:afterAutospacing="0" w:line="360" w:lineRule="auto"/>
+      </w:pPr>
+      <w:r>
+        <w:t>To achieve RIP the minimum number of measurements/ measurement bounds are given below in the theorem.</w:t>
+      </w:r>
+    </w:p>
+    <w:p>
+      <w:pPr>
+        <w:pStyle w:val="NormalWeb"/>
+        <w:spacing w:before="0" w:beforeAutospacing="0" w:after="0" w:afterAutospacing="0" w:line="360" w:lineRule="auto"/>
+      </w:pPr>
+      <w:r>
+        <w:t xml:space="preserve">Theorem 4 </w:t>
+      </w:r>
+    </w:p>
+    <w:p>
+      <w:pPr>
+        <w:pStyle w:val="NormalWeb"/>
+        <w:spacing w:before="0" w:beforeAutospacing="0" w:after="0" w:afterAutospacing="0" w:line="360" w:lineRule="auto"/>
+      </w:pPr>
+      <w:r>
+        <w:t xml:space="preserve">Let A be an m × n matrix that satisfies the RIP of order 2k with constant δ </w:t>
+      </w:r>
+      <w:r>
+        <w:rPr>
+          <w:rFonts w:ascii="Cambria Math" w:hAnsi="Cambria Math" w:cs="Cambria Math"/>
+        </w:rPr>
+        <w:t>∈</w:t>
+      </w:r>
+      <w:r>
+        <w:t xml:space="preserve"> (0</w:t>
+      </w:r>
+      <w:proofErr w:type="gramStart"/>
+      <w:r>
+        <w:t xml:space="preserve">, </w:t>
+      </w:r>
+      <m:oMath>
+        <m:f>
+          <m:fPr>
+            <m:ctrlPr>
+              <w:rPr>
+                <w:rFonts w:ascii="Cambria Math" w:hAnsi="Cambria Math"/>
+                <w:i/>
+              </w:rPr>
+            </m:ctrlPr>
+          </m:fPr>
+          <m:num>
+            <w:proofErr w:type="gramEnd"/>
+            <m:r>
+              <w:rPr>
+                <w:rFonts w:ascii="Cambria Math" w:hAnsi="Cambria Math"/>
+              </w:rPr>
+              <m:t xml:space="preserve">1 </m:t>
+            </m:r>
+          </m:num>
+          <m:den>
+            <m:r>
+              <w:rPr>
+                <w:rFonts w:ascii="Cambria Math" w:hAnsi="Cambria Math"/>
+              </w:rPr>
+              <m:t>2</m:t>
+            </m:r>
+          </m:den>
+        </m:f>
+      </m:oMath>
+      <w:r>
+        <w:t xml:space="preserve"> ]. </w:t>
+      </w:r>
+    </w:p>
+    <w:p>
+      <w:pPr>
+        <w:pStyle w:val="NormalWeb"/>
+        <w:spacing w:before="0" w:beforeAutospacing="0" w:after="0" w:afterAutospacing="0" w:line="360" w:lineRule="auto"/>
+        <w:jc w:val="center"/>
+      </w:pPr>
+      <w:r>
+        <w:t xml:space="preserve">Then m ≥ </w:t>
+      </w:r>
+      <w:proofErr w:type="spellStart"/>
+      <w:r>
+        <w:t>Ck</w:t>
+      </w:r>
+      <w:proofErr w:type="spellEnd"/>
+      <w:r>
+        <w:t xml:space="preserve"> log </w:t>
+      </w:r>
+      <w:r>
+        <w:t>(</w:t>
+      </w:r>
+      <m:oMath>
+        <m:f>
+          <m:fPr>
+            <m:ctrlPr>
+              <w:rPr>
+                <w:rFonts w:ascii="Cambria Math" w:hAnsi="Cambria Math"/>
+                <w:i/>
+              </w:rPr>
+            </m:ctrlPr>
+          </m:fPr>
+          <m:num>
+            <m:r>
+              <w:rPr>
+                <w:rFonts w:ascii="Cambria Math" w:hAnsi="Cambria Math"/>
+              </w:rPr>
+              <m:t>n</m:t>
+            </m:r>
+          </m:num>
+          <m:den>
+            <m:r>
+              <w:rPr>
+                <w:rFonts w:ascii="Cambria Math" w:hAnsi="Cambria Math"/>
+              </w:rPr>
+              <m:t>k</m:t>
+            </m:r>
+          </m:den>
+        </m:f>
+      </m:oMath>
+      <w:r>
+        <w:t>)</w:t>
+      </w:r>
+    </w:p>
+    <w:p>
+      <w:pPr>
+        <w:pStyle w:val="NormalWeb"/>
+        <w:spacing w:before="0" w:beforeAutospacing="0" w:after="0" w:afterAutospacing="0" w:line="360" w:lineRule="auto"/>
+      </w:pPr>
+    </w:p>
+    <w:p>
+      <w:pPr>
+        <w:pStyle w:val="NormalWeb"/>
+        <w:spacing w:before="0" w:beforeAutospacing="0" w:after="0" w:afterAutospacing="0" w:line="360" w:lineRule="auto"/>
+      </w:pPr>
+      <w:proofErr w:type="gramStart"/>
+      <w:r>
+        <w:t>where</w:t>
+      </w:r>
+      <w:proofErr w:type="gramEnd"/>
+      <w:r>
+        <w:t xml:space="preserve"> C = 1/2 log(√ 24 + 1) ≈ 0.28.</w:t>
+      </w:r>
+    </w:p>
+    <w:p>
+      <w:pPr>
+        <w:pStyle w:val="NormalWeb"/>
+        <w:spacing w:before="0" w:beforeAutospacing="0" w:after="0" w:afterAutospacing="0" w:line="360" w:lineRule="auto"/>
+      </w:pPr>
+    </w:p>
+    <w:p>
+      <w:pPr>
+        <w:pStyle w:val="NormalWeb"/>
+        <w:spacing w:before="0" w:beforeAutospacing="0" w:after="0" w:afterAutospacing="0" w:line="360" w:lineRule="auto"/>
+      </w:pPr>
+      <w:r>
+        <w:t>We will see in Sections 1.5 and 1.6 that if a matrix A satisfies the RIP, then this is sufficient for a variety of algorithms to be able to successfully recover a sparse signal from noisy measurements.</w:t>
+      </w:r>
+    </w:p>
+    <w:p>
+      <w:pPr>
+        <w:pStyle w:val="NormalWeb"/>
+        <w:spacing w:before="0" w:beforeAutospacing="0" w:after="0" w:afterAutospacing="0" w:line="360" w:lineRule="auto"/>
+        <w:rPr>
+          <w:color w:val="000000"/>
+        </w:rPr>
+      </w:pPr>
+      <w:hyperlink r:id="rId15" w:history="1">
+        <w:r>
+          <w:rPr>
+            <w:rStyle w:val="Hyperlink"/>
+          </w:rPr>
+          <w:t>http://statweb.stanford.edu/~markad/publications/ddek-chapter1-2011.pdf</w:t>
+        </w:r>
+      </w:hyperlink>
+      <w:r>
+        <w:rPr>
+          <w:color w:val="000000"/>
+        </w:rPr>
+        <w:t xml:space="preserve"> </w:t>
+      </w:r>
+    </w:p>
+    <w:p>
+      <w:pPr>
+        <w:pStyle w:val="NormalWeb"/>
+        <w:spacing w:before="0" w:beforeAutospacing="0" w:after="0" w:afterAutospacing="0" w:line="360" w:lineRule="auto"/>
+        <w:rPr>
+          <w:color w:val="000000"/>
+        </w:rPr>
+      </w:pPr>
+      <w:r>
+        <w:rPr>
+          <w:color w:val="000000"/>
+        </w:rPr>
+        <w:t>As proved in source,</w:t>
+      </w:r>
+      <w:r>
+        <w:rPr>
+          <w:color w:val="000000"/>
+        </w:rPr>
+        <w:t xml:space="preserve"> RIP is strictly stronger than the NSP. The following theorem will prove that if a matrix satisfies RIP it also satisfies NSP. </w:t>
+      </w:r>
+    </w:p>
+    <w:p>
+      <w:pPr>
+        <w:pStyle w:val="NormalWeb"/>
+        <w:spacing w:before="0" w:beforeAutospacing="0" w:after="0" w:afterAutospacing="0" w:line="360" w:lineRule="auto"/>
+        <w:rPr>
+          <w:color w:val="000000"/>
+        </w:rPr>
+      </w:pPr>
+    </w:p>
+    <w:p>
+      <w:pPr>
+        <w:pStyle w:val="NormalWeb"/>
+        <w:spacing w:before="0" w:beforeAutospacing="0" w:after="0" w:afterAutospacing="0" w:line="360" w:lineRule="auto"/>
+      </w:pPr>
+      <w:r>
+        <w:rPr>
+          <w:color w:val="000000"/>
+        </w:rPr>
+        <w:t xml:space="preserve">Theorem 5: </w:t>
+      </w:r>
+      <w:r>
+        <w:t xml:space="preserve">Suppose that A satisfies the RIP of order 2k with </w:t>
+      </w:r>
+      <m:oMath>
+        <m:sSub>
+          <m:sSubPr>
+            <m:ctrlPr>
+              <w:rPr>
+                <w:rFonts w:ascii="Cambria Math" w:hAnsi="Cambria Math"/>
+                <w:i/>
+              </w:rPr>
+            </m:ctrlPr>
+          </m:sSubPr>
+          <m:e>
+            <m:r>
+              <w:rPr>
+                <w:rFonts w:ascii="Cambria Math" w:hAnsi="Cambria Math"/>
+              </w:rPr>
+              <m:t>δ</m:t>
+            </m:r>
+          </m:e>
+          <m:sub>
+            <m:r>
+              <w:rPr>
+                <w:rFonts w:ascii="Cambria Math" w:hAnsi="Cambria Math"/>
+              </w:rPr>
+              <m:t>2k</m:t>
+            </m:r>
+          </m:sub>
+        </m:sSub>
+      </m:oMath>
+      <w:r>
+        <w:t xml:space="preserve"> &lt; </w:t>
+      </w:r>
+      <m:oMath>
+        <m:rad>
+          <m:radPr>
+            <m:degHide m:val="1"/>
+            <m:ctrlPr>
+              <w:rPr>
+                <w:rFonts w:ascii="Cambria Math" w:hAnsi="Cambria Math"/>
+                <w:i/>
+              </w:rPr>
+            </m:ctrlPr>
+          </m:radPr>
+          <m:deg/>
+          <m:e>
+            <m:r>
+              <w:rPr>
+                <w:rFonts w:ascii="Cambria Math" w:hAnsi="Cambria Math"/>
+              </w:rPr>
+              <m:t>2</m:t>
+            </m:r>
+          </m:e>
+        </m:rad>
+      </m:oMath>
+      <w:r>
+        <w:t xml:space="preserve"> − 1. Then A satisfies the NSP of order 2k with constant</w:t>
+      </w:r>
+      <w:r>
+        <w:t>.</w:t>
+      </w:r>
+    </w:p>
+    <w:p>
+      <w:pPr>
+        <w:pStyle w:val="NormalWeb"/>
+        <w:spacing w:before="0" w:beforeAutospacing="0" w:after="0" w:afterAutospacing="0" w:line="360" w:lineRule="auto"/>
+        <w:rPr>
+          <w:rFonts w:ascii="Cambria Math" w:hAnsi="Cambria Math"/>
+          <w:color w:val="000000"/>
+          <w:oMath/>
+        </w:rPr>
+      </w:pPr>
+      <m:oMathPara>
+        <m:oMath>
+          <m:r>
+            <w:rPr>
+              <w:rFonts w:ascii="Cambria Math" w:hAnsi="Cambria Math"/>
+            </w:rPr>
+            <m:t>C =</m:t>
+          </m:r>
+          <m:f>
+            <m:fPr>
+              <m:ctrlPr>
+                <w:rPr>
+                  <w:rFonts w:ascii="Cambria Math" w:hAnsi="Cambria Math"/>
+                  <w:i/>
+                </w:rPr>
+              </m:ctrlPr>
+            </m:fPr>
+            <m:num>
+              <m:r>
+                <w:rPr>
+                  <w:rFonts w:ascii="Cambria Math" w:hAnsi="Cambria Math"/>
+                </w:rPr>
+                <m:t xml:space="preserve"> </m:t>
+              </m:r>
+              <m:r>
+                <w:rPr>
+                  <w:rFonts w:ascii="Cambria Math" w:hAnsi="Cambria Math"/>
+                </w:rPr>
+                <m:t xml:space="preserve"> </m:t>
+              </m:r>
+              <m:rad>
+                <m:radPr>
+                  <m:degHide m:val="1"/>
+                  <m:ctrlPr>
+                    <w:rPr>
+                      <w:rFonts w:ascii="Cambria Math" w:hAnsi="Cambria Math"/>
+                      <w:i/>
+                    </w:rPr>
+                  </m:ctrlPr>
+                </m:radPr>
+                <m:deg/>
+                <m:e>
+                  <m:r>
+                    <w:rPr>
+                      <w:rFonts w:ascii="Cambria Math" w:hAnsi="Cambria Math"/>
+                    </w:rPr>
+                    <m:t>2</m:t>
+                  </m:r>
+                </m:e>
+              </m:rad>
+              <m:sSub>
+                <m:sSubPr>
+                  <m:ctrlPr>
+                    <w:rPr>
+                      <w:rFonts w:ascii="Cambria Math" w:hAnsi="Cambria Math"/>
+                      <w:i/>
+                    </w:rPr>
+                  </m:ctrlPr>
+                </m:sSubPr>
+                <m:e>
+                  <m:r>
+                    <w:rPr>
+                      <w:rFonts w:ascii="Cambria Math" w:hAnsi="Cambria Math"/>
+                    </w:rPr>
+                    <m:t>δ</m:t>
+                  </m:r>
+                </m:e>
+                <m:sub>
+                  <m:r>
+                    <w:rPr>
+                      <w:rFonts w:ascii="Cambria Math" w:hAnsi="Cambria Math"/>
+                    </w:rPr>
+                    <m:t>2k</m:t>
+                  </m:r>
+                </m:sub>
+              </m:sSub>
+            </m:num>
+            <m:den>
+              <m:r>
+                <w:rPr>
+                  <w:rFonts w:ascii="Cambria Math" w:hAnsi="Cambria Math"/>
+                </w:rPr>
+                <m:t xml:space="preserve">1 - (1 + </m:t>
+              </m:r>
+              <m:r>
+                <w:rPr>
+                  <w:rFonts w:ascii="Cambria Math" w:hAnsi="Cambria Math"/>
+                </w:rPr>
+                <m:t xml:space="preserve"> </m:t>
+              </m:r>
+              <m:rad>
+                <m:radPr>
+                  <m:degHide m:val="1"/>
+                  <m:ctrlPr>
+                    <w:rPr>
+                      <w:rFonts w:ascii="Cambria Math" w:hAnsi="Cambria Math"/>
+                      <w:i/>
+                    </w:rPr>
+                  </m:ctrlPr>
+                </m:radPr>
+                <m:deg/>
+                <m:e>
+                  <m:r>
+                    <w:rPr>
+                      <w:rFonts w:ascii="Cambria Math" w:hAnsi="Cambria Math"/>
+                    </w:rPr>
+                    <m:t>2</m:t>
+                  </m:r>
+                </m:e>
+              </m:rad>
+              <m:r>
+                <w:rPr>
+                  <w:rFonts w:ascii="Cambria Math" w:hAnsi="Cambria Math"/>
+                </w:rPr>
+                <m:t>)</m:t>
+              </m:r>
+              <m:sSub>
+                <m:sSubPr>
+                  <m:ctrlPr>
+                    <w:rPr>
+                      <w:rFonts w:ascii="Cambria Math" w:hAnsi="Cambria Math"/>
+                      <w:i/>
+                    </w:rPr>
+                  </m:ctrlPr>
+                </m:sSubPr>
+                <m:e>
+                  <m:r>
+                    <w:rPr>
+                      <w:rFonts w:ascii="Cambria Math" w:hAnsi="Cambria Math"/>
+                    </w:rPr>
+                    <m:t>δ</m:t>
+                  </m:r>
+                </m:e>
+                <m:sub>
+                  <m:r>
+                    <w:rPr>
+                      <w:rFonts w:ascii="Cambria Math" w:hAnsi="Cambria Math"/>
+                    </w:rPr>
+                    <m:t>2k</m:t>
+                  </m:r>
+                </m:sub>
+              </m:sSub>
+              <m:r>
+                <w:rPr>
+                  <w:rFonts w:ascii="Cambria Math" w:hAnsi="Cambria Math"/>
+                </w:rPr>
+                <m:t xml:space="preserve"> </m:t>
+              </m:r>
+            </m:den>
+          </m:f>
+          <m:r>
+            <w:rPr>
+              <w:rFonts w:ascii="Cambria Math" w:hAnsi="Cambria Math"/>
+            </w:rPr>
+            <m:t xml:space="preserve"> .</m:t>
+          </m:r>
+          <w:bookmarkStart w:id="2" w:name="_GoBack"/>
+          <w:bookmarkEnd w:id="2"/>
+        </m:oMath>
+      </m:oMathPara>
+    </w:p>
+    <w:p>
+      <w:pPr>
+        <w:pStyle w:val="NormalWeb"/>
+        <w:spacing w:before="0" w:beforeAutospacing="0" w:after="0" w:afterAutospacing="0" w:line="360" w:lineRule="auto"/>
+        <w:rPr>
+          <w:rFonts w:ascii="Cambria Math" w:hAnsi="Cambria Math"/>
+          <w:color w:val="000000"/>
+          <w:u w:val="single"/>
+          <w:oMath/>
+        </w:rPr>
+      </w:pPr>
+    </w:p>
+    <w:p>
+      <w:pPr>
+        <w:pStyle w:val="NormalWeb"/>
+        <w:spacing w:before="0" w:beforeAutospacing="0" w:after="0" w:afterAutospacing="0" w:line="360" w:lineRule="auto"/>
+        <w:rPr>
+          <w:b/>
+          <w:color w:val="000000"/>
+          <w:u w:val="single"/>
+        </w:rPr>
+      </w:pPr>
+    </w:p>
+    <w:p>
+      <w:pPr>
+        <w:pStyle w:val="NormalWeb"/>
+        <w:spacing w:before="0" w:beforeAutospacing="0" w:after="0" w:afterAutospacing="0" w:line="360" w:lineRule="auto"/>
+        <w:rPr>
+          <w:b/>
+          <w:color w:val="000000"/>
+          <w:u w:val="single"/>
+        </w:rPr>
+      </w:pPr>
+      <w:r>
+        <w:rPr>
+          <w:b/>
+          <w:color w:val="000000"/>
+          <w:u w:val="single"/>
+        </w:rPr>
+        <w:t>5 pages</w:t>
+      </w:r>
+    </w:p>
+    <w:p>
+      <w:pPr>
+        <w:pStyle w:val="NormalWeb"/>
+        <w:spacing w:before="0" w:beforeAutospacing="0" w:after="0" w:afterAutospacing="0" w:line="360" w:lineRule="auto"/>
+      </w:pPr>
+      <w:r>
+        <w:t>Compressed Sensing</w:t>
+      </w:r>
+    </w:p>
+    <w:p>
+      <w:pPr>
+        <w:spacing w:line="360" w:lineRule="auto"/>
+        <w:rPr>
+          <w:sz w:val="24"/>
+          <w:szCs w:val="24"/>
+        </w:rPr>
+      </w:pPr>
+      <w:proofErr w:type="spellStart"/>
+      <w:r>
+        <w:rPr>
+          <w:sz w:val="24"/>
+          <w:szCs w:val="24"/>
+        </w:rPr>
+        <w:t>Leemas</w:t>
+      </w:r>
+      <w:proofErr w:type="spellEnd"/>
+    </w:p>
+    <w:p>
+      <w:pPr>
+        <w:spacing w:line="360" w:lineRule="auto"/>
+        <w:rPr>
+          <w:sz w:val="24"/>
+          <w:szCs w:val="24"/>
+        </w:rPr>
+      </w:pPr>
+      <w:r>
+        <w:rPr>
+          <w:sz w:val="24"/>
+          <w:szCs w:val="24"/>
+        </w:rPr>
+        <w:t>Requirements</w:t>
+      </w:r>
+    </w:p>
+    <w:p>
+      <w:pPr>
+        <w:spacing w:line="360" w:lineRule="auto"/>
+        <w:rPr>
+          <w:b/>
+          <w:sz w:val="24"/>
+          <w:szCs w:val="24"/>
+          <w:u w:val="single"/>
+        </w:rPr>
+      </w:pPr>
+      <w:r>
+        <w:rPr>
+          <w:b/>
+          <w:sz w:val="24"/>
+          <w:szCs w:val="24"/>
+          <w:u w:val="single"/>
+        </w:rPr>
+        <w:t>5 pages</w:t>
+      </w:r>
+    </w:p>
+    <w:p>
+      <w:pPr>
+        <w:spacing w:line="360" w:lineRule="auto"/>
+        <w:rPr>
+          <w:sz w:val="24"/>
+          <w:szCs w:val="24"/>
+        </w:rPr>
+      </w:pPr>
+      <w:r>
+        <w:rPr>
+          <w:sz w:val="24"/>
+          <w:szCs w:val="24"/>
+        </w:rPr>
+        <w:t>CS in MRI</w:t>
+      </w:r>
+    </w:p>
+    <w:p>
+      <w:pPr>
+        <w:spacing w:line="360" w:lineRule="auto"/>
+        <w:rPr>
+          <w:sz w:val="24"/>
+          <w:szCs w:val="24"/>
+        </w:rPr>
+      </w:pPr>
+      <w:r>
+        <w:rPr>
+          <w:sz w:val="24"/>
+          <w:szCs w:val="24"/>
+        </w:rPr>
+        <w:lastRenderedPageBreak/>
+        <w:t>Existing methods</w:t>
+      </w:r>
+    </w:p>
+    <w:p>
+      <w:pPr>
+        <w:spacing w:line="360" w:lineRule="auto"/>
+        <w:rPr>
+          <w:b/>
+          <w:sz w:val="24"/>
+          <w:szCs w:val="24"/>
+          <w:u w:val="single"/>
+        </w:rPr>
+      </w:pPr>
+      <w:r>
+        <w:rPr>
+          <w:b/>
+          <w:sz w:val="24"/>
+          <w:szCs w:val="24"/>
+          <w:u w:val="single"/>
+        </w:rPr>
+        <w:t>5</w:t>
+      </w:r>
+      <w:r>
+        <w:rPr>
+          <w:b/>
+          <w:sz w:val="24"/>
+          <w:szCs w:val="24"/>
+          <w:u w:val="single"/>
+        </w:rPr>
+        <w:t xml:space="preserve"> pages</w:t>
+      </w:r>
+    </w:p>
+    <w:p>
+      <w:pPr>
+        <w:spacing w:line="360" w:lineRule="auto"/>
+        <w:rPr>
+          <w:sz w:val="24"/>
+          <w:szCs w:val="24"/>
+        </w:rPr>
+      </w:pPr>
+      <w:r>
+        <w:rPr>
+          <w:sz w:val="24"/>
+          <w:szCs w:val="24"/>
+        </w:rPr>
+        <w:t>Image Processing:</w:t>
+      </w:r>
+      <w:r>
+        <w:rPr>
+          <w:sz w:val="24"/>
+          <w:szCs w:val="24"/>
+        </w:rPr>
+        <w:t xml:space="preserve"> Image registration</w:t>
+      </w:r>
+    </w:p>
+    <w:p>
+      <w:pPr>
+        <w:spacing w:line="360" w:lineRule="auto"/>
+        <w:rPr>
+          <w:sz w:val="24"/>
+          <w:szCs w:val="24"/>
+        </w:rPr>
+      </w:pPr>
+      <w:r>
+        <w:rPr>
+          <w:sz w:val="24"/>
+          <w:szCs w:val="24"/>
+        </w:rPr>
+        <w:t>Canny</w:t>
+      </w:r>
+      <w:r>
+        <w:rPr>
+          <w:sz w:val="24"/>
+          <w:szCs w:val="24"/>
+        </w:rPr>
+        <w:t xml:space="preserve"> Filter</w:t>
+      </w:r>
+    </w:p>
+    <w:p>
+      <w:pPr>
+        <w:spacing w:line="360" w:lineRule="auto"/>
+        <w:rPr>
+          <w:sz w:val="24"/>
+          <w:szCs w:val="24"/>
+        </w:rPr>
+      </w:pPr>
+      <w:r>
+        <w:rPr>
+          <w:sz w:val="24"/>
+          <w:szCs w:val="24"/>
+        </w:rPr>
+        <w:t>Affine Transformation</w:t>
+      </w:r>
+    </w:p>
+    <w:p>
+      <w:pPr>
+        <w:spacing w:line="360" w:lineRule="auto"/>
+        <w:rPr>
+          <w:sz w:val="24"/>
+          <w:szCs w:val="24"/>
+        </w:rPr>
+      </w:pPr>
+    </w:p>
+    <w:p>
+      <w:pPr>
+        <w:spacing w:line="360" w:lineRule="auto"/>
+        <w:rPr>
+          <w:sz w:val="24"/>
+          <w:szCs w:val="24"/>
+        </w:rPr>
+      </w:pPr>
+    </w:p>
+    <w:p>
+      <w:pPr>
+        <w:spacing w:line="360" w:lineRule="auto"/>
+        <w:rPr>
+          <w:sz w:val="24"/>
+          <w:szCs w:val="24"/>
+        </w:rPr>
+      </w:pPr>
+    </w:p>
+    <w:p>
+      <w:pPr>
+        <w:spacing w:line="360" w:lineRule="auto"/>
+        <w:rPr>
+          <w:sz w:val="24"/>
+          <w:szCs w:val="24"/>
+        </w:rPr>
+      </w:pPr>
+    </w:p>
+    <w:p>
+      <w:pPr>
+        <w:spacing w:line="360" w:lineRule="auto"/>
+        <w:ind w:left="720"/>
+        <w:rPr>
+          <w:sz w:val="24"/>
+          <w:szCs w:val="24"/>
+        </w:rPr>
+      </w:pPr>
+    </w:p>
+    <w:p>
+      <w:pPr>
+        <w:spacing w:line="360" w:lineRule="auto"/>
+        <w:rPr>
+          <w:sz w:val="24"/>
+          <w:szCs w:val="24"/>
+        </w:rPr>
+      </w:pPr>
+    </w:p>
+    <w:p/>
+    <w:p/>
     <w:p>
       <w:r>
         <w:br w:type="page"/>
       </w:r>
     </w:p>
     <w:p>
+      <w:pPr>
+        <w:pStyle w:val="Heading1"/>
+      </w:pPr>
+      <w:bookmarkStart w:id="3" w:name="_Toc477095204"/>
       <w:r>
         <w:lastRenderedPageBreak/>
         <w:t>Results</w:t>
       </w:r>
+      <w:bookmarkEnd w:id="3"/>
     </w:p>
     <w:p>
       <w:r>
@@ -66,10 +7961,33 @@
       </w:r>
     </w:p>
     <w:p>
-      <w:r>
+      <w:pPr>
+        <w:pStyle w:val="NormalWeb"/>
+        <w:spacing w:before="0" w:beforeAutospacing="0" w:after="0" w:afterAutospacing="0"/>
+      </w:pPr>
+      <w:r>
+        <w:rPr>
+          <w:b/>
+          <w:bCs/>
+          <w:color w:val="000000"/>
+          <w:sz w:val="26"/>
+          <w:szCs w:val="26"/>
+          <w:u w:val="single"/>
+        </w:rPr>
         <w:lastRenderedPageBreak/>
+        <w:t>2.1 Nuclear Magnetic Resonance</w:t>
+      </w:r>
+    </w:p>
+    <w:p/>
+    <w:p>
+      <w:pPr>
+        <w:pStyle w:val="Heading1"/>
+      </w:pPr>
+      <w:bookmarkStart w:id="4" w:name="_Toc477095205"/>
+      <w:r>
         <w:t>Conclusion</w:t>
       </w:r>
+      <w:bookmarkEnd w:id="4"/>
     </w:p>
     <w:p>
       <w:r>
@@ -82,12 +8000,9 @@
         <w:t>References</w:t>
       </w:r>
     </w:p>
-    <w:p>
-      <w:bookmarkStart w:id="0" w:name="_GoBack"/>
-      <w:bookmarkEnd w:id="0"/>
-    </w:p>
+    <w:p/>
     <w:sectPr>
-      <w:footerReference w:type="default" r:id="rId6"/>
+      <w:footerReference w:type="default" r:id="rId16"/>
       <w:pgSz w:w="11906" w:h="16838"/>
       <w:pgMar w:top="1440" w:right="1440" w:bottom="1440" w:left="1440" w:header="708" w:footer="708" w:gutter="0"/>
       <w:cols w:space="708"/>
@@ -101,9 +8016,6 @@
 <w:endnotes xmlns:wpc="http://schemas.microsoft.com/office/word/2010/wordprocessingCanvas" xmlns:mc="http://schemas.openxmlformats.org/markup-compatibility/2006" xmlns:o="urn:schemas-microsoft-com:office:office" xmlns:r="http://schemas.openxmlformats.org/officeDocument/2006/relationships" xmlns:m="http://schemas.openxmlformats.org/officeDocument/2006/math" xmlns:v="urn:schemas-microsoft-com:vml" xmlns:wp14="http://schemas.microsoft.com/office/word/2010/wordprocessingDrawing" xmlns:wp="http://schemas.openxmlformats.org/drawingml/2006/wordprocessingDrawing" xmlns:w10="urn:schemas-microsoft-com:office:word" xmlns:w="http://schemas.openxmlformats.org/wordprocessingml/2006/main" xmlns:w14="http://schemas.microsoft.com/office/word/2010/wordml" xmlns:w15="http://schemas.microsoft.com/office/word/2012/wordml" xmlns:wpg="http://schemas.microsoft.com/office/word/2010/wordprocessingGroup" xmlns:wpi="http://schemas.microsoft.com/office/word/2010/wordprocessingInk" xmlns:wne="http://schemas.microsoft.com/office/word/2006/wordml" xmlns:wps="http://schemas.microsoft.com/office/word/2010/wordprocessingShape" mc:Ignorable="w14 w15 wp14">
   <w:endnote w:type="separator" w:id="-1">
     <w:p>
-      <w:pPr>
-        <w:spacing w:after="0" w:line="240" w:lineRule="auto"/>
-      </w:pPr>
       <w:r>
         <w:separator/>
       </w:r>
@@ -111,9 +8023,6 @@
   </w:endnote>
   <w:endnote w:type="continuationSeparator" w:id="0">
     <w:p>
-      <w:pPr>
-        <w:spacing w:after="0" w:line="240" w:lineRule="auto"/>
-      </w:pPr>
       <w:r>
         <w:continuationSeparator/>
       </w:r>
@@ -141,7 +8050,6 @@
       <w:p>
         <w:pPr>
           <w:pStyle w:val="Footer"/>
-          <w:jc w:val="center"/>
         </w:pPr>
         <w:r>
           <w:fldChar w:fldCharType="begin"/>
@@ -156,7 +8064,7 @@
           <w:rPr>
             <w:noProof/>
           </w:rPr>
-          <w:t>7</w:t>
+          <w:t>18</w:t>
         </w:r>
         <w:r>
           <w:rPr>
@@ -179,9 +8087,6 @@
 <w:footnotes xmlns:wpc="http://schemas.microsoft.com/office/word/2010/wordprocessingCanvas" xmlns:mc="http://schemas.openxmlformats.org/markup-compatibility/2006" xmlns:o="urn:schemas-microsoft-com:office:office" xmlns:r="http://schemas.openxmlformats.org/officeDocument/2006/relationships" xmlns:m="http://schemas.openxmlformats.org/officeDocument/2006/math" xmlns:v="urn:schemas-microsoft-com:vml" xmlns:wp14="http://schemas.microsoft.com/office/word/2010/wordprocessingDrawing" xmlns:wp="http://schemas.openxmlformats.org/drawingml/2006/wordprocessingDrawing" xmlns:w10="urn:schemas-microsoft-com:office:word" xmlns:w="http://schemas.openxmlformats.org/wordprocessingml/2006/main" xmlns:w14="http://schemas.microsoft.com/office/word/2010/wordml" xmlns:w15="http://schemas.microsoft.com/office/word/2012/wordml" xmlns:wpg="http://schemas.microsoft.com/office/word/2010/wordprocessingGroup" xmlns:wpi="http://schemas.microsoft.com/office/word/2010/wordprocessingInk" xmlns:wne="http://schemas.microsoft.com/office/word/2006/wordml" xmlns:wps="http://schemas.microsoft.com/office/word/2010/wordprocessingShape" mc:Ignorable="w14 w15 wp14">
   <w:footnote w:type="separator" w:id="-1">
     <w:p>
-      <w:pPr>
-        <w:spacing w:after="0" w:line="240" w:lineRule="auto"/>
-      </w:pPr>
       <w:r>
         <w:separator/>
       </w:r>
@@ -189,9 +8094,6 @@
   </w:footnote>
   <w:footnote w:type="continuationSeparator" w:id="0">
     <w:p>
-      <w:pPr>
-        <w:spacing w:after="0" w:line="240" w:lineRule="auto"/>
-      </w:pPr>
       <w:r>
         <w:continuationSeparator/>
       </w:r>
@@ -200,7 +8102,884 @@
 </w:footnotes>
 </file>
 
+<file path=word/numbering.xml><?xml version="1.0" encoding="utf-8"?>
+<w:numbering xmlns:wpc="http://schemas.microsoft.com/office/word/2010/wordprocessingCanvas" xmlns:mc="http://schemas.openxmlformats.org/markup-compatibility/2006" xmlns:o="urn:schemas-microsoft-com:office:office" xmlns:r="http://schemas.openxmlformats.org/officeDocument/2006/relationships" xmlns:m="http://schemas.openxmlformats.org/officeDocument/2006/math" xmlns:v="urn:schemas-microsoft-com:vml" xmlns:wp14="http://schemas.microsoft.com/office/word/2010/wordprocessingDrawing" xmlns:wp="http://schemas.openxmlformats.org/drawingml/2006/wordprocessingDrawing" xmlns:w10="urn:schemas-microsoft-com:office:word" xmlns:w="http://schemas.openxmlformats.org/wordprocessingml/2006/main" xmlns:w14="http://schemas.microsoft.com/office/word/2010/wordml" xmlns:w15="http://schemas.microsoft.com/office/word/2012/wordml" xmlns:wpg="http://schemas.microsoft.com/office/word/2010/wordprocessingGroup" xmlns:wpi="http://schemas.microsoft.com/office/word/2010/wordprocessingInk" xmlns:wne="http://schemas.microsoft.com/office/word/2006/wordml" xmlns:wps="http://schemas.microsoft.com/office/word/2010/wordprocessingShape" mc:Ignorable="w14 w15 wp14">
+  <w:abstractNum w:abstractNumId="0" w15:restartNumberingAfterBreak="0">
+    <w:nsid w:val="0F6F5184"/>
+    <w:multiLevelType w:val="multilevel"/>
+    <w:tmpl w:val="56FA3494"/>
+    <w:lvl w:ilvl="0">
+      <w:start w:val="1"/>
+      <w:numFmt w:val="decimal"/>
+      <w:pStyle w:val="Heading1"/>
+      <w:lvlText w:val="%1.0"/>
+      <w:lvlJc w:val="left"/>
+      <w:pPr>
+        <w:ind w:left="480" w:hanging="480"/>
+      </w:pPr>
+      <w:rPr>
+        <w:rFonts w:hint="default"/>
+      </w:rPr>
+    </w:lvl>
+    <w:lvl w:ilvl="1">
+      <w:start w:val="1"/>
+      <w:numFmt w:val="decimal"/>
+      <w:pStyle w:val="Heading2"/>
+      <w:lvlText w:val="%1.%2"/>
+      <w:lvlJc w:val="left"/>
+      <w:pPr>
+        <w:ind w:left="1200" w:hanging="480"/>
+      </w:pPr>
+      <w:rPr>
+        <w:rFonts w:hint="default"/>
+      </w:rPr>
+    </w:lvl>
+    <w:lvl w:ilvl="2">
+      <w:start w:val="1"/>
+      <w:numFmt w:val="decimal"/>
+      <w:lvlText w:val="%1.%2.%3"/>
+      <w:lvlJc w:val="left"/>
+      <w:pPr>
+        <w:ind w:left="2160" w:hanging="720"/>
+      </w:pPr>
+      <w:rPr>
+        <w:rFonts w:hint="default"/>
+      </w:rPr>
+    </w:lvl>
+    <w:lvl w:ilvl="3">
+      <w:start w:val="1"/>
+      <w:numFmt w:val="decimal"/>
+      <w:lvlText w:val="%1.%2.%3.%4"/>
+      <w:lvlJc w:val="left"/>
+      <w:pPr>
+        <w:ind w:left="2880" w:hanging="720"/>
+      </w:pPr>
+      <w:rPr>
+        <w:rFonts w:hint="default"/>
+      </w:rPr>
+    </w:lvl>
+    <w:lvl w:ilvl="4">
+      <w:start w:val="1"/>
+      <w:numFmt w:val="decimal"/>
+      <w:lvlText w:val="%1.%2.%3.%4.%5"/>
+      <w:lvlJc w:val="left"/>
+      <w:pPr>
+        <w:ind w:left="3960" w:hanging="1080"/>
+      </w:pPr>
+      <w:rPr>
+        <w:rFonts w:hint="default"/>
+      </w:rPr>
+    </w:lvl>
+    <w:lvl w:ilvl="5">
+      <w:start w:val="1"/>
+      <w:numFmt w:val="decimal"/>
+      <w:lvlText w:val="%1.%2.%3.%4.%5.%6"/>
+      <w:lvlJc w:val="left"/>
+      <w:pPr>
+        <w:ind w:left="4680" w:hanging="1080"/>
+      </w:pPr>
+      <w:rPr>
+        <w:rFonts w:hint="default"/>
+      </w:rPr>
+    </w:lvl>
+    <w:lvl w:ilvl="6">
+      <w:start w:val="1"/>
+      <w:numFmt w:val="decimal"/>
+      <w:lvlText w:val="%1.%2.%3.%4.%5.%6.%7"/>
+      <w:lvlJc w:val="left"/>
+      <w:pPr>
+        <w:ind w:left="5760" w:hanging="1440"/>
+      </w:pPr>
+      <w:rPr>
+        <w:rFonts w:hint="default"/>
+      </w:rPr>
+    </w:lvl>
+    <w:lvl w:ilvl="7">
+      <w:start w:val="1"/>
+      <w:numFmt w:val="decimal"/>
+      <w:lvlText w:val="%1.%2.%3.%4.%5.%6.%7.%8"/>
+      <w:lvlJc w:val="left"/>
+      <w:pPr>
+        <w:ind w:left="6480" w:hanging="1440"/>
+      </w:pPr>
+      <w:rPr>
+        <w:rFonts w:hint="default"/>
+      </w:rPr>
+    </w:lvl>
+    <w:lvl w:ilvl="8">
+      <w:start w:val="1"/>
+      <w:numFmt w:val="decimal"/>
+      <w:lvlText w:val="%1.%2.%3.%4.%5.%6.%7.%8.%9"/>
+      <w:lvlJc w:val="left"/>
+      <w:pPr>
+        <w:ind w:left="7200" w:hanging="1440"/>
+      </w:pPr>
+      <w:rPr>
+        <w:rFonts w:hint="default"/>
+      </w:rPr>
+    </w:lvl>
+  </w:abstractNum>
+  <w:num w:numId="1">
+    <w:abstractNumId w:val="0"/>
+  </w:num>
+</w:numbering>
+</file>
+
 <file path=word/styles.xml><?xml version="1.0" encoding="utf-8"?>
+<w:styles xmlns:mc="http://schemas.openxmlformats.org/markup-compatibility/2006" xmlns:r="http://schemas.openxmlformats.org/officeDocument/2006/relationships" xmlns:w="http://schemas.openxmlformats.org/wordprocessingml/2006/main" xmlns:w14="http://schemas.microsoft.com/office/word/2010/wordml" xmlns:w15="http://schemas.microsoft.com/office/word/2012/wordml" mc:Ignorable="w14 w15">
+  <w:docDefaults>
+    <w:rPrDefault>
+      <w:rPr>
+        <w:rFonts w:asciiTheme="minorHAnsi" w:eastAsiaTheme="minorEastAsia" w:hAnsiTheme="minorHAnsi" w:cstheme="minorBidi"/>
+        <w:sz w:val="22"/>
+        <w:szCs w:val="22"/>
+        <w:lang w:val="en-AU" w:eastAsia="zh-CN" w:bidi="ar-SA"/>
+      </w:rPr>
+    </w:rPrDefault>
+    <w:pPrDefault>
+      <w:pPr>
+        <w:spacing w:after="160" w:line="259" w:lineRule="auto"/>
+      </w:pPr>
+    </w:pPrDefault>
+  </w:docDefaults>
+  <w:latentStyles w:defLockedState="0" w:defUIPriority="99" w:defSemiHidden="0" w:defUnhideWhenUsed="0" w:defQFormat="0" w:count="371">
+    <w:lsdException w:name="Normal" w:uiPriority="0" w:qFormat="1"/>
+    <w:lsdException w:name="heading 1" w:uiPriority="9" w:qFormat="1"/>
+    <w:lsdException w:name="heading 2" w:semiHidden="1" w:uiPriority="9" w:unhideWhenUsed="1" w:qFormat="1"/>
+    <w:lsdException w:name="heading 3" w:semiHidden="1" w:uiPriority="9" w:unhideWhenUsed="1" w:qFormat="1"/>
+    <w:lsdException w:name="heading 4" w:semiHidden="1" w:uiPriority="9" w:unhideWhenUsed="1" w:qFormat="1"/>
+    <w:lsdException w:name="heading 5" w:semiHidden="1" w:uiPriority="9" w:unhideWhenUsed="1" w:qFormat="1"/>
+    <w:lsdException w:name="heading 6" w:semiHidden="1" w:uiPriority="9" w:unhideWhenUsed="1" w:qFormat="1"/>
+    <w:lsdException w:name="heading 7" w:semiHidden="1" w:uiPriority="9" w:unhideWhenUsed="1" w:qFormat="1"/>
+    <w:lsdException w:name="heading 8" w:semiHidden="1" w:uiPriority="9" w:unhideWhenUsed="1" w:qFormat="1"/>
+    <w:lsdException w:name="heading 9" w:semiHidden="1" w:uiPriority="9" w:unhideWhenUsed="1" w:qFormat="1"/>
+    <w:lsdException w:name="index 1" w:semiHidden="1" w:unhideWhenUsed="1"/>
+    <w:lsdException w:name="index 2" w:semiHidden="1" w:unhideWhenUsed="1"/>
+    <w:lsdException w:name="index 3" w:semiHidden="1" w:unhideWhenUsed="1"/>
+    <w:lsdException w:name="index 4" w:semiHidden="1" w:unhideWhenUsed="1"/>
+    <w:lsdException w:name="index 5" w:semiHidden="1" w:unhideWhenUsed="1"/>
+    <w:lsdException w:name="index 6" w:semiHidden="1" w:unhideWhenUsed="1"/>
+    <w:lsdException w:name="index 7" w:semiHidden="1" w:unhideWhenUsed="1"/>
+    <w:lsdException w:name="index 8" w:semiHidden="1" w:unhideWhenUsed="1"/>
+    <w:lsdException w:name="index 9" w:semiHidden="1" w:unhideWhenUsed="1"/>
+    <w:lsdException w:name="toc 1" w:semiHidden="1" w:uiPriority="39" w:unhideWhenUsed="1"/>
+    <w:lsdException w:name="toc 2" w:semiHidden="1" w:uiPriority="39" w:unhideWhenUsed="1"/>
+    <w:lsdException w:name="toc 3" w:semiHidden="1" w:uiPriority="39" w:unhideWhenUsed="1"/>
+    <w:lsdException w:name="toc 4" w:semiHidden="1" w:uiPriority="39" w:unhideWhenUsed="1"/>
+    <w:lsdException w:name="toc 5" w:semiHidden="1" w:uiPriority="39" w:unhideWhenUsed="1"/>
+    <w:lsdException w:name="toc 6" w:semiHidden="1" w:uiPriority="39" w:unhideWhenUsed="1"/>
+    <w:lsdException w:name="toc 7" w:semiHidden="1" w:uiPriority="39" w:unhideWhenUsed="1"/>
+    <w:lsdException w:name="toc 8" w:semiHidden="1" w:uiPriority="39" w:unhideWhenUsed="1"/>
+    <w:lsdException w:name="toc 9" w:semiHidden="1" w:uiPriority="39" w:unhideWhenUsed="1"/>
+    <w:lsdException w:name="Normal Indent" w:semiHidden="1" w:unhideWhenUsed="1"/>
+    <w:lsdException w:name="footnote text" w:semiHidden="1" w:unhideWhenUsed="1"/>
+    <w:lsdException w:name="annotation text" w:semiHidden="1" w:unhideWhenUsed="1"/>
+    <w:lsdException w:name="header" w:semiHidden="1" w:unhideWhenUsed="1"/>
+    <w:lsdException w:name="footer" w:semiHidden="1" w:unhideWhenUsed="1"/>
+    <w:lsdException w:name="index heading" w:semiHidden="1" w:unhideWhenUsed="1"/>
+    <w:lsdException w:name="caption" w:semiHidden="1" w:uiPriority="35" w:unhideWhenUsed="1" w:qFormat="1"/>
+    <w:lsdException w:name="table of figures" w:semiHidden="1" w:unhideWhenUsed="1"/>
+    <w:lsdException w:name="envelope address" w:semiHidden="1" w:unhideWhenUsed="1"/>
+    <w:lsdException w:name="envelope return" w:semiHidden="1" w:unhideWhenUsed="1"/>
+    <w:lsdException w:name="footnote reference" w:semiHidden="1" w:unhideWhenUsed="1"/>
+    <w:lsdException w:name="annotation reference" w:semiHidden="1" w:unhideWhenUsed="1"/>
+    <w:lsdException w:name="line number" w:semiHidden="1" w:unhideWhenUsed="1"/>
+    <w:lsdException w:name="page number" w:semiHidden="1" w:unhideWhenUsed="1"/>
+    <w:lsdException w:name="endnote reference" w:semiHidden="1" w:unhideWhenUsed="1"/>
+    <w:lsdException w:name="endnote text" w:semiHidden="1" w:unhideWhenUsed="1"/>
+    <w:lsdException w:name="table of authorities" w:semiHidden="1" w:unhideWhenUsed="1"/>
+    <w:lsdException w:name="macro" w:semiHidden="1" w:unhideWhenUsed="1"/>
+    <w:lsdException w:name="toa heading" w:semiHidden="1" w:unhideWhenUsed="1"/>
+    <w:lsdException w:name="List" w:semiHidden="1" w:unhideWhenUsed="1"/>
+    <w:lsdException w:name="List Bullet" w:semiHidden="1" w:unhideWhenUsed="1"/>
+    <w:lsdException w:name="List Number" w:semiHidden="1" w:unhideWhenUsed="1"/>
+    <w:lsdException w:name="List 2" w:semiHidden="1" w:unhideWhenUsed="1"/>
+    <w:lsdException w:name="List 3" w:semiHidden="1" w:unhideWhenUsed="1"/>
+    <w:lsdException w:name="List 4" w:semiHidden="1" w:unhideWhenUsed="1"/>
+    <w:lsdException w:name="List 5" w:semiHidden="1" w:unhideWhenUsed="1"/>
+    <w:lsdException w:name="List Bullet 2" w:semiHidden="1" w:unhideWhenUsed="1"/>
+    <w:lsdException w:name="List Bullet 3" w:semiHidden="1" w:unhideWhenUsed="1"/>
+    <w:lsdException w:name="List Bullet 4" w:semiHidden="1" w:unhideWhenUsed="1"/>
+    <w:lsdException w:name="List Bullet 5" w:semiHidden="1" w:unhideWhenUsed="1"/>
+    <w:lsdException w:name="List Number 2" w:semiHidden="1" w:unhideWhenUsed="1"/>
+    <w:lsdException w:name="List Number 3" w:semiHidden="1" w:unhideWhenUsed="1"/>
+    <w:lsdException w:name="List Number 4" w:semiHidden="1" w:unhideWhenUsed="1"/>
+    <w:lsdException w:name="List Number 5" w:semiHidden="1" w:unhideWhenUsed="1"/>
+    <w:lsdException w:name="Title" w:uiPriority="10" w:qFormat="1"/>
+    <w:lsdException w:name="Closing" w:semiHidden="1" w:unhideWhenUsed="1"/>
+    <w:lsdException w:name="Signature" w:semiHidden="1" w:unhideWhenUsed="1"/>
+    <w:lsdException w:name="Default Paragraph Font" w:semiHidden="1" w:uiPriority="1" w:unhideWhenUsed="1"/>
+    <w:lsdException w:name="Body Text" w:semiHidden="1" w:unhideWhenUsed="1"/>
+    <w:lsdException w:name="Body Text Indent" w:semiHidden="1" w:unhideWhenUsed="1"/>
+    <w:lsdException w:name="List Continue" w:semiHidden="1" w:unhideWhenUsed="1"/>
+    <w:lsdException w:name="List Continue 2" w:semiHidden="1" w:unhideWhenUsed="1"/>
+    <w:lsdException w:name="List Continue 3" w:semiHidden="1" w:unhideWhenUsed="1"/>
+    <w:lsdException w:name="List Continue 4" w:semiHidden="1" w:unhideWhenUsed="1"/>
+    <w:lsdException w:name="List Continue 5" w:semiHidden="1" w:unhideWhenUsed="1"/>
+    <w:lsdException w:name="Message Header" w:semiHidden="1" w:unhideWhenUsed="1"/>
+    <w:lsdException w:name="Subtitle" w:uiPriority="11" w:qFormat="1"/>
+    <w:lsdException w:name="Salutation" w:semiHidden="1" w:unhideWhenUsed="1"/>
+    <w:lsdException w:name="Date" w:semiHidden="1" w:unhideWhenUsed="1"/>
+    <w:lsdException w:name="Body Text First Indent" w:semiHidden="1" w:unhideWhenUsed="1"/>
+    <w:lsdException w:name="Body Text First Indent 2" w:semiHidden="1" w:unhideWhenUsed="1"/>
+    <w:lsdException w:name="Note Heading" w:semiHidden="1" w:unhideWhenUsed="1"/>
+    <w:lsdException w:name="Body Text 2" w:semiHidden="1" w:unhideWhenUsed="1"/>
+    <w:lsdException w:name="Body Text 3" w:semiHidden="1" w:unhideWhenUsed="1"/>
+    <w:lsdException w:name="Body Text Indent 2" w:semiHidden="1" w:unhideWhenUsed="1"/>
+    <w:lsdException w:name="Body Text Indent 3" w:semiHidden="1" w:unhideWhenUsed="1"/>
+    <w:lsdException w:name="Block Text" w:semiHidden="1" w:unhideWhenUsed="1"/>
+    <w:lsdException w:name="Hyperlink" w:semiHidden="1" w:unhideWhenUsed="1"/>
+    <w:lsdException w:name="FollowedHyperlink" w:semiHidden="1" w:unhideWhenUsed="1"/>
+    <w:lsdException w:name="Strong" w:uiPriority="22" w:qFormat="1"/>
+    <w:lsdException w:name="Emphasis" w:uiPriority="20" w:qFormat="1"/>
+    <w:lsdException w:name="Document Map" w:semiHidden="1" w:unhideWhenUsed="1"/>
+    <w:lsdException w:name="Plain Text" w:semiHidden="1" w:unhideWhenUsed="1"/>
+    <w:lsdException w:name="E-mail Signature" w:semiHidden="1" w:unhideWhenUsed="1"/>
+    <w:lsdException w:name="HTML Top of Form" w:semiHidden="1" w:unhideWhenUsed="1"/>
+    <w:lsdException w:name="HTML Bottom of Form" w:semiHidden="1" w:unhideWhenUsed="1"/>
+    <w:lsdException w:name="Normal (Web)" w:semiHidden="1" w:unhideWhenUsed="1"/>
+    <w:lsdException w:name="HTML Acronym" w:semiHidden="1" w:unhideWhenUsed="1"/>
+    <w:lsdException w:name="HTML Address" w:semiHidden="1" w:unhideWhenUsed="1"/>
+    <w:lsdException w:name="HTML Cite" w:semiHidden="1" w:unhideWhenUsed="1"/>
+    <w:lsdException w:name="HTML Code" w:semiHidden="1" w:unhideWhenUsed="1"/>
+    <w:lsdException w:name="HTML Definition" w:semiHidden="1" w:unhideWhenUsed="1"/>
+    <w:lsdException w:name="HTML Keyboard" w:semiHidden="1" w:unhideWhenUsed="1"/>
+    <w:lsdException w:name="HTML Preformatted" w:semiHidden="1" w:unhideWhenUsed="1"/>
+    <w:lsdException w:name="HTML Sample" w:semiHidden="1" w:unhideWhenUsed="1"/>
+    <w:lsdException w:name="HTML Typewriter" w:semiHidden="1" w:unhideWhenUsed="1"/>
+    <w:lsdException w:name="HTML Variable" w:semiHidden="1" w:unhideWhenUsed="1"/>
+    <w:lsdException w:name="Normal Table" w:semiHidden="1" w:unhideWhenUsed="1"/>
+    <w:lsdException w:name="annotation subject" w:semiHidden="1" w:unhideWhenUsed="1"/>
+    <w:lsdException w:name="No List" w:semiHidden="1" w:unhideWhenUsed="1"/>
+    <w:lsdException w:name="Outline List 1" w:semiHidden="1" w:unhideWhenUsed="1"/>
+    <w:lsdException w:name="Outline List 2" w:semiHidden="1" w:unhideWhenUsed="1"/>
+    <w:lsdException w:name="Outline List 3" w:semiHidden="1" w:unhideWhenUsed="1"/>
+    <w:lsdException w:name="Table Simple 1" w:semiHidden="1" w:unhideWhenUsed="1"/>
+    <w:lsdException w:name="Table Simple 2" w:semiHidden="1" w:unhideWhenUsed="1"/>
+    <w:lsdException w:name="Table Simple 3" w:semiHidden="1" w:unhideWhenUsed="1"/>
+    <w:lsdException w:name="Table Classic 1" w:semiHidden="1" w:unhideWhenUsed="1"/>
+    <w:lsdException w:name="Table Classic 2" w:semiHidden="1" w:unhideWhenUsed="1"/>
+    <w:lsdException w:name="Table Classic 3" w:semiHidden="1" w:unhideWhenUsed="1"/>
+    <w:lsdException w:name="Table Classic 4" w:semiHidden="1" w:unhideWhenUsed="1"/>
+    <w:lsdException w:name="Table Colorful 1" w:semiHidden="1" w:unhideWhenUsed="1"/>
+    <w:lsdException w:name="Table Colorful 2" w:semiHidden="1" w:unhideWhenUsed="1"/>
+    <w:lsdException w:name="Table Colorful 3" w:semiHidden="1" w:unhideWhenUsed="1"/>
+    <w:lsdException w:name="Table Columns 1" w:semiHidden="1" w:unhideWhenUsed="1"/>
+    <w:lsdException w:name="Table Columns 2" w:semiHidden="1" w:unhideWhenUsed="1"/>
+    <w:lsdException w:name="Table Columns 3" w:semiHidden="1" w:unhideWhenUsed="1"/>
+    <w:lsdException w:name="Table Columns 4" w:semiHidden="1" w:unhideWhenUsed="1"/>
+    <w:lsdException w:name="Table Columns 5" w:semiHidden="1" w:unhideWhenUsed="1"/>
+    <w:lsdException w:name="Table Grid 1" w:semiHidden="1" w:unhideWhenUsed="1"/>
+    <w:lsdException w:name="Table Grid 2" w:semiHidden="1" w:unhideWhenUsed="1"/>
+    <w:lsdException w:name="Table Grid 3" w:semiHidden="1" w:unhideWhenUsed="1"/>
+    <w:lsdException w:name="Table Grid 4" w:semiHidden="1" w:unhideWhenUsed="1"/>
+    <w:lsdException w:name="Table Grid 5" w:semiHidden="1" w:unhideWhenUsed="1"/>
+    <w:lsdException w:name="Table Grid 6" w:semiHidden="1" w:unhideWhenUsed="1"/>
+    <w:lsdException w:name="Table Grid 7" w:semiHidden="1" w:unhideWhenUsed="1"/>
+    <w:lsdException w:name="Table Grid 8" w:semiHidden="1" w:unhideWhenUsed="1"/>
+    <w:lsdException w:name="Table List 1" w:semiHidden="1" w:unhideWhenUsed="1"/>
+    <w:lsdException w:name="Table List 2" w:semiHidden="1" w:unhideWhenUsed="1"/>
+    <w:lsdException w:name="Table List 3" w:semiHidden="1" w:unhideWhenUsed="1"/>
+    <w:lsdException w:name="Table List 4" w:semiHidden="1" w:unhideWhenUsed="1"/>
+    <w:lsdException w:name="Table List 5" w:semiHidden="1" w:unhideWhenUsed="1"/>
+    <w:lsdException w:name="Table List 6" w:semiHidden="1" w:unhideWhenUsed="1"/>
+    <w:lsdException w:name="Table List 7" w:semiHidden="1" w:unhideWhenUsed="1"/>
+    <w:lsdException w:name="Table List 8" w:semiHidden="1" w:unhideWhenUsed="1"/>
+    <w:lsdException w:name="Table 3D effects 1" w:semiHidden="1" w:unhideWhenUsed="1"/>
+    <w:lsdException w:name="Table 3D effects 2" w:semiHidden="1" w:unhideWhenUsed="1"/>
+    <w:lsdException w:name="Table 3D effects 3" w:semiHidden="1" w:unhideWhenUsed="1"/>
+    <w:lsdException w:name="Table Contemporary" w:semiHidden="1" w:unhideWhenUsed="1"/>
+    <w:lsdException w:name="Table Elegant" w:semiHidden="1" w:unhideWhenUsed="1"/>
+    <w:lsdException w:name="Table Professional" w:semiHidden="1" w:unhideWhenUsed="1"/>
+    <w:lsdException w:name="Table Subtle 1" w:semiHidden="1" w:unhideWhenUsed="1"/>
+    <w:lsdException w:name="Table Subtle 2" w:semiHidden="1" w:unhideWhenUsed="1"/>
+    <w:lsdException w:name="Table Web 1" w:semiHidden="1" w:unhideWhenUsed="1"/>
+    <w:lsdException w:name="Table Web 2" w:semiHidden="1" w:unhideWhenUsed="1"/>
+    <w:lsdException w:name="Table Web 3" w:semiHidden="1" w:unhideWhenUsed="1"/>
+    <w:lsdException w:name="Balloon Text" w:semiHidden="1" w:unhideWhenUsed="1"/>
+    <w:lsdException w:name="Table Grid" w:uiPriority="39"/>
+    <w:lsdException w:name="Table Theme" w:semiHidden="1" w:unhideWhenUsed="1"/>
+    <w:lsdException w:name="Placeholder Text" w:semiHidden="1"/>
+    <w:lsdException w:name="No Spacing" w:uiPriority="1" w:qFormat="1"/>
+    <w:lsdException w:name="Light Shading" w:uiPriority="60"/>
+    <w:lsdException w:name="Light List" w:uiPriority="61"/>
+    <w:lsdException w:name="Light Grid" w:uiPriority="62"/>
+    <w:lsdException w:name="Medium Shading 1" w:uiPriority="63"/>
+    <w:lsdException w:name="Medium Shading 2" w:uiPriority="64"/>
+    <w:lsdException w:name="Medium List 1" w:uiPriority="65"/>
+    <w:lsdException w:name="Medium List 2" w:uiPriority="66"/>
+    <w:lsdException w:name="Medium Grid 1" w:uiPriority="67"/>
+    <w:lsdException w:name="Medium Grid 2" w:uiPriority="68"/>
+    <w:lsdException w:name="Medium Grid 3" w:uiPriority="69"/>
+    <w:lsdException w:name="Dark List" w:uiPriority="70"/>
+    <w:lsdException w:name="Colorful Shading" w:uiPriority="71"/>
+    <w:lsdException w:name="Colorful List" w:uiPriority="72"/>
+    <w:lsdException w:name="Colorful Grid" w:uiPriority="73"/>
+    <w:lsdException w:name="Light Shading Accent 1" w:uiPriority="60"/>
+    <w:lsdException w:name="Light List Accent 1" w:uiPriority="61"/>
+    <w:lsdException w:name="Light Grid Accent 1" w:uiPriority="62"/>
+    <w:lsdException w:name="Medium Shading 1 Accent 1" w:uiPriority="63"/>
+    <w:lsdException w:name="Medium Shading 2 Accent 1" w:uiPriority="64"/>
+    <w:lsdException w:name="Medium List 1 Accent 1" w:uiPriority="65"/>
+    <w:lsdException w:name="Revision" w:semiHidden="1"/>
+    <w:lsdException w:name="List Paragraph" w:uiPriority="34" w:qFormat="1"/>
+    <w:lsdException w:name="Quote" w:uiPriority="29" w:qFormat="1"/>
+    <w:lsdException w:name="Intense Quote" w:uiPriority="30" w:qFormat="1"/>
+    <w:lsdException w:name="Medium List 2 Accent 1" w:uiPriority="66"/>
+    <w:lsdException w:name="Medium Grid 1 Accent 1" w:uiPriority="67"/>
+    <w:lsdException w:name="Medium Grid 2 Accent 1" w:uiPriority="68"/>
+    <w:lsdException w:name="Medium Grid 3 Accent 1" w:uiPriority="69"/>
+    <w:lsdException w:name="Dark List Accent 1" w:uiPriority="70"/>
+    <w:lsdException w:name="Colorful Shading Accent 1" w:uiPriority="71"/>
+    <w:lsdException w:name="Colorful List Accent 1" w:uiPriority="72"/>
+    <w:lsdException w:name="Colorful Grid Accent 1" w:uiPriority="73"/>
+    <w:lsdException w:name="Light Shading Accent 2" w:uiPriority="60"/>
+    <w:lsdException w:name="Light List Accent 2" w:uiPriority="61"/>
+    <w:lsdException w:name="Light Grid Accent 2" w:uiPriority="62"/>
+    <w:lsdException w:name="Medium Shading 1 Accent 2" w:uiPriority="63"/>
+    <w:lsdException w:name="Medium Shading 2 Accent 2" w:uiPriority="64"/>
+    <w:lsdException w:name="Medium List 1 Accent 2" w:uiPriority="65"/>
+    <w:lsdException w:name="Medium List 2 Accent 2" w:uiPriority="66"/>
+    <w:lsdException w:name="Medium Grid 1 Accent 2" w:uiPriority="67"/>
+    <w:lsdException w:name="Medium Grid 2 Accent 2" w:uiPriority="68"/>
+    <w:lsdException w:name="Medium Grid 3 Accent 2" w:uiPriority="69"/>
+    <w:lsdException w:name="Dark List Accent 2" w:uiPriority="70"/>
+    <w:lsdException w:name="Colorful Shading Accent 2" w:uiPriority="71"/>
+    <w:lsdException w:name="Colorful List Accent 2" w:uiPriority="72"/>
+    <w:lsdException w:name="Colorful Grid Accent 2" w:uiPriority="73"/>
+    <w:lsdException w:name="Light Shading Accent 3" w:uiPriority="60"/>
+    <w:lsdException w:name="Light List Accent 3" w:uiPriority="61"/>
+    <w:lsdException w:name="Light Grid Accent 3" w:uiPriority="62"/>
+    <w:lsdException w:name="Medium Shading 1 Accent 3" w:uiPriority="63"/>
+    <w:lsdException w:name="Medium Shading 2 Accent 3" w:uiPriority="64"/>
+    <w:lsdException w:name="Medium List 1 Accent 3" w:uiPriority="65"/>
+    <w:lsdException w:name="Medium List 2 Accent 3" w:uiPriority="66"/>
+    <w:lsdException w:name="Medium Grid 1 Accent 3" w:uiPriority="67"/>
+    <w:lsdException w:name="Medium Grid 2 Accent 3" w:uiPriority="68"/>
+    <w:lsdException w:name="Medium Grid 3 Accent 3" w:uiPriority="69"/>
+    <w:lsdException w:name="Dark List Accent 3" w:uiPriority="70"/>
+    <w:lsdException w:name="Colorful Shading Accent 3" w:uiPriority="71"/>
+    <w:lsdException w:name="Colorful List Accent 3" w:uiPriority="72"/>
+    <w:lsdException w:name="Colorful Grid Accent 3" w:uiPriority="73"/>
+    <w:lsdException w:name="Light Shading Accent 4" w:uiPriority="60"/>
+    <w:lsdException w:name="Light List Accent 4" w:uiPriority="61"/>
+    <w:lsdException w:name="Light Grid Accent 4" w:uiPriority="62"/>
+    <w:lsdException w:name="Medium Shading 1 Accent 4" w:uiPriority="63"/>
+    <w:lsdException w:name="Medium Shading 2 Accent 4" w:uiPriority="64"/>
+    <w:lsdException w:name="Medium List 1 Accent 4" w:uiPriority="65"/>
+    <w:lsdException w:name="Medium List 2 Accent 4" w:uiPriority="66"/>
+    <w:lsdException w:name="Medium Grid 1 Accent 4" w:uiPriority="67"/>
+    <w:lsdException w:name="Medium Grid 2 Accent 4" w:uiPriority="68"/>
+    <w:lsdException w:name="Medium Grid 3 Accent 4" w:uiPriority="69"/>
+    <w:lsdException w:name="Dark List Accent 4" w:uiPriority="70"/>
+    <w:lsdException w:name="Colorful Shading Accent 4" w:uiPriority="71"/>
+    <w:lsdException w:name="Colorful List Accent 4" w:uiPriority="72"/>
+    <w:lsdException w:name="Colorful Grid Accent 4" w:uiPriority="73"/>
+    <w:lsdException w:name="Light Shading Accent 5" w:uiPriority="60"/>
+    <w:lsdException w:name="Light List Accent 5" w:uiPriority="61"/>
+    <w:lsdException w:name="Light Grid Accent 5" w:uiPriority="62"/>
+    <w:lsdException w:name="Medium Shading 1 Accent 5" w:uiPriority="63"/>
+    <w:lsdException w:name="Medium Shading 2 Accent 5" w:uiPriority="64"/>
+    <w:lsdException w:name="Medium List 1 Accent 5" w:uiPriority="65"/>
+    <w:lsdException w:name="Medium List 2 Accent 5" w:uiPriority="66"/>
+    <w:lsdException w:name="Medium Grid 1 Accent 5" w:uiPriority="67"/>
+    <w:lsdException w:name="Medium Grid 2 Accent 5" w:uiPriority="68"/>
+    <w:lsdException w:name="Medium Grid 3 Accent 5" w:uiPriority="69"/>
+    <w:lsdException w:name="Dark List Accent 5" w:uiPriority="70"/>
+    <w:lsdException w:name="Colorful Shading Accent 5" w:uiPriority="71"/>
+    <w:lsdException w:name="Colorful List Accent 5" w:uiPriority="72"/>
+    <w:lsdException w:name="Colorful Grid Accent 5" w:uiPriority="73"/>
+    <w:lsdException w:name="Light Shading Accent 6" w:uiPriority="60"/>
+    <w:lsdException w:name="Light List Accent 6" w:uiPriority="61"/>
+    <w:lsdException w:name="Light Grid Accent 6" w:uiPriority="62"/>
+    <w:lsdException w:name="Medium Shading 1 Accent 6" w:uiPriority="63"/>
+    <w:lsdException w:name="Medium Shading 2 Accent 6" w:uiPriority="64"/>
+    <w:lsdException w:name="Medium List 1 Accent 6" w:uiPriority="65"/>
+    <w:lsdException w:name="Medium List 2 Accent 6" w:uiPriority="66"/>
+    <w:lsdException w:name="Medium Grid 1 Accent 6" w:uiPriority="67"/>
+    <w:lsdException w:name="Medium Grid 2 Accent 6" w:uiPriority="68"/>
+    <w:lsdException w:name="Medium Grid 3 Accent 6" w:uiPriority="69"/>
+    <w:lsdException w:name="Dark List Accent 6" w:uiPriority="70"/>
+    <w:lsdException w:name="Colorful Shading Accent 6" w:uiPriority="71"/>
+    <w:lsdException w:name="Colorful List Accent 6" w:uiPriority="72"/>
+    <w:lsdException w:name="Colorful Grid Accent 6" w:uiPriority="73"/>
+    <w:lsdException w:name="Subtle Emphasis" w:uiPriority="19" w:qFormat="1"/>
+    <w:lsdException w:name="Intense Emphasis" w:uiPriority="21" w:qFormat="1"/>
+    <w:lsdException w:name="Subtle Reference" w:uiPriority="31" w:qFormat="1"/>
+    <w:lsdException w:name="Intense Reference" w:uiPriority="32" w:qFormat="1"/>
+    <w:lsdException w:name="Book Title" w:uiPriority="33" w:qFormat="1"/>
+    <w:lsdException w:name="Bibliography" w:semiHidden="1" w:uiPriority="37" w:unhideWhenUsed="1"/>
+    <w:lsdException w:name="TOC Heading" w:semiHidden="1" w:uiPriority="39" w:unhideWhenUsed="1" w:qFormat="1"/>
+    <w:lsdException w:name="Plain Table 1" w:uiPriority="41"/>
+    <w:lsdException w:name="Plain Table 2" w:uiPriority="42"/>
+    <w:lsdException w:name="Plain Table 3" w:uiPriority="43"/>
+    <w:lsdException w:name="Plain Table 4" w:uiPriority="44"/>
+    <w:lsdException w:name="Plain Table 5" w:uiPriority="45"/>
+    <w:lsdException w:name="Grid Table Light" w:uiPriority="40"/>
+    <w:lsdException w:name="Grid Table 1 Light" w:uiPriority="46"/>
+    <w:lsdException w:name="Grid Table 2" w:uiPriority="47"/>
+    <w:lsdException w:name="Grid Table 3" w:uiPriority="48"/>
+    <w:lsdException w:name="Grid Table 4" w:uiPriority="49"/>
+    <w:lsdException w:name="Grid Table 5 Dark" w:uiPriority="50"/>
+    <w:lsdException w:name="Grid Table 6 Colorful" w:uiPriority="51"/>
+    <w:lsdException w:name="Grid Table 7 Colorful" w:uiPriority="52"/>
+    <w:lsdException w:name="Grid Table 1 Light Accent 1" w:uiPriority="46"/>
+    <w:lsdException w:name="Grid Table 2 Accent 1" w:uiPriority="47"/>
+    <w:lsdException w:name="Grid Table 3 Accent 1" w:uiPriority="48"/>
+    <w:lsdException w:name="Grid Table 4 Accent 1" w:uiPriority="49"/>
+    <w:lsdException w:name="Grid Table 5 Dark Accent 1" w:uiPriority="50"/>
+    <w:lsdException w:name="Grid Table 6 Colorful Accent 1" w:uiPriority="51"/>
+    <w:lsdException w:name="Grid Table 7 Colorful Accent 1" w:uiPriority="52"/>
+    <w:lsdException w:name="Grid Table 1 Light Accent 2" w:uiPriority="46"/>
+    <w:lsdException w:name="Grid Table 2 Accent 2" w:uiPriority="47"/>
+    <w:lsdException w:name="Grid Table 3 Accent 2" w:uiPriority="48"/>
+    <w:lsdException w:name="Grid Table 4 Accent 2" w:uiPriority="49"/>
+    <w:lsdException w:name="Grid Table 5 Dark Accent 2" w:uiPriority="50"/>
+    <w:lsdException w:name="Grid Table 6 Colorful Accent 2" w:uiPriority="51"/>
+    <w:lsdException w:name="Grid Table 7 Colorful Accent 2" w:uiPriority="52"/>
+    <w:lsdException w:name="Grid Table 1 Light Accent 3" w:uiPriority="46"/>
+    <w:lsdException w:name="Grid Table 2 Accent 3" w:uiPriority="47"/>
+    <w:lsdException w:name="Grid Table 3 Accent 3" w:uiPriority="48"/>
+    <w:lsdException w:name="Grid Table 4 Accent 3" w:uiPriority="49"/>
+    <w:lsdException w:name="Grid Table 5 Dark Accent 3" w:uiPriority="50"/>
+    <w:lsdException w:name="Grid Table 6 Colorful Accent 3" w:uiPriority="51"/>
+    <w:lsdException w:name="Grid Table 7 Colorful Accent 3" w:uiPriority="52"/>
+    <w:lsdException w:name="Grid Table 1 Light Accent 4" w:uiPriority="46"/>
+    <w:lsdException w:name="Grid Table 2 Accent 4" w:uiPriority="47"/>
+    <w:lsdException w:name="Grid Table 3 Accent 4" w:uiPriority="48"/>
+    <w:lsdException w:name="Grid Table 4 Accent 4" w:uiPriority="49"/>
+    <w:lsdException w:name="Grid Table 5 Dark Accent 4" w:uiPriority="50"/>
+    <w:lsdException w:name="Grid Table 6 Colorful Accent 4" w:uiPriority="51"/>
+    <w:lsdException w:name="Grid Table 7 Colorful Accent 4" w:uiPriority="52"/>
+    <w:lsdException w:name="Grid Table 1 Light Accent 5" w:uiPriority="46"/>
+    <w:lsdException w:name="Grid Table 2 Accent 5" w:uiPriority="47"/>
+    <w:lsdException w:name="Grid Table 3 Accent 5" w:uiPriority="48"/>
+    <w:lsdException w:name="Grid Table 4 Accent 5" w:uiPriority="49"/>
+    <w:lsdException w:name="Grid Table 5 Dark Accent 5" w:uiPriority="50"/>
+    <w:lsdException w:name="Grid Table 6 Colorful Accent 5" w:uiPriority="51"/>
+    <w:lsdException w:name="Grid Table 7 Colorful Accent 5" w:uiPriority="52"/>
+    <w:lsdException w:name="Grid Table 1 Light Accent 6" w:uiPriority="46"/>
+    <w:lsdException w:name="Grid Table 2 Accent 6" w:uiPriority="47"/>
+    <w:lsdException w:name="Grid Table 3 Accent 6" w:uiPriority="48"/>
+    <w:lsdException w:name="Grid Table 4 Accent 6" w:uiPriority="49"/>
+    <w:lsdException w:name="Grid Table 5 Dark Accent 6" w:uiPriority="50"/>
+    <w:lsdException w:name="Grid Table 6 Colorful Accent 6" w:uiPriority="51"/>
+    <w:lsdException w:name="Grid Table 7 Colorful Accent 6" w:uiPriority="52"/>
+    <w:lsdException w:name="List Table 1 Light" w:uiPriority="46"/>
+    <w:lsdException w:name="List Table 2" w:uiPriority="47"/>
+    <w:lsdException w:name="List Table 3" w:uiPriority="48"/>
+    <w:lsdException w:name="List Table 4" w:uiPriority="49"/>
+    <w:lsdException w:name="List Table 5 Dark" w:uiPriority="50"/>
+    <w:lsdException w:name="List Table 6 Colorful" w:uiPriority="51"/>
+    <w:lsdException w:name="List Table 7 Colorful" w:uiPriority="52"/>
+    <w:lsdException w:name="List Table 1 Light Accent 1" w:uiPriority="46"/>
+    <w:lsdException w:name="List Table 2 Accent 1" w:uiPriority="47"/>
+    <w:lsdException w:name="List Table 3 Accent 1" w:uiPriority="48"/>
+    <w:lsdException w:name="List Table 4 Accent 1" w:uiPriority="49"/>
+    <w:lsdException w:name="List Table 5 Dark Accent 1" w:uiPriority="50"/>
+    <w:lsdException w:name="List Table 6 Colorful Accent 1" w:uiPriority="51"/>
+    <w:lsdException w:name="List Table 7 Colorful Accent 1" w:uiPriority="52"/>
+    <w:lsdException w:name="List Table 1 Light Accent 2" w:uiPriority="46"/>
+    <w:lsdException w:name="List Table 2 Accent 2" w:uiPriority="47"/>
+    <w:lsdException w:name="List Table 3 Accent 2" w:uiPriority="48"/>
+    <w:lsdException w:name="List Table 4 Accent 2" w:uiPriority="49"/>
+    <w:lsdException w:name="List Table 5 Dark Accent 2" w:uiPriority="50"/>
+    <w:lsdException w:name="List Table 6 Colorful Accent 2" w:uiPriority="51"/>
+    <w:lsdException w:name="List Table 7 Colorful Accent 2" w:uiPriority="52"/>
+    <w:lsdException w:name="List Table 1 Light Accent 3" w:uiPriority="46"/>
+    <w:lsdException w:name="List Table 2 Accent 3" w:uiPriority="47"/>
+    <w:lsdException w:name="List Table 3 Accent 3" w:uiPriority="48"/>
+    <w:lsdException w:name="List Table 4 Accent 3" w:uiPriority="49"/>
+    <w:lsdException w:name="List Table 5 Dark Accent 3" w:uiPriority="50"/>
+    <w:lsdException w:name="List Table 6 Colorful Accent 3" w:uiPriority="51"/>
+    <w:lsdException w:name="List Table 7 Colorful Accent 3" w:uiPriority="52"/>
+    <w:lsdException w:name="List Table 1 Light Accent 4" w:uiPriority="46"/>
+    <w:lsdException w:name="List Table 2 Accent 4" w:uiPriority="47"/>
+    <w:lsdException w:name="List Table 3 Accent 4" w:uiPriority="48"/>
+    <w:lsdException w:name="List Table 4 Accent 4" w:uiPriority="49"/>
+    <w:lsdException w:name="List Table 5 Dark Accent 4" w:uiPriority="50"/>
+    <w:lsdException w:name="List Table 6 Colorful Accent 4" w:uiPriority="51"/>
+    <w:lsdException w:name="List Table 7 Colorful Accent 4" w:uiPriority="52"/>
+    <w:lsdException w:name="List Table 1 Light Accent 5" w:uiPriority="46"/>
+    <w:lsdException w:name="List Table 2 Accent 5" w:uiPriority="47"/>
+    <w:lsdException w:name="List Table 3 Accent 5" w:uiPriority="48"/>
+    <w:lsdException w:name="List Table 4 Accent 5" w:uiPriority="49"/>
+    <w:lsdException w:name="List Table 5 Dark Accent 5" w:uiPriority="50"/>
+    <w:lsdException w:name="List Table 6 Colorful Accent 5" w:uiPriority="51"/>
+    <w:lsdException w:name="List Table 7 Colorful Accent 5" w:uiPriority="52"/>
+    <w:lsdException w:name="List Table 1 Light Accent 6" w:uiPriority="46"/>
+    <w:lsdException w:name="List Table 2 Accent 6" w:uiPriority="47"/>
+    <w:lsdException w:name="List Table 3 Accent 6" w:uiPriority="48"/>
+    <w:lsdException w:name="List Table 4 Accent 6" w:uiPriority="49"/>
+    <w:lsdException w:name="List Table 5 Dark Accent 6" w:uiPriority="50"/>
+    <w:lsdException w:name="List Table 6 Colorful Accent 6" w:uiPriority="51"/>
+    <w:lsdException w:name="List Table 7 Colorful Accent 6" w:uiPriority="52"/>
+  </w:latentStyles>
+  <w:style w:type="paragraph" w:default="1" w:styleId="Normal">
+    <w:name w:val="Normal"/>
+    <w:qFormat/>
+    <w:rsid w:val="00BB5D34"/>
+    <w:rPr>
+      <w:rFonts w:ascii="Times New Roman" w:hAnsi="Times New Roman" w:cs="Times New Roman"/>
+    </w:rPr>
+  </w:style>
+  <w:style w:type="paragraph" w:styleId="Heading1">
+    <w:name w:val="heading 1"/>
+    <w:basedOn w:val="Normal"/>
+    <w:next w:val="Normal"/>
+    <w:link w:val="Heading1Char"/>
+    <w:uiPriority w:val="9"/>
+    <w:qFormat/>
+    <w:rsid w:val="00BB5D34"/>
+    <w:pPr>
+      <w:keepNext/>
+      <w:keepLines/>
+      <w:numPr>
+        <w:numId w:val="1"/>
+      </w:numPr>
+      <w:spacing w:before="240" w:after="0"/>
+      <w:outlineLvl w:val="0"/>
+    </w:pPr>
+    <w:rPr>
+      <w:rFonts w:eastAsiaTheme="majorEastAsia"/>
+      <w:sz w:val="32"/>
+      <w:szCs w:val="32"/>
+    </w:rPr>
+  </w:style>
+  <w:style w:type="paragraph" w:styleId="Heading2">
+    <w:name w:val="heading 2"/>
+    <w:basedOn w:val="Normal"/>
+    <w:next w:val="Normal"/>
+    <w:link w:val="Heading2Char"/>
+    <w:uiPriority w:val="9"/>
+    <w:unhideWhenUsed/>
+    <w:qFormat/>
+    <w:rsid w:val="0039499C"/>
+    <w:pPr>
+      <w:keepNext/>
+      <w:keepLines/>
+      <w:numPr>
+        <w:ilvl w:val="1"/>
+        <w:numId w:val="1"/>
+      </w:numPr>
+      <w:spacing w:before="40" w:after="0"/>
+      <w:outlineLvl w:val="1"/>
+    </w:pPr>
+    <w:rPr>
+      <w:rFonts w:eastAsiaTheme="majorEastAsia"/>
+      <w:sz w:val="26"/>
+      <w:szCs w:val="26"/>
+    </w:rPr>
+  </w:style>
+  <w:style w:type="character" w:default="1" w:styleId="DefaultParagraphFont">
+    <w:name w:val="Default Paragraph Font"/>
+    <w:uiPriority w:val="1"/>
+    <w:semiHidden/>
+    <w:unhideWhenUsed/>
+  </w:style>
+  <w:style w:type="table" w:default="1" w:styleId="TableNormal">
+    <w:name w:val="Normal Table"/>
+    <w:uiPriority w:val="99"/>
+    <w:semiHidden/>
+    <w:unhideWhenUsed/>
+    <w:tblPr>
+      <w:tblInd w:w="0" w:type="dxa"/>
+      <w:tblCellMar>
+        <w:top w:w="0" w:type="dxa"/>
+        <w:left w:w="108" w:type="dxa"/>
+        <w:bottom w:w="0" w:type="dxa"/>
+        <w:right w:w="108" w:type="dxa"/>
+      </w:tblCellMar>
+    </w:tblPr>
+  </w:style>
+  <w:style w:type="numbering" w:default="1" w:styleId="NoList">
+    <w:name w:val="No List"/>
+    <w:uiPriority w:val="99"/>
+    <w:semiHidden/>
+    <w:unhideWhenUsed/>
+  </w:style>
+  <w:style w:type="paragraph" w:styleId="Header">
+    <w:name w:val="header"/>
+    <w:basedOn w:val="Normal"/>
+    <w:link w:val="HeaderChar"/>
+    <w:uiPriority w:val="99"/>
+    <w:unhideWhenUsed/>
+    <w:rsid w:val="00195C53"/>
+    <w:pPr>
+      <w:tabs>
+        <w:tab w:val="center" w:pos="4513"/>
+        <w:tab w:val="right" w:pos="9026"/>
+      </w:tabs>
+      <w:spacing w:after="0" w:line="240" w:lineRule="auto"/>
+    </w:pPr>
+  </w:style>
+  <w:style w:type="character" w:customStyle="1" w:styleId="HeaderChar">
+    <w:name w:val="Header Char"/>
+    <w:basedOn w:val="DefaultParagraphFont"/>
+    <w:link w:val="Header"/>
+    <w:uiPriority w:val="99"/>
+    <w:rsid w:val="00195C53"/>
+  </w:style>
+  <w:style w:type="paragraph" w:styleId="Footer">
+    <w:name w:val="footer"/>
+    <w:basedOn w:val="Normal"/>
+    <w:link w:val="FooterChar"/>
+    <w:uiPriority w:val="99"/>
+    <w:unhideWhenUsed/>
+    <w:rsid w:val="00195C53"/>
+    <w:pPr>
+      <w:tabs>
+        <w:tab w:val="center" w:pos="4513"/>
+        <w:tab w:val="right" w:pos="9026"/>
+      </w:tabs>
+      <w:spacing w:after="0" w:line="240" w:lineRule="auto"/>
+    </w:pPr>
+  </w:style>
+  <w:style w:type="character" w:customStyle="1" w:styleId="FooterChar">
+    <w:name w:val="Footer Char"/>
+    <w:basedOn w:val="DefaultParagraphFont"/>
+    <w:link w:val="Footer"/>
+    <w:uiPriority w:val="99"/>
+    <w:rsid w:val="00195C53"/>
+  </w:style>
+  <w:style w:type="character" w:customStyle="1" w:styleId="Heading1Char">
+    <w:name w:val="Heading 1 Char"/>
+    <w:basedOn w:val="DefaultParagraphFont"/>
+    <w:link w:val="Heading1"/>
+    <w:uiPriority w:val="9"/>
+    <w:rsid w:val="00BB5D34"/>
+    <w:rPr>
+      <w:rFonts w:ascii="Times New Roman" w:eastAsiaTheme="majorEastAsia" w:hAnsi="Times New Roman" w:cs="Times New Roman"/>
+      <w:sz w:val="32"/>
+      <w:szCs w:val="32"/>
+    </w:rPr>
+  </w:style>
+  <w:style w:type="paragraph" w:styleId="NoSpacing">
+    <w:name w:val="No Spacing"/>
+    <w:uiPriority w:val="1"/>
+    <w:qFormat/>
+    <w:rsid w:val="00BB5D34"/>
+    <w:pPr>
+      <w:spacing w:after="0" w:line="240" w:lineRule="auto"/>
+    </w:pPr>
+    <w:rPr>
+      <w:rFonts w:ascii="Times New Roman" w:hAnsi="Times New Roman" w:cs="Times New Roman"/>
+    </w:rPr>
+  </w:style>
+  <w:style w:type="paragraph" w:styleId="TOCHeading">
+    <w:name w:val="TOC Heading"/>
+    <w:basedOn w:val="Heading1"/>
+    <w:next w:val="Normal"/>
+    <w:uiPriority w:val="39"/>
+    <w:unhideWhenUsed/>
+    <w:qFormat/>
+    <w:rsid w:val="008D0663"/>
+    <w:pPr>
+      <w:numPr>
+        <w:numId w:val="0"/>
+      </w:numPr>
+      <w:outlineLvl w:val="9"/>
+    </w:pPr>
+    <w:rPr>
+      <w:rFonts w:asciiTheme="majorHAnsi" w:hAnsiTheme="majorHAnsi" w:cstheme="majorBidi"/>
+      <w:color w:val="2E74B5" w:themeColor="accent1" w:themeShade="BF"/>
+      <w:lang w:val="en-US" w:eastAsia="en-US"/>
+    </w:rPr>
+  </w:style>
+  <w:style w:type="paragraph" w:styleId="TOC1">
+    <w:name w:val="toc 1"/>
+    <w:basedOn w:val="Normal"/>
+    <w:next w:val="Normal"/>
+    <w:autoRedefine/>
+    <w:uiPriority w:val="39"/>
+    <w:unhideWhenUsed/>
+    <w:rsid w:val="008D0663"/>
+    <w:pPr>
+      <w:spacing w:after="100"/>
+    </w:pPr>
+  </w:style>
+  <w:style w:type="character" w:styleId="Hyperlink">
+    <w:name w:val="Hyperlink"/>
+    <w:basedOn w:val="DefaultParagraphFont"/>
+    <w:uiPriority w:val="99"/>
+    <w:unhideWhenUsed/>
+    <w:rsid w:val="008D0663"/>
+    <w:rPr>
+      <w:color w:val="0563C1" w:themeColor="hyperlink"/>
+      <w:u w:val="single"/>
+    </w:rPr>
+  </w:style>
+  <w:style w:type="character" w:customStyle="1" w:styleId="Heading2Char">
+    <w:name w:val="Heading 2 Char"/>
+    <w:basedOn w:val="DefaultParagraphFont"/>
+    <w:link w:val="Heading2"/>
+    <w:uiPriority w:val="9"/>
+    <w:rsid w:val="0039499C"/>
+    <w:rPr>
+      <w:rFonts w:ascii="Times New Roman" w:eastAsiaTheme="majorEastAsia" w:hAnsi="Times New Roman" w:cs="Times New Roman"/>
+      <w:sz w:val="26"/>
+      <w:szCs w:val="26"/>
+    </w:rPr>
+  </w:style>
+  <w:style w:type="paragraph" w:styleId="ListParagraph">
+    <w:name w:val="List Paragraph"/>
+    <w:basedOn w:val="Normal"/>
+    <w:uiPriority w:val="34"/>
+    <w:qFormat/>
+    <w:rsid w:val="0039499C"/>
+    <w:pPr>
+      <w:ind w:left="720"/>
+      <w:contextualSpacing/>
+    </w:pPr>
+  </w:style>
+  <w:style w:type="paragraph" w:styleId="NormalWeb">
+    <w:name w:val="Normal (Web)"/>
+    <w:basedOn w:val="Normal"/>
+    <w:uiPriority w:val="99"/>
+    <w:unhideWhenUsed/>
+    <w:rsid w:val="003C78E0"/>
+    <w:pPr>
+      <w:spacing w:before="100" w:beforeAutospacing="1" w:after="100" w:afterAutospacing="1" w:line="240" w:lineRule="auto"/>
+    </w:pPr>
+    <w:rPr>
+      <w:rFonts w:eastAsia="Times New Roman"/>
+      <w:sz w:val="24"/>
+      <w:szCs w:val="24"/>
+    </w:rPr>
+  </w:style>
+  <w:style w:type="character" w:styleId="PlaceholderText">
+    <w:name w:val="Placeholder Text"/>
+    <w:basedOn w:val="DefaultParagraphFont"/>
+    <w:uiPriority w:val="99"/>
+    <w:semiHidden/>
+    <w:rsid w:val="00352CA6"/>
+    <w:rPr>
+      <w:color w:val="808080"/>
+    </w:rPr>
+  </w:style>
+  <w:style w:type="character" w:styleId="Emphasis">
+    <w:name w:val="Emphasis"/>
+    <w:basedOn w:val="DefaultParagraphFont"/>
+    <w:uiPriority w:val="20"/>
+    <w:qFormat/>
+    <w:rsid w:val="00017D48"/>
+    <w:rPr>
+      <w:i/>
+      <w:iCs/>
+    </w:rPr>
+  </w:style>
+  <w:style w:type="character" w:customStyle="1" w:styleId="apple-converted-space">
+    <w:name w:val="apple-converted-space"/>
+    <w:basedOn w:val="DefaultParagraphFont"/>
+    <w:rsid w:val="00017D48"/>
+  </w:style>
+  <w:style w:type="character" w:styleId="Strong">
+    <w:name w:val="Strong"/>
+    <w:basedOn w:val="DefaultParagraphFont"/>
+    <w:uiPriority w:val="22"/>
+    <w:qFormat/>
+    <w:rsid w:val="00EC7E41"/>
+    <w:rPr>
+      <w:b/>
+      <w:bCs/>
+    </w:rPr>
+  </w:style>
+</w:styles>
+</file>
+
+<file path=word/glossary/document.xml><?xml version="1.0" encoding="utf-8"?>
+<w:glossaryDocument xmlns:wpc="http://schemas.microsoft.com/office/word/2010/wordprocessingCanvas" xmlns:mc="http://schemas.openxmlformats.org/markup-compatibility/2006" xmlns:o="urn:schemas-microsoft-com:office:office" xmlns:r="http://schemas.openxmlformats.org/officeDocument/2006/relationships" xmlns:m="http://schemas.openxmlformats.org/officeDocument/2006/math" xmlns:v="urn:schemas-microsoft-com:vml" xmlns:wp14="http://schemas.microsoft.com/office/word/2010/wordprocessingDrawing" xmlns:wp="http://schemas.openxmlformats.org/drawingml/2006/wordprocessingDrawing" xmlns:w10="urn:schemas-microsoft-com:office:word" xmlns:w="http://schemas.openxmlformats.org/wordprocessingml/2006/main" xmlns:w14="http://schemas.microsoft.com/office/word/2010/wordml" xmlns:w15="http://schemas.microsoft.com/office/word/2012/wordml" xmlns:wpg="http://schemas.microsoft.com/office/word/2010/wordprocessingGroup" xmlns:wpi="http://schemas.microsoft.com/office/word/2010/wordprocessingInk" xmlns:wne="http://schemas.microsoft.com/office/word/2006/wordml" xmlns:wps="http://schemas.microsoft.com/office/word/2010/wordprocessingShape" mc:Ignorable="w14 w15 wp14"/>
+</file>
+
+<file path=word/glossary/fontTable.xml><?xml version="1.0" encoding="utf-8"?>
+<w:fonts xmlns:mc="http://schemas.openxmlformats.org/markup-compatibility/2006" xmlns:r="http://schemas.openxmlformats.org/officeDocument/2006/relationships" xmlns:w="http://schemas.openxmlformats.org/wordprocessingml/2006/main" xmlns:w14="http://schemas.microsoft.com/office/word/2010/wordml" xmlns:w15="http://schemas.microsoft.com/office/word/2012/wordml" mc:Ignorable="w14 w15">
+  <w:font w:name="Times New Roman">
+    <w:panose1 w:val="02020603050405020304"/>
+    <w:charset w:val="00"/>
+    <w:family w:val="roman"/>
+    <w:pitch w:val="variable"/>
+    <w:sig w:usb0="E0002EFF" w:usb1="C000785B" w:usb2="00000009" w:usb3="00000000" w:csb0="000001FF" w:csb1="00000000"/>
+  </w:font>
+  <w:font w:name="Calibri">
+    <w:panose1 w:val="020F0502020204030204"/>
+    <w:charset w:val="00"/>
+    <w:family w:val="swiss"/>
+    <w:pitch w:val="variable"/>
+    <w:sig w:usb0="E0002AFF" w:usb1="C000247B" w:usb2="00000009" w:usb3="00000000" w:csb0="000001FF" w:csb1="00000000"/>
+  </w:font>
+  <w:font w:name="SimSun">
+    <w:altName w:val="宋体"/>
+    <w:panose1 w:val="02010600030101010101"/>
+    <w:charset w:val="86"/>
+    <w:family w:val="auto"/>
+    <w:pitch w:val="variable"/>
+    <w:sig w:usb0="00000003" w:usb1="288F0000" w:usb2="00000016" w:usb3="00000000" w:csb0="00040001" w:csb1="00000000"/>
+  </w:font>
+  <w:font w:name="Calibri Light">
+    <w:panose1 w:val="020F0302020204030204"/>
+    <w:charset w:val="00"/>
+    <w:family w:val="swiss"/>
+    <w:pitch w:val="variable"/>
+    <w:sig w:usb0="E0002AFF" w:usb1="C000247B" w:usb2="00000009" w:usb3="00000000" w:csb0="000001FF" w:csb1="00000000"/>
+  </w:font>
+  <w:font w:name="Cambria Math">
+    <w:panose1 w:val="02040503050406030204"/>
+    <w:charset w:val="00"/>
+    <w:family w:val="roman"/>
+    <w:pitch w:val="variable"/>
+    <w:sig w:usb0="E00002FF" w:usb1="420024FF" w:usb2="00000000" w:usb3="00000000" w:csb0="0000019F" w:csb1="00000000"/>
+  </w:font>
+  <w:font w:name="Arial">
+    <w:panose1 w:val="020B0604020202020204"/>
+    <w:charset w:val="00"/>
+    <w:family w:val="swiss"/>
+    <w:pitch w:val="variable"/>
+    <w:sig w:usb0="E0002EFF" w:usb1="C0007843" w:usb2="00000009" w:usb3="00000000" w:csb0="000001FF" w:csb1="00000000"/>
+  </w:font>
+</w:fonts>
+</file>
+
+<file path=word/glossary/settings.xml><?xml version="1.0" encoding="utf-8"?>
+<w:settings xmlns:mc="http://schemas.openxmlformats.org/markup-compatibility/2006" xmlns:o="urn:schemas-microsoft-com:office:office" xmlns:r="http://schemas.openxmlformats.org/officeDocument/2006/relationships" xmlns:m="http://schemas.openxmlformats.org/officeDocument/2006/math" xmlns:v="urn:schemas-microsoft-com:vml" xmlns:w10="urn:schemas-microsoft-com:office:word" xmlns:w="http://schemas.openxmlformats.org/wordprocessingml/2006/main" xmlns:w14="http://schemas.microsoft.com/office/word/2010/wordml" xmlns:w15="http://schemas.microsoft.com/office/word/2012/wordml" xmlns:sl="http://schemas.openxmlformats.org/schemaLibrary/2006/main" mc:Ignorable="w14 w15">
+  <w:view w:val="normal"/>
+  <w:defaultTabStop w:val="720"/>
+  <w:characterSpacingControl w:val="doNotCompress"/>
+  <w:compat>
+    <w:useFELayout/>
+    <w:compatSetting w:name="compatibilityMode" w:uri="http://schemas.microsoft.com/office/word" w:val="15"/>
+    <w:compatSetting w:name="overrideTableStyleFontSizeAndJustification" w:uri="http://schemas.microsoft.com/office/word" w:val="1"/>
+    <w:compatSetting w:name="enableOpenTypeFeatures" w:uri="http://schemas.microsoft.com/office/word" w:val="1"/>
+    <w:compatSetting w:name="doNotFlipMirrorIndents" w:uri="http://schemas.microsoft.com/office/word" w:val="1"/>
+    <w:compatSetting w:name="differentiateMultirowTableHeaders" w:uri="http://schemas.microsoft.com/office/word" w:val="1"/>
+  </w:compat>
+  <w:rsids>
+    <w:rsidRoot w:val="00F017FC"/>
+    <w:rsid w:val="00A52365"/>
+    <w:rsid w:val="00CA050D"/>
+    <w:rsid w:val="00F017FC"/>
+  </w:rsids>
+  <m:mathPr>
+    <m:mathFont m:val="Cambria Math"/>
+    <m:brkBin m:val="before"/>
+    <m:brkBinSub m:val="--"/>
+    <m:smallFrac m:val="0"/>
+    <m:dispDef/>
+    <m:lMargin m:val="0"/>
+    <m:rMargin m:val="0"/>
+    <m:defJc m:val="centerGroup"/>
+    <m:wrapIndent m:val="1440"/>
+    <m:intLim m:val="subSup"/>
+    <m:naryLim m:val="undOvr"/>
+  </m:mathPr>
+  <w:themeFontLang w:val="en-AU" w:eastAsia="zh-CN"/>
+  <w:clrSchemeMapping w:bg1="light1" w:t1="dark1" w:bg2="light2" w:t2="dark2" w:accent1="accent1" w:accent2="accent2" w:accent3="accent3" w:accent4="accent4" w:accent5="accent5" w:accent6="accent6" w:hyperlink="hyperlink" w:followedHyperlink="followedHyperlink"/>
+  <w:decimalSymbol w:val="."/>
+  <w:listSeparator w:val=","/>
+  <w15:chartTrackingRefBased/>
+</w:settings>
+</file>
+
+<file path=word/glossary/styles.xml><?xml version="1.0" encoding="utf-8"?>
 <w:styles xmlns:mc="http://schemas.openxmlformats.org/markup-compatibility/2006" xmlns:r="http://schemas.openxmlformats.org/officeDocument/2006/relationships" xmlns:w="http://schemas.openxmlformats.org/wordprocessingml/2006/main" xmlns:w14="http://schemas.microsoft.com/office/word/2010/wordml" xmlns:w15="http://schemas.microsoft.com/office/word/2012/wordml" mc:Ignorable="w14 w15">
   <w:docDefaults>
     <w:rPrDefault>
@@ -621,51 +9400,24 @@
     <w:semiHidden/>
     <w:unhideWhenUsed/>
   </w:style>
-  <w:style w:type="paragraph" w:styleId="Header">
-    <w:name w:val="header"/>
-    <w:basedOn w:val="Normal"/>
-    <w:link w:val="HeaderChar"/>
+  <w:style w:type="character" w:styleId="PlaceholderText">
+    <w:name w:val="Placeholder Text"/>
+    <w:basedOn w:val="DefaultParagraphFont"/>
     <w:uiPriority w:val="99"/>
-    <w:unhideWhenUsed/>
-    <w:rsid w:val="00195C53"/>
-    <w:pPr>
-      <w:tabs>
-        <w:tab w:val="center" w:pos="4513"/>
-        <w:tab w:val="right" w:pos="9026"/>
-      </w:tabs>
-      <w:spacing w:after="0" w:line="240" w:lineRule="auto"/>
-    </w:pPr>
-  </w:style>
-  <w:style w:type="character" w:customStyle="1" w:styleId="HeaderChar">
-    <w:name w:val="Header Char"/>
-    <w:basedOn w:val="DefaultParagraphFont"/>
-    <w:link w:val="Header"/>
-    <w:uiPriority w:val="99"/>
-    <w:rsid w:val="00195C53"/>
-  </w:style>
-  <w:style w:type="paragraph" w:styleId="Footer">
-    <w:name w:val="footer"/>
-    <w:basedOn w:val="Normal"/>
-    <w:link w:val="FooterChar"/>
-    <w:uiPriority w:val="99"/>
-    <w:unhideWhenUsed/>
-    <w:rsid w:val="00195C53"/>
-    <w:pPr>
-      <w:tabs>
-        <w:tab w:val="center" w:pos="4513"/>
-        <w:tab w:val="right" w:pos="9026"/>
-      </w:tabs>
-      <w:spacing w:after="0" w:line="240" w:lineRule="auto"/>
-    </w:pPr>
-  </w:style>
-  <w:style w:type="character" w:customStyle="1" w:styleId="FooterChar">
-    <w:name w:val="Footer Char"/>
-    <w:basedOn w:val="DefaultParagraphFont"/>
-    <w:link w:val="Footer"/>
-    <w:uiPriority w:val="99"/>
-    <w:rsid w:val="00195C53"/>
+    <w:semiHidden/>
+    <w:rsid w:val="00A52365"/>
+    <w:rPr>
+      <w:color w:val="808080"/>
+    </w:rPr>
   </w:style>
 </w:styles>
+</file>
+
+<file path=word/glossary/webSettings.xml><?xml version="1.0" encoding="utf-8"?>
+<w:webSettings xmlns:mc="http://schemas.openxmlformats.org/markup-compatibility/2006" xmlns:r="http://schemas.openxmlformats.org/officeDocument/2006/relationships" xmlns:w="http://schemas.openxmlformats.org/wordprocessingml/2006/main" xmlns:w14="http://schemas.microsoft.com/office/word/2010/wordml" xmlns:w15="http://schemas.microsoft.com/office/word/2012/wordml" mc:Ignorable="w14 w15">
+  <w:optimizeForBrowser/>
+  <w:allowPNG/>
+</w:webSettings>
 </file>
 
 <file path=word/theme/theme1.xml><?xml version="1.0" encoding="utf-8"?>
@@ -927,4 +9679,16 @@
     </a:ext>
   </a:extLst>
 </a:theme>
+</file>
+
+<file path=customXml/item1.xml><?xml version="1.0" encoding="utf-8"?>
+<b:Sources xmlns:b="http://schemas.openxmlformats.org/officeDocument/2006/bibliography" xmlns="http://schemas.openxmlformats.org/officeDocument/2006/bibliography" SelectedStyle="\APASixthEditionOfficeOnline.xsl" StyleName="APA" Version="6"/>
+</file>
+
+<file path=customXml/itemProps1.xml><?xml version="1.0" encoding="utf-8"?>
+<ds:datastoreItem xmlns:ds="http://schemas.openxmlformats.org/officeDocument/2006/customXml" ds:itemID="{B941C82A-CBFE-4412-A7D6-391BA1CD294F}">
+  <ds:schemaRefs>
+    <ds:schemaRef ds:uri="http://schemas.openxmlformats.org/officeDocument/2006/bibliography"/>
+  </ds:schemaRefs>
+</ds:datastoreItem>
 </file>
--- a/Compressed Sensing MRI.docx
+++ b/Compressed Sensing MRI.docx
@@ -15,15 +15,7 @@
     </w:p>
     <w:p>
       <w:r>
-        <w:t xml:space="preserve">Student </w:t>
-      </w:r>
-      <w:proofErr w:type="gramStart"/>
-      <w:r>
-        <w:t>Number :</w:t>
-      </w:r>
-      <w:proofErr w:type="gramEnd"/>
-      <w:r>
-        <w:t xml:space="preserve"> 43214260</w:t>
+        <w:t>Student Number : 43214260</w:t>
       </w:r>
     </w:p>
     <w:p>
@@ -802,27 +794,13 @@
         <w:rPr>
           <w:color w:val="000000"/>
         </w:rPr>
-        <w:t xml:space="preserve"> for the whole image, the protons of the hydrogen atoms can be manipulated through the use of gradient fields. A gradient field is an additional magnetic field in addition with the strong static </w:t>
-      </w:r>
-      <w:proofErr w:type="gramStart"/>
-      <w:r>
-        <w:rPr>
-          <w:color w:val="000000"/>
-        </w:rPr>
-        <w:t>field</w:t>
-      </w:r>
-      <w:r>
-        <w:rPr>
-          <w:color w:val="000000"/>
-        </w:rPr>
-        <w:t>(</w:t>
-      </w:r>
-      <w:proofErr w:type="gramEnd"/>
-      <w:r>
-        <w:rPr>
-          <w:color w:val="000000"/>
-        </w:rPr>
-        <w:t>B0)</w:t>
+        <w:t xml:space="preserve"> for the whole image, the protons of the hydrogen atoms can be manipulated through the use of gradient fields. A gradient field is an additional magnetic field in addition with the strong static field</w:t>
+      </w:r>
+      <w:r>
+        <w:rPr>
+          <w:color w:val="000000"/>
+        </w:rPr>
+        <w:t>(B0)</w:t>
       </w:r>
       <w:r>
         <w:rPr>
@@ -836,19 +814,11 @@
         </w:rPr>
         <w:t xml:space="preserve">By applying an additional magnetic field to a spatial position, the magnetisation of protons in the spatial position will correspond to a </w:t>
       </w:r>
-      <w:proofErr w:type="spellStart"/>
-      <w:r>
-        <w:rPr>
-          <w:color w:val="000000"/>
-        </w:rPr>
-        <w:t>precessing</w:t>
-      </w:r>
-      <w:proofErr w:type="spellEnd"/>
-      <w:r>
-        <w:rPr>
-          <w:color w:val="000000"/>
-        </w:rPr>
-        <w:t xml:space="preserve"> frequency and phase. Protons on exactly in the spatial position will vary slightly in frequency depending on the strength of the magnetic field. </w:t>
+      <w:r>
+        <w:rPr>
+          <w:color w:val="000000"/>
+        </w:rPr>
+        <w:t xml:space="preserve">precessing frequency and phase. Protons on exactly in the spatial position will vary slightly in frequency depending on the strength of the magnetic field. </w:t>
       </w:r>
       <w:r>
         <w:rPr>
@@ -880,11 +850,7 @@
         <w:spacing w:before="0" w:beforeAutospacing="0" w:after="0" w:afterAutospacing="0" w:line="360" w:lineRule="auto"/>
       </w:pPr>
       <w:r>
-        <w:t xml:space="preserve">MRI gradient fields vary linearly in space and are signified </w:t>
-      </w:r>
-      <w:proofErr w:type="gramStart"/>
-      <w:r>
-        <w:t xml:space="preserve">as </w:t>
+        <w:t xml:space="preserve">MRI gradient fields vary linearly in space and are signified as </w:t>
       </w:r>
       <m:oMath>
         <m:sSub>
@@ -897,7 +863,6 @@
             </m:ctrlPr>
           </m:sSubPr>
           <m:e>
-            <w:proofErr w:type="gramEnd"/>
             <m:r>
               <w:rPr>
                 <w:rFonts w:ascii="Cambria Math" w:hAnsi="Cambria Math"/>
@@ -1186,11 +1151,9 @@
         <w:pStyle w:val="NormalWeb"/>
         <w:spacing w:before="0" w:beforeAutospacing="0" w:after="0" w:afterAutospacing="0" w:line="360" w:lineRule="auto"/>
       </w:pPr>
-      <w:proofErr w:type="gramStart"/>
       <w:r>
         <w:t xml:space="preserve">Where </w:t>
       </w:r>
-      <w:proofErr w:type="gramEnd"/>
       <m:oMath>
         <m:r>
           <w:rPr>
@@ -2345,23 +2308,7 @@
           <w:sz w:val="23"/>
           <w:szCs w:val="23"/>
         </w:rPr>
-        <w:t xml:space="preserve"> and ghosting (</w:t>
-      </w:r>
-      <w:proofErr w:type="spellStart"/>
-      <w:r>
-        <w:rPr>
-          <w:sz w:val="23"/>
-          <w:szCs w:val="23"/>
-        </w:rPr>
-        <w:t>misregistration</w:t>
-      </w:r>
-      <w:proofErr w:type="spellEnd"/>
-      <w:r>
-        <w:rPr>
-          <w:sz w:val="23"/>
-          <w:szCs w:val="23"/>
-        </w:rPr>
-        <w:t xml:space="preserve">). </w:t>
+        <w:t xml:space="preserve"> and ghosting (misregistration). </w:t>
       </w:r>
     </w:p>
     <w:p>
@@ -2693,46 +2640,14 @@
           <w:sz w:val="23"/>
           <w:szCs w:val="23"/>
         </w:rPr>
-        <w:t xml:space="preserve">The second pulse is to refocuses spins that have been </w:t>
-      </w:r>
-      <w:proofErr w:type="spellStart"/>
-      <w:r>
-        <w:rPr>
-          <w:sz w:val="23"/>
-          <w:szCs w:val="23"/>
-        </w:rPr>
-        <w:t>dephased</w:t>
-      </w:r>
-      <w:proofErr w:type="spellEnd"/>
-      <w:r>
-        <w:rPr>
-          <w:sz w:val="23"/>
-          <w:szCs w:val="23"/>
-        </w:rPr>
-        <w:t xml:space="preserve"> due to static field homogeneities and produces an echo to be measured by the receiver coils. </w:t>
-      </w:r>
-      <w:r>
-        <w:rPr>
-          <w:sz w:val="23"/>
-          <w:szCs w:val="23"/>
-        </w:rPr>
-        <w:t xml:space="preserve">The time between the </w:t>
-      </w:r>
-      <w:proofErr w:type="spellStart"/>
-      <w:r>
-        <w:rPr>
-          <w:sz w:val="23"/>
-          <w:szCs w:val="23"/>
-        </w:rPr>
-        <w:t>center</w:t>
-      </w:r>
-      <w:proofErr w:type="spellEnd"/>
-      <w:r>
-        <w:rPr>
-          <w:sz w:val="23"/>
-          <w:szCs w:val="23"/>
-        </w:rPr>
-        <w:t xml:space="preserve"> of the first RF pulse and the peak of the spin echo is called the echo time (TE).  </w:t>
+        <w:t xml:space="preserve">The second pulse is to refocuses spins that have been dephased due to static field homogeneities and produces an echo to be measured by the receiver coils. </w:t>
+      </w:r>
+      <w:r>
+        <w:rPr>
+          <w:sz w:val="23"/>
+          <w:szCs w:val="23"/>
+        </w:rPr>
+        <w:t xml:space="preserve">The time between the center of the first RF pulse and the peak of the spin echo is called the echo time (TE).  </w:t>
       </w:r>
       <w:r>
         <w:rPr>
@@ -3065,21 +2980,7 @@
         <w:rPr>
           <w:color w:val="000000"/>
         </w:rPr>
-        <w:t>EPI involves applying spin-preparation module (which could be a single RF-pulse</w:t>
-      </w:r>
-      <w:proofErr w:type="gramStart"/>
-      <w:r>
-        <w:rPr>
-          <w:color w:val="000000"/>
-        </w:rPr>
-        <w:t>) ,</w:t>
-      </w:r>
-      <w:proofErr w:type="gramEnd"/>
-      <w:r>
-        <w:rPr>
-          <w:color w:val="000000"/>
-        </w:rPr>
-        <w:t xml:space="preserve"> a strong switched frequency-encoding gradient was applied simultaneously with an intermittently </w:t>
+        <w:t xml:space="preserve">EPI involves applying spin-preparation module (which could be a single RF-pulse) , a strong switched frequency-encoding gradient was applied simultaneously with an intermittently </w:t>
       </w:r>
       <w:r>
         <w:rPr>
@@ -3628,13 +3529,8 @@
         </w:rPr>
         <w:t>Parallel Imaging techniques are SENSE (</w:t>
       </w:r>
-      <w:proofErr w:type="spellStart"/>
-      <w:r>
-        <w:t>SENSitivity</w:t>
-      </w:r>
-      <w:proofErr w:type="spellEnd"/>
-      <w:r>
-        <w:t xml:space="preserve"> Encoding) which involves </w:t>
+      <w:r>
+        <w:t xml:space="preserve">SENSitivity Encoding) which involves </w:t>
       </w:r>
       <w:r>
         <w:t>acquiring separate under sampled images from each coil and combining localized sensitivities to unfold the aliased signals mathematically.</w:t>
@@ -3645,13 +3541,8 @@
         </w:rPr>
         <w:t xml:space="preserve"> </w:t>
       </w:r>
-      <w:proofErr w:type="gramStart"/>
-      <w:r>
-        <w:t>and</w:t>
-      </w:r>
-      <w:proofErr w:type="gramEnd"/>
-      <w:r>
-        <w:t xml:space="preserve"> GRAPPA </w:t>
+      <w:r>
+        <w:t xml:space="preserve">and GRAPPA </w:t>
       </w:r>
       <w:r>
         <w:t>(</w:t>
@@ -3663,15 +3554,7 @@
         <w:t xml:space="preserve">. GRAPPA involves </w:t>
       </w:r>
       <w:r>
-        <w:t xml:space="preserve">acquiring </w:t>
-      </w:r>
-      <w:proofErr w:type="spellStart"/>
-      <w:r>
-        <w:t>undersampled</w:t>
-      </w:r>
-      <w:proofErr w:type="spellEnd"/>
-      <w:r>
-        <w:t xml:space="preserve"> k space data from coils and acquiring additional data near the centre of the k-space for calibration. This additional k-space data is used to calculate GRAPPA weights and subsequently the missing k-space data before the inverse Fourier Transform.</w:t>
+        <w:t>acquiring undersampled k space data from coils and acquiring additional data near the centre of the k-space for calibration. This additional k-space data is used to calculate GRAPPA weights and subsequently the missing k-space data before the inverse Fourier Transform.</w:t>
       </w:r>
     </w:p>
     <w:p>
@@ -3965,24 +3848,17 @@
         <w:spacing w:before="0" w:beforeAutospacing="0" w:after="0" w:afterAutospacing="0" w:line="360" w:lineRule="auto"/>
       </w:pPr>
       <w:r>
-        <w:t xml:space="preserve">y = </w:t>
-      </w:r>
-      <w:proofErr w:type="spellStart"/>
-      <w:r>
-        <w:t>Ax</w:t>
-      </w:r>
-      <w:proofErr w:type="spellEnd"/>
-    </w:p>
-    <w:p>
-      <w:pPr>
-        <w:pStyle w:val="NormalWeb"/>
-        <w:spacing w:before="0" w:beforeAutospacing="0" w:after="0" w:afterAutospacing="0" w:line="360" w:lineRule="auto"/>
-      </w:pPr>
-      <w:proofErr w:type="gramStart"/>
+        <w:t>y = Ax</w:t>
+      </w:r>
+    </w:p>
+    <w:p>
+      <w:pPr>
+        <w:pStyle w:val="NormalWeb"/>
+        <w:spacing w:before="0" w:beforeAutospacing="0" w:after="0" w:afterAutospacing="0" w:line="360" w:lineRule="auto"/>
+      </w:pPr>
       <w:r>
         <w:t>where</w:t>
       </w:r>
-      <w:proofErr w:type="gramEnd"/>
       <w:r>
         <w:t>:</w:t>
       </w:r>
@@ -3993,11 +3869,7 @@
         <w:spacing w:before="0" w:beforeAutospacing="0" w:after="0" w:afterAutospacing="0" w:line="360" w:lineRule="auto"/>
       </w:pPr>
       <w:r>
-        <w:t xml:space="preserve">A is </w:t>
-      </w:r>
-      <w:proofErr w:type="gramStart"/>
-      <w:r>
-        <w:t xml:space="preserve">an </w:t>
+        <w:t xml:space="preserve">A is an </w:t>
       </w:r>
       <m:oMath>
         <m:r>
@@ -4008,11 +3880,7 @@
         </m:r>
       </m:oMath>
       <w:r>
-        <w:t xml:space="preserve"> or</w:t>
-      </w:r>
-      <w:proofErr w:type="gramEnd"/>
-      <w:r>
-        <w:t xml:space="preserve"> sensing matrix</w:t>
+        <w:t xml:space="preserve"> or sensing matrix</w:t>
       </w:r>
       <w:r>
         <w:t xml:space="preserve"> which acquires m&lt;&lt;n measurements. </w:t>
@@ -4061,15 +3929,7 @@
         </m:sSup>
       </m:oMath>
       <w:r>
-        <w:t xml:space="preserve"> </w:t>
-      </w:r>
-      <w:proofErr w:type="gramStart"/>
-      <w:r>
-        <w:t>or</w:t>
-      </w:r>
-      <w:proofErr w:type="gramEnd"/>
-      <w:r>
-        <w:t xml:space="preserve"> the measurement matrix</w:t>
+        <w:t xml:space="preserve"> or the measurement matrix</w:t>
       </w:r>
     </w:p>
     <w:p>
@@ -4112,15 +3972,7 @@
         </m:sSup>
       </m:oMath>
       <w:r>
-        <w:t xml:space="preserve">  </w:t>
-      </w:r>
-      <w:proofErr w:type="gramStart"/>
-      <w:r>
-        <w:t>or</w:t>
-      </w:r>
-      <w:proofErr w:type="gramEnd"/>
-      <w:r>
-        <w:t xml:space="preserve"> the </w:t>
+        <w:t xml:space="preserve">  or the </w:t>
       </w:r>
       <w:r>
         <w:t xml:space="preserve">N dimensional </w:t>
@@ -4329,11 +4181,9 @@
           <w:szCs w:val="23"/>
         </w:rPr>
       </w:pPr>
-      <w:proofErr w:type="gramStart"/>
       <w:r>
         <w:t xml:space="preserve">Where </w:t>
       </w:r>
-      <w:proofErr w:type="gramEnd"/>
       <m:oMath>
         <m:r>
           <w:rPr>
@@ -4649,15 +4499,7 @@
         </w:rPr>
       </w:pPr>
       <w:r>
-        <w:t xml:space="preserve">Typically, the signals to be reconstructed are not themselves sparse, but will be sparse in some basis Φ.  In this case, x will still be referred to being k-sparse, with the understanding that we can express x as x = </w:t>
-      </w:r>
-      <w:proofErr w:type="spellStart"/>
-      <w:r>
-        <w:t>Φc</w:t>
-      </w:r>
-      <w:proofErr w:type="spellEnd"/>
-      <w:r>
-        <w:t xml:space="preserve"> where </w:t>
+        <w:t xml:space="preserve">Typically, the signals to be reconstructed are not themselves sparse, but will be sparse in some basis Φ.  In this case, x will still be referred to being k-sparse, with the understanding that we can express x as x = Φc where </w:t>
       </w:r>
       <m:oMath>
         <m:sSub>
@@ -4708,15 +4550,7 @@
         </m:r>
       </m:oMath>
       <w:r>
-        <w:t xml:space="preserve"> Many </w:t>
-      </w:r>
-      <w:proofErr w:type="spellStart"/>
-      <w:r>
-        <w:t>sparisfying</w:t>
-      </w:r>
-      <w:proofErr w:type="spellEnd"/>
-      <w:r>
-        <w:t xml:space="preserve"> </w:t>
+        <w:t xml:space="preserve"> Many sparisfying </w:t>
       </w:r>
       <w:r>
         <w:t>transforms (</w:t>
@@ -4824,13 +4658,8 @@
         </w:rPr>
         <w:br/>
       </w:r>
-      <w:proofErr w:type="gramStart"/>
-      <w:r>
-        <w:t>The</w:t>
-      </w:r>
-      <w:proofErr w:type="gramEnd"/>
-      <w:r>
-        <w:t xml:space="preserve"> two major questions involving the design of the sensing matrix (A) is 1. How to design the sensing matrix A to ensure that it preserves the information in the signal x .2 How can we recover the original signal x from measurements y. To ensure unique reconstruction, this section will provide the desirable properties that the matrix A should have for accurate recovery.</w:t>
+      <w:r>
+        <w:t>The two major questions involving the design of the sensing matrix (A) is 1. How to design the sensing matrix A to ensure that it preserves the information in the signal x .2 How can we recover the original signal x from measurements y. To ensure unique reconstruction, this section will provide the desirable properties that the matrix A should have for accurate recovery.</w:t>
       </w:r>
     </w:p>
     <w:p>
@@ -4866,15 +4695,7 @@
         </w:rPr>
       </w:pPr>
       <w:r>
-        <w:t>To recover all sparse signals x from y (</w:t>
-      </w:r>
-      <w:proofErr w:type="spellStart"/>
-      <w:r>
-        <w:t>Ax</w:t>
-      </w:r>
-      <w:proofErr w:type="spellEnd"/>
-      <w:r>
-        <w:t>), then it is immediately clear that for any pair of distinct vectors</w:t>
+        <w:t>To recover all sparse signals x from y (Ax), then it is immediately clear that for any pair of distinct vectors</w:t>
       </w:r>
       <m:oMath>
         <m:r>
@@ -4952,13 +4773,8 @@
         <w:t>,</w:t>
       </w:r>
       <w:r>
-        <w:t xml:space="preserve"> we must </w:t>
-      </w:r>
-      <w:proofErr w:type="gramStart"/>
-      <w:r>
-        <w:t xml:space="preserve">have </w:t>
-      </w:r>
-      <w:proofErr w:type="gramEnd"/>
+        <w:t xml:space="preserve"> we must have </w:t>
+      </w:r>
       <m:oMath>
         <m:r>
           <w:rPr>
@@ -5131,11 +4947,9 @@
       <w:r>
         <w:t xml:space="preserve"> </w:t>
       </w:r>
-      <w:proofErr w:type="gramStart"/>
       <w:r>
         <w:t>with</w:t>
       </w:r>
-      <w:proofErr w:type="gramEnd"/>
       <m:oMath>
         <m:r>
           <w:rPr>
@@ -5317,25 +5131,15 @@
       <w:r>
         <w:t xml:space="preserve"> or the </w:t>
       </w:r>
-      <w:proofErr w:type="spellStart"/>
-      <w:r>
-        <w:t>nullspace</w:t>
-      </w:r>
-      <w:proofErr w:type="spellEnd"/>
-      <w:r>
-        <w:t xml:space="preserve"> of A</w:t>
+      <w:r>
+        <w:t>nullspace of A</w:t>
       </w:r>
       <w:r>
         <w:t xml:space="preserve"> </w:t>
       </w:r>
       <w:r>
-        <w:t xml:space="preserve">contains no vectors </w:t>
-      </w:r>
-      <w:proofErr w:type="gramStart"/>
-      <w:r>
-        <w:t xml:space="preserve">in </w:t>
-      </w:r>
-      <w:proofErr w:type="gramEnd"/>
+        <w:t xml:space="preserve">contains no vectors in </w:t>
+      </w:r>
       <m:oMath>
         <m:sSub>
           <m:sSubPr>
@@ -5373,15 +5177,7 @@
         <w:t xml:space="preserve">. </w:t>
       </w:r>
       <w:r>
-        <w:t xml:space="preserve">The </w:t>
-      </w:r>
-      <w:proofErr w:type="spellStart"/>
-      <w:r>
-        <w:t>nullspace</w:t>
-      </w:r>
-      <w:proofErr w:type="spellEnd"/>
-      <w:r>
-        <w:t xml:space="preserve"> is given as:</w:t>
+        <w:t>The nullspace is given as:</w:t>
       </w:r>
     </w:p>
     <w:p>
@@ -5458,15 +5254,7 @@
         <w:spacing w:before="0" w:beforeAutospacing="0" w:after="0" w:afterAutospacing="0" w:line="360" w:lineRule="auto"/>
       </w:pPr>
       <w:r>
-        <w:t xml:space="preserve">Given an M x N matrix A, if </w:t>
-      </w:r>
-      <w:proofErr w:type="gramStart"/>
-      <w:r>
-        <w:t>spark(</w:t>
-      </w:r>
-      <w:proofErr w:type="gramEnd"/>
-      <w:r>
-        <w:t xml:space="preserve">A) </w:t>
+        <w:t xml:space="preserve">Given an M x N matrix A, if spark(A) </w:t>
       </w:r>
       <w:r>
         <w:rPr>
@@ -5504,7 +5292,6 @@
       <w:r>
         <w:t xml:space="preserve"> For any vector y </w:t>
       </w:r>
-      <w:proofErr w:type="gramStart"/>
       <w:r>
         <w:rPr>
           <w:rFonts w:ascii="Cambria Math" w:hAnsi="Cambria Math" w:cs="Cambria Math"/>
@@ -5514,7 +5301,6 @@
       <w:r>
         <w:t xml:space="preserve"> </w:t>
       </w:r>
-      <w:proofErr w:type="gramEnd"/>
       <m:oMath>
         <m:sSup>
           <m:sSupPr>
@@ -5880,16 +5666,11 @@
         <w:pStyle w:val="NormalWeb"/>
         <w:spacing w:before="0" w:beforeAutospacing="0" w:after="0" w:afterAutospacing="0" w:line="360" w:lineRule="auto"/>
       </w:pPr>
-      <w:proofErr w:type="gramStart"/>
       <w:r>
         <w:t>w</w:t>
       </w:r>
       <w:r>
-        <w:t>here</w:t>
-      </w:r>
-      <w:proofErr w:type="gramEnd"/>
-      <w:r>
-        <w:t xml:space="preserve"> Λ </w:t>
+        <w:t xml:space="preserve">here Λ </w:t>
       </w:r>
       <w:r>
         <w:rPr>
@@ -5966,15 +5747,7 @@
         </m:sSub>
       </m:oMath>
       <w:r>
-        <w:t xml:space="preserve"> </w:t>
-      </w:r>
-      <w:proofErr w:type="gramStart"/>
-      <w:r>
-        <w:t>is</w:t>
-      </w:r>
-      <w:proofErr w:type="gramEnd"/>
-      <w:r>
-        <w:t xml:space="preserve"> the length n vector obtained by setting the entries</w:t>
+        <w:t xml:space="preserve"> is the length n vector obtained by setting the entries</w:t>
       </w:r>
       <w:r>
         <w:t xml:space="preserve"> of h</w:t>
@@ -6032,15 +5805,7 @@
         <w:t xml:space="preserve">To illustrate the implications </w:t>
       </w:r>
       <w:r>
-        <w:t xml:space="preserve">of the NSP in sparse recovery, we can use the following </w:t>
-      </w:r>
-      <w:proofErr w:type="spellStart"/>
-      <w:r>
-        <w:t>thereom</w:t>
-      </w:r>
-      <w:proofErr w:type="spellEnd"/>
-      <w:r>
-        <w:t xml:space="preserve"> to measure the performance when dealing with general non-sparse x. </w:t>
+        <w:t xml:space="preserve">of the NSP in sparse recovery, we can use the following thereom to measure the performance when dealing with general non-sparse x. </w:t>
       </w:r>
     </w:p>
     <w:p>
@@ -6057,11 +5822,9 @@
       <w:r>
         <w:t xml:space="preserve">Theorem 2.2 </w:t>
       </w:r>
-      <w:proofErr w:type="gramStart"/>
       <w:r>
         <w:t>Let</w:t>
       </w:r>
-      <w:proofErr w:type="gramEnd"/>
       <w:r>
         <w:t xml:space="preserve"> </w:t>
       </w:r>
@@ -6237,21 +6000,12 @@
         </w:rPr>
         <w:t>𝑨</w:t>
       </w:r>
-      <w:proofErr w:type="gramStart"/>
-      <w:r>
-        <w:rPr>
-          <w:sz w:val="23"/>
-          <w:szCs w:val="23"/>
-        </w:rPr>
-        <w:t>,Δ</w:t>
-      </w:r>
-      <w:proofErr w:type="gramEnd"/>
-      <w:r>
-        <w:rPr>
-          <w:sz w:val="23"/>
-          <w:szCs w:val="23"/>
-        </w:rPr>
-        <w:t>) satisfies</w:t>
+      <w:r>
+        <w:rPr>
+          <w:sz w:val="23"/>
+          <w:szCs w:val="23"/>
+        </w:rPr>
+        <w:t>,Δ) satisfies</w:t>
       </w:r>
     </w:p>
     <w:p>
@@ -6453,11 +6207,9 @@
         <w:pStyle w:val="NormalWeb"/>
         <w:spacing w:before="0" w:beforeAutospacing="0" w:after="0" w:afterAutospacing="0" w:line="360" w:lineRule="auto"/>
       </w:pPr>
-      <w:proofErr w:type="gramStart"/>
       <w:r>
         <w:t xml:space="preserve">Where </w:t>
       </w:r>
-      <w:proofErr w:type="gramEnd"/>
       <m:oMath>
         <m:sSub>
           <m:sSubPr>
@@ -6786,15 +6538,7 @@
         <w:t xml:space="preserve">The NSP of order 2s is sufficient to establish a guarantee of the form the previous algorithm to allow for </w:t>
       </w:r>
       <w:r>
-        <w:t xml:space="preserve">practical recovery a practical recovery algorithm for all possible. </w:t>
-      </w:r>
-      <w:proofErr w:type="gramStart"/>
-      <w:r>
-        <w:t>s-sparse</w:t>
-      </w:r>
-      <w:proofErr w:type="gramEnd"/>
-      <w:r>
-        <w:t xml:space="preserve"> signals. </w:t>
+        <w:t xml:space="preserve">practical recovery a practical recovery algorithm for all possible. s-sparse signals. </w:t>
       </w:r>
     </w:p>
     <w:p>
@@ -6845,37 +6589,22 @@
         <w:rPr>
           <w:color w:val="000000"/>
         </w:rPr>
-        <w:t xml:space="preserve">NSP is both sufficient and necessary for establishing of </w:t>
-      </w:r>
-      <w:proofErr w:type="spellStart"/>
-      <w:r>
-        <w:rPr>
-          <w:color w:val="000000"/>
-        </w:rPr>
-        <w:t>therom</w:t>
-      </w:r>
-      <w:proofErr w:type="spellEnd"/>
-      <w:r>
-        <w:rPr>
-          <w:color w:val="000000"/>
-        </w:rPr>
-        <w:t xml:space="preserve"> …. Theses do not account for noise. When the measurements have been corrupted by some error such as quantization errors or noise, stronger conditions must be applied. In </w:t>
-      </w:r>
-      <w:proofErr w:type="spellStart"/>
-      <w:r>
-        <w:t>Cand`es</w:t>
-      </w:r>
-      <w:proofErr w:type="spellEnd"/>
-      <w:r>
-        <w:t xml:space="preserve"> and </w:t>
-      </w:r>
-      <w:proofErr w:type="gramStart"/>
-      <w:r>
-        <w:t>Tao[</w:t>
-      </w:r>
-      <w:proofErr w:type="gramEnd"/>
-      <w:r>
-        <w:t xml:space="preserve">source] </w:t>
+        <w:t xml:space="preserve">NSP is both sufficient and necessary for </w:t>
+      </w:r>
+      <w:r>
+        <w:rPr>
+          <w:color w:val="000000"/>
+        </w:rPr>
+        <w:t>establishing of theorem …. These</w:t>
+      </w:r>
+      <w:r>
+        <w:rPr>
+          <w:color w:val="000000"/>
+        </w:rPr>
+        <w:t xml:space="preserve"> do not account for noise. When the measurements have been corrupted by some error such as quantization errors or noise, stronger conditions must be applied. In </w:t>
+      </w:r>
+      <w:r>
+        <w:t xml:space="preserve">Cand`es and Tao[source] </w:t>
       </w:r>
       <w:r>
         <w:rPr>
@@ -6923,15 +6652,7 @@
         <w:spacing w:before="0" w:beforeAutospacing="0" w:after="0" w:afterAutospacing="0" w:line="360" w:lineRule="auto"/>
       </w:pPr>
       <w:r>
-        <w:t xml:space="preserve">A matrix A satisfies the restricted isometry property (RIP) of order k if there exists a </w:t>
-      </w:r>
-      <w:proofErr w:type="spellStart"/>
-      <w:r>
-        <w:t>δk</w:t>
-      </w:r>
-      <w:proofErr w:type="spellEnd"/>
-      <w:r>
-        <w:t xml:space="preserve"> </w:t>
+        <w:t xml:space="preserve">A matrix A satisfies the restricted isometry property (RIP) of order k if there exists a δk </w:t>
       </w:r>
       <w:r>
         <w:rPr>
@@ -7116,7 +6837,6 @@
       <w:r>
         <w:t xml:space="preserve"> , (1.7) for all x </w:t>
       </w:r>
-      <w:proofErr w:type="gramStart"/>
       <w:r>
         <w:rPr>
           <w:rFonts w:ascii="Cambria Math" w:hAnsi="Cambria Math" w:cs="Cambria Math"/>
@@ -7126,7 +6846,6 @@
       <w:r>
         <w:t xml:space="preserve"> </w:t>
       </w:r>
-      <w:proofErr w:type="gramEnd"/>
       <m:oMath>
         <m:sSub>
           <m:sSubPr>
@@ -7229,11 +6948,7 @@
         <w:t>∈</w:t>
       </w:r>
       <w:r>
-        <w:t xml:space="preserve"> (0</w:t>
-      </w:r>
-      <w:proofErr w:type="gramStart"/>
-      <w:r>
-        <w:t xml:space="preserve">, </w:t>
+        <w:t xml:space="preserve"> (0, </w:t>
       </w:r>
       <m:oMath>
         <m:f>
@@ -7246,7 +6961,6 @@
             </m:ctrlPr>
           </m:fPr>
           <m:num>
-            <w:proofErr w:type="gramEnd"/>
             <m:r>
               <w:rPr>
                 <w:rFonts w:ascii="Cambria Math" w:hAnsi="Cambria Math"/>
@@ -7275,15 +6989,7 @@
         <w:jc w:val="center"/>
       </w:pPr>
       <w:r>
-        <w:t xml:space="preserve">Then m ≥ </w:t>
-      </w:r>
-      <w:proofErr w:type="spellStart"/>
-      <w:r>
-        <w:t>Ck</w:t>
-      </w:r>
-      <w:proofErr w:type="spellEnd"/>
-      <w:r>
-        <w:t xml:space="preserve"> log </w:t>
+        <w:t xml:space="preserve">Then m ≥ Ck log </w:t>
       </w:r>
       <w:r>
         <w:t>(</w:t>
@@ -7331,13 +7037,8 @@
         <w:pStyle w:val="NormalWeb"/>
         <w:spacing w:before="0" w:beforeAutospacing="0" w:after="0" w:afterAutospacing="0" w:line="360" w:lineRule="auto"/>
       </w:pPr>
-      <w:proofErr w:type="gramStart"/>
-      <w:r>
-        <w:t>where</w:t>
-      </w:r>
-      <w:proofErr w:type="gramEnd"/>
-      <w:r>
-        <w:t xml:space="preserve"> C = 1/2 log(√ 24 + 1) ≈ 0.28.</w:t>
+      <w:r>
+        <w:t>where C = 1/2 log(√ 24 + 1) ≈ 0.28.</w:t>
       </w:r>
     </w:p>
     <w:p>
@@ -7646,10 +7347,8 @@
             <w:rPr>
               <w:rFonts w:ascii="Cambria Math" w:hAnsi="Cambria Math"/>
             </w:rPr>
-            <m:t xml:space="preserve"> .</m:t>
+            <m:t xml:space="preserve"> </m:t>
           </m:r>
-          <w:bookmarkStart w:id="2" w:name="_GoBack"/>
-          <w:bookmarkEnd w:id="2"/>
         </m:oMath>
       </m:oMathPara>
     </w:p>
@@ -7675,6 +7374,139 @@
           <w:u w:val="single"/>
         </w:rPr>
       </w:pPr>
+      <w:r>
+        <w:rPr>
+          <w:b/>
+          <w:color w:val="000000"/>
+          <w:u w:val="single"/>
+        </w:rPr>
+        <w:t>Mutual coherence:</w:t>
+      </w:r>
+    </w:p>
+    <w:p>
+      <w:pPr>
+        <w:pStyle w:val="NormalWeb"/>
+        <w:spacing w:before="0" w:beforeAutospacing="0" w:after="0" w:afterAutospacing="0" w:line="360" w:lineRule="auto"/>
+      </w:pPr>
+      <w:r>
+        <w:rPr>
+          <w:color w:val="000000"/>
+        </w:rPr>
+        <w:t xml:space="preserve">While the spark, NSP and RIP provide guarantees for the recovery of k-sparse signals, to verify that </w:t>
+      </w:r>
+      <w:r>
+        <w:rPr>
+          <w:color w:val="000000"/>
+        </w:rPr>
+        <w:t xml:space="preserve">any of </w:t>
+      </w:r>
+      <w:r>
+        <w:rPr>
+          <w:color w:val="000000"/>
+        </w:rPr>
+        <w:t>these are satisfied</w:t>
+      </w:r>
+      <w:r>
+        <w:rPr>
+          <w:color w:val="000000"/>
+        </w:rPr>
+        <w:t xml:space="preserve"> has </w:t>
+      </w:r>
+      <w:r>
+        <w:t>computational complexity</w:t>
+      </w:r>
+      <w:r>
+        <w:t xml:space="preserve">, since each case must </w:t>
+      </w:r>
+      <w:r>
+        <w:t xml:space="preserve">consider </w:t>
+      </w:r>
+      <m:oMath>
+        <m:r>
+          <w:rPr>
+            <w:rFonts w:ascii="Cambria Math" w:hAnsi="Cambria Math"/>
+          </w:rPr>
+          <m:t xml:space="preserve"> </m:t>
+        </m:r>
+        <m:m>
+          <m:mPr>
+            <m:mcs>
+              <m:mc>
+                <m:mcPr>
+                  <m:count m:val="1"/>
+                  <m:mcJc m:val="center"/>
+                </m:mcPr>
+              </m:mc>
+            </m:mcs>
+            <m:ctrlPr>
+              <w:rPr>
+                <w:rFonts w:ascii="Cambria Math" w:hAnsi="Cambria Math"/>
+                <w:i/>
+              </w:rPr>
+            </m:ctrlPr>
+          </m:mPr>
+          <m:mr>
+            <m:e>
+              <m:r>
+                <w:rPr>
+                  <w:rFonts w:ascii="Cambria Math" w:hAnsi="Cambria Math"/>
+                </w:rPr>
+                <m:t>n</m:t>
+              </m:r>
+            </m:e>
+          </m:mr>
+          <m:mr>
+            <m:e>
+              <m:r>
+                <w:rPr>
+                  <w:rFonts w:ascii="Cambria Math" w:hAnsi="Cambria Math"/>
+                </w:rPr>
+                <m:t>k</m:t>
+              </m:r>
+            </m:e>
+          </m:mr>
+        </m:m>
+      </m:oMath>
+      <w:r>
+        <w:t xml:space="preserve">  submatrices</w:t>
+      </w:r>
+      <w:r>
+        <w:t>. It is more preferable to use properties of A that provide more concrete guarantees that are also easily computable. The mutual coherence is one such property .</w:t>
+      </w:r>
+    </w:p>
+    <w:p>
+      <w:pPr>
+        <w:pStyle w:val="NormalWeb"/>
+        <w:spacing w:before="0" w:beforeAutospacing="0" w:after="0" w:afterAutospacing="0" w:line="360" w:lineRule="auto"/>
+        <w:rPr>
+          <w:u w:val="single"/>
+        </w:rPr>
+      </w:pPr>
+      <w:r>
+        <w:rPr>
+          <w:u w:val="single"/>
+        </w:rPr>
+        <w:t xml:space="preserve">Definition </w:t>
+      </w:r>
+    </w:p>
+    <w:p>
+      <w:pPr>
+        <w:pStyle w:val="NormalWeb"/>
+        <w:spacing w:before="0" w:beforeAutospacing="0" w:after="0" w:afterAutospacing="0" w:line="360" w:lineRule="auto"/>
+        <w:rPr>
+          <w:u w:val="single"/>
+        </w:rPr>
+      </w:pPr>
+    </w:p>
+    <w:p>
+      <w:pPr>
+        <w:pStyle w:val="NormalWeb"/>
+        <w:spacing w:before="0" w:beforeAutospacing="0" w:after="0" w:afterAutospacing="0" w:line="360" w:lineRule="auto"/>
+        <w:rPr>
+          <w:color w:val="000000"/>
+          <w:u w:val="single"/>
+        </w:rPr>
+      </w:pPr>
     </w:p>
     <w:p>
       <w:pPr>
@@ -7712,7 +7544,6 @@
           <w:szCs w:val="24"/>
         </w:rPr>
       </w:pPr>
-      <w:proofErr w:type="spellStart"/>
       <w:r>
         <w:rPr>
           <w:sz w:val="24"/>
@@ -7720,7 +7551,6 @@
         </w:rPr>
         <w:t>Leemas</w:t>
       </w:r>
-      <w:proofErr w:type="spellEnd"/>
     </w:p>
     <w:p>
       <w:pPr>
@@ -7787,9 +7617,17 @@
           <w:sz w:val="24"/>
           <w:szCs w:val="24"/>
         </w:rPr>
-        <w:lastRenderedPageBreak/>
         <w:t>Existing methods</w:t>
       </w:r>
+      <w:r>
+        <w:rPr>
+          <w:sz w:val="24"/>
+          <w:szCs w:val="24"/>
+        </w:rPr>
+        <w:t xml:space="preserve"> half a page </w:t>
+      </w:r>
+      <w:bookmarkStart w:id="2" w:name="_GoBack"/>
+      <w:bookmarkEnd w:id="2"/>
     </w:p>
     <w:p>
       <w:pPr>
@@ -9686,7 +9524,7 @@
 </file>
 
 <file path=customXml/itemProps1.xml><?xml version="1.0" encoding="utf-8"?>
-<ds:datastoreItem xmlns:ds="http://schemas.openxmlformats.org/officeDocument/2006/customXml" ds:itemID="{B941C82A-CBFE-4412-A7D6-391BA1CD294F}">
+<ds:datastoreItem xmlns:ds="http://schemas.openxmlformats.org/officeDocument/2006/customXml" ds:itemID="{B166FC25-4F30-473D-956F-B140E188A8A5}">
   <ds:schemaRefs>
     <ds:schemaRef ds:uri="http://schemas.openxmlformats.org/officeDocument/2006/bibliography"/>
   </ds:schemaRefs>

--- a/Compressed Sensing MRI.docx
+++ b/Compressed Sensing MRI.docx
@@ -15,7 +15,15 @@
     </w:p>
     <w:p>
       <w:r>
-        <w:t>Student Number : 43214260</w:t>
+        <w:t xml:space="preserve">Student </w:t>
+      </w:r>
+      <w:proofErr w:type="gramStart"/>
+      <w:r>
+        <w:t>Number :</w:t>
+      </w:r>
+      <w:proofErr w:type="gramEnd"/>
+      <w:r>
+        <w:t xml:space="preserve"> 43214260</w:t>
       </w:r>
     </w:p>
     <w:p>
@@ -794,13 +802,27 @@
         <w:rPr>
           <w:color w:val="000000"/>
         </w:rPr>
-        <w:t xml:space="preserve"> for the whole image, the protons of the hydrogen atoms can be manipulated through the use of gradient fields. A gradient field is an additional magnetic field in addition with the strong static field</w:t>
-      </w:r>
-      <w:r>
-        <w:rPr>
-          <w:color w:val="000000"/>
-        </w:rPr>
-        <w:t>(B0)</w:t>
+        <w:t xml:space="preserve"> for the whole image, the protons of the hydrogen atoms can be manipulated through the use of gradient fields. A gradient field is an additional magnetic field in addition with the strong static </w:t>
+      </w:r>
+      <w:proofErr w:type="gramStart"/>
+      <w:r>
+        <w:rPr>
+          <w:color w:val="000000"/>
+        </w:rPr>
+        <w:t>field</w:t>
+      </w:r>
+      <w:r>
+        <w:rPr>
+          <w:color w:val="000000"/>
+        </w:rPr>
+        <w:t>(</w:t>
+      </w:r>
+      <w:proofErr w:type="gramEnd"/>
+      <w:r>
+        <w:rPr>
+          <w:color w:val="000000"/>
+        </w:rPr>
+        <w:t>B0)</w:t>
       </w:r>
       <w:r>
         <w:rPr>
@@ -814,11 +836,19 @@
         </w:rPr>
         <w:t xml:space="preserve">By applying an additional magnetic field to a spatial position, the magnetisation of protons in the spatial position will correspond to a </w:t>
       </w:r>
-      <w:r>
-        <w:rPr>
-          <w:color w:val="000000"/>
-        </w:rPr>
-        <w:t xml:space="preserve">precessing frequency and phase. Protons on exactly in the spatial position will vary slightly in frequency depending on the strength of the magnetic field. </w:t>
+      <w:proofErr w:type="spellStart"/>
+      <w:r>
+        <w:rPr>
+          <w:color w:val="000000"/>
+        </w:rPr>
+        <w:t>precessing</w:t>
+      </w:r>
+      <w:proofErr w:type="spellEnd"/>
+      <w:r>
+        <w:rPr>
+          <w:color w:val="000000"/>
+        </w:rPr>
+        <w:t xml:space="preserve"> frequency and phase. Protons on exactly in the spatial position will vary slightly in frequency depending on the strength of the magnetic field. </w:t>
       </w:r>
       <w:r>
         <w:rPr>
@@ -850,7 +880,11 @@
         <w:spacing w:before="0" w:beforeAutospacing="0" w:after="0" w:afterAutospacing="0" w:line="360" w:lineRule="auto"/>
       </w:pPr>
       <w:r>
-        <w:t xml:space="preserve">MRI gradient fields vary linearly in space and are signified as </w:t>
+        <w:t xml:space="preserve">MRI gradient fields vary linearly in space and are signified </w:t>
+      </w:r>
+      <w:proofErr w:type="gramStart"/>
+      <w:r>
+        <w:t xml:space="preserve">as </w:t>
       </w:r>
       <m:oMath>
         <m:sSub>
@@ -863,6 +897,7 @@
             </m:ctrlPr>
           </m:sSubPr>
           <m:e>
+            <w:proofErr w:type="gramEnd"/>
             <m:r>
               <w:rPr>
                 <w:rFonts w:ascii="Cambria Math" w:hAnsi="Cambria Math"/>
@@ -1151,9 +1186,11 @@
         <w:pStyle w:val="NormalWeb"/>
         <w:spacing w:before="0" w:beforeAutospacing="0" w:after="0" w:afterAutospacing="0" w:line="360" w:lineRule="auto"/>
       </w:pPr>
+      <w:proofErr w:type="gramStart"/>
       <w:r>
         <w:t xml:space="preserve">Where </w:t>
       </w:r>
+      <w:proofErr w:type="gramEnd"/>
       <m:oMath>
         <m:r>
           <w:rPr>
@@ -1258,7 +1295,15 @@
         </m:r>
       </m:oMath>
       <w:r>
-        <w:t xml:space="preserve"> sampled at the spatial frequency </w:t>
+        <w:t xml:space="preserve"> sampled at the spatial fr</w:t>
+      </w:r>
+      <w:proofErr w:type="spellStart"/>
+      <w:r>
+        <w:t>equency</w:t>
+      </w:r>
+      <w:proofErr w:type="spellEnd"/>
+      <w:r>
+        <w:t xml:space="preserve"> </w:t>
       </w:r>
       <m:oMath>
         <m:r>
@@ -2308,7 +2353,23 @@
           <w:sz w:val="23"/>
           <w:szCs w:val="23"/>
         </w:rPr>
-        <w:t xml:space="preserve"> and ghosting (misregistration). </w:t>
+        <w:t xml:space="preserve"> and ghosting (</w:t>
+      </w:r>
+      <w:proofErr w:type="spellStart"/>
+      <w:r>
+        <w:rPr>
+          <w:sz w:val="23"/>
+          <w:szCs w:val="23"/>
+        </w:rPr>
+        <w:t>misregistration</w:t>
+      </w:r>
+      <w:proofErr w:type="spellEnd"/>
+      <w:r>
+        <w:rPr>
+          <w:sz w:val="23"/>
+          <w:szCs w:val="23"/>
+        </w:rPr>
+        <w:t xml:space="preserve">). </w:t>
       </w:r>
     </w:p>
     <w:p>
@@ -2640,14 +2701,46 @@
           <w:sz w:val="23"/>
           <w:szCs w:val="23"/>
         </w:rPr>
-        <w:t xml:space="preserve">The second pulse is to refocuses spins that have been dephased due to static field homogeneities and produces an echo to be measured by the receiver coils. </w:t>
-      </w:r>
-      <w:r>
-        <w:rPr>
-          <w:sz w:val="23"/>
-          <w:szCs w:val="23"/>
-        </w:rPr>
-        <w:t xml:space="preserve">The time between the center of the first RF pulse and the peak of the spin echo is called the echo time (TE).  </w:t>
+        <w:t xml:space="preserve">The second pulse is to refocuses spins that have been </w:t>
+      </w:r>
+      <w:proofErr w:type="spellStart"/>
+      <w:r>
+        <w:rPr>
+          <w:sz w:val="23"/>
+          <w:szCs w:val="23"/>
+        </w:rPr>
+        <w:t>dephased</w:t>
+      </w:r>
+      <w:proofErr w:type="spellEnd"/>
+      <w:r>
+        <w:rPr>
+          <w:sz w:val="23"/>
+          <w:szCs w:val="23"/>
+        </w:rPr>
+        <w:t xml:space="preserve"> due to static field homogeneities and produces an echo to be measured by the receiver coils. </w:t>
+      </w:r>
+      <w:r>
+        <w:rPr>
+          <w:sz w:val="23"/>
+          <w:szCs w:val="23"/>
+        </w:rPr>
+        <w:t xml:space="preserve">The time between the </w:t>
+      </w:r>
+      <w:proofErr w:type="spellStart"/>
+      <w:r>
+        <w:rPr>
+          <w:sz w:val="23"/>
+          <w:szCs w:val="23"/>
+        </w:rPr>
+        <w:t>center</w:t>
+      </w:r>
+      <w:proofErr w:type="spellEnd"/>
+      <w:r>
+        <w:rPr>
+          <w:sz w:val="23"/>
+          <w:szCs w:val="23"/>
+        </w:rPr>
+        <w:t xml:space="preserve"> of the first RF pulse and the peak of the spin echo is called the echo time (TE).  </w:t>
       </w:r>
       <w:r>
         <w:rPr>
@@ -2980,7 +3073,21 @@
         <w:rPr>
           <w:color w:val="000000"/>
         </w:rPr>
-        <w:t xml:space="preserve">EPI involves applying spin-preparation module (which could be a single RF-pulse) , a strong switched frequency-encoding gradient was applied simultaneously with an intermittently </w:t>
+        <w:t>EPI involves applying spin-preparation module (which could be a single RF-pulse</w:t>
+      </w:r>
+      <w:proofErr w:type="gramStart"/>
+      <w:r>
+        <w:rPr>
+          <w:color w:val="000000"/>
+        </w:rPr>
+        <w:t>) ,</w:t>
+      </w:r>
+      <w:proofErr w:type="gramEnd"/>
+      <w:r>
+        <w:rPr>
+          <w:color w:val="000000"/>
+        </w:rPr>
+        <w:t xml:space="preserve"> a strong switched frequency-encoding gradient was applied simultaneously with an intermittently </w:t>
       </w:r>
       <w:r>
         <w:rPr>
@@ -3529,8 +3636,13 @@
         </w:rPr>
         <w:t>Parallel Imaging techniques are SENSE (</w:t>
       </w:r>
-      <w:r>
-        <w:t xml:space="preserve">SENSitivity Encoding) which involves </w:t>
+      <w:proofErr w:type="spellStart"/>
+      <w:r>
+        <w:t>SENSitivity</w:t>
+      </w:r>
+      <w:proofErr w:type="spellEnd"/>
+      <w:r>
+        <w:t xml:space="preserve"> Encoding) which involves </w:t>
       </w:r>
       <w:r>
         <w:t>acquiring separate under sampled images from each coil and combining localized sensitivities to unfold the aliased signals mathematically.</w:t>
@@ -3541,8 +3653,13 @@
         </w:rPr>
         <w:t xml:space="preserve"> </w:t>
       </w:r>
-      <w:r>
-        <w:t xml:space="preserve">and GRAPPA </w:t>
+      <w:proofErr w:type="gramStart"/>
+      <w:r>
+        <w:t>and</w:t>
+      </w:r>
+      <w:proofErr w:type="gramEnd"/>
+      <w:r>
+        <w:t xml:space="preserve"> GRAPPA </w:t>
       </w:r>
       <w:r>
         <w:t>(</w:t>
@@ -3554,7 +3671,15 @@
         <w:t xml:space="preserve">. GRAPPA involves </w:t>
       </w:r>
       <w:r>
-        <w:t>acquiring undersampled k space data from coils and acquiring additional data near the centre of the k-space for calibration. This additional k-space data is used to calculate GRAPPA weights and subsequently the missing k-space data before the inverse Fourier Transform.</w:t>
+        <w:t xml:space="preserve">acquiring </w:t>
+      </w:r>
+      <w:proofErr w:type="spellStart"/>
+      <w:r>
+        <w:t>undersampled</w:t>
+      </w:r>
+      <w:proofErr w:type="spellEnd"/>
+      <w:r>
+        <w:t xml:space="preserve"> k space data from coils and acquiring additional data near the centre of the k-space for calibration. This additional k-space data is used to calculate GRAPPA weights and subsequently the missing k-space data before the inverse Fourier Transform.</w:t>
       </w:r>
     </w:p>
     <w:p>
@@ -3848,17 +3973,24 @@
         <w:spacing w:before="0" w:beforeAutospacing="0" w:after="0" w:afterAutospacing="0" w:line="360" w:lineRule="auto"/>
       </w:pPr>
       <w:r>
-        <w:t>y = Ax</w:t>
-      </w:r>
-    </w:p>
-    <w:p>
-      <w:pPr>
-        <w:pStyle w:val="NormalWeb"/>
-        <w:spacing w:before="0" w:beforeAutospacing="0" w:after="0" w:afterAutospacing="0" w:line="360" w:lineRule="auto"/>
-      </w:pPr>
+        <w:t xml:space="preserve">y = </w:t>
+      </w:r>
+      <w:proofErr w:type="spellStart"/>
+      <w:r>
+        <w:t>Ax</w:t>
+      </w:r>
+      <w:proofErr w:type="spellEnd"/>
+    </w:p>
+    <w:p>
+      <w:pPr>
+        <w:pStyle w:val="NormalWeb"/>
+        <w:spacing w:before="0" w:beforeAutospacing="0" w:after="0" w:afterAutospacing="0" w:line="360" w:lineRule="auto"/>
+      </w:pPr>
+      <w:proofErr w:type="gramStart"/>
       <w:r>
         <w:t>where</w:t>
       </w:r>
+      <w:proofErr w:type="gramEnd"/>
       <w:r>
         <w:t>:</w:t>
       </w:r>
@@ -3869,7 +4001,11 @@
         <w:spacing w:before="0" w:beforeAutospacing="0" w:after="0" w:afterAutospacing="0" w:line="360" w:lineRule="auto"/>
       </w:pPr>
       <w:r>
-        <w:t xml:space="preserve">A is an </w:t>
+        <w:t xml:space="preserve">A is </w:t>
+      </w:r>
+      <w:proofErr w:type="gramStart"/>
+      <w:r>
+        <w:t xml:space="preserve">an </w:t>
       </w:r>
       <m:oMath>
         <m:r>
@@ -3880,7 +4016,11 @@
         </m:r>
       </m:oMath>
       <w:r>
-        <w:t xml:space="preserve"> or sensing matrix</w:t>
+        <w:t xml:space="preserve"> or</w:t>
+      </w:r>
+      <w:proofErr w:type="gramEnd"/>
+      <w:r>
+        <w:t xml:space="preserve"> sensing matrix</w:t>
       </w:r>
       <w:r>
         <w:t xml:space="preserve"> which acquires m&lt;&lt;n measurements. </w:t>
@@ -3929,7 +4069,15 @@
         </m:sSup>
       </m:oMath>
       <w:r>
-        <w:t xml:space="preserve"> or the measurement matrix</w:t>
+        <w:t xml:space="preserve"> </w:t>
+      </w:r>
+      <w:proofErr w:type="gramStart"/>
+      <w:r>
+        <w:t>or</w:t>
+      </w:r>
+      <w:proofErr w:type="gramEnd"/>
+      <w:r>
+        <w:t xml:space="preserve"> the measurement matrix</w:t>
       </w:r>
     </w:p>
     <w:p>
@@ -3972,7 +4120,15 @@
         </m:sSup>
       </m:oMath>
       <w:r>
-        <w:t xml:space="preserve">  or the </w:t>
+        <w:t xml:space="preserve">  </w:t>
+      </w:r>
+      <w:proofErr w:type="gramStart"/>
+      <w:r>
+        <w:t>or</w:t>
+      </w:r>
+      <w:proofErr w:type="gramEnd"/>
+      <w:r>
+        <w:t xml:space="preserve"> the </w:t>
       </w:r>
       <w:r>
         <w:t xml:space="preserve">N dimensional </w:t>
@@ -4181,9 +4337,11 @@
           <w:szCs w:val="23"/>
         </w:rPr>
       </w:pPr>
+      <w:proofErr w:type="gramStart"/>
       <w:r>
         <w:t xml:space="preserve">Where </w:t>
       </w:r>
+      <w:proofErr w:type="gramEnd"/>
       <m:oMath>
         <m:r>
           <w:rPr>
@@ -4499,7 +4657,15 @@
         </w:rPr>
       </w:pPr>
       <w:r>
-        <w:t xml:space="preserve">Typically, the signals to be reconstructed are not themselves sparse, but will be sparse in some basis Φ.  In this case, x will still be referred to being k-sparse, with the understanding that we can express x as x = Φc where </w:t>
+        <w:t xml:space="preserve">Typically, the signals to be reconstructed are not themselves sparse, but will be sparse in some basis Φ.  In this case, x will still be referred to being k-sparse, with the understanding that we can express x as x = </w:t>
+      </w:r>
+      <w:proofErr w:type="spellStart"/>
+      <w:r>
+        <w:t>Φc</w:t>
+      </w:r>
+      <w:proofErr w:type="spellEnd"/>
+      <w:r>
+        <w:t xml:space="preserve"> where </w:t>
       </w:r>
       <m:oMath>
         <m:sSub>
@@ -4658,8 +4824,13 @@
         </w:rPr>
         <w:br/>
       </w:r>
-      <w:r>
-        <w:t>The two major questions involving the design of the sensing matrix (A) is 1. How to design the sensing matrix A to ensure that it preserves the information in the signal x .2 How can we recover the original signal x from measurements y. To ensure unique reconstruction, this section will provide the desirable properties that the matrix A should have for accurate recovery.</w:t>
+      <w:proofErr w:type="gramStart"/>
+      <w:r>
+        <w:t>The</w:t>
+      </w:r>
+      <w:proofErr w:type="gramEnd"/>
+      <w:r>
+        <w:t xml:space="preserve"> two major questions involving the design of the sensing matrix (A) is 1. How to design the sensing matrix A to ensure that it preserves the information in the signal x .2 How can we recover the original signal x from measurements y. To ensure unique reconstruction, this section will provide the desirable properties that the matrix A should have for accurate recovery.</w:t>
       </w:r>
     </w:p>
     <w:p>
@@ -4695,7 +4866,15 @@
         </w:rPr>
       </w:pPr>
       <w:r>
-        <w:t>To recover all sparse signals x from y (Ax), then it is immediately clear that for any pair of distinct vectors</w:t>
+        <w:t>To recover all sparse signals x from y (</w:t>
+      </w:r>
+      <w:proofErr w:type="spellStart"/>
+      <w:r>
+        <w:t>Ax</w:t>
+      </w:r>
+      <w:proofErr w:type="spellEnd"/>
+      <w:r>
+        <w:t>), then it is immediately clear that for any pair of distinct vectors</w:t>
       </w:r>
       <m:oMath>
         <m:r>
@@ -4773,8 +4952,13 @@
         <w:t>,</w:t>
       </w:r>
       <w:r>
-        <w:t xml:space="preserve"> we must have </w:t>
-      </w:r>
+        <w:t xml:space="preserve"> we must </w:t>
+      </w:r>
+      <w:proofErr w:type="gramStart"/>
+      <w:r>
+        <w:t xml:space="preserve">have </w:t>
+      </w:r>
+      <w:proofErr w:type="gramEnd"/>
       <m:oMath>
         <m:r>
           <w:rPr>
@@ -4947,9 +5131,11 @@
       <w:r>
         <w:t xml:space="preserve"> </w:t>
       </w:r>
+      <w:proofErr w:type="gramStart"/>
       <w:r>
         <w:t>with</w:t>
       </w:r>
+      <w:proofErr w:type="gramEnd"/>
       <m:oMath>
         <m:r>
           <w:rPr>
@@ -5131,15 +5317,25 @@
       <w:r>
         <w:t xml:space="preserve"> or the </w:t>
       </w:r>
-      <w:r>
-        <w:t>nullspace of A</w:t>
+      <w:proofErr w:type="spellStart"/>
+      <w:r>
+        <w:t>nullspace</w:t>
+      </w:r>
+      <w:proofErr w:type="spellEnd"/>
+      <w:r>
+        <w:t xml:space="preserve"> of A</w:t>
       </w:r>
       <w:r>
         <w:t xml:space="preserve"> </w:t>
       </w:r>
       <w:r>
-        <w:t xml:space="preserve">contains no vectors in </w:t>
-      </w:r>
+        <w:t xml:space="preserve">contains no vectors </w:t>
+      </w:r>
+      <w:proofErr w:type="gramStart"/>
+      <w:r>
+        <w:t xml:space="preserve">in </w:t>
+      </w:r>
+      <w:proofErr w:type="gramEnd"/>
       <m:oMath>
         <m:sSub>
           <m:sSubPr>
@@ -5177,7 +5373,15 @@
         <w:t xml:space="preserve">. </w:t>
       </w:r>
       <w:r>
-        <w:t>The nullspace is given as:</w:t>
+        <w:t xml:space="preserve">The </w:t>
+      </w:r>
+      <w:proofErr w:type="spellStart"/>
+      <w:r>
+        <w:t>nullspace</w:t>
+      </w:r>
+      <w:proofErr w:type="spellEnd"/>
+      <w:r>
+        <w:t xml:space="preserve"> is given as:</w:t>
       </w:r>
     </w:p>
     <w:p>
@@ -5254,7 +5458,15 @@
         <w:spacing w:before="0" w:beforeAutospacing="0" w:after="0" w:afterAutospacing="0" w:line="360" w:lineRule="auto"/>
       </w:pPr>
       <w:r>
-        <w:t xml:space="preserve">Given an M x N matrix A, if spark(A) </w:t>
+        <w:t xml:space="preserve">Given an M x N matrix A, if </w:t>
+      </w:r>
+      <w:proofErr w:type="gramStart"/>
+      <w:r>
+        <w:t>spark(</w:t>
+      </w:r>
+      <w:proofErr w:type="gramEnd"/>
+      <w:r>
+        <w:t xml:space="preserve">A) </w:t>
       </w:r>
       <w:r>
         <w:rPr>
@@ -5292,6 +5504,7 @@
       <w:r>
         <w:t xml:space="preserve"> For any vector y </w:t>
       </w:r>
+      <w:proofErr w:type="gramStart"/>
       <w:r>
         <w:rPr>
           <w:rFonts w:ascii="Cambria Math" w:hAnsi="Cambria Math" w:cs="Cambria Math"/>
@@ -5301,6 +5514,7 @@
       <w:r>
         <w:t xml:space="preserve"> </w:t>
       </w:r>
+      <w:proofErr w:type="gramEnd"/>
       <m:oMath>
         <m:sSup>
           <m:sSupPr>
@@ -5644,13 +5858,7 @@
             <w:rPr>
               <w:rFonts w:ascii="Cambria Math" w:hAnsi="Cambria Math"/>
             </w:rPr>
-            <m:t xml:space="preserve"> N (A) and for all Λ such that |Λ| ≤ k</m:t>
-          </m:r>
-          <m:r>
-            <w:rPr>
-              <w:rFonts w:ascii="Cambria Math" w:hAnsi="Cambria Math"/>
-            </w:rPr>
-            <m:t>.</m:t>
+            <m:t xml:space="preserve"> N (A) and for all Λ such that |Λ| ≤ k.</m:t>
           </m:r>
         </m:oMath>
       </m:oMathPara>
@@ -5666,11 +5874,16 @@
         <w:pStyle w:val="NormalWeb"/>
         <w:spacing w:before="0" w:beforeAutospacing="0" w:after="0" w:afterAutospacing="0" w:line="360" w:lineRule="auto"/>
       </w:pPr>
+      <w:proofErr w:type="gramStart"/>
       <w:r>
         <w:t>w</w:t>
       </w:r>
       <w:r>
-        <w:t xml:space="preserve">here Λ </w:t>
+        <w:t>here</w:t>
+      </w:r>
+      <w:proofErr w:type="gramEnd"/>
+      <w:r>
+        <w:t xml:space="preserve"> Λ </w:t>
       </w:r>
       <w:r>
         <w:rPr>
@@ -5747,7 +5960,15 @@
         </m:sSub>
       </m:oMath>
       <w:r>
-        <w:t xml:space="preserve"> is the length n vector obtained by setting the entries</w:t>
+        <w:t xml:space="preserve"> </w:t>
+      </w:r>
+      <w:proofErr w:type="gramStart"/>
+      <w:r>
+        <w:t>is</w:t>
+      </w:r>
+      <w:proofErr w:type="gramEnd"/>
+      <w:r>
+        <w:t xml:space="preserve"> the length n vector obtained by setting the entries</w:t>
       </w:r>
       <w:r>
         <w:t xml:space="preserve"> of h</w:t>
@@ -5805,7 +6026,15 @@
         <w:t xml:space="preserve">To illustrate the implications </w:t>
       </w:r>
       <w:r>
-        <w:t xml:space="preserve">of the NSP in sparse recovery, we can use the following thereom to measure the performance when dealing with general non-sparse x. </w:t>
+        <w:t xml:space="preserve">of the NSP in sparse recovery, we can use the following </w:t>
+      </w:r>
+      <w:proofErr w:type="spellStart"/>
+      <w:r>
+        <w:t>thereom</w:t>
+      </w:r>
+      <w:proofErr w:type="spellEnd"/>
+      <w:r>
+        <w:t xml:space="preserve"> to measure the performance when dealing with general non-sparse x. </w:t>
       </w:r>
     </w:p>
     <w:p>
@@ -5822,9 +6051,11 @@
       <w:r>
         <w:t xml:space="preserve">Theorem 2.2 </w:t>
       </w:r>
+      <w:proofErr w:type="gramStart"/>
       <w:r>
         <w:t>Let</w:t>
       </w:r>
+      <w:proofErr w:type="gramEnd"/>
       <w:r>
         <w:t xml:space="preserve"> </w:t>
       </w:r>
@@ -5908,13 +6139,7 @@
           <w:rPr>
             <w:rFonts w:ascii="Cambria Math" w:hAnsi="Cambria Math"/>
           </w:rPr>
-          <m:t>A</m:t>
-        </m:r>
-        <m:r>
-          <w:rPr>
-            <w:rFonts w:ascii="Cambria Math" w:hAnsi="Cambria Math"/>
-          </w:rPr>
-          <m:t xml:space="preserve"> : </m:t>
+          <m:t xml:space="preserve">A : </m:t>
         </m:r>
         <m:sSup>
           <m:sSupPr>
@@ -6000,12 +6225,21 @@
         </w:rPr>
         <w:t>𝑨</w:t>
       </w:r>
-      <w:r>
-        <w:rPr>
-          <w:sz w:val="23"/>
-          <w:szCs w:val="23"/>
-        </w:rPr>
-        <w:t>,Δ) satisfies</w:t>
+      <w:proofErr w:type="gramStart"/>
+      <w:r>
+        <w:rPr>
+          <w:sz w:val="23"/>
+          <w:szCs w:val="23"/>
+        </w:rPr>
+        <w:t>,Δ</w:t>
+      </w:r>
+      <w:proofErr w:type="gramEnd"/>
+      <w:r>
+        <w:rPr>
+          <w:sz w:val="23"/>
+          <w:szCs w:val="23"/>
+        </w:rPr>
+        <w:t>) satisfies</w:t>
       </w:r>
     </w:p>
     <w:p>
@@ -6207,9 +6441,11 @@
         <w:pStyle w:val="NormalWeb"/>
         <w:spacing w:before="0" w:beforeAutospacing="0" w:after="0" w:afterAutospacing="0" w:line="360" w:lineRule="auto"/>
       </w:pPr>
+      <w:proofErr w:type="gramStart"/>
       <w:r>
         <w:t xml:space="preserve">Where </w:t>
       </w:r>
+      <w:proofErr w:type="gramEnd"/>
       <m:oMath>
         <m:sSub>
           <m:sSubPr>
@@ -6399,13 +6635,7 @@
                             <w:rPr>
                               <w:rFonts w:ascii="Cambria Math" w:hAnsi="Cambria Math"/>
                             </w:rPr>
-                            <m:t>x</m:t>
-                          </m:r>
-                          <m:r>
-                            <w:rPr>
-                              <w:rFonts w:ascii="Cambria Math" w:hAnsi="Cambria Math"/>
-                            </w:rPr>
-                            <m:t>-</m:t>
+                            <m:t>x-</m:t>
                           </m:r>
                           <m:acc>
                             <m:accPr>
@@ -6452,13 +6682,7 @@
           <w:rPr>
             <w:rFonts w:ascii="Cambria Math" w:hAnsi="Cambria Math"/>
           </w:rPr>
-          <m:t xml:space="preserve"> </m:t>
-        </m:r>
-        <m:r>
-          <w:rPr>
-            <w:rFonts w:ascii="Cambria Math" w:hAnsi="Cambria Math"/>
-          </w:rPr>
-          <m:t xml:space="preserve">and </m:t>
+          <m:t xml:space="preserve"> and </m:t>
         </m:r>
         <m:acc>
           <m:accPr>
@@ -6538,7 +6762,15 @@
         <w:t xml:space="preserve">The NSP of order 2s is sufficient to establish a guarantee of the form the previous algorithm to allow for </w:t>
       </w:r>
       <w:r>
-        <w:t xml:space="preserve">practical recovery a practical recovery algorithm for all possible. s-sparse signals. </w:t>
+        <w:t xml:space="preserve">practical recovery a practical recovery algorithm for all possible. </w:t>
+      </w:r>
+      <w:proofErr w:type="gramStart"/>
+      <w:r>
+        <w:t>s-sparse</w:t>
+      </w:r>
+      <w:proofErr w:type="gramEnd"/>
+      <w:r>
+        <w:t xml:space="preserve"> signals. </w:t>
       </w:r>
     </w:p>
     <w:p>
@@ -6603,8 +6835,21 @@
         </w:rPr>
         <w:t xml:space="preserve"> do not account for noise. When the measurements have been corrupted by some error such as quantization errors or noise, stronger conditions must be applied. In </w:t>
       </w:r>
-      <w:r>
-        <w:t xml:space="preserve">Cand`es and Tao[source] </w:t>
+      <w:proofErr w:type="spellStart"/>
+      <w:r>
+        <w:t>Cand`es</w:t>
+      </w:r>
+      <w:proofErr w:type="spellEnd"/>
+      <w:r>
+        <w:t xml:space="preserve"> and </w:t>
+      </w:r>
+      <w:proofErr w:type="gramStart"/>
+      <w:r>
+        <w:t>Tao[</w:t>
+      </w:r>
+      <w:proofErr w:type="gramEnd"/>
+      <w:r>
+        <w:t xml:space="preserve">source] </w:t>
       </w:r>
       <w:r>
         <w:rPr>
@@ -6652,7 +6897,15 @@
         <w:spacing w:before="0" w:beforeAutospacing="0" w:after="0" w:afterAutospacing="0" w:line="360" w:lineRule="auto"/>
       </w:pPr>
       <w:r>
-        <w:t xml:space="preserve">A matrix A satisfies the restricted isometry property (RIP) of order k if there exists a δk </w:t>
+        <w:t xml:space="preserve">A matrix A satisfies the restricted isometry property (RIP) of order k if there exists a </w:t>
+      </w:r>
+      <w:proofErr w:type="spellStart"/>
+      <w:r>
+        <w:t>δk</w:t>
+      </w:r>
+      <w:proofErr w:type="spellEnd"/>
+      <w:r>
+        <w:t xml:space="preserve"> </w:t>
       </w:r>
       <w:r>
         <w:rPr>
@@ -6837,6 +7090,7 @@
       <w:r>
         <w:t xml:space="preserve"> , (1.7) for all x </w:t>
       </w:r>
+      <w:proofErr w:type="gramStart"/>
       <w:r>
         <w:rPr>
           <w:rFonts w:ascii="Cambria Math" w:hAnsi="Cambria Math" w:cs="Cambria Math"/>
@@ -6846,6 +7100,7 @@
       <w:r>
         <w:t xml:space="preserve"> </w:t>
       </w:r>
+      <w:proofErr w:type="gramEnd"/>
       <m:oMath>
         <m:sSub>
           <m:sSubPr>
@@ -6948,7 +7203,11 @@
         <w:t>∈</w:t>
       </w:r>
       <w:r>
-        <w:t xml:space="preserve"> (0, </w:t>
+        <w:t xml:space="preserve"> (0</w:t>
+      </w:r>
+      <w:proofErr w:type="gramStart"/>
+      <w:r>
+        <w:t xml:space="preserve">, </w:t>
       </w:r>
       <m:oMath>
         <m:f>
@@ -6961,6 +7220,7 @@
             </m:ctrlPr>
           </m:fPr>
           <m:num>
+            <w:proofErr w:type="gramEnd"/>
             <m:r>
               <w:rPr>
                 <w:rFonts w:ascii="Cambria Math" w:hAnsi="Cambria Math"/>
@@ -6989,10 +7249,15 @@
         <w:jc w:val="center"/>
       </w:pPr>
       <w:r>
-        <w:t xml:space="preserve">Then m ≥ Ck log </w:t>
-      </w:r>
-      <w:r>
-        <w:t>(</w:t>
+        <w:t xml:space="preserve">Then m ≥ </w:t>
+      </w:r>
+      <w:proofErr w:type="spellStart"/>
+      <w:r>
+        <w:t>Ck</w:t>
+      </w:r>
+      <w:proofErr w:type="spellEnd"/>
+      <w:r>
+        <w:t xml:space="preserve"> log (</w:t>
       </w:r>
       <m:oMath>
         <m:f>
@@ -7037,8 +7302,13 @@
         <w:pStyle w:val="NormalWeb"/>
         <w:spacing w:before="0" w:beforeAutospacing="0" w:after="0" w:afterAutospacing="0" w:line="360" w:lineRule="auto"/>
       </w:pPr>
-      <w:r>
-        <w:t>where C = 1/2 log(√ 24 + 1) ≈ 0.28.</w:t>
+      <w:proofErr w:type="gramStart"/>
+      <w:r>
+        <w:t>where</w:t>
+      </w:r>
+      <w:proofErr w:type="gramEnd"/>
+      <w:r>
+        <w:t xml:space="preserve"> C = 1/2 log(√ 24 + 1) ≈ 0.28.</w:t>
       </w:r>
     </w:p>
     <w:p>
@@ -7177,10 +7447,7 @@
         </m:rad>
       </m:oMath>
       <w:r>
-        <w:t xml:space="preserve"> − 1. Then A satisfies the NSP of order 2k with constant</w:t>
-      </w:r>
-      <w:r>
-        <w:t>.</w:t>
+        <w:t xml:space="preserve"> − 1. Then A satisfies the NSP of order 2k with constant.</w:t>
       </w:r>
     </w:p>
     <w:p>
@@ -7215,13 +7482,7 @@
                 <w:rPr>
                   <w:rFonts w:ascii="Cambria Math" w:hAnsi="Cambria Math"/>
                 </w:rPr>
-                <m:t xml:space="preserve"> </m:t>
-              </m:r>
-              <m:r>
-                <w:rPr>
-                  <w:rFonts w:ascii="Cambria Math" w:hAnsi="Cambria Math"/>
-                </w:rPr>
-                <m:t xml:space="preserve"> </m:t>
+                <m:t xml:space="preserve">  </m:t>
               </m:r>
               <m:rad>
                 <m:radPr>
@@ -7275,13 +7536,7 @@
                 <w:rPr>
                   <w:rFonts w:ascii="Cambria Math" w:hAnsi="Cambria Math"/>
                 </w:rPr>
-                <m:t xml:space="preserve">1 - (1 + </m:t>
-              </m:r>
-              <m:r>
-                <w:rPr>
-                  <w:rFonts w:ascii="Cambria Math" w:hAnsi="Cambria Math"/>
-                </w:rPr>
-                <m:t xml:space="preserve"> </m:t>
+                <m:t xml:space="preserve">1 - (1 +  </m:t>
               </m:r>
               <m:rad>
                 <m:radPr>
@@ -7413,13 +7668,7 @@
         <w:t xml:space="preserve"> has </w:t>
       </w:r>
       <w:r>
-        <w:t>computational complexity</w:t>
-      </w:r>
-      <w:r>
-        <w:t xml:space="preserve">, since each case must </w:t>
-      </w:r>
-      <w:r>
-        <w:t xml:space="preserve">consider </w:t>
+        <w:t xml:space="preserve">computational complexity, since each case must consider </w:t>
       </w:r>
       <m:oMath>
         <m:r>
@@ -7468,104 +7717,1005 @@
         </m:m>
       </m:oMath>
       <w:r>
-        <w:t xml:space="preserve">  submatrices</w:t>
-      </w:r>
-      <w:r>
-        <w:t>. It is more preferable to use properties of A that provide more concrete guarantees that are also easily computable. The mutual coherence is one such property .</w:t>
-      </w:r>
-    </w:p>
-    <w:p>
-      <w:pPr>
-        <w:pStyle w:val="NormalWeb"/>
-        <w:spacing w:before="0" w:beforeAutospacing="0" w:after="0" w:afterAutospacing="0" w:line="360" w:lineRule="auto"/>
-        <w:rPr>
-          <w:u w:val="single"/>
-        </w:rPr>
-      </w:pPr>
-      <w:r>
-        <w:rPr>
-          <w:u w:val="single"/>
-        </w:rPr>
-        <w:t xml:space="preserve">Definition </w:t>
-      </w:r>
-    </w:p>
-    <w:p>
-      <w:pPr>
-        <w:pStyle w:val="NormalWeb"/>
-        <w:spacing w:before="0" w:beforeAutospacing="0" w:after="0" w:afterAutospacing="0" w:line="360" w:lineRule="auto"/>
-        <w:rPr>
-          <w:u w:val="single"/>
-        </w:rPr>
-      </w:pPr>
-    </w:p>
-    <w:p>
-      <w:pPr>
-        <w:pStyle w:val="NormalWeb"/>
-        <w:spacing w:before="0" w:beforeAutospacing="0" w:after="0" w:afterAutospacing="0" w:line="360" w:lineRule="auto"/>
-        <w:rPr>
-          <w:color w:val="000000"/>
-          <w:u w:val="single"/>
-        </w:rPr>
-      </w:pPr>
-    </w:p>
-    <w:p>
-      <w:pPr>
-        <w:pStyle w:val="NormalWeb"/>
-        <w:spacing w:before="0" w:beforeAutospacing="0" w:after="0" w:afterAutospacing="0" w:line="360" w:lineRule="auto"/>
-        <w:rPr>
-          <w:b/>
-          <w:color w:val="000000"/>
-          <w:u w:val="single"/>
-        </w:rPr>
-      </w:pPr>
-      <w:r>
-        <w:rPr>
-          <w:b/>
-          <w:color w:val="000000"/>
-          <w:u w:val="single"/>
-        </w:rPr>
-        <w:t>5 pages</w:t>
-      </w:r>
-    </w:p>
-    <w:p>
-      <w:pPr>
-        <w:pStyle w:val="NormalWeb"/>
-        <w:spacing w:before="0" w:beforeAutospacing="0" w:after="0" w:afterAutospacing="0" w:line="360" w:lineRule="auto"/>
-      </w:pPr>
-      <w:r>
-        <w:t>Compressed Sensing</w:t>
-      </w:r>
-    </w:p>
-    <w:p>
-      <w:pPr>
-        <w:spacing w:line="360" w:lineRule="auto"/>
-        <w:rPr>
-          <w:sz w:val="24"/>
-          <w:szCs w:val="24"/>
-        </w:rPr>
-      </w:pPr>
-      <w:r>
-        <w:rPr>
-          <w:sz w:val="24"/>
-          <w:szCs w:val="24"/>
-        </w:rPr>
-        <w:t>Leemas</w:t>
-      </w:r>
-    </w:p>
-    <w:p>
-      <w:pPr>
-        <w:spacing w:line="360" w:lineRule="auto"/>
-        <w:rPr>
-          <w:sz w:val="24"/>
-          <w:szCs w:val="24"/>
-        </w:rPr>
-      </w:pPr>
-      <w:r>
-        <w:rPr>
-          <w:sz w:val="24"/>
-          <w:szCs w:val="24"/>
-        </w:rPr>
-        <w:t>Requirements</w:t>
+        <w:t xml:space="preserve">  submatrices. It is more preferable to use properties of A that provide more concrete guarantees that are also easily computable. The mutual coherence</w:t>
+      </w:r>
+      <w:r>
+        <w:t xml:space="preserve"> is one such property</w:t>
+      </w:r>
+      <w:r>
+        <w:t>.</w:t>
+      </w:r>
+    </w:p>
+    <w:p>
+      <w:pPr>
+        <w:pStyle w:val="NormalWeb"/>
+        <w:spacing w:before="0" w:beforeAutospacing="0" w:after="0" w:afterAutospacing="0" w:line="360" w:lineRule="auto"/>
+      </w:pPr>
+      <w:r>
+        <w:t>Definition: The mutual coherence of a</w:t>
+      </w:r>
+      <w:r>
+        <w:t xml:space="preserve"> given M x N matrix A, </w:t>
+      </w:r>
+      <w:proofErr w:type="gramStart"/>
+      <w:r>
+        <w:t>u(</w:t>
+      </w:r>
+      <w:proofErr w:type="gramEnd"/>
+      <w:r>
+        <w:t xml:space="preserve">A) is the largest absolute inner product between two columns </w:t>
+      </w:r>
+      <m:oMath>
+        <m:sSub>
+          <m:sSubPr>
+            <m:ctrlPr>
+              <w:rPr>
+                <w:rFonts w:ascii="Cambria Math" w:hAnsi="Cambria Math"/>
+                <w:i/>
+              </w:rPr>
+            </m:ctrlPr>
+          </m:sSubPr>
+          <m:e>
+            <m:r>
+              <w:rPr>
+                <w:rFonts w:ascii="Cambria Math" w:hAnsi="Cambria Math"/>
+              </w:rPr>
+              <m:t>a</m:t>
+            </m:r>
+          </m:e>
+          <m:sub>
+            <m:r>
+              <w:rPr>
+                <w:rFonts w:ascii="Cambria Math" w:hAnsi="Cambria Math"/>
+              </w:rPr>
+              <m:t>i</m:t>
+            </m:r>
+          </m:sub>
+        </m:sSub>
+      </m:oMath>
+      <w:r>
+        <w:t xml:space="preserve">, </w:t>
+      </w:r>
+      <m:oMath>
+        <m:sSub>
+          <m:sSubPr>
+            <m:ctrlPr>
+              <w:rPr>
+                <w:rFonts w:ascii="Cambria Math" w:hAnsi="Cambria Math"/>
+                <w:i/>
+              </w:rPr>
+            </m:ctrlPr>
+          </m:sSubPr>
+          <m:e>
+            <m:r>
+              <w:rPr>
+                <w:rFonts w:ascii="Cambria Math" w:hAnsi="Cambria Math"/>
+              </w:rPr>
+              <m:t>a</m:t>
+            </m:r>
+          </m:e>
+          <m:sub>
+            <m:r>
+              <w:rPr>
+                <w:rFonts w:ascii="Cambria Math" w:hAnsi="Cambria Math"/>
+              </w:rPr>
+              <m:t>j</m:t>
+            </m:r>
+          </m:sub>
+        </m:sSub>
+      </m:oMath>
+    </w:p>
+    <w:p>
+      <w:pPr>
+        <w:pStyle w:val="NormalWeb"/>
+        <w:spacing w:before="0" w:beforeAutospacing="0" w:after="0" w:afterAutospacing="0" w:line="360" w:lineRule="auto"/>
+      </w:pPr>
+      <w:r>
+        <w:lastRenderedPageBreak/>
+        <w:t xml:space="preserve"> </w:t>
+      </w:r>
+      <m:oMath>
+        <m:r>
+          <w:rPr>
+            <w:rFonts w:ascii="Cambria Math" w:hAnsi="Cambria Math"/>
+          </w:rPr>
+          <m:t>μ</m:t>
+        </m:r>
+        <m:d>
+          <m:dPr>
+            <m:ctrlPr>
+              <w:rPr>
+                <w:rFonts w:ascii="Cambria Math" w:hAnsi="Cambria Math"/>
+                <w:i/>
+              </w:rPr>
+            </m:ctrlPr>
+          </m:dPr>
+          <m:e>
+            <m:r>
+              <w:rPr>
+                <w:rFonts w:ascii="Cambria Math" w:hAnsi="Cambria Math"/>
+              </w:rPr>
+              <m:t>A</m:t>
+            </m:r>
+          </m:e>
+        </m:d>
+        <m:r>
+          <w:rPr>
+            <w:rFonts w:ascii="Cambria Math" w:hAnsi="Cambria Math"/>
+          </w:rPr>
+          <m:t xml:space="preserve">= </m:t>
+        </m:r>
+        <m:func>
+          <m:funcPr>
+            <m:ctrlPr>
+              <w:rPr>
+                <w:rFonts w:ascii="Cambria Math" w:hAnsi="Cambria Math"/>
+                <w:i/>
+              </w:rPr>
+            </m:ctrlPr>
+          </m:funcPr>
+          <m:fName>
+            <m:limLow>
+              <m:limLowPr>
+                <m:ctrlPr>
+                  <w:rPr>
+                    <w:rFonts w:ascii="Cambria Math" w:hAnsi="Cambria Math"/>
+                    <w:i/>
+                  </w:rPr>
+                </m:ctrlPr>
+              </m:limLowPr>
+              <m:e>
+                <m:r>
+                  <m:rPr>
+                    <m:sty m:val="p"/>
+                  </m:rPr>
+                  <w:rPr>
+                    <w:rFonts w:ascii="Cambria Math" w:hAnsi="Cambria Math"/>
+                  </w:rPr>
+                  <m:t>max</m:t>
+                </m:r>
+              </m:e>
+              <m:lim>
+                <m:r>
+                  <w:rPr>
+                    <w:rFonts w:ascii="Cambria Math" w:hAnsi="Cambria Math"/>
+                  </w:rPr>
+                  <m:t>1≤i≤j≤n</m:t>
+                </m:r>
+              </m:lim>
+            </m:limLow>
+          </m:fName>
+          <m:e>
+            <m:f>
+              <m:fPr>
+                <m:ctrlPr>
+                  <w:rPr>
+                    <w:rFonts w:ascii="Cambria Math" w:hAnsi="Cambria Math"/>
+                    <w:i/>
+                  </w:rPr>
+                </m:ctrlPr>
+              </m:fPr>
+              <m:num>
+                <m:d>
+                  <m:dPr>
+                    <m:begChr m:val="|"/>
+                    <m:endChr m:val="|"/>
+                    <m:ctrlPr>
+                      <w:rPr>
+                        <w:rFonts w:ascii="Cambria Math" w:hAnsi="Cambria Math"/>
+                        <w:i/>
+                      </w:rPr>
+                    </m:ctrlPr>
+                  </m:dPr>
+                  <m:e>
+                    <m:d>
+                      <m:dPr>
+                        <m:begChr m:val="〈"/>
+                        <m:endChr m:val="〉"/>
+                        <m:ctrlPr>
+                          <w:rPr>
+                            <w:rFonts w:ascii="Cambria Math" w:hAnsi="Cambria Math"/>
+                            <w:i/>
+                          </w:rPr>
+                        </m:ctrlPr>
+                      </m:dPr>
+                      <m:e>
+                        <m:sSub>
+                          <m:sSubPr>
+                            <m:ctrlPr>
+                              <w:rPr>
+                                <w:rFonts w:ascii="Cambria Math" w:hAnsi="Cambria Math"/>
+                                <w:i/>
+                              </w:rPr>
+                            </m:ctrlPr>
+                          </m:sSubPr>
+                          <m:e>
+                            <m:r>
+                              <w:rPr>
+                                <w:rFonts w:ascii="Cambria Math" w:hAnsi="Cambria Math"/>
+                              </w:rPr>
+                              <m:t>a</m:t>
+                            </m:r>
+                          </m:e>
+                          <m:sub>
+                            <m:r>
+                              <w:rPr>
+                                <w:rFonts w:ascii="Cambria Math" w:hAnsi="Cambria Math"/>
+                              </w:rPr>
+                              <m:t>i</m:t>
+                            </m:r>
+                          </m:sub>
+                        </m:sSub>
+                        <m:r>
+                          <w:rPr>
+                            <w:rFonts w:ascii="Cambria Math" w:hAnsi="Cambria Math"/>
+                          </w:rPr>
+                          <m:t>,</m:t>
+                        </m:r>
+                        <m:sSub>
+                          <m:sSubPr>
+                            <m:ctrlPr>
+                              <w:rPr>
+                                <w:rFonts w:ascii="Cambria Math" w:hAnsi="Cambria Math"/>
+                                <w:i/>
+                              </w:rPr>
+                            </m:ctrlPr>
+                          </m:sSubPr>
+                          <m:e>
+                            <m:r>
+                              <w:rPr>
+                                <w:rFonts w:ascii="Cambria Math" w:hAnsi="Cambria Math"/>
+                              </w:rPr>
+                              <m:t>a</m:t>
+                            </m:r>
+                          </m:e>
+                          <m:sub>
+                            <m:r>
+                              <w:rPr>
+                                <w:rFonts w:ascii="Cambria Math" w:hAnsi="Cambria Math"/>
+                              </w:rPr>
+                              <m:t>j</m:t>
+                            </m:r>
+                          </m:sub>
+                        </m:sSub>
+                      </m:e>
+                    </m:d>
+                  </m:e>
+                </m:d>
+              </m:num>
+              <m:den>
+                <m:sSub>
+                  <m:sSubPr>
+                    <m:ctrlPr>
+                      <w:rPr>
+                        <w:rFonts w:ascii="Cambria Math" w:hAnsi="Cambria Math"/>
+                        <w:i/>
+                      </w:rPr>
+                    </m:ctrlPr>
+                  </m:sSubPr>
+                  <m:e>
+                    <m:d>
+                      <m:dPr>
+                        <m:begChr m:val="‖"/>
+                        <m:endChr m:val="‖"/>
+                        <m:ctrlPr>
+                          <w:rPr>
+                            <w:rFonts w:ascii="Cambria Math" w:hAnsi="Cambria Math"/>
+                            <w:i/>
+                          </w:rPr>
+                        </m:ctrlPr>
+                      </m:dPr>
+                      <m:e>
+                        <m:sSub>
+                          <m:sSubPr>
+                            <m:ctrlPr>
+                              <w:rPr>
+                                <w:rFonts w:ascii="Cambria Math" w:hAnsi="Cambria Math"/>
+                                <w:i/>
+                              </w:rPr>
+                            </m:ctrlPr>
+                          </m:sSubPr>
+                          <m:e>
+                            <m:r>
+                              <w:rPr>
+                                <w:rFonts w:ascii="Cambria Math" w:hAnsi="Cambria Math"/>
+                              </w:rPr>
+                              <m:t>a</m:t>
+                            </m:r>
+                          </m:e>
+                          <m:sub>
+                            <m:r>
+                              <w:rPr>
+                                <w:rFonts w:ascii="Cambria Math" w:hAnsi="Cambria Math"/>
+                              </w:rPr>
+                              <m:t>i</m:t>
+                            </m:r>
+                          </m:sub>
+                        </m:sSub>
+                      </m:e>
+                    </m:d>
+                  </m:e>
+                  <m:sub>
+                    <m:r>
+                      <w:rPr>
+                        <w:rFonts w:ascii="Cambria Math" w:hAnsi="Cambria Math"/>
+                      </w:rPr>
+                      <m:t>2</m:t>
+                    </m:r>
+                  </m:sub>
+                </m:sSub>
+                <m:sSub>
+                  <m:sSubPr>
+                    <m:ctrlPr>
+                      <w:rPr>
+                        <w:rFonts w:ascii="Cambria Math" w:hAnsi="Cambria Math"/>
+                        <w:i/>
+                      </w:rPr>
+                    </m:ctrlPr>
+                  </m:sSubPr>
+                  <m:e>
+                    <m:d>
+                      <m:dPr>
+                        <m:begChr m:val="‖"/>
+                        <m:endChr m:val="‖"/>
+                        <m:ctrlPr>
+                          <w:rPr>
+                            <w:rFonts w:ascii="Cambria Math" w:hAnsi="Cambria Math"/>
+                            <w:i/>
+                          </w:rPr>
+                        </m:ctrlPr>
+                      </m:dPr>
+                      <m:e>
+                        <m:sSub>
+                          <m:sSubPr>
+                            <m:ctrlPr>
+                              <w:rPr>
+                                <w:rFonts w:ascii="Cambria Math" w:hAnsi="Cambria Math"/>
+                                <w:i/>
+                              </w:rPr>
+                            </m:ctrlPr>
+                          </m:sSubPr>
+                          <m:e>
+                            <m:r>
+                              <w:rPr>
+                                <w:rFonts w:ascii="Cambria Math" w:hAnsi="Cambria Math"/>
+                              </w:rPr>
+                              <m:t>a</m:t>
+                            </m:r>
+                          </m:e>
+                          <m:sub>
+                            <m:r>
+                              <w:rPr>
+                                <w:rFonts w:ascii="Cambria Math" w:hAnsi="Cambria Math"/>
+                              </w:rPr>
+                              <m:t>j</m:t>
+                            </m:r>
+                          </m:sub>
+                        </m:sSub>
+                      </m:e>
+                    </m:d>
+                  </m:e>
+                  <m:sub>
+                    <m:r>
+                      <w:rPr>
+                        <w:rFonts w:ascii="Cambria Math" w:hAnsi="Cambria Math"/>
+                      </w:rPr>
+                      <m:t>2</m:t>
+                    </m:r>
+                  </m:sub>
+                </m:sSub>
+              </m:den>
+            </m:f>
+          </m:e>
+        </m:func>
+        <m:r>
+          <w:rPr>
+            <w:rFonts w:ascii="Cambria Math" w:hAnsi="Cambria Math"/>
+          </w:rPr>
+          <m:t>∈</m:t>
+        </m:r>
+        <m:d>
+          <m:dPr>
+            <m:begChr m:val="["/>
+            <m:endChr m:val="]"/>
+            <m:ctrlPr>
+              <w:rPr>
+                <w:rFonts w:ascii="Cambria Math" w:hAnsi="Cambria Math"/>
+                <w:i/>
+              </w:rPr>
+            </m:ctrlPr>
+          </m:dPr>
+          <m:e>
+            <m:rad>
+              <m:radPr>
+                <m:degHide m:val="1"/>
+                <m:ctrlPr>
+                  <w:rPr>
+                    <w:rFonts w:ascii="Cambria Math" w:hAnsi="Cambria Math"/>
+                    <w:i/>
+                  </w:rPr>
+                </m:ctrlPr>
+              </m:radPr>
+              <m:deg/>
+              <m:e>
+                <m:f>
+                  <m:fPr>
+                    <m:ctrlPr>
+                      <w:rPr>
+                        <w:rFonts w:ascii="Cambria Math" w:hAnsi="Cambria Math"/>
+                        <w:i/>
+                      </w:rPr>
+                    </m:ctrlPr>
+                  </m:fPr>
+                  <m:num>
+                    <m:r>
+                      <w:rPr>
+                        <w:rFonts w:ascii="Cambria Math" w:hAnsi="Cambria Math"/>
+                      </w:rPr>
+                      <m:t>N-M</m:t>
+                    </m:r>
+                  </m:num>
+                  <m:den>
+                    <m:r>
+                      <w:rPr>
+                        <w:rFonts w:ascii="Cambria Math" w:hAnsi="Cambria Math"/>
+                      </w:rPr>
+                      <m:t>M(N-1)</m:t>
+                    </m:r>
+                  </m:den>
+                </m:f>
+              </m:e>
+            </m:rad>
+            <m:r>
+              <w:rPr>
+                <w:rFonts w:ascii="Cambria Math" w:hAnsi="Cambria Math"/>
+              </w:rPr>
+              <m:t>,1</m:t>
+            </m:r>
+          </m:e>
+        </m:d>
+      </m:oMath>
+    </w:p>
+    <w:p>
+      <w:pPr>
+        <w:pStyle w:val="NormalWeb"/>
+        <w:spacing w:before="0" w:beforeAutospacing="0" w:after="0" w:afterAutospacing="0" w:line="360" w:lineRule="auto"/>
+      </w:pPr>
+      <w:r>
+        <w:t xml:space="preserve">The lower bound is known as the Welch bound. When n&gt;&gt;m, the lower bound is approximately </w:t>
+      </w:r>
+      <w:proofErr w:type="gramStart"/>
+      <w:r>
+        <w:t>u(</w:t>
+      </w:r>
+      <w:proofErr w:type="gramEnd"/>
+      <w:r>
+        <w:t>) &gt;= 1/</w:t>
+      </w:r>
+      <w:proofErr w:type="spellStart"/>
+      <w:r>
+        <w:t>sqrt</w:t>
+      </w:r>
+      <w:proofErr w:type="spellEnd"/>
+      <w:r>
+        <w:t xml:space="preserve">(m). The mutual coherence can be related to the RIP, NSP and spark by employing the </w:t>
+      </w:r>
+      <w:proofErr w:type="spellStart"/>
+      <w:r>
+        <w:t>Gershgorin</w:t>
+      </w:r>
+      <w:proofErr w:type="spellEnd"/>
+      <w:r>
+        <w:t xml:space="preserve"> circle theorem. </w:t>
+      </w:r>
+    </w:p>
+    <w:p>
+      <w:pPr>
+        <w:pStyle w:val="NormalWeb"/>
+        <w:spacing w:before="0" w:beforeAutospacing="0" w:after="0" w:afterAutospacing="0" w:line="360" w:lineRule="auto"/>
+      </w:pPr>
+    </w:p>
+    <w:p>
+      <w:pPr>
+        <w:pStyle w:val="NormalWeb"/>
+        <w:spacing w:before="0" w:beforeAutospacing="0" w:after="0" w:afterAutospacing="0" w:line="360" w:lineRule="auto"/>
+      </w:pPr>
+      <w:r>
+        <w:t xml:space="preserve">Lemma 2.2 </w:t>
+      </w:r>
+      <w:proofErr w:type="gramStart"/>
+      <w:r>
+        <w:t>For</w:t>
+      </w:r>
+      <w:proofErr w:type="gramEnd"/>
+      <w:r>
+        <w:t xml:space="preserve"> any matrix A</w:t>
+      </w:r>
+    </w:p>
+    <w:p>
+      <w:pPr>
+        <w:pStyle w:val="NormalWeb"/>
+        <w:spacing w:before="0" w:beforeAutospacing="0" w:after="0" w:afterAutospacing="0" w:line="360" w:lineRule="auto"/>
+      </w:pPr>
+      <m:oMathPara>
+        <m:oMath>
+          <m:r>
+            <w:rPr>
+              <w:rFonts w:ascii="Cambria Math" w:hAnsi="Cambria Math"/>
+            </w:rPr>
+            <m:t>spark</m:t>
+          </m:r>
+          <m:d>
+            <m:dPr>
+              <m:ctrlPr>
+                <w:rPr>
+                  <w:rFonts w:ascii="Cambria Math" w:hAnsi="Cambria Math"/>
+                  <w:i/>
+                </w:rPr>
+              </m:ctrlPr>
+            </m:dPr>
+            <m:e>
+              <m:r>
+                <w:rPr>
+                  <w:rFonts w:ascii="Cambria Math" w:hAnsi="Cambria Math"/>
+                </w:rPr>
+                <m:t>A</m:t>
+              </m:r>
+            </m:e>
+          </m:d>
+          <m:r>
+            <w:rPr>
+              <w:rFonts w:ascii="Cambria Math" w:hAnsi="Cambria Math"/>
+            </w:rPr>
+            <m:t>≥1+</m:t>
+          </m:r>
+          <m:f>
+            <m:fPr>
+              <m:ctrlPr>
+                <w:rPr>
+                  <w:rFonts w:ascii="Cambria Math" w:hAnsi="Cambria Math"/>
+                  <w:i/>
+                </w:rPr>
+              </m:ctrlPr>
+            </m:fPr>
+            <m:num>
+              <m:r>
+                <w:rPr>
+                  <w:rFonts w:ascii="Cambria Math" w:hAnsi="Cambria Math"/>
+                </w:rPr>
+                <m:t>1</m:t>
+              </m:r>
+            </m:num>
+            <m:den>
+              <m:r>
+                <w:rPr>
+                  <w:rFonts w:ascii="Cambria Math" w:hAnsi="Cambria Math"/>
+                </w:rPr>
+                <m:t>μ(A)</m:t>
+              </m:r>
+            </m:den>
+          </m:f>
+        </m:oMath>
+      </m:oMathPara>
+    </w:p>
+    <w:p>
+      <w:pPr>
+        <w:pStyle w:val="NormalWeb"/>
+        <w:spacing w:before="0" w:beforeAutospacing="0" w:after="0" w:afterAutospacing="0" w:line="360" w:lineRule="auto"/>
+      </w:pPr>
+      <w:r>
+        <w:t xml:space="preserve">By combining </w:t>
+      </w:r>
+      <w:r>
+        <w:t>theorem</w:t>
+      </w:r>
+      <w:r>
+        <w:t xml:space="preserve"> … with lemma 2.2 we can pose the following </w:t>
+      </w:r>
+      <w:proofErr w:type="spellStart"/>
+      <w:r>
+        <w:t>contion</w:t>
+      </w:r>
+      <w:proofErr w:type="spellEnd"/>
+      <w:r>
+        <w:t xml:space="preserve"> on A that guarantees uniqueness.</w:t>
+      </w:r>
+    </w:p>
+    <w:p>
+      <w:pPr>
+        <w:pStyle w:val="NormalWeb"/>
+        <w:spacing w:before="0" w:beforeAutospacing="0" w:after="0" w:afterAutospacing="0" w:line="360" w:lineRule="auto"/>
+      </w:pPr>
+      <w:r>
+        <w:t>Theorem</w:t>
+      </w:r>
+      <w:r>
+        <w:t>: if</w:t>
+      </w:r>
+    </w:p>
+    <w:p>
+      <w:pPr>
+        <w:pStyle w:val="NormalWeb"/>
+        <w:spacing w:before="0" w:beforeAutospacing="0" w:after="0" w:afterAutospacing="0" w:line="360" w:lineRule="auto"/>
+      </w:pPr>
+      <m:oMathPara>
+        <m:oMath>
+          <m:r>
+            <w:rPr>
+              <w:rFonts w:ascii="Cambria Math" w:hAnsi="Cambria Math"/>
+            </w:rPr>
+            <m:t xml:space="preserve">k&lt; </m:t>
+          </m:r>
+          <m:f>
+            <m:fPr>
+              <m:ctrlPr>
+                <w:rPr>
+                  <w:rFonts w:ascii="Cambria Math" w:hAnsi="Cambria Math"/>
+                  <w:i/>
+                </w:rPr>
+              </m:ctrlPr>
+            </m:fPr>
+            <m:num>
+              <m:r>
+                <w:rPr>
+                  <w:rFonts w:ascii="Cambria Math" w:hAnsi="Cambria Math"/>
+                </w:rPr>
+                <m:t>1</m:t>
+              </m:r>
+            </m:num>
+            <m:den>
+              <m:r>
+                <w:rPr>
+                  <w:rFonts w:ascii="Cambria Math" w:hAnsi="Cambria Math"/>
+                </w:rPr>
+                <m:t>2</m:t>
+              </m:r>
+            </m:den>
+          </m:f>
+          <m:d>
+            <m:dPr>
+              <m:ctrlPr>
+                <w:rPr>
+                  <w:rFonts w:ascii="Cambria Math" w:hAnsi="Cambria Math"/>
+                  <w:i/>
+                </w:rPr>
+              </m:ctrlPr>
+            </m:dPr>
+            <m:e>
+              <m:r>
+                <w:rPr>
+                  <w:rFonts w:ascii="Cambria Math" w:hAnsi="Cambria Math"/>
+                </w:rPr>
+                <m:t>1+</m:t>
+              </m:r>
+              <m:f>
+                <m:fPr>
+                  <m:ctrlPr>
+                    <w:rPr>
+                      <w:rFonts w:ascii="Cambria Math" w:hAnsi="Cambria Math"/>
+                      <w:i/>
+                    </w:rPr>
+                  </m:ctrlPr>
+                </m:fPr>
+                <m:num>
+                  <m:r>
+                    <w:rPr>
+                      <w:rFonts w:ascii="Cambria Math" w:hAnsi="Cambria Math"/>
+                    </w:rPr>
+                    <m:t>1</m:t>
+                  </m:r>
+                </m:num>
+                <m:den>
+                  <m:r>
+                    <w:rPr>
+                      <w:rFonts w:ascii="Cambria Math" w:hAnsi="Cambria Math"/>
+                    </w:rPr>
+                    <m:t>μ(A)</m:t>
+                  </m:r>
+                </m:den>
+              </m:f>
+            </m:e>
+          </m:d>
+          <m:r>
+            <w:rPr>
+              <w:rFonts w:ascii="Cambria Math" w:hAnsi="Cambria Math"/>
+            </w:rPr>
+            <m:t>,</m:t>
+          </m:r>
+        </m:oMath>
+      </m:oMathPara>
+    </w:p>
+    <w:p>
+      <w:pPr>
+        <w:pStyle w:val="NormalWeb"/>
+        <w:spacing w:before="0" w:beforeAutospacing="0" w:after="0" w:afterAutospacing="0" w:line="360" w:lineRule="auto"/>
+      </w:pPr>
+      <w:proofErr w:type="gramStart"/>
+      <w:r>
+        <w:t>then</w:t>
+      </w:r>
+      <w:proofErr w:type="gramEnd"/>
+      <w:r>
+        <w:t xml:space="preserve"> for each measurement vector </w:t>
+      </w:r>
+      <m:oMath>
+        <m:r>
+          <w:rPr>
+            <w:rFonts w:ascii="Cambria Math" w:hAnsi="Cambria Math"/>
+          </w:rPr>
+          <m:t>y∈</m:t>
+        </m:r>
+        <m:sSup>
+          <m:sSupPr>
+            <m:ctrlPr>
+              <w:rPr>
+                <w:rFonts w:ascii="Cambria Math" w:hAnsi="Cambria Math"/>
+                <w:i/>
+              </w:rPr>
+            </m:ctrlPr>
+          </m:sSupPr>
+          <m:e>
+            <m:r>
+              <w:rPr>
+                <w:rFonts w:ascii="Cambria Math" w:hAnsi="Cambria Math"/>
+              </w:rPr>
+              <m:t>R</m:t>
+            </m:r>
+          </m:e>
+          <m:sup>
+            <m:r>
+              <w:rPr>
+                <w:rFonts w:ascii="Cambria Math" w:hAnsi="Cambria Math"/>
+              </w:rPr>
+              <m:t>m</m:t>
+            </m:r>
+          </m:sup>
+        </m:sSup>
+      </m:oMath>
+      <w:r>
+        <w:t xml:space="preserve"> there exists at most one signal </w:t>
+      </w:r>
+      <m:oMath>
+        <m:r>
+          <w:rPr>
+            <w:rFonts w:ascii="Cambria Math" w:hAnsi="Cambria Math"/>
+          </w:rPr>
+          <m:t>x∈</m:t>
+        </m:r>
+        <m:sSub>
+          <m:sSubPr>
+            <m:ctrlPr>
+              <w:rPr>
+                <w:rFonts w:ascii="Cambria Math" w:hAnsi="Cambria Math"/>
+                <w:i/>
+                <w:vertAlign w:val="superscript"/>
+              </w:rPr>
+            </m:ctrlPr>
+          </m:sSubPr>
+          <m:e>
+            <m:r>
+              <m:rPr>
+                <m:sty m:val="p"/>
+              </m:rPr>
+              <w:rPr>
+                <w:rFonts w:ascii="Cambria Math" w:hAnsi="Cambria Math"/>
+                <w:vertAlign w:val="superscript"/>
+              </w:rPr>
+              <m:t>Σ</m:t>
+            </m:r>
+            <m:ctrlPr>
+              <w:rPr>
+                <w:rFonts w:ascii="Cambria Math" w:hAnsi="Cambria Math"/>
+                <w:i/>
+              </w:rPr>
+            </m:ctrlPr>
+          </m:e>
+          <m:sub>
+            <m:r>
+              <w:rPr>
+                <w:rFonts w:ascii="Cambria Math" w:hAnsi="Cambria Math"/>
+                <w:vertAlign w:val="superscript"/>
+              </w:rPr>
+              <m:t>k</m:t>
+            </m:r>
+          </m:sub>
+        </m:sSub>
+      </m:oMath>
+      <w:r>
+        <w:rPr>
+          <w:vertAlign w:val="superscript"/>
+        </w:rPr>
+        <w:t xml:space="preserve"> </w:t>
+      </w:r>
+      <w:r>
+        <w:t xml:space="preserve"> such that </w:t>
+      </w:r>
+    </w:p>
+    <w:p>
+      <w:pPr>
+        <w:pStyle w:val="NormalWeb"/>
+        <w:spacing w:before="0" w:beforeAutospacing="0" w:after="0" w:afterAutospacing="0" w:line="360" w:lineRule="auto"/>
+      </w:pPr>
+      <w:r>
+        <w:t xml:space="preserve">y = </w:t>
+      </w:r>
+      <w:proofErr w:type="spellStart"/>
+      <w:r>
+        <w:t>Ax</w:t>
+      </w:r>
+      <w:proofErr w:type="spellEnd"/>
+      <w:r>
+        <w:t xml:space="preserve">. </w:t>
+      </w:r>
+    </w:p>
+    <w:p>
+      <w:pPr>
+        <w:pStyle w:val="NormalWeb"/>
+        <w:spacing w:before="0" w:beforeAutospacing="0" w:after="0" w:afterAutospacing="0" w:line="360" w:lineRule="auto"/>
+      </w:pPr>
+    </w:p>
+    <w:p>
+      <w:pPr>
+        <w:pStyle w:val="NormalWeb"/>
+        <w:spacing w:before="0" w:beforeAutospacing="0" w:after="0" w:afterAutospacing="0" w:line="360" w:lineRule="auto"/>
+      </w:pPr>
+      <w:proofErr w:type="spellStart"/>
+      <w:r>
+        <w:t>Theorom</w:t>
+      </w:r>
+      <w:proofErr w:type="spellEnd"/>
+      <w:r>
+        <w:t xml:space="preserve"> 1.7 together with the Welch bound, provides an upper bound that guarantees unique</w:t>
+      </w:r>
+      <w:r>
+        <w:t>ness using coherence</w:t>
+      </w:r>
+      <w:proofErr w:type="gramStart"/>
+      <w:r>
+        <w:t xml:space="preserve">: </w:t>
+      </w:r>
+      <w:proofErr w:type="gramEnd"/>
+      <m:oMath>
+        <m:r>
+          <w:rPr>
+            <w:rFonts w:ascii="Cambria Math" w:hAnsi="Cambria Math"/>
+          </w:rPr>
+          <m:t>k=O(</m:t>
+        </m:r>
+        <m:rad>
+          <m:radPr>
+            <m:degHide m:val="1"/>
+            <m:ctrlPr>
+              <w:rPr>
+                <w:rFonts w:ascii="Cambria Math" w:hAnsi="Cambria Math"/>
+                <w:i/>
+              </w:rPr>
+            </m:ctrlPr>
+          </m:radPr>
+          <m:deg/>
+          <m:e>
+            <m:r>
+              <w:rPr>
+                <w:rFonts w:ascii="Cambria Math" w:hAnsi="Cambria Math"/>
+              </w:rPr>
+              <m:t>m</m:t>
+            </m:r>
+          </m:e>
+        </m:rad>
+        <m:r>
+          <w:rPr>
+            <w:rFonts w:ascii="Cambria Math" w:hAnsi="Cambria Math"/>
+          </w:rPr>
+          <m:t>)</m:t>
+        </m:r>
+      </m:oMath>
+      <w:r>
+        <w:t>. Another method to connect the coherence property to the RIP can be seen below.</w:t>
+      </w:r>
+    </w:p>
+    <w:p>
+      <w:pPr>
+        <w:pStyle w:val="NormalWeb"/>
+        <w:spacing w:before="0" w:beforeAutospacing="0" w:after="0" w:afterAutospacing="0" w:line="360" w:lineRule="auto"/>
+      </w:pPr>
+    </w:p>
+    <w:p>
+      <w:pPr>
+        <w:pStyle w:val="NormalWeb"/>
+        <w:spacing w:before="0" w:beforeAutospacing="0" w:after="0" w:afterAutospacing="0" w:line="360" w:lineRule="auto"/>
+      </w:pPr>
+      <w:r>
+        <w:t xml:space="preserve">Lemma 1.5 If A has unit-norm columns and coherence </w:t>
+      </w:r>
+      <m:oMath>
+        <m:r>
+          <w:rPr>
+            <w:rFonts w:ascii="Cambria Math" w:hAnsi="Cambria Math"/>
+          </w:rPr>
+          <m:t xml:space="preserve">μ=μ(A) </m:t>
+        </m:r>
+      </m:oMath>
+      <w:r>
+        <w:t xml:space="preserve"> then A satisfied the RIP of order k with </w:t>
+      </w:r>
+      <m:oMath>
+        <m:r>
+          <w:rPr>
+            <w:rFonts w:ascii="Cambria Math" w:hAnsi="Cambria Math"/>
+          </w:rPr>
+          <m:t>δ=</m:t>
+        </m:r>
+        <m:d>
+          <m:dPr>
+            <m:ctrlPr>
+              <w:rPr>
+                <w:rFonts w:ascii="Cambria Math" w:hAnsi="Cambria Math"/>
+                <w:i/>
+              </w:rPr>
+            </m:ctrlPr>
+          </m:dPr>
+          <m:e>
+            <m:r>
+              <w:rPr>
+                <w:rFonts w:ascii="Cambria Math" w:hAnsi="Cambria Math"/>
+              </w:rPr>
+              <m:t>k-1</m:t>
+            </m:r>
+          </m:e>
+        </m:d>
+      </m:oMath>
+      <w:r>
+        <w:t xml:space="preserve"> for all </w:t>
+      </w:r>
+      <m:oMath>
+        <m:r>
+          <w:rPr>
+            <w:rFonts w:ascii="Cambria Math" w:hAnsi="Cambria Math"/>
+          </w:rPr>
+          <m:t>k&lt;</m:t>
+        </m:r>
+        <m:f>
+          <m:fPr>
+            <m:type m:val="skw"/>
+            <m:ctrlPr>
+              <w:rPr>
+                <w:rFonts w:ascii="Cambria Math" w:hAnsi="Cambria Math"/>
+                <w:i/>
+              </w:rPr>
+            </m:ctrlPr>
+          </m:fPr>
+          <m:num>
+            <m:r>
+              <w:rPr>
+                <w:rFonts w:ascii="Cambria Math" w:hAnsi="Cambria Math"/>
+              </w:rPr>
+              <m:t>1</m:t>
+            </m:r>
+          </m:num>
+          <m:den>
+            <m:r>
+              <w:rPr>
+                <w:rFonts w:ascii="Cambria Math" w:hAnsi="Cambria Math"/>
+              </w:rPr>
+              <m:t>μ</m:t>
+            </m:r>
+          </m:den>
+        </m:f>
+      </m:oMath>
+    </w:p>
+    <w:p>
+      <w:pPr>
+        <w:pStyle w:val="NormalWeb"/>
+        <w:spacing w:before="0" w:beforeAutospacing="0" w:after="0" w:afterAutospacing="0" w:line="360" w:lineRule="auto"/>
+      </w:pPr>
+    </w:p>
+    <w:p>
+      <w:pPr>
+        <w:pStyle w:val="NormalWeb"/>
+        <w:spacing w:before="0" w:beforeAutospacing="0" w:after="0" w:afterAutospacing="0" w:line="360" w:lineRule="auto"/>
+      </w:pPr>
+      <w:r>
+        <w:t>Recovery Algorithm</w:t>
       </w:r>
     </w:p>
     <w:p>
@@ -7592,62 +8742,62 @@
       <w:pPr>
         <w:spacing w:line="360" w:lineRule="auto"/>
         <w:rPr>
-          <w:sz w:val="24"/>
-          <w:szCs w:val="24"/>
-        </w:rPr>
-      </w:pPr>
-      <w:r>
-        <w:rPr>
-          <w:sz w:val="24"/>
-          <w:szCs w:val="24"/>
-        </w:rPr>
-        <w:t>CS in MRI</w:t>
-      </w:r>
-    </w:p>
-    <w:p>
-      <w:pPr>
-        <w:spacing w:line="360" w:lineRule="auto"/>
-        <w:rPr>
-          <w:sz w:val="24"/>
-          <w:szCs w:val="24"/>
-        </w:rPr>
-      </w:pPr>
-      <w:r>
-        <w:rPr>
-          <w:sz w:val="24"/>
-          <w:szCs w:val="24"/>
-        </w:rPr>
-        <w:t>Existing methods</w:t>
-      </w:r>
-      <w:r>
-        <w:rPr>
-          <w:sz w:val="24"/>
-          <w:szCs w:val="24"/>
-        </w:rPr>
-        <w:t xml:space="preserve"> half a page </w:t>
-      </w:r>
-      <w:bookmarkStart w:id="2" w:name="_GoBack"/>
-      <w:bookmarkEnd w:id="2"/>
-    </w:p>
-    <w:p>
-      <w:pPr>
-        <w:spacing w:line="360" w:lineRule="auto"/>
-        <w:rPr>
           <w:b/>
           <w:sz w:val="24"/>
           <w:szCs w:val="24"/>
           <w:u w:val="single"/>
         </w:rPr>
       </w:pPr>
-      <w:r>
+    </w:p>
+    <w:p>
+      <w:pPr>
+        <w:spacing w:line="360" w:lineRule="auto"/>
+        <w:rPr>
+          <w:sz w:val="24"/>
+          <w:szCs w:val="24"/>
+        </w:rPr>
+      </w:pPr>
+      <w:r>
+        <w:rPr>
+          <w:sz w:val="24"/>
+          <w:szCs w:val="24"/>
+        </w:rPr>
+        <w:t>CS in MRI</w:t>
+      </w:r>
+    </w:p>
+    <w:p>
+      <w:pPr>
+        <w:spacing w:line="360" w:lineRule="auto"/>
+        <w:rPr>
+          <w:sz w:val="24"/>
+          <w:szCs w:val="24"/>
+        </w:rPr>
+      </w:pPr>
+      <w:r>
+        <w:rPr>
+          <w:sz w:val="24"/>
+          <w:szCs w:val="24"/>
+        </w:rPr>
+        <w:t>Existing methods</w:t>
+      </w:r>
+      <w:r>
+        <w:rPr>
+          <w:sz w:val="24"/>
+          <w:szCs w:val="24"/>
+        </w:rPr>
+        <w:t xml:space="preserve"> half a page </w:t>
+      </w:r>
+    </w:p>
+    <w:p>
+      <w:pPr>
+        <w:spacing w:line="360" w:lineRule="auto"/>
         <w:rPr>
           <w:b/>
           <w:sz w:val="24"/>
           <w:szCs w:val="24"/>
           <w:u w:val="single"/>
         </w:rPr>
-        <w:t>5</w:t>
-      </w:r>
+      </w:pPr>
       <w:r>
         <w:rPr>
           <w:b/>
@@ -7655,79 +8805,80 @@
           <w:szCs w:val="24"/>
           <w:u w:val="single"/>
         </w:rPr>
-        <w:t xml:space="preserve"> pages</w:t>
-      </w:r>
-    </w:p>
-    <w:p>
-      <w:pPr>
-        <w:spacing w:line="360" w:lineRule="auto"/>
-        <w:rPr>
+        <w:t>5</w:t>
+      </w:r>
+      <w:r>
+        <w:rPr>
+          <w:b/>
           <w:sz w:val="24"/>
           <w:szCs w:val="24"/>
-        </w:rPr>
-      </w:pPr>
-      <w:r>
+          <w:u w:val="single"/>
+        </w:rPr>
+        <w:t xml:space="preserve"> pages</w:t>
+      </w:r>
+    </w:p>
+    <w:p>
+      <w:pPr>
+        <w:spacing w:line="360" w:lineRule="auto"/>
         <w:rPr>
           <w:sz w:val="24"/>
           <w:szCs w:val="24"/>
         </w:rPr>
-        <w:t>Image Processing:</w:t>
-      </w:r>
+      </w:pPr>
       <w:r>
         <w:rPr>
           <w:sz w:val="24"/>
           <w:szCs w:val="24"/>
         </w:rPr>
-        <w:t xml:space="preserve"> Image registration</w:t>
-      </w:r>
-    </w:p>
-    <w:p>
-      <w:pPr>
-        <w:spacing w:line="360" w:lineRule="auto"/>
+        <w:t>Image Processing:</w:t>
+      </w:r>
+      <w:r>
         <w:rPr>
           <w:sz w:val="24"/>
           <w:szCs w:val="24"/>
         </w:rPr>
-      </w:pPr>
-      <w:r>
+        <w:t xml:space="preserve"> Image registration</w:t>
+      </w:r>
+    </w:p>
+    <w:p>
+      <w:pPr>
+        <w:spacing w:line="360" w:lineRule="auto"/>
         <w:rPr>
           <w:sz w:val="24"/>
           <w:szCs w:val="24"/>
         </w:rPr>
-        <w:t>Canny</w:t>
-      </w:r>
+      </w:pPr>
       <w:r>
         <w:rPr>
           <w:sz w:val="24"/>
           <w:szCs w:val="24"/>
         </w:rPr>
-        <w:t xml:space="preserve"> Filter</w:t>
-      </w:r>
-    </w:p>
-    <w:p>
-      <w:pPr>
-        <w:spacing w:line="360" w:lineRule="auto"/>
+        <w:t>Canny</w:t>
+      </w:r>
+      <w:r>
         <w:rPr>
           <w:sz w:val="24"/>
           <w:szCs w:val="24"/>
         </w:rPr>
-      </w:pPr>
-      <w:r>
+        <w:t xml:space="preserve"> Filter</w:t>
+      </w:r>
+    </w:p>
+    <w:p>
+      <w:pPr>
+        <w:spacing w:line="360" w:lineRule="auto"/>
         <w:rPr>
           <w:sz w:val="24"/>
           <w:szCs w:val="24"/>
         </w:rPr>
-        <w:t>Affine Transformation</w:t>
-      </w:r>
-    </w:p>
-    <w:p>
-      <w:pPr>
-        <w:spacing w:line="360" w:lineRule="auto"/>
+      </w:pPr>
+      <w:r>
         <w:rPr>
           <w:sz w:val="24"/>
           <w:szCs w:val="24"/>
         </w:rPr>
-      </w:pPr>
+        <w:lastRenderedPageBreak/>
+        <w:t>Affine Transformation</w:t>
+      </w:r>
     </w:p>
     <w:p>
       <w:pPr>
@@ -7759,7 +8910,6 @@
     <w:p>
       <w:pPr>
         <w:spacing w:line="360" w:lineRule="auto"/>
-        <w:ind w:left="720"/>
         <w:rPr>
           <w:sz w:val="24"/>
           <w:szCs w:val="24"/>
@@ -7769,18 +8919,30 @@
     <w:p>
       <w:pPr>
         <w:spacing w:line="360" w:lineRule="auto"/>
+        <w:ind w:left="720"/>
         <w:rPr>
           <w:sz w:val="24"/>
           <w:szCs w:val="24"/>
         </w:rPr>
       </w:pPr>
     </w:p>
+    <w:p>
+      <w:pPr>
+        <w:spacing w:line="360" w:lineRule="auto"/>
+        <w:rPr>
+          <w:sz w:val="24"/>
+          <w:szCs w:val="24"/>
+        </w:rPr>
+      </w:pPr>
+    </w:p>
     <w:p/>
     <w:p/>
     <w:p>
       <w:r>
         <w:br w:type="page"/>
       </w:r>
+      <w:bookmarkStart w:id="2" w:name="_GoBack"/>
+      <w:bookmarkEnd w:id="2"/>
     </w:p>
     <w:p>
       <w:pPr>
@@ -7902,7 +9064,7 @@
           <w:rPr>
             <w:noProof/>
           </w:rPr>
-          <w:t>18</w:t>
+          <w:t>17</w:t>
         </w:r>
         <w:r>
           <w:rPr>
@@ -8794,6 +9956,7 @@
     <w:rsidRoot w:val="00F017FC"/>
     <w:rsid w:val="00A52365"/>
     <w:rsid w:val="00CA050D"/>
+    <w:rsid w:val="00D93AB1"/>
     <w:rsid w:val="00F017FC"/>
   </w:rsids>
   <m:mathPr>
@@ -9243,7 +10406,7 @@
     <w:basedOn w:val="DefaultParagraphFont"/>
     <w:uiPriority w:val="99"/>
     <w:semiHidden/>
-    <w:rsid w:val="00A52365"/>
+    <w:rsid w:val="00D93AB1"/>
     <w:rPr>
       <w:color w:val="808080"/>
     </w:rPr>
@@ -9524,7 +10687,7 @@
 </file>
 
 <file path=customXml/itemProps1.xml><?xml version="1.0" encoding="utf-8"?>
-<ds:datastoreItem xmlns:ds="http://schemas.openxmlformats.org/officeDocument/2006/customXml" ds:itemID="{B166FC25-4F30-473D-956F-B140E188A8A5}">
+<ds:datastoreItem xmlns:ds="http://schemas.openxmlformats.org/officeDocument/2006/customXml" ds:itemID="{11EC0922-FACC-4850-A340-28669BDF6872}">
   <ds:schemaRefs>
     <ds:schemaRef ds:uri="http://schemas.openxmlformats.org/officeDocument/2006/bibliography"/>
   </ds:schemaRefs>

--- a/Compressed Sensing MRI.docx
+++ b/Compressed Sensing MRI.docx
@@ -1295,15 +1295,7 @@
         </m:r>
       </m:oMath>
       <w:r>
-        <w:t xml:space="preserve"> sampled at the spatial fr</w:t>
-      </w:r>
-      <w:proofErr w:type="spellStart"/>
-      <w:r>
-        <w:t>equency</w:t>
-      </w:r>
-      <w:proofErr w:type="spellEnd"/>
-      <w:r>
-        <w:t xml:space="preserve"> </w:t>
+        <w:t xml:space="preserve"> sampled at the spatial frequency </w:t>
       </w:r>
       <m:oMath>
         <m:r>
@@ -7642,6 +7634,17 @@
       <w:pPr>
         <w:pStyle w:val="NormalWeb"/>
         <w:spacing w:before="0" w:beforeAutospacing="0" w:after="0" w:afterAutospacing="0" w:line="360" w:lineRule="auto"/>
+        <w:rPr>
+          <w:b/>
+          <w:color w:val="000000"/>
+          <w:u w:val="single"/>
+        </w:rPr>
+      </w:pPr>
+    </w:p>
+    <w:p>
+      <w:pPr>
+        <w:pStyle w:val="NormalWeb"/>
+        <w:spacing w:before="0" w:beforeAutospacing="0" w:after="0" w:afterAutospacing="0" w:line="360" w:lineRule="auto"/>
       </w:pPr>
       <w:r>
         <w:rPr>
@@ -7732,6 +7735,7 @@
         <w:spacing w:before="0" w:beforeAutospacing="0" w:after="0" w:afterAutospacing="0" w:line="360" w:lineRule="auto"/>
       </w:pPr>
       <w:r>
+        <w:lastRenderedPageBreak/>
         <w:t>Definition: The mutual coherence of a</w:t>
       </w:r>
       <w:r>
@@ -7811,7 +7815,6 @@
         <w:spacing w:before="0" w:beforeAutospacing="0" w:after="0" w:afterAutospacing="0" w:line="360" w:lineRule="auto"/>
       </w:pPr>
       <w:r>
-        <w:lastRenderedPageBreak/>
         <w:t xml:space="preserve"> </w:t>
       </w:r>
       <m:oMath>
@@ -8720,6 +8723,12 @@
     </w:p>
     <w:p>
       <w:pPr>
+        <w:pStyle w:val="NormalWeb"/>
+        <w:spacing w:before="0" w:beforeAutospacing="0" w:after="0" w:afterAutospacing="0" w:line="360" w:lineRule="auto"/>
+      </w:pPr>
+    </w:p>
+    <w:p>
+      <w:pPr>
         <w:spacing w:line="360" w:lineRule="auto"/>
         <w:rPr>
           <w:b/>
@@ -8748,136 +8757,2007 @@
           <w:u w:val="single"/>
         </w:rPr>
       </w:pPr>
-    </w:p>
-    <w:p>
-      <w:pPr>
-        <w:spacing w:line="360" w:lineRule="auto"/>
-        <w:rPr>
-          <w:sz w:val="24"/>
-          <w:szCs w:val="24"/>
-        </w:rPr>
-      </w:pPr>
-      <w:r>
-        <w:rPr>
-          <w:sz w:val="24"/>
-          <w:szCs w:val="24"/>
-        </w:rPr>
-        <w:t>CS in MRI</w:t>
-      </w:r>
-    </w:p>
-    <w:p>
-      <w:pPr>
-        <w:spacing w:line="360" w:lineRule="auto"/>
-        <w:rPr>
-          <w:sz w:val="24"/>
-          <w:szCs w:val="24"/>
-        </w:rPr>
-      </w:pPr>
-      <w:r>
-        <w:rPr>
-          <w:sz w:val="24"/>
-          <w:szCs w:val="24"/>
-        </w:rPr>
-        <w:t>Existing methods</w:t>
-      </w:r>
-      <w:r>
-        <w:rPr>
-          <w:sz w:val="24"/>
-          <w:szCs w:val="24"/>
-        </w:rPr>
-        <w:t xml:space="preserve"> half a page </w:t>
-      </w:r>
-    </w:p>
-    <w:p>
-      <w:pPr>
-        <w:spacing w:line="360" w:lineRule="auto"/>
+      <w:r>
         <w:rPr>
           <w:b/>
           <w:sz w:val="24"/>
           <w:szCs w:val="24"/>
           <w:u w:val="single"/>
         </w:rPr>
-      </w:pPr>
-      <w:r>
+        <w:t>Compressed sensing in MRI</w:t>
+      </w:r>
+    </w:p>
+    <w:p>
+      <w:pPr>
+        <w:spacing w:line="360" w:lineRule="auto"/>
+        <w:rPr>
+          <w:sz w:val="24"/>
+          <w:szCs w:val="24"/>
+        </w:rPr>
+      </w:pPr>
+      <w:r>
+        <w:rPr>
+          <w:sz w:val="24"/>
+          <w:szCs w:val="24"/>
+        </w:rPr>
+        <w:t xml:space="preserve">Due to the </w:t>
+      </w:r>
+      <w:r>
+        <w:rPr>
+          <w:sz w:val="24"/>
+          <w:szCs w:val="24"/>
+        </w:rPr>
+        <w:t xml:space="preserve">MR images </w:t>
+      </w:r>
+      <w:r>
+        <w:rPr>
+          <w:sz w:val="24"/>
+          <w:szCs w:val="24"/>
+        </w:rPr>
+        <w:t>being</w:t>
+      </w:r>
+      <w:r>
+        <w:rPr>
+          <w:sz w:val="24"/>
+          <w:szCs w:val="24"/>
+        </w:rPr>
+        <w:t xml:space="preserve"> acquired in the </w:t>
+      </w:r>
+      <w:r>
+        <w:rPr>
+          <w:sz w:val="24"/>
+          <w:szCs w:val="24"/>
+        </w:rPr>
+        <w:t>Fourier</w:t>
+      </w:r>
+      <w:r>
+        <w:rPr>
+          <w:sz w:val="24"/>
+          <w:szCs w:val="24"/>
+        </w:rPr>
+        <w:t xml:space="preserve"> domain and compressible, </w:t>
+      </w:r>
+      <w:proofErr w:type="gramStart"/>
+      <w:r>
+        <w:rPr>
+          <w:sz w:val="24"/>
+          <w:szCs w:val="24"/>
+        </w:rPr>
+        <w:t>Compressed</w:t>
+      </w:r>
+      <w:proofErr w:type="gramEnd"/>
+      <w:r>
+        <w:rPr>
+          <w:sz w:val="24"/>
+          <w:szCs w:val="24"/>
+        </w:rPr>
+        <w:t xml:space="preserve"> sensing is able to be applied to </w:t>
+      </w:r>
+      <w:r>
+        <w:rPr>
+          <w:sz w:val="24"/>
+          <w:szCs w:val="24"/>
+        </w:rPr>
+        <w:t xml:space="preserve">MRI systems. Compressed sensing is successfully achieved </w:t>
+      </w:r>
+      <w:r>
+        <w:rPr>
+          <w:sz w:val="24"/>
+          <w:szCs w:val="24"/>
+        </w:rPr>
+        <w:lastRenderedPageBreak/>
+        <w:t xml:space="preserve">through three fundamental requirements: transform sparsity, incoherence of </w:t>
+      </w:r>
+      <w:proofErr w:type="spellStart"/>
+      <w:r>
+        <w:rPr>
+          <w:sz w:val="24"/>
+          <w:szCs w:val="24"/>
+        </w:rPr>
+        <w:t>undersamplying</w:t>
+      </w:r>
+      <w:proofErr w:type="spellEnd"/>
+      <w:r>
+        <w:rPr>
+          <w:sz w:val="24"/>
+          <w:szCs w:val="24"/>
+        </w:rPr>
+        <w:t xml:space="preserve"> artefacts and Non-linear reconstructions. </w:t>
+      </w:r>
+    </w:p>
+    <w:p>
+      <w:pPr>
+        <w:spacing w:line="360" w:lineRule="auto"/>
+        <w:rPr>
+          <w:sz w:val="24"/>
+          <w:szCs w:val="24"/>
+        </w:rPr>
+      </w:pPr>
+    </w:p>
+    <w:p>
+      <w:pPr>
+        <w:spacing w:line="360" w:lineRule="auto"/>
+        <w:rPr>
+          <w:sz w:val="24"/>
+          <w:szCs w:val="24"/>
+        </w:rPr>
+      </w:pPr>
+      <w:r>
+        <w:rPr>
+          <w:sz w:val="24"/>
+          <w:szCs w:val="24"/>
+        </w:rPr>
+        <w:t>Transform Sparsity</w:t>
+      </w:r>
+    </w:p>
+    <w:p>
+      <w:pPr>
+        <w:spacing w:line="360" w:lineRule="auto"/>
+        <w:rPr>
+          <w:sz w:val="24"/>
+          <w:szCs w:val="24"/>
+        </w:rPr>
+      </w:pPr>
+      <w:r>
+        <w:rPr>
+          <w:sz w:val="24"/>
+          <w:szCs w:val="24"/>
+        </w:rPr>
+        <w:t xml:space="preserve">A </w:t>
+      </w:r>
+      <w:proofErr w:type="spellStart"/>
+      <w:r>
+        <w:rPr>
+          <w:sz w:val="24"/>
+          <w:szCs w:val="24"/>
+        </w:rPr>
+        <w:t>cetain</w:t>
+      </w:r>
+      <w:proofErr w:type="spellEnd"/>
+      <w:r>
+        <w:rPr>
+          <w:sz w:val="24"/>
+          <w:szCs w:val="24"/>
+        </w:rPr>
+        <w:t xml:space="preserve"> signal can be recovered by applying Compressed Sensing if it is sparse in a known transform domain </w:t>
+      </w:r>
+      <w:r>
+        <w:rPr>
+          <w:b/>
+          <w:bCs/>
+          <w:sz w:val="32"/>
+          <w:szCs w:val="32"/>
+        </w:rPr>
+        <w:t>Ѱ</w:t>
+      </w:r>
+      <w:r>
+        <w:rPr>
+          <w:sz w:val="24"/>
+          <w:szCs w:val="24"/>
+        </w:rPr>
+        <w:t xml:space="preserve">. A signal is called nearly sparse or compressible when most of its elements are concentrated around zero. Many </w:t>
+      </w:r>
+      <w:proofErr w:type="spellStart"/>
+      <w:r>
+        <w:rPr>
+          <w:sz w:val="24"/>
+          <w:szCs w:val="24"/>
+        </w:rPr>
+        <w:t>s</w:t>
+      </w:r>
+      <w:r>
+        <w:rPr>
+          <w:sz w:val="24"/>
+          <w:szCs w:val="24"/>
+        </w:rPr>
+        <w:t>parsifing</w:t>
+      </w:r>
+      <w:proofErr w:type="spellEnd"/>
+      <w:r>
+        <w:rPr>
+          <w:sz w:val="24"/>
+          <w:szCs w:val="24"/>
+        </w:rPr>
+        <w:t xml:space="preserve"> transforms exist today such as the Wavelet Transform and the Discrete Cosine Transform. Such transforms are used in modern-day image video formats such as MP4 and JPEG2000. This thesis will focus on the use of the Wavelet transform to </w:t>
+      </w:r>
+      <w:proofErr w:type="spellStart"/>
+      <w:r>
+        <w:rPr>
+          <w:sz w:val="24"/>
+          <w:szCs w:val="24"/>
+        </w:rPr>
+        <w:t>sparisfy</w:t>
+      </w:r>
+      <w:proofErr w:type="spellEnd"/>
+      <w:r>
+        <w:rPr>
+          <w:sz w:val="24"/>
+          <w:szCs w:val="24"/>
+        </w:rPr>
+        <w:t xml:space="preserve"> the image data. </w:t>
+      </w:r>
+    </w:p>
+    <w:p>
+      <w:pPr>
+        <w:spacing w:line="360" w:lineRule="auto"/>
+        <w:rPr>
+          <w:sz w:val="23"/>
+          <w:szCs w:val="23"/>
+        </w:rPr>
+      </w:pPr>
+      <w:r>
+        <w:rPr>
+          <w:sz w:val="24"/>
+          <w:szCs w:val="24"/>
+        </w:rPr>
+        <w:t xml:space="preserve">The Discrete Wavelet Transform is a multiscale representation of the image. </w:t>
+      </w:r>
+      <w:r>
+        <w:rPr>
+          <w:sz w:val="23"/>
+          <w:szCs w:val="23"/>
+        </w:rPr>
+        <w:t xml:space="preserve">Fine-scale wavelet coefficients represent high resolution image components and coarse-scale wavelet coefficients represent the low resolution image components. Each wavelet coefficient carries position information and special frequency at the same time. </w:t>
+      </w:r>
+    </w:p>
+    <w:p>
+      <w:pPr>
+        <w:spacing w:line="360" w:lineRule="auto"/>
+        <w:rPr>
+          <w:sz w:val="23"/>
+          <w:szCs w:val="23"/>
+        </w:rPr>
+      </w:pPr>
+      <w:r>
+        <w:rPr>
+          <w:sz w:val="23"/>
+          <w:szCs w:val="23"/>
+        </w:rPr>
+        <w:t xml:space="preserve">Incoherent </w:t>
+      </w:r>
+      <w:proofErr w:type="spellStart"/>
+      <w:r>
+        <w:rPr>
+          <w:sz w:val="23"/>
+          <w:szCs w:val="23"/>
+        </w:rPr>
+        <w:t>Samplying</w:t>
+      </w:r>
+      <w:proofErr w:type="spellEnd"/>
+      <w:r>
+        <w:rPr>
+          <w:sz w:val="23"/>
+          <w:szCs w:val="23"/>
+        </w:rPr>
+        <w:t xml:space="preserve">. </w:t>
+      </w:r>
+    </w:p>
+    <w:p>
+      <w:pPr>
+        <w:spacing w:line="360" w:lineRule="auto"/>
+        <w:rPr>
+          <w:sz w:val="23"/>
+          <w:szCs w:val="23"/>
+        </w:rPr>
+      </w:pPr>
+      <w:r>
+        <w:rPr>
+          <w:sz w:val="23"/>
+          <w:szCs w:val="23"/>
+        </w:rPr>
+        <w:t xml:space="preserve">Due to </w:t>
+      </w:r>
+      <w:proofErr w:type="spellStart"/>
+      <w:r>
+        <w:rPr>
+          <w:sz w:val="23"/>
+          <w:szCs w:val="23"/>
+        </w:rPr>
+        <w:t>undersamplying</w:t>
+      </w:r>
+      <w:proofErr w:type="spellEnd"/>
+      <w:r>
+        <w:rPr>
+          <w:sz w:val="23"/>
+          <w:szCs w:val="23"/>
+        </w:rPr>
+        <w:t xml:space="preserve"> violating Nyquist’s theorem, uniform </w:t>
+      </w:r>
+      <w:proofErr w:type="spellStart"/>
+      <w:r>
+        <w:rPr>
+          <w:sz w:val="23"/>
+          <w:szCs w:val="23"/>
+        </w:rPr>
+        <w:t>undersamplying</w:t>
+      </w:r>
+      <w:proofErr w:type="spellEnd"/>
+      <w:r>
+        <w:rPr>
+          <w:sz w:val="23"/>
+          <w:szCs w:val="23"/>
+        </w:rPr>
+        <w:t xml:space="preserve"> exhibits coherent aliasing which may combine together and make signal recovery impossible. Applying incoherent </w:t>
+      </w:r>
+      <w:proofErr w:type="spellStart"/>
+      <w:r>
+        <w:rPr>
+          <w:sz w:val="23"/>
+          <w:szCs w:val="23"/>
+        </w:rPr>
+        <w:t>samplying</w:t>
+      </w:r>
+      <w:proofErr w:type="spellEnd"/>
+      <w:r>
+        <w:rPr>
+          <w:sz w:val="23"/>
+          <w:szCs w:val="23"/>
+        </w:rPr>
+        <w:t xml:space="preserve"> allows for strong sparse signal components to be detected and recovered through thresholding. The interference of these components are calculated and subtracted from original signal to recover the weaker sparse components.</w:t>
+      </w:r>
+    </w:p>
+    <w:p>
+      <w:pPr>
+        <w:spacing w:line="360" w:lineRule="auto"/>
+        <w:rPr>
+          <w:sz w:val="23"/>
+          <w:szCs w:val="23"/>
+        </w:rPr>
+      </w:pPr>
+      <w:r>
+        <w:rPr>
+          <w:sz w:val="23"/>
+          <w:szCs w:val="23"/>
+        </w:rPr>
+        <w:t xml:space="preserve">To measure incoherence the equation in … can be used.  Completely random 2D </w:t>
+      </w:r>
+      <w:proofErr w:type="spellStart"/>
+      <w:r>
+        <w:rPr>
+          <w:sz w:val="23"/>
+          <w:szCs w:val="23"/>
+        </w:rPr>
+        <w:t>samplying</w:t>
+      </w:r>
+      <w:proofErr w:type="spellEnd"/>
+      <w:r>
+        <w:rPr>
+          <w:sz w:val="23"/>
+          <w:szCs w:val="23"/>
+        </w:rPr>
+        <w:t xml:space="preserve"> can be used in theoretical calculations however is unable to practically </w:t>
+      </w:r>
+      <w:r>
+        <w:rPr>
+          <w:sz w:val="23"/>
+          <w:szCs w:val="23"/>
+        </w:rPr>
+        <w:t xml:space="preserve">used due to the hardware and physiological constraints. Furthermore, sampling trajectories mostly follow relatively smooth </w:t>
+      </w:r>
+      <w:proofErr w:type="spellStart"/>
+      <w:r>
+        <w:rPr>
+          <w:sz w:val="23"/>
+          <w:szCs w:val="23"/>
+        </w:rPr>
+        <w:t>curces</w:t>
+      </w:r>
+      <w:proofErr w:type="spellEnd"/>
+      <w:r>
+        <w:rPr>
+          <w:sz w:val="23"/>
+          <w:szCs w:val="23"/>
+        </w:rPr>
+        <w:t xml:space="preserve"> and lines. </w:t>
+      </w:r>
+      <w:proofErr w:type="spellStart"/>
+      <w:r>
+        <w:rPr>
+          <w:sz w:val="23"/>
+          <w:szCs w:val="23"/>
+        </w:rPr>
+        <w:t>Howeer</w:t>
+      </w:r>
+      <w:proofErr w:type="spellEnd"/>
+      <w:r>
+        <w:rPr>
+          <w:sz w:val="23"/>
+          <w:szCs w:val="23"/>
+        </w:rPr>
+        <w:t xml:space="preserve"> this does not naturally occur in random k-space </w:t>
+      </w:r>
+      <w:proofErr w:type="spellStart"/>
+      <w:r>
+        <w:rPr>
+          <w:sz w:val="23"/>
+          <w:szCs w:val="23"/>
+        </w:rPr>
+        <w:t>samplying</w:t>
+      </w:r>
+      <w:proofErr w:type="spellEnd"/>
+      <w:r>
+        <w:rPr>
+          <w:sz w:val="23"/>
+          <w:szCs w:val="23"/>
+        </w:rPr>
+        <w:t xml:space="preserve"> in all dimensions. The incoherent </w:t>
+      </w:r>
+      <w:proofErr w:type="spellStart"/>
+      <w:r>
+        <w:rPr>
+          <w:sz w:val="23"/>
+          <w:szCs w:val="23"/>
+        </w:rPr>
+        <w:t>samplying</w:t>
+      </w:r>
+      <w:proofErr w:type="spellEnd"/>
+      <w:r>
+        <w:rPr>
+          <w:sz w:val="23"/>
+          <w:szCs w:val="23"/>
+        </w:rPr>
+        <w:t xml:space="preserve"> patterns used in this thesis is the Variable Density Random </w:t>
+      </w:r>
+      <w:proofErr w:type="spellStart"/>
+      <w:r>
+        <w:rPr>
+          <w:sz w:val="23"/>
+          <w:szCs w:val="23"/>
+        </w:rPr>
+        <w:t>undersamplying</w:t>
+      </w:r>
+      <w:proofErr w:type="spellEnd"/>
+      <w:r>
+        <w:rPr>
+          <w:sz w:val="23"/>
+          <w:szCs w:val="23"/>
+        </w:rPr>
+        <w:t xml:space="preserve"> and the random phase encoding </w:t>
+      </w:r>
+      <w:proofErr w:type="spellStart"/>
+      <w:r>
+        <w:rPr>
+          <w:sz w:val="23"/>
+          <w:szCs w:val="23"/>
+        </w:rPr>
+        <w:t>undersamplying</w:t>
+      </w:r>
+      <w:proofErr w:type="spellEnd"/>
+      <w:r>
+        <w:rPr>
+          <w:sz w:val="23"/>
+          <w:szCs w:val="23"/>
+        </w:rPr>
+        <w:t xml:space="preserve">. It should be noted that random </w:t>
+      </w:r>
+      <w:proofErr w:type="spellStart"/>
+      <w:r>
+        <w:rPr>
+          <w:sz w:val="23"/>
+          <w:szCs w:val="23"/>
+        </w:rPr>
+        <w:t>samplying</w:t>
+      </w:r>
+      <w:proofErr w:type="spellEnd"/>
+      <w:r>
+        <w:rPr>
+          <w:sz w:val="23"/>
+          <w:szCs w:val="23"/>
+        </w:rPr>
+        <w:t xml:space="preserve"> trajectories such as spiral and radial trajectories can also be used. </w:t>
+      </w:r>
+    </w:p>
+    <w:p>
+      <w:pPr>
+        <w:spacing w:line="360" w:lineRule="auto"/>
+        <w:rPr>
+          <w:sz w:val="23"/>
+          <w:szCs w:val="23"/>
+        </w:rPr>
+      </w:pPr>
+      <w:r>
+        <w:rPr>
+          <w:sz w:val="23"/>
+          <w:szCs w:val="23"/>
+        </w:rPr>
+        <w:t xml:space="preserve">Variable Density </w:t>
+      </w:r>
+      <w:proofErr w:type="spellStart"/>
+      <w:r>
+        <w:rPr>
+          <w:sz w:val="23"/>
+          <w:szCs w:val="23"/>
+        </w:rPr>
+        <w:t>Undersamplying</w:t>
+      </w:r>
+      <w:proofErr w:type="spellEnd"/>
+      <w:r>
+        <w:rPr>
+          <w:sz w:val="23"/>
+          <w:szCs w:val="23"/>
+        </w:rPr>
+        <w:t xml:space="preserve"> </w:t>
+      </w:r>
+    </w:p>
+    <w:p>
+      <w:pPr>
+        <w:spacing w:line="360" w:lineRule="auto"/>
+        <w:rPr>
+          <w:sz w:val="23"/>
+          <w:szCs w:val="23"/>
+        </w:rPr>
+      </w:pPr>
+      <w:r>
+        <w:rPr>
+          <w:sz w:val="23"/>
+          <w:szCs w:val="23"/>
+        </w:rPr>
+        <w:t xml:space="preserve">For images in the wavelet domain, it can be observed that coarse-scale images components tend to be less sparse than fine-scale components. Furthermore, images have a concentration of energy closer to the k-space origin.  </w:t>
+      </w:r>
+    </w:p>
+    <w:p>
+      <w:pPr>
+        <w:spacing w:line="360" w:lineRule="auto"/>
+        <w:rPr>
+          <w:sz w:val="23"/>
+          <w:szCs w:val="23"/>
+        </w:rPr>
+      </w:pPr>
+      <w:r>
+        <w:rPr>
+          <w:sz w:val="23"/>
+          <w:szCs w:val="23"/>
+        </w:rPr>
+        <w:lastRenderedPageBreak/>
+        <w:t>Thus it can be conclud</w:t>
+      </w:r>
+      <w:r>
+        <w:rPr>
+          <w:sz w:val="23"/>
+          <w:szCs w:val="23"/>
+        </w:rPr>
+        <w:t xml:space="preserve">ed that for better performance with natural images, </w:t>
+      </w:r>
+      <w:proofErr w:type="spellStart"/>
+      <w:r>
+        <w:rPr>
+          <w:sz w:val="23"/>
+          <w:szCs w:val="23"/>
+        </w:rPr>
+        <w:t>undersampling</w:t>
+      </w:r>
+      <w:proofErr w:type="spellEnd"/>
+      <w:r>
+        <w:rPr>
+          <w:sz w:val="23"/>
+          <w:szCs w:val="23"/>
+        </w:rPr>
+        <w:t xml:space="preserve"> should occur less near the k-space origin and more in the peripheral of the k-space. This can be realized through choosing samples randomly with </w:t>
+      </w:r>
+      <w:proofErr w:type="spellStart"/>
+      <w:r>
+        <w:rPr>
+          <w:sz w:val="23"/>
+          <w:szCs w:val="23"/>
+        </w:rPr>
+        <w:t>samplying</w:t>
+      </w:r>
+      <w:proofErr w:type="spellEnd"/>
+      <w:r>
+        <w:rPr>
+          <w:sz w:val="23"/>
+          <w:szCs w:val="23"/>
+        </w:rPr>
+        <w:t xml:space="preserve"> density scaling according to the distance from the k-space origin. As shown in [source], using density powers of 1-6 greatly reduces the total interference and causes the iterative algorithm to produce better reconstruction and </w:t>
+      </w:r>
+      <w:proofErr w:type="spellStart"/>
+      <w:r>
+        <w:rPr>
+          <w:sz w:val="23"/>
+          <w:szCs w:val="23"/>
+        </w:rPr>
+        <w:t>coverge</w:t>
+      </w:r>
+      <w:proofErr w:type="spellEnd"/>
+      <w:r>
+        <w:rPr>
+          <w:sz w:val="23"/>
+          <w:szCs w:val="23"/>
+        </w:rPr>
+        <w:t xml:space="preserve"> faster. </w:t>
+      </w:r>
+    </w:p>
+    <w:p>
+      <w:pPr>
+        <w:spacing w:line="360" w:lineRule="auto"/>
+        <w:rPr>
+          <w:sz w:val="23"/>
+          <w:szCs w:val="23"/>
+        </w:rPr>
+      </w:pPr>
+      <w:r>
+        <w:rPr>
+          <w:sz w:val="23"/>
+          <w:szCs w:val="23"/>
+        </w:rPr>
+        <w:t>Image Reconstruction</w:t>
+      </w:r>
+    </w:p>
+    <w:p>
+      <w:pPr>
+        <w:spacing w:line="360" w:lineRule="auto"/>
+        <w:rPr>
+          <w:sz w:val="23"/>
+          <w:szCs w:val="23"/>
+        </w:rPr>
+      </w:pPr>
+      <w:r>
+        <w:rPr>
+          <w:sz w:val="23"/>
+          <w:szCs w:val="23"/>
+        </w:rPr>
+        <w:t xml:space="preserve">For conventional reconstruction of CS MRI images, the following constrained </w:t>
+      </w:r>
+      <w:proofErr w:type="spellStart"/>
+      <w:r>
+        <w:rPr>
+          <w:sz w:val="23"/>
+          <w:szCs w:val="23"/>
+        </w:rPr>
+        <w:t>opstimzation</w:t>
+      </w:r>
+      <w:proofErr w:type="spellEnd"/>
+      <w:r>
+        <w:rPr>
+          <w:sz w:val="23"/>
+          <w:szCs w:val="23"/>
+        </w:rPr>
+        <w:t xml:space="preserve"> problem must be solved:</w:t>
+      </w:r>
+    </w:p>
+    <w:p>
+      <w:pPr>
+        <w:spacing w:line="360" w:lineRule="auto"/>
+        <w:rPr>
+          <w:sz w:val="23"/>
+          <w:szCs w:val="23"/>
+        </w:rPr>
+      </w:pPr>
+      <w:r>
+        <w:rPr>
+          <w:sz w:val="23"/>
+          <w:szCs w:val="23"/>
+        </w:rPr>
+        <w:t xml:space="preserve">Minimize: </w:t>
+      </w:r>
+    </w:p>
+    <w:p>
+      <w:pPr>
+        <w:spacing w:line="360" w:lineRule="auto"/>
+        <w:rPr>
+          <w:sz w:val="23"/>
+          <w:szCs w:val="23"/>
+        </w:rPr>
+      </w:pPr>
+      <m:oMathPara>
+        <m:oMath>
+          <m:sSub>
+            <m:sSubPr>
+              <m:ctrlPr>
+                <w:rPr>
+                  <w:rFonts w:ascii="Cambria Math" w:hAnsi="Cambria Math"/>
+                  <w:i/>
+                  <w:sz w:val="23"/>
+                  <w:szCs w:val="23"/>
+                </w:rPr>
+              </m:ctrlPr>
+            </m:sSubPr>
+            <m:e>
+              <m:d>
+                <m:dPr>
+                  <m:begChr m:val="‖"/>
+                  <m:endChr m:val="‖"/>
+                  <m:ctrlPr>
+                    <w:rPr>
+                      <w:rFonts w:ascii="Cambria Math" w:hAnsi="Cambria Math"/>
+                      <w:i/>
+                      <w:sz w:val="23"/>
+                      <w:szCs w:val="23"/>
+                    </w:rPr>
+                  </m:ctrlPr>
+                </m:dPr>
+                <m:e>
+                  <m:r>
+                    <m:rPr>
+                      <m:sty m:val="p"/>
+                    </m:rPr>
+                    <w:rPr>
+                      <w:rFonts w:ascii="Cambria Math" w:hAnsi="Cambria Math"/>
+                      <w:sz w:val="23"/>
+                      <w:szCs w:val="23"/>
+                    </w:rPr>
+                    <m:t>ψm</m:t>
+                  </m:r>
+                </m:e>
+              </m:d>
+            </m:e>
+            <m:sub>
+              <m:r>
+                <w:rPr>
+                  <w:rFonts w:ascii="Cambria Math" w:hAnsi="Cambria Math"/>
+                  <w:sz w:val="23"/>
+                  <w:szCs w:val="23"/>
+                </w:rPr>
+                <m:t>1</m:t>
+              </m:r>
+            </m:sub>
+          </m:sSub>
+        </m:oMath>
+      </m:oMathPara>
+    </w:p>
+    <w:p>
+      <w:pPr>
+        <w:spacing w:line="360" w:lineRule="auto"/>
+        <w:rPr>
+          <w:sz w:val="23"/>
+          <w:szCs w:val="23"/>
+        </w:rPr>
+      </w:pPr>
+      <w:r>
+        <w:rPr>
+          <w:sz w:val="23"/>
+          <w:szCs w:val="23"/>
+        </w:rPr>
+        <w:t xml:space="preserve">Such that: </w:t>
+      </w:r>
+    </w:p>
+    <w:p>
+      <w:pPr>
+        <w:spacing w:line="360" w:lineRule="auto"/>
+        <w:rPr>
+          <w:sz w:val="23"/>
+          <w:szCs w:val="23"/>
+        </w:rPr>
+      </w:pPr>
+      <m:oMathPara>
+        <m:oMath>
+          <m:sSub>
+            <m:sSubPr>
+              <m:ctrlPr>
+                <w:rPr>
+                  <w:rFonts w:ascii="Cambria Math" w:hAnsi="Cambria Math"/>
+                  <w:i/>
+                  <w:sz w:val="23"/>
+                  <w:szCs w:val="23"/>
+                </w:rPr>
+              </m:ctrlPr>
+            </m:sSubPr>
+            <m:e>
+              <m:d>
+                <m:dPr>
+                  <m:begChr m:val="‖"/>
+                  <m:endChr m:val="‖"/>
+                  <m:ctrlPr>
+                    <w:rPr>
+                      <w:rFonts w:ascii="Cambria Math" w:hAnsi="Cambria Math"/>
+                      <w:i/>
+                      <w:sz w:val="23"/>
+                      <w:szCs w:val="23"/>
+                    </w:rPr>
+                  </m:ctrlPr>
+                </m:dPr>
+                <m:e>
+                  <m:sSub>
+                    <m:sSubPr>
+                      <m:ctrlPr>
+                        <w:rPr>
+                          <w:rFonts w:ascii="Cambria Math" w:hAnsi="Cambria Math"/>
+                          <w:i/>
+                          <w:sz w:val="23"/>
+                          <w:szCs w:val="23"/>
+                        </w:rPr>
+                      </m:ctrlPr>
+                    </m:sSubPr>
+                    <m:e>
+                      <m:r>
+                        <w:rPr>
+                          <w:rFonts w:ascii="Cambria Math" w:hAnsi="Cambria Math"/>
+                          <w:sz w:val="23"/>
+                          <w:szCs w:val="23"/>
+                        </w:rPr>
+                        <m:t>F</m:t>
+                      </m:r>
+                    </m:e>
+                    <m:sub>
+                      <m:r>
+                        <w:rPr>
+                          <w:rFonts w:ascii="Cambria Math" w:hAnsi="Cambria Math"/>
+                          <w:sz w:val="23"/>
+                          <w:szCs w:val="23"/>
+                        </w:rPr>
+                        <m:t>u</m:t>
+                      </m:r>
+                    </m:sub>
+                  </m:sSub>
+                  <m:r>
+                    <w:rPr>
+                      <w:rFonts w:ascii="Cambria Math" w:hAnsi="Cambria Math"/>
+                      <w:sz w:val="23"/>
+                      <w:szCs w:val="23"/>
+                    </w:rPr>
+                    <m:t>m-y</m:t>
+                  </m:r>
+                </m:e>
+              </m:d>
+            </m:e>
+            <m:sub>
+              <m:r>
+                <w:rPr>
+                  <w:rFonts w:ascii="Cambria Math" w:hAnsi="Cambria Math"/>
+                  <w:sz w:val="23"/>
+                  <w:szCs w:val="23"/>
+                </w:rPr>
+                <m:t>2</m:t>
+              </m:r>
+            </m:sub>
+          </m:sSub>
+          <m:r>
+            <w:rPr>
+              <w:rFonts w:ascii="Cambria Math" w:hAnsi="Cambria Math"/>
+              <w:sz w:val="23"/>
+              <w:szCs w:val="23"/>
+            </w:rPr>
+            <m:t xml:space="preserve">&lt; </m:t>
+          </m:r>
+          <m:r>
+            <m:rPr>
+              <m:sty m:val="p"/>
+            </m:rPr>
+            <w:rPr>
+              <w:rFonts w:ascii="Cambria Math" w:hAnsi="Cambria Math"/>
+              <w:sz w:val="23"/>
+              <w:szCs w:val="23"/>
+            </w:rPr>
+            <m:t xml:space="preserve">ϵ </m:t>
+          </m:r>
+        </m:oMath>
+      </m:oMathPara>
+    </w:p>
+    <w:p>
+      <w:pPr>
+        <w:spacing w:line="360" w:lineRule="auto"/>
+        <w:rPr>
+          <w:sz w:val="23"/>
+          <w:szCs w:val="23"/>
+        </w:rPr>
+      </w:pPr>
+      <w:r>
+        <w:rPr>
+          <w:sz w:val="23"/>
+          <w:szCs w:val="23"/>
+        </w:rPr>
+        <w:t>Where:</w:t>
+      </w:r>
+    </w:p>
+    <w:p>
+      <w:pPr>
+        <w:pStyle w:val="Default"/>
+        <w:rPr>
+          <w:rFonts w:ascii="Times New Roman" w:hAnsi="Times New Roman" w:cs="Times New Roman"/>
+          <w:sz w:val="23"/>
+          <w:szCs w:val="23"/>
+        </w:rPr>
+      </w:pPr>
+      <w:r>
+        <w:rPr>
+          <w:sz w:val="23"/>
+          <w:szCs w:val="23"/>
+        </w:rPr>
+        <w:t xml:space="preserve">𝜓 </w:t>
+      </w:r>
+      <w:r>
+        <w:rPr>
+          <w:rFonts w:ascii="Times New Roman" w:hAnsi="Times New Roman" w:cs="Times New Roman"/>
+          <w:sz w:val="23"/>
+          <w:szCs w:val="23"/>
+        </w:rPr>
+        <w:t>is the linear operator which transforms the pixel representation into a sparse representation</w:t>
+      </w:r>
+    </w:p>
+    <w:p>
+      <w:pPr>
+        <w:pStyle w:val="Default"/>
+        <w:rPr>
+          <w:rFonts w:ascii="Times New Roman" w:hAnsi="Times New Roman" w:cs="Times New Roman"/>
+          <w:sz w:val="23"/>
+          <w:szCs w:val="23"/>
+        </w:rPr>
+      </w:pPr>
+      <w:r>
+        <w:rPr>
+          <w:sz w:val="23"/>
+          <w:szCs w:val="23"/>
+        </w:rPr>
+        <w:t xml:space="preserve">𝑦 </w:t>
+      </w:r>
+      <w:r>
+        <w:rPr>
+          <w:rFonts w:ascii="Times New Roman" w:hAnsi="Times New Roman" w:cs="Times New Roman"/>
+          <w:sz w:val="23"/>
+          <w:szCs w:val="23"/>
+        </w:rPr>
+        <w:t xml:space="preserve">is the measured data of the MRI.  </w:t>
+      </w:r>
+    </w:p>
+    <w:p>
+      <w:pPr>
+        <w:pStyle w:val="Default"/>
+        <w:rPr>
+          <w:rFonts w:ascii="Times New Roman" w:hAnsi="Times New Roman" w:cs="Times New Roman"/>
+          <w:sz w:val="23"/>
+          <w:szCs w:val="23"/>
+        </w:rPr>
+      </w:pPr>
+      <w:r>
+        <w:rPr>
+          <w:sz w:val="23"/>
+          <w:szCs w:val="23"/>
+        </w:rPr>
+        <w:t>𝐹</w:t>
+      </w:r>
+      <w:r>
+        <w:rPr>
+          <w:sz w:val="17"/>
+          <w:szCs w:val="17"/>
+        </w:rPr>
+        <w:t xml:space="preserve">𝑢 </w:t>
+      </w:r>
+      <w:r>
+        <w:rPr>
+          <w:rFonts w:ascii="Times New Roman" w:hAnsi="Times New Roman" w:cs="Times New Roman"/>
+          <w:sz w:val="23"/>
+          <w:szCs w:val="23"/>
+        </w:rPr>
+        <w:t xml:space="preserve">is the under sampled Fourier transform, corresponding to a k-space </w:t>
+      </w:r>
+      <w:proofErr w:type="spellStart"/>
+      <w:r>
+        <w:rPr>
+          <w:rFonts w:ascii="Times New Roman" w:hAnsi="Times New Roman" w:cs="Times New Roman"/>
+          <w:sz w:val="23"/>
+          <w:szCs w:val="23"/>
+        </w:rPr>
+        <w:t>undersampling</w:t>
+      </w:r>
+      <w:proofErr w:type="spellEnd"/>
+      <w:r>
+        <w:rPr>
+          <w:rFonts w:ascii="Times New Roman" w:hAnsi="Times New Roman" w:cs="Times New Roman"/>
+          <w:sz w:val="23"/>
+          <w:szCs w:val="23"/>
+        </w:rPr>
+        <w:t xml:space="preserve"> scheme. </w:t>
+      </w:r>
+    </w:p>
+    <w:p>
+      <w:pPr>
+        <w:pStyle w:val="Default"/>
+        <w:rPr>
+          <w:rFonts w:ascii="Times New Roman" w:hAnsi="Times New Roman" w:cs="Times New Roman"/>
+          <w:sz w:val="23"/>
+          <w:szCs w:val="23"/>
+        </w:rPr>
+      </w:pPr>
+      <w:r>
+        <w:rPr>
+          <w:sz w:val="23"/>
+          <w:szCs w:val="23"/>
+        </w:rPr>
+        <w:t xml:space="preserve">𝑚 </w:t>
+      </w:r>
+      <w:r>
+        <w:rPr>
+          <w:rFonts w:ascii="Times New Roman" w:hAnsi="Times New Roman" w:cs="Times New Roman"/>
+          <w:sz w:val="23"/>
+          <w:szCs w:val="23"/>
+        </w:rPr>
+        <w:t xml:space="preserve">is the reconstructed image. </w:t>
+      </w:r>
+    </w:p>
+    <w:p>
+      <w:pPr>
+        <w:spacing w:line="360" w:lineRule="auto"/>
+        <w:rPr>
+          <w:sz w:val="23"/>
+          <w:szCs w:val="23"/>
+        </w:rPr>
+      </w:pPr>
+      <w:r>
+        <w:rPr>
+          <w:sz w:val="23"/>
+          <w:szCs w:val="23"/>
+        </w:rPr>
+        <w:t>ϵ is the typically the expected noise level which controls the fidelity of the reconstruction of MRI data.</w:t>
+      </w:r>
+    </w:p>
+    <w:p>
+      <w:pPr>
+        <w:spacing w:line="360" w:lineRule="auto"/>
+        <w:rPr>
+          <w:sz w:val="23"/>
+          <w:szCs w:val="23"/>
+        </w:rPr>
+      </w:pPr>
+      <w:r>
+        <w:rPr>
+          <w:sz w:val="23"/>
+          <w:szCs w:val="23"/>
+        </w:rPr>
+        <w:t>The mini</w:t>
+      </w:r>
+      <w:r>
+        <w:rPr>
+          <w:sz w:val="23"/>
+          <w:szCs w:val="23"/>
+        </w:rPr>
+        <w:t>mi</w:t>
+      </w:r>
+      <w:r>
+        <w:rPr>
+          <w:sz w:val="23"/>
+          <w:szCs w:val="23"/>
+        </w:rPr>
+        <w:t>zation of the l1 norm promotes sparsity whilst the mini</w:t>
+      </w:r>
+      <w:r>
+        <w:rPr>
+          <w:sz w:val="23"/>
+          <w:szCs w:val="23"/>
+        </w:rPr>
+        <w:t>mi</w:t>
+      </w:r>
+      <w:r>
+        <w:rPr>
+          <w:sz w:val="23"/>
+          <w:szCs w:val="23"/>
+        </w:rPr>
+        <w:t xml:space="preserve">zation of l2 norm promotes data fidelity. </w:t>
+      </w:r>
+    </w:p>
+    <w:p>
+      <w:pPr>
+        <w:spacing w:line="360" w:lineRule="auto"/>
+        <w:rPr>
+          <w:sz w:val="23"/>
+          <w:szCs w:val="23"/>
+        </w:rPr>
+      </w:pPr>
+      <w:r>
+        <w:rPr>
+          <w:sz w:val="23"/>
+          <w:szCs w:val="23"/>
+        </w:rPr>
+        <w:t xml:space="preserve">When finite-differences is used as a </w:t>
+      </w:r>
+      <w:proofErr w:type="spellStart"/>
+      <w:r>
+        <w:rPr>
+          <w:sz w:val="23"/>
+          <w:szCs w:val="23"/>
+        </w:rPr>
+        <w:t>sparsifying</w:t>
+      </w:r>
+      <w:proofErr w:type="spellEnd"/>
+      <w:r>
+        <w:rPr>
+          <w:sz w:val="23"/>
+          <w:szCs w:val="23"/>
+        </w:rPr>
+        <w:t xml:space="preserve"> transform the objective function is referred to as Total-Variation (TV), since Total variations is the sum of the absolute variations of the image. It is often useful to also include a TV penalty as well as the </w:t>
+      </w:r>
+      <w:proofErr w:type="spellStart"/>
+      <w:r>
+        <w:rPr>
+          <w:sz w:val="23"/>
+          <w:szCs w:val="23"/>
+        </w:rPr>
+        <w:t>sparsifying</w:t>
+      </w:r>
+      <w:proofErr w:type="spellEnd"/>
+      <w:r>
+        <w:rPr>
+          <w:sz w:val="23"/>
+          <w:szCs w:val="23"/>
+        </w:rPr>
+        <w:t xml:space="preserve"> transform in the objective function. This allows for the reconstructed image to be sparse in both the finite-differences and specific transform at the same time. Thus the previous equation can be written as </w:t>
+      </w:r>
+    </w:p>
+    <w:p>
+      <w:pPr>
+        <w:spacing w:line="360" w:lineRule="auto"/>
+        <w:rPr>
+          <w:sz w:val="23"/>
+          <w:szCs w:val="23"/>
+        </w:rPr>
+      </w:pPr>
+      <w:r>
+        <w:rPr>
+          <w:sz w:val="23"/>
+          <w:szCs w:val="23"/>
+        </w:rPr>
+        <w:t xml:space="preserve">Minimize: </w:t>
+      </w:r>
+    </w:p>
+    <w:p>
+      <w:pPr>
+        <w:spacing w:line="360" w:lineRule="auto"/>
+        <w:rPr>
+          <w:sz w:val="23"/>
+          <w:szCs w:val="23"/>
+        </w:rPr>
+      </w:pPr>
+      <m:oMathPara>
+        <m:oMath>
+          <m:sSub>
+            <m:sSubPr>
+              <m:ctrlPr>
+                <w:rPr>
+                  <w:rFonts w:ascii="Cambria Math" w:hAnsi="Cambria Math"/>
+                  <w:i/>
+                  <w:sz w:val="23"/>
+                  <w:szCs w:val="23"/>
+                </w:rPr>
+              </m:ctrlPr>
+            </m:sSubPr>
+            <m:e>
+              <m:d>
+                <m:dPr>
+                  <m:begChr m:val="‖"/>
+                  <m:endChr m:val="‖"/>
+                  <m:ctrlPr>
+                    <w:rPr>
+                      <w:rFonts w:ascii="Cambria Math" w:hAnsi="Cambria Math"/>
+                      <w:i/>
+                      <w:sz w:val="23"/>
+                      <w:szCs w:val="23"/>
+                    </w:rPr>
+                  </m:ctrlPr>
+                </m:dPr>
+                <m:e>
+                  <m:r>
+                    <m:rPr>
+                      <m:sty m:val="p"/>
+                    </m:rPr>
+                    <w:rPr>
+                      <w:rFonts w:ascii="Cambria Math" w:hAnsi="Cambria Math"/>
+                      <w:sz w:val="23"/>
+                      <w:szCs w:val="23"/>
+                    </w:rPr>
+                    <m:t>ψm</m:t>
+                  </m:r>
+                </m:e>
+              </m:d>
+            </m:e>
+            <m:sub>
+              <m:r>
+                <w:rPr>
+                  <w:rFonts w:ascii="Cambria Math" w:hAnsi="Cambria Math"/>
+                  <w:sz w:val="23"/>
+                  <w:szCs w:val="23"/>
+                </w:rPr>
+                <m:t>1</m:t>
+              </m:r>
+            </m:sub>
+          </m:sSub>
+          <m:r>
+            <w:rPr>
+              <w:rFonts w:ascii="Cambria Math" w:hAnsi="Cambria Math"/>
+              <w:sz w:val="23"/>
+              <w:szCs w:val="23"/>
+            </w:rPr>
+            <m:t>+∝TV(m)</m:t>
+          </m:r>
+        </m:oMath>
+      </m:oMathPara>
+    </w:p>
+    <w:p>
+      <w:pPr>
+        <w:spacing w:line="360" w:lineRule="auto"/>
+        <w:rPr>
+          <w:sz w:val="23"/>
+          <w:szCs w:val="23"/>
+        </w:rPr>
+      </w:pPr>
+      <w:r>
+        <w:rPr>
+          <w:sz w:val="23"/>
+          <w:szCs w:val="23"/>
+        </w:rPr>
+        <w:t xml:space="preserve">Such that: </w:t>
+      </w:r>
+    </w:p>
+    <w:p>
+      <w:pPr>
+        <w:spacing w:line="360" w:lineRule="auto"/>
+        <w:rPr>
+          <w:sz w:val="23"/>
+          <w:szCs w:val="23"/>
+        </w:rPr>
+      </w:pPr>
+      <m:oMathPara>
+        <m:oMath>
+          <m:sSub>
+            <m:sSubPr>
+              <m:ctrlPr>
+                <w:rPr>
+                  <w:rFonts w:ascii="Cambria Math" w:hAnsi="Cambria Math"/>
+                  <w:i/>
+                  <w:sz w:val="23"/>
+                  <w:szCs w:val="23"/>
+                </w:rPr>
+              </m:ctrlPr>
+            </m:sSubPr>
+            <m:e>
+              <m:d>
+                <m:dPr>
+                  <m:begChr m:val="‖"/>
+                  <m:endChr m:val="‖"/>
+                  <m:ctrlPr>
+                    <w:rPr>
+                      <w:rFonts w:ascii="Cambria Math" w:hAnsi="Cambria Math"/>
+                      <w:i/>
+                      <w:sz w:val="23"/>
+                      <w:szCs w:val="23"/>
+                    </w:rPr>
+                  </m:ctrlPr>
+                </m:dPr>
+                <m:e>
+                  <m:sSub>
+                    <m:sSubPr>
+                      <m:ctrlPr>
+                        <w:rPr>
+                          <w:rFonts w:ascii="Cambria Math" w:hAnsi="Cambria Math"/>
+                          <w:i/>
+                          <w:sz w:val="23"/>
+                          <w:szCs w:val="23"/>
+                        </w:rPr>
+                      </m:ctrlPr>
+                    </m:sSubPr>
+                    <m:e>
+                      <m:r>
+                        <w:rPr>
+                          <w:rFonts w:ascii="Cambria Math" w:hAnsi="Cambria Math"/>
+                          <w:sz w:val="23"/>
+                          <w:szCs w:val="23"/>
+                        </w:rPr>
+                        <m:t>F</m:t>
+                      </m:r>
+                    </m:e>
+                    <m:sub>
+                      <m:r>
+                        <w:rPr>
+                          <w:rFonts w:ascii="Cambria Math" w:hAnsi="Cambria Math"/>
+                          <w:sz w:val="23"/>
+                          <w:szCs w:val="23"/>
+                        </w:rPr>
+                        <m:t>u</m:t>
+                      </m:r>
+                    </m:sub>
+                  </m:sSub>
+                  <m:r>
+                    <w:rPr>
+                      <w:rFonts w:ascii="Cambria Math" w:hAnsi="Cambria Math"/>
+                      <w:sz w:val="23"/>
+                      <w:szCs w:val="23"/>
+                    </w:rPr>
+                    <m:t>m-y</m:t>
+                  </m:r>
+                </m:e>
+              </m:d>
+            </m:e>
+            <m:sub>
+              <m:r>
+                <w:rPr>
+                  <w:rFonts w:ascii="Cambria Math" w:hAnsi="Cambria Math"/>
+                  <w:sz w:val="23"/>
+                  <w:szCs w:val="23"/>
+                </w:rPr>
+                <m:t>2</m:t>
+              </m:r>
+            </m:sub>
+          </m:sSub>
+          <m:r>
+            <w:rPr>
+              <w:rFonts w:ascii="Cambria Math" w:hAnsi="Cambria Math"/>
+              <w:sz w:val="23"/>
+              <w:szCs w:val="23"/>
+            </w:rPr>
+            <m:t xml:space="preserve">&lt; </m:t>
+          </m:r>
+          <m:r>
+            <m:rPr>
+              <m:sty m:val="p"/>
+            </m:rPr>
+            <w:rPr>
+              <w:rFonts w:ascii="Cambria Math" w:hAnsi="Cambria Math"/>
+              <w:sz w:val="23"/>
+              <w:szCs w:val="23"/>
+            </w:rPr>
+            <m:t xml:space="preserve">ϵ </m:t>
+          </m:r>
+        </m:oMath>
+      </m:oMathPara>
+    </w:p>
+    <w:p>
+      <w:pPr>
+        <w:spacing w:line="360" w:lineRule="auto"/>
+        <w:rPr>
+          <w:sz w:val="23"/>
+          <w:szCs w:val="23"/>
+        </w:rPr>
+      </w:pPr>
+      <w:r>
+        <w:rPr>
+          <w:sz w:val="23"/>
+          <w:szCs w:val="23"/>
+        </w:rPr>
+        <w:lastRenderedPageBreak/>
+        <w:t xml:space="preserve">Minimizing the l1 norm is crucial to the whole objective function. Various methods to solve equation such as </w:t>
+      </w:r>
+      <w:proofErr w:type="spellStart"/>
+      <w:r>
+        <w:rPr>
+          <w:sz w:val="23"/>
+          <w:szCs w:val="23"/>
+        </w:rPr>
+        <w:t>homotopy</w:t>
+      </w:r>
+      <w:proofErr w:type="spellEnd"/>
+      <w:r>
+        <w:rPr>
+          <w:sz w:val="23"/>
+          <w:szCs w:val="23"/>
+        </w:rPr>
+        <w:t xml:space="preserve">, iterative soft thresholding and iteratively reweighted least squared. The conventional method (SPARSE-MRI) which solves equation… is described in appendix using non-linear conjugate gradients and backtracking line-search. </w:t>
+      </w:r>
+    </w:p>
+    <w:p>
+      <w:pPr>
+        <w:spacing w:line="360" w:lineRule="auto"/>
+        <w:rPr>
+          <w:sz w:val="23"/>
+          <w:szCs w:val="23"/>
+        </w:rPr>
+      </w:pPr>
+      <w:r>
+        <w:rPr>
+          <w:sz w:val="23"/>
+          <w:szCs w:val="23"/>
+        </w:rPr>
+        <w:t>Current applications of Compressed Sensing in MRI</w:t>
+      </w:r>
+    </w:p>
+    <w:p>
+      <w:pPr>
+        <w:spacing w:line="360" w:lineRule="auto"/>
+        <w:rPr>
+          <w:sz w:val="23"/>
+          <w:szCs w:val="23"/>
+        </w:rPr>
+      </w:pPr>
+      <w:r>
+        <w:rPr>
+          <w:sz w:val="23"/>
+          <w:szCs w:val="23"/>
+        </w:rPr>
+        <w:t xml:space="preserve">Due to the relatively new nature and disadvantages of </w:t>
+      </w:r>
+      <w:proofErr w:type="gramStart"/>
+      <w:r>
+        <w:rPr>
+          <w:sz w:val="23"/>
+          <w:szCs w:val="23"/>
+        </w:rPr>
+        <w:t>Compressed</w:t>
+      </w:r>
+      <w:proofErr w:type="gramEnd"/>
+      <w:r>
+        <w:rPr>
+          <w:sz w:val="23"/>
+          <w:szCs w:val="23"/>
+        </w:rPr>
+        <w:t xml:space="preserve"> sensing in MRI, it is currently not applied to many MRI scans. According to source Compressed sensing has the potential to be applied to the following areas:</w:t>
+      </w:r>
+    </w:p>
+    <w:p>
+      <w:pPr>
+        <w:pStyle w:val="ListParagraph"/>
+        <w:numPr>
+          <w:ilvl w:val="0"/>
+          <w:numId w:val="2"/>
+        </w:numPr>
+        <w:spacing w:line="360" w:lineRule="auto"/>
+        <w:rPr>
+          <w:sz w:val="23"/>
+          <w:szCs w:val="23"/>
+        </w:rPr>
+      </w:pPr>
+      <w:r>
+        <w:rPr>
+          <w:sz w:val="23"/>
+          <w:szCs w:val="23"/>
+        </w:rPr>
+        <w:t xml:space="preserve">Rapid 3D Angiography- Angiography is important for diagnosis of vascular disease. Often, a contrast agent is injected, significantly increasing the blood signal compared to the background tissue. For high temporal and spatial resolution of a large FOV, is a difficult task hence MR angiography scans are often under </w:t>
+      </w:r>
+      <w:proofErr w:type="gramStart"/>
+      <w:r>
+        <w:rPr>
+          <w:sz w:val="23"/>
+          <w:szCs w:val="23"/>
+        </w:rPr>
+        <w:t>sampled.</w:t>
+      </w:r>
+      <w:proofErr w:type="gramEnd"/>
+      <w:r>
+        <w:rPr>
+          <w:sz w:val="23"/>
+          <w:szCs w:val="23"/>
+        </w:rPr>
+        <w:t xml:space="preserve"> To reduce aliasing artefacts Compressed Sensing may be applied. </w:t>
+      </w:r>
+    </w:p>
+    <w:p>
+      <w:pPr>
+        <w:pStyle w:val="ListParagraph"/>
+        <w:numPr>
+          <w:ilvl w:val="0"/>
+          <w:numId w:val="2"/>
+        </w:numPr>
+        <w:spacing w:line="360" w:lineRule="auto"/>
+        <w:rPr>
+          <w:sz w:val="23"/>
+          <w:szCs w:val="23"/>
+        </w:rPr>
+      </w:pPr>
+      <w:r>
+        <w:rPr>
+          <w:sz w:val="23"/>
+          <w:szCs w:val="23"/>
+        </w:rPr>
+        <w:t xml:space="preserve">Whole-Heart Coronary Imaging- x-ray coronary angiography is the gold standard for evaluation coronary artery disease but it is invasive. </w:t>
+      </w:r>
+      <w:proofErr w:type="spellStart"/>
+      <w:r>
+        <w:rPr>
+          <w:sz w:val="23"/>
+          <w:szCs w:val="23"/>
+        </w:rPr>
+        <w:t>Multislice</w:t>
+      </w:r>
+      <w:proofErr w:type="spellEnd"/>
+      <w:r>
+        <w:rPr>
+          <w:sz w:val="23"/>
+          <w:szCs w:val="23"/>
+        </w:rPr>
+        <w:t xml:space="preserve"> X-ray CT is a </w:t>
+      </w:r>
+      <w:proofErr w:type="spellStart"/>
+      <w:r>
+        <w:rPr>
+          <w:sz w:val="23"/>
+          <w:szCs w:val="23"/>
+        </w:rPr>
+        <w:t>noninvasive</w:t>
+      </w:r>
+      <w:proofErr w:type="spellEnd"/>
+      <w:r>
+        <w:rPr>
+          <w:sz w:val="23"/>
+          <w:szCs w:val="23"/>
+        </w:rPr>
+        <w:t xml:space="preserve"> alterative but requires high doses of ionizing radiation. MRI is emerging as a </w:t>
+      </w:r>
+      <w:proofErr w:type="spellStart"/>
+      <w:r>
+        <w:rPr>
+          <w:sz w:val="23"/>
+          <w:szCs w:val="23"/>
+        </w:rPr>
+        <w:t>noninvasive</w:t>
+      </w:r>
+      <w:proofErr w:type="spellEnd"/>
+      <w:r>
+        <w:rPr>
+          <w:sz w:val="23"/>
+          <w:szCs w:val="23"/>
+        </w:rPr>
+        <w:t xml:space="preserve">, nonionizing alterative. </w:t>
+      </w:r>
+      <w:r>
+        <w:t>Coronary ar</w:t>
+      </w:r>
+      <w:r>
+        <w:t xml:space="preserve">teries are constantly in motion, </w:t>
+      </w:r>
+      <w:r>
+        <w:t>making high-resolution imaging a challenging task</w:t>
+      </w:r>
+      <w:r>
+        <w:t xml:space="preserve">. </w:t>
+      </w:r>
+      <w:r>
+        <w:t xml:space="preserve">To minimize the effects of breathing the scan can be tracking and compensating for respiratory motion. </w:t>
+      </w:r>
+      <w:r>
+        <w:t>The effects of heart motion can be minimized by synchronizing acquisitions to the cardiac cycle. In current scans, t</w:t>
+      </w:r>
+      <w:r>
+        <w:t>he number of acquisitions is limited to the number of cardiac cycles in the breath-hold period.</w:t>
+      </w:r>
+      <w:r>
+        <w:t xml:space="preserve"> However with applying compressed sensing, the scan time can be decreased significantly. For example Siemens </w:t>
+      </w:r>
+      <w:proofErr w:type="gramStart"/>
+      <w:r>
+        <w:t>allows</w:t>
+      </w:r>
+      <w:proofErr w:type="gramEnd"/>
+      <w:r>
+        <w:t xml:space="preserve"> for a Cardiac Cine scan be done within 25 seconds free breathing compared to the conventional method of six minutes with multiple breath-holds. </w:t>
+      </w:r>
+      <w:r>
+        <w:rPr>
+          <w:sz w:val="23"/>
+          <w:szCs w:val="23"/>
+        </w:rPr>
+        <w:t>https://www.healthcare.siemens.com.au/magnetic-resonance-imaging/mri-technologies/speed-technologies/compressed-sensing/body-imaging</w:t>
+      </w:r>
+    </w:p>
+    <w:p>
+      <w:pPr>
+        <w:pStyle w:val="ListParagraph"/>
+        <w:numPr>
+          <w:ilvl w:val="0"/>
+          <w:numId w:val="2"/>
+        </w:numPr>
+        <w:spacing w:line="360" w:lineRule="auto"/>
+        <w:rPr>
+          <w:sz w:val="23"/>
+          <w:szCs w:val="23"/>
+        </w:rPr>
+      </w:pPr>
+      <w:r>
+        <w:t xml:space="preserve">Brain Imaging – Brain scans are the most common applications to MRI. </w:t>
+      </w:r>
+      <w:r>
+        <w:t xml:space="preserve">Most brain scans use 2-D Cartesian </w:t>
+      </w:r>
+      <w:proofErr w:type="spellStart"/>
+      <w:r>
+        <w:t>Multislice</w:t>
+      </w:r>
+      <w:proofErr w:type="spellEnd"/>
+      <w:r>
+        <w:t xml:space="preserve"> acquisitions. </w:t>
+      </w:r>
+      <w:r>
+        <w:t>The Sparsity/</w:t>
+      </w:r>
+      <w:proofErr w:type="spellStart"/>
+      <w:r>
+        <w:t>Compressibilty</w:t>
+      </w:r>
+      <w:proofErr w:type="spellEnd"/>
+      <w:r>
+        <w:t xml:space="preserve"> of MR Images</w:t>
+      </w:r>
+      <w:r>
+        <w:t xml:space="preserve"> showed that brain images exhibit transform sparsity in the wavelet domain. Applying compressed sensing allows for reduction of collection time while improving the resolution of current imagery. </w:t>
+      </w:r>
+    </w:p>
+    <w:p>
+      <w:pPr>
+        <w:pStyle w:val="ListParagraph"/>
+        <w:spacing w:line="360" w:lineRule="auto"/>
+        <w:rPr>
+          <w:sz w:val="23"/>
+          <w:szCs w:val="23"/>
+        </w:rPr>
+      </w:pPr>
+    </w:p>
+    <w:p>
+      <w:pPr>
+        <w:spacing w:line="360" w:lineRule="auto"/>
+        <w:rPr>
+          <w:sz w:val="23"/>
+          <w:szCs w:val="23"/>
+        </w:rPr>
+      </w:pPr>
+      <w:r>
+        <w:rPr>
+          <w:sz w:val="23"/>
+          <w:szCs w:val="23"/>
+        </w:rPr>
+        <w:t>Current Challenges to CS MRI</w:t>
+      </w:r>
+    </w:p>
+    <w:p>
+      <w:pPr>
+        <w:spacing w:line="360" w:lineRule="auto"/>
+        <w:rPr>
+          <w:sz w:val="23"/>
+          <w:szCs w:val="23"/>
+        </w:rPr>
+      </w:pPr>
+      <w:r>
+        <w:rPr>
+          <w:sz w:val="23"/>
+          <w:szCs w:val="23"/>
+        </w:rPr>
+        <w:lastRenderedPageBreak/>
+        <w:t xml:space="preserve">Although many successful applications of Compressed sensing in MRI, conventional CS MRI has many challenged which allow it to be incapable to provide </w:t>
+      </w:r>
+      <w:r>
+        <w:rPr>
+          <w:sz w:val="23"/>
+          <w:szCs w:val="23"/>
+        </w:rPr>
+        <w:t xml:space="preserve">diagnostically accurate images in some </w:t>
+      </w:r>
+      <w:r>
+        <w:rPr>
+          <w:sz w:val="23"/>
+          <w:szCs w:val="23"/>
+        </w:rPr>
+        <w:t xml:space="preserve">imaging </w:t>
+      </w:r>
+      <w:r>
+        <w:rPr>
+          <w:sz w:val="23"/>
+          <w:szCs w:val="23"/>
+        </w:rPr>
+        <w:t>cases</w:t>
+      </w:r>
+      <w:r>
+        <w:rPr>
+          <w:sz w:val="23"/>
+          <w:szCs w:val="23"/>
+        </w:rPr>
+        <w:t>. These include:</w:t>
+      </w:r>
+    </w:p>
+    <w:p>
+      <w:pPr>
+        <w:pStyle w:val="ListParagraph"/>
+        <w:numPr>
+          <w:ilvl w:val="0"/>
+          <w:numId w:val="3"/>
+        </w:numPr>
+        <w:spacing w:line="360" w:lineRule="auto"/>
+        <w:rPr>
+          <w:sz w:val="23"/>
+          <w:szCs w:val="23"/>
+        </w:rPr>
+      </w:pPr>
+      <w:r>
+        <w:rPr>
+          <w:sz w:val="23"/>
+          <w:szCs w:val="23"/>
+        </w:rPr>
+        <w:t xml:space="preserve">Design of random acquisition method of allow for incoherent </w:t>
+      </w:r>
+      <w:proofErr w:type="spellStart"/>
+      <w:r>
+        <w:rPr>
+          <w:sz w:val="23"/>
+          <w:szCs w:val="23"/>
+        </w:rPr>
+        <w:t>undersampling</w:t>
+      </w:r>
+      <w:proofErr w:type="spellEnd"/>
+      <w:r>
+        <w:rPr>
+          <w:sz w:val="23"/>
+          <w:szCs w:val="23"/>
+        </w:rPr>
+        <w:t xml:space="preserve">- Random 2D </w:t>
+      </w:r>
+      <w:proofErr w:type="spellStart"/>
+      <w:r>
+        <w:rPr>
+          <w:sz w:val="23"/>
+          <w:szCs w:val="23"/>
+        </w:rPr>
+        <w:t>undersampling</w:t>
+      </w:r>
+      <w:proofErr w:type="spellEnd"/>
+      <w:r>
+        <w:rPr>
+          <w:sz w:val="23"/>
+          <w:szCs w:val="23"/>
+        </w:rPr>
+        <w:t xml:space="preserve"> is</w:t>
+      </w:r>
+      <w:r>
+        <w:rPr>
+          <w:sz w:val="23"/>
+          <w:szCs w:val="23"/>
+        </w:rPr>
+        <w:t xml:space="preserve"> difficult to achieve due to the required rapid gradient </w:t>
+      </w:r>
+      <w:proofErr w:type="spellStart"/>
+      <w:r>
+        <w:rPr>
+          <w:sz w:val="23"/>
+          <w:szCs w:val="23"/>
+        </w:rPr>
+        <w:t>sqitching</w:t>
+      </w:r>
+      <w:proofErr w:type="spellEnd"/>
+      <w:r>
+        <w:rPr>
+          <w:sz w:val="23"/>
+          <w:szCs w:val="23"/>
+        </w:rPr>
+        <w:t xml:space="preserve"> being constrained by hardware. Furthermore the resulting artefacts and eddy currents may significantly degrade the quality of reconstructed image. A more practical method would be do apply random phase-encoding however this </w:t>
+      </w:r>
+    </w:p>
+    <w:p>
+      <w:pPr>
+        <w:pStyle w:val="ListParagraph"/>
+        <w:numPr>
+          <w:ilvl w:val="0"/>
+          <w:numId w:val="3"/>
+        </w:numPr>
+        <w:spacing w:line="360" w:lineRule="auto"/>
+        <w:rPr>
+          <w:sz w:val="23"/>
+          <w:szCs w:val="23"/>
+        </w:rPr>
+      </w:pPr>
+      <w:r>
+        <w:rPr>
+          <w:sz w:val="23"/>
+          <w:szCs w:val="23"/>
+        </w:rPr>
+        <w:t xml:space="preserve">Reduction factors of Compressed Sensing- </w:t>
+      </w:r>
+      <w:r>
+        <w:rPr>
+          <w:sz w:val="23"/>
+          <w:szCs w:val="23"/>
+        </w:rPr>
+        <w:t>Reconstructed</w:t>
+      </w:r>
+      <w:bookmarkStart w:id="2" w:name="_GoBack"/>
+      <w:bookmarkEnd w:id="2"/>
+      <w:r>
+        <w:rPr>
+          <w:sz w:val="23"/>
+          <w:szCs w:val="23"/>
+        </w:rPr>
+        <w:t xml:space="preserve"> </w:t>
+      </w:r>
+    </w:p>
+    <w:p>
+      <w:pPr>
+        <w:pStyle w:val="ListParagraph"/>
+        <w:numPr>
+          <w:ilvl w:val="0"/>
+          <w:numId w:val="3"/>
+        </w:numPr>
+        <w:spacing w:line="360" w:lineRule="auto"/>
+        <w:rPr>
+          <w:sz w:val="23"/>
+          <w:szCs w:val="23"/>
+        </w:rPr>
+      </w:pPr>
+    </w:p>
+    <w:p>
+      <w:pPr>
+        <w:spacing w:line="360" w:lineRule="auto"/>
+        <w:rPr>
+          <w:sz w:val="23"/>
+          <w:szCs w:val="23"/>
+        </w:rPr>
+      </w:pPr>
+    </w:p>
+    <w:p>
+      <w:pPr>
+        <w:spacing w:line="360" w:lineRule="auto"/>
+        <w:rPr>
+          <w:sz w:val="23"/>
+          <w:szCs w:val="23"/>
+        </w:rPr>
+      </w:pPr>
+    </w:p>
+    <w:p>
+      <w:pPr>
+        <w:spacing w:line="360" w:lineRule="auto"/>
+        <w:rPr>
+          <w:sz w:val="23"/>
+          <w:szCs w:val="23"/>
+        </w:rPr>
+      </w:pPr>
+    </w:p>
+    <w:p>
+      <w:pPr>
+        <w:spacing w:line="360" w:lineRule="auto"/>
+        <w:rPr>
+          <w:sz w:val="23"/>
+          <w:szCs w:val="23"/>
+        </w:rPr>
+      </w:pPr>
+    </w:p>
+    <w:p>
+      <w:pPr>
+        <w:spacing w:line="360" w:lineRule="auto"/>
+        <w:rPr>
+          <w:sz w:val="23"/>
+          <w:szCs w:val="23"/>
+        </w:rPr>
+      </w:pPr>
+    </w:p>
+    <w:p>
+      <w:pPr>
+        <w:spacing w:line="360" w:lineRule="auto"/>
+        <w:rPr>
+          <w:sz w:val="23"/>
+          <w:szCs w:val="23"/>
+        </w:rPr>
+      </w:pPr>
+    </w:p>
+    <w:p>
+      <w:pPr>
+        <w:spacing w:line="360" w:lineRule="auto"/>
+        <w:rPr>
+          <w:sz w:val="24"/>
+          <w:szCs w:val="24"/>
+        </w:rPr>
+      </w:pPr>
+    </w:p>
+    <w:p>
+      <w:pPr>
+        <w:spacing w:line="360" w:lineRule="auto"/>
+        <w:rPr>
+          <w:sz w:val="24"/>
+          <w:szCs w:val="24"/>
+        </w:rPr>
+      </w:pPr>
+    </w:p>
+    <w:p>
+      <w:pPr>
+        <w:spacing w:line="360" w:lineRule="auto"/>
+        <w:rPr>
+          <w:sz w:val="24"/>
+          <w:szCs w:val="24"/>
+        </w:rPr>
+      </w:pPr>
+    </w:p>
+    <w:p>
+      <w:pPr>
+        <w:spacing w:line="360" w:lineRule="auto"/>
         <w:rPr>
           <w:b/>
           <w:sz w:val="24"/>
           <w:szCs w:val="24"/>
           <w:u w:val="single"/>
         </w:rPr>
-        <w:t>5</w:t>
-      </w:r>
-      <w:r>
+      </w:pPr>
+    </w:p>
+    <w:p>
+      <w:pPr>
+        <w:spacing w:line="360" w:lineRule="auto"/>
+        <w:rPr>
+          <w:sz w:val="24"/>
+          <w:szCs w:val="24"/>
+        </w:rPr>
+      </w:pPr>
+      <w:r>
+        <w:rPr>
+          <w:sz w:val="24"/>
+          <w:szCs w:val="24"/>
+        </w:rPr>
+        <w:t>CS in MRI</w:t>
+      </w:r>
+    </w:p>
+    <w:p>
+      <w:pPr>
+        <w:spacing w:line="360" w:lineRule="auto"/>
+        <w:rPr>
+          <w:sz w:val="24"/>
+          <w:szCs w:val="24"/>
+        </w:rPr>
+      </w:pPr>
+      <w:r>
+        <w:rPr>
+          <w:sz w:val="24"/>
+          <w:szCs w:val="24"/>
+        </w:rPr>
+        <w:t>Existing methods</w:t>
+      </w:r>
+      <w:r>
+        <w:rPr>
+          <w:sz w:val="24"/>
+          <w:szCs w:val="24"/>
+        </w:rPr>
+        <w:t xml:space="preserve"> half a page </w:t>
+      </w:r>
+    </w:p>
+    <w:p>
+      <w:pPr>
+        <w:spacing w:line="360" w:lineRule="auto"/>
         <w:rPr>
           <w:b/>
           <w:sz w:val="24"/>
           <w:szCs w:val="24"/>
           <w:u w:val="single"/>
         </w:rPr>
-        <w:t xml:space="preserve"> pages</w:t>
-      </w:r>
-    </w:p>
-    <w:p>
-      <w:pPr>
-        <w:spacing w:line="360" w:lineRule="auto"/>
-        <w:rPr>
+      </w:pPr>
+      <w:r>
+        <w:rPr>
+          <w:b/>
           <w:sz w:val="24"/>
           <w:szCs w:val="24"/>
-        </w:rPr>
-      </w:pPr>
-      <w:r>
-        <w:rPr>
+          <w:u w:val="single"/>
+        </w:rPr>
+        <w:t>5</w:t>
+      </w:r>
+      <w:r>
+        <w:rPr>
+          <w:b/>
           <w:sz w:val="24"/>
           <w:szCs w:val="24"/>
-        </w:rPr>
-        <w:t>Image Processing:</w:t>
-      </w:r>
-      <w:r>
+          <w:u w:val="single"/>
+        </w:rPr>
+        <w:t xml:space="preserve"> pages</w:t>
+      </w:r>
+    </w:p>
+    <w:p>
+      <w:pPr>
+        <w:spacing w:line="360" w:lineRule="auto"/>
         <w:rPr>
           <w:sz w:val="24"/>
           <w:szCs w:val="24"/>
         </w:rPr>
-        <w:t xml:space="preserve"> Image registration</w:t>
-      </w:r>
-    </w:p>
-    <w:p>
-      <w:pPr>
-        <w:spacing w:line="360" w:lineRule="auto"/>
+      </w:pPr>
+      <w:r>
         <w:rPr>
           <w:sz w:val="24"/>
           <w:szCs w:val="24"/>
         </w:rPr>
-      </w:pPr>
+        <w:t>Image Processing:</w:t>
+      </w:r>
       <w:r>
         <w:rPr>
           <w:sz w:val="24"/>
           <w:szCs w:val="24"/>
         </w:rPr>
-        <w:t>Canny</w:t>
-      </w:r>
-      <w:r>
+        <w:t xml:space="preserve"> Image registration</w:t>
+      </w:r>
+    </w:p>
+    <w:p>
+      <w:pPr>
+        <w:spacing w:line="360" w:lineRule="auto"/>
         <w:rPr>
           <w:sz w:val="24"/>
           <w:szCs w:val="24"/>
         </w:rPr>
-        <w:t xml:space="preserve"> Filter</w:t>
-      </w:r>
-    </w:p>
-    <w:p>
-      <w:pPr>
-        <w:spacing w:line="360" w:lineRule="auto"/>
+      </w:pPr>
+      <w:r>
         <w:rPr>
           <w:sz w:val="24"/>
           <w:szCs w:val="24"/>
         </w:rPr>
-      </w:pPr>
+        <w:t>Canny</w:t>
+      </w:r>
       <w:r>
         <w:rPr>
           <w:sz w:val="24"/>
           <w:szCs w:val="24"/>
         </w:rPr>
-        <w:lastRenderedPageBreak/>
-        <w:t>Affine Transformation</w:t>
+        <w:t xml:space="preserve"> Filter</w:t>
       </w:r>
     </w:p>
     <w:p>
@@ -8888,15 +10768,13 @@
           <w:szCs w:val="24"/>
         </w:rPr>
       </w:pPr>
-    </w:p>
-    <w:p>
-      <w:pPr>
-        <w:spacing w:line="360" w:lineRule="auto"/>
+      <w:r>
         <w:rPr>
           <w:sz w:val="24"/>
           <w:szCs w:val="24"/>
         </w:rPr>
-      </w:pPr>
+        <w:t>Affine Transformation</w:t>
+      </w:r>
     </w:p>
     <w:p>
       <w:pPr>
@@ -8919,7 +10797,6 @@
     <w:p>
       <w:pPr>
         <w:spacing w:line="360" w:lineRule="auto"/>
-        <w:ind w:left="720"/>
         <w:rPr>
           <w:sz w:val="24"/>
           <w:szCs w:val="24"/>
@@ -8935,14 +10812,31 @@
         </w:rPr>
       </w:pPr>
     </w:p>
+    <w:p>
+      <w:pPr>
+        <w:spacing w:line="360" w:lineRule="auto"/>
+        <w:ind w:left="720"/>
+        <w:rPr>
+          <w:sz w:val="24"/>
+          <w:szCs w:val="24"/>
+        </w:rPr>
+      </w:pPr>
+    </w:p>
+    <w:p>
+      <w:pPr>
+        <w:spacing w:line="360" w:lineRule="auto"/>
+        <w:rPr>
+          <w:sz w:val="24"/>
+          <w:szCs w:val="24"/>
+        </w:rPr>
+      </w:pPr>
+    </w:p>
     <w:p/>
     <w:p/>
     <w:p>
       <w:r>
         <w:br w:type="page"/>
       </w:r>
-      <w:bookmarkStart w:id="2" w:name="_GoBack"/>
-      <w:bookmarkEnd w:id="2"/>
     </w:p>
     <w:p>
       <w:pPr>
@@ -9064,7 +10958,7 @@
           <w:rPr>
             <w:noProof/>
           </w:rPr>
-          <w:t>17</w:t>
+          <w:t>19</w:t>
         </w:r>
         <w:r>
           <w:rPr>
@@ -9219,8 +11113,240 @@
       </w:rPr>
     </w:lvl>
   </w:abstractNum>
+  <w:abstractNum w:abstractNumId="1" w15:restartNumberingAfterBreak="0">
+    <w:nsid w:val="437D52C3"/>
+    <w:multiLevelType w:val="hybridMultilevel"/>
+    <w:tmpl w:val="A91876E8"/>
+    <w:lvl w:ilvl="0" w:tplc="0C090001">
+      <w:start w:val="1"/>
+      <w:numFmt w:val="bullet"/>
+      <w:lvlText w:val=""/>
+      <w:lvlJc w:val="left"/>
+      <w:pPr>
+        <w:ind w:left="720" w:hanging="360"/>
+      </w:pPr>
+      <w:rPr>
+        <w:rFonts w:ascii="Symbol" w:hAnsi="Symbol" w:hint="default"/>
+      </w:rPr>
+    </w:lvl>
+    <w:lvl w:ilvl="1" w:tplc="0C090003" w:tentative="1">
+      <w:start w:val="1"/>
+      <w:numFmt w:val="bullet"/>
+      <w:lvlText w:val="o"/>
+      <w:lvlJc w:val="left"/>
+      <w:pPr>
+        <w:ind w:left="1440" w:hanging="360"/>
+      </w:pPr>
+      <w:rPr>
+        <w:rFonts w:ascii="Courier New" w:hAnsi="Courier New" w:cs="Courier New" w:hint="default"/>
+      </w:rPr>
+    </w:lvl>
+    <w:lvl w:ilvl="2" w:tplc="0C090005" w:tentative="1">
+      <w:start w:val="1"/>
+      <w:numFmt w:val="bullet"/>
+      <w:lvlText w:val=""/>
+      <w:lvlJc w:val="left"/>
+      <w:pPr>
+        <w:ind w:left="2160" w:hanging="360"/>
+      </w:pPr>
+      <w:rPr>
+        <w:rFonts w:ascii="Wingdings" w:hAnsi="Wingdings" w:hint="default"/>
+      </w:rPr>
+    </w:lvl>
+    <w:lvl w:ilvl="3" w:tplc="0C090001" w:tentative="1">
+      <w:start w:val="1"/>
+      <w:numFmt w:val="bullet"/>
+      <w:lvlText w:val=""/>
+      <w:lvlJc w:val="left"/>
+      <w:pPr>
+        <w:ind w:left="2880" w:hanging="360"/>
+      </w:pPr>
+      <w:rPr>
+        <w:rFonts w:ascii="Symbol" w:hAnsi="Symbol" w:hint="default"/>
+      </w:rPr>
+    </w:lvl>
+    <w:lvl w:ilvl="4" w:tplc="0C090003" w:tentative="1">
+      <w:start w:val="1"/>
+      <w:numFmt w:val="bullet"/>
+      <w:lvlText w:val="o"/>
+      <w:lvlJc w:val="left"/>
+      <w:pPr>
+        <w:ind w:left="3600" w:hanging="360"/>
+      </w:pPr>
+      <w:rPr>
+        <w:rFonts w:ascii="Courier New" w:hAnsi="Courier New" w:cs="Courier New" w:hint="default"/>
+      </w:rPr>
+    </w:lvl>
+    <w:lvl w:ilvl="5" w:tplc="0C090005" w:tentative="1">
+      <w:start w:val="1"/>
+      <w:numFmt w:val="bullet"/>
+      <w:lvlText w:val=""/>
+      <w:lvlJc w:val="left"/>
+      <w:pPr>
+        <w:ind w:left="4320" w:hanging="360"/>
+      </w:pPr>
+      <w:rPr>
+        <w:rFonts w:ascii="Wingdings" w:hAnsi="Wingdings" w:hint="default"/>
+      </w:rPr>
+    </w:lvl>
+    <w:lvl w:ilvl="6" w:tplc="0C090001" w:tentative="1">
+      <w:start w:val="1"/>
+      <w:numFmt w:val="bullet"/>
+      <w:lvlText w:val=""/>
+      <w:lvlJc w:val="left"/>
+      <w:pPr>
+        <w:ind w:left="5040" w:hanging="360"/>
+      </w:pPr>
+      <w:rPr>
+        <w:rFonts w:ascii="Symbol" w:hAnsi="Symbol" w:hint="default"/>
+      </w:rPr>
+    </w:lvl>
+    <w:lvl w:ilvl="7" w:tplc="0C090003" w:tentative="1">
+      <w:start w:val="1"/>
+      <w:numFmt w:val="bullet"/>
+      <w:lvlText w:val="o"/>
+      <w:lvlJc w:val="left"/>
+      <w:pPr>
+        <w:ind w:left="5760" w:hanging="360"/>
+      </w:pPr>
+      <w:rPr>
+        <w:rFonts w:ascii="Courier New" w:hAnsi="Courier New" w:cs="Courier New" w:hint="default"/>
+      </w:rPr>
+    </w:lvl>
+    <w:lvl w:ilvl="8" w:tplc="0C090005" w:tentative="1">
+      <w:start w:val="1"/>
+      <w:numFmt w:val="bullet"/>
+      <w:lvlText w:val=""/>
+      <w:lvlJc w:val="left"/>
+      <w:pPr>
+        <w:ind w:left="6480" w:hanging="360"/>
+      </w:pPr>
+      <w:rPr>
+        <w:rFonts w:ascii="Wingdings" w:hAnsi="Wingdings" w:hint="default"/>
+      </w:rPr>
+    </w:lvl>
+  </w:abstractNum>
+  <w:abstractNum w:abstractNumId="2" w15:restartNumberingAfterBreak="0">
+    <w:nsid w:val="6DC914B5"/>
+    <w:multiLevelType w:val="hybridMultilevel"/>
+    <w:tmpl w:val="2FD696D2"/>
+    <w:lvl w:ilvl="0" w:tplc="0C090001">
+      <w:start w:val="1"/>
+      <w:numFmt w:val="bullet"/>
+      <w:lvlText w:val=""/>
+      <w:lvlJc w:val="left"/>
+      <w:pPr>
+        <w:ind w:left="720" w:hanging="360"/>
+      </w:pPr>
+      <w:rPr>
+        <w:rFonts w:ascii="Symbol" w:hAnsi="Symbol" w:hint="default"/>
+      </w:rPr>
+    </w:lvl>
+    <w:lvl w:ilvl="1" w:tplc="0C090003" w:tentative="1">
+      <w:start w:val="1"/>
+      <w:numFmt w:val="bullet"/>
+      <w:lvlText w:val="o"/>
+      <w:lvlJc w:val="left"/>
+      <w:pPr>
+        <w:ind w:left="1440" w:hanging="360"/>
+      </w:pPr>
+      <w:rPr>
+        <w:rFonts w:ascii="Courier New" w:hAnsi="Courier New" w:cs="Courier New" w:hint="default"/>
+      </w:rPr>
+    </w:lvl>
+    <w:lvl w:ilvl="2" w:tplc="0C090005" w:tentative="1">
+      <w:start w:val="1"/>
+      <w:numFmt w:val="bullet"/>
+      <w:lvlText w:val=""/>
+      <w:lvlJc w:val="left"/>
+      <w:pPr>
+        <w:ind w:left="2160" w:hanging="360"/>
+      </w:pPr>
+      <w:rPr>
+        <w:rFonts w:ascii="Wingdings" w:hAnsi="Wingdings" w:hint="default"/>
+      </w:rPr>
+    </w:lvl>
+    <w:lvl w:ilvl="3" w:tplc="0C090001" w:tentative="1">
+      <w:start w:val="1"/>
+      <w:numFmt w:val="bullet"/>
+      <w:lvlText w:val=""/>
+      <w:lvlJc w:val="left"/>
+      <w:pPr>
+        <w:ind w:left="2880" w:hanging="360"/>
+      </w:pPr>
+      <w:rPr>
+        <w:rFonts w:ascii="Symbol" w:hAnsi="Symbol" w:hint="default"/>
+      </w:rPr>
+    </w:lvl>
+    <w:lvl w:ilvl="4" w:tplc="0C090003" w:tentative="1">
+      <w:start w:val="1"/>
+      <w:numFmt w:val="bullet"/>
+      <w:lvlText w:val="o"/>
+      <w:lvlJc w:val="left"/>
+      <w:pPr>
+        <w:ind w:left="3600" w:hanging="360"/>
+      </w:pPr>
+      <w:rPr>
+        <w:rFonts w:ascii="Courier New" w:hAnsi="Courier New" w:cs="Courier New" w:hint="default"/>
+      </w:rPr>
+    </w:lvl>
+    <w:lvl w:ilvl="5" w:tplc="0C090005" w:tentative="1">
+      <w:start w:val="1"/>
+      <w:numFmt w:val="bullet"/>
+      <w:lvlText w:val=""/>
+      <w:lvlJc w:val="left"/>
+      <w:pPr>
+        <w:ind w:left="4320" w:hanging="360"/>
+      </w:pPr>
+      <w:rPr>
+        <w:rFonts w:ascii="Wingdings" w:hAnsi="Wingdings" w:hint="default"/>
+      </w:rPr>
+    </w:lvl>
+    <w:lvl w:ilvl="6" w:tplc="0C090001" w:tentative="1">
+      <w:start w:val="1"/>
+      <w:numFmt w:val="bullet"/>
+      <w:lvlText w:val=""/>
+      <w:lvlJc w:val="left"/>
+      <w:pPr>
+        <w:ind w:left="5040" w:hanging="360"/>
+      </w:pPr>
+      <w:rPr>
+        <w:rFonts w:ascii="Symbol" w:hAnsi="Symbol" w:hint="default"/>
+      </w:rPr>
+    </w:lvl>
+    <w:lvl w:ilvl="7" w:tplc="0C090003" w:tentative="1">
+      <w:start w:val="1"/>
+      <w:numFmt w:val="bullet"/>
+      <w:lvlText w:val="o"/>
+      <w:lvlJc w:val="left"/>
+      <w:pPr>
+        <w:ind w:left="5760" w:hanging="360"/>
+      </w:pPr>
+      <w:rPr>
+        <w:rFonts w:ascii="Courier New" w:hAnsi="Courier New" w:cs="Courier New" w:hint="default"/>
+      </w:rPr>
+    </w:lvl>
+    <w:lvl w:ilvl="8" w:tplc="0C090005" w:tentative="1">
+      <w:start w:val="1"/>
+      <w:numFmt w:val="bullet"/>
+      <w:lvlText w:val=""/>
+      <w:lvlJc w:val="left"/>
+      <w:pPr>
+        <w:ind w:left="6480" w:hanging="360"/>
+      </w:pPr>
+      <w:rPr>
+        <w:rFonts w:ascii="Wingdings" w:hAnsi="Wingdings" w:hint="default"/>
+      </w:rPr>
+    </w:lvl>
+  </w:abstractNum>
   <w:num w:numId="1">
     <w:abstractNumId w:val="0"/>
+  </w:num>
+  <w:num w:numId="2">
+    <w:abstractNumId w:val="2"/>
+  </w:num>
+  <w:num w:numId="3">
+    <w:abstractNumId w:val="1"/>
   </w:num>
 </w:numbering>
 </file>
@@ -9884,541 +12010,23 @@
       <w:bCs/>
     </w:rPr>
   </w:style>
-</w:styles>
-</file>
-
-<file path=word/glossary/document.xml><?xml version="1.0" encoding="utf-8"?>
-<w:glossaryDocument xmlns:wpc="http://schemas.microsoft.com/office/word/2010/wordprocessingCanvas" xmlns:mc="http://schemas.openxmlformats.org/markup-compatibility/2006" xmlns:o="urn:schemas-microsoft-com:office:office" xmlns:r="http://schemas.openxmlformats.org/officeDocument/2006/relationships" xmlns:m="http://schemas.openxmlformats.org/officeDocument/2006/math" xmlns:v="urn:schemas-microsoft-com:vml" xmlns:wp14="http://schemas.microsoft.com/office/word/2010/wordprocessingDrawing" xmlns:wp="http://schemas.openxmlformats.org/drawingml/2006/wordprocessingDrawing" xmlns:w10="urn:schemas-microsoft-com:office:word" xmlns:w="http://schemas.openxmlformats.org/wordprocessingml/2006/main" xmlns:w14="http://schemas.microsoft.com/office/word/2010/wordml" xmlns:w15="http://schemas.microsoft.com/office/word/2012/wordml" xmlns:wpg="http://schemas.microsoft.com/office/word/2010/wordprocessingGroup" xmlns:wpi="http://schemas.microsoft.com/office/word/2010/wordprocessingInk" xmlns:wne="http://schemas.microsoft.com/office/word/2006/wordml" xmlns:wps="http://schemas.microsoft.com/office/word/2010/wordprocessingShape" mc:Ignorable="w14 w15 wp14"/>
-</file>
-
-<file path=word/glossary/fontTable.xml><?xml version="1.0" encoding="utf-8"?>
-<w:fonts xmlns:mc="http://schemas.openxmlformats.org/markup-compatibility/2006" xmlns:r="http://schemas.openxmlformats.org/officeDocument/2006/relationships" xmlns:w="http://schemas.openxmlformats.org/wordprocessingml/2006/main" xmlns:w14="http://schemas.microsoft.com/office/word/2010/wordml" xmlns:w15="http://schemas.microsoft.com/office/word/2012/wordml" mc:Ignorable="w14 w15">
-  <w:font w:name="Times New Roman">
-    <w:panose1 w:val="02020603050405020304"/>
-    <w:charset w:val="00"/>
-    <w:family w:val="roman"/>
-    <w:pitch w:val="variable"/>
-    <w:sig w:usb0="E0002EFF" w:usb1="C000785B" w:usb2="00000009" w:usb3="00000000" w:csb0="000001FF" w:csb1="00000000"/>
-  </w:font>
-  <w:font w:name="Calibri">
-    <w:panose1 w:val="020F0502020204030204"/>
-    <w:charset w:val="00"/>
-    <w:family w:val="swiss"/>
-    <w:pitch w:val="variable"/>
-    <w:sig w:usb0="E0002AFF" w:usb1="C000247B" w:usb2="00000009" w:usb3="00000000" w:csb0="000001FF" w:csb1="00000000"/>
-  </w:font>
-  <w:font w:name="SimSun">
-    <w:altName w:val="宋体"/>
-    <w:panose1 w:val="02010600030101010101"/>
-    <w:charset w:val="86"/>
-    <w:family w:val="auto"/>
-    <w:pitch w:val="variable"/>
-    <w:sig w:usb0="00000003" w:usb1="288F0000" w:usb2="00000016" w:usb3="00000000" w:csb0="00040001" w:csb1="00000000"/>
-  </w:font>
-  <w:font w:name="Calibri Light">
-    <w:panose1 w:val="020F0302020204030204"/>
-    <w:charset w:val="00"/>
-    <w:family w:val="swiss"/>
-    <w:pitch w:val="variable"/>
-    <w:sig w:usb0="E0002AFF" w:usb1="C000247B" w:usb2="00000009" w:usb3="00000000" w:csb0="000001FF" w:csb1="00000000"/>
-  </w:font>
-  <w:font w:name="Cambria Math">
-    <w:panose1 w:val="02040503050406030204"/>
-    <w:charset w:val="00"/>
-    <w:family w:val="roman"/>
-    <w:pitch w:val="variable"/>
-    <w:sig w:usb0="E00002FF" w:usb1="420024FF" w:usb2="00000000" w:usb3="00000000" w:csb0="0000019F" w:csb1="00000000"/>
-  </w:font>
-  <w:font w:name="Arial">
-    <w:panose1 w:val="020B0604020202020204"/>
-    <w:charset w:val="00"/>
-    <w:family w:val="swiss"/>
-    <w:pitch w:val="variable"/>
-    <w:sig w:usb0="E0002EFF" w:usb1="C0007843" w:usb2="00000009" w:usb3="00000000" w:csb0="000001FF" w:csb1="00000000"/>
-  </w:font>
-</w:fonts>
-</file>
-
-<file path=word/glossary/settings.xml><?xml version="1.0" encoding="utf-8"?>
-<w:settings xmlns:mc="http://schemas.openxmlformats.org/markup-compatibility/2006" xmlns:o="urn:schemas-microsoft-com:office:office" xmlns:r="http://schemas.openxmlformats.org/officeDocument/2006/relationships" xmlns:m="http://schemas.openxmlformats.org/officeDocument/2006/math" xmlns:v="urn:schemas-microsoft-com:vml" xmlns:w10="urn:schemas-microsoft-com:office:word" xmlns:w="http://schemas.openxmlformats.org/wordprocessingml/2006/main" xmlns:w14="http://schemas.microsoft.com/office/word/2010/wordml" xmlns:w15="http://schemas.microsoft.com/office/word/2012/wordml" xmlns:sl="http://schemas.openxmlformats.org/schemaLibrary/2006/main" mc:Ignorable="w14 w15">
-  <w:view w:val="normal"/>
-  <w:defaultTabStop w:val="720"/>
-  <w:characterSpacingControl w:val="doNotCompress"/>
-  <w:compat>
-    <w:useFELayout/>
-    <w:compatSetting w:name="compatibilityMode" w:uri="http://schemas.microsoft.com/office/word" w:val="15"/>
-    <w:compatSetting w:name="overrideTableStyleFontSizeAndJustification" w:uri="http://schemas.microsoft.com/office/word" w:val="1"/>
-    <w:compatSetting w:name="enableOpenTypeFeatures" w:uri="http://schemas.microsoft.com/office/word" w:val="1"/>
-    <w:compatSetting w:name="doNotFlipMirrorIndents" w:uri="http://schemas.microsoft.com/office/word" w:val="1"/>
-    <w:compatSetting w:name="differentiateMultirowTableHeaders" w:uri="http://schemas.microsoft.com/office/word" w:val="1"/>
-  </w:compat>
-  <w:rsids>
-    <w:rsidRoot w:val="00F017FC"/>
-    <w:rsid w:val="00A52365"/>
-    <w:rsid w:val="00CA050D"/>
-    <w:rsid w:val="00D93AB1"/>
-    <w:rsid w:val="00F017FC"/>
-  </w:rsids>
-  <m:mathPr>
-    <m:mathFont m:val="Cambria Math"/>
-    <m:brkBin m:val="before"/>
-    <m:brkBinSub m:val="--"/>
-    <m:smallFrac m:val="0"/>
-    <m:dispDef/>
-    <m:lMargin m:val="0"/>
-    <m:rMargin m:val="0"/>
-    <m:defJc m:val="centerGroup"/>
-    <m:wrapIndent m:val="1440"/>
-    <m:intLim m:val="subSup"/>
-    <m:naryLim m:val="undOvr"/>
-  </m:mathPr>
-  <w:themeFontLang w:val="en-AU" w:eastAsia="zh-CN"/>
-  <w:clrSchemeMapping w:bg1="light1" w:t1="dark1" w:bg2="light2" w:t2="dark2" w:accent1="accent1" w:accent2="accent2" w:accent3="accent3" w:accent4="accent4" w:accent5="accent5" w:accent6="accent6" w:hyperlink="hyperlink" w:followedHyperlink="followedHyperlink"/>
-  <w:decimalSymbol w:val="."/>
-  <w:listSeparator w:val=","/>
-  <w15:chartTrackingRefBased/>
-</w:settings>
-</file>
-
-<file path=word/glossary/styles.xml><?xml version="1.0" encoding="utf-8"?>
-<w:styles xmlns:mc="http://schemas.openxmlformats.org/markup-compatibility/2006" xmlns:r="http://schemas.openxmlformats.org/officeDocument/2006/relationships" xmlns:w="http://schemas.openxmlformats.org/wordprocessingml/2006/main" xmlns:w14="http://schemas.microsoft.com/office/word/2010/wordml" xmlns:w15="http://schemas.microsoft.com/office/word/2012/wordml" mc:Ignorable="w14 w15">
-  <w:docDefaults>
-    <w:rPrDefault>
-      <w:rPr>
-        <w:rFonts w:asciiTheme="minorHAnsi" w:eastAsiaTheme="minorEastAsia" w:hAnsiTheme="minorHAnsi" w:cstheme="minorBidi"/>
-        <w:sz w:val="22"/>
-        <w:szCs w:val="22"/>
-        <w:lang w:val="en-AU" w:eastAsia="zh-CN" w:bidi="ar-SA"/>
-      </w:rPr>
-    </w:rPrDefault>
-    <w:pPrDefault>
-      <w:pPr>
-        <w:spacing w:after="160" w:line="259" w:lineRule="auto"/>
-      </w:pPr>
-    </w:pPrDefault>
-  </w:docDefaults>
-  <w:latentStyles w:defLockedState="0" w:defUIPriority="99" w:defSemiHidden="0" w:defUnhideWhenUsed="0" w:defQFormat="0" w:count="371">
-    <w:lsdException w:name="Normal" w:uiPriority="0" w:qFormat="1"/>
-    <w:lsdException w:name="heading 1" w:uiPriority="9" w:qFormat="1"/>
-    <w:lsdException w:name="heading 2" w:semiHidden="1" w:uiPriority="9" w:unhideWhenUsed="1" w:qFormat="1"/>
-    <w:lsdException w:name="heading 3" w:semiHidden="1" w:uiPriority="9" w:unhideWhenUsed="1" w:qFormat="1"/>
-    <w:lsdException w:name="heading 4" w:semiHidden="1" w:uiPriority="9" w:unhideWhenUsed="1" w:qFormat="1"/>
-    <w:lsdException w:name="heading 5" w:semiHidden="1" w:uiPriority="9" w:unhideWhenUsed="1" w:qFormat="1"/>
-    <w:lsdException w:name="heading 6" w:semiHidden="1" w:uiPriority="9" w:unhideWhenUsed="1" w:qFormat="1"/>
-    <w:lsdException w:name="heading 7" w:semiHidden="1" w:uiPriority="9" w:unhideWhenUsed="1" w:qFormat="1"/>
-    <w:lsdException w:name="heading 8" w:semiHidden="1" w:uiPriority="9" w:unhideWhenUsed="1" w:qFormat="1"/>
-    <w:lsdException w:name="heading 9" w:semiHidden="1" w:uiPriority="9" w:unhideWhenUsed="1" w:qFormat="1"/>
-    <w:lsdException w:name="index 1" w:semiHidden="1" w:unhideWhenUsed="1"/>
-    <w:lsdException w:name="index 2" w:semiHidden="1" w:unhideWhenUsed="1"/>
-    <w:lsdException w:name="index 3" w:semiHidden="1" w:unhideWhenUsed="1"/>
-    <w:lsdException w:name="index 4" w:semiHidden="1" w:unhideWhenUsed="1"/>
-    <w:lsdException w:name="index 5" w:semiHidden="1" w:unhideWhenUsed="1"/>
-    <w:lsdException w:name="index 6" w:semiHidden="1" w:unhideWhenUsed="1"/>
-    <w:lsdException w:name="index 7" w:semiHidden="1" w:unhideWhenUsed="1"/>
-    <w:lsdException w:name="index 8" w:semiHidden="1" w:unhideWhenUsed="1"/>
-    <w:lsdException w:name="index 9" w:semiHidden="1" w:unhideWhenUsed="1"/>
-    <w:lsdException w:name="toc 1" w:semiHidden="1" w:uiPriority="39" w:unhideWhenUsed="1"/>
-    <w:lsdException w:name="toc 2" w:semiHidden="1" w:uiPriority="39" w:unhideWhenUsed="1"/>
-    <w:lsdException w:name="toc 3" w:semiHidden="1" w:uiPriority="39" w:unhideWhenUsed="1"/>
-    <w:lsdException w:name="toc 4" w:semiHidden="1" w:uiPriority="39" w:unhideWhenUsed="1"/>
-    <w:lsdException w:name="toc 5" w:semiHidden="1" w:uiPriority="39" w:unhideWhenUsed="1"/>
-    <w:lsdException w:name="toc 6" w:semiHidden="1" w:uiPriority="39" w:unhideWhenUsed="1"/>
-    <w:lsdException w:name="toc 7" w:semiHidden="1" w:uiPriority="39" w:unhideWhenUsed="1"/>
-    <w:lsdException w:name="toc 8" w:semiHidden="1" w:uiPriority="39" w:unhideWhenUsed="1"/>
-    <w:lsdException w:name="toc 9" w:semiHidden="1" w:uiPriority="39" w:unhideWhenUsed="1"/>
-    <w:lsdException w:name="Normal Indent" w:semiHidden="1" w:unhideWhenUsed="1"/>
-    <w:lsdException w:name="footnote text" w:semiHidden="1" w:unhideWhenUsed="1"/>
-    <w:lsdException w:name="annotation text" w:semiHidden="1" w:unhideWhenUsed="1"/>
-    <w:lsdException w:name="header" w:semiHidden="1" w:unhideWhenUsed="1"/>
-    <w:lsdException w:name="footer" w:semiHidden="1" w:unhideWhenUsed="1"/>
-    <w:lsdException w:name="index heading" w:semiHidden="1" w:unhideWhenUsed="1"/>
-    <w:lsdException w:name="caption" w:semiHidden="1" w:uiPriority="35" w:unhideWhenUsed="1" w:qFormat="1"/>
-    <w:lsdException w:name="table of figures" w:semiHidden="1" w:unhideWhenUsed="1"/>
-    <w:lsdException w:name="envelope address" w:semiHidden="1" w:unhideWhenUsed="1"/>
-    <w:lsdException w:name="envelope return" w:semiHidden="1" w:unhideWhenUsed="1"/>
-    <w:lsdException w:name="footnote reference" w:semiHidden="1" w:unhideWhenUsed="1"/>
-    <w:lsdException w:name="annotation reference" w:semiHidden="1" w:unhideWhenUsed="1"/>
-    <w:lsdException w:name="line number" w:semiHidden="1" w:unhideWhenUsed="1"/>
-    <w:lsdException w:name="page number" w:semiHidden="1" w:unhideWhenUsed="1"/>
-    <w:lsdException w:name="endnote reference" w:semiHidden="1" w:unhideWhenUsed="1"/>
-    <w:lsdException w:name="endnote text" w:semiHidden="1" w:unhideWhenUsed="1"/>
-    <w:lsdException w:name="table of authorities" w:semiHidden="1" w:unhideWhenUsed="1"/>
-    <w:lsdException w:name="macro" w:semiHidden="1" w:unhideWhenUsed="1"/>
-    <w:lsdException w:name="toa heading" w:semiHidden="1" w:unhideWhenUsed="1"/>
-    <w:lsdException w:name="List" w:semiHidden="1" w:unhideWhenUsed="1"/>
-    <w:lsdException w:name="List Bullet" w:semiHidden="1" w:unhideWhenUsed="1"/>
-    <w:lsdException w:name="List Number" w:semiHidden="1" w:unhideWhenUsed="1"/>
-    <w:lsdException w:name="List 2" w:semiHidden="1" w:unhideWhenUsed="1"/>
-    <w:lsdException w:name="List 3" w:semiHidden="1" w:unhideWhenUsed="1"/>
-    <w:lsdException w:name="List 4" w:semiHidden="1" w:unhideWhenUsed="1"/>
-    <w:lsdException w:name="List 5" w:semiHidden="1" w:unhideWhenUsed="1"/>
-    <w:lsdException w:name="List Bullet 2" w:semiHidden="1" w:unhideWhenUsed="1"/>
-    <w:lsdException w:name="List Bullet 3" w:semiHidden="1" w:unhideWhenUsed="1"/>
-    <w:lsdException w:name="List Bullet 4" w:semiHidden="1" w:unhideWhenUsed="1"/>
-    <w:lsdException w:name="List Bullet 5" w:semiHidden="1" w:unhideWhenUsed="1"/>
-    <w:lsdException w:name="List Number 2" w:semiHidden="1" w:unhideWhenUsed="1"/>
-    <w:lsdException w:name="List Number 3" w:semiHidden="1" w:unhideWhenUsed="1"/>
-    <w:lsdException w:name="List Number 4" w:semiHidden="1" w:unhideWhenUsed="1"/>
-    <w:lsdException w:name="List Number 5" w:semiHidden="1" w:unhideWhenUsed="1"/>
-    <w:lsdException w:name="Title" w:uiPriority="10" w:qFormat="1"/>
-    <w:lsdException w:name="Closing" w:semiHidden="1" w:unhideWhenUsed="1"/>
-    <w:lsdException w:name="Signature" w:semiHidden="1" w:unhideWhenUsed="1"/>
-    <w:lsdException w:name="Default Paragraph Font" w:semiHidden="1" w:uiPriority="1" w:unhideWhenUsed="1"/>
-    <w:lsdException w:name="Body Text" w:semiHidden="1" w:unhideWhenUsed="1"/>
-    <w:lsdException w:name="Body Text Indent" w:semiHidden="1" w:unhideWhenUsed="1"/>
-    <w:lsdException w:name="List Continue" w:semiHidden="1" w:unhideWhenUsed="1"/>
-    <w:lsdException w:name="List Continue 2" w:semiHidden="1" w:unhideWhenUsed="1"/>
-    <w:lsdException w:name="List Continue 3" w:semiHidden="1" w:unhideWhenUsed="1"/>
-    <w:lsdException w:name="List Continue 4" w:semiHidden="1" w:unhideWhenUsed="1"/>
-    <w:lsdException w:name="List Continue 5" w:semiHidden="1" w:unhideWhenUsed="1"/>
-    <w:lsdException w:name="Message Header" w:semiHidden="1" w:unhideWhenUsed="1"/>
-    <w:lsdException w:name="Subtitle" w:uiPriority="11" w:qFormat="1"/>
-    <w:lsdException w:name="Salutation" w:semiHidden="1" w:unhideWhenUsed="1"/>
-    <w:lsdException w:name="Date" w:semiHidden="1" w:unhideWhenUsed="1"/>
-    <w:lsdException w:name="Body Text First Indent" w:semiHidden="1" w:unhideWhenUsed="1"/>
-    <w:lsdException w:name="Body Text First Indent 2" w:semiHidden="1" w:unhideWhenUsed="1"/>
-    <w:lsdException w:name="Note Heading" w:semiHidden="1" w:unhideWhenUsed="1"/>
-    <w:lsdException w:name="Body Text 2" w:semiHidden="1" w:unhideWhenUsed="1"/>
-    <w:lsdException w:name="Body Text 3" w:semiHidden="1" w:unhideWhenUsed="1"/>
-    <w:lsdException w:name="Body Text Indent 2" w:semiHidden="1" w:unhideWhenUsed="1"/>
-    <w:lsdException w:name="Body Text Indent 3" w:semiHidden="1" w:unhideWhenUsed="1"/>
-    <w:lsdException w:name="Block Text" w:semiHidden="1" w:unhideWhenUsed="1"/>
-    <w:lsdException w:name="Hyperlink" w:semiHidden="1" w:unhideWhenUsed="1"/>
-    <w:lsdException w:name="FollowedHyperlink" w:semiHidden="1" w:unhideWhenUsed="1"/>
-    <w:lsdException w:name="Strong" w:uiPriority="22" w:qFormat="1"/>
-    <w:lsdException w:name="Emphasis" w:uiPriority="20" w:qFormat="1"/>
-    <w:lsdException w:name="Document Map" w:semiHidden="1" w:unhideWhenUsed="1"/>
-    <w:lsdException w:name="Plain Text" w:semiHidden="1" w:unhideWhenUsed="1"/>
-    <w:lsdException w:name="E-mail Signature" w:semiHidden="1" w:unhideWhenUsed="1"/>
-    <w:lsdException w:name="HTML Top of Form" w:semiHidden="1" w:unhideWhenUsed="1"/>
-    <w:lsdException w:name="HTML Bottom of Form" w:semiHidden="1" w:unhideWhenUsed="1"/>
-    <w:lsdException w:name="Normal (Web)" w:semiHidden="1" w:unhideWhenUsed="1"/>
-    <w:lsdException w:name="HTML Acronym" w:semiHidden="1" w:unhideWhenUsed="1"/>
-    <w:lsdException w:name="HTML Address" w:semiHidden="1" w:unhideWhenUsed="1"/>
-    <w:lsdException w:name="HTML Cite" w:semiHidden="1" w:unhideWhenUsed="1"/>
-    <w:lsdException w:name="HTML Code" w:semiHidden="1" w:unhideWhenUsed="1"/>
-    <w:lsdException w:name="HTML Definition" w:semiHidden="1" w:unhideWhenUsed="1"/>
-    <w:lsdException w:name="HTML Keyboard" w:semiHidden="1" w:unhideWhenUsed="1"/>
-    <w:lsdException w:name="HTML Preformatted" w:semiHidden="1" w:unhideWhenUsed="1"/>
-    <w:lsdException w:name="HTML Sample" w:semiHidden="1" w:unhideWhenUsed="1"/>
-    <w:lsdException w:name="HTML Typewriter" w:semiHidden="1" w:unhideWhenUsed="1"/>
-    <w:lsdException w:name="HTML Variable" w:semiHidden="1" w:unhideWhenUsed="1"/>
-    <w:lsdException w:name="Normal Table" w:semiHidden="1" w:unhideWhenUsed="1"/>
-    <w:lsdException w:name="annotation subject" w:semiHidden="1" w:unhideWhenUsed="1"/>
-    <w:lsdException w:name="No List" w:semiHidden="1" w:unhideWhenUsed="1"/>
-    <w:lsdException w:name="Outline List 1" w:semiHidden="1" w:unhideWhenUsed="1"/>
-    <w:lsdException w:name="Outline List 2" w:semiHidden="1" w:unhideWhenUsed="1"/>
-    <w:lsdException w:name="Outline List 3" w:semiHidden="1" w:unhideWhenUsed="1"/>
-    <w:lsdException w:name="Table Simple 1" w:semiHidden="1" w:unhideWhenUsed="1"/>
-    <w:lsdException w:name="Table Simple 2" w:semiHidden="1" w:unhideWhenUsed="1"/>
-    <w:lsdException w:name="Table Simple 3" w:semiHidden="1" w:unhideWhenUsed="1"/>
-    <w:lsdException w:name="Table Classic 1" w:semiHidden="1" w:unhideWhenUsed="1"/>
-    <w:lsdException w:name="Table Classic 2" w:semiHidden="1" w:unhideWhenUsed="1"/>
-    <w:lsdException w:name="Table Classic 3" w:semiHidden="1" w:unhideWhenUsed="1"/>
-    <w:lsdException w:name="Table Classic 4" w:semiHidden="1" w:unhideWhenUsed="1"/>
-    <w:lsdException w:name="Table Colorful 1" w:semiHidden="1" w:unhideWhenUsed="1"/>
-    <w:lsdException w:name="Table Colorful 2" w:semiHidden="1" w:unhideWhenUsed="1"/>
-    <w:lsdException w:name="Table Colorful 3" w:semiHidden="1" w:unhideWhenUsed="1"/>
-    <w:lsdException w:name="Table Columns 1" w:semiHidden="1" w:unhideWhenUsed="1"/>
-    <w:lsdException w:name="Table Columns 2" w:semiHidden="1" w:unhideWhenUsed="1"/>
-    <w:lsdException w:name="Table Columns 3" w:semiHidden="1" w:unhideWhenUsed="1"/>
-    <w:lsdException w:name="Table Columns 4" w:semiHidden="1" w:unhideWhenUsed="1"/>
-    <w:lsdException w:name="Table Columns 5" w:semiHidden="1" w:unhideWhenUsed="1"/>
-    <w:lsdException w:name="Table Grid 1" w:semiHidden="1" w:unhideWhenUsed="1"/>
-    <w:lsdException w:name="Table Grid 2" w:semiHidden="1" w:unhideWhenUsed="1"/>
-    <w:lsdException w:name="Table Grid 3" w:semiHidden="1" w:unhideWhenUsed="1"/>
-    <w:lsdException w:name="Table Grid 4" w:semiHidden="1" w:unhideWhenUsed="1"/>
-    <w:lsdException w:name="Table Grid 5" w:semiHidden="1" w:unhideWhenUsed="1"/>
-    <w:lsdException w:name="Table Grid 6" w:semiHidden="1" w:unhideWhenUsed="1"/>
-    <w:lsdException w:name="Table Grid 7" w:semiHidden="1" w:unhideWhenUsed="1"/>
-    <w:lsdException w:name="Table Grid 8" w:semiHidden="1" w:unhideWhenUsed="1"/>
-    <w:lsdException w:name="Table List 1" w:semiHidden="1" w:unhideWhenUsed="1"/>
-    <w:lsdException w:name="Table List 2" w:semiHidden="1" w:unhideWhenUsed="1"/>
-    <w:lsdException w:name="Table List 3" w:semiHidden="1" w:unhideWhenUsed="1"/>
-    <w:lsdException w:name="Table List 4" w:semiHidden="1" w:unhideWhenUsed="1"/>
-    <w:lsdException w:name="Table List 5" w:semiHidden="1" w:unhideWhenUsed="1"/>
-    <w:lsdException w:name="Table List 6" w:semiHidden="1" w:unhideWhenUsed="1"/>
-    <w:lsdException w:name="Table List 7" w:semiHidden="1" w:unhideWhenUsed="1"/>
-    <w:lsdException w:name="Table List 8" w:semiHidden="1" w:unhideWhenUsed="1"/>
-    <w:lsdException w:name="Table 3D effects 1" w:semiHidden="1" w:unhideWhenUsed="1"/>
-    <w:lsdException w:name="Table 3D effects 2" w:semiHidden="1" w:unhideWhenUsed="1"/>
-    <w:lsdException w:name="Table 3D effects 3" w:semiHidden="1" w:unhideWhenUsed="1"/>
-    <w:lsdException w:name="Table Contemporary" w:semiHidden="1" w:unhideWhenUsed="1"/>
-    <w:lsdException w:name="Table Elegant" w:semiHidden="1" w:unhideWhenUsed="1"/>
-    <w:lsdException w:name="Table Professional" w:semiHidden="1" w:unhideWhenUsed="1"/>
-    <w:lsdException w:name="Table Subtle 1" w:semiHidden="1" w:unhideWhenUsed="1"/>
-    <w:lsdException w:name="Table Subtle 2" w:semiHidden="1" w:unhideWhenUsed="1"/>
-    <w:lsdException w:name="Table Web 1" w:semiHidden="1" w:unhideWhenUsed="1"/>
-    <w:lsdException w:name="Table Web 2" w:semiHidden="1" w:unhideWhenUsed="1"/>
-    <w:lsdException w:name="Table Web 3" w:semiHidden="1" w:unhideWhenUsed="1"/>
-    <w:lsdException w:name="Balloon Text" w:semiHidden="1" w:unhideWhenUsed="1"/>
-    <w:lsdException w:name="Table Grid" w:uiPriority="39"/>
-    <w:lsdException w:name="Table Theme" w:semiHidden="1" w:unhideWhenUsed="1"/>
-    <w:lsdException w:name="Placeholder Text" w:semiHidden="1"/>
-    <w:lsdException w:name="No Spacing" w:uiPriority="1" w:qFormat="1"/>
-    <w:lsdException w:name="Light Shading" w:uiPriority="60"/>
-    <w:lsdException w:name="Light List" w:uiPriority="61"/>
-    <w:lsdException w:name="Light Grid" w:uiPriority="62"/>
-    <w:lsdException w:name="Medium Shading 1" w:uiPriority="63"/>
-    <w:lsdException w:name="Medium Shading 2" w:uiPriority="64"/>
-    <w:lsdException w:name="Medium List 1" w:uiPriority="65"/>
-    <w:lsdException w:name="Medium List 2" w:uiPriority="66"/>
-    <w:lsdException w:name="Medium Grid 1" w:uiPriority="67"/>
-    <w:lsdException w:name="Medium Grid 2" w:uiPriority="68"/>
-    <w:lsdException w:name="Medium Grid 3" w:uiPriority="69"/>
-    <w:lsdException w:name="Dark List" w:uiPriority="70"/>
-    <w:lsdException w:name="Colorful Shading" w:uiPriority="71"/>
-    <w:lsdException w:name="Colorful List" w:uiPriority="72"/>
-    <w:lsdException w:name="Colorful Grid" w:uiPriority="73"/>
-    <w:lsdException w:name="Light Shading Accent 1" w:uiPriority="60"/>
-    <w:lsdException w:name="Light List Accent 1" w:uiPriority="61"/>
-    <w:lsdException w:name="Light Grid Accent 1" w:uiPriority="62"/>
-    <w:lsdException w:name="Medium Shading 1 Accent 1" w:uiPriority="63"/>
-    <w:lsdException w:name="Medium Shading 2 Accent 1" w:uiPriority="64"/>
-    <w:lsdException w:name="Medium List 1 Accent 1" w:uiPriority="65"/>
-    <w:lsdException w:name="Revision" w:semiHidden="1"/>
-    <w:lsdException w:name="List Paragraph" w:uiPriority="34" w:qFormat="1"/>
-    <w:lsdException w:name="Quote" w:uiPriority="29" w:qFormat="1"/>
-    <w:lsdException w:name="Intense Quote" w:uiPriority="30" w:qFormat="1"/>
-    <w:lsdException w:name="Medium List 2 Accent 1" w:uiPriority="66"/>
-    <w:lsdException w:name="Medium Grid 1 Accent 1" w:uiPriority="67"/>
-    <w:lsdException w:name="Medium Grid 2 Accent 1" w:uiPriority="68"/>
-    <w:lsdException w:name="Medium Grid 3 Accent 1" w:uiPriority="69"/>
-    <w:lsdException w:name="Dark List Accent 1" w:uiPriority="70"/>
-    <w:lsdException w:name="Colorful Shading Accent 1" w:uiPriority="71"/>
-    <w:lsdException w:name="Colorful List Accent 1" w:uiPriority="72"/>
-    <w:lsdException w:name="Colorful Grid Accent 1" w:uiPriority="73"/>
-    <w:lsdException w:name="Light Shading Accent 2" w:uiPriority="60"/>
-    <w:lsdException w:name="Light List Accent 2" w:uiPriority="61"/>
-    <w:lsdException w:name="Light Grid Accent 2" w:uiPriority="62"/>
-    <w:lsdException w:name="Medium Shading 1 Accent 2" w:uiPriority="63"/>
-    <w:lsdException w:name="Medium Shading 2 Accent 2" w:uiPriority="64"/>
-    <w:lsdException w:name="Medium List 1 Accent 2" w:uiPriority="65"/>
-    <w:lsdException w:name="Medium List 2 Accent 2" w:uiPriority="66"/>
-    <w:lsdException w:name="Medium Grid 1 Accent 2" w:uiPriority="67"/>
-    <w:lsdException w:name="Medium Grid 2 Accent 2" w:uiPriority="68"/>
-    <w:lsdException w:name="Medium Grid 3 Accent 2" w:uiPriority="69"/>
-    <w:lsdException w:name="Dark List Accent 2" w:uiPriority="70"/>
-    <w:lsdException w:name="Colorful Shading Accent 2" w:uiPriority="71"/>
-    <w:lsdException w:name="Colorful List Accent 2" w:uiPriority="72"/>
-    <w:lsdException w:name="Colorful Grid Accent 2" w:uiPriority="73"/>
-    <w:lsdException w:name="Light Shading Accent 3" w:uiPriority="60"/>
-    <w:lsdException w:name="Light List Accent 3" w:uiPriority="61"/>
-    <w:lsdException w:name="Light Grid Accent 3" w:uiPriority="62"/>
-    <w:lsdException w:name="Medium Shading 1 Accent 3" w:uiPriority="63"/>
-    <w:lsdException w:name="Medium Shading 2 Accent 3" w:uiPriority="64"/>
-    <w:lsdException w:name="Medium List 1 Accent 3" w:uiPriority="65"/>
-    <w:lsdException w:name="Medium List 2 Accent 3" w:uiPriority="66"/>
-    <w:lsdException w:name="Medium Grid 1 Accent 3" w:uiPriority="67"/>
-    <w:lsdException w:name="Medium Grid 2 Accent 3" w:uiPriority="68"/>
-    <w:lsdException w:name="Medium Grid 3 Accent 3" w:uiPriority="69"/>
-    <w:lsdException w:name="Dark List Accent 3" w:uiPriority="70"/>
-    <w:lsdException w:name="Colorful Shading Accent 3" w:uiPriority="71"/>
-    <w:lsdException w:name="Colorful List Accent 3" w:uiPriority="72"/>
-    <w:lsdException w:name="Colorful Grid Accent 3" w:uiPriority="73"/>
-    <w:lsdException w:name="Light Shading Accent 4" w:uiPriority="60"/>
-    <w:lsdException w:name="Light List Accent 4" w:uiPriority="61"/>
-    <w:lsdException w:name="Light Grid Accent 4" w:uiPriority="62"/>
-    <w:lsdException w:name="Medium Shading 1 Accent 4" w:uiPriority="63"/>
-    <w:lsdException w:name="Medium Shading 2 Accent 4" w:uiPriority="64"/>
-    <w:lsdException w:name="Medium List 1 Accent 4" w:uiPriority="65"/>
-    <w:lsdException w:name="Medium List 2 Accent 4" w:uiPriority="66"/>
-    <w:lsdException w:name="Medium Grid 1 Accent 4" w:uiPriority="67"/>
-    <w:lsdException w:name="Medium Grid 2 Accent 4" w:uiPriority="68"/>
-    <w:lsdException w:name="Medium Grid 3 Accent 4" w:uiPriority="69"/>
-    <w:lsdException w:name="Dark List Accent 4" w:uiPriority="70"/>
-    <w:lsdException w:name="Colorful Shading Accent 4" w:uiPriority="71"/>
-    <w:lsdException w:name="Colorful List Accent 4" w:uiPriority="72"/>
-    <w:lsdException w:name="Colorful Grid Accent 4" w:uiPriority="73"/>
-    <w:lsdException w:name="Light Shading Accent 5" w:uiPriority="60"/>
-    <w:lsdException w:name="Light List Accent 5" w:uiPriority="61"/>
-    <w:lsdException w:name="Light Grid Accent 5" w:uiPriority="62"/>
-    <w:lsdException w:name="Medium Shading 1 Accent 5" w:uiPriority="63"/>
-    <w:lsdException w:name="Medium Shading 2 Accent 5" w:uiPriority="64"/>
-    <w:lsdException w:name="Medium List 1 Accent 5" w:uiPriority="65"/>
-    <w:lsdException w:name="Medium List 2 Accent 5" w:uiPriority="66"/>
-    <w:lsdException w:name="Medium Grid 1 Accent 5" w:uiPriority="67"/>
-    <w:lsdException w:name="Medium Grid 2 Accent 5" w:uiPriority="68"/>
-    <w:lsdException w:name="Medium Grid 3 Accent 5" w:uiPriority="69"/>
-    <w:lsdException w:name="Dark List Accent 5" w:uiPriority="70"/>
-    <w:lsdException w:name="Colorful Shading Accent 5" w:uiPriority="71"/>
-    <w:lsdException w:name="Colorful List Accent 5" w:uiPriority="72"/>
-    <w:lsdException w:name="Colorful Grid Accent 5" w:uiPriority="73"/>
-    <w:lsdException w:name="Light Shading Accent 6" w:uiPriority="60"/>
-    <w:lsdException w:name="Light List Accent 6" w:uiPriority="61"/>
-    <w:lsdException w:name="Light Grid Accent 6" w:uiPriority="62"/>
-    <w:lsdException w:name="Medium Shading 1 Accent 6" w:uiPriority="63"/>
-    <w:lsdException w:name="Medium Shading 2 Accent 6" w:uiPriority="64"/>
-    <w:lsdException w:name="Medium List 1 Accent 6" w:uiPriority="65"/>
-    <w:lsdException w:name="Medium List 2 Accent 6" w:uiPriority="66"/>
-    <w:lsdException w:name="Medium Grid 1 Accent 6" w:uiPriority="67"/>
-    <w:lsdException w:name="Medium Grid 2 Accent 6" w:uiPriority="68"/>
-    <w:lsdException w:name="Medium Grid 3 Accent 6" w:uiPriority="69"/>
-    <w:lsdException w:name="Dark List Accent 6" w:uiPriority="70"/>
-    <w:lsdException w:name="Colorful Shading Accent 6" w:uiPriority="71"/>
-    <w:lsdException w:name="Colorful List Accent 6" w:uiPriority="72"/>
-    <w:lsdException w:name="Colorful Grid Accent 6" w:uiPriority="73"/>
-    <w:lsdException w:name="Subtle Emphasis" w:uiPriority="19" w:qFormat="1"/>
-    <w:lsdException w:name="Intense Emphasis" w:uiPriority="21" w:qFormat="1"/>
-    <w:lsdException w:name="Subtle Reference" w:uiPriority="31" w:qFormat="1"/>
-    <w:lsdException w:name="Intense Reference" w:uiPriority="32" w:qFormat="1"/>
-    <w:lsdException w:name="Book Title" w:uiPriority="33" w:qFormat="1"/>
-    <w:lsdException w:name="Bibliography" w:semiHidden="1" w:uiPriority="37" w:unhideWhenUsed="1"/>
-    <w:lsdException w:name="TOC Heading" w:semiHidden="1" w:uiPriority="39" w:unhideWhenUsed="1" w:qFormat="1"/>
-    <w:lsdException w:name="Plain Table 1" w:uiPriority="41"/>
-    <w:lsdException w:name="Plain Table 2" w:uiPriority="42"/>
-    <w:lsdException w:name="Plain Table 3" w:uiPriority="43"/>
-    <w:lsdException w:name="Plain Table 4" w:uiPriority="44"/>
-    <w:lsdException w:name="Plain Table 5" w:uiPriority="45"/>
-    <w:lsdException w:name="Grid Table Light" w:uiPriority="40"/>
-    <w:lsdException w:name="Grid Table 1 Light" w:uiPriority="46"/>
-    <w:lsdException w:name="Grid Table 2" w:uiPriority="47"/>
-    <w:lsdException w:name="Grid Table 3" w:uiPriority="48"/>
-    <w:lsdException w:name="Grid Table 4" w:uiPriority="49"/>
-    <w:lsdException w:name="Grid Table 5 Dark" w:uiPriority="50"/>
-    <w:lsdException w:name="Grid Table 6 Colorful" w:uiPriority="51"/>
-    <w:lsdException w:name="Grid Table 7 Colorful" w:uiPriority="52"/>
-    <w:lsdException w:name="Grid Table 1 Light Accent 1" w:uiPriority="46"/>
-    <w:lsdException w:name="Grid Table 2 Accent 1" w:uiPriority="47"/>
-    <w:lsdException w:name="Grid Table 3 Accent 1" w:uiPriority="48"/>
-    <w:lsdException w:name="Grid Table 4 Accent 1" w:uiPriority="49"/>
-    <w:lsdException w:name="Grid Table 5 Dark Accent 1" w:uiPriority="50"/>
-    <w:lsdException w:name="Grid Table 6 Colorful Accent 1" w:uiPriority="51"/>
-    <w:lsdException w:name="Grid Table 7 Colorful Accent 1" w:uiPriority="52"/>
-    <w:lsdException w:name="Grid Table 1 Light Accent 2" w:uiPriority="46"/>
-    <w:lsdException w:name="Grid Table 2 Accent 2" w:uiPriority="47"/>
-    <w:lsdException w:name="Grid Table 3 Accent 2" w:uiPriority="48"/>
-    <w:lsdException w:name="Grid Table 4 Accent 2" w:uiPriority="49"/>
-    <w:lsdException w:name="Grid Table 5 Dark Accent 2" w:uiPriority="50"/>
-    <w:lsdException w:name="Grid Table 6 Colorful Accent 2" w:uiPriority="51"/>
-    <w:lsdException w:name="Grid Table 7 Colorful Accent 2" w:uiPriority="52"/>
-    <w:lsdException w:name="Grid Table 1 Light Accent 3" w:uiPriority="46"/>
-    <w:lsdException w:name="Grid Table 2 Accent 3" w:uiPriority="47"/>
-    <w:lsdException w:name="Grid Table 3 Accent 3" w:uiPriority="48"/>
-    <w:lsdException w:name="Grid Table 4 Accent 3" w:uiPriority="49"/>
-    <w:lsdException w:name="Grid Table 5 Dark Accent 3" w:uiPriority="50"/>
-    <w:lsdException w:name="Grid Table 6 Colorful Accent 3" w:uiPriority="51"/>
-    <w:lsdException w:name="Grid Table 7 Colorful Accent 3" w:uiPriority="52"/>
-    <w:lsdException w:name="Grid Table 1 Light Accent 4" w:uiPriority="46"/>
-    <w:lsdException w:name="Grid Table 2 Accent 4" w:uiPriority="47"/>
-    <w:lsdException w:name="Grid Table 3 Accent 4" w:uiPriority="48"/>
-    <w:lsdException w:name="Grid Table 4 Accent 4" w:uiPriority="49"/>
-    <w:lsdException w:name="Grid Table 5 Dark Accent 4" w:uiPriority="50"/>
-    <w:lsdException w:name="Grid Table 6 Colorful Accent 4" w:uiPriority="51"/>
-    <w:lsdException w:name="Grid Table 7 Colorful Accent 4" w:uiPriority="52"/>
-    <w:lsdException w:name="Grid Table 1 Light Accent 5" w:uiPriority="46"/>
-    <w:lsdException w:name="Grid Table 2 Accent 5" w:uiPriority="47"/>
-    <w:lsdException w:name="Grid Table 3 Accent 5" w:uiPriority="48"/>
-    <w:lsdException w:name="Grid Table 4 Accent 5" w:uiPriority="49"/>
-    <w:lsdException w:name="Grid Table 5 Dark Accent 5" w:uiPriority="50"/>
-    <w:lsdException w:name="Grid Table 6 Colorful Accent 5" w:uiPriority="51"/>
-    <w:lsdException w:name="Grid Table 7 Colorful Accent 5" w:uiPriority="52"/>
-    <w:lsdException w:name="Grid Table 1 Light Accent 6" w:uiPriority="46"/>
-    <w:lsdException w:name="Grid Table 2 Accent 6" w:uiPriority="47"/>
-    <w:lsdException w:name="Grid Table 3 Accent 6" w:uiPriority="48"/>
-    <w:lsdException w:name="Grid Table 4 Accent 6" w:uiPriority="49"/>
-    <w:lsdException w:name="Grid Table 5 Dark Accent 6" w:uiPriority="50"/>
-    <w:lsdException w:name="Grid Table 6 Colorful Accent 6" w:uiPriority="51"/>
-    <w:lsdException w:name="Grid Table 7 Colorful Accent 6" w:uiPriority="52"/>
-    <w:lsdException w:name="List Table 1 Light" w:uiPriority="46"/>
-    <w:lsdException w:name="List Table 2" w:uiPriority="47"/>
-    <w:lsdException w:name="List Table 3" w:uiPriority="48"/>
-    <w:lsdException w:name="List Table 4" w:uiPriority="49"/>
-    <w:lsdException w:name="List Table 5 Dark" w:uiPriority="50"/>
-    <w:lsdException w:name="List Table 6 Colorful" w:uiPriority="51"/>
-    <w:lsdException w:name="List Table 7 Colorful" w:uiPriority="52"/>
-    <w:lsdException w:name="List Table 1 Light Accent 1" w:uiPriority="46"/>
-    <w:lsdException w:name="List Table 2 Accent 1" w:uiPriority="47"/>
-    <w:lsdException w:name="List Table 3 Accent 1" w:uiPriority="48"/>
-    <w:lsdException w:name="List Table 4 Accent 1" w:uiPriority="49"/>
-    <w:lsdException w:name="List Table 5 Dark Accent 1" w:uiPriority="50"/>
-    <w:lsdException w:name="List Table 6 Colorful Accent 1" w:uiPriority="51"/>
-    <w:lsdException w:name="List Table 7 Colorful Accent 1" w:uiPriority="52"/>
-    <w:lsdException w:name="List Table 1 Light Accent 2" w:uiPriority="46"/>
-    <w:lsdException w:name="List Table 2 Accent 2" w:uiPriority="47"/>
-    <w:lsdException w:name="List Table 3 Accent 2" w:uiPriority="48"/>
-    <w:lsdException w:name="List Table 4 Accent 2" w:uiPriority="49"/>
-    <w:lsdException w:name="List Table 5 Dark Accent 2" w:uiPriority="50"/>
-    <w:lsdException w:name="List Table 6 Colorful Accent 2" w:uiPriority="51"/>
-    <w:lsdException w:name="List Table 7 Colorful Accent 2" w:uiPriority="52"/>
-    <w:lsdException w:name="List Table 1 Light Accent 3" w:uiPriority="46"/>
-    <w:lsdException w:name="List Table 2 Accent 3" w:uiPriority="47"/>
-    <w:lsdException w:name="List Table 3 Accent 3" w:uiPriority="48"/>
-    <w:lsdException w:name="List Table 4 Accent 3" w:uiPriority="49"/>
-    <w:lsdException w:name="List Table 5 Dark Accent 3" w:uiPriority="50"/>
-    <w:lsdException w:name="List Table 6 Colorful Accent 3" w:uiPriority="51"/>
-    <w:lsdException w:name="List Table 7 Colorful Accent 3" w:uiPriority="52"/>
-    <w:lsdException w:name="List Table 1 Light Accent 4" w:uiPriority="46"/>
-    <w:lsdException w:name="List Table 2 Accent 4" w:uiPriority="47"/>
-    <w:lsdException w:name="List Table 3 Accent 4" w:uiPriority="48"/>
-    <w:lsdException w:name="List Table 4 Accent 4" w:uiPriority="49"/>
-    <w:lsdException w:name="List Table 5 Dark Accent 4" w:uiPriority="50"/>
-    <w:lsdException w:name="List Table 6 Colorful Accent 4" w:uiPriority="51"/>
-    <w:lsdException w:name="List Table 7 Colorful Accent 4" w:uiPriority="52"/>
-    <w:lsdException w:name="List Table 1 Light Accent 5" w:uiPriority="46"/>
-    <w:lsdException w:name="List Table 2 Accent 5" w:uiPriority="47"/>
-    <w:lsdException w:name="List Table 3 Accent 5" w:uiPriority="48"/>
-    <w:lsdException w:name="List Table 4 Accent 5" w:uiPriority="49"/>
-    <w:lsdException w:name="List Table 5 Dark Accent 5" w:uiPriority="50"/>
-    <w:lsdException w:name="List Table 6 Colorful Accent 5" w:uiPriority="51"/>
-    <w:lsdException w:name="List Table 7 Colorful Accent 5" w:uiPriority="52"/>
-    <w:lsdException w:name="List Table 1 Light Accent 6" w:uiPriority="46"/>
-    <w:lsdException w:name="List Table 2 Accent 6" w:uiPriority="47"/>
-    <w:lsdException w:name="List Table 3 Accent 6" w:uiPriority="48"/>
-    <w:lsdException w:name="List Table 4 Accent 6" w:uiPriority="49"/>
-    <w:lsdException w:name="List Table 5 Dark Accent 6" w:uiPriority="50"/>
-    <w:lsdException w:name="List Table 6 Colorful Accent 6" w:uiPriority="51"/>
-    <w:lsdException w:name="List Table 7 Colorful Accent 6" w:uiPriority="52"/>
-  </w:latentStyles>
-  <w:style w:type="paragraph" w:default="1" w:styleId="Normal">
-    <w:name w:val="Normal"/>
-    <w:qFormat/>
-  </w:style>
-  <w:style w:type="character" w:default="1" w:styleId="DefaultParagraphFont">
-    <w:name w:val="Default Paragraph Font"/>
-    <w:uiPriority w:val="1"/>
-    <w:semiHidden/>
-    <w:unhideWhenUsed/>
-  </w:style>
-  <w:style w:type="table" w:default="1" w:styleId="TableNormal">
-    <w:name w:val="Normal Table"/>
-    <w:uiPriority w:val="99"/>
-    <w:semiHidden/>
-    <w:unhideWhenUsed/>
-    <w:tblPr>
-      <w:tblInd w:w="0" w:type="dxa"/>
-      <w:tblCellMar>
-        <w:top w:w="0" w:type="dxa"/>
-        <w:left w:w="108" w:type="dxa"/>
-        <w:bottom w:w="0" w:type="dxa"/>
-        <w:right w:w="108" w:type="dxa"/>
-      </w:tblCellMar>
-    </w:tblPr>
-  </w:style>
-  <w:style w:type="numbering" w:default="1" w:styleId="NoList">
-    <w:name w:val="No List"/>
-    <w:uiPriority w:val="99"/>
-    <w:semiHidden/>
-    <w:unhideWhenUsed/>
-  </w:style>
-  <w:style w:type="character" w:styleId="PlaceholderText">
-    <w:name w:val="Placeholder Text"/>
-    <w:basedOn w:val="DefaultParagraphFont"/>
-    <w:uiPriority w:val="99"/>
-    <w:semiHidden/>
-    <w:rsid w:val="00D93AB1"/>
+  <w:style w:type="paragraph" w:customStyle="1" w:styleId="Default">
+    <w:name w:val="Default"/>
+    <w:rsid w:val="006401EF"/>
+    <w:pPr>
+      <w:autoSpaceDE w:val="0"/>
+      <w:autoSpaceDN w:val="0"/>
+      <w:adjustRightInd w:val="0"/>
+      <w:spacing w:after="0" w:line="240" w:lineRule="auto"/>
+    </w:pPr>
     <w:rPr>
-      <w:color w:val="808080"/>
+      <w:rFonts w:ascii="Cambria Math" w:hAnsi="Cambria Math" w:cs="Cambria Math"/>
+      <w:color w:val="000000"/>
+      <w:sz w:val="24"/>
+      <w:szCs w:val="24"/>
     </w:rPr>
   </w:style>
 </w:styles>
-</file>
-
-<file path=word/glossary/webSettings.xml><?xml version="1.0" encoding="utf-8"?>
-<w:webSettings xmlns:mc="http://schemas.openxmlformats.org/markup-compatibility/2006" xmlns:r="http://schemas.openxmlformats.org/officeDocument/2006/relationships" xmlns:w="http://schemas.openxmlformats.org/wordprocessingml/2006/main" xmlns:w14="http://schemas.microsoft.com/office/word/2010/wordml" xmlns:w15="http://schemas.microsoft.com/office/word/2012/wordml" mc:Ignorable="w14 w15">
-  <w:optimizeForBrowser/>
-  <w:allowPNG/>
-</w:webSettings>
 </file>
 
 <file path=word/theme/theme1.xml><?xml version="1.0" encoding="utf-8"?>
@@ -10687,7 +12295,7 @@
 </file>
 
 <file path=customXml/itemProps1.xml><?xml version="1.0" encoding="utf-8"?>
-<ds:datastoreItem xmlns:ds="http://schemas.openxmlformats.org/officeDocument/2006/customXml" ds:itemID="{11EC0922-FACC-4850-A340-28669BDF6872}">
+<ds:datastoreItem xmlns:ds="http://schemas.openxmlformats.org/officeDocument/2006/customXml" ds:itemID="{7CC6D298-864B-4037-AFF9-19D4FE5F507A}">
   <ds:schemaRefs>
     <ds:schemaRef ds:uri="http://schemas.openxmlformats.org/officeDocument/2006/bibliography"/>
   </ds:schemaRefs>

--- a/Compressed Sensing MRI.docx
+++ b/Compressed Sensing MRI.docx
@@ -10275,36 +10275,13 @@
         <w:t xml:space="preserve">, nonionizing alterative. </w:t>
       </w:r>
       <w:r>
-        <w:t>Coronary ar</w:t>
-      </w:r>
-      <w:r>
-        <w:t xml:space="preserve">teries are constantly in motion, </w:t>
-      </w:r>
-      <w:r>
-        <w:t>making high-resolution imaging a challenging task</w:t>
-      </w:r>
-      <w:r>
-        <w:t xml:space="preserve">. </w:t>
+        <w:t xml:space="preserve">Coronary arteries are constantly in motion, making high-resolution imaging a challenging task. </w:t>
       </w:r>
       <w:r>
         <w:t xml:space="preserve">To minimize the effects of breathing the scan can be tracking and compensating for respiratory motion. </w:t>
       </w:r>
       <w:r>
-        <w:t>The effects of heart motion can be minimized by synchronizing acquisitions to the cardiac cycle. In current scans, t</w:t>
-      </w:r>
-      <w:r>
-        <w:t>he number of acquisitions is limited to the number of cardiac cycles in the breath-hold period.</w:t>
-      </w:r>
-      <w:r>
-        <w:t xml:space="preserve"> However with applying compressed sensing, the scan time can be decreased significantly. For example Siemens </w:t>
-      </w:r>
-      <w:proofErr w:type="gramStart"/>
-      <w:r>
-        <w:t>allows</w:t>
-      </w:r>
-      <w:proofErr w:type="gramEnd"/>
-      <w:r>
-        <w:t xml:space="preserve"> for a Cardiac Cine scan be done within 25 seconds free breathing compared to the conventional method of six minutes with multiple breath-holds. </w:t>
+        <w:t xml:space="preserve">The effects of heart motion can be minimized by synchronizing acquisitions to the cardiac cycle. In current scans, the number of acquisitions is limited to the number of cardiac cycles in the breath-hold period. However with applying compressed sensing, the scan time can be decreased significantly. For example Siemens allows for a Cardiac Cine scan be done within 25 seconds free breathing compared to the conventional method of six minutes with multiple breath-holds. </w:t>
       </w:r>
       <w:r>
         <w:rPr>
@@ -10339,21 +10316,13 @@
       </w:r>
       <w:proofErr w:type="spellEnd"/>
       <w:r>
-        <w:t xml:space="preserve"> acquisitions. </w:t>
-      </w:r>
-      <w:r>
-        <w:t>The Sparsity/</w:t>
-      </w:r>
-      <w:proofErr w:type="spellStart"/>
-      <w:r>
-        <w:t>Compressibilty</w:t>
-      </w:r>
-      <w:proofErr w:type="spellEnd"/>
-      <w:r>
-        <w:t xml:space="preserve"> of MR Images</w:t>
-      </w:r>
-      <w:r>
-        <w:t xml:space="preserve"> showed that brain images exhibit transform sparsity in the wavelet domain. Applying compressed sensing allows for reduction of collection time while improving the resolution of current imagery. </w:t>
+        <w:t xml:space="preserve"> acquisitions. The Sparsity/</w:t>
+      </w:r>
+      <w:r>
+        <w:t>Compressibility</w:t>
+      </w:r>
+      <w:r>
+        <w:t xml:space="preserve"> of MR Images showed that brain images exhibit transform sparsity in the wavelet domain. Applying compressed sensing allows for reduction of collection time while improving the resolution of current imagery. </w:t>
       </w:r>
     </w:p>
     <w:p>
@@ -10390,41 +10359,21 @@
           <w:szCs w:val="23"/>
         </w:rPr>
       </w:pPr>
-      <w:r>
-        <w:rPr>
-          <w:sz w:val="23"/>
-          <w:szCs w:val="23"/>
-        </w:rPr>
-        <w:lastRenderedPageBreak/>
-        <w:t xml:space="preserve">Although many successful applications of Compressed sensing in MRI, conventional CS MRI has many challenged which allow it to be incapable to provide </w:t>
-      </w:r>
-      <w:r>
-        <w:rPr>
-          <w:sz w:val="23"/>
-          <w:szCs w:val="23"/>
-        </w:rPr>
-        <w:t xml:space="preserve">diagnostically accurate images in some </w:t>
-      </w:r>
-      <w:r>
-        <w:rPr>
-          <w:sz w:val="23"/>
-          <w:szCs w:val="23"/>
-        </w:rPr>
-        <w:t xml:space="preserve">imaging </w:t>
-      </w:r>
-      <w:r>
-        <w:rPr>
-          <w:sz w:val="23"/>
-          <w:szCs w:val="23"/>
-        </w:rPr>
-        <w:t>cases</w:t>
-      </w:r>
-      <w:r>
-        <w:rPr>
-          <w:sz w:val="23"/>
-          <w:szCs w:val="23"/>
-        </w:rPr>
-        <w:t>. These include:</w:t>
+    </w:p>
+    <w:p>
+      <w:pPr>
+        <w:spacing w:line="360" w:lineRule="auto"/>
+        <w:rPr>
+          <w:sz w:val="23"/>
+          <w:szCs w:val="23"/>
+        </w:rPr>
+      </w:pPr>
+      <w:r>
+        <w:rPr>
+          <w:sz w:val="23"/>
+          <w:szCs w:val="23"/>
+        </w:rPr>
+        <w:t>Although many successful applications of Compressed sensing in MRI, conventional CS MRI has many challenged which allow it to be incapable to provide diagnostically accurate images in some imaging cases. These include:</w:t>
       </w:r>
     </w:p>
     <w:p>
@@ -10486,21 +10435,26 @@
         </w:rPr>
         <w:t xml:space="preserve"> difficult to achieve due to the required rapid gradient </w:t>
       </w:r>
-      <w:proofErr w:type="spellStart"/>
-      <w:r>
-        <w:rPr>
-          <w:sz w:val="23"/>
-          <w:szCs w:val="23"/>
-        </w:rPr>
-        <w:t>sqitching</w:t>
-      </w:r>
-      <w:proofErr w:type="spellEnd"/>
+      <w:r>
+        <w:rPr>
+          <w:sz w:val="23"/>
+          <w:szCs w:val="23"/>
+        </w:rPr>
+        <w:t>switching</w:t>
+      </w:r>
       <w:r>
         <w:rPr>
           <w:sz w:val="23"/>
           <w:szCs w:val="23"/>
         </w:rPr>
         <w:t xml:space="preserve"> being constrained by hardware. Furthermore the resulting artefacts and eddy currents may significantly degrade the quality of reconstructed image. A more practical method would be do apply random phase-encoding however this </w:t>
+      </w:r>
+      <w:r>
+        <w:rPr>
+          <w:sz w:val="23"/>
+          <w:szCs w:val="23"/>
+        </w:rPr>
+        <w:t xml:space="preserve">introduces aliasing artefacts. Other Non-Cartesian trajectories exist (e.g. radial) however are not commonly implemented in routine clinical use. </w:t>
       </w:r>
     </w:p>
     <w:p>
@@ -10528,16 +10482,423 @@
           <w:sz w:val="23"/>
           <w:szCs w:val="23"/>
         </w:rPr>
-        <w:t>Reconstructed</w:t>
-      </w:r>
-      <w:bookmarkStart w:id="2" w:name="_GoBack"/>
-      <w:bookmarkEnd w:id="2"/>
+        <w:t xml:space="preserve">For compressed sensing to be practically implemented Compressed Sensing must at least be greater than the reduction factor of 3 for Parallel Imaging. The reduction factor is defined as (R </w:t>
+      </w:r>
+      <w:proofErr w:type="gramStart"/>
+      <w:r>
+        <w:rPr>
+          <w:sz w:val="23"/>
+          <w:szCs w:val="23"/>
+        </w:rPr>
+        <w:t xml:space="preserve">= </w:t>
+      </w:r>
+      <m:oMath>
+        <m:f>
+          <m:fPr>
+            <m:ctrlPr>
+              <w:rPr>
+                <w:rFonts w:ascii="Cambria Math" w:hAnsi="Cambria Math"/>
+                <w:i/>
+                <w:sz w:val="23"/>
+                <w:szCs w:val="23"/>
+              </w:rPr>
+            </m:ctrlPr>
+          </m:fPr>
+          <m:num>
+            <w:proofErr w:type="gramEnd"/>
+            <m:r>
+              <w:rPr>
+                <w:rFonts w:ascii="Cambria Math" w:hAnsi="Cambria Math"/>
+                <w:sz w:val="23"/>
+                <w:szCs w:val="23"/>
+              </w:rPr>
+              <m:t>D</m:t>
+            </m:r>
+          </m:num>
+          <m:den>
+            <m:r>
+              <w:rPr>
+                <w:rFonts w:ascii="Cambria Math" w:hAnsi="Cambria Math"/>
+                <w:sz w:val="23"/>
+                <w:szCs w:val="23"/>
+              </w:rPr>
+              <m:t>N</m:t>
+            </m:r>
+          </m:den>
+        </m:f>
+      </m:oMath>
+      <w:r>
+        <w:rPr>
+          <w:sz w:val="23"/>
+          <w:szCs w:val="23"/>
+        </w:rPr>
+        <w:t xml:space="preserve"> , where D is the total number of points defining the grid and N is the number of samples taken)</w:t>
+      </w:r>
+      <w:r>
+        <w:rPr>
+          <w:sz w:val="23"/>
+          <w:szCs w:val="23"/>
+        </w:rPr>
+        <w:t xml:space="preserve">. Currently implementing Compressed Sensing at higher reduction factors introduce aliasing artefacts and blur edges due to reconstruction errors. This limited the potential use of Compressed Sensing in further applications. </w:t>
+      </w:r>
+    </w:p>
+    <w:p>
+      <w:pPr>
+        <w:spacing w:line="360" w:lineRule="auto"/>
+        <w:ind w:left="360"/>
+        <w:rPr>
+          <w:sz w:val="23"/>
+          <w:szCs w:val="23"/>
+        </w:rPr>
+      </w:pPr>
+      <w:r>
+        <w:rPr>
+          <w:sz w:val="23"/>
+          <w:szCs w:val="23"/>
+        </w:rPr>
+        <w:t>Existing Image processing Techniques for thesis.</w:t>
+      </w:r>
+    </w:p>
+    <w:p>
+      <w:pPr>
+        <w:spacing w:line="360" w:lineRule="auto"/>
+        <w:ind w:left="360"/>
+        <w:rPr>
+          <w:sz w:val="23"/>
+          <w:szCs w:val="23"/>
+        </w:rPr>
+      </w:pPr>
+      <w:r>
+        <w:rPr>
+          <w:sz w:val="23"/>
+          <w:szCs w:val="23"/>
+        </w:rPr>
+        <w:t xml:space="preserve">In some types of MRI scans (e.g. </w:t>
+      </w:r>
+      <w:r>
+        <w:rPr>
+          <w:sz w:val="23"/>
+          <w:szCs w:val="23"/>
+        </w:rPr>
+        <w:t xml:space="preserve">dynamic MRI and 3D </w:t>
+      </w:r>
+      <w:proofErr w:type="spellStart"/>
+      <w:proofErr w:type="gramStart"/>
+      <w:r>
+        <w:rPr>
+          <w:sz w:val="23"/>
+          <w:szCs w:val="23"/>
+        </w:rPr>
+        <w:t>mri</w:t>
+      </w:r>
+      <w:proofErr w:type="spellEnd"/>
+      <w:proofErr w:type="gramEnd"/>
+      <w:r>
+        <w:rPr>
+          <w:sz w:val="23"/>
+          <w:szCs w:val="23"/>
+        </w:rPr>
+        <w:t xml:space="preserve"> images</w:t>
+      </w:r>
+      <w:r>
+        <w:rPr>
+          <w:sz w:val="23"/>
+          <w:szCs w:val="23"/>
+        </w:rPr>
+        <w:t xml:space="preserve">) multiple images are taken of the same region of interest to produce the reconstructed image. Some of the images </w:t>
+      </w:r>
+      <w:r>
+        <w:rPr>
+          <w:sz w:val="23"/>
+          <w:szCs w:val="23"/>
+        </w:rPr>
+        <w:t xml:space="preserve">taken </w:t>
+      </w:r>
+      <w:r>
+        <w:rPr>
+          <w:sz w:val="23"/>
+          <w:szCs w:val="23"/>
+        </w:rPr>
+        <w:t>have</w:t>
+      </w:r>
+      <w:r>
+        <w:rPr>
+          <w:sz w:val="23"/>
+          <w:szCs w:val="23"/>
+        </w:rPr>
+        <w:t xml:space="preserve"> the same information (e.g. edges, s</w:t>
+      </w:r>
+      <w:r>
+        <w:rPr>
+          <w:sz w:val="23"/>
+          <w:szCs w:val="23"/>
+        </w:rPr>
+        <w:t>tructure</w:t>
+      </w:r>
+      <w:r>
+        <w:rPr>
+          <w:sz w:val="23"/>
+          <w:szCs w:val="23"/>
+        </w:rPr>
+        <w:t xml:space="preserve"> and physiology) can be used to re</w:t>
+      </w:r>
+      <w:r>
+        <w:rPr>
+          <w:sz w:val="23"/>
+          <w:szCs w:val="23"/>
+        </w:rPr>
+        <w:t>construct the next image taken.</w:t>
+      </w:r>
       <w:r>
         <w:rPr>
           <w:sz w:val="23"/>
           <w:szCs w:val="23"/>
         </w:rPr>
         <w:t xml:space="preserve"> </w:t>
+      </w:r>
+      <w:r>
+        <w:rPr>
+          <w:sz w:val="23"/>
+          <w:szCs w:val="23"/>
+        </w:rPr>
+        <w:t>An example can be seen below in figure 8. As shown in the dynamic MRI scans of the brain</w:t>
+      </w:r>
+      <w:r>
+        <w:rPr>
+          <w:sz w:val="23"/>
+          <w:szCs w:val="23"/>
+        </w:rPr>
+        <w:t xml:space="preserve"> as the contrast agent reveals the blood vesse</w:t>
+      </w:r>
+      <w:r>
+        <w:rPr>
+          <w:sz w:val="23"/>
+          <w:szCs w:val="23"/>
+        </w:rPr>
+        <w:t>ls, which are present in all the images at higher contrasts depending on time</w:t>
+      </w:r>
+      <w:r>
+        <w:rPr>
+          <w:sz w:val="23"/>
+          <w:szCs w:val="23"/>
+        </w:rPr>
+        <w:t xml:space="preserve">. </w:t>
+      </w:r>
+      <w:r>
+        <w:rPr>
+          <w:sz w:val="23"/>
+          <w:szCs w:val="23"/>
+        </w:rPr>
+        <w:t xml:space="preserve"> </w:t>
+      </w:r>
+      <w:r>
+        <w:rPr>
+          <w:sz w:val="23"/>
+          <w:szCs w:val="23"/>
+        </w:rPr>
+        <w:t xml:space="preserve">This information may potentially be able to improve the image quality or reduce the scan time of the next image </w:t>
+      </w:r>
+      <w:r>
+        <w:rPr>
+          <w:sz w:val="23"/>
+          <w:szCs w:val="23"/>
+        </w:rPr>
+        <w:lastRenderedPageBreak/>
+        <w:t xml:space="preserve">taken. </w:t>
+      </w:r>
+      <w:r>
+        <w:rPr>
+          <w:sz w:val="23"/>
+          <w:szCs w:val="23"/>
+        </w:rPr>
+        <w:t xml:space="preserve">An example can be seen below in figure </w:t>
+      </w:r>
+      <w:r>
+        <w:rPr>
+          <w:sz w:val="23"/>
+          <w:szCs w:val="23"/>
+        </w:rPr>
+        <w:t xml:space="preserve">8. </w:t>
+      </w:r>
+      <w:r>
+        <w:rPr>
+          <w:sz w:val="23"/>
+          <w:szCs w:val="23"/>
+        </w:rPr>
+        <w:t>(</w:t>
+      </w:r>
+      <w:r>
+        <w:rPr>
+          <w:sz w:val="23"/>
+          <w:szCs w:val="23"/>
+        </w:rPr>
+        <w:t>http://mrcentre.ca/Our_People/mlebel</w:t>
+      </w:r>
+      <w:r>
+        <w:rPr>
+          <w:sz w:val="23"/>
+          <w:szCs w:val="23"/>
+        </w:rPr>
+        <w:t>)</w:t>
+      </w:r>
+      <w:r>
+        <w:rPr>
+          <w:noProof/>
+        </w:rPr>
+        <w:drawing>
+          <wp:inline distT="0" distB="0" distL="0" distR="0">
+            <wp:extent cx="5731510" cy="1836206"/>
+            <wp:effectExtent l="0" t="0" r="2540" b="0"/>
+            <wp:docPr id="3" name="Picture 3" descr="Image result for dynamic mri images"/>
+            <wp:cNvGraphicFramePr>
+              <a:graphicFrameLocks xmlns:a="http://schemas.openxmlformats.org/drawingml/2006/main" noChangeAspect="1"/>
+            </wp:cNvGraphicFramePr>
+            <a:graphic xmlns:a="http://schemas.openxmlformats.org/drawingml/2006/main">
+              <a:graphicData uri="http://schemas.openxmlformats.org/drawingml/2006/picture">
+                <pic:pic xmlns:pic="http://schemas.openxmlformats.org/drawingml/2006/picture">
+                  <pic:nvPicPr>
+                    <pic:cNvPr id="0" name="Picture 1" descr="Image result for dynamic mri images"/>
+                    <pic:cNvPicPr>
+                      <a:picLocks noChangeAspect="1" noChangeArrowheads="1"/>
+                    </pic:cNvPicPr>
+                  </pic:nvPicPr>
+                  <pic:blipFill>
+                    <a:blip r:embed="rId16">
+                      <a:extLst>
+                        <a:ext uri="{28A0092B-C50C-407E-A947-70E740481C1C}">
+                          <a14:useLocalDpi xmlns:a14="http://schemas.microsoft.com/office/drawing/2010/main" val="0"/>
+                        </a:ext>
+                      </a:extLst>
+                    </a:blip>
+                    <a:srcRect/>
+                    <a:stretch>
+                      <a:fillRect/>
+                    </a:stretch>
+                  </pic:blipFill>
+                  <pic:spPr bwMode="auto">
+                    <a:xfrm>
+                      <a:off x="0" y="0"/>
+                      <a:ext cx="5731510" cy="1836206"/>
+                    </a:xfrm>
+                    <a:prstGeom prst="rect">
+                      <a:avLst/>
+                    </a:prstGeom>
+                    <a:noFill/>
+                    <a:ln>
+                      <a:noFill/>
+                    </a:ln>
+                  </pic:spPr>
+                </pic:pic>
+              </a:graphicData>
+            </a:graphic>
+          </wp:inline>
+        </w:drawing>
+      </w:r>
+    </w:p>
+    <w:p>
+      <w:pPr>
+        <w:spacing w:line="360" w:lineRule="auto"/>
+        <w:rPr>
+          <w:sz w:val="23"/>
+          <w:szCs w:val="23"/>
+        </w:rPr>
+      </w:pPr>
+      <w:r>
+        <w:rPr>
+          <w:sz w:val="23"/>
+          <w:szCs w:val="23"/>
+        </w:rPr>
+        <w:t>Currently many image processing techniques exist in edge detection and image registration which may be used in gathering information from a reference or previous image</w:t>
+      </w:r>
+    </w:p>
+    <w:p>
+      <w:pPr>
+        <w:spacing w:line="360" w:lineRule="auto"/>
+        <w:rPr>
+          <w:sz w:val="23"/>
+          <w:szCs w:val="23"/>
+        </w:rPr>
+      </w:pPr>
+      <w:r>
+        <w:rPr>
+          <w:sz w:val="23"/>
+          <w:szCs w:val="23"/>
+        </w:rPr>
+        <w:t>Edge Detection techniques:</w:t>
+      </w:r>
+    </w:p>
+    <w:p>
+      <w:pPr>
+        <w:spacing w:line="360" w:lineRule="auto"/>
+        <w:rPr>
+          <w:sz w:val="23"/>
+          <w:szCs w:val="23"/>
+        </w:rPr>
+      </w:pPr>
+      <w:r>
+        <w:rPr>
+          <w:sz w:val="23"/>
+          <w:szCs w:val="23"/>
+        </w:rPr>
+        <w:t>An edge in an image is significant local change in the image intensity, usually association with a discontinuity in the first derivative of the image intensity or the image intensity. Edges are important image features as they may correspond to significant features in the image. In MRI this is relevant as some types of MRI images are sparse</w:t>
+      </w:r>
+      <w:r>
+        <w:rPr>
+          <w:sz w:val="23"/>
+          <w:szCs w:val="23"/>
+        </w:rPr>
+        <w:t xml:space="preserve"> </w:t>
+      </w:r>
+      <w:r>
+        <w:rPr>
+          <w:sz w:val="23"/>
+          <w:szCs w:val="23"/>
+        </w:rPr>
+        <w:t>(e.g. Angiography scans)</w:t>
+      </w:r>
+      <w:r>
+        <w:rPr>
+          <w:sz w:val="23"/>
+          <w:szCs w:val="23"/>
+        </w:rPr>
+        <w:t xml:space="preserve"> and edges </w:t>
+      </w:r>
+      <w:r>
+        <w:rPr>
+          <w:sz w:val="23"/>
+          <w:szCs w:val="23"/>
+        </w:rPr>
+        <w:t xml:space="preserve">provide information on patient physiology. </w:t>
+      </w:r>
+      <w:r>
+        <w:rPr>
+          <w:sz w:val="23"/>
+          <w:szCs w:val="23"/>
+        </w:rPr>
+        <w:t xml:space="preserve">An edge detector is an algorithm that produces a set of edges from an image. </w:t>
+      </w:r>
+    </w:p>
+    <w:p>
+      <w:pPr>
+        <w:spacing w:line="360" w:lineRule="auto"/>
+        <w:rPr>
+          <w:sz w:val="23"/>
+          <w:szCs w:val="23"/>
+        </w:rPr>
+      </w:pPr>
+      <w:r>
+        <w:rPr>
+          <w:sz w:val="23"/>
+          <w:szCs w:val="23"/>
+        </w:rPr>
+        <w:t xml:space="preserve">To detect edges </w:t>
+      </w:r>
+      <w:r>
+        <w:rPr>
+          <w:sz w:val="23"/>
+          <w:szCs w:val="23"/>
+        </w:rPr>
+        <w:t>the following steps must be applied:</w:t>
       </w:r>
     </w:p>
     <w:p>
@@ -10545,7 +10906,7 @@
         <w:pStyle w:val="ListParagraph"/>
         <w:numPr>
           <w:ilvl w:val="0"/>
-          <w:numId w:val="3"/>
+          <w:numId w:val="4"/>
         </w:numPr>
         <w:spacing w:line="360" w:lineRule="auto"/>
         <w:rPr>
@@ -10553,15 +10914,134 @@
           <w:szCs w:val="23"/>
         </w:rPr>
       </w:pPr>
-    </w:p>
-    <w:p>
-      <w:pPr>
+      <w:r>
+        <w:rPr>
+          <w:sz w:val="23"/>
+          <w:szCs w:val="23"/>
+        </w:rPr>
+        <w:t xml:space="preserve">Filtering- </w:t>
+      </w:r>
+      <w:r>
+        <w:rPr>
+          <w:sz w:val="23"/>
+          <w:szCs w:val="23"/>
+        </w:rPr>
+        <w:t xml:space="preserve">Since the gradient computation based on intensity values of two points are influenced by noise and other vagaries in discrete computation, an image filter is commonly applied to improve performance of edge detector. </w:t>
+      </w:r>
+    </w:p>
+    <w:p>
+      <w:pPr>
+        <w:pStyle w:val="ListParagraph"/>
+        <w:numPr>
+          <w:ilvl w:val="0"/>
+          <w:numId w:val="4"/>
+        </w:numPr>
         <w:spacing w:line="360" w:lineRule="auto"/>
         <w:rPr>
           <w:sz w:val="23"/>
           <w:szCs w:val="23"/>
         </w:rPr>
       </w:pPr>
+      <w:r>
+        <w:rPr>
+          <w:sz w:val="23"/>
+          <w:szCs w:val="23"/>
+        </w:rPr>
+        <w:t>Enhancement</w:t>
+      </w:r>
+      <w:r>
+        <w:rPr>
+          <w:sz w:val="23"/>
+          <w:szCs w:val="23"/>
+        </w:rPr>
+        <w:t xml:space="preserve"> – In order to detect edges, the changes in intensity in the neighbourhood of a point must be determined. Enhancement of edges emphasizes pixels where there is a significant change in local intensity values. This is usually performed by computing the gradient magnitude. </w:t>
+      </w:r>
+    </w:p>
+    <w:p>
+      <w:pPr>
+        <w:pStyle w:val="ListParagraph"/>
+        <w:numPr>
+          <w:ilvl w:val="0"/>
+          <w:numId w:val="4"/>
+        </w:numPr>
+        <w:spacing w:line="360" w:lineRule="auto"/>
+        <w:rPr>
+          <w:sz w:val="23"/>
+          <w:szCs w:val="23"/>
+        </w:rPr>
+      </w:pPr>
+      <w:r>
+        <w:rPr>
+          <w:sz w:val="23"/>
+          <w:szCs w:val="23"/>
+        </w:rPr>
+        <w:t>Detection-</w:t>
+      </w:r>
+      <w:r>
+        <w:rPr>
+          <w:sz w:val="23"/>
+          <w:szCs w:val="23"/>
+        </w:rPr>
+        <w:t xml:space="preserve"> Many points in an image have a non-zero value for the gradient and thus not suitable for edges in a particular application. Therefore a method should be used to determine which points are edges</w:t>
+      </w:r>
+      <w:bookmarkStart w:id="2" w:name="_GoBack"/>
+      <w:bookmarkEnd w:id="2"/>
+    </w:p>
+    <w:p>
+      <w:pPr>
+        <w:pStyle w:val="ListParagraph"/>
+        <w:spacing w:line="360" w:lineRule="auto"/>
+        <w:rPr>
+          <w:sz w:val="23"/>
+          <w:szCs w:val="23"/>
+        </w:rPr>
+      </w:pPr>
+    </w:p>
+    <w:p>
+      <w:pPr>
+        <w:pStyle w:val="ListParagraph"/>
+        <w:numPr>
+          <w:ilvl w:val="0"/>
+          <w:numId w:val="4"/>
+        </w:numPr>
+        <w:spacing w:line="360" w:lineRule="auto"/>
+        <w:rPr>
+          <w:sz w:val="23"/>
+          <w:szCs w:val="23"/>
+        </w:rPr>
+      </w:pPr>
+      <w:r>
+        <w:rPr>
+          <w:sz w:val="23"/>
+          <w:szCs w:val="23"/>
+        </w:rPr>
+        <w:t xml:space="preserve">Localization- </w:t>
+      </w:r>
+    </w:p>
+    <w:p>
+      <w:pPr>
+        <w:spacing w:line="360" w:lineRule="auto"/>
+        <w:rPr>
+          <w:sz w:val="23"/>
+          <w:szCs w:val="23"/>
+        </w:rPr>
+      </w:pPr>
+    </w:p>
+    <w:p>
+      <w:pPr>
+        <w:spacing w:line="360" w:lineRule="auto"/>
+        <w:rPr>
+          <w:sz w:val="23"/>
+          <w:szCs w:val="23"/>
+        </w:rPr>
+      </w:pPr>
+      <w:r>
+        <w:rPr>
+          <w:sz w:val="23"/>
+          <w:szCs w:val="23"/>
+        </w:rPr>
+        <w:t>Image registration</w:t>
+      </w:r>
     </w:p>
     <w:p>
       <w:pPr>
@@ -10793,6 +11273,13 @@
           <w:szCs w:val="24"/>
         </w:rPr>
       </w:pPr>
+      <w:r>
+        <w:rPr>
+          <w:sz w:val="24"/>
+          <w:szCs w:val="24"/>
+        </w:rPr>
+        <w:t>http://www.cse.usf.edu/~r1k/MachineVisionBook/MachineVision.files/MachineVision_Chapter5.pdf</w:t>
+      </w:r>
     </w:p>
     <w:p>
       <w:pPr>
@@ -10896,7 +11383,7 @@
     </w:p>
     <w:p/>
     <w:sectPr>
-      <w:footerReference w:type="default" r:id="rId16"/>
+      <w:footerReference w:type="default" r:id="rId17"/>
       <w:pgSz w:w="11906" w:h="16838"/>
       <w:pgMar w:top="1440" w:right="1440" w:bottom="1440" w:left="1440" w:header="708" w:footer="708" w:gutter="0"/>
       <w:cols w:space="708"/>
@@ -10958,7 +11445,7 @@
           <w:rPr>
             <w:noProof/>
           </w:rPr>
-          <w:t>19</w:t>
+          <w:t>23</w:t>
         </w:r>
         <w:r>
           <w:rPr>
@@ -11227,6 +11714,92 @@
     </w:lvl>
   </w:abstractNum>
   <w:abstractNum w:abstractNumId="2" w15:restartNumberingAfterBreak="0">
+    <w:nsid w:val="5DD57891"/>
+    <w:multiLevelType w:val="hybridMultilevel"/>
+    <w:tmpl w:val="66B0F296"/>
+    <w:lvl w:ilvl="0" w:tplc="0C09000F">
+      <w:start w:val="1"/>
+      <w:numFmt w:val="decimal"/>
+      <w:lvlText w:val="%1."/>
+      <w:lvlJc w:val="left"/>
+      <w:pPr>
+        <w:ind w:left="720" w:hanging="360"/>
+      </w:pPr>
+    </w:lvl>
+    <w:lvl w:ilvl="1" w:tplc="0C090019" w:tentative="1">
+      <w:start w:val="1"/>
+      <w:numFmt w:val="lowerLetter"/>
+      <w:lvlText w:val="%2."/>
+      <w:lvlJc w:val="left"/>
+      <w:pPr>
+        <w:ind w:left="1440" w:hanging="360"/>
+      </w:pPr>
+    </w:lvl>
+    <w:lvl w:ilvl="2" w:tplc="0C09001B" w:tentative="1">
+      <w:start w:val="1"/>
+      <w:numFmt w:val="lowerRoman"/>
+      <w:lvlText w:val="%3."/>
+      <w:lvlJc w:val="right"/>
+      <w:pPr>
+        <w:ind w:left="2160" w:hanging="180"/>
+      </w:pPr>
+    </w:lvl>
+    <w:lvl w:ilvl="3" w:tplc="0C09000F" w:tentative="1">
+      <w:start w:val="1"/>
+      <w:numFmt w:val="decimal"/>
+      <w:lvlText w:val="%4."/>
+      <w:lvlJc w:val="left"/>
+      <w:pPr>
+        <w:ind w:left="2880" w:hanging="360"/>
+      </w:pPr>
+    </w:lvl>
+    <w:lvl w:ilvl="4" w:tplc="0C090019" w:tentative="1">
+      <w:start w:val="1"/>
+      <w:numFmt w:val="lowerLetter"/>
+      <w:lvlText w:val="%5."/>
+      <w:lvlJc w:val="left"/>
+      <w:pPr>
+        <w:ind w:left="3600" w:hanging="360"/>
+      </w:pPr>
+    </w:lvl>
+    <w:lvl w:ilvl="5" w:tplc="0C09001B" w:tentative="1">
+      <w:start w:val="1"/>
+      <w:numFmt w:val="lowerRoman"/>
+      <w:lvlText w:val="%6."/>
+      <w:lvlJc w:val="right"/>
+      <w:pPr>
+        <w:ind w:left="4320" w:hanging="180"/>
+      </w:pPr>
+    </w:lvl>
+    <w:lvl w:ilvl="6" w:tplc="0C09000F" w:tentative="1">
+      <w:start w:val="1"/>
+      <w:numFmt w:val="decimal"/>
+      <w:lvlText w:val="%7."/>
+      <w:lvlJc w:val="left"/>
+      <w:pPr>
+        <w:ind w:left="5040" w:hanging="360"/>
+      </w:pPr>
+    </w:lvl>
+    <w:lvl w:ilvl="7" w:tplc="0C090019" w:tentative="1">
+      <w:start w:val="1"/>
+      <w:numFmt w:val="lowerLetter"/>
+      <w:lvlText w:val="%8."/>
+      <w:lvlJc w:val="left"/>
+      <w:pPr>
+        <w:ind w:left="5760" w:hanging="360"/>
+      </w:pPr>
+    </w:lvl>
+    <w:lvl w:ilvl="8" w:tplc="0C09001B" w:tentative="1">
+      <w:start w:val="1"/>
+      <w:numFmt w:val="lowerRoman"/>
+      <w:lvlText w:val="%9."/>
+      <w:lvlJc w:val="right"/>
+      <w:pPr>
+        <w:ind w:left="6480" w:hanging="180"/>
+      </w:pPr>
+    </w:lvl>
+  </w:abstractNum>
+  <w:abstractNum w:abstractNumId="3" w15:restartNumberingAfterBreak="0">
     <w:nsid w:val="6DC914B5"/>
     <w:multiLevelType w:val="hybridMultilevel"/>
     <w:tmpl w:val="2FD696D2"/>
@@ -11343,10 +11916,13 @@
     <w:abstractNumId w:val="0"/>
   </w:num>
   <w:num w:numId="2">
-    <w:abstractNumId w:val="2"/>
+    <w:abstractNumId w:val="3"/>
   </w:num>
   <w:num w:numId="3">
     <w:abstractNumId w:val="1"/>
+  </w:num>
+  <w:num w:numId="4">
+    <w:abstractNumId w:val="2"/>
   </w:num>
 </w:numbering>
 </file>
@@ -11800,7 +12376,6 @@
   <w:style w:type="character" w:default="1" w:styleId="DefaultParagraphFont">
     <w:name w:val="Default Paragraph Font"/>
     <w:uiPriority w:val="1"/>
-    <w:semiHidden/>
     <w:unhideWhenUsed/>
   </w:style>
   <w:style w:type="table" w:default="1" w:styleId="TableNormal">
@@ -12027,6 +12602,559 @@
     </w:rPr>
   </w:style>
 </w:styles>
+</file>
+
+<file path=word/glossary/document.xml><?xml version="1.0" encoding="utf-8"?>
+<w:glossaryDocument xmlns:wpc="http://schemas.microsoft.com/office/word/2010/wordprocessingCanvas" xmlns:mc="http://schemas.openxmlformats.org/markup-compatibility/2006" xmlns:o="urn:schemas-microsoft-com:office:office" xmlns:r="http://schemas.openxmlformats.org/officeDocument/2006/relationships" xmlns:m="http://schemas.openxmlformats.org/officeDocument/2006/math" xmlns:v="urn:schemas-microsoft-com:vml" xmlns:wp14="http://schemas.microsoft.com/office/word/2010/wordprocessingDrawing" xmlns:wp="http://schemas.openxmlformats.org/drawingml/2006/wordprocessingDrawing" xmlns:w10="urn:schemas-microsoft-com:office:word" xmlns:w="http://schemas.openxmlformats.org/wordprocessingml/2006/main" xmlns:w14="http://schemas.microsoft.com/office/word/2010/wordml" xmlns:w15="http://schemas.microsoft.com/office/word/2012/wordml" xmlns:wpg="http://schemas.microsoft.com/office/word/2010/wordprocessingGroup" xmlns:wpi="http://schemas.microsoft.com/office/word/2010/wordprocessingInk" xmlns:wne="http://schemas.microsoft.com/office/word/2006/wordml" xmlns:wps="http://schemas.microsoft.com/office/word/2010/wordprocessingShape" mc:Ignorable="w14 w15 wp14"/>
+</file>
+
+<file path=word/glossary/fontTable.xml><?xml version="1.0" encoding="utf-8"?>
+<w:fonts xmlns:mc="http://schemas.openxmlformats.org/markup-compatibility/2006" xmlns:r="http://schemas.openxmlformats.org/officeDocument/2006/relationships" xmlns:w="http://schemas.openxmlformats.org/wordprocessingml/2006/main" xmlns:w14="http://schemas.microsoft.com/office/word/2010/wordml" xmlns:w15="http://schemas.microsoft.com/office/word/2012/wordml" mc:Ignorable="w14 w15">
+  <w:font w:name="Times New Roman">
+    <w:panose1 w:val="02020603050405020304"/>
+    <w:charset w:val="00"/>
+    <w:family w:val="roman"/>
+    <w:pitch w:val="variable"/>
+    <w:sig w:usb0="E0002EFF" w:usb1="C000785B" w:usb2="00000009" w:usb3="00000000" w:csb0="000001FF" w:csb1="00000000"/>
+  </w:font>
+  <w:font w:name="Symbol">
+    <w:panose1 w:val="05050102010706020507"/>
+    <w:charset w:val="02"/>
+    <w:family w:val="roman"/>
+    <w:pitch w:val="variable"/>
+    <w:sig w:usb0="00000000" w:usb1="10000000" w:usb2="00000000" w:usb3="00000000" w:csb0="80000000" w:csb1="00000000"/>
+  </w:font>
+  <w:font w:name="Courier New">
+    <w:panose1 w:val="02070309020205020404"/>
+    <w:charset w:val="00"/>
+    <w:family w:val="modern"/>
+    <w:pitch w:val="fixed"/>
+    <w:sig w:usb0="E0002EFF" w:usb1="C0007843" w:usb2="00000009" w:usb3="00000000" w:csb0="000001FF" w:csb1="00000000"/>
+  </w:font>
+  <w:font w:name="Wingdings">
+    <w:panose1 w:val="05000000000000000000"/>
+    <w:charset w:val="02"/>
+    <w:family w:val="auto"/>
+    <w:pitch w:val="variable"/>
+    <w:sig w:usb0="00000000" w:usb1="10000000" w:usb2="00000000" w:usb3="00000000" w:csb0="80000000" w:csb1="00000000"/>
+  </w:font>
+  <w:font w:name="Calibri">
+    <w:panose1 w:val="020F0502020204030204"/>
+    <w:charset w:val="00"/>
+    <w:family w:val="swiss"/>
+    <w:pitch w:val="variable"/>
+    <w:sig w:usb0="E0002AFF" w:usb1="C000247B" w:usb2="00000009" w:usb3="00000000" w:csb0="000001FF" w:csb1="00000000"/>
+  </w:font>
+  <w:font w:name="SimSun">
+    <w:altName w:val="宋体"/>
+    <w:panose1 w:val="02010600030101010101"/>
+    <w:charset w:val="86"/>
+    <w:family w:val="auto"/>
+    <w:pitch w:val="variable"/>
+    <w:sig w:usb0="00000003" w:usb1="288F0000" w:usb2="00000016" w:usb3="00000000" w:csb0="00040001" w:csb1="00000000"/>
+  </w:font>
+  <w:font w:name="Calibri Light">
+    <w:panose1 w:val="020F0302020204030204"/>
+    <w:charset w:val="00"/>
+    <w:family w:val="swiss"/>
+    <w:pitch w:val="variable"/>
+    <w:sig w:usb0="E0002AFF" w:usb1="C000247B" w:usb2="00000009" w:usb3="00000000" w:csb0="000001FF" w:csb1="00000000"/>
+  </w:font>
+  <w:font w:name="Cambria Math">
+    <w:panose1 w:val="02040503050406030204"/>
+    <w:charset w:val="00"/>
+    <w:family w:val="roman"/>
+    <w:pitch w:val="variable"/>
+    <w:sig w:usb0="E00002FF" w:usb1="420024FF" w:usb2="00000000" w:usb3="00000000" w:csb0="0000019F" w:csb1="00000000"/>
+  </w:font>
+  <w:font w:name="Arial">
+    <w:panose1 w:val="020B0604020202020204"/>
+    <w:charset w:val="00"/>
+    <w:family w:val="swiss"/>
+    <w:pitch w:val="variable"/>
+    <w:sig w:usb0="E0002EFF" w:usb1="C0007843" w:usb2="00000009" w:usb3="00000000" w:csb0="000001FF" w:csb1="00000000"/>
+  </w:font>
+</w:fonts>
+</file>
+
+<file path=word/glossary/settings.xml><?xml version="1.0" encoding="utf-8"?>
+<w:settings xmlns:mc="http://schemas.openxmlformats.org/markup-compatibility/2006" xmlns:o="urn:schemas-microsoft-com:office:office" xmlns:r="http://schemas.openxmlformats.org/officeDocument/2006/relationships" xmlns:m="http://schemas.openxmlformats.org/officeDocument/2006/math" xmlns:v="urn:schemas-microsoft-com:vml" xmlns:w10="urn:schemas-microsoft-com:office:word" xmlns:w="http://schemas.openxmlformats.org/wordprocessingml/2006/main" xmlns:w14="http://schemas.microsoft.com/office/word/2010/wordml" xmlns:w15="http://schemas.microsoft.com/office/word/2012/wordml" xmlns:sl="http://schemas.openxmlformats.org/schemaLibrary/2006/main" mc:Ignorable="w14 w15">
+  <w:view w:val="normal"/>
+  <w:defaultTabStop w:val="720"/>
+  <w:characterSpacingControl w:val="doNotCompress"/>
+  <w:compat>
+    <w:useFELayout/>
+    <w:compatSetting w:name="compatibilityMode" w:uri="http://schemas.microsoft.com/office/word" w:val="15"/>
+    <w:compatSetting w:name="overrideTableStyleFontSizeAndJustification" w:uri="http://schemas.microsoft.com/office/word" w:val="1"/>
+    <w:compatSetting w:name="enableOpenTypeFeatures" w:uri="http://schemas.microsoft.com/office/word" w:val="1"/>
+    <w:compatSetting w:name="doNotFlipMirrorIndents" w:uri="http://schemas.microsoft.com/office/word" w:val="1"/>
+    <w:compatSetting w:name="differentiateMultirowTableHeaders" w:uri="http://schemas.microsoft.com/office/word" w:val="1"/>
+  </w:compat>
+  <w:rsids>
+    <w:rsidRoot w:val="00DC1054"/>
+    <w:rsid w:val="00DC1054"/>
+    <w:rsid w:val="00EE700D"/>
+  </w:rsids>
+  <m:mathPr>
+    <m:mathFont m:val="Cambria Math"/>
+    <m:brkBin m:val="before"/>
+    <m:brkBinSub m:val="--"/>
+    <m:smallFrac m:val="0"/>
+    <m:dispDef/>
+    <m:lMargin m:val="0"/>
+    <m:rMargin m:val="0"/>
+    <m:defJc m:val="centerGroup"/>
+    <m:wrapIndent m:val="1440"/>
+    <m:intLim m:val="subSup"/>
+    <m:naryLim m:val="undOvr"/>
+  </m:mathPr>
+  <w:themeFontLang w:val="en-AU" w:eastAsia="zh-CN"/>
+  <w:clrSchemeMapping w:bg1="light1" w:t1="dark1" w:bg2="light2" w:t2="dark2" w:accent1="accent1" w:accent2="accent2" w:accent3="accent3" w:accent4="accent4" w:accent5="accent5" w:accent6="accent6" w:hyperlink="hyperlink" w:followedHyperlink="followedHyperlink"/>
+  <w:decimalSymbol w:val="."/>
+  <w:listSeparator w:val=","/>
+  <w15:chartTrackingRefBased/>
+</w:settings>
+</file>
+
+<file path=word/glossary/styles.xml><?xml version="1.0" encoding="utf-8"?>
+<w:styles xmlns:mc="http://schemas.openxmlformats.org/markup-compatibility/2006" xmlns:r="http://schemas.openxmlformats.org/officeDocument/2006/relationships" xmlns:w="http://schemas.openxmlformats.org/wordprocessingml/2006/main" xmlns:w14="http://schemas.microsoft.com/office/word/2010/wordml" xmlns:w15="http://schemas.microsoft.com/office/word/2012/wordml" mc:Ignorable="w14 w15">
+  <w:docDefaults>
+    <w:rPrDefault>
+      <w:rPr>
+        <w:rFonts w:asciiTheme="minorHAnsi" w:eastAsiaTheme="minorEastAsia" w:hAnsiTheme="minorHAnsi" w:cstheme="minorBidi"/>
+        <w:sz w:val="22"/>
+        <w:szCs w:val="22"/>
+        <w:lang w:val="en-AU" w:eastAsia="zh-CN" w:bidi="ar-SA"/>
+      </w:rPr>
+    </w:rPrDefault>
+    <w:pPrDefault>
+      <w:pPr>
+        <w:spacing w:after="160" w:line="259" w:lineRule="auto"/>
+      </w:pPr>
+    </w:pPrDefault>
+  </w:docDefaults>
+  <w:latentStyles w:defLockedState="0" w:defUIPriority="99" w:defSemiHidden="0" w:defUnhideWhenUsed="0" w:defQFormat="0" w:count="371">
+    <w:lsdException w:name="Normal" w:uiPriority="0" w:qFormat="1"/>
+    <w:lsdException w:name="heading 1" w:uiPriority="9" w:qFormat="1"/>
+    <w:lsdException w:name="heading 2" w:semiHidden="1" w:uiPriority="9" w:unhideWhenUsed="1" w:qFormat="1"/>
+    <w:lsdException w:name="heading 3" w:semiHidden="1" w:uiPriority="9" w:unhideWhenUsed="1" w:qFormat="1"/>
+    <w:lsdException w:name="heading 4" w:semiHidden="1" w:uiPriority="9" w:unhideWhenUsed="1" w:qFormat="1"/>
+    <w:lsdException w:name="heading 5" w:semiHidden="1" w:uiPriority="9" w:unhideWhenUsed="1" w:qFormat="1"/>
+    <w:lsdException w:name="heading 6" w:semiHidden="1" w:uiPriority="9" w:unhideWhenUsed="1" w:qFormat="1"/>
+    <w:lsdException w:name="heading 7" w:semiHidden="1" w:uiPriority="9" w:unhideWhenUsed="1" w:qFormat="1"/>
+    <w:lsdException w:name="heading 8" w:semiHidden="1" w:uiPriority="9" w:unhideWhenUsed="1" w:qFormat="1"/>
+    <w:lsdException w:name="heading 9" w:semiHidden="1" w:uiPriority="9" w:unhideWhenUsed="1" w:qFormat="1"/>
+    <w:lsdException w:name="index 1" w:semiHidden="1" w:unhideWhenUsed="1"/>
+    <w:lsdException w:name="index 2" w:semiHidden="1" w:unhideWhenUsed="1"/>
+    <w:lsdException w:name="index 3" w:semiHidden="1" w:unhideWhenUsed="1"/>
+    <w:lsdException w:name="index 4" w:semiHidden="1" w:unhideWhenUsed="1"/>
+    <w:lsdException w:name="index 5" w:semiHidden="1" w:unhideWhenUsed="1"/>
+    <w:lsdException w:name="index 6" w:semiHidden="1" w:unhideWhenUsed="1"/>
+    <w:lsdException w:name="index 7" w:semiHidden="1" w:unhideWhenUsed="1"/>
+    <w:lsdException w:name="index 8" w:semiHidden="1" w:unhideWhenUsed="1"/>
+    <w:lsdException w:name="index 9" w:semiHidden="1" w:unhideWhenUsed="1"/>
+    <w:lsdException w:name="toc 1" w:semiHidden="1" w:uiPriority="39" w:unhideWhenUsed="1"/>
+    <w:lsdException w:name="toc 2" w:semiHidden="1" w:uiPriority="39" w:unhideWhenUsed="1"/>
+    <w:lsdException w:name="toc 3" w:semiHidden="1" w:uiPriority="39" w:unhideWhenUsed="1"/>
+    <w:lsdException w:name="toc 4" w:semiHidden="1" w:uiPriority="39" w:unhideWhenUsed="1"/>
+    <w:lsdException w:name="toc 5" w:semiHidden="1" w:uiPriority="39" w:unhideWhenUsed="1"/>
+    <w:lsdException w:name="toc 6" w:semiHidden="1" w:uiPriority="39" w:unhideWhenUsed="1"/>
+    <w:lsdException w:name="toc 7" w:semiHidden="1" w:uiPriority="39" w:unhideWhenUsed="1"/>
+    <w:lsdException w:name="toc 8" w:semiHidden="1" w:uiPriority="39" w:unhideWhenUsed="1"/>
+    <w:lsdException w:name="toc 9" w:semiHidden="1" w:uiPriority="39" w:unhideWhenUsed="1"/>
+    <w:lsdException w:name="Normal Indent" w:semiHidden="1" w:unhideWhenUsed="1"/>
+    <w:lsdException w:name="footnote text" w:semiHidden="1" w:unhideWhenUsed="1"/>
+    <w:lsdException w:name="annotation text" w:semiHidden="1" w:unhideWhenUsed="1"/>
+    <w:lsdException w:name="header" w:semiHidden="1" w:unhideWhenUsed="1"/>
+    <w:lsdException w:name="footer" w:semiHidden="1" w:unhideWhenUsed="1"/>
+    <w:lsdException w:name="index heading" w:semiHidden="1" w:unhideWhenUsed="1"/>
+    <w:lsdException w:name="caption" w:semiHidden="1" w:uiPriority="35" w:unhideWhenUsed="1" w:qFormat="1"/>
+    <w:lsdException w:name="table of figures" w:semiHidden="1" w:unhideWhenUsed="1"/>
+    <w:lsdException w:name="envelope address" w:semiHidden="1" w:unhideWhenUsed="1"/>
+    <w:lsdException w:name="envelope return" w:semiHidden="1" w:unhideWhenUsed="1"/>
+    <w:lsdException w:name="footnote reference" w:semiHidden="1" w:unhideWhenUsed="1"/>
+    <w:lsdException w:name="annotation reference" w:semiHidden="1" w:unhideWhenUsed="1"/>
+    <w:lsdException w:name="line number" w:semiHidden="1" w:unhideWhenUsed="1"/>
+    <w:lsdException w:name="page number" w:semiHidden="1" w:unhideWhenUsed="1"/>
+    <w:lsdException w:name="endnote reference" w:semiHidden="1" w:unhideWhenUsed="1"/>
+    <w:lsdException w:name="endnote text" w:semiHidden="1" w:unhideWhenUsed="1"/>
+    <w:lsdException w:name="table of authorities" w:semiHidden="1" w:unhideWhenUsed="1"/>
+    <w:lsdException w:name="macro" w:semiHidden="1" w:unhideWhenUsed="1"/>
+    <w:lsdException w:name="toa heading" w:semiHidden="1" w:unhideWhenUsed="1"/>
+    <w:lsdException w:name="List" w:semiHidden="1" w:unhideWhenUsed="1"/>
+    <w:lsdException w:name="List Bullet" w:semiHidden="1" w:unhideWhenUsed="1"/>
+    <w:lsdException w:name="List Number" w:semiHidden="1" w:unhideWhenUsed="1"/>
+    <w:lsdException w:name="List 2" w:semiHidden="1" w:unhideWhenUsed="1"/>
+    <w:lsdException w:name="List 3" w:semiHidden="1" w:unhideWhenUsed="1"/>
+    <w:lsdException w:name="List 4" w:semiHidden="1" w:unhideWhenUsed="1"/>
+    <w:lsdException w:name="List 5" w:semiHidden="1" w:unhideWhenUsed="1"/>
+    <w:lsdException w:name="List Bullet 2" w:semiHidden="1" w:unhideWhenUsed="1"/>
+    <w:lsdException w:name="List Bullet 3" w:semiHidden="1" w:unhideWhenUsed="1"/>
+    <w:lsdException w:name="List Bullet 4" w:semiHidden="1" w:unhideWhenUsed="1"/>
+    <w:lsdException w:name="List Bullet 5" w:semiHidden="1" w:unhideWhenUsed="1"/>
+    <w:lsdException w:name="List Number 2" w:semiHidden="1" w:unhideWhenUsed="1"/>
+    <w:lsdException w:name="List Number 3" w:semiHidden="1" w:unhideWhenUsed="1"/>
+    <w:lsdException w:name="List Number 4" w:semiHidden="1" w:unhideWhenUsed="1"/>
+    <w:lsdException w:name="List Number 5" w:semiHidden="1" w:unhideWhenUsed="1"/>
+    <w:lsdException w:name="Title" w:uiPriority="10" w:qFormat="1"/>
+    <w:lsdException w:name="Closing" w:semiHidden="1" w:unhideWhenUsed="1"/>
+    <w:lsdException w:name="Signature" w:semiHidden="1" w:unhideWhenUsed="1"/>
+    <w:lsdException w:name="Default Paragraph Font" w:semiHidden="1" w:uiPriority="1" w:unhideWhenUsed="1"/>
+    <w:lsdException w:name="Body Text" w:semiHidden="1" w:unhideWhenUsed="1"/>
+    <w:lsdException w:name="Body Text Indent" w:semiHidden="1" w:unhideWhenUsed="1"/>
+    <w:lsdException w:name="List Continue" w:semiHidden="1" w:unhideWhenUsed="1"/>
+    <w:lsdException w:name="List Continue 2" w:semiHidden="1" w:unhideWhenUsed="1"/>
+    <w:lsdException w:name="List Continue 3" w:semiHidden="1" w:unhideWhenUsed="1"/>
+    <w:lsdException w:name="List Continue 4" w:semiHidden="1" w:unhideWhenUsed="1"/>
+    <w:lsdException w:name="List Continue 5" w:semiHidden="1" w:unhideWhenUsed="1"/>
+    <w:lsdException w:name="Message Header" w:semiHidden="1" w:unhideWhenUsed="1"/>
+    <w:lsdException w:name="Subtitle" w:uiPriority="11" w:qFormat="1"/>
+    <w:lsdException w:name="Salutation" w:semiHidden="1" w:unhideWhenUsed="1"/>
+    <w:lsdException w:name="Date" w:semiHidden="1" w:unhideWhenUsed="1"/>
+    <w:lsdException w:name="Body Text First Indent" w:semiHidden="1" w:unhideWhenUsed="1"/>
+    <w:lsdException w:name="Body Text First Indent 2" w:semiHidden="1" w:unhideWhenUsed="1"/>
+    <w:lsdException w:name="Note Heading" w:semiHidden="1" w:unhideWhenUsed="1"/>
+    <w:lsdException w:name="Body Text 2" w:semiHidden="1" w:unhideWhenUsed="1"/>
+    <w:lsdException w:name="Body Text 3" w:semiHidden="1" w:unhideWhenUsed="1"/>
+    <w:lsdException w:name="Body Text Indent 2" w:semiHidden="1" w:unhideWhenUsed="1"/>
+    <w:lsdException w:name="Body Text Indent 3" w:semiHidden="1" w:unhideWhenUsed="1"/>
+    <w:lsdException w:name="Block Text" w:semiHidden="1" w:unhideWhenUsed="1"/>
+    <w:lsdException w:name="Hyperlink" w:semiHidden="1" w:unhideWhenUsed="1"/>
+    <w:lsdException w:name="FollowedHyperlink" w:semiHidden="1" w:unhideWhenUsed="1"/>
+    <w:lsdException w:name="Strong" w:uiPriority="22" w:qFormat="1"/>
+    <w:lsdException w:name="Emphasis" w:uiPriority="20" w:qFormat="1"/>
+    <w:lsdException w:name="Document Map" w:semiHidden="1" w:unhideWhenUsed="1"/>
+    <w:lsdException w:name="Plain Text" w:semiHidden="1" w:unhideWhenUsed="1"/>
+    <w:lsdException w:name="E-mail Signature" w:semiHidden="1" w:unhideWhenUsed="1"/>
+    <w:lsdException w:name="HTML Top of Form" w:semiHidden="1" w:unhideWhenUsed="1"/>
+    <w:lsdException w:name="HTML Bottom of Form" w:semiHidden="1" w:unhideWhenUsed="1"/>
+    <w:lsdException w:name="Normal (Web)" w:semiHidden="1" w:unhideWhenUsed="1"/>
+    <w:lsdException w:name="HTML Acronym" w:semiHidden="1" w:unhideWhenUsed="1"/>
+    <w:lsdException w:name="HTML Address" w:semiHidden="1" w:unhideWhenUsed="1"/>
+    <w:lsdException w:name="HTML Cite" w:semiHidden="1" w:unhideWhenUsed="1"/>
+    <w:lsdException w:name="HTML Code" w:semiHidden="1" w:unhideWhenUsed="1"/>
+    <w:lsdException w:name="HTML Definition" w:semiHidden="1" w:unhideWhenUsed="1"/>
+    <w:lsdException w:name="HTML Keyboard" w:semiHidden="1" w:unhideWhenUsed="1"/>
+    <w:lsdException w:name="HTML Preformatted" w:semiHidden="1" w:unhideWhenUsed="1"/>
+    <w:lsdException w:name="HTML Sample" w:semiHidden="1" w:unhideWhenUsed="1"/>
+    <w:lsdException w:name="HTML Typewriter" w:semiHidden="1" w:unhideWhenUsed="1"/>
+    <w:lsdException w:name="HTML Variable" w:semiHidden="1" w:unhideWhenUsed="1"/>
+    <w:lsdException w:name="Normal Table" w:semiHidden="1" w:unhideWhenUsed="1"/>
+    <w:lsdException w:name="annotation subject" w:semiHidden="1" w:unhideWhenUsed="1"/>
+    <w:lsdException w:name="No List" w:semiHidden="1" w:unhideWhenUsed="1"/>
+    <w:lsdException w:name="Outline List 1" w:semiHidden="1" w:unhideWhenUsed="1"/>
+    <w:lsdException w:name="Outline List 2" w:semiHidden="1" w:unhideWhenUsed="1"/>
+    <w:lsdException w:name="Outline List 3" w:semiHidden="1" w:unhideWhenUsed="1"/>
+    <w:lsdException w:name="Table Simple 1" w:semiHidden="1" w:unhideWhenUsed="1"/>
+    <w:lsdException w:name="Table Simple 2" w:semiHidden="1" w:unhideWhenUsed="1"/>
+    <w:lsdException w:name="Table Simple 3" w:semiHidden="1" w:unhideWhenUsed="1"/>
+    <w:lsdException w:name="Table Classic 1" w:semiHidden="1" w:unhideWhenUsed="1"/>
+    <w:lsdException w:name="Table Classic 2" w:semiHidden="1" w:unhideWhenUsed="1"/>
+    <w:lsdException w:name="Table Classic 3" w:semiHidden="1" w:unhideWhenUsed="1"/>
+    <w:lsdException w:name="Table Classic 4" w:semiHidden="1" w:unhideWhenUsed="1"/>
+    <w:lsdException w:name="Table Colorful 1" w:semiHidden="1" w:unhideWhenUsed="1"/>
+    <w:lsdException w:name="Table Colorful 2" w:semiHidden="1" w:unhideWhenUsed="1"/>
+    <w:lsdException w:name="Table Colorful 3" w:semiHidden="1" w:unhideWhenUsed="1"/>
+    <w:lsdException w:name="Table Columns 1" w:semiHidden="1" w:unhideWhenUsed="1"/>
+    <w:lsdException w:name="Table Columns 2" w:semiHidden="1" w:unhideWhenUsed="1"/>
+    <w:lsdException w:name="Table Columns 3" w:semiHidden="1" w:unhideWhenUsed="1"/>
+    <w:lsdException w:name="Table Columns 4" w:semiHidden="1" w:unhideWhenUsed="1"/>
+    <w:lsdException w:name="Table Columns 5" w:semiHidden="1" w:unhideWhenUsed="1"/>
+    <w:lsdException w:name="Table Grid 1" w:semiHidden="1" w:unhideWhenUsed="1"/>
+    <w:lsdException w:name="Table Grid 2" w:semiHidden="1" w:unhideWhenUsed="1"/>
+    <w:lsdException w:name="Table Grid 3" w:semiHidden="1" w:unhideWhenUsed="1"/>
+    <w:lsdException w:name="Table Grid 4" w:semiHidden="1" w:unhideWhenUsed="1"/>
+    <w:lsdException w:name="Table Grid 5" w:semiHidden="1" w:unhideWhenUsed="1"/>
+    <w:lsdException w:name="Table Grid 6" w:semiHidden="1" w:unhideWhenUsed="1"/>
+    <w:lsdException w:name="Table Grid 7" w:semiHidden="1" w:unhideWhenUsed="1"/>
+    <w:lsdException w:name="Table Grid 8" w:semiHidden="1" w:unhideWhenUsed="1"/>
+    <w:lsdException w:name="Table List 1" w:semiHidden="1" w:unhideWhenUsed="1"/>
+    <w:lsdException w:name="Table List 2" w:semiHidden="1" w:unhideWhenUsed="1"/>
+    <w:lsdException w:name="Table List 3" w:semiHidden="1" w:unhideWhenUsed="1"/>
+    <w:lsdException w:name="Table List 4" w:semiHidden="1" w:unhideWhenUsed="1"/>
+    <w:lsdException w:name="Table List 5" w:semiHidden="1" w:unhideWhenUsed="1"/>
+    <w:lsdException w:name="Table List 6" w:semiHidden="1" w:unhideWhenUsed="1"/>
+    <w:lsdException w:name="Table List 7" w:semiHidden="1" w:unhideWhenUsed="1"/>
+    <w:lsdException w:name="Table List 8" w:semiHidden="1" w:unhideWhenUsed="1"/>
+    <w:lsdException w:name="Table 3D effects 1" w:semiHidden="1" w:unhideWhenUsed="1"/>
+    <w:lsdException w:name="Table 3D effects 2" w:semiHidden="1" w:unhideWhenUsed="1"/>
+    <w:lsdException w:name="Table 3D effects 3" w:semiHidden="1" w:unhideWhenUsed="1"/>
+    <w:lsdException w:name="Table Contemporary" w:semiHidden="1" w:unhideWhenUsed="1"/>
+    <w:lsdException w:name="Table Elegant" w:semiHidden="1" w:unhideWhenUsed="1"/>
+    <w:lsdException w:name="Table Professional" w:semiHidden="1" w:unhideWhenUsed="1"/>
+    <w:lsdException w:name="Table Subtle 1" w:semiHidden="1" w:unhideWhenUsed="1"/>
+    <w:lsdException w:name="Table Subtle 2" w:semiHidden="1" w:unhideWhenUsed="1"/>
+    <w:lsdException w:name="Table Web 1" w:semiHidden="1" w:unhideWhenUsed="1"/>
+    <w:lsdException w:name="Table Web 2" w:semiHidden="1" w:unhideWhenUsed="1"/>
+    <w:lsdException w:name="Table Web 3" w:semiHidden="1" w:unhideWhenUsed="1"/>
+    <w:lsdException w:name="Balloon Text" w:semiHidden="1" w:unhideWhenUsed="1"/>
+    <w:lsdException w:name="Table Grid" w:uiPriority="39"/>
+    <w:lsdException w:name="Table Theme" w:semiHidden="1" w:unhideWhenUsed="1"/>
+    <w:lsdException w:name="Placeholder Text" w:semiHidden="1"/>
+    <w:lsdException w:name="No Spacing" w:uiPriority="1" w:qFormat="1"/>
+    <w:lsdException w:name="Light Shading" w:uiPriority="60"/>
+    <w:lsdException w:name="Light List" w:uiPriority="61"/>
+    <w:lsdException w:name="Light Grid" w:uiPriority="62"/>
+    <w:lsdException w:name="Medium Shading 1" w:uiPriority="63"/>
+    <w:lsdException w:name="Medium Shading 2" w:uiPriority="64"/>
+    <w:lsdException w:name="Medium List 1" w:uiPriority="65"/>
+    <w:lsdException w:name="Medium List 2" w:uiPriority="66"/>
+    <w:lsdException w:name="Medium Grid 1" w:uiPriority="67"/>
+    <w:lsdException w:name="Medium Grid 2" w:uiPriority="68"/>
+    <w:lsdException w:name="Medium Grid 3" w:uiPriority="69"/>
+    <w:lsdException w:name="Dark List" w:uiPriority="70"/>
+    <w:lsdException w:name="Colorful Shading" w:uiPriority="71"/>
+    <w:lsdException w:name="Colorful List" w:uiPriority="72"/>
+    <w:lsdException w:name="Colorful Grid" w:uiPriority="73"/>
+    <w:lsdException w:name="Light Shading Accent 1" w:uiPriority="60"/>
+    <w:lsdException w:name="Light List Accent 1" w:uiPriority="61"/>
+    <w:lsdException w:name="Light Grid Accent 1" w:uiPriority="62"/>
+    <w:lsdException w:name="Medium Shading 1 Accent 1" w:uiPriority="63"/>
+    <w:lsdException w:name="Medium Shading 2 Accent 1" w:uiPriority="64"/>
+    <w:lsdException w:name="Medium List 1 Accent 1" w:uiPriority="65"/>
+    <w:lsdException w:name="Revision" w:semiHidden="1"/>
+    <w:lsdException w:name="List Paragraph" w:uiPriority="34" w:qFormat="1"/>
+    <w:lsdException w:name="Quote" w:uiPriority="29" w:qFormat="1"/>
+    <w:lsdException w:name="Intense Quote" w:uiPriority="30" w:qFormat="1"/>
+    <w:lsdException w:name="Medium List 2 Accent 1" w:uiPriority="66"/>
+    <w:lsdException w:name="Medium Grid 1 Accent 1" w:uiPriority="67"/>
+    <w:lsdException w:name="Medium Grid 2 Accent 1" w:uiPriority="68"/>
+    <w:lsdException w:name="Medium Grid 3 Accent 1" w:uiPriority="69"/>
+    <w:lsdException w:name="Dark List Accent 1" w:uiPriority="70"/>
+    <w:lsdException w:name="Colorful Shading Accent 1" w:uiPriority="71"/>
+    <w:lsdException w:name="Colorful List Accent 1" w:uiPriority="72"/>
+    <w:lsdException w:name="Colorful Grid Accent 1" w:uiPriority="73"/>
+    <w:lsdException w:name="Light Shading Accent 2" w:uiPriority="60"/>
+    <w:lsdException w:name="Light List Accent 2" w:uiPriority="61"/>
+    <w:lsdException w:name="Light Grid Accent 2" w:uiPriority="62"/>
+    <w:lsdException w:name="Medium Shading 1 Accent 2" w:uiPriority="63"/>
+    <w:lsdException w:name="Medium Shading 2 Accent 2" w:uiPriority="64"/>
+    <w:lsdException w:name="Medium List 1 Accent 2" w:uiPriority="65"/>
+    <w:lsdException w:name="Medium List 2 Accent 2" w:uiPriority="66"/>
+    <w:lsdException w:name="Medium Grid 1 Accent 2" w:uiPriority="67"/>
+    <w:lsdException w:name="Medium Grid 2 Accent 2" w:uiPriority="68"/>
+    <w:lsdException w:name="Medium Grid 3 Accent 2" w:uiPriority="69"/>
+    <w:lsdException w:name="Dark List Accent 2" w:uiPriority="70"/>
+    <w:lsdException w:name="Colorful Shading Accent 2" w:uiPriority="71"/>
+    <w:lsdException w:name="Colorful List Accent 2" w:uiPriority="72"/>
+    <w:lsdException w:name="Colorful Grid Accent 2" w:uiPriority="73"/>
+    <w:lsdException w:name="Light Shading Accent 3" w:uiPriority="60"/>
+    <w:lsdException w:name="Light List Accent 3" w:uiPriority="61"/>
+    <w:lsdException w:name="Light Grid Accent 3" w:uiPriority="62"/>
+    <w:lsdException w:name="Medium Shading 1 Accent 3" w:uiPriority="63"/>
+    <w:lsdException w:name="Medium Shading 2 Accent 3" w:uiPriority="64"/>
+    <w:lsdException w:name="Medium List 1 Accent 3" w:uiPriority="65"/>
+    <w:lsdException w:name="Medium List 2 Accent 3" w:uiPriority="66"/>
+    <w:lsdException w:name="Medium Grid 1 Accent 3" w:uiPriority="67"/>
+    <w:lsdException w:name="Medium Grid 2 Accent 3" w:uiPriority="68"/>
+    <w:lsdException w:name="Medium Grid 3 Accent 3" w:uiPriority="69"/>
+    <w:lsdException w:name="Dark List Accent 3" w:uiPriority="70"/>
+    <w:lsdException w:name="Colorful Shading Accent 3" w:uiPriority="71"/>
+    <w:lsdException w:name="Colorful List Accent 3" w:uiPriority="72"/>
+    <w:lsdException w:name="Colorful Grid Accent 3" w:uiPriority="73"/>
+    <w:lsdException w:name="Light Shading Accent 4" w:uiPriority="60"/>
+    <w:lsdException w:name="Light List Accent 4" w:uiPriority="61"/>
+    <w:lsdException w:name="Light Grid Accent 4" w:uiPriority="62"/>
+    <w:lsdException w:name="Medium Shading 1 Accent 4" w:uiPriority="63"/>
+    <w:lsdException w:name="Medium Shading 2 Accent 4" w:uiPriority="64"/>
+    <w:lsdException w:name="Medium List 1 Accent 4" w:uiPriority="65"/>
+    <w:lsdException w:name="Medium List 2 Accent 4" w:uiPriority="66"/>
+    <w:lsdException w:name="Medium Grid 1 Accent 4" w:uiPriority="67"/>
+    <w:lsdException w:name="Medium Grid 2 Accent 4" w:uiPriority="68"/>
+    <w:lsdException w:name="Medium Grid 3 Accent 4" w:uiPriority="69"/>
+    <w:lsdException w:name="Dark List Accent 4" w:uiPriority="70"/>
+    <w:lsdException w:name="Colorful Shading Accent 4" w:uiPriority="71"/>
+    <w:lsdException w:name="Colorful List Accent 4" w:uiPriority="72"/>
+    <w:lsdException w:name="Colorful Grid Accent 4" w:uiPriority="73"/>
+    <w:lsdException w:name="Light Shading Accent 5" w:uiPriority="60"/>
+    <w:lsdException w:name="Light List Accent 5" w:uiPriority="61"/>
+    <w:lsdException w:name="Light Grid Accent 5" w:uiPriority="62"/>
+    <w:lsdException w:name="Medium Shading 1 Accent 5" w:uiPriority="63"/>
+    <w:lsdException w:name="Medium Shading 2 Accent 5" w:uiPriority="64"/>
+    <w:lsdException w:name="Medium List 1 Accent 5" w:uiPriority="65"/>
+    <w:lsdException w:name="Medium List 2 Accent 5" w:uiPriority="66"/>
+    <w:lsdException w:name="Medium Grid 1 Accent 5" w:uiPriority="67"/>
+    <w:lsdException w:name="Medium Grid 2 Accent 5" w:uiPriority="68"/>
+    <w:lsdException w:name="Medium Grid 3 Accent 5" w:uiPriority="69"/>
+    <w:lsdException w:name="Dark List Accent 5" w:uiPriority="70"/>
+    <w:lsdException w:name="Colorful Shading Accent 5" w:uiPriority="71"/>
+    <w:lsdException w:name="Colorful List Accent 5" w:uiPriority="72"/>
+    <w:lsdException w:name="Colorful Grid Accent 5" w:uiPriority="73"/>
+    <w:lsdException w:name="Light Shading Accent 6" w:uiPriority="60"/>
+    <w:lsdException w:name="Light List Accent 6" w:uiPriority="61"/>
+    <w:lsdException w:name="Light Grid Accent 6" w:uiPriority="62"/>
+    <w:lsdException w:name="Medium Shading 1 Accent 6" w:uiPriority="63"/>
+    <w:lsdException w:name="Medium Shading 2 Accent 6" w:uiPriority="64"/>
+    <w:lsdException w:name="Medium List 1 Accent 6" w:uiPriority="65"/>
+    <w:lsdException w:name="Medium List 2 Accent 6" w:uiPriority="66"/>
+    <w:lsdException w:name="Medium Grid 1 Accent 6" w:uiPriority="67"/>
+    <w:lsdException w:name="Medium Grid 2 Accent 6" w:uiPriority="68"/>
+    <w:lsdException w:name="Medium Grid 3 Accent 6" w:uiPriority="69"/>
+    <w:lsdException w:name="Dark List Accent 6" w:uiPriority="70"/>
+    <w:lsdException w:name="Colorful Shading Accent 6" w:uiPriority="71"/>
+    <w:lsdException w:name="Colorful List Accent 6" w:uiPriority="72"/>
+    <w:lsdException w:name="Colorful Grid Accent 6" w:uiPriority="73"/>
+    <w:lsdException w:name="Subtle Emphasis" w:uiPriority="19" w:qFormat="1"/>
+    <w:lsdException w:name="Intense Emphasis" w:uiPriority="21" w:qFormat="1"/>
+    <w:lsdException w:name="Subtle Reference" w:uiPriority="31" w:qFormat="1"/>
+    <w:lsdException w:name="Intense Reference" w:uiPriority="32" w:qFormat="1"/>
+    <w:lsdException w:name="Book Title" w:uiPriority="33" w:qFormat="1"/>
+    <w:lsdException w:name="Bibliography" w:semiHidden="1" w:uiPriority="37" w:unhideWhenUsed="1"/>
+    <w:lsdException w:name="TOC Heading" w:semiHidden="1" w:uiPriority="39" w:unhideWhenUsed="1" w:qFormat="1"/>
+    <w:lsdException w:name="Plain Table 1" w:uiPriority="41"/>
+    <w:lsdException w:name="Plain Table 2" w:uiPriority="42"/>
+    <w:lsdException w:name="Plain Table 3" w:uiPriority="43"/>
+    <w:lsdException w:name="Plain Table 4" w:uiPriority="44"/>
+    <w:lsdException w:name="Plain Table 5" w:uiPriority="45"/>
+    <w:lsdException w:name="Grid Table Light" w:uiPriority="40"/>
+    <w:lsdException w:name="Grid Table 1 Light" w:uiPriority="46"/>
+    <w:lsdException w:name="Grid Table 2" w:uiPriority="47"/>
+    <w:lsdException w:name="Grid Table 3" w:uiPriority="48"/>
+    <w:lsdException w:name="Grid Table 4" w:uiPriority="49"/>
+    <w:lsdException w:name="Grid Table 5 Dark" w:uiPriority="50"/>
+    <w:lsdException w:name="Grid Table 6 Colorful" w:uiPriority="51"/>
+    <w:lsdException w:name="Grid Table 7 Colorful" w:uiPriority="52"/>
+    <w:lsdException w:name="Grid Table 1 Light Accent 1" w:uiPriority="46"/>
+    <w:lsdException w:name="Grid Table 2 Accent 1" w:uiPriority="47"/>
+    <w:lsdException w:name="Grid Table 3 Accent 1" w:uiPriority="48"/>
+    <w:lsdException w:name="Grid Table 4 Accent 1" w:uiPriority="49"/>
+    <w:lsdException w:name="Grid Table 5 Dark Accent 1" w:uiPriority="50"/>
+    <w:lsdException w:name="Grid Table 6 Colorful Accent 1" w:uiPriority="51"/>
+    <w:lsdException w:name="Grid Table 7 Colorful Accent 1" w:uiPriority="52"/>
+    <w:lsdException w:name="Grid Table 1 Light Accent 2" w:uiPriority="46"/>
+    <w:lsdException w:name="Grid Table 2 Accent 2" w:uiPriority="47"/>
+    <w:lsdException w:name="Grid Table 3 Accent 2" w:uiPriority="48"/>
+    <w:lsdException w:name="Grid Table 4 Accent 2" w:uiPriority="49"/>
+    <w:lsdException w:name="Grid Table 5 Dark Accent 2" w:uiPriority="50"/>
+    <w:lsdException w:name="Grid Table 6 Colorful Accent 2" w:uiPriority="51"/>
+    <w:lsdException w:name="Grid Table 7 Colorful Accent 2" w:uiPriority="52"/>
+    <w:lsdException w:name="Grid Table 1 Light Accent 3" w:uiPriority="46"/>
+    <w:lsdException w:name="Grid Table 2 Accent 3" w:uiPriority="47"/>
+    <w:lsdException w:name="Grid Table 3 Accent 3" w:uiPriority="48"/>
+    <w:lsdException w:name="Grid Table 4 Accent 3" w:uiPriority="49"/>
+    <w:lsdException w:name="Grid Table 5 Dark Accent 3" w:uiPriority="50"/>
+    <w:lsdException w:name="Grid Table 6 Colorful Accent 3" w:uiPriority="51"/>
+    <w:lsdException w:name="Grid Table 7 Colorful Accent 3" w:uiPriority="52"/>
+    <w:lsdException w:name="Grid Table 1 Light Accent 4" w:uiPriority="46"/>
+    <w:lsdException w:name="Grid Table 2 Accent 4" w:uiPriority="47"/>
+    <w:lsdException w:name="Grid Table 3 Accent 4" w:uiPriority="48"/>
+    <w:lsdException w:name="Grid Table 4 Accent 4" w:uiPriority="49"/>
+    <w:lsdException w:name="Grid Table 5 Dark Accent 4" w:uiPriority="50"/>
+    <w:lsdException w:name="Grid Table 6 Colorful Accent 4" w:uiPriority="51"/>
+    <w:lsdException w:name="Grid Table 7 Colorful Accent 4" w:uiPriority="52"/>
+    <w:lsdException w:name="Grid Table 1 Light Accent 5" w:uiPriority="46"/>
+    <w:lsdException w:name="Grid Table 2 Accent 5" w:uiPriority="47"/>
+    <w:lsdException w:name="Grid Table 3 Accent 5" w:uiPriority="48"/>
+    <w:lsdException w:name="Grid Table 4 Accent 5" w:uiPriority="49"/>
+    <w:lsdException w:name="Grid Table 5 Dark Accent 5" w:uiPriority="50"/>
+    <w:lsdException w:name="Grid Table 6 Colorful Accent 5" w:uiPriority="51"/>
+    <w:lsdException w:name="Grid Table 7 Colorful Accent 5" w:uiPriority="52"/>
+    <w:lsdException w:name="Grid Table 1 Light Accent 6" w:uiPriority="46"/>
+    <w:lsdException w:name="Grid Table 2 Accent 6" w:uiPriority="47"/>
+    <w:lsdException w:name="Grid Table 3 Accent 6" w:uiPriority="48"/>
+    <w:lsdException w:name="Grid Table 4 Accent 6" w:uiPriority="49"/>
+    <w:lsdException w:name="Grid Table 5 Dark Accent 6" w:uiPriority="50"/>
+    <w:lsdException w:name="Grid Table 6 Colorful Accent 6" w:uiPriority="51"/>
+    <w:lsdException w:name="Grid Table 7 Colorful Accent 6" w:uiPriority="52"/>
+    <w:lsdException w:name="List Table 1 Light" w:uiPriority="46"/>
+    <w:lsdException w:name="List Table 2" w:uiPriority="47"/>
+    <w:lsdException w:name="List Table 3" w:uiPriority="48"/>
+    <w:lsdException w:name="List Table 4" w:uiPriority="49"/>
+    <w:lsdException w:name="List Table 5 Dark" w:uiPriority="50"/>
+    <w:lsdException w:name="List Table 6 Colorful" w:uiPriority="51"/>
+    <w:lsdException w:name="List Table 7 Colorful" w:uiPriority="52"/>
+    <w:lsdException w:name="List Table 1 Light Accent 1" w:uiPriority="46"/>
+    <w:lsdException w:name="List Table 2 Accent 1" w:uiPriority="47"/>
+    <w:lsdException w:name="List Table 3 Accent 1" w:uiPriority="48"/>
+    <w:lsdException w:name="List Table 4 Accent 1" w:uiPriority="49"/>
+    <w:lsdException w:name="List Table 5 Dark Accent 1" w:uiPriority="50"/>
+    <w:lsdException w:name="List Table 6 Colorful Accent 1" w:uiPriority="51"/>
+    <w:lsdException w:name="List Table 7 Colorful Accent 1" w:uiPriority="52"/>
+    <w:lsdException w:name="List Table 1 Light Accent 2" w:uiPriority="46"/>
+    <w:lsdException w:name="List Table 2 Accent 2" w:uiPriority="47"/>
+    <w:lsdException w:name="List Table 3 Accent 2" w:uiPriority="48"/>
+    <w:lsdException w:name="List Table 4 Accent 2" w:uiPriority="49"/>
+    <w:lsdException w:name="List Table 5 Dark Accent 2" w:uiPriority="50"/>
+    <w:lsdException w:name="List Table 6 Colorful Accent 2" w:uiPriority="51"/>
+    <w:lsdException w:name="List Table 7 Colorful Accent 2" w:uiPriority="52"/>
+    <w:lsdException w:name="List Table 1 Light Accent 3" w:uiPriority="46"/>
+    <w:lsdException w:name="List Table 2 Accent 3" w:uiPriority="47"/>
+    <w:lsdException w:name="List Table 3 Accent 3" w:uiPriority="48"/>
+    <w:lsdException w:name="List Table 4 Accent 3" w:uiPriority="49"/>
+    <w:lsdException w:name="List Table 5 Dark Accent 3" w:uiPriority="50"/>
+    <w:lsdException w:name="List Table 6 Colorful Accent 3" w:uiPriority="51"/>
+    <w:lsdException w:name="List Table 7 Colorful Accent 3" w:uiPriority="52"/>
+    <w:lsdException w:name="List Table 1 Light Accent 4" w:uiPriority="46"/>
+    <w:lsdException w:name="List Table 2 Accent 4" w:uiPriority="47"/>
+    <w:lsdException w:name="List Table 3 Accent 4" w:uiPriority="48"/>
+    <w:lsdException w:name="List Table 4 Accent 4" w:uiPriority="49"/>
+    <w:lsdException w:name="List Table 5 Dark Accent 4" w:uiPriority="50"/>
+    <w:lsdException w:name="List Table 6 Colorful Accent 4" w:uiPriority="51"/>
+    <w:lsdException w:name="List Table 7 Colorful Accent 4" w:uiPriority="52"/>
+    <w:lsdException w:name="List Table 1 Light Accent 5" w:uiPriority="46"/>
+    <w:lsdException w:name="List Table 2 Accent 5" w:uiPriority="47"/>
+    <w:lsdException w:name="List Table 3 Accent 5" w:uiPriority="48"/>
+    <w:lsdException w:name="List Table 4 Accent 5" w:uiPriority="49"/>
+    <w:lsdException w:name="List Table 5 Dark Accent 5" w:uiPriority="50"/>
+    <w:lsdException w:name="List Table 6 Colorful Accent 5" w:uiPriority="51"/>
+    <w:lsdException w:name="List Table 7 Colorful Accent 5" w:uiPriority="52"/>
+    <w:lsdException w:name="List Table 1 Light Accent 6" w:uiPriority="46"/>
+    <w:lsdException w:name="List Table 2 Accent 6" w:uiPriority="47"/>
+    <w:lsdException w:name="List Table 3 Accent 6" w:uiPriority="48"/>
+    <w:lsdException w:name="List Table 4 Accent 6" w:uiPriority="49"/>
+    <w:lsdException w:name="List Table 5 Dark Accent 6" w:uiPriority="50"/>
+    <w:lsdException w:name="List Table 6 Colorful Accent 6" w:uiPriority="51"/>
+    <w:lsdException w:name="List Table 7 Colorful Accent 6" w:uiPriority="52"/>
+  </w:latentStyles>
+  <w:style w:type="paragraph" w:default="1" w:styleId="Normal">
+    <w:name w:val="Normal"/>
+    <w:qFormat/>
+  </w:style>
+  <w:style w:type="character" w:default="1" w:styleId="DefaultParagraphFont">
+    <w:name w:val="Default Paragraph Font"/>
+    <w:uiPriority w:val="1"/>
+    <w:semiHidden/>
+    <w:unhideWhenUsed/>
+  </w:style>
+  <w:style w:type="table" w:default="1" w:styleId="TableNormal">
+    <w:name w:val="Normal Table"/>
+    <w:uiPriority w:val="99"/>
+    <w:semiHidden/>
+    <w:unhideWhenUsed/>
+    <w:tblPr>
+      <w:tblInd w:w="0" w:type="dxa"/>
+      <w:tblCellMar>
+        <w:top w:w="0" w:type="dxa"/>
+        <w:left w:w="108" w:type="dxa"/>
+        <w:bottom w:w="0" w:type="dxa"/>
+        <w:right w:w="108" w:type="dxa"/>
+      </w:tblCellMar>
+    </w:tblPr>
+  </w:style>
+  <w:style w:type="numbering" w:default="1" w:styleId="NoList">
+    <w:name w:val="No List"/>
+    <w:uiPriority w:val="99"/>
+    <w:semiHidden/>
+    <w:unhideWhenUsed/>
+  </w:style>
+  <w:style w:type="character" w:styleId="PlaceholderText">
+    <w:name w:val="Placeholder Text"/>
+    <w:basedOn w:val="DefaultParagraphFont"/>
+    <w:uiPriority w:val="99"/>
+    <w:semiHidden/>
+    <w:rsid w:val="00DC1054"/>
+    <w:rPr>
+      <w:color w:val="808080"/>
+    </w:rPr>
+  </w:style>
+</w:styles>
+</file>
+
+<file path=word/glossary/webSettings.xml><?xml version="1.0" encoding="utf-8"?>
+<w:webSettings xmlns:mc="http://schemas.openxmlformats.org/markup-compatibility/2006" xmlns:r="http://schemas.openxmlformats.org/officeDocument/2006/relationships" xmlns:w="http://schemas.openxmlformats.org/wordprocessingml/2006/main" xmlns:w14="http://schemas.microsoft.com/office/word/2010/wordml" xmlns:w15="http://schemas.microsoft.com/office/word/2012/wordml" mc:Ignorable="w14 w15">
+  <w:optimizeForBrowser/>
+  <w:allowPNG/>
+</w:webSettings>
 </file>
 
 <file path=word/theme/theme1.xml><?xml version="1.0" encoding="utf-8"?>
@@ -12295,7 +13423,7 @@
 </file>
 
 <file path=customXml/itemProps1.xml><?xml version="1.0" encoding="utf-8"?>
-<ds:datastoreItem xmlns:ds="http://schemas.openxmlformats.org/officeDocument/2006/customXml" ds:itemID="{7CC6D298-864B-4037-AFF9-19D4FE5F507A}">
+<ds:datastoreItem xmlns:ds="http://schemas.openxmlformats.org/officeDocument/2006/customXml" ds:itemID="{04C3D5FD-53AE-4884-BD85-B5089A380802}">
   <ds:schemaRefs>
     <ds:schemaRef ds:uri="http://schemas.openxmlformats.org/officeDocument/2006/bibliography"/>
   </ds:schemaRefs>

--- a/Compressed Sensing MRI.docx
+++ b/Compressed Sensing MRI.docx
@@ -10661,14 +10661,7 @@
           <w:sz w:val="23"/>
           <w:szCs w:val="23"/>
         </w:rPr>
-        <w:t>An example can be seen below in figure 8. As shown in the dynamic MRI scans of the brain</w:t>
-      </w:r>
-      <w:r>
-        <w:rPr>
-          <w:sz w:val="23"/>
-          <w:szCs w:val="23"/>
-        </w:rPr>
-        <w:t xml:space="preserve"> as the contrast agent reveals the blood vesse</w:t>
+        <w:t>An example can be seen below in figure 8. As shown in the dynamic MRI scans of the brain as the contrast agent reveals the blood vesse</w:t>
       </w:r>
       <w:r>
         <w:rPr>
@@ -10984,18 +10977,23 @@
         </w:rPr>
         <w:t xml:space="preserve"> Many points in an image have a non-zero value for the gradient and thus not suitable for edges in a particular application. Therefore a method should be used to determine which points are edges</w:t>
       </w:r>
-      <w:bookmarkStart w:id="2" w:name="_GoBack"/>
-      <w:bookmarkEnd w:id="2"/>
-    </w:p>
-    <w:p>
-      <w:pPr>
-        <w:pStyle w:val="ListParagraph"/>
+    </w:p>
+    <w:p>
+      <w:pPr>
         <w:spacing w:line="360" w:lineRule="auto"/>
-        <w:rPr>
-          <w:sz w:val="23"/>
-          <w:szCs w:val="23"/>
-        </w:rPr>
-      </w:pPr>
+        <w:ind w:left="360"/>
+        <w:rPr>
+          <w:sz w:val="23"/>
+          <w:szCs w:val="23"/>
+        </w:rPr>
+      </w:pPr>
+      <w:r>
+        <w:rPr>
+          <w:sz w:val="23"/>
+          <w:szCs w:val="23"/>
+        </w:rPr>
+        <w:t xml:space="preserve">Many edge operators also include this fourth step although not all edge detectors. </w:t>
+      </w:r>
     </w:p>
     <w:p>
       <w:pPr>
@@ -11017,10 +11015,18 @@
         </w:rPr>
         <w:t xml:space="preserve">Localization- </w:t>
       </w:r>
+      <w:r>
+        <w:rPr>
+          <w:sz w:val="23"/>
+          <w:szCs w:val="23"/>
+        </w:rPr>
+        <w:t xml:space="preserve">The location of the edge can be estimated with subpixel resolution if required for the application. The edge orientation can also be estimated. </w:t>
+      </w:r>
     </w:p>
     <w:p>
       <w:pPr>
         <w:spacing w:line="360" w:lineRule="auto"/>
+        <w:ind w:left="360"/>
         <w:rPr>
           <w:sz w:val="23"/>
           <w:szCs w:val="23"/>
@@ -11030,6 +11036,466 @@
     <w:p>
       <w:pPr>
         <w:spacing w:line="360" w:lineRule="auto"/>
+        <w:ind w:left="360"/>
+        <w:rPr>
+          <w:sz w:val="23"/>
+          <w:szCs w:val="23"/>
+        </w:rPr>
+      </w:pPr>
+      <w:r>
+        <w:rPr>
+          <w:sz w:val="23"/>
+          <w:szCs w:val="23"/>
+        </w:rPr>
+        <w:t xml:space="preserve">Many edge detectors have been developed such as the Roberts Operator, Sobel Operator and Prewitt Operator. </w:t>
+      </w:r>
+      <w:r>
+        <w:rPr>
+          <w:sz w:val="23"/>
+          <w:szCs w:val="23"/>
+        </w:rPr>
+        <w:t xml:space="preserve"> </w:t>
+      </w:r>
+      <w:r>
+        <w:rPr>
+          <w:sz w:val="23"/>
+          <w:szCs w:val="23"/>
+        </w:rPr>
+        <w:t xml:space="preserve">One of the popular edge detectors used currently is the </w:t>
+      </w:r>
+      <w:proofErr w:type="gramStart"/>
+      <w:r>
+        <w:rPr>
+          <w:sz w:val="23"/>
+          <w:szCs w:val="23"/>
+        </w:rPr>
+        <w:t>Canny</w:t>
+      </w:r>
+      <w:proofErr w:type="gramEnd"/>
+      <w:r>
+        <w:rPr>
+          <w:sz w:val="23"/>
+          <w:szCs w:val="23"/>
+        </w:rPr>
+        <w:t xml:space="preserve"> edge detector.</w:t>
+      </w:r>
+    </w:p>
+    <w:p>
+      <w:pPr>
+        <w:spacing w:line="360" w:lineRule="auto"/>
+        <w:ind w:left="360"/>
+        <w:rPr>
+          <w:sz w:val="23"/>
+          <w:szCs w:val="23"/>
+        </w:rPr>
+      </w:pPr>
+      <w:r>
+        <w:rPr>
+          <w:sz w:val="23"/>
+          <w:szCs w:val="23"/>
+        </w:rPr>
+        <w:t>The steps of the Canny Edge detector as shown below:</w:t>
+      </w:r>
+    </w:p>
+    <w:p>
+      <w:pPr>
+        <w:pStyle w:val="ListParagraph"/>
+        <w:numPr>
+          <w:ilvl w:val="0"/>
+          <w:numId w:val="5"/>
+        </w:numPr>
+        <w:spacing w:line="360" w:lineRule="auto"/>
+        <w:rPr>
+          <w:sz w:val="23"/>
+          <w:szCs w:val="23"/>
+        </w:rPr>
+      </w:pPr>
+      <w:r>
+        <w:rPr>
+          <w:sz w:val="23"/>
+          <w:szCs w:val="23"/>
+        </w:rPr>
+        <w:t>Apply Gaussian filter to smooth the image in order to remove the noise</w:t>
+      </w:r>
+      <w:r>
+        <w:rPr>
+          <w:sz w:val="23"/>
+          <w:szCs w:val="23"/>
+        </w:rPr>
+        <w:t xml:space="preserve">. This involves convolving a typically 5x5 Gaussian filter to the image. </w:t>
+      </w:r>
+    </w:p>
+    <w:p>
+      <w:pPr>
+        <w:pStyle w:val="ListParagraph"/>
+        <w:numPr>
+          <w:ilvl w:val="0"/>
+          <w:numId w:val="5"/>
+        </w:numPr>
+        <w:spacing w:line="360" w:lineRule="auto"/>
+        <w:rPr>
+          <w:sz w:val="23"/>
+          <w:szCs w:val="23"/>
+        </w:rPr>
+      </w:pPr>
+      <w:r>
+        <w:rPr>
+          <w:sz w:val="23"/>
+          <w:szCs w:val="23"/>
+        </w:rPr>
+        <w:t>Find the intensity gradients of the image</w:t>
+      </w:r>
+      <w:r>
+        <w:rPr>
+          <w:sz w:val="23"/>
+          <w:szCs w:val="23"/>
+        </w:rPr>
+        <w:t xml:space="preserve">. This involves </w:t>
+      </w:r>
+      <w:r>
+        <w:rPr>
+          <w:sz w:val="23"/>
+          <w:szCs w:val="23"/>
+        </w:rPr>
+        <w:t>filtering the smoothened image in both the horizontal and vertical directions using the Sobel operator to get the first derivative in horizontal (</w:t>
+      </w:r>
+      <w:proofErr w:type="spellStart"/>
+      <w:r>
+        <w:rPr>
+          <w:sz w:val="23"/>
+          <w:szCs w:val="23"/>
+        </w:rPr>
+        <w:t>Gx</w:t>
+      </w:r>
+      <w:proofErr w:type="spellEnd"/>
+      <w:r>
+        <w:rPr>
+          <w:sz w:val="23"/>
+          <w:szCs w:val="23"/>
+        </w:rPr>
+        <w:t>) and vertical (</w:t>
+      </w:r>
+      <w:proofErr w:type="spellStart"/>
+      <w:r>
+        <w:rPr>
+          <w:sz w:val="23"/>
+          <w:szCs w:val="23"/>
+        </w:rPr>
+        <w:t>Gy</w:t>
+      </w:r>
+      <w:proofErr w:type="spellEnd"/>
+      <w:r>
+        <w:rPr>
+          <w:sz w:val="23"/>
+          <w:szCs w:val="23"/>
+        </w:rPr>
+        <w:t>). The Edge gradient and angle are then found for each pixel.</w:t>
+      </w:r>
+      <w:r>
+        <w:rPr>
+          <w:sz w:val="23"/>
+          <w:szCs w:val="23"/>
+        </w:rPr>
+        <w:t xml:space="preserve"> </w:t>
+      </w:r>
+    </w:p>
+    <w:p>
+      <w:pPr>
+        <w:pStyle w:val="ListParagraph"/>
+        <w:numPr>
+          <w:ilvl w:val="0"/>
+          <w:numId w:val="5"/>
+        </w:numPr>
+        <w:spacing w:line="360" w:lineRule="auto"/>
+        <w:rPr>
+          <w:sz w:val="23"/>
+          <w:szCs w:val="23"/>
+        </w:rPr>
+      </w:pPr>
+      <w:r>
+        <w:rPr>
+          <w:sz w:val="23"/>
+          <w:szCs w:val="23"/>
+        </w:rPr>
+        <w:t>Apply non-maximum suppression to get rid of spurious response to edge detection</w:t>
+      </w:r>
+      <w:r>
+        <w:rPr>
+          <w:sz w:val="23"/>
+          <w:szCs w:val="23"/>
+        </w:rPr>
+        <w:t xml:space="preserve">. Pixels are check if it is a local maximum in its </w:t>
+      </w:r>
+      <w:proofErr w:type="spellStart"/>
+      <w:r>
+        <w:rPr>
+          <w:sz w:val="23"/>
+          <w:szCs w:val="23"/>
+        </w:rPr>
+        <w:t>neighbouthood</w:t>
+      </w:r>
+      <w:proofErr w:type="spellEnd"/>
+      <w:r>
+        <w:rPr>
+          <w:sz w:val="23"/>
+          <w:szCs w:val="23"/>
+        </w:rPr>
+        <w:t xml:space="preserve"> in the direction of the gradient. Non maximum values are suppressed to zero.</w:t>
+      </w:r>
+    </w:p>
+    <w:p>
+      <w:pPr>
+        <w:pStyle w:val="ListParagraph"/>
+        <w:numPr>
+          <w:ilvl w:val="0"/>
+          <w:numId w:val="5"/>
+        </w:numPr>
+        <w:spacing w:line="360" w:lineRule="auto"/>
+        <w:rPr>
+          <w:sz w:val="23"/>
+          <w:szCs w:val="23"/>
+        </w:rPr>
+      </w:pPr>
+      <w:r>
+        <w:rPr>
+          <w:sz w:val="23"/>
+          <w:szCs w:val="23"/>
+        </w:rPr>
+        <w:t>Apply double threshold to determine potential edges</w:t>
+      </w:r>
+      <w:r>
+        <w:rPr>
+          <w:sz w:val="23"/>
+          <w:szCs w:val="23"/>
+        </w:rPr>
+        <w:t>. A</w:t>
+      </w:r>
+      <w:r>
+        <w:rPr>
+          <w:sz w:val="23"/>
+          <w:szCs w:val="23"/>
+        </w:rPr>
+        <w:t xml:space="preserve"> double threshold on intensity gradients is applied on edges to determine potential edges.</w:t>
+      </w:r>
+    </w:p>
+    <w:p>
+      <w:pPr>
+        <w:pStyle w:val="ListParagraph"/>
+        <w:numPr>
+          <w:ilvl w:val="0"/>
+          <w:numId w:val="5"/>
+        </w:numPr>
+        <w:spacing w:line="360" w:lineRule="auto"/>
+        <w:rPr>
+          <w:sz w:val="23"/>
+          <w:szCs w:val="23"/>
+        </w:rPr>
+      </w:pPr>
+      <w:r>
+        <w:rPr>
+          <w:sz w:val="23"/>
+          <w:szCs w:val="23"/>
+        </w:rPr>
+        <w:t>Track edges by hysteresis – Edges that are not connected to “sure-</w:t>
+      </w:r>
+      <w:proofErr w:type="spellStart"/>
+      <w:r>
+        <w:rPr>
+          <w:sz w:val="23"/>
+          <w:szCs w:val="23"/>
+        </w:rPr>
+        <w:t>edge”pixels</w:t>
+      </w:r>
+      <w:proofErr w:type="spellEnd"/>
+      <w:r>
+        <w:rPr>
+          <w:sz w:val="23"/>
+          <w:szCs w:val="23"/>
+        </w:rPr>
+        <w:t xml:space="preserve"> (higher than the maximum threshold value) are discarded.</w:t>
+      </w:r>
+    </w:p>
+    <w:p>
+      <w:pPr>
+        <w:spacing w:line="360" w:lineRule="auto"/>
+        <w:rPr>
+          <w:sz w:val="23"/>
+          <w:szCs w:val="23"/>
+        </w:rPr>
+      </w:pPr>
+      <w:r>
+        <w:rPr>
+          <w:sz w:val="23"/>
+          <w:szCs w:val="23"/>
+        </w:rPr>
+        <w:t>An example of the Canny Filter is shown below</w:t>
+      </w:r>
+    </w:p>
+    <w:p>
+      <w:pPr>
+        <w:spacing w:line="360" w:lineRule="auto"/>
+        <w:rPr>
+          <w:sz w:val="23"/>
+          <w:szCs w:val="23"/>
+        </w:rPr>
+      </w:pPr>
+      <w:r>
+        <w:rPr>
+          <w:sz w:val="23"/>
+          <w:szCs w:val="23"/>
+        </w:rPr>
+        <w:drawing>
+          <wp:inline distT="0" distB="0" distL="0" distR="0" wp14:anchorId="21BBD54B" wp14:editId="18CAC31E">
+            <wp:extent cx="2292824" cy="2292824"/>
+            <wp:effectExtent l="0" t="0" r="0" b="0"/>
+            <wp:docPr id="4" name="Picture 3"/>
+            <wp:cNvGraphicFramePr>
+              <a:graphicFrameLocks xmlns:a="http://schemas.openxmlformats.org/drawingml/2006/main" noChangeAspect="1"/>
+            </wp:cNvGraphicFramePr>
+            <a:graphic xmlns:a="http://schemas.openxmlformats.org/drawingml/2006/main">
+              <a:graphicData uri="http://schemas.openxmlformats.org/drawingml/2006/picture">
+                <pic:pic xmlns:pic="http://schemas.openxmlformats.org/drawingml/2006/picture">
+                  <pic:nvPicPr>
+                    <pic:cNvPr id="4" name="Picture 3"/>
+                    <pic:cNvPicPr>
+                      <a:picLocks noChangeAspect="1"/>
+                    </pic:cNvPicPr>
+                  </pic:nvPicPr>
+                  <pic:blipFill>
+                    <a:blip r:embed="rId17"/>
+                    <a:stretch>
+                      <a:fillRect/>
+                    </a:stretch>
+                  </pic:blipFill>
+                  <pic:spPr>
+                    <a:xfrm>
+                      <a:off x="0" y="0"/>
+                      <a:ext cx="2295723" cy="2295723"/>
+                    </a:xfrm>
+                    <a:prstGeom prst="rect">
+                      <a:avLst/>
+                    </a:prstGeom>
+                  </pic:spPr>
+                </pic:pic>
+              </a:graphicData>
+            </a:graphic>
+          </wp:inline>
+        </w:drawing>
+      </w:r>
+      <w:r>
+        <w:rPr>
+          <w:sz w:val="23"/>
+          <w:szCs w:val="23"/>
+        </w:rPr>
+        <w:drawing>
+          <wp:inline distT="0" distB="0" distL="0" distR="0" wp14:anchorId="7CC37F48" wp14:editId="07474560">
+            <wp:extent cx="2306472" cy="2306472"/>
+            <wp:effectExtent l="0" t="0" r="0" b="0"/>
+            <wp:docPr id="5" name="Content Placeholder 4"/>
+            <wp:cNvGraphicFramePr>
+              <a:graphicFrameLocks xmlns:a="http://schemas.openxmlformats.org/drawingml/2006/main" noGrp="1" noChangeAspect="1"/>
+            </wp:cNvGraphicFramePr>
+            <a:graphic xmlns:a="http://schemas.openxmlformats.org/drawingml/2006/main">
+              <a:graphicData uri="http://schemas.openxmlformats.org/drawingml/2006/picture">
+                <pic:pic xmlns:pic="http://schemas.openxmlformats.org/drawingml/2006/picture">
+                  <pic:nvPicPr>
+                    <pic:cNvPr id="5" name="Content Placeholder 4"/>
+                    <pic:cNvPicPr>
+                      <a:picLocks noGrp="1" noChangeAspect="1"/>
+                    </pic:cNvPicPr>
+                  </pic:nvPicPr>
+                  <pic:blipFill>
+                    <a:blip r:embed="rId18"/>
+                    <a:stretch>
+                      <a:fillRect/>
+                    </a:stretch>
+                  </pic:blipFill>
+                  <pic:spPr>
+                    <a:xfrm>
+                      <a:off x="0" y="0"/>
+                      <a:ext cx="2310237" cy="2310237"/>
+                    </a:xfrm>
+                    <a:prstGeom prst="rect">
+                      <a:avLst/>
+                    </a:prstGeom>
+                  </pic:spPr>
+                </pic:pic>
+              </a:graphicData>
+            </a:graphic>
+          </wp:inline>
+        </w:drawing>
+      </w:r>
+    </w:p>
+    <w:p>
+      <w:pPr>
+        <w:spacing w:line="360" w:lineRule="auto"/>
+        <w:ind w:left="360"/>
+        <w:rPr>
+          <w:sz w:val="23"/>
+          <w:szCs w:val="23"/>
+        </w:rPr>
+      </w:pPr>
+    </w:p>
+    <w:p>
+      <w:pPr>
+        <w:spacing w:line="360" w:lineRule="auto"/>
+        <w:ind w:left="360"/>
+        <w:rPr>
+          <w:sz w:val="23"/>
+          <w:szCs w:val="23"/>
+        </w:rPr>
+      </w:pPr>
+    </w:p>
+    <w:p>
+      <w:pPr>
+        <w:spacing w:line="360" w:lineRule="auto"/>
+        <w:ind w:left="360"/>
+        <w:rPr>
+          <w:sz w:val="23"/>
+          <w:szCs w:val="23"/>
+        </w:rPr>
+      </w:pPr>
+    </w:p>
+    <w:p>
+      <w:pPr>
+        <w:spacing w:line="360" w:lineRule="auto"/>
+        <w:ind w:left="360"/>
+        <w:rPr>
+          <w:sz w:val="23"/>
+          <w:szCs w:val="23"/>
+        </w:rPr>
+      </w:pPr>
+      <w:hyperlink r:id="rId19" w:history="1">
+        <w:r>
+          <w:rPr>
+            <w:rStyle w:val="Hyperlink"/>
+            <w:sz w:val="23"/>
+            <w:szCs w:val="23"/>
+          </w:rPr>
+          <w:t>http://docs.opencv.org/trunk/da/d22/tutorial_py_canny.html</w:t>
+        </w:r>
+      </w:hyperlink>
+    </w:p>
+    <w:p>
+      <w:pPr>
+        <w:spacing w:line="360" w:lineRule="auto"/>
+        <w:ind w:left="360"/>
+        <w:rPr>
+          <w:sz w:val="23"/>
+          <w:szCs w:val="23"/>
+        </w:rPr>
+      </w:pPr>
+      <w:r>
+        <w:rPr>
+          <w:sz w:val="23"/>
+          <w:szCs w:val="23"/>
+        </w:rPr>
+        <w:t>http://www.cse.usf.edu/~r1k/MachineVisionBook/MachineVision.files/MachineVision_Chapter5.pdf</w:t>
+      </w:r>
+    </w:p>
+    <w:p>
+      <w:pPr>
+        <w:spacing w:line="360" w:lineRule="auto"/>
         <w:rPr>
           <w:sz w:val="23"/>
           <w:szCs w:val="23"/>
@@ -11051,6 +11517,13 @@
           <w:szCs w:val="23"/>
         </w:rPr>
       </w:pPr>
+      <w:r>
+        <w:rPr>
+          <w:sz w:val="23"/>
+          <w:szCs w:val="23"/>
+        </w:rPr>
+        <w:t xml:space="preserve">To use the data from previous or reference image, we must image register the reference image with the new image. </w:t>
+      </w:r>
     </w:p>
     <w:p>
       <w:pPr>
@@ -11060,6 +11533,17 @@
           <w:szCs w:val="23"/>
         </w:rPr>
       </w:pPr>
+    </w:p>
+    <w:p>
+      <w:pPr>
+        <w:spacing w:line="360" w:lineRule="auto"/>
+        <w:rPr>
+          <w:sz w:val="23"/>
+          <w:szCs w:val="23"/>
+        </w:rPr>
+      </w:pPr>
+      <w:bookmarkStart w:id="2" w:name="_GoBack"/>
+      <w:bookmarkEnd w:id="2"/>
     </w:p>
     <w:p>
       <w:pPr>
@@ -11383,7 +11867,7 @@
     </w:p>
     <w:p/>
     <w:sectPr>
-      <w:footerReference w:type="default" r:id="rId17"/>
+      <w:footerReference w:type="default" r:id="rId20"/>
       <w:pgSz w:w="11906" w:h="16838"/>
       <w:pgMar w:top="1440" w:right="1440" w:bottom="1440" w:left="1440" w:header="708" w:footer="708" w:gutter="0"/>
       <w:cols w:space="708"/>
@@ -11445,7 +11929,7 @@
           <w:rPr>
             <w:noProof/>
           </w:rPr>
-          <w:t>23</w:t>
+          <w:t>25</w:t>
         </w:r>
         <w:r>
           <w:rPr>
@@ -11714,9 +12198,9 @@
     </w:lvl>
   </w:abstractNum>
   <w:abstractNum w:abstractNumId="2" w15:restartNumberingAfterBreak="0">
-    <w:nsid w:val="5DD57891"/>
+    <w:nsid w:val="5951524D"/>
     <w:multiLevelType w:val="hybridMultilevel"/>
-    <w:tmpl w:val="66B0F296"/>
+    <w:tmpl w:val="843C97A2"/>
     <w:lvl w:ilvl="0" w:tplc="0C09000F">
       <w:start w:val="1"/>
       <w:numFmt w:val="decimal"/>
@@ -11800,6 +12284,92 @@
     </w:lvl>
   </w:abstractNum>
   <w:abstractNum w:abstractNumId="3" w15:restartNumberingAfterBreak="0">
+    <w:nsid w:val="5DD57891"/>
+    <w:multiLevelType w:val="hybridMultilevel"/>
+    <w:tmpl w:val="843C97A2"/>
+    <w:lvl w:ilvl="0" w:tplc="0C09000F">
+      <w:start w:val="1"/>
+      <w:numFmt w:val="decimal"/>
+      <w:lvlText w:val="%1."/>
+      <w:lvlJc w:val="left"/>
+      <w:pPr>
+        <w:ind w:left="720" w:hanging="360"/>
+      </w:pPr>
+    </w:lvl>
+    <w:lvl w:ilvl="1" w:tplc="0C090019" w:tentative="1">
+      <w:start w:val="1"/>
+      <w:numFmt w:val="lowerLetter"/>
+      <w:lvlText w:val="%2."/>
+      <w:lvlJc w:val="left"/>
+      <w:pPr>
+        <w:ind w:left="1440" w:hanging="360"/>
+      </w:pPr>
+    </w:lvl>
+    <w:lvl w:ilvl="2" w:tplc="0C09001B" w:tentative="1">
+      <w:start w:val="1"/>
+      <w:numFmt w:val="lowerRoman"/>
+      <w:lvlText w:val="%3."/>
+      <w:lvlJc w:val="right"/>
+      <w:pPr>
+        <w:ind w:left="2160" w:hanging="180"/>
+      </w:pPr>
+    </w:lvl>
+    <w:lvl w:ilvl="3" w:tplc="0C09000F" w:tentative="1">
+      <w:start w:val="1"/>
+      <w:numFmt w:val="decimal"/>
+      <w:lvlText w:val="%4."/>
+      <w:lvlJc w:val="left"/>
+      <w:pPr>
+        <w:ind w:left="2880" w:hanging="360"/>
+      </w:pPr>
+    </w:lvl>
+    <w:lvl w:ilvl="4" w:tplc="0C090019" w:tentative="1">
+      <w:start w:val="1"/>
+      <w:numFmt w:val="lowerLetter"/>
+      <w:lvlText w:val="%5."/>
+      <w:lvlJc w:val="left"/>
+      <w:pPr>
+        <w:ind w:left="3600" w:hanging="360"/>
+      </w:pPr>
+    </w:lvl>
+    <w:lvl w:ilvl="5" w:tplc="0C09001B" w:tentative="1">
+      <w:start w:val="1"/>
+      <w:numFmt w:val="lowerRoman"/>
+      <w:lvlText w:val="%6."/>
+      <w:lvlJc w:val="right"/>
+      <w:pPr>
+        <w:ind w:left="4320" w:hanging="180"/>
+      </w:pPr>
+    </w:lvl>
+    <w:lvl w:ilvl="6" w:tplc="0C09000F" w:tentative="1">
+      <w:start w:val="1"/>
+      <w:numFmt w:val="decimal"/>
+      <w:lvlText w:val="%7."/>
+      <w:lvlJc w:val="left"/>
+      <w:pPr>
+        <w:ind w:left="5040" w:hanging="360"/>
+      </w:pPr>
+    </w:lvl>
+    <w:lvl w:ilvl="7" w:tplc="0C090019" w:tentative="1">
+      <w:start w:val="1"/>
+      <w:numFmt w:val="lowerLetter"/>
+      <w:lvlText w:val="%8."/>
+      <w:lvlJc w:val="left"/>
+      <w:pPr>
+        <w:ind w:left="5760" w:hanging="360"/>
+      </w:pPr>
+    </w:lvl>
+    <w:lvl w:ilvl="8" w:tplc="0C09001B" w:tentative="1">
+      <w:start w:val="1"/>
+      <w:numFmt w:val="lowerRoman"/>
+      <w:lvlText w:val="%9."/>
+      <w:lvlJc w:val="right"/>
+      <w:pPr>
+        <w:ind w:left="6480" w:hanging="180"/>
+      </w:pPr>
+    </w:lvl>
+  </w:abstractNum>
+  <w:abstractNum w:abstractNumId="4" w15:restartNumberingAfterBreak="0">
     <w:nsid w:val="6DC914B5"/>
     <w:multiLevelType w:val="hybridMultilevel"/>
     <w:tmpl w:val="2FD696D2"/>
@@ -11912,17 +12482,136 @@
       </w:rPr>
     </w:lvl>
   </w:abstractNum>
+  <w:abstractNum w:abstractNumId="5" w15:restartNumberingAfterBreak="0">
+    <w:nsid w:val="6FD33654"/>
+    <w:multiLevelType w:val="hybridMultilevel"/>
+    <w:tmpl w:val="E5160634"/>
+    <w:lvl w:ilvl="0" w:tplc="766CA2AC">
+      <w:start w:val="1"/>
+      <w:numFmt w:val="decimal"/>
+      <w:lvlText w:val="%1."/>
+      <w:lvlJc w:val="left"/>
+      <w:pPr>
+        <w:tabs>
+          <w:tab w:val="num" w:pos="720"/>
+        </w:tabs>
+        <w:ind w:left="720" w:hanging="360"/>
+      </w:pPr>
+    </w:lvl>
+    <w:lvl w:ilvl="1" w:tplc="321CB4A2" w:tentative="1">
+      <w:start w:val="1"/>
+      <w:numFmt w:val="decimal"/>
+      <w:lvlText w:val="%2."/>
+      <w:lvlJc w:val="left"/>
+      <w:pPr>
+        <w:tabs>
+          <w:tab w:val="num" w:pos="1440"/>
+        </w:tabs>
+        <w:ind w:left="1440" w:hanging="360"/>
+      </w:pPr>
+    </w:lvl>
+    <w:lvl w:ilvl="2" w:tplc="61D0DB02" w:tentative="1">
+      <w:start w:val="1"/>
+      <w:numFmt w:val="decimal"/>
+      <w:lvlText w:val="%3."/>
+      <w:lvlJc w:val="left"/>
+      <w:pPr>
+        <w:tabs>
+          <w:tab w:val="num" w:pos="2160"/>
+        </w:tabs>
+        <w:ind w:left="2160" w:hanging="360"/>
+      </w:pPr>
+    </w:lvl>
+    <w:lvl w:ilvl="3" w:tplc="769A4F06" w:tentative="1">
+      <w:start w:val="1"/>
+      <w:numFmt w:val="decimal"/>
+      <w:lvlText w:val="%4."/>
+      <w:lvlJc w:val="left"/>
+      <w:pPr>
+        <w:tabs>
+          <w:tab w:val="num" w:pos="2880"/>
+        </w:tabs>
+        <w:ind w:left="2880" w:hanging="360"/>
+      </w:pPr>
+    </w:lvl>
+    <w:lvl w:ilvl="4" w:tplc="F57060BE" w:tentative="1">
+      <w:start w:val="1"/>
+      <w:numFmt w:val="decimal"/>
+      <w:lvlText w:val="%5."/>
+      <w:lvlJc w:val="left"/>
+      <w:pPr>
+        <w:tabs>
+          <w:tab w:val="num" w:pos="3600"/>
+        </w:tabs>
+        <w:ind w:left="3600" w:hanging="360"/>
+      </w:pPr>
+    </w:lvl>
+    <w:lvl w:ilvl="5" w:tplc="CC2AE17C" w:tentative="1">
+      <w:start w:val="1"/>
+      <w:numFmt w:val="decimal"/>
+      <w:lvlText w:val="%6."/>
+      <w:lvlJc w:val="left"/>
+      <w:pPr>
+        <w:tabs>
+          <w:tab w:val="num" w:pos="4320"/>
+        </w:tabs>
+        <w:ind w:left="4320" w:hanging="360"/>
+      </w:pPr>
+    </w:lvl>
+    <w:lvl w:ilvl="6" w:tplc="051C5F72" w:tentative="1">
+      <w:start w:val="1"/>
+      <w:numFmt w:val="decimal"/>
+      <w:lvlText w:val="%7."/>
+      <w:lvlJc w:val="left"/>
+      <w:pPr>
+        <w:tabs>
+          <w:tab w:val="num" w:pos="5040"/>
+        </w:tabs>
+        <w:ind w:left="5040" w:hanging="360"/>
+      </w:pPr>
+    </w:lvl>
+    <w:lvl w:ilvl="7" w:tplc="181C595C" w:tentative="1">
+      <w:start w:val="1"/>
+      <w:numFmt w:val="decimal"/>
+      <w:lvlText w:val="%8."/>
+      <w:lvlJc w:val="left"/>
+      <w:pPr>
+        <w:tabs>
+          <w:tab w:val="num" w:pos="5760"/>
+        </w:tabs>
+        <w:ind w:left="5760" w:hanging="360"/>
+      </w:pPr>
+    </w:lvl>
+    <w:lvl w:ilvl="8" w:tplc="AE185B22" w:tentative="1">
+      <w:start w:val="1"/>
+      <w:numFmt w:val="decimal"/>
+      <w:lvlText w:val="%9."/>
+      <w:lvlJc w:val="left"/>
+      <w:pPr>
+        <w:tabs>
+          <w:tab w:val="num" w:pos="6480"/>
+        </w:tabs>
+        <w:ind w:left="6480" w:hanging="360"/>
+      </w:pPr>
+    </w:lvl>
+  </w:abstractNum>
   <w:num w:numId="1">
     <w:abstractNumId w:val="0"/>
   </w:num>
   <w:num w:numId="2">
-    <w:abstractNumId w:val="3"/>
+    <w:abstractNumId w:val="4"/>
   </w:num>
   <w:num w:numId="3">
     <w:abstractNumId w:val="1"/>
   </w:num>
   <w:num w:numId="4">
+    <w:abstractNumId w:val="3"/>
+  </w:num>
+  <w:num w:numId="5">
     <w:abstractNumId w:val="2"/>
+  </w:num>
+  <w:num w:numId="6">
+    <w:abstractNumId w:val="5"/>
   </w:num>
 </w:numbering>
 </file>
@@ -12604,559 +13293,6 @@
 </w:styles>
 </file>
 
-<file path=word/glossary/document.xml><?xml version="1.0" encoding="utf-8"?>
-<w:glossaryDocument xmlns:wpc="http://schemas.microsoft.com/office/word/2010/wordprocessingCanvas" xmlns:mc="http://schemas.openxmlformats.org/markup-compatibility/2006" xmlns:o="urn:schemas-microsoft-com:office:office" xmlns:r="http://schemas.openxmlformats.org/officeDocument/2006/relationships" xmlns:m="http://schemas.openxmlformats.org/officeDocument/2006/math" xmlns:v="urn:schemas-microsoft-com:vml" xmlns:wp14="http://schemas.microsoft.com/office/word/2010/wordprocessingDrawing" xmlns:wp="http://schemas.openxmlformats.org/drawingml/2006/wordprocessingDrawing" xmlns:w10="urn:schemas-microsoft-com:office:word" xmlns:w="http://schemas.openxmlformats.org/wordprocessingml/2006/main" xmlns:w14="http://schemas.microsoft.com/office/word/2010/wordml" xmlns:w15="http://schemas.microsoft.com/office/word/2012/wordml" xmlns:wpg="http://schemas.microsoft.com/office/word/2010/wordprocessingGroup" xmlns:wpi="http://schemas.microsoft.com/office/word/2010/wordprocessingInk" xmlns:wne="http://schemas.microsoft.com/office/word/2006/wordml" xmlns:wps="http://schemas.microsoft.com/office/word/2010/wordprocessingShape" mc:Ignorable="w14 w15 wp14"/>
-</file>
-
-<file path=word/glossary/fontTable.xml><?xml version="1.0" encoding="utf-8"?>
-<w:fonts xmlns:mc="http://schemas.openxmlformats.org/markup-compatibility/2006" xmlns:r="http://schemas.openxmlformats.org/officeDocument/2006/relationships" xmlns:w="http://schemas.openxmlformats.org/wordprocessingml/2006/main" xmlns:w14="http://schemas.microsoft.com/office/word/2010/wordml" xmlns:w15="http://schemas.microsoft.com/office/word/2012/wordml" mc:Ignorable="w14 w15">
-  <w:font w:name="Times New Roman">
-    <w:panose1 w:val="02020603050405020304"/>
-    <w:charset w:val="00"/>
-    <w:family w:val="roman"/>
-    <w:pitch w:val="variable"/>
-    <w:sig w:usb0="E0002EFF" w:usb1="C000785B" w:usb2="00000009" w:usb3="00000000" w:csb0="000001FF" w:csb1="00000000"/>
-  </w:font>
-  <w:font w:name="Symbol">
-    <w:panose1 w:val="05050102010706020507"/>
-    <w:charset w:val="02"/>
-    <w:family w:val="roman"/>
-    <w:pitch w:val="variable"/>
-    <w:sig w:usb0="00000000" w:usb1="10000000" w:usb2="00000000" w:usb3="00000000" w:csb0="80000000" w:csb1="00000000"/>
-  </w:font>
-  <w:font w:name="Courier New">
-    <w:panose1 w:val="02070309020205020404"/>
-    <w:charset w:val="00"/>
-    <w:family w:val="modern"/>
-    <w:pitch w:val="fixed"/>
-    <w:sig w:usb0="E0002EFF" w:usb1="C0007843" w:usb2="00000009" w:usb3="00000000" w:csb0="000001FF" w:csb1="00000000"/>
-  </w:font>
-  <w:font w:name="Wingdings">
-    <w:panose1 w:val="05000000000000000000"/>
-    <w:charset w:val="02"/>
-    <w:family w:val="auto"/>
-    <w:pitch w:val="variable"/>
-    <w:sig w:usb0="00000000" w:usb1="10000000" w:usb2="00000000" w:usb3="00000000" w:csb0="80000000" w:csb1="00000000"/>
-  </w:font>
-  <w:font w:name="Calibri">
-    <w:panose1 w:val="020F0502020204030204"/>
-    <w:charset w:val="00"/>
-    <w:family w:val="swiss"/>
-    <w:pitch w:val="variable"/>
-    <w:sig w:usb0="E0002AFF" w:usb1="C000247B" w:usb2="00000009" w:usb3="00000000" w:csb0="000001FF" w:csb1="00000000"/>
-  </w:font>
-  <w:font w:name="SimSun">
-    <w:altName w:val="宋体"/>
-    <w:panose1 w:val="02010600030101010101"/>
-    <w:charset w:val="86"/>
-    <w:family w:val="auto"/>
-    <w:pitch w:val="variable"/>
-    <w:sig w:usb0="00000003" w:usb1="288F0000" w:usb2="00000016" w:usb3="00000000" w:csb0="00040001" w:csb1="00000000"/>
-  </w:font>
-  <w:font w:name="Calibri Light">
-    <w:panose1 w:val="020F0302020204030204"/>
-    <w:charset w:val="00"/>
-    <w:family w:val="swiss"/>
-    <w:pitch w:val="variable"/>
-    <w:sig w:usb0="E0002AFF" w:usb1="C000247B" w:usb2="00000009" w:usb3="00000000" w:csb0="000001FF" w:csb1="00000000"/>
-  </w:font>
-  <w:font w:name="Cambria Math">
-    <w:panose1 w:val="02040503050406030204"/>
-    <w:charset w:val="00"/>
-    <w:family w:val="roman"/>
-    <w:pitch w:val="variable"/>
-    <w:sig w:usb0="E00002FF" w:usb1="420024FF" w:usb2="00000000" w:usb3="00000000" w:csb0="0000019F" w:csb1="00000000"/>
-  </w:font>
-  <w:font w:name="Arial">
-    <w:panose1 w:val="020B0604020202020204"/>
-    <w:charset w:val="00"/>
-    <w:family w:val="swiss"/>
-    <w:pitch w:val="variable"/>
-    <w:sig w:usb0="E0002EFF" w:usb1="C0007843" w:usb2="00000009" w:usb3="00000000" w:csb0="000001FF" w:csb1="00000000"/>
-  </w:font>
-</w:fonts>
-</file>
-
-<file path=word/glossary/settings.xml><?xml version="1.0" encoding="utf-8"?>
-<w:settings xmlns:mc="http://schemas.openxmlformats.org/markup-compatibility/2006" xmlns:o="urn:schemas-microsoft-com:office:office" xmlns:r="http://schemas.openxmlformats.org/officeDocument/2006/relationships" xmlns:m="http://schemas.openxmlformats.org/officeDocument/2006/math" xmlns:v="urn:schemas-microsoft-com:vml" xmlns:w10="urn:schemas-microsoft-com:office:word" xmlns:w="http://schemas.openxmlformats.org/wordprocessingml/2006/main" xmlns:w14="http://schemas.microsoft.com/office/word/2010/wordml" xmlns:w15="http://schemas.microsoft.com/office/word/2012/wordml" xmlns:sl="http://schemas.openxmlformats.org/schemaLibrary/2006/main" mc:Ignorable="w14 w15">
-  <w:view w:val="normal"/>
-  <w:defaultTabStop w:val="720"/>
-  <w:characterSpacingControl w:val="doNotCompress"/>
-  <w:compat>
-    <w:useFELayout/>
-    <w:compatSetting w:name="compatibilityMode" w:uri="http://schemas.microsoft.com/office/word" w:val="15"/>
-    <w:compatSetting w:name="overrideTableStyleFontSizeAndJustification" w:uri="http://schemas.microsoft.com/office/word" w:val="1"/>
-    <w:compatSetting w:name="enableOpenTypeFeatures" w:uri="http://schemas.microsoft.com/office/word" w:val="1"/>
-    <w:compatSetting w:name="doNotFlipMirrorIndents" w:uri="http://schemas.microsoft.com/office/word" w:val="1"/>
-    <w:compatSetting w:name="differentiateMultirowTableHeaders" w:uri="http://schemas.microsoft.com/office/word" w:val="1"/>
-  </w:compat>
-  <w:rsids>
-    <w:rsidRoot w:val="00DC1054"/>
-    <w:rsid w:val="00DC1054"/>
-    <w:rsid w:val="00EE700D"/>
-  </w:rsids>
-  <m:mathPr>
-    <m:mathFont m:val="Cambria Math"/>
-    <m:brkBin m:val="before"/>
-    <m:brkBinSub m:val="--"/>
-    <m:smallFrac m:val="0"/>
-    <m:dispDef/>
-    <m:lMargin m:val="0"/>
-    <m:rMargin m:val="0"/>
-    <m:defJc m:val="centerGroup"/>
-    <m:wrapIndent m:val="1440"/>
-    <m:intLim m:val="subSup"/>
-    <m:naryLim m:val="undOvr"/>
-  </m:mathPr>
-  <w:themeFontLang w:val="en-AU" w:eastAsia="zh-CN"/>
-  <w:clrSchemeMapping w:bg1="light1" w:t1="dark1" w:bg2="light2" w:t2="dark2" w:accent1="accent1" w:accent2="accent2" w:accent3="accent3" w:accent4="accent4" w:accent5="accent5" w:accent6="accent6" w:hyperlink="hyperlink" w:followedHyperlink="followedHyperlink"/>
-  <w:decimalSymbol w:val="."/>
-  <w:listSeparator w:val=","/>
-  <w15:chartTrackingRefBased/>
-</w:settings>
-</file>
-
-<file path=word/glossary/styles.xml><?xml version="1.0" encoding="utf-8"?>
-<w:styles xmlns:mc="http://schemas.openxmlformats.org/markup-compatibility/2006" xmlns:r="http://schemas.openxmlformats.org/officeDocument/2006/relationships" xmlns:w="http://schemas.openxmlformats.org/wordprocessingml/2006/main" xmlns:w14="http://schemas.microsoft.com/office/word/2010/wordml" xmlns:w15="http://schemas.microsoft.com/office/word/2012/wordml" mc:Ignorable="w14 w15">
-  <w:docDefaults>
-    <w:rPrDefault>
-      <w:rPr>
-        <w:rFonts w:asciiTheme="minorHAnsi" w:eastAsiaTheme="minorEastAsia" w:hAnsiTheme="minorHAnsi" w:cstheme="minorBidi"/>
-        <w:sz w:val="22"/>
-        <w:szCs w:val="22"/>
-        <w:lang w:val="en-AU" w:eastAsia="zh-CN" w:bidi="ar-SA"/>
-      </w:rPr>
-    </w:rPrDefault>
-    <w:pPrDefault>
-      <w:pPr>
-        <w:spacing w:after="160" w:line="259" w:lineRule="auto"/>
-      </w:pPr>
-    </w:pPrDefault>
-  </w:docDefaults>
-  <w:latentStyles w:defLockedState="0" w:defUIPriority="99" w:defSemiHidden="0" w:defUnhideWhenUsed="0" w:defQFormat="0" w:count="371">
-    <w:lsdException w:name="Normal" w:uiPriority="0" w:qFormat="1"/>
-    <w:lsdException w:name="heading 1" w:uiPriority="9" w:qFormat="1"/>
-    <w:lsdException w:name="heading 2" w:semiHidden="1" w:uiPriority="9" w:unhideWhenUsed="1" w:qFormat="1"/>
-    <w:lsdException w:name="heading 3" w:semiHidden="1" w:uiPriority="9" w:unhideWhenUsed="1" w:qFormat="1"/>
-    <w:lsdException w:name="heading 4" w:semiHidden="1" w:uiPriority="9" w:unhideWhenUsed="1" w:qFormat="1"/>
-    <w:lsdException w:name="heading 5" w:semiHidden="1" w:uiPriority="9" w:unhideWhenUsed="1" w:qFormat="1"/>
-    <w:lsdException w:name="heading 6" w:semiHidden="1" w:uiPriority="9" w:unhideWhenUsed="1" w:qFormat="1"/>
-    <w:lsdException w:name="heading 7" w:semiHidden="1" w:uiPriority="9" w:unhideWhenUsed="1" w:qFormat="1"/>
-    <w:lsdException w:name="heading 8" w:semiHidden="1" w:uiPriority="9" w:unhideWhenUsed="1" w:qFormat="1"/>
-    <w:lsdException w:name="heading 9" w:semiHidden="1" w:uiPriority="9" w:unhideWhenUsed="1" w:qFormat="1"/>
-    <w:lsdException w:name="index 1" w:semiHidden="1" w:unhideWhenUsed="1"/>
-    <w:lsdException w:name="index 2" w:semiHidden="1" w:unhideWhenUsed="1"/>
-    <w:lsdException w:name="index 3" w:semiHidden="1" w:unhideWhenUsed="1"/>
-    <w:lsdException w:name="index 4" w:semiHidden="1" w:unhideWhenUsed="1"/>
-    <w:lsdException w:name="index 5" w:semiHidden="1" w:unhideWhenUsed="1"/>
-    <w:lsdException w:name="index 6" w:semiHidden="1" w:unhideWhenUsed="1"/>
-    <w:lsdException w:name="index 7" w:semiHidden="1" w:unhideWhenUsed="1"/>
-    <w:lsdException w:name="index 8" w:semiHidden="1" w:unhideWhenUsed="1"/>
-    <w:lsdException w:name="index 9" w:semiHidden="1" w:unhideWhenUsed="1"/>
-    <w:lsdException w:name="toc 1" w:semiHidden="1" w:uiPriority="39" w:unhideWhenUsed="1"/>
-    <w:lsdException w:name="toc 2" w:semiHidden="1" w:uiPriority="39" w:unhideWhenUsed="1"/>
-    <w:lsdException w:name="toc 3" w:semiHidden="1" w:uiPriority="39" w:unhideWhenUsed="1"/>
-    <w:lsdException w:name="toc 4" w:semiHidden="1" w:uiPriority="39" w:unhideWhenUsed="1"/>
-    <w:lsdException w:name="toc 5" w:semiHidden="1" w:uiPriority="39" w:unhideWhenUsed="1"/>
-    <w:lsdException w:name="toc 6" w:semiHidden="1" w:uiPriority="39" w:unhideWhenUsed="1"/>
-    <w:lsdException w:name="toc 7" w:semiHidden="1" w:uiPriority="39" w:unhideWhenUsed="1"/>
-    <w:lsdException w:name="toc 8" w:semiHidden="1" w:uiPriority="39" w:unhideWhenUsed="1"/>
-    <w:lsdException w:name="toc 9" w:semiHidden="1" w:uiPriority="39" w:unhideWhenUsed="1"/>
-    <w:lsdException w:name="Normal Indent" w:semiHidden="1" w:unhideWhenUsed="1"/>
-    <w:lsdException w:name="footnote text" w:semiHidden="1" w:unhideWhenUsed="1"/>
-    <w:lsdException w:name="annotation text" w:semiHidden="1" w:unhideWhenUsed="1"/>
-    <w:lsdException w:name="header" w:semiHidden="1" w:unhideWhenUsed="1"/>
-    <w:lsdException w:name="footer" w:semiHidden="1" w:unhideWhenUsed="1"/>
-    <w:lsdException w:name="index heading" w:semiHidden="1" w:unhideWhenUsed="1"/>
-    <w:lsdException w:name="caption" w:semiHidden="1" w:uiPriority="35" w:unhideWhenUsed="1" w:qFormat="1"/>
-    <w:lsdException w:name="table of figures" w:semiHidden="1" w:unhideWhenUsed="1"/>
-    <w:lsdException w:name="envelope address" w:semiHidden="1" w:unhideWhenUsed="1"/>
-    <w:lsdException w:name="envelope return" w:semiHidden="1" w:unhideWhenUsed="1"/>
-    <w:lsdException w:name="footnote reference" w:semiHidden="1" w:unhideWhenUsed="1"/>
-    <w:lsdException w:name="annotation reference" w:semiHidden="1" w:unhideWhenUsed="1"/>
-    <w:lsdException w:name="line number" w:semiHidden="1" w:unhideWhenUsed="1"/>
-    <w:lsdException w:name="page number" w:semiHidden="1" w:unhideWhenUsed="1"/>
-    <w:lsdException w:name="endnote reference" w:semiHidden="1" w:unhideWhenUsed="1"/>
-    <w:lsdException w:name="endnote text" w:semiHidden="1" w:unhideWhenUsed="1"/>
-    <w:lsdException w:name="table of authorities" w:semiHidden="1" w:unhideWhenUsed="1"/>
-    <w:lsdException w:name="macro" w:semiHidden="1" w:unhideWhenUsed="1"/>
-    <w:lsdException w:name="toa heading" w:semiHidden="1" w:unhideWhenUsed="1"/>
-    <w:lsdException w:name="List" w:semiHidden="1" w:unhideWhenUsed="1"/>
-    <w:lsdException w:name="List Bullet" w:semiHidden="1" w:unhideWhenUsed="1"/>
-    <w:lsdException w:name="List Number" w:semiHidden="1" w:unhideWhenUsed="1"/>
-    <w:lsdException w:name="List 2" w:semiHidden="1" w:unhideWhenUsed="1"/>
-    <w:lsdException w:name="List 3" w:semiHidden="1" w:unhideWhenUsed="1"/>
-    <w:lsdException w:name="List 4" w:semiHidden="1" w:unhideWhenUsed="1"/>
-    <w:lsdException w:name="List 5" w:semiHidden="1" w:unhideWhenUsed="1"/>
-    <w:lsdException w:name="List Bullet 2" w:semiHidden="1" w:unhideWhenUsed="1"/>
-    <w:lsdException w:name="List Bullet 3" w:semiHidden="1" w:unhideWhenUsed="1"/>
-    <w:lsdException w:name="List Bullet 4" w:semiHidden="1" w:unhideWhenUsed="1"/>
-    <w:lsdException w:name="List Bullet 5" w:semiHidden="1" w:unhideWhenUsed="1"/>
-    <w:lsdException w:name="List Number 2" w:semiHidden="1" w:unhideWhenUsed="1"/>
-    <w:lsdException w:name="List Number 3" w:semiHidden="1" w:unhideWhenUsed="1"/>
-    <w:lsdException w:name="List Number 4" w:semiHidden="1" w:unhideWhenUsed="1"/>
-    <w:lsdException w:name="List Number 5" w:semiHidden="1" w:unhideWhenUsed="1"/>
-    <w:lsdException w:name="Title" w:uiPriority="10" w:qFormat="1"/>
-    <w:lsdException w:name="Closing" w:semiHidden="1" w:unhideWhenUsed="1"/>
-    <w:lsdException w:name="Signature" w:semiHidden="1" w:unhideWhenUsed="1"/>
-    <w:lsdException w:name="Default Paragraph Font" w:semiHidden="1" w:uiPriority="1" w:unhideWhenUsed="1"/>
-    <w:lsdException w:name="Body Text" w:semiHidden="1" w:unhideWhenUsed="1"/>
-    <w:lsdException w:name="Body Text Indent" w:semiHidden="1" w:unhideWhenUsed="1"/>
-    <w:lsdException w:name="List Continue" w:semiHidden="1" w:unhideWhenUsed="1"/>
-    <w:lsdException w:name="List Continue 2" w:semiHidden="1" w:unhideWhenUsed="1"/>
-    <w:lsdException w:name="List Continue 3" w:semiHidden="1" w:unhideWhenUsed="1"/>
-    <w:lsdException w:name="List Continue 4" w:semiHidden="1" w:unhideWhenUsed="1"/>
-    <w:lsdException w:name="List Continue 5" w:semiHidden="1" w:unhideWhenUsed="1"/>
-    <w:lsdException w:name="Message Header" w:semiHidden="1" w:unhideWhenUsed="1"/>
-    <w:lsdException w:name="Subtitle" w:uiPriority="11" w:qFormat="1"/>
-    <w:lsdException w:name="Salutation" w:semiHidden="1" w:unhideWhenUsed="1"/>
-    <w:lsdException w:name="Date" w:semiHidden="1" w:unhideWhenUsed="1"/>
-    <w:lsdException w:name="Body Text First Indent" w:semiHidden="1" w:unhideWhenUsed="1"/>
-    <w:lsdException w:name="Body Text First Indent 2" w:semiHidden="1" w:unhideWhenUsed="1"/>
-    <w:lsdException w:name="Note Heading" w:semiHidden="1" w:unhideWhenUsed="1"/>
-    <w:lsdException w:name="Body Text 2" w:semiHidden="1" w:unhideWhenUsed="1"/>
-    <w:lsdException w:name="Body Text 3" w:semiHidden="1" w:unhideWhenUsed="1"/>
-    <w:lsdException w:name="Body Text Indent 2" w:semiHidden="1" w:unhideWhenUsed="1"/>
-    <w:lsdException w:name="Body Text Indent 3" w:semiHidden="1" w:unhideWhenUsed="1"/>
-    <w:lsdException w:name="Block Text" w:semiHidden="1" w:unhideWhenUsed="1"/>
-    <w:lsdException w:name="Hyperlink" w:semiHidden="1" w:unhideWhenUsed="1"/>
-    <w:lsdException w:name="FollowedHyperlink" w:semiHidden="1" w:unhideWhenUsed="1"/>
-    <w:lsdException w:name="Strong" w:uiPriority="22" w:qFormat="1"/>
-    <w:lsdException w:name="Emphasis" w:uiPriority="20" w:qFormat="1"/>
-    <w:lsdException w:name="Document Map" w:semiHidden="1" w:unhideWhenUsed="1"/>
-    <w:lsdException w:name="Plain Text" w:semiHidden="1" w:unhideWhenUsed="1"/>
-    <w:lsdException w:name="E-mail Signature" w:semiHidden="1" w:unhideWhenUsed="1"/>
-    <w:lsdException w:name="HTML Top of Form" w:semiHidden="1" w:unhideWhenUsed="1"/>
-    <w:lsdException w:name="HTML Bottom of Form" w:semiHidden="1" w:unhideWhenUsed="1"/>
-    <w:lsdException w:name="Normal (Web)" w:semiHidden="1" w:unhideWhenUsed="1"/>
-    <w:lsdException w:name="HTML Acronym" w:semiHidden="1" w:unhideWhenUsed="1"/>
-    <w:lsdException w:name="HTML Address" w:semiHidden="1" w:unhideWhenUsed="1"/>
-    <w:lsdException w:name="HTML Cite" w:semiHidden="1" w:unhideWhenUsed="1"/>
-    <w:lsdException w:name="HTML Code" w:semiHidden="1" w:unhideWhenUsed="1"/>
-    <w:lsdException w:name="HTML Definition" w:semiHidden="1" w:unhideWhenUsed="1"/>
-    <w:lsdException w:name="HTML Keyboard" w:semiHidden="1" w:unhideWhenUsed="1"/>
-    <w:lsdException w:name="HTML Preformatted" w:semiHidden="1" w:unhideWhenUsed="1"/>
-    <w:lsdException w:name="HTML Sample" w:semiHidden="1" w:unhideWhenUsed="1"/>
-    <w:lsdException w:name="HTML Typewriter" w:semiHidden="1" w:unhideWhenUsed="1"/>
-    <w:lsdException w:name="HTML Variable" w:semiHidden="1" w:unhideWhenUsed="1"/>
-    <w:lsdException w:name="Normal Table" w:semiHidden="1" w:unhideWhenUsed="1"/>
-    <w:lsdException w:name="annotation subject" w:semiHidden="1" w:unhideWhenUsed="1"/>
-    <w:lsdException w:name="No List" w:semiHidden="1" w:unhideWhenUsed="1"/>
-    <w:lsdException w:name="Outline List 1" w:semiHidden="1" w:unhideWhenUsed="1"/>
-    <w:lsdException w:name="Outline List 2" w:semiHidden="1" w:unhideWhenUsed="1"/>
-    <w:lsdException w:name="Outline List 3" w:semiHidden="1" w:unhideWhenUsed="1"/>
-    <w:lsdException w:name="Table Simple 1" w:semiHidden="1" w:unhideWhenUsed="1"/>
-    <w:lsdException w:name="Table Simple 2" w:semiHidden="1" w:unhideWhenUsed="1"/>
-    <w:lsdException w:name="Table Simple 3" w:semiHidden="1" w:unhideWhenUsed="1"/>
-    <w:lsdException w:name="Table Classic 1" w:semiHidden="1" w:unhideWhenUsed="1"/>
-    <w:lsdException w:name="Table Classic 2" w:semiHidden="1" w:unhideWhenUsed="1"/>
-    <w:lsdException w:name="Table Classic 3" w:semiHidden="1" w:unhideWhenUsed="1"/>
-    <w:lsdException w:name="Table Classic 4" w:semiHidden="1" w:unhideWhenUsed="1"/>
-    <w:lsdException w:name="Table Colorful 1" w:semiHidden="1" w:unhideWhenUsed="1"/>
-    <w:lsdException w:name="Table Colorful 2" w:semiHidden="1" w:unhideWhenUsed="1"/>
-    <w:lsdException w:name="Table Colorful 3" w:semiHidden="1" w:unhideWhenUsed="1"/>
-    <w:lsdException w:name="Table Columns 1" w:semiHidden="1" w:unhideWhenUsed="1"/>
-    <w:lsdException w:name="Table Columns 2" w:semiHidden="1" w:unhideWhenUsed="1"/>
-    <w:lsdException w:name="Table Columns 3" w:semiHidden="1" w:unhideWhenUsed="1"/>
-    <w:lsdException w:name="Table Columns 4" w:semiHidden="1" w:unhideWhenUsed="1"/>
-    <w:lsdException w:name="Table Columns 5" w:semiHidden="1" w:unhideWhenUsed="1"/>
-    <w:lsdException w:name="Table Grid 1" w:semiHidden="1" w:unhideWhenUsed="1"/>
-    <w:lsdException w:name="Table Grid 2" w:semiHidden="1" w:unhideWhenUsed="1"/>
-    <w:lsdException w:name="Table Grid 3" w:semiHidden="1" w:unhideWhenUsed="1"/>
-    <w:lsdException w:name="Table Grid 4" w:semiHidden="1" w:unhideWhenUsed="1"/>
-    <w:lsdException w:name="Table Grid 5" w:semiHidden="1" w:unhideWhenUsed="1"/>
-    <w:lsdException w:name="Table Grid 6" w:semiHidden="1" w:unhideWhenUsed="1"/>
-    <w:lsdException w:name="Table Grid 7" w:semiHidden="1" w:unhideWhenUsed="1"/>
-    <w:lsdException w:name="Table Grid 8" w:semiHidden="1" w:unhideWhenUsed="1"/>
-    <w:lsdException w:name="Table List 1" w:semiHidden="1" w:unhideWhenUsed="1"/>
-    <w:lsdException w:name="Table List 2" w:semiHidden="1" w:unhideWhenUsed="1"/>
-    <w:lsdException w:name="Table List 3" w:semiHidden="1" w:unhideWhenUsed="1"/>
-    <w:lsdException w:name="Table List 4" w:semiHidden="1" w:unhideWhenUsed="1"/>
-    <w:lsdException w:name="Table List 5" w:semiHidden="1" w:unhideWhenUsed="1"/>
-    <w:lsdException w:name="Table List 6" w:semiHidden="1" w:unhideWhenUsed="1"/>
-    <w:lsdException w:name="Table List 7" w:semiHidden="1" w:unhideWhenUsed="1"/>
-    <w:lsdException w:name="Table List 8" w:semiHidden="1" w:unhideWhenUsed="1"/>
-    <w:lsdException w:name="Table 3D effects 1" w:semiHidden="1" w:unhideWhenUsed="1"/>
-    <w:lsdException w:name="Table 3D effects 2" w:semiHidden="1" w:unhideWhenUsed="1"/>
-    <w:lsdException w:name="Table 3D effects 3" w:semiHidden="1" w:unhideWhenUsed="1"/>
-    <w:lsdException w:name="Table Contemporary" w:semiHidden="1" w:unhideWhenUsed="1"/>
-    <w:lsdException w:name="Table Elegant" w:semiHidden="1" w:unhideWhenUsed="1"/>
-    <w:lsdException w:name="Table Professional" w:semiHidden="1" w:unhideWhenUsed="1"/>
-    <w:lsdException w:name="Table Subtle 1" w:semiHidden="1" w:unhideWhenUsed="1"/>
-    <w:lsdException w:name="Table Subtle 2" w:semiHidden="1" w:unhideWhenUsed="1"/>
-    <w:lsdException w:name="Table Web 1" w:semiHidden="1" w:unhideWhenUsed="1"/>
-    <w:lsdException w:name="Table Web 2" w:semiHidden="1" w:unhideWhenUsed="1"/>
-    <w:lsdException w:name="Table Web 3" w:semiHidden="1" w:unhideWhenUsed="1"/>
-    <w:lsdException w:name="Balloon Text" w:semiHidden="1" w:unhideWhenUsed="1"/>
-    <w:lsdException w:name="Table Grid" w:uiPriority="39"/>
-    <w:lsdException w:name="Table Theme" w:semiHidden="1" w:unhideWhenUsed="1"/>
-    <w:lsdException w:name="Placeholder Text" w:semiHidden="1"/>
-    <w:lsdException w:name="No Spacing" w:uiPriority="1" w:qFormat="1"/>
-    <w:lsdException w:name="Light Shading" w:uiPriority="60"/>
-    <w:lsdException w:name="Light List" w:uiPriority="61"/>
-    <w:lsdException w:name="Light Grid" w:uiPriority="62"/>
-    <w:lsdException w:name="Medium Shading 1" w:uiPriority="63"/>
-    <w:lsdException w:name="Medium Shading 2" w:uiPriority="64"/>
-    <w:lsdException w:name="Medium List 1" w:uiPriority="65"/>
-    <w:lsdException w:name="Medium List 2" w:uiPriority="66"/>
-    <w:lsdException w:name="Medium Grid 1" w:uiPriority="67"/>
-    <w:lsdException w:name="Medium Grid 2" w:uiPriority="68"/>
-    <w:lsdException w:name="Medium Grid 3" w:uiPriority="69"/>
-    <w:lsdException w:name="Dark List" w:uiPriority="70"/>
-    <w:lsdException w:name="Colorful Shading" w:uiPriority="71"/>
-    <w:lsdException w:name="Colorful List" w:uiPriority="72"/>
-    <w:lsdException w:name="Colorful Grid" w:uiPriority="73"/>
-    <w:lsdException w:name="Light Shading Accent 1" w:uiPriority="60"/>
-    <w:lsdException w:name="Light List Accent 1" w:uiPriority="61"/>
-    <w:lsdException w:name="Light Grid Accent 1" w:uiPriority="62"/>
-    <w:lsdException w:name="Medium Shading 1 Accent 1" w:uiPriority="63"/>
-    <w:lsdException w:name="Medium Shading 2 Accent 1" w:uiPriority="64"/>
-    <w:lsdException w:name="Medium List 1 Accent 1" w:uiPriority="65"/>
-    <w:lsdException w:name="Revision" w:semiHidden="1"/>
-    <w:lsdException w:name="List Paragraph" w:uiPriority="34" w:qFormat="1"/>
-    <w:lsdException w:name="Quote" w:uiPriority="29" w:qFormat="1"/>
-    <w:lsdException w:name="Intense Quote" w:uiPriority="30" w:qFormat="1"/>
-    <w:lsdException w:name="Medium List 2 Accent 1" w:uiPriority="66"/>
-    <w:lsdException w:name="Medium Grid 1 Accent 1" w:uiPriority="67"/>
-    <w:lsdException w:name="Medium Grid 2 Accent 1" w:uiPriority="68"/>
-    <w:lsdException w:name="Medium Grid 3 Accent 1" w:uiPriority="69"/>
-    <w:lsdException w:name="Dark List Accent 1" w:uiPriority="70"/>
-    <w:lsdException w:name="Colorful Shading Accent 1" w:uiPriority="71"/>
-    <w:lsdException w:name="Colorful List Accent 1" w:uiPriority="72"/>
-    <w:lsdException w:name="Colorful Grid Accent 1" w:uiPriority="73"/>
-    <w:lsdException w:name="Light Shading Accent 2" w:uiPriority="60"/>
-    <w:lsdException w:name="Light List Accent 2" w:uiPriority="61"/>
-    <w:lsdException w:name="Light Grid Accent 2" w:uiPriority="62"/>
-    <w:lsdException w:name="Medium Shading 1 Accent 2" w:uiPriority="63"/>
-    <w:lsdException w:name="Medium Shading 2 Accent 2" w:uiPriority="64"/>
-    <w:lsdException w:name="Medium List 1 Accent 2" w:uiPriority="65"/>
-    <w:lsdException w:name="Medium List 2 Accent 2" w:uiPriority="66"/>
-    <w:lsdException w:name="Medium Grid 1 Accent 2" w:uiPriority="67"/>
-    <w:lsdException w:name="Medium Grid 2 Accent 2" w:uiPriority="68"/>
-    <w:lsdException w:name="Medium Grid 3 Accent 2" w:uiPriority="69"/>
-    <w:lsdException w:name="Dark List Accent 2" w:uiPriority="70"/>
-    <w:lsdException w:name="Colorful Shading Accent 2" w:uiPriority="71"/>
-    <w:lsdException w:name="Colorful List Accent 2" w:uiPriority="72"/>
-    <w:lsdException w:name="Colorful Grid Accent 2" w:uiPriority="73"/>
-    <w:lsdException w:name="Light Shading Accent 3" w:uiPriority="60"/>
-    <w:lsdException w:name="Light List Accent 3" w:uiPriority="61"/>
-    <w:lsdException w:name="Light Grid Accent 3" w:uiPriority="62"/>
-    <w:lsdException w:name="Medium Shading 1 Accent 3" w:uiPriority="63"/>
-    <w:lsdException w:name="Medium Shading 2 Accent 3" w:uiPriority="64"/>
-    <w:lsdException w:name="Medium List 1 Accent 3" w:uiPriority="65"/>
-    <w:lsdException w:name="Medium List 2 Accent 3" w:uiPriority="66"/>
-    <w:lsdException w:name="Medium Grid 1 Accent 3" w:uiPriority="67"/>
-    <w:lsdException w:name="Medium Grid 2 Accent 3" w:uiPriority="68"/>
-    <w:lsdException w:name="Medium Grid 3 Accent 3" w:uiPriority="69"/>
-    <w:lsdException w:name="Dark List Accent 3" w:uiPriority="70"/>
-    <w:lsdException w:name="Colorful Shading Accent 3" w:uiPriority="71"/>
-    <w:lsdException w:name="Colorful List Accent 3" w:uiPriority="72"/>
-    <w:lsdException w:name="Colorful Grid Accent 3" w:uiPriority="73"/>
-    <w:lsdException w:name="Light Shading Accent 4" w:uiPriority="60"/>
-    <w:lsdException w:name="Light List Accent 4" w:uiPriority="61"/>
-    <w:lsdException w:name="Light Grid Accent 4" w:uiPriority="62"/>
-    <w:lsdException w:name="Medium Shading 1 Accent 4" w:uiPriority="63"/>
-    <w:lsdException w:name="Medium Shading 2 Accent 4" w:uiPriority="64"/>
-    <w:lsdException w:name="Medium List 1 Accent 4" w:uiPriority="65"/>
-    <w:lsdException w:name="Medium List 2 Accent 4" w:uiPriority="66"/>
-    <w:lsdException w:name="Medium Grid 1 Accent 4" w:uiPriority="67"/>
-    <w:lsdException w:name="Medium Grid 2 Accent 4" w:uiPriority="68"/>
-    <w:lsdException w:name="Medium Grid 3 Accent 4" w:uiPriority="69"/>
-    <w:lsdException w:name="Dark List Accent 4" w:uiPriority="70"/>
-    <w:lsdException w:name="Colorful Shading Accent 4" w:uiPriority="71"/>
-    <w:lsdException w:name="Colorful List Accent 4" w:uiPriority="72"/>
-    <w:lsdException w:name="Colorful Grid Accent 4" w:uiPriority="73"/>
-    <w:lsdException w:name="Light Shading Accent 5" w:uiPriority="60"/>
-    <w:lsdException w:name="Light List Accent 5" w:uiPriority="61"/>
-    <w:lsdException w:name="Light Grid Accent 5" w:uiPriority="62"/>
-    <w:lsdException w:name="Medium Shading 1 Accent 5" w:uiPriority="63"/>
-    <w:lsdException w:name="Medium Shading 2 Accent 5" w:uiPriority="64"/>
-    <w:lsdException w:name="Medium List 1 Accent 5" w:uiPriority="65"/>
-    <w:lsdException w:name="Medium List 2 Accent 5" w:uiPriority="66"/>
-    <w:lsdException w:name="Medium Grid 1 Accent 5" w:uiPriority="67"/>
-    <w:lsdException w:name="Medium Grid 2 Accent 5" w:uiPriority="68"/>
-    <w:lsdException w:name="Medium Grid 3 Accent 5" w:uiPriority="69"/>
-    <w:lsdException w:name="Dark List Accent 5" w:uiPriority="70"/>
-    <w:lsdException w:name="Colorful Shading Accent 5" w:uiPriority="71"/>
-    <w:lsdException w:name="Colorful List Accent 5" w:uiPriority="72"/>
-    <w:lsdException w:name="Colorful Grid Accent 5" w:uiPriority="73"/>
-    <w:lsdException w:name="Light Shading Accent 6" w:uiPriority="60"/>
-    <w:lsdException w:name="Light List Accent 6" w:uiPriority="61"/>
-    <w:lsdException w:name="Light Grid Accent 6" w:uiPriority="62"/>
-    <w:lsdException w:name="Medium Shading 1 Accent 6" w:uiPriority="63"/>
-    <w:lsdException w:name="Medium Shading 2 Accent 6" w:uiPriority="64"/>
-    <w:lsdException w:name="Medium List 1 Accent 6" w:uiPriority="65"/>
-    <w:lsdException w:name="Medium List 2 Accent 6" w:uiPriority="66"/>
-    <w:lsdException w:name="Medium Grid 1 Accent 6" w:uiPriority="67"/>
-    <w:lsdException w:name="Medium Grid 2 Accent 6" w:uiPriority="68"/>
-    <w:lsdException w:name="Medium Grid 3 Accent 6" w:uiPriority="69"/>
-    <w:lsdException w:name="Dark List Accent 6" w:uiPriority="70"/>
-    <w:lsdException w:name="Colorful Shading Accent 6" w:uiPriority="71"/>
-    <w:lsdException w:name="Colorful List Accent 6" w:uiPriority="72"/>
-    <w:lsdException w:name="Colorful Grid Accent 6" w:uiPriority="73"/>
-    <w:lsdException w:name="Subtle Emphasis" w:uiPriority="19" w:qFormat="1"/>
-    <w:lsdException w:name="Intense Emphasis" w:uiPriority="21" w:qFormat="1"/>
-    <w:lsdException w:name="Subtle Reference" w:uiPriority="31" w:qFormat="1"/>
-    <w:lsdException w:name="Intense Reference" w:uiPriority="32" w:qFormat="1"/>
-    <w:lsdException w:name="Book Title" w:uiPriority="33" w:qFormat="1"/>
-    <w:lsdException w:name="Bibliography" w:semiHidden="1" w:uiPriority="37" w:unhideWhenUsed="1"/>
-    <w:lsdException w:name="TOC Heading" w:semiHidden="1" w:uiPriority="39" w:unhideWhenUsed="1" w:qFormat="1"/>
-    <w:lsdException w:name="Plain Table 1" w:uiPriority="41"/>
-    <w:lsdException w:name="Plain Table 2" w:uiPriority="42"/>
-    <w:lsdException w:name="Plain Table 3" w:uiPriority="43"/>
-    <w:lsdException w:name="Plain Table 4" w:uiPriority="44"/>
-    <w:lsdException w:name="Plain Table 5" w:uiPriority="45"/>
-    <w:lsdException w:name="Grid Table Light" w:uiPriority="40"/>
-    <w:lsdException w:name="Grid Table 1 Light" w:uiPriority="46"/>
-    <w:lsdException w:name="Grid Table 2" w:uiPriority="47"/>
-    <w:lsdException w:name="Grid Table 3" w:uiPriority="48"/>
-    <w:lsdException w:name="Grid Table 4" w:uiPriority="49"/>
-    <w:lsdException w:name="Grid Table 5 Dark" w:uiPriority="50"/>
-    <w:lsdException w:name="Grid Table 6 Colorful" w:uiPriority="51"/>
-    <w:lsdException w:name="Grid Table 7 Colorful" w:uiPriority="52"/>
-    <w:lsdException w:name="Grid Table 1 Light Accent 1" w:uiPriority="46"/>
-    <w:lsdException w:name="Grid Table 2 Accent 1" w:uiPriority="47"/>
-    <w:lsdException w:name="Grid Table 3 Accent 1" w:uiPriority="48"/>
-    <w:lsdException w:name="Grid Table 4 Accent 1" w:uiPriority="49"/>
-    <w:lsdException w:name="Grid Table 5 Dark Accent 1" w:uiPriority="50"/>
-    <w:lsdException w:name="Grid Table 6 Colorful Accent 1" w:uiPriority="51"/>
-    <w:lsdException w:name="Grid Table 7 Colorful Accent 1" w:uiPriority="52"/>
-    <w:lsdException w:name="Grid Table 1 Light Accent 2" w:uiPriority="46"/>
-    <w:lsdException w:name="Grid Table 2 Accent 2" w:uiPriority="47"/>
-    <w:lsdException w:name="Grid Table 3 Accent 2" w:uiPriority="48"/>
-    <w:lsdException w:name="Grid Table 4 Accent 2" w:uiPriority="49"/>
-    <w:lsdException w:name="Grid Table 5 Dark Accent 2" w:uiPriority="50"/>
-    <w:lsdException w:name="Grid Table 6 Colorful Accent 2" w:uiPriority="51"/>
-    <w:lsdException w:name="Grid Table 7 Colorful Accent 2" w:uiPriority="52"/>
-    <w:lsdException w:name="Grid Table 1 Light Accent 3" w:uiPriority="46"/>
-    <w:lsdException w:name="Grid Table 2 Accent 3" w:uiPriority="47"/>
-    <w:lsdException w:name="Grid Table 3 Accent 3" w:uiPriority="48"/>
-    <w:lsdException w:name="Grid Table 4 Accent 3" w:uiPriority="49"/>
-    <w:lsdException w:name="Grid Table 5 Dark Accent 3" w:uiPriority="50"/>
-    <w:lsdException w:name="Grid Table 6 Colorful Accent 3" w:uiPriority="51"/>
-    <w:lsdException w:name="Grid Table 7 Colorful Accent 3" w:uiPriority="52"/>
-    <w:lsdException w:name="Grid Table 1 Light Accent 4" w:uiPriority="46"/>
-    <w:lsdException w:name="Grid Table 2 Accent 4" w:uiPriority="47"/>
-    <w:lsdException w:name="Grid Table 3 Accent 4" w:uiPriority="48"/>
-    <w:lsdException w:name="Grid Table 4 Accent 4" w:uiPriority="49"/>
-    <w:lsdException w:name="Grid Table 5 Dark Accent 4" w:uiPriority="50"/>
-    <w:lsdException w:name="Grid Table 6 Colorful Accent 4" w:uiPriority="51"/>
-    <w:lsdException w:name="Grid Table 7 Colorful Accent 4" w:uiPriority="52"/>
-    <w:lsdException w:name="Grid Table 1 Light Accent 5" w:uiPriority="46"/>
-    <w:lsdException w:name="Grid Table 2 Accent 5" w:uiPriority="47"/>
-    <w:lsdException w:name="Grid Table 3 Accent 5" w:uiPriority="48"/>
-    <w:lsdException w:name="Grid Table 4 Accent 5" w:uiPriority="49"/>
-    <w:lsdException w:name="Grid Table 5 Dark Accent 5" w:uiPriority="50"/>
-    <w:lsdException w:name="Grid Table 6 Colorful Accent 5" w:uiPriority="51"/>
-    <w:lsdException w:name="Grid Table 7 Colorful Accent 5" w:uiPriority="52"/>
-    <w:lsdException w:name="Grid Table 1 Light Accent 6" w:uiPriority="46"/>
-    <w:lsdException w:name="Grid Table 2 Accent 6" w:uiPriority="47"/>
-    <w:lsdException w:name="Grid Table 3 Accent 6" w:uiPriority="48"/>
-    <w:lsdException w:name="Grid Table 4 Accent 6" w:uiPriority="49"/>
-    <w:lsdException w:name="Grid Table 5 Dark Accent 6" w:uiPriority="50"/>
-    <w:lsdException w:name="Grid Table 6 Colorful Accent 6" w:uiPriority="51"/>
-    <w:lsdException w:name="Grid Table 7 Colorful Accent 6" w:uiPriority="52"/>
-    <w:lsdException w:name="List Table 1 Light" w:uiPriority="46"/>
-    <w:lsdException w:name="List Table 2" w:uiPriority="47"/>
-    <w:lsdException w:name="List Table 3" w:uiPriority="48"/>
-    <w:lsdException w:name="List Table 4" w:uiPriority="49"/>
-    <w:lsdException w:name="List Table 5 Dark" w:uiPriority="50"/>
-    <w:lsdException w:name="List Table 6 Colorful" w:uiPriority="51"/>
-    <w:lsdException w:name="List Table 7 Colorful" w:uiPriority="52"/>
-    <w:lsdException w:name="List Table 1 Light Accent 1" w:uiPriority="46"/>
-    <w:lsdException w:name="List Table 2 Accent 1" w:uiPriority="47"/>
-    <w:lsdException w:name="List Table 3 Accent 1" w:uiPriority="48"/>
-    <w:lsdException w:name="List Table 4 Accent 1" w:uiPriority="49"/>
-    <w:lsdException w:name="List Table 5 Dark Accent 1" w:uiPriority="50"/>
-    <w:lsdException w:name="List Table 6 Colorful Accent 1" w:uiPriority="51"/>
-    <w:lsdException w:name="List Table 7 Colorful Accent 1" w:uiPriority="52"/>
-    <w:lsdException w:name="List Table 1 Light Accent 2" w:uiPriority="46"/>
-    <w:lsdException w:name="List Table 2 Accent 2" w:uiPriority="47"/>
-    <w:lsdException w:name="List Table 3 Accent 2" w:uiPriority="48"/>
-    <w:lsdException w:name="List Table 4 Accent 2" w:uiPriority="49"/>
-    <w:lsdException w:name="List Table 5 Dark Accent 2" w:uiPriority="50"/>
-    <w:lsdException w:name="List Table 6 Colorful Accent 2" w:uiPriority="51"/>
-    <w:lsdException w:name="List Table 7 Colorful Accent 2" w:uiPriority="52"/>
-    <w:lsdException w:name="List Table 1 Light Accent 3" w:uiPriority="46"/>
-    <w:lsdException w:name="List Table 2 Accent 3" w:uiPriority="47"/>
-    <w:lsdException w:name="List Table 3 Accent 3" w:uiPriority="48"/>
-    <w:lsdException w:name="List Table 4 Accent 3" w:uiPriority="49"/>
-    <w:lsdException w:name="List Table 5 Dark Accent 3" w:uiPriority="50"/>
-    <w:lsdException w:name="List Table 6 Colorful Accent 3" w:uiPriority="51"/>
-    <w:lsdException w:name="List Table 7 Colorful Accent 3" w:uiPriority="52"/>
-    <w:lsdException w:name="List Table 1 Light Accent 4" w:uiPriority="46"/>
-    <w:lsdException w:name="List Table 2 Accent 4" w:uiPriority="47"/>
-    <w:lsdException w:name="List Table 3 Accent 4" w:uiPriority="48"/>
-    <w:lsdException w:name="List Table 4 Accent 4" w:uiPriority="49"/>
-    <w:lsdException w:name="List Table 5 Dark Accent 4" w:uiPriority="50"/>
-    <w:lsdException w:name="List Table 6 Colorful Accent 4" w:uiPriority="51"/>
-    <w:lsdException w:name="List Table 7 Colorful Accent 4" w:uiPriority="52"/>
-    <w:lsdException w:name="List Table 1 Light Accent 5" w:uiPriority="46"/>
-    <w:lsdException w:name="List Table 2 Accent 5" w:uiPriority="47"/>
-    <w:lsdException w:name="List Table 3 Accent 5" w:uiPriority="48"/>
-    <w:lsdException w:name="List Table 4 Accent 5" w:uiPriority="49"/>
-    <w:lsdException w:name="List Table 5 Dark Accent 5" w:uiPriority="50"/>
-    <w:lsdException w:name="List Table 6 Colorful Accent 5" w:uiPriority="51"/>
-    <w:lsdException w:name="List Table 7 Colorful Accent 5" w:uiPriority="52"/>
-    <w:lsdException w:name="List Table 1 Light Accent 6" w:uiPriority="46"/>
-    <w:lsdException w:name="List Table 2 Accent 6" w:uiPriority="47"/>
-    <w:lsdException w:name="List Table 3 Accent 6" w:uiPriority="48"/>
-    <w:lsdException w:name="List Table 4 Accent 6" w:uiPriority="49"/>
-    <w:lsdException w:name="List Table 5 Dark Accent 6" w:uiPriority="50"/>
-    <w:lsdException w:name="List Table 6 Colorful Accent 6" w:uiPriority="51"/>
-    <w:lsdException w:name="List Table 7 Colorful Accent 6" w:uiPriority="52"/>
-  </w:latentStyles>
-  <w:style w:type="paragraph" w:default="1" w:styleId="Normal">
-    <w:name w:val="Normal"/>
-    <w:qFormat/>
-  </w:style>
-  <w:style w:type="character" w:default="1" w:styleId="DefaultParagraphFont">
-    <w:name w:val="Default Paragraph Font"/>
-    <w:uiPriority w:val="1"/>
-    <w:semiHidden/>
-    <w:unhideWhenUsed/>
-  </w:style>
-  <w:style w:type="table" w:default="1" w:styleId="TableNormal">
-    <w:name w:val="Normal Table"/>
-    <w:uiPriority w:val="99"/>
-    <w:semiHidden/>
-    <w:unhideWhenUsed/>
-    <w:tblPr>
-      <w:tblInd w:w="0" w:type="dxa"/>
-      <w:tblCellMar>
-        <w:top w:w="0" w:type="dxa"/>
-        <w:left w:w="108" w:type="dxa"/>
-        <w:bottom w:w="0" w:type="dxa"/>
-        <w:right w:w="108" w:type="dxa"/>
-      </w:tblCellMar>
-    </w:tblPr>
-  </w:style>
-  <w:style w:type="numbering" w:default="1" w:styleId="NoList">
-    <w:name w:val="No List"/>
-    <w:uiPriority w:val="99"/>
-    <w:semiHidden/>
-    <w:unhideWhenUsed/>
-  </w:style>
-  <w:style w:type="character" w:styleId="PlaceholderText">
-    <w:name w:val="Placeholder Text"/>
-    <w:basedOn w:val="DefaultParagraphFont"/>
-    <w:uiPriority w:val="99"/>
-    <w:semiHidden/>
-    <w:rsid w:val="00DC1054"/>
-    <w:rPr>
-      <w:color w:val="808080"/>
-    </w:rPr>
-  </w:style>
-</w:styles>
-</file>
-
-<file path=word/glossary/webSettings.xml><?xml version="1.0" encoding="utf-8"?>
-<w:webSettings xmlns:mc="http://schemas.openxmlformats.org/markup-compatibility/2006" xmlns:r="http://schemas.openxmlformats.org/officeDocument/2006/relationships" xmlns:w="http://schemas.openxmlformats.org/wordprocessingml/2006/main" xmlns:w14="http://schemas.microsoft.com/office/word/2010/wordml" xmlns:w15="http://schemas.microsoft.com/office/word/2012/wordml" mc:Ignorable="w14 w15">
-  <w:optimizeForBrowser/>
-  <w:allowPNG/>
-</w:webSettings>
-</file>
-
 <file path=word/theme/theme1.xml><?xml version="1.0" encoding="utf-8"?>
 <a:theme xmlns:a="http://schemas.openxmlformats.org/drawingml/2006/main" name="Office Theme">
   <a:themeElements>
@@ -13423,7 +13559,7 @@
 </file>
 
 <file path=customXml/itemProps1.xml><?xml version="1.0" encoding="utf-8"?>
-<ds:datastoreItem xmlns:ds="http://schemas.openxmlformats.org/officeDocument/2006/customXml" ds:itemID="{04C3D5FD-53AE-4884-BD85-B5089A380802}">
+<ds:datastoreItem xmlns:ds="http://schemas.openxmlformats.org/officeDocument/2006/customXml" ds:itemID="{4D36DC60-7BE5-48F2-9CBF-BC16A531B14F}">
   <ds:schemaRefs>
     <ds:schemaRef ds:uri="http://schemas.openxmlformats.org/officeDocument/2006/bibliography"/>
   </ds:schemaRefs>

--- a/Compressed Sensing MRI.docx
+++ b/Compressed Sensing MRI.docx
@@ -344,8 +344,6 @@
       <w:r>
         <w:br w:type="page"/>
       </w:r>
-      <w:bookmarkStart w:id="1" w:name="_GoBack"/>
-      <w:bookmarkEnd w:id="1"/>
     </w:p>
     <w:sdt>
       <w:sdtPr>
@@ -745,12 +743,12 @@
       <w:pPr>
         <w:pStyle w:val="Heading1"/>
       </w:pPr>
-      <w:bookmarkStart w:id="2" w:name="_Toc484263167"/>
+      <w:bookmarkStart w:id="1" w:name="_Toc484263167"/>
       <w:r>
         <w:lastRenderedPageBreak/>
         <w:t>Introduction</w:t>
       </w:r>
-      <w:bookmarkEnd w:id="2"/>
+      <w:bookmarkEnd w:id="1"/>
     </w:p>
     <w:p/>
     <w:p>
@@ -2753,6 +2751,7 @@
         <w:pStyle w:val="NormalWeb"/>
         <w:spacing w:before="0" w:beforeAutospacing="0" w:after="0" w:afterAutospacing="0" w:line="360" w:lineRule="auto"/>
         <w:rPr>
+          <w:b/>
           <w:color w:val="000000"/>
         </w:rPr>
       </w:pPr>
@@ -2763,17 +2762,20 @@
         <w:spacing w:before="0" w:beforeAutospacing="0" w:after="0" w:afterAutospacing="0" w:line="360" w:lineRule="auto"/>
         <w:jc w:val="center"/>
         <w:rPr>
-          <w:color w:val="000000"/>
-        </w:rPr>
-      </w:pPr>
-      <w:r>
-        <w:rPr>
+          <w:b/>
+          <w:color w:val="000000"/>
+        </w:rPr>
+      </w:pPr>
+      <w:r>
+        <w:rPr>
+          <w:b/>
           <w:color w:val="000000"/>
         </w:rPr>
         <w:t>Figure 2.3 typical k-space Trajectories used to fill k-space</w:t>
       </w:r>
       <w:r>
         <w:rPr>
+          <w:b/>
           <w:color w:val="000000"/>
         </w:rPr>
         <w:t xml:space="preserve"> [5]</w:t>
@@ -4099,11 +4101,13 @@
         <w:spacing w:before="0" w:beforeAutospacing="0" w:after="0" w:afterAutospacing="0" w:line="360" w:lineRule="auto"/>
         <w:jc w:val="center"/>
         <w:rPr>
-          <w:color w:val="000000"/>
-        </w:rPr>
-      </w:pPr>
-      <w:r>
-        <w:rPr>
+          <w:b/>
+          <w:color w:val="000000"/>
+        </w:rPr>
+      </w:pPr>
+      <w:r>
+        <w:rPr>
+          <w:b/>
           <w:color w:val="000000"/>
         </w:rPr>
         <w:t>Figure 2.5 (Top) RF pulse sequences (Bottom) Zig Zag k-space trajectory used in EPI</w:t>
@@ -5965,7 +5969,28 @@
           <w:sz w:val="23"/>
           <w:szCs w:val="23"/>
         </w:rPr>
-        <w:t>norm. The norms are explained in appendix 1</w:t>
+        <w:t xml:space="preserve">norm. The </w:t>
+      </w:r>
+      <w:r>
+        <w:rPr>
+          <w:sz w:val="23"/>
+          <w:szCs w:val="23"/>
+        </w:rPr>
+        <w:t>formula for norms are explained in A</w:t>
+      </w:r>
+      <w:r>
+        <w:rPr>
+          <w:sz w:val="23"/>
+          <w:szCs w:val="23"/>
+        </w:rPr>
+        <w:t>ppendix 1</w:t>
+      </w:r>
+      <w:r>
+        <w:rPr>
+          <w:sz w:val="23"/>
+          <w:szCs w:val="23"/>
+        </w:rPr>
+        <w:t>.</w:t>
       </w:r>
     </w:p>
     <w:p>
@@ -6248,8 +6273,320 @@
           <w:sz w:val="23"/>
           <w:szCs w:val="23"/>
         </w:rPr>
-        <w:t xml:space="preserve">The Discrete Wavelet Transform is a multiscale representation of the image. Coarse-scale wavelet coefficients represent the low resolution image component and fine-scale wavelet coefficients represent high resolution components. Each wavelet coefficient carries both spatial frequency and position information at the same time. [5] An example of the wavelet transform can be seen below. </w:t>
-      </w:r>
+        <w:t xml:space="preserve">The Discrete Wavelet Transform is a multiscale representation of the image. Coarse-scale wavelet coefficients represent the low resolution image component and fine-scale wavelet coefficients represent high resolution components. Each </w:t>
+      </w:r>
+    </w:p>
+    <w:p>
+      <w:pPr>
+        <w:pStyle w:val="NormalWeb"/>
+        <w:spacing w:before="0" w:beforeAutospacing="0" w:after="0" w:afterAutospacing="0" w:line="360" w:lineRule="auto"/>
+        <w:rPr>
+          <w:sz w:val="23"/>
+          <w:szCs w:val="23"/>
+        </w:rPr>
+      </w:pPr>
+      <w:r>
+        <w:rPr>
+          <w:sz w:val="23"/>
+          <w:szCs w:val="23"/>
+        </w:rPr>
+        <w:t>wavelet coefficient carries both spatial</w:t>
+      </w:r>
+      <w:r>
+        <w:rPr>
+          <w:sz w:val="23"/>
+          <w:szCs w:val="23"/>
+        </w:rPr>
+        <w:t xml:space="preserve"> </w:t>
+      </w:r>
+      <w:r>
+        <w:rPr>
+          <w:sz w:val="23"/>
+          <w:szCs w:val="23"/>
+        </w:rPr>
+        <w:t xml:space="preserve">frequency and position information at the same time. [5] An example of the </w:t>
+      </w:r>
+      <w:r>
+        <w:rPr>
+          <w:sz w:val="23"/>
+          <w:szCs w:val="23"/>
+        </w:rPr>
+        <w:t xml:space="preserve">discrete </w:t>
+      </w:r>
+      <w:r>
+        <w:rPr>
+          <w:sz w:val="23"/>
+          <w:szCs w:val="23"/>
+        </w:rPr>
+        <w:t>wavelet transform can be seen below</w:t>
+      </w:r>
+      <w:r>
+        <w:rPr>
+          <w:sz w:val="23"/>
+          <w:szCs w:val="23"/>
+        </w:rPr>
+        <w:t xml:space="preserve"> in Figure 2.9</w:t>
+      </w:r>
+      <w:r>
+        <w:rPr>
+          <w:sz w:val="23"/>
+          <w:szCs w:val="23"/>
+        </w:rPr>
+        <w:t>.</w:t>
+      </w:r>
+    </w:p>
+    <w:p>
+      <w:pPr>
+        <w:pStyle w:val="NormalWeb"/>
+        <w:spacing w:before="0" w:beforeAutospacing="0" w:after="0" w:afterAutospacing="0" w:line="360" w:lineRule="auto"/>
+        <w:rPr>
+          <w:sz w:val="23"/>
+          <w:szCs w:val="23"/>
+        </w:rPr>
+      </w:pPr>
+    </w:p>
+    <w:p>
+      <w:pPr>
+        <w:pStyle w:val="NormalWeb"/>
+        <w:spacing w:before="0" w:beforeAutospacing="0" w:after="0" w:afterAutospacing="0" w:line="360" w:lineRule="auto"/>
+        <w:rPr>
+          <w:sz w:val="23"/>
+          <w:szCs w:val="23"/>
+        </w:rPr>
+      </w:pPr>
+    </w:p>
+    <w:p>
+      <w:pPr>
+        <w:pStyle w:val="NormalWeb"/>
+        <w:spacing w:before="0" w:beforeAutospacing="0" w:after="0" w:afterAutospacing="0" w:line="360" w:lineRule="auto"/>
+        <w:rPr>
+          <w:sz w:val="23"/>
+          <w:szCs w:val="23"/>
+        </w:rPr>
+      </w:pPr>
+    </w:p>
+    <w:p>
+      <w:pPr>
+        <w:pStyle w:val="NormalWeb"/>
+        <w:spacing w:before="0" w:beforeAutospacing="0" w:after="0" w:afterAutospacing="0" w:line="360" w:lineRule="auto"/>
+        <w:rPr>
+          <w:sz w:val="23"/>
+          <w:szCs w:val="23"/>
+        </w:rPr>
+      </w:pPr>
+    </w:p>
+    <w:p>
+      <w:pPr>
+        <w:pStyle w:val="NormalWeb"/>
+        <w:spacing w:before="0" w:beforeAutospacing="0" w:after="0" w:afterAutospacing="0" w:line="360" w:lineRule="auto"/>
+        <w:rPr>
+          <w:sz w:val="23"/>
+          <w:szCs w:val="23"/>
+        </w:rPr>
+      </w:pPr>
+    </w:p>
+    <w:p>
+      <w:pPr>
+        <w:pStyle w:val="NormalWeb"/>
+        <w:spacing w:before="0" w:beforeAutospacing="0" w:after="0" w:afterAutospacing="0" w:line="360" w:lineRule="auto"/>
+        <w:rPr>
+          <w:sz w:val="23"/>
+          <w:szCs w:val="23"/>
+        </w:rPr>
+      </w:pPr>
+      <w:r>
+        <w:rPr>
+          <w:noProof/>
+          <w:sz w:val="23"/>
+          <w:szCs w:val="23"/>
+        </w:rPr>
+        <w:lastRenderedPageBreak/>
+        <w:drawing>
+          <wp:anchor distT="0" distB="0" distL="114300" distR="114300" simplePos="0" relativeHeight="251664384" behindDoc="1" locked="0" layoutInCell="1" allowOverlap="1">
+            <wp:simplePos x="0" y="0"/>
+            <wp:positionH relativeFrom="margin">
+              <wp:posOffset>372095</wp:posOffset>
+            </wp:positionH>
+            <wp:positionV relativeFrom="paragraph">
+              <wp:posOffset>0</wp:posOffset>
+            </wp:positionV>
+            <wp:extent cx="2277745" cy="2285365"/>
+            <wp:effectExtent l="0" t="0" r="8255" b="635"/>
+            <wp:wrapSquare wrapText="bothSides"/>
+            <wp:docPr id="18" name="Picture 18" descr="C:\Users\Henry\Downloads\Fig-6-a-Original-Lena-b-5-level-wavelet-transform.png"/>
+            <wp:cNvGraphicFramePr>
+              <a:graphicFrameLocks xmlns:a="http://schemas.openxmlformats.org/drawingml/2006/main" noChangeAspect="1"/>
+            </wp:cNvGraphicFramePr>
+            <a:graphic xmlns:a="http://schemas.openxmlformats.org/drawingml/2006/main">
+              <a:graphicData uri="http://schemas.openxmlformats.org/drawingml/2006/picture">
+                <pic:pic xmlns:pic="http://schemas.openxmlformats.org/drawingml/2006/picture">
+                  <pic:nvPicPr>
+                    <pic:cNvPr id="0" name="Picture 11" descr="C:\Users\Henry\Downloads\Fig-6-a-Original-Lena-b-5-level-wavelet-transform.png"/>
+                    <pic:cNvPicPr>
+                      <a:picLocks noChangeAspect="1" noChangeArrowheads="1"/>
+                    </pic:cNvPicPr>
+                  </pic:nvPicPr>
+                  <pic:blipFill rotWithShape="1">
+                    <a:blip r:embed="rId19">
+                      <a:extLst>
+                        <a:ext uri="{28A0092B-C50C-407E-A947-70E740481C1C}">
+                          <a14:useLocalDpi xmlns:a14="http://schemas.microsoft.com/office/drawing/2010/main" val="0"/>
+                        </a:ext>
+                      </a:extLst>
+                    </a:blip>
+                    <a:srcRect b="51249"/>
+                    <a:stretch/>
+                  </pic:blipFill>
+                  <pic:spPr bwMode="auto">
+                    <a:xfrm>
+                      <a:off x="0" y="0"/>
+                      <a:ext cx="2277745" cy="2285365"/>
+                    </a:xfrm>
+                    <a:prstGeom prst="rect">
+                      <a:avLst/>
+                    </a:prstGeom>
+                    <a:noFill/>
+                    <a:ln>
+                      <a:noFill/>
+                    </a:ln>
+                    <a:extLst>
+                      <a:ext uri="{53640926-AAD7-44D8-BBD7-CCE9431645EC}">
+                        <a14:shadowObscured xmlns:a14="http://schemas.microsoft.com/office/drawing/2010/main"/>
+                      </a:ext>
+                    </a:extLst>
+                  </pic:spPr>
+                </pic:pic>
+              </a:graphicData>
+            </a:graphic>
+            <wp14:sizeRelH relativeFrom="margin">
+              <wp14:pctWidth>0</wp14:pctWidth>
+            </wp14:sizeRelH>
+            <wp14:sizeRelV relativeFrom="margin">
+              <wp14:pctHeight>0</wp14:pctHeight>
+            </wp14:sizeRelV>
+          </wp:anchor>
+        </w:drawing>
+      </w:r>
+      <w:r>
+        <w:rPr>
+          <w:noProof/>
+          <w:sz w:val="23"/>
+          <w:szCs w:val="23"/>
+        </w:rPr>
+        <w:drawing>
+          <wp:anchor distT="0" distB="0" distL="114300" distR="114300" simplePos="0" relativeHeight="251665408" behindDoc="1" locked="0" layoutInCell="1" allowOverlap="1">
+            <wp:simplePos x="0" y="0"/>
+            <wp:positionH relativeFrom="column">
+              <wp:posOffset>3412254</wp:posOffset>
+            </wp:positionH>
+            <wp:positionV relativeFrom="paragraph">
+              <wp:posOffset>118</wp:posOffset>
+            </wp:positionV>
+            <wp:extent cx="2286000" cy="2285365"/>
+            <wp:effectExtent l="0" t="0" r="0" b="635"/>
+            <wp:wrapSquare wrapText="bothSides"/>
+            <wp:docPr id="19" name="Picture 19" descr="C:\Users\Henry\Downloads\Fig-6-a-Original-Lena-b-5-level-wavelet-transform.png"/>
+            <wp:cNvGraphicFramePr>
+              <a:graphicFrameLocks xmlns:a="http://schemas.openxmlformats.org/drawingml/2006/main" noChangeAspect="1"/>
+            </wp:cNvGraphicFramePr>
+            <a:graphic xmlns:a="http://schemas.openxmlformats.org/drawingml/2006/main">
+              <a:graphicData uri="http://schemas.openxmlformats.org/drawingml/2006/picture">
+                <pic:pic xmlns:pic="http://schemas.openxmlformats.org/drawingml/2006/picture">
+                  <pic:nvPicPr>
+                    <pic:cNvPr id="0" name="Picture 12" descr="C:\Users\Henry\Downloads\Fig-6-a-Original-Lena-b-5-level-wavelet-transform.png"/>
+                    <pic:cNvPicPr>
+                      <a:picLocks noChangeAspect="1" noChangeArrowheads="1"/>
+                    </pic:cNvPicPr>
+                  </pic:nvPicPr>
+                  <pic:blipFill rotWithShape="1">
+                    <a:blip r:embed="rId19">
+                      <a:extLst>
+                        <a:ext uri="{28A0092B-C50C-407E-A947-70E740481C1C}">
+                          <a14:useLocalDpi xmlns:a14="http://schemas.microsoft.com/office/drawing/2010/main" val="0"/>
+                        </a:ext>
+                      </a:extLst>
+                    </a:blip>
+                    <a:srcRect t="51413"/>
+                    <a:stretch/>
+                  </pic:blipFill>
+                  <pic:spPr bwMode="auto">
+                    <a:xfrm>
+                      <a:off x="0" y="0"/>
+                      <a:ext cx="2286000" cy="2285365"/>
+                    </a:xfrm>
+                    <a:prstGeom prst="rect">
+                      <a:avLst/>
+                    </a:prstGeom>
+                    <a:noFill/>
+                    <a:ln>
+                      <a:noFill/>
+                    </a:ln>
+                    <a:extLst>
+                      <a:ext uri="{53640926-AAD7-44D8-BBD7-CCE9431645EC}">
+                        <a14:shadowObscured xmlns:a14="http://schemas.microsoft.com/office/drawing/2010/main"/>
+                      </a:ext>
+                    </a:extLst>
+                  </pic:spPr>
+                </pic:pic>
+              </a:graphicData>
+            </a:graphic>
+            <wp14:sizeRelH relativeFrom="margin">
+              <wp14:pctWidth>0</wp14:pctWidth>
+            </wp14:sizeRelH>
+            <wp14:sizeRelV relativeFrom="margin">
+              <wp14:pctHeight>0</wp14:pctHeight>
+            </wp14:sizeRelV>
+          </wp:anchor>
+        </w:drawing>
+      </w:r>
+    </w:p>
+    <w:p>
+      <w:pPr>
+        <w:pStyle w:val="NormalWeb"/>
+        <w:spacing w:before="0" w:beforeAutospacing="0" w:after="0" w:afterAutospacing="0" w:line="360" w:lineRule="auto"/>
+        <w:rPr>
+          <w:sz w:val="23"/>
+          <w:szCs w:val="23"/>
+        </w:rPr>
+      </w:pPr>
+    </w:p>
+    <w:p>
+      <w:pPr>
+        <w:pStyle w:val="NormalWeb"/>
+        <w:spacing w:before="0" w:beforeAutospacing="0" w:after="0" w:afterAutospacing="0" w:line="360" w:lineRule="auto"/>
+        <w:rPr>
+          <w:sz w:val="23"/>
+          <w:szCs w:val="23"/>
+        </w:rPr>
+      </w:pPr>
+    </w:p>
+    <w:p>
+      <w:pPr>
+        <w:pStyle w:val="NormalWeb"/>
+        <w:spacing w:before="0" w:beforeAutospacing="0" w:after="0" w:afterAutospacing="0" w:line="360" w:lineRule="auto"/>
+        <w:rPr>
+          <w:sz w:val="23"/>
+          <w:szCs w:val="23"/>
+        </w:rPr>
+      </w:pPr>
+      <w:r>
+        <w:rPr>
+          <w:sz w:val="23"/>
+          <w:szCs w:val="23"/>
+        </w:rPr>
+        <w:t xml:space="preserve"> </w:t>
+      </w:r>
+    </w:p>
+    <w:p>
+      <w:pPr>
+        <w:pStyle w:val="NormalWeb"/>
+        <w:spacing w:before="0" w:beforeAutospacing="0" w:after="0" w:afterAutospacing="0" w:line="360" w:lineRule="auto"/>
+        <w:jc w:val="center"/>
+        <w:rPr>
+          <w:sz w:val="23"/>
+          <w:szCs w:val="23"/>
+        </w:rPr>
+      </w:pPr>
     </w:p>
     <w:p>
       <w:pPr>
@@ -6279,24 +6616,208 @@
           <w:u w:val="single"/>
         </w:rPr>
       </w:pPr>
-      <w:r>
+    </w:p>
+    <w:p>
+      <w:pPr>
+        <w:pStyle w:val="NormalWeb"/>
+        <w:spacing w:before="0" w:beforeAutospacing="0" w:after="0" w:afterAutospacing="0" w:line="360" w:lineRule="auto"/>
         <w:rPr>
           <w:u w:val="single"/>
         </w:rPr>
+      </w:pPr>
+    </w:p>
+    <w:p>
+      <w:pPr>
+        <w:pStyle w:val="NormalWeb"/>
+        <w:spacing w:before="0" w:beforeAutospacing="0" w:after="0" w:afterAutospacing="0" w:line="360" w:lineRule="auto"/>
+        <w:rPr>
+          <w:u w:val="single"/>
+        </w:rPr>
+      </w:pPr>
+    </w:p>
+    <w:p>
+      <w:pPr>
+        <w:pStyle w:val="NormalWeb"/>
+        <w:spacing w:before="0" w:beforeAutospacing="0" w:after="0" w:afterAutospacing="0" w:line="360" w:lineRule="auto"/>
+      </w:pPr>
+      <w:r>
+        <w:t xml:space="preserve"> </w:t>
+      </w:r>
+      <w:r>
+        <w:tab/>
+      </w:r>
+      <w:r>
+        <w:tab/>
+      </w:r>
+      <w:r>
+        <w:tab/>
+        <w:t>[a]</w:t>
+      </w:r>
+      <w:r>
+        <w:tab/>
+      </w:r>
+      <w:r>
+        <w:tab/>
+      </w:r>
+      <w:r>
+        <w:tab/>
+      </w:r>
+      <w:r>
+        <w:tab/>
+      </w:r>
+      <w:r>
+        <w:tab/>
+      </w:r>
+      <w:r>
+        <w:tab/>
+      </w:r>
+      <w:r>
+        <w:tab/>
+        <w:t>[b]</w:t>
+      </w:r>
+    </w:p>
+    <w:p>
+      <w:pPr>
+        <w:pStyle w:val="NormalWeb"/>
+        <w:spacing w:before="0" w:beforeAutospacing="0" w:after="0" w:afterAutospacing="0" w:line="360" w:lineRule="auto"/>
+        <w:jc w:val="center"/>
+      </w:pPr>
+      <w:r>
+        <w:rPr>
+          <w:b/>
+        </w:rPr>
+        <w:t>Figure 2.</w:t>
+      </w:r>
+      <w:r>
+        <w:rPr>
+          <w:b/>
+        </w:rPr>
+        <w:t>9</w:t>
+      </w:r>
+      <w:r>
+        <w:rPr>
+          <w:b/>
+        </w:rPr>
+        <w:t xml:space="preserve"> </w:t>
+      </w:r>
+      <w:r>
+        <w:rPr>
+          <w:b/>
+        </w:rPr>
+        <w:t xml:space="preserve">(a) Original Lena Image (b) Original Image </w:t>
+      </w:r>
+      <w:r>
+        <w:rPr>
+          <w:b/>
+        </w:rPr>
+        <w:t>with Wavelet Transform</w:t>
+      </w:r>
+    </w:p>
+    <w:p>
+      <w:pPr>
+        <w:pStyle w:val="NormalWeb"/>
+        <w:spacing w:before="0" w:beforeAutospacing="0" w:after="0" w:afterAutospacing="0" w:line="360" w:lineRule="auto"/>
+        <w:rPr>
+          <w:u w:val="single"/>
+        </w:rPr>
+      </w:pPr>
+    </w:p>
+    <w:p>
+      <w:pPr>
+        <w:pStyle w:val="Heading3"/>
+        <w:rPr>
+          <w:rFonts w:ascii="Times New Roman" w:hAnsi="Times New Roman" w:cs="Times New Roman"/>
+        </w:rPr>
+      </w:pPr>
+      <w:r>
+        <w:rPr>
+          <w:rFonts w:ascii="Times New Roman" w:hAnsi="Times New Roman" w:cs="Times New Roman"/>
+        </w:rPr>
+        <w:t>2.1.4.</w:t>
+      </w:r>
+      <w:r>
+        <w:rPr>
+          <w:rFonts w:ascii="Times New Roman" w:hAnsi="Times New Roman" w:cs="Times New Roman"/>
+        </w:rPr>
+        <w:t>1.2</w:t>
+      </w:r>
+      <w:r>
+        <w:rPr>
+          <w:rFonts w:ascii="Times New Roman" w:hAnsi="Times New Roman" w:cs="Times New Roman"/>
+        </w:rPr>
+        <w:t xml:space="preserve"> </w:t>
+      </w:r>
+      <w:r>
+        <w:rPr>
+          <w:rFonts w:ascii="Times New Roman" w:hAnsi="Times New Roman" w:cs="Times New Roman"/>
+        </w:rPr>
         <w:t>Sensing Matrix</w:t>
       </w:r>
-      <w:r>
+    </w:p>
+    <w:p>
+      <w:pPr>
+        <w:pStyle w:val="NormalWeb"/>
+        <w:spacing w:before="0" w:beforeAutospacing="0" w:after="0" w:afterAutospacing="0" w:line="360" w:lineRule="auto"/>
         <w:rPr>
           <w:u w:val="single"/>
         </w:rPr>
+      </w:pPr>
+      <w:r>
+        <w:rPr>
+          <w:u w:val="single"/>
+        </w:rPr>
         <w:br/>
       </w:r>
       <w:r>
-        <w:t xml:space="preserve">The two major questions involving the design of the sensing matrix (A) is 1. How to design the sensing matrix A to ensure that it preserves the information in the signal x .2 How can we recover the original signal x from measurements y. To ensure unique reconstruction, this </w:t>
-      </w:r>
-      <w:r>
-        <w:lastRenderedPageBreak/>
-        <w:t>section will provide the desirable properties that the matrix A should have for accurate recovery.</w:t>
+        <w:t xml:space="preserve">The two major questions involving the design of the sensing matrix (A) is 1. How to design the sensing matrix A to ensure that it preserves the information in the signal </w:t>
+      </w:r>
+      <m:oMath>
+        <m:r>
+          <w:rPr>
+            <w:rFonts w:ascii="Cambria Math" w:hAnsi="Cambria Math"/>
+          </w:rPr>
+          <m:t>x</m:t>
+        </m:r>
+      </m:oMath>
+      <w:r>
+        <w:t xml:space="preserve"> </w:t>
+      </w:r>
+      <w:r>
+        <w:t>2</w:t>
+      </w:r>
+      <w:r>
+        <w:t>.</w:t>
+      </w:r>
+      <w:r>
+        <w:t xml:space="preserve"> How can we recover the original signal </w:t>
+      </w:r>
+      <m:oMath>
+        <m:r>
+          <w:rPr>
+            <w:rFonts w:ascii="Cambria Math" w:hAnsi="Cambria Math"/>
+          </w:rPr>
+          <m:t>x</m:t>
+        </m:r>
+      </m:oMath>
+      <w:r>
+        <w:t xml:space="preserve"> from </w:t>
+      </w:r>
+      <w:r>
+        <w:t>measurements</w:t>
+      </w:r>
+      <w:r>
+        <w:t xml:space="preserve"> </w:t>
+      </w:r>
+      <m:oMath>
+        <m:r>
+          <w:rPr>
+            <w:rFonts w:ascii="Cambria Math" w:hAnsi="Cambria Math"/>
+          </w:rPr>
+          <m:t>y</m:t>
+        </m:r>
+      </m:oMath>
+      <w:r>
+        <w:t>. To ensure unique reconstruction, this section will provide the desirable properties that the matrix A should have for accurate recovery.</w:t>
       </w:r>
     </w:p>
     <w:p>
@@ -6331,8 +6852,65 @@
           <w:u w:val="single"/>
         </w:rPr>
       </w:pPr>
-      <w:r>
-        <w:t>To recover all sparse signals x from y (Ax), then it is immediately clear that for any pair of distinct vectors</w:t>
+    </w:p>
+    <w:p>
+      <w:pPr>
+        <w:pStyle w:val="NormalWeb"/>
+        <w:spacing w:before="0" w:beforeAutospacing="0" w:after="0" w:afterAutospacing="0" w:line="360" w:lineRule="auto"/>
+        <w:rPr>
+          <w:u w:val="single"/>
+        </w:rPr>
+      </w:pPr>
+      <w:r>
+        <w:t xml:space="preserve">To recover all sparse signals </w:t>
+      </w:r>
+      <m:oMath>
+        <m:r>
+          <w:rPr>
+            <w:rFonts w:ascii="Cambria Math" w:hAnsi="Cambria Math"/>
+          </w:rPr>
+          <m:t>x</m:t>
+        </m:r>
+      </m:oMath>
+      <w:r>
+        <w:t xml:space="preserve"> from </w:t>
+      </w:r>
+      <m:oMath>
+        <m:r>
+          <w:rPr>
+            <w:rFonts w:ascii="Cambria Math" w:hAnsi="Cambria Math"/>
+          </w:rPr>
+          <m:t>y</m:t>
+        </m:r>
+      </m:oMath>
+      <w:r>
+        <w:t xml:space="preserve"> </w:t>
+      </w:r>
+      <w:r>
+        <w:t xml:space="preserve"> or </w:t>
+      </w:r>
+      <m:oMath>
+        <m:r>
+          <w:rPr>
+            <w:rFonts w:ascii="Cambria Math" w:hAnsi="Cambria Math"/>
+          </w:rPr>
+          <m:t>(A</m:t>
+        </m:r>
+        <m:r>
+          <w:rPr>
+            <w:rFonts w:ascii="Cambria Math" w:hAnsi="Cambria Math"/>
+          </w:rPr>
+          <m:t>x</m:t>
+        </m:r>
+        <m:r>
+          <w:rPr>
+            <w:rFonts w:ascii="Cambria Math" w:hAnsi="Cambria Math"/>
+          </w:rPr>
+          <m:t>)</m:t>
+        </m:r>
+      </m:oMath>
+      <w:r>
+        <w:t>, then it is immediately clear that for any pair of distinct vectors</w:t>
       </w:r>
       <m:oMath>
         <m:r>
@@ -6478,7 +7056,18 @@
         </m:sSup>
       </m:oMath>
       <w:r>
-        <w:t xml:space="preserve"> from x.  Furthermore, if </w:t>
+        <w:t xml:space="preserve"> from </w:t>
+      </w:r>
+      <m:oMath>
+        <m:r>
+          <w:rPr>
+            <w:rFonts w:ascii="Cambria Math" w:hAnsi="Cambria Math"/>
+          </w:rPr>
+          <m:t>x</m:t>
+        </m:r>
+      </m:oMath>
+      <w:r>
+        <w:t xml:space="preserve">.  Furthermore, if </w:t>
       </w:r>
       <m:oMath>
         <m:r>
@@ -6517,12 +7106,6 @@
       <w:r>
         <w:t xml:space="preserve"> then </w:t>
       </w:r>
-    </w:p>
-    <w:p>
-      <w:pPr>
-        <w:pStyle w:val="NormalWeb"/>
-        <w:spacing w:before="0" w:beforeAutospacing="0" w:after="0" w:afterAutospacing="0" w:line="360" w:lineRule="auto"/>
-      </w:pPr>
       <m:oMath>
         <m:r>
           <w:rPr>
@@ -6677,9 +7260,35 @@
         </m:sSub>
       </m:oMath>
       <w:r>
-        <w:t>. Thus A uniquely represents all x</w:t>
+        <w:t>. Thus</w:t>
+      </w:r>
+      <w:r>
+        <w:t xml:space="preserve"> the matrix</w:t>
+      </w:r>
+      <w:r>
+        <w:t xml:space="preserve"> </w:t>
       </w:r>
       <m:oMath>
+        <m:r>
+          <w:rPr>
+            <w:rFonts w:ascii="Cambria Math" w:hAnsi="Cambria Math"/>
+          </w:rPr>
+          <m:t>A</m:t>
+        </m:r>
+      </m:oMath>
+      <w:r>
+        <w:t xml:space="preserve"> uniquely represents all</w:t>
+      </w:r>
+      <w:r>
+        <w:t xml:space="preserve"> </w:t>
+      </w:r>
+      <m:oMath>
+        <m:r>
+          <w:rPr>
+            <w:rFonts w:ascii="Cambria Math" w:hAnsi="Cambria Math"/>
+          </w:rPr>
+          <m:t>x</m:t>
+        </m:r>
         <m:r>
           <w:rPr>
             <w:rFonts w:ascii="Cambria Math" w:hAnsi="Cambria Math"/>
@@ -6859,83 +7468,114 @@
       <w:pPr>
         <w:pStyle w:val="NormalWeb"/>
         <w:spacing w:before="0" w:beforeAutospacing="0" w:after="0" w:afterAutospacing="0" w:line="360" w:lineRule="auto"/>
-      </w:pPr>
-      <w:r>
-        <w:rPr>
+        <w:rPr>
+          <w:b/>
+          <w:i/>
+        </w:rPr>
+      </w:pPr>
+      <w:r>
+        <w:rPr>
+          <w:b/>
+          <w:i/>
+        </w:rPr>
+        <w:lastRenderedPageBreak/>
+        <w:t xml:space="preserve"> </w:t>
+      </w:r>
+      <w:r>
+        <w:rPr>
+          <w:b/>
+          <w:i/>
+        </w:rPr>
+        <w:t>Definition 2</w:t>
+      </w:r>
+      <w:r>
+        <w:rPr>
+          <w:b/>
+          <w:i/>
+        </w:rPr>
+        <w:t>.1 The spark of a given matrix A is the smallest number of columns of A that are linearly dependent denoted as spark (A)</w:t>
+      </w:r>
+      <w:r>
+        <w:rPr>
+          <w:b/>
+          <w:i/>
+        </w:rPr>
+        <w:t>.</w:t>
+      </w:r>
+    </w:p>
+    <w:p>
+      <w:pPr>
+        <w:pStyle w:val="NormalWeb"/>
+        <w:spacing w:before="0" w:beforeAutospacing="0" w:after="0" w:afterAutospacing="0" w:line="360" w:lineRule="auto"/>
+      </w:pPr>
+    </w:p>
+    <w:p>
+      <w:pPr>
+        <w:pStyle w:val="NormalWeb"/>
+        <w:spacing w:before="0" w:beforeAutospacing="0" w:after="0" w:afterAutospacing="0" w:line="360" w:lineRule="auto"/>
+      </w:pPr>
+      <w:r>
+        <w:t xml:space="preserve">Given an M x N matrix A, if spark(A) </w:t>
+      </w:r>
+      <w:r>
+        <w:rPr>
+          <w:rFonts w:ascii="Cambria Math" w:hAnsi="Cambria Math" w:cs="Cambria Math"/>
+        </w:rPr>
+        <w:t>∈</w:t>
+      </w:r>
+      <w:r>
+        <w:t xml:space="preserve"> [2, m + 1], this </w:t>
+      </w:r>
+      <w:r>
+        <w:t>guarantees</w:t>
+      </w:r>
+      <w:r>
+        <w:t xml:space="preserve"> the following:</w:t>
+      </w:r>
+    </w:p>
+    <w:p>
+      <w:pPr>
+        <w:pStyle w:val="NormalWeb"/>
+        <w:spacing w:before="0" w:beforeAutospacing="0" w:after="0" w:afterAutospacing="0" w:line="360" w:lineRule="auto"/>
+      </w:pPr>
+    </w:p>
+    <w:p>
+      <w:pPr>
+        <w:pStyle w:val="NormalWeb"/>
+        <w:spacing w:before="0" w:beforeAutospacing="0" w:after="0" w:afterAutospacing="0" w:line="360" w:lineRule="auto"/>
+        <w:rPr>
+          <w:b/>
+          <w:i/>
+        </w:rPr>
+      </w:pPr>
+      <w:r>
+        <w:rPr>
+          <w:b/>
+          <w:i/>
           <w:u w:val="single"/>
         </w:rPr>
-        <w:t xml:space="preserve"> </w:t>
-      </w:r>
-      <w:r>
-        <w:rPr>
-          <w:u w:val="single"/>
-        </w:rPr>
-        <w:t xml:space="preserve">Definition 1.1 </w:t>
-      </w:r>
-      <w:r>
-        <w:t>The spark of a given matrix A is the smallest number of columns of A that are linearly dependent denoted as spark (A)</w:t>
-      </w:r>
-      <w:r>
-        <w:t>.</w:t>
-      </w:r>
-    </w:p>
-    <w:p>
-      <w:pPr>
-        <w:pStyle w:val="NormalWeb"/>
-        <w:spacing w:before="0" w:beforeAutospacing="0" w:after="0" w:afterAutospacing="0" w:line="360" w:lineRule="auto"/>
-      </w:pPr>
-    </w:p>
-    <w:p>
-      <w:pPr>
-        <w:pStyle w:val="NormalWeb"/>
-        <w:spacing w:before="0" w:beforeAutospacing="0" w:after="0" w:afterAutospacing="0" w:line="360" w:lineRule="auto"/>
-      </w:pPr>
-      <w:r>
-        <w:t xml:space="preserve">Given an M x N matrix A, if spark(A) </w:t>
+        <w:t>Theorem 2.1</w:t>
+      </w:r>
+      <w:r>
+        <w:rPr>
+          <w:b/>
+          <w:i/>
+        </w:rPr>
+        <w:t xml:space="preserve"> For any vector y </w:t>
       </w:r>
       <w:r>
         <w:rPr>
           <w:rFonts w:ascii="Cambria Math" w:hAnsi="Cambria Math" w:cs="Cambria Math"/>
+          <w:b/>
+          <w:i/>
         </w:rPr>
         <w:t>∈</w:t>
       </w:r>
       <w:r>
-        <w:t xml:space="preserve"> [2, m + 1], this </w:t>
-      </w:r>
-      <w:r>
-        <w:t>guarantees</w:t>
-      </w:r>
-      <w:r>
-        <w:t xml:space="preserve"> the following:</w:t>
-      </w:r>
-    </w:p>
-    <w:p>
-      <w:pPr>
-        <w:pStyle w:val="NormalWeb"/>
-        <w:spacing w:before="0" w:beforeAutospacing="0" w:after="0" w:afterAutospacing="0" w:line="360" w:lineRule="auto"/>
-      </w:pPr>
-    </w:p>
-    <w:p>
-      <w:pPr>
-        <w:pStyle w:val="NormalWeb"/>
-        <w:spacing w:before="0" w:beforeAutospacing="0" w:after="0" w:afterAutospacing="0" w:line="360" w:lineRule="auto"/>
-      </w:pPr>
-      <w:r>
-        <w:rPr>
-          <w:u w:val="single"/>
-        </w:rPr>
-        <w:t>Theorem 2.1</w:t>
-      </w:r>
-      <w:r>
-        <w:t xml:space="preserve"> For any vector y </w:t>
-      </w:r>
-      <w:r>
-        <w:rPr>
-          <w:rFonts w:ascii="Cambria Math" w:hAnsi="Cambria Math" w:cs="Cambria Math"/>
-        </w:rPr>
-        <w:t>∈</w:t>
-      </w:r>
-      <w:r>
+        <w:rPr>
+          <w:b/>
+          <w:i/>
+        </w:rPr>
         <w:t xml:space="preserve"> </w:t>
       </w:r>
       <m:oMath>
@@ -6944,12 +7584,16 @@
             <m:ctrlPr>
               <w:rPr>
                 <w:rFonts w:ascii="Cambria Math" w:hAnsi="Cambria Math"/>
+                <w:b/>
                 <w:i/>
               </w:rPr>
             </m:ctrlPr>
           </m:sSupPr>
           <m:e>
             <m:r>
+              <m:rPr>
+                <m:sty m:val="bi"/>
+              </m:rPr>
               <w:rPr>
                 <w:rFonts w:ascii="Cambria Math" w:hAnsi="Cambria Math"/>
               </w:rPr>
@@ -6958,6 +7602,9 @@
           </m:e>
           <m:sup>
             <m:r>
+              <m:rPr>
+                <m:sty m:val="bi"/>
+              </m:rPr>
               <w:rPr>
                 <w:rFonts w:ascii="Cambria Math" w:hAnsi="Cambria Math"/>
               </w:rPr>
@@ -6967,15 +7614,25 @@
         </m:sSup>
       </m:oMath>
       <w:r>
+        <w:rPr>
+          <w:b/>
+          <w:i/>
+        </w:rPr>
         <w:t xml:space="preserve">, there exists at most one signal x </w:t>
       </w:r>
       <w:r>
         <w:rPr>
           <w:rFonts w:ascii="Cambria Math" w:hAnsi="Cambria Math" w:cs="Cambria Math"/>
+          <w:b/>
+          <w:i/>
         </w:rPr>
         <w:t>∈</w:t>
       </w:r>
       <w:r>
+        <w:rPr>
+          <w:b/>
+          <w:i/>
+        </w:rPr>
         <w:t xml:space="preserve"> </w:t>
       </w:r>
       <m:oMath>
@@ -6984,12 +7641,16 @@
             <m:ctrlPr>
               <w:rPr>
                 <w:rFonts w:ascii="Cambria Math" w:hAnsi="Cambria Math"/>
+                <w:b/>
                 <w:i/>
               </w:rPr>
             </m:ctrlPr>
           </m:sSubPr>
           <m:e>
             <m:r>
+              <m:rPr>
+                <m:sty m:val="bi"/>
+              </m:rPr>
               <w:rPr>
                 <w:rFonts w:ascii="Cambria Math" w:hAnsi="Cambria Math"/>
               </w:rPr>
@@ -6998,6 +7659,9 @@
           </m:e>
           <m:sub>
             <m:r>
+              <m:rPr>
+                <m:sty m:val="bi"/>
+              </m:rPr>
               <w:rPr>
                 <w:rFonts w:ascii="Cambria Math" w:hAnsi="Cambria Math"/>
               </w:rPr>
@@ -7007,6 +7671,10 @@
         </m:sSub>
       </m:oMath>
       <w:r>
+        <w:rPr>
+          <w:b/>
+          <w:i/>
+        </w:rPr>
         <w:t xml:space="preserve"> such that y = Ax if and only if spark(A) &gt; 2k.</w:t>
       </w:r>
     </w:p>
@@ -7025,31 +7693,36 @@
         <w:t xml:space="preserve">When dealing with exactly sparse vectors, the spark provides a </w:t>
       </w:r>
       <w:r>
-        <w:t xml:space="preserve">complete characterization of when sparse recovery is possible. When dealing with approximately sparse signals a somewhat more restrictive condition of the null-space. </w:t>
-      </w:r>
-    </w:p>
-    <w:p>
-      <w:pPr>
-        <w:pStyle w:val="NormalWeb"/>
-        <w:spacing w:before="0" w:beforeAutospacing="0" w:after="0" w:afterAutospacing="0" w:line="360" w:lineRule="auto"/>
-      </w:pPr>
-    </w:p>
-    <w:p>
-      <w:pPr>
-        <w:pStyle w:val="NormalWeb"/>
-        <w:spacing w:before="0" w:beforeAutospacing="0" w:after="0" w:afterAutospacing="0" w:line="360" w:lineRule="auto"/>
-      </w:pPr>
-      <w:r>
-        <w:t xml:space="preserve">Definition 1.2 </w:t>
-      </w:r>
-    </w:p>
-    <w:p>
-      <w:pPr>
-        <w:pStyle w:val="NormalWeb"/>
-        <w:spacing w:before="0" w:beforeAutospacing="0" w:after="0" w:afterAutospacing="0" w:line="360" w:lineRule="auto"/>
-      </w:pPr>
-      <w:r>
-        <w:t xml:space="preserve">A matrix A satisfies the null space property (NSP) of order k if there exists a constant C &gt; 0 such that, </w:t>
+        <w:t>complete characterization of when sparse recovery is possible. When dealing with approximately sparse signals a somewhat more restrictive condition of the null-space</w:t>
+      </w:r>
+      <w:r>
+        <w:t xml:space="preserve"> is required</w:t>
+      </w:r>
+      <w:r>
+        <w:t xml:space="preserve">. </w:t>
+      </w:r>
+    </w:p>
+    <w:p>
+      <w:pPr>
+        <w:pStyle w:val="NormalWeb"/>
+        <w:spacing w:before="0" w:beforeAutospacing="0" w:after="0" w:afterAutospacing="0" w:line="360" w:lineRule="auto"/>
+      </w:pPr>
+    </w:p>
+    <w:p>
+      <w:pPr>
+        <w:pStyle w:val="NormalWeb"/>
+        <w:spacing w:before="0" w:beforeAutospacing="0" w:after="0" w:afterAutospacing="0" w:line="360" w:lineRule="auto"/>
+        <w:rPr>
+          <w:b/>
+          <w:i/>
+        </w:rPr>
+      </w:pPr>
+      <w:r>
+        <w:rPr>
+          <w:b/>
+          <w:i/>
+        </w:rPr>
+        <w:t xml:space="preserve">Definition 1.2 A matrix A satisfies the null space property (NSP) of order k if there exists a constant C &gt; 0 such that, </w:t>
       </w:r>
     </w:p>
     <w:p>
@@ -8180,6 +8853,7 @@
           <w:color w:val="000000"/>
           <w:u w:val="single"/>
         </w:rPr>
+        <w:lastRenderedPageBreak/>
         <w:t>The restricted isometry property</w:t>
       </w:r>
     </w:p>
@@ -8550,7 +9224,6 @@
         <w:spacing w:before="0" w:beforeAutospacing="0" w:after="0" w:afterAutospacing="0" w:line="360" w:lineRule="auto"/>
       </w:pPr>
       <w:r>
-        <w:lastRenderedPageBreak/>
         <w:t xml:space="preserve">Let A be an m × n matrix that satisfies the RIP of order 2k with constant δ </w:t>
       </w:r>
       <w:r>
@@ -8673,7 +9346,7 @@
           <w:color w:val="000000"/>
         </w:rPr>
       </w:pPr>
-      <w:hyperlink r:id="rId19" w:history="1">
+      <w:hyperlink r:id="rId20" w:history="1">
         <w:r>
           <w:rPr>
             <w:rStyle w:val="Hyperlink"/>
@@ -8805,6 +9478,7 @@
             <w:rPr>
               <w:rFonts w:ascii="Cambria Math" w:hAnsi="Cambria Math"/>
             </w:rPr>
+            <w:lastRenderedPageBreak/>
             <m:t>C =</m:t>
           </m:r>
           <m:f>
@@ -9552,7 +10226,6 @@
             <w:rPr>
               <w:rFonts w:ascii="Cambria Math" w:hAnsi="Cambria Math"/>
             </w:rPr>
-            <w:lastRenderedPageBreak/>
             <m:t>spark</m:t>
           </m:r>
           <m:d>
@@ -9907,6 +10580,7 @@
         <w:spacing w:before="0" w:beforeAutospacing="0" w:after="0" w:afterAutospacing="0" w:line="360" w:lineRule="auto"/>
       </w:pPr>
       <w:r>
+        <w:lastRenderedPageBreak/>
         <w:t xml:space="preserve">Lemma 1.5 If A has unit-norm columns and coherence </w:t>
       </w:r>
       <m:oMath>
@@ -10172,15 +10846,142 @@
           <w:sz w:val="24"/>
           <w:szCs w:val="24"/>
         </w:rPr>
-        <w:t>parsifing transforms exist today such as the Wavelet Transform and the Discrete Cosine Transform. Such transforms are used in modern-</w:t>
-      </w:r>
+        <w:t xml:space="preserve">parsifing transforms exist today such as the Wavelet Transform and the Discrete Cosine Transform. Such transforms are used in modern-day image video formats such as MP4 and JPEG2000. This thesis will focus on the use of the Wavelet transform to sparisfy the image data. </w:t>
+      </w:r>
+    </w:p>
+    <w:p>
+      <w:pPr>
+        <w:spacing w:line="360" w:lineRule="auto"/>
+        <w:rPr>
+          <w:sz w:val="23"/>
+          <w:szCs w:val="23"/>
+        </w:rPr>
+      </w:pPr>
       <w:r>
         <w:rPr>
           <w:sz w:val="24"/>
           <w:szCs w:val="24"/>
         </w:rPr>
+        <w:t xml:space="preserve">The Discrete Wavelet Transform is a multiscale representation of the image. </w:t>
+      </w:r>
+      <w:r>
+        <w:rPr>
+          <w:sz w:val="23"/>
+          <w:szCs w:val="23"/>
+        </w:rPr>
+        <w:t xml:space="preserve">Fine-scale wavelet coefficients represent high resolution image components and coarse-scale wavelet coefficients represent the low resolution image components. Each wavelet coefficient carries position information and special frequency at the same time. </w:t>
+      </w:r>
+    </w:p>
+    <w:p>
+      <w:pPr>
+        <w:spacing w:line="360" w:lineRule="auto"/>
+        <w:rPr>
+          <w:sz w:val="23"/>
+          <w:szCs w:val="23"/>
+        </w:rPr>
+      </w:pPr>
+      <w:r>
+        <w:rPr>
+          <w:sz w:val="23"/>
+          <w:szCs w:val="23"/>
+        </w:rPr>
+        <w:t xml:space="preserve">Incoherent Samplying. </w:t>
+      </w:r>
+    </w:p>
+    <w:p>
+      <w:pPr>
+        <w:spacing w:line="360" w:lineRule="auto"/>
+        <w:rPr>
+          <w:sz w:val="23"/>
+          <w:szCs w:val="23"/>
+        </w:rPr>
+      </w:pPr>
+      <w:r>
+        <w:rPr>
+          <w:sz w:val="23"/>
+          <w:szCs w:val="23"/>
+        </w:rPr>
+        <w:t>Due to undersamplying violating Nyquist’s theorem, uniform under</w:t>
+      </w:r>
+      <w:r>
+        <w:rPr>
+          <w:sz w:val="23"/>
+          <w:szCs w:val="23"/>
+        </w:rPr>
+        <w:t xml:space="preserve"> </w:t>
+      </w:r>
+      <w:r>
+        <w:rPr>
+          <w:sz w:val="23"/>
+          <w:szCs w:val="23"/>
+        </w:rPr>
+        <w:t>samplying exhibits coherent aliasing which may combine together and make signal recovery impossible. Applying incoherent samplying allows for strong sparse signal components to be detected and recovered through thresholding. The interference of these components are calculated and subtracted from original signal to recover the weaker sparse components.</w:t>
+      </w:r>
+    </w:p>
+    <w:p>
+      <w:pPr>
+        <w:spacing w:line="360" w:lineRule="auto"/>
+        <w:rPr>
+          <w:sz w:val="23"/>
+          <w:szCs w:val="23"/>
+        </w:rPr>
+      </w:pPr>
+      <w:r>
+        <w:rPr>
+          <w:sz w:val="23"/>
+          <w:szCs w:val="23"/>
+        </w:rPr>
         <w:lastRenderedPageBreak/>
-        <w:t xml:space="preserve">day image video formats such as MP4 and JPEG2000. This thesis will focus on the use of the Wavelet transform to sparisfy the image data. </w:t>
+        <w:t xml:space="preserve">To measure incoherence the equation in … can be used.  Completely random 2D </w:t>
+      </w:r>
+      <w:r>
+        <w:rPr>
+          <w:sz w:val="23"/>
+          <w:szCs w:val="23"/>
+        </w:rPr>
+        <w:t>sampling</w:t>
+      </w:r>
+      <w:r>
+        <w:rPr>
+          <w:sz w:val="23"/>
+          <w:szCs w:val="23"/>
+        </w:rPr>
+        <w:t xml:space="preserve"> can be used in theoretical calculations however is unable to practically </w:t>
+      </w:r>
+      <w:r>
+        <w:rPr>
+          <w:sz w:val="23"/>
+          <w:szCs w:val="23"/>
+        </w:rPr>
+        <w:t xml:space="preserve">used due to the hardware and physiological constraints. Furthermore, sampling trajectories mostly follow relatively smooth curces and lines. </w:t>
+      </w:r>
+      <w:r>
+        <w:rPr>
+          <w:sz w:val="23"/>
+          <w:szCs w:val="23"/>
+        </w:rPr>
+        <w:t>However</w:t>
+      </w:r>
+      <w:r>
+        <w:rPr>
+          <w:sz w:val="23"/>
+          <w:szCs w:val="23"/>
+        </w:rPr>
+        <w:t xml:space="preserve"> this does not naturally occur in random k-space </w:t>
+      </w:r>
+      <w:r>
+        <w:rPr>
+          <w:sz w:val="23"/>
+          <w:szCs w:val="23"/>
+        </w:rPr>
+        <w:t>sampling</w:t>
+      </w:r>
+      <w:r>
+        <w:rPr>
+          <w:sz w:val="23"/>
+          <w:szCs w:val="23"/>
+        </w:rPr>
+        <w:t xml:space="preserve"> in all dimensions. The incoherent samplying patterns used in this thesis is the Variable Density Random undersamplying and the random phase encoding undersamplying. It should be noted that random samplying trajectories such as spiral and radial trajectories can also be used. </w:t>
       </w:r>
     </w:p>
     <w:p>
@@ -10193,17 +10994,10 @@
       </w:pPr>
       <w:r>
         <w:rPr>
-          <w:sz w:val="24"/>
-          <w:szCs w:val="24"/>
-        </w:rPr>
-        <w:t xml:space="preserve">The Discrete Wavelet Transform is a multiscale representation of the image. </w:t>
-      </w:r>
-      <w:r>
-        <w:rPr>
-          <w:sz w:val="23"/>
-          <w:szCs w:val="23"/>
-        </w:rPr>
-        <w:t xml:space="preserve">Fine-scale wavelet coefficients represent high resolution image components and coarse-scale wavelet coefficients represent the low resolution image components. Each wavelet coefficient carries position information and special frequency at the same time. </w:t>
+          <w:sz w:val="23"/>
+          <w:szCs w:val="23"/>
+        </w:rPr>
+        <w:t xml:space="preserve">Variable Density Undersamplying </w:t>
       </w:r>
     </w:p>
     <w:p>
@@ -10219,7 +11013,7 @@
           <w:sz w:val="23"/>
           <w:szCs w:val="23"/>
         </w:rPr>
-        <w:t xml:space="preserve">Incoherent Samplying. </w:t>
+        <w:t xml:space="preserve">For images in the wavelet domain, it can be observed that coarse-scale images components tend to be less sparse than fine-scale components. Furthermore, images have a concentration of energy closer to the k-space origin.  </w:t>
       </w:r>
     </w:p>
     <w:p>
@@ -10235,21 +11029,28 @@
           <w:sz w:val="23"/>
           <w:szCs w:val="23"/>
         </w:rPr>
-        <w:t>Due to undersamplying violating Nyquist’s theorem, uniform under</w:t>
-      </w:r>
-      <w:r>
-        <w:rPr>
-          <w:sz w:val="23"/>
-          <w:szCs w:val="23"/>
-        </w:rPr>
-        <w:t xml:space="preserve"> </w:t>
-      </w:r>
-      <w:r>
-        <w:rPr>
-          <w:sz w:val="23"/>
-          <w:szCs w:val="23"/>
-        </w:rPr>
-        <w:t>samplying exhibits coherent aliasing which may combine together and make signal recovery impossible. Applying incoherent samplying allows for strong sparse signal components to be detected and recovered through thresholding. The interference of these components are calculated and subtracted from original signal to recover the weaker sparse components.</w:t>
+        <w:t>Thus it can be conclud</w:t>
+      </w:r>
+      <w:r>
+        <w:rPr>
+          <w:sz w:val="23"/>
+          <w:szCs w:val="23"/>
+        </w:rPr>
+        <w:t xml:space="preserve">ed that for better performance with natural images, undersampling should occur less near the k-space origin and more in the peripheral of the k-space. This can be realized through choosing samples randomly with </w:t>
+      </w:r>
+      <w:r>
+        <w:rPr>
+          <w:sz w:val="23"/>
+          <w:szCs w:val="23"/>
+        </w:rPr>
+        <w:t>sampling</w:t>
+      </w:r>
+      <w:r>
+        <w:rPr>
+          <w:sz w:val="23"/>
+          <w:szCs w:val="23"/>
+        </w:rPr>
+        <w:t xml:space="preserve"> density scaling according to the distance from the k-space origin. As shown in [source], using density powers of 1-6 greatly reduces the total interference and causes the iterative algorithm to produce better reconstruction and coverge faster. </w:t>
       </w:r>
     </w:p>
     <w:p>
@@ -10265,56 +11066,7 @@
           <w:sz w:val="23"/>
           <w:szCs w:val="23"/>
         </w:rPr>
-        <w:t xml:space="preserve">To measure incoherence the equation in … can be used.  Completely random 2D </w:t>
-      </w:r>
-      <w:r>
-        <w:rPr>
-          <w:sz w:val="23"/>
-          <w:szCs w:val="23"/>
-        </w:rPr>
-        <w:t>sampling</w:t>
-      </w:r>
-      <w:r>
-        <w:rPr>
-          <w:sz w:val="23"/>
-          <w:szCs w:val="23"/>
-        </w:rPr>
-        <w:t xml:space="preserve"> can be used in theoretical calculations however is unable to practically </w:t>
-      </w:r>
-      <w:r>
-        <w:rPr>
-          <w:sz w:val="23"/>
-          <w:szCs w:val="23"/>
-        </w:rPr>
-        <w:t xml:space="preserve">used due to the hardware and physiological constraints. Furthermore, sampling trajectories mostly follow relatively smooth curces and lines. </w:t>
-      </w:r>
-      <w:r>
-        <w:rPr>
-          <w:sz w:val="23"/>
-          <w:szCs w:val="23"/>
-        </w:rPr>
-        <w:t>However</w:t>
-      </w:r>
-      <w:r>
-        <w:rPr>
-          <w:sz w:val="23"/>
-          <w:szCs w:val="23"/>
-        </w:rPr>
-        <w:t xml:space="preserve"> this does not naturally occur in random k-space </w:t>
-      </w:r>
-      <w:r>
-        <w:rPr>
-          <w:sz w:val="23"/>
-          <w:szCs w:val="23"/>
-        </w:rPr>
-        <w:t>sampling</w:t>
-      </w:r>
-      <w:r>
-        <w:rPr>
-          <w:sz w:val="23"/>
-          <w:szCs w:val="23"/>
-        </w:rPr>
-        <w:t xml:space="preserve"> in all dimensions. The incoherent samplying patterns used in this thesis is the Variable Density Random undersamplying and the random phase encoding undersamplying. It should be noted that random samplying trajectories such as spiral and radial trajectories can also be used. </w:t>
+        <w:t>Image Reconstruction</w:t>
       </w:r>
     </w:p>
     <w:p>
@@ -10330,92 +11082,6 @@
           <w:sz w:val="23"/>
           <w:szCs w:val="23"/>
         </w:rPr>
-        <w:t xml:space="preserve">Variable Density Undersamplying </w:t>
-      </w:r>
-    </w:p>
-    <w:p>
-      <w:pPr>
-        <w:spacing w:line="360" w:lineRule="auto"/>
-        <w:rPr>
-          <w:sz w:val="23"/>
-          <w:szCs w:val="23"/>
-        </w:rPr>
-      </w:pPr>
-      <w:r>
-        <w:rPr>
-          <w:sz w:val="23"/>
-          <w:szCs w:val="23"/>
-        </w:rPr>
-        <w:t xml:space="preserve">For images in the wavelet domain, it can be observed that coarse-scale images components tend to be less sparse than fine-scale components. Furthermore, images have a concentration of energy closer to the k-space origin.  </w:t>
-      </w:r>
-    </w:p>
-    <w:p>
-      <w:pPr>
-        <w:spacing w:line="360" w:lineRule="auto"/>
-        <w:rPr>
-          <w:sz w:val="23"/>
-          <w:szCs w:val="23"/>
-        </w:rPr>
-      </w:pPr>
-      <w:r>
-        <w:rPr>
-          <w:sz w:val="23"/>
-          <w:szCs w:val="23"/>
-        </w:rPr>
-        <w:t>Thus it can be conclud</w:t>
-      </w:r>
-      <w:r>
-        <w:rPr>
-          <w:sz w:val="23"/>
-          <w:szCs w:val="23"/>
-        </w:rPr>
-        <w:t xml:space="preserve">ed that for better performance with natural images, undersampling should occur less near the k-space origin and more in the peripheral of the k-space. This can be realized through choosing samples randomly with </w:t>
-      </w:r>
-      <w:r>
-        <w:rPr>
-          <w:sz w:val="23"/>
-          <w:szCs w:val="23"/>
-        </w:rPr>
-        <w:t>sampling</w:t>
-      </w:r>
-      <w:r>
-        <w:rPr>
-          <w:sz w:val="23"/>
-          <w:szCs w:val="23"/>
-        </w:rPr>
-        <w:t xml:space="preserve"> density scaling according to the distance from the k-space origin. As shown in [source], using density powers of 1-6 greatly reduces the total interference and causes the iterative algorithm to produce better reconstruction and coverge faster. </w:t>
-      </w:r>
-    </w:p>
-    <w:p>
-      <w:pPr>
-        <w:spacing w:line="360" w:lineRule="auto"/>
-        <w:rPr>
-          <w:sz w:val="23"/>
-          <w:szCs w:val="23"/>
-        </w:rPr>
-      </w:pPr>
-      <w:r>
-        <w:rPr>
-          <w:sz w:val="23"/>
-          <w:szCs w:val="23"/>
-        </w:rPr>
-        <w:t>Image Reconstruction</w:t>
-      </w:r>
-    </w:p>
-    <w:p>
-      <w:pPr>
-        <w:spacing w:line="360" w:lineRule="auto"/>
-        <w:rPr>
-          <w:sz w:val="23"/>
-          <w:szCs w:val="23"/>
-        </w:rPr>
-      </w:pPr>
-      <w:r>
-        <w:rPr>
-          <w:sz w:val="23"/>
-          <w:szCs w:val="23"/>
-        </w:rPr>
-        <w:lastRenderedPageBreak/>
         <w:t>For conventional reconstruction of CS MRI images, the following constrained opstimzation problem must be solved:</w:t>
       </w:r>
     </w:p>
@@ -10779,6 +11445,7 @@
           <w:sz w:val="23"/>
           <w:szCs w:val="23"/>
         </w:rPr>
+        <w:lastRenderedPageBreak/>
         <w:t>The mini</w:t>
       </w:r>
       <w:r>
@@ -11091,7 +11758,6 @@
           <w:sz w:val="23"/>
           <w:szCs w:val="23"/>
         </w:rPr>
-        <w:lastRenderedPageBreak/>
         <w:t>Due to the relatively new nature and disadvantages of Compressed sensing in MRI, it is currently not applied to many MRI scans. According to source Compressed sensing has the potential to be applied to the following areas:</w:t>
       </w:r>
     </w:p>
@@ -11143,7 +11809,11 @@
         <w:t xml:space="preserve">To minimize the effects of breathing the scan can be tracking and compensating for respiratory motion. </w:t>
       </w:r>
       <w:r>
-        <w:t xml:space="preserve">The effects of heart motion can be minimized by synchronizing acquisitions to the cardiac cycle. In current scans, the number of acquisitions is limited to the number of cardiac cycles in the breath-hold period. However with applying compressed sensing, the scan time can be decreased significantly. For example Siemens allows for a Cardiac Cine scan be done within 25 seconds free breathing compared to the conventional method of six minutes with multiple breath-holds. </w:t>
+        <w:t xml:space="preserve">The effects of heart motion can be minimized by synchronizing acquisitions to the cardiac cycle. In current scans, the number of acquisitions is </w:t>
+      </w:r>
+      <w:r>
+        <w:lastRenderedPageBreak/>
+        <w:t xml:space="preserve">limited to the number of cardiac cycles in the breath-hold period. However with applying compressed sensing, the scan time can be decreased significantly. For example Siemens allows for a Cardiac Cine scan be done within 25 seconds free breathing compared to the conventional method of six minutes with multiple breath-holds. </w:t>
       </w:r>
       <w:r>
         <w:rPr>
@@ -11254,7 +11924,6 @@
           <w:sz w:val="23"/>
           <w:szCs w:val="23"/>
         </w:rPr>
-        <w:lastRenderedPageBreak/>
         <w:t>Design of random acquisition method of allow for incoherent undersampling- Random 2D undersampling is</w:t>
       </w:r>
       <w:r>
@@ -11391,6 +12060,7 @@
           <w:sz w:val="23"/>
           <w:szCs w:val="23"/>
         </w:rPr>
+        <w:lastRenderedPageBreak/>
         <w:t xml:space="preserve">In some types of MRI scans (e.g. </w:t>
       </w:r>
       <w:r>
@@ -11562,7 +12232,7 @@
                     </pic:cNvPicPr>
                   </pic:nvPicPr>
                   <pic:blipFill>
-                    <a:blip r:embed="rId20">
+                    <a:blip r:embed="rId21">
                       <a:extLst>
                         <a:ext uri="{28A0092B-C50C-407E-A947-70E740481C1C}">
                           <a14:useLocalDpi xmlns:a14="http://schemas.microsoft.com/office/drawing/2010/main" val="0"/>
@@ -11771,7 +12441,15 @@
           <w:sz w:val="23"/>
           <w:szCs w:val="23"/>
         </w:rPr>
-        <w:t xml:space="preserve"> – In order to detect edges, the changes in intensity in the neighbourhood of a point must be determined. Enhancement of edges emphasizes pixels where there is a significant change in local intensity values. This is usually performed by computing the gradient magnitude. </w:t>
+        <w:t xml:space="preserve"> – In order to detect edges, the changes in intensity in the neighbourhood of a point must be determined. Enhancement of edges emphasizes pixels where there is a </w:t>
+      </w:r>
+      <w:r>
+        <w:rPr>
+          <w:sz w:val="23"/>
+          <w:szCs w:val="23"/>
+        </w:rPr>
+        <w:lastRenderedPageBreak/>
+        <w:t xml:space="preserve">significant change in local intensity values. This is usually performed by computing the gradient magnitude. </w:t>
       </w:r>
     </w:p>
     <w:p>
@@ -11951,7 +12629,6 @@
           <w:sz w:val="23"/>
           <w:szCs w:val="23"/>
         </w:rPr>
-        <w:lastRenderedPageBreak/>
         <w:t>Find the intensity gradients of the image</w:t>
       </w:r>
       <w:r>
@@ -12090,6 +12767,7 @@
           <w:sz w:val="23"/>
           <w:szCs w:val="23"/>
         </w:rPr>
+        <w:lastRenderedPageBreak/>
         <w:drawing>
           <wp:inline distT="0" distB="0" distL="0" distR="0" wp14:anchorId="21BBD54B" wp14:editId="18CAC31E">
             <wp:extent cx="2292824" cy="2292824"/>
@@ -12108,7 +12786,7 @@
                     </pic:cNvPicPr>
                   </pic:nvPicPr>
                   <pic:blipFill>
-                    <a:blip r:embed="rId21"/>
+                    <a:blip r:embed="rId22"/>
                     <a:stretch>
                       <a:fillRect/>
                     </a:stretch>
@@ -12152,7 +12830,7 @@
                     </pic:cNvPicPr>
                   </pic:nvPicPr>
                   <pic:blipFill>
-                    <a:blip r:embed="rId22"/>
+                    <a:blip r:embed="rId23"/>
                     <a:stretch>
                       <a:fillRect/>
                     </a:stretch>
@@ -12212,7 +12890,7 @@
           <w:szCs w:val="23"/>
         </w:rPr>
       </w:pPr>
-      <w:hyperlink r:id="rId23" w:history="1">
+      <w:hyperlink r:id="rId24" w:history="1">
         <w:r>
           <w:rPr>
             <w:rStyle w:val="Hyperlink"/>
@@ -12278,15 +12956,7 @@
           <w:sz w:val="23"/>
           <w:szCs w:val="23"/>
         </w:rPr>
-        <w:t xml:space="preserve"> This process is known as image registration. Image registration involves spatial align two images so that corresponding points assume the same coordinates. This involves </w:t>
-      </w:r>
-      <w:r>
-        <w:rPr>
-          <w:sz w:val="23"/>
-          <w:szCs w:val="23"/>
-        </w:rPr>
-        <w:lastRenderedPageBreak/>
-        <w:t xml:space="preserve">having two images, a reference image and sensed image. The reference image is kept unchanged and the sensed image is transformed to take the geometry and spatial coordinates of the reference image. </w:t>
+        <w:t xml:space="preserve"> This process is known as image registration. Image registration involves spatial align two images so that corresponding points assume the same coordinates. This involves having two images, a reference image and sensed image. The reference image is kept unchanged and the sensed image is transformed to take the geometry and spatial coordinates of the reference image. </w:t>
       </w:r>
       <w:r>
         <w:rPr>
@@ -12336,7 +13006,7 @@
                     </pic:cNvPicPr>
                   </pic:nvPicPr>
                   <pic:blipFill>
-                    <a:blip r:embed="rId24">
+                    <a:blip r:embed="rId25">
                       <a:extLst>
                         <a:ext uri="{28A0092B-C50C-407E-A947-70E740481C1C}">
                           <a14:useLocalDpi xmlns:a14="http://schemas.microsoft.com/office/drawing/2010/main" val="0"/>
@@ -12376,7 +13046,7 @@
           <w:szCs w:val="23"/>
         </w:rPr>
       </w:pPr>
-      <w:hyperlink r:id="rId25" w:history="1">
+      <w:hyperlink r:id="rId26" w:history="1">
         <w:r>
           <w:rPr>
             <w:rStyle w:val="Hyperlink"/>
@@ -12404,6 +13074,7 @@
         <w:spacing w:line="360" w:lineRule="auto"/>
       </w:pPr>
       <w:r>
+        <w:lastRenderedPageBreak/>
         <w:t>Feature detection: Salient and distinctive objects (line intersections, edges, contours, corners, and closed-boundary regions etc) in both reference and sensed images are detected.</w:t>
       </w:r>
     </w:p>
@@ -12523,7 +13194,7 @@
           <w:szCs w:val="23"/>
         </w:rPr>
       </w:pPr>
-      <w:hyperlink r:id="rId26" w:history="1">
+      <w:hyperlink r:id="rId27" w:history="1">
         <w:r>
           <w:rPr>
             <w:rStyle w:val="Hyperlink"/>
@@ -12766,7 +13437,24 @@
           <w:sz w:val="23"/>
           <w:szCs w:val="23"/>
         </w:rPr>
-        <w:t xml:space="preserve">The similarity/dissimilarity measure is chosen based on the properties of the images. The initial parameters may be determined automatically specified interactively or. An automatic method achieves the same result without user interactions. An interactive method allows for users to drag one image over to the other to approximately align them. The initial registration parameters are then refined iteratively until optimal registration is reached. The refinement or optimizer step involves measure the similarity/dissimilarity between registered images and </w:t>
+        <w:t xml:space="preserve">The similarity/dissimilarity measure is chosen based on the properties of the images. The initial parameters may be determined automatically specified interactively or. An automatic method </w:t>
+      </w:r>
+      <w:r>
+        <w:rPr>
+          <w:sz w:val="23"/>
+          <w:szCs w:val="23"/>
+        </w:rPr>
+        <w:lastRenderedPageBreak/>
+        <w:t>achieves the same result without user interactions. An interactive method allows for users to drag one image over to the other to approximately align them. The initial registration parameters are then refined iteratively until optimal registration is reached. The</w:t>
+      </w:r>
+      <w:bookmarkStart w:id="2" w:name="_GoBack"/>
+      <w:bookmarkEnd w:id="2"/>
+      <w:r>
+        <w:rPr>
+          <w:sz w:val="23"/>
+          <w:szCs w:val="23"/>
+        </w:rPr>
+        <w:t xml:space="preserve"> refinement or optimizer step involves measure the similarity/dissimilarity between registered images and </w:t>
       </w:r>
       <w:r>
         <w:rPr>
@@ -12871,7 +13559,6 @@
           <w:sz w:val="23"/>
           <w:szCs w:val="23"/>
         </w:rPr>
-        <w:lastRenderedPageBreak/>
         <w:drawing>
           <wp:inline distT="0" distB="0" distL="0" distR="0" wp14:anchorId="1A495D38" wp14:editId="46B8C4F9">
             <wp:extent cx="2686957" cy="2547289"/>
@@ -12890,7 +13577,7 @@
                     </pic:cNvPicPr>
                   </pic:nvPicPr>
                   <pic:blipFill>
-                    <a:blip r:embed="rId27"/>
+                    <a:blip r:embed="rId28"/>
                     <a:stretch>
                       <a:fillRect/>
                     </a:stretch>
@@ -13010,7 +13697,7 @@
                     </pic:cNvPicPr>
                   </pic:nvPicPr>
                   <pic:blipFill>
-                    <a:blip r:embed="rId28">
+                    <a:blip r:embed="rId29">
                       <a:extLst>
                         <a:ext uri="{28A0092B-C50C-407E-A947-70E740481C1C}">
                           <a14:useLocalDpi xmlns:a14="http://schemas.microsoft.com/office/drawing/2010/main" val="0"/>
@@ -13191,6 +13878,7 @@
     </w:p>
     <w:p>
       <w:r>
+        <w:lastRenderedPageBreak/>
         <w:br w:type="page"/>
       </w:r>
     </w:p>
@@ -13769,7 +14457,7 @@
       </w:r>
     </w:p>
     <w:sectPr>
-      <w:footerReference w:type="default" r:id="rId29"/>
+      <w:footerReference w:type="default" r:id="rId30"/>
       <w:pgSz w:w="11906" w:h="16838"/>
       <w:pgMar w:top="1440" w:right="1440" w:bottom="1440" w:left="1440" w:header="708" w:footer="708" w:gutter="0"/>
       <w:cols w:space="708"/>
@@ -13831,7 +14519,7 @@
           <w:rPr>
             <w:noProof/>
           </w:rPr>
-          <w:t>2</w:t>
+          <w:t>25</w:t>
         </w:r>
         <w:r>
           <w:rPr>
@@ -15584,6 +16272,559 @@
 </w:styles>
 </file>
 
+<file path=word/glossary/document.xml><?xml version="1.0" encoding="utf-8"?>
+<w:glossaryDocument xmlns:wpc="http://schemas.microsoft.com/office/word/2010/wordprocessingCanvas" xmlns:mc="http://schemas.openxmlformats.org/markup-compatibility/2006" xmlns:o="urn:schemas-microsoft-com:office:office" xmlns:r="http://schemas.openxmlformats.org/officeDocument/2006/relationships" xmlns:m="http://schemas.openxmlformats.org/officeDocument/2006/math" xmlns:v="urn:schemas-microsoft-com:vml" xmlns:wp14="http://schemas.microsoft.com/office/word/2010/wordprocessingDrawing" xmlns:wp="http://schemas.openxmlformats.org/drawingml/2006/wordprocessingDrawing" xmlns:w10="urn:schemas-microsoft-com:office:word" xmlns:w="http://schemas.openxmlformats.org/wordprocessingml/2006/main" xmlns:w14="http://schemas.microsoft.com/office/word/2010/wordml" xmlns:w15="http://schemas.microsoft.com/office/word/2012/wordml" xmlns:wpg="http://schemas.microsoft.com/office/word/2010/wordprocessingGroup" xmlns:wpi="http://schemas.microsoft.com/office/word/2010/wordprocessingInk" xmlns:wne="http://schemas.microsoft.com/office/word/2006/wordml" xmlns:wps="http://schemas.microsoft.com/office/word/2010/wordprocessingShape" mc:Ignorable="w14 w15 wp14"/>
+</file>
+
+<file path=word/glossary/fontTable.xml><?xml version="1.0" encoding="utf-8"?>
+<w:fonts xmlns:mc="http://schemas.openxmlformats.org/markup-compatibility/2006" xmlns:r="http://schemas.openxmlformats.org/officeDocument/2006/relationships" xmlns:w="http://schemas.openxmlformats.org/wordprocessingml/2006/main" xmlns:w14="http://schemas.microsoft.com/office/word/2010/wordml" xmlns:w15="http://schemas.microsoft.com/office/word/2012/wordml" mc:Ignorable="w14 w15">
+  <w:font w:name="Times New Roman">
+    <w:panose1 w:val="02020603050405020304"/>
+    <w:charset w:val="00"/>
+    <w:family w:val="roman"/>
+    <w:pitch w:val="variable"/>
+    <w:sig w:usb0="E0002EFF" w:usb1="C000785B" w:usb2="00000009" w:usb3="00000000" w:csb0="000001FF" w:csb1="00000000"/>
+  </w:font>
+  <w:font w:name="Symbol">
+    <w:panose1 w:val="05050102010706020507"/>
+    <w:charset w:val="02"/>
+    <w:family w:val="roman"/>
+    <w:pitch w:val="variable"/>
+    <w:sig w:usb0="00000000" w:usb1="10000000" w:usb2="00000000" w:usb3="00000000" w:csb0="80000000" w:csb1="00000000"/>
+  </w:font>
+  <w:font w:name="Courier New">
+    <w:panose1 w:val="02070309020205020404"/>
+    <w:charset w:val="00"/>
+    <w:family w:val="modern"/>
+    <w:pitch w:val="fixed"/>
+    <w:sig w:usb0="E0002EFF" w:usb1="C0007843" w:usb2="00000009" w:usb3="00000000" w:csb0="000001FF" w:csb1="00000000"/>
+  </w:font>
+  <w:font w:name="Wingdings">
+    <w:panose1 w:val="05000000000000000000"/>
+    <w:charset w:val="02"/>
+    <w:family w:val="auto"/>
+    <w:pitch w:val="variable"/>
+    <w:sig w:usb0="00000000" w:usb1="10000000" w:usb2="00000000" w:usb3="00000000" w:csb0="80000000" w:csb1="00000000"/>
+  </w:font>
+  <w:font w:name="Calibri">
+    <w:panose1 w:val="020F0502020204030204"/>
+    <w:charset w:val="00"/>
+    <w:family w:val="swiss"/>
+    <w:pitch w:val="variable"/>
+    <w:sig w:usb0="E0002AFF" w:usb1="C000247B" w:usb2="00000009" w:usb3="00000000" w:csb0="000001FF" w:csb1="00000000"/>
+  </w:font>
+  <w:font w:name="SimSun">
+    <w:altName w:val="宋体"/>
+    <w:panose1 w:val="02010600030101010101"/>
+    <w:charset w:val="86"/>
+    <w:family w:val="auto"/>
+    <w:pitch w:val="variable"/>
+    <w:sig w:usb0="00000003" w:usb1="288F0000" w:usb2="00000016" w:usb3="00000000" w:csb0="00040001" w:csb1="00000000"/>
+  </w:font>
+  <w:font w:name="Calibri Light">
+    <w:panose1 w:val="020F0302020204030204"/>
+    <w:charset w:val="00"/>
+    <w:family w:val="swiss"/>
+    <w:pitch w:val="variable"/>
+    <w:sig w:usb0="E0002AFF" w:usb1="C000247B" w:usb2="00000009" w:usb3="00000000" w:csb0="000001FF" w:csb1="00000000"/>
+  </w:font>
+  <w:font w:name="Cambria Math">
+    <w:panose1 w:val="02040503050406030204"/>
+    <w:charset w:val="00"/>
+    <w:family w:val="roman"/>
+    <w:pitch w:val="variable"/>
+    <w:sig w:usb0="E00002FF" w:usb1="420024FF" w:usb2="00000000" w:usb3="00000000" w:csb0="0000019F" w:csb1="00000000"/>
+  </w:font>
+  <w:font w:name="Segoe UI">
+    <w:panose1 w:val="020B0502040204020203"/>
+    <w:charset w:val="00"/>
+    <w:family w:val="swiss"/>
+    <w:pitch w:val="variable"/>
+    <w:sig w:usb0="E4002EFF" w:usb1="C000E47F" w:usb2="00000009" w:usb3="00000000" w:csb0="000001FF" w:csb1="00000000"/>
+  </w:font>
+</w:fonts>
+</file>
+
+<file path=word/glossary/settings.xml><?xml version="1.0" encoding="utf-8"?>
+<w:settings xmlns:mc="http://schemas.openxmlformats.org/markup-compatibility/2006" xmlns:o="urn:schemas-microsoft-com:office:office" xmlns:r="http://schemas.openxmlformats.org/officeDocument/2006/relationships" xmlns:m="http://schemas.openxmlformats.org/officeDocument/2006/math" xmlns:v="urn:schemas-microsoft-com:vml" xmlns:w10="urn:schemas-microsoft-com:office:word" xmlns:w="http://schemas.openxmlformats.org/wordprocessingml/2006/main" xmlns:w14="http://schemas.microsoft.com/office/word/2010/wordml" xmlns:w15="http://schemas.microsoft.com/office/word/2012/wordml" xmlns:sl="http://schemas.openxmlformats.org/schemaLibrary/2006/main" mc:Ignorable="w14 w15">
+  <w:view w:val="normal"/>
+  <w:defaultTabStop w:val="720"/>
+  <w:characterSpacingControl w:val="doNotCompress"/>
+  <w:compat>
+    <w:useFELayout/>
+    <w:compatSetting w:name="compatibilityMode" w:uri="http://schemas.microsoft.com/office/word" w:val="15"/>
+    <w:compatSetting w:name="overrideTableStyleFontSizeAndJustification" w:uri="http://schemas.microsoft.com/office/word" w:val="1"/>
+    <w:compatSetting w:name="enableOpenTypeFeatures" w:uri="http://schemas.microsoft.com/office/word" w:val="1"/>
+    <w:compatSetting w:name="doNotFlipMirrorIndents" w:uri="http://schemas.microsoft.com/office/word" w:val="1"/>
+    <w:compatSetting w:name="differentiateMultirowTableHeaders" w:uri="http://schemas.microsoft.com/office/word" w:val="1"/>
+  </w:compat>
+  <w:rsids>
+    <w:rsidRoot w:val="00712E06"/>
+    <w:rsid w:val="00712E06"/>
+    <w:rsid w:val="00B77797"/>
+  </w:rsids>
+  <m:mathPr>
+    <m:mathFont m:val="Cambria Math"/>
+    <m:brkBin m:val="before"/>
+    <m:brkBinSub m:val="--"/>
+    <m:smallFrac m:val="0"/>
+    <m:dispDef/>
+    <m:lMargin m:val="0"/>
+    <m:rMargin m:val="0"/>
+    <m:defJc m:val="centerGroup"/>
+    <m:wrapIndent m:val="1440"/>
+    <m:intLim m:val="subSup"/>
+    <m:naryLim m:val="undOvr"/>
+  </m:mathPr>
+  <w:themeFontLang w:val="en-AU" w:eastAsia="zh-CN"/>
+  <w:clrSchemeMapping w:bg1="light1" w:t1="dark1" w:bg2="light2" w:t2="dark2" w:accent1="accent1" w:accent2="accent2" w:accent3="accent3" w:accent4="accent4" w:accent5="accent5" w:accent6="accent6" w:hyperlink="hyperlink" w:followedHyperlink="followedHyperlink"/>
+  <w:decimalSymbol w:val="."/>
+  <w:listSeparator w:val=","/>
+  <w15:chartTrackingRefBased/>
+</w:settings>
+</file>
+
+<file path=word/glossary/styles.xml><?xml version="1.0" encoding="utf-8"?>
+<w:styles xmlns:mc="http://schemas.openxmlformats.org/markup-compatibility/2006" xmlns:r="http://schemas.openxmlformats.org/officeDocument/2006/relationships" xmlns:w="http://schemas.openxmlformats.org/wordprocessingml/2006/main" xmlns:w14="http://schemas.microsoft.com/office/word/2010/wordml" xmlns:w15="http://schemas.microsoft.com/office/word/2012/wordml" mc:Ignorable="w14 w15">
+  <w:docDefaults>
+    <w:rPrDefault>
+      <w:rPr>
+        <w:rFonts w:asciiTheme="minorHAnsi" w:eastAsiaTheme="minorEastAsia" w:hAnsiTheme="minorHAnsi" w:cstheme="minorBidi"/>
+        <w:sz w:val="22"/>
+        <w:szCs w:val="22"/>
+        <w:lang w:val="en-AU" w:eastAsia="zh-CN" w:bidi="ar-SA"/>
+      </w:rPr>
+    </w:rPrDefault>
+    <w:pPrDefault>
+      <w:pPr>
+        <w:spacing w:after="160" w:line="259" w:lineRule="auto"/>
+      </w:pPr>
+    </w:pPrDefault>
+  </w:docDefaults>
+  <w:latentStyles w:defLockedState="0" w:defUIPriority="99" w:defSemiHidden="0" w:defUnhideWhenUsed="0" w:defQFormat="0" w:count="371">
+    <w:lsdException w:name="Normal" w:uiPriority="0" w:qFormat="1"/>
+    <w:lsdException w:name="heading 1" w:uiPriority="9" w:qFormat="1"/>
+    <w:lsdException w:name="heading 2" w:semiHidden="1" w:uiPriority="9" w:unhideWhenUsed="1" w:qFormat="1"/>
+    <w:lsdException w:name="heading 3" w:semiHidden="1" w:uiPriority="9" w:unhideWhenUsed="1" w:qFormat="1"/>
+    <w:lsdException w:name="heading 4" w:semiHidden="1" w:uiPriority="9" w:unhideWhenUsed="1" w:qFormat="1"/>
+    <w:lsdException w:name="heading 5" w:semiHidden="1" w:uiPriority="9" w:unhideWhenUsed="1" w:qFormat="1"/>
+    <w:lsdException w:name="heading 6" w:semiHidden="1" w:uiPriority="9" w:unhideWhenUsed="1" w:qFormat="1"/>
+    <w:lsdException w:name="heading 7" w:semiHidden="1" w:uiPriority="9" w:unhideWhenUsed="1" w:qFormat="1"/>
+    <w:lsdException w:name="heading 8" w:semiHidden="1" w:uiPriority="9" w:unhideWhenUsed="1" w:qFormat="1"/>
+    <w:lsdException w:name="heading 9" w:semiHidden="1" w:uiPriority="9" w:unhideWhenUsed="1" w:qFormat="1"/>
+    <w:lsdException w:name="index 1" w:semiHidden="1" w:unhideWhenUsed="1"/>
+    <w:lsdException w:name="index 2" w:semiHidden="1" w:unhideWhenUsed="1"/>
+    <w:lsdException w:name="index 3" w:semiHidden="1" w:unhideWhenUsed="1"/>
+    <w:lsdException w:name="index 4" w:semiHidden="1" w:unhideWhenUsed="1"/>
+    <w:lsdException w:name="index 5" w:semiHidden="1" w:unhideWhenUsed="1"/>
+    <w:lsdException w:name="index 6" w:semiHidden="1" w:unhideWhenUsed="1"/>
+    <w:lsdException w:name="index 7" w:semiHidden="1" w:unhideWhenUsed="1"/>
+    <w:lsdException w:name="index 8" w:semiHidden="1" w:unhideWhenUsed="1"/>
+    <w:lsdException w:name="index 9" w:semiHidden="1" w:unhideWhenUsed="1"/>
+    <w:lsdException w:name="toc 1" w:semiHidden="1" w:uiPriority="39" w:unhideWhenUsed="1"/>
+    <w:lsdException w:name="toc 2" w:semiHidden="1" w:uiPriority="39" w:unhideWhenUsed="1"/>
+    <w:lsdException w:name="toc 3" w:semiHidden="1" w:uiPriority="39" w:unhideWhenUsed="1"/>
+    <w:lsdException w:name="toc 4" w:semiHidden="1" w:uiPriority="39" w:unhideWhenUsed="1"/>
+    <w:lsdException w:name="toc 5" w:semiHidden="1" w:uiPriority="39" w:unhideWhenUsed="1"/>
+    <w:lsdException w:name="toc 6" w:semiHidden="1" w:uiPriority="39" w:unhideWhenUsed="1"/>
+    <w:lsdException w:name="toc 7" w:semiHidden="1" w:uiPriority="39" w:unhideWhenUsed="1"/>
+    <w:lsdException w:name="toc 8" w:semiHidden="1" w:uiPriority="39" w:unhideWhenUsed="1"/>
+    <w:lsdException w:name="toc 9" w:semiHidden="1" w:uiPriority="39" w:unhideWhenUsed="1"/>
+    <w:lsdException w:name="Normal Indent" w:semiHidden="1" w:unhideWhenUsed="1"/>
+    <w:lsdException w:name="footnote text" w:semiHidden="1" w:unhideWhenUsed="1"/>
+    <w:lsdException w:name="annotation text" w:semiHidden="1" w:unhideWhenUsed="1"/>
+    <w:lsdException w:name="header" w:semiHidden="1" w:unhideWhenUsed="1"/>
+    <w:lsdException w:name="footer" w:semiHidden="1" w:unhideWhenUsed="1"/>
+    <w:lsdException w:name="index heading" w:semiHidden="1" w:unhideWhenUsed="1"/>
+    <w:lsdException w:name="caption" w:semiHidden="1" w:uiPriority="35" w:unhideWhenUsed="1" w:qFormat="1"/>
+    <w:lsdException w:name="table of figures" w:semiHidden="1" w:unhideWhenUsed="1"/>
+    <w:lsdException w:name="envelope address" w:semiHidden="1" w:unhideWhenUsed="1"/>
+    <w:lsdException w:name="envelope return" w:semiHidden="1" w:unhideWhenUsed="1"/>
+    <w:lsdException w:name="footnote reference" w:semiHidden="1" w:unhideWhenUsed="1"/>
+    <w:lsdException w:name="annotation reference" w:semiHidden="1" w:unhideWhenUsed="1"/>
+    <w:lsdException w:name="line number" w:semiHidden="1" w:unhideWhenUsed="1"/>
+    <w:lsdException w:name="page number" w:semiHidden="1" w:unhideWhenUsed="1"/>
+    <w:lsdException w:name="endnote reference" w:semiHidden="1" w:unhideWhenUsed="1"/>
+    <w:lsdException w:name="endnote text" w:semiHidden="1" w:unhideWhenUsed="1"/>
+    <w:lsdException w:name="table of authorities" w:semiHidden="1" w:unhideWhenUsed="1"/>
+    <w:lsdException w:name="macro" w:semiHidden="1" w:unhideWhenUsed="1"/>
+    <w:lsdException w:name="toa heading" w:semiHidden="1" w:unhideWhenUsed="1"/>
+    <w:lsdException w:name="List" w:semiHidden="1" w:unhideWhenUsed="1"/>
+    <w:lsdException w:name="List Bullet" w:semiHidden="1" w:unhideWhenUsed="1"/>
+    <w:lsdException w:name="List Number" w:semiHidden="1" w:unhideWhenUsed="1"/>
+    <w:lsdException w:name="List 2" w:semiHidden="1" w:unhideWhenUsed="1"/>
+    <w:lsdException w:name="List 3" w:semiHidden="1" w:unhideWhenUsed="1"/>
+    <w:lsdException w:name="List 4" w:semiHidden="1" w:unhideWhenUsed="1"/>
+    <w:lsdException w:name="List 5" w:semiHidden="1" w:unhideWhenUsed="1"/>
+    <w:lsdException w:name="List Bullet 2" w:semiHidden="1" w:unhideWhenUsed="1"/>
+    <w:lsdException w:name="List Bullet 3" w:semiHidden="1" w:unhideWhenUsed="1"/>
+    <w:lsdException w:name="List Bullet 4" w:semiHidden="1" w:unhideWhenUsed="1"/>
+    <w:lsdException w:name="List Bullet 5" w:semiHidden="1" w:unhideWhenUsed="1"/>
+    <w:lsdException w:name="List Number 2" w:semiHidden="1" w:unhideWhenUsed="1"/>
+    <w:lsdException w:name="List Number 3" w:semiHidden="1" w:unhideWhenUsed="1"/>
+    <w:lsdException w:name="List Number 4" w:semiHidden="1" w:unhideWhenUsed="1"/>
+    <w:lsdException w:name="List Number 5" w:semiHidden="1" w:unhideWhenUsed="1"/>
+    <w:lsdException w:name="Title" w:uiPriority="10" w:qFormat="1"/>
+    <w:lsdException w:name="Closing" w:semiHidden="1" w:unhideWhenUsed="1"/>
+    <w:lsdException w:name="Signature" w:semiHidden="1" w:unhideWhenUsed="1"/>
+    <w:lsdException w:name="Default Paragraph Font" w:semiHidden="1" w:uiPriority="1" w:unhideWhenUsed="1"/>
+    <w:lsdException w:name="Body Text" w:semiHidden="1" w:unhideWhenUsed="1"/>
+    <w:lsdException w:name="Body Text Indent" w:semiHidden="1" w:unhideWhenUsed="1"/>
+    <w:lsdException w:name="List Continue" w:semiHidden="1" w:unhideWhenUsed="1"/>
+    <w:lsdException w:name="List Continue 2" w:semiHidden="1" w:unhideWhenUsed="1"/>
+    <w:lsdException w:name="List Continue 3" w:semiHidden="1" w:unhideWhenUsed="1"/>
+    <w:lsdException w:name="List Continue 4" w:semiHidden="1" w:unhideWhenUsed="1"/>
+    <w:lsdException w:name="List Continue 5" w:semiHidden="1" w:unhideWhenUsed="1"/>
+    <w:lsdException w:name="Message Header" w:semiHidden="1" w:unhideWhenUsed="1"/>
+    <w:lsdException w:name="Subtitle" w:uiPriority="11" w:qFormat="1"/>
+    <w:lsdException w:name="Salutation" w:semiHidden="1" w:unhideWhenUsed="1"/>
+    <w:lsdException w:name="Date" w:semiHidden="1" w:unhideWhenUsed="1"/>
+    <w:lsdException w:name="Body Text First Indent" w:semiHidden="1" w:unhideWhenUsed="1"/>
+    <w:lsdException w:name="Body Text First Indent 2" w:semiHidden="1" w:unhideWhenUsed="1"/>
+    <w:lsdException w:name="Note Heading" w:semiHidden="1" w:unhideWhenUsed="1"/>
+    <w:lsdException w:name="Body Text 2" w:semiHidden="1" w:unhideWhenUsed="1"/>
+    <w:lsdException w:name="Body Text 3" w:semiHidden="1" w:unhideWhenUsed="1"/>
+    <w:lsdException w:name="Body Text Indent 2" w:semiHidden="1" w:unhideWhenUsed="1"/>
+    <w:lsdException w:name="Body Text Indent 3" w:semiHidden="1" w:unhideWhenUsed="1"/>
+    <w:lsdException w:name="Block Text" w:semiHidden="1" w:unhideWhenUsed="1"/>
+    <w:lsdException w:name="Hyperlink" w:semiHidden="1" w:unhideWhenUsed="1"/>
+    <w:lsdException w:name="FollowedHyperlink" w:semiHidden="1" w:unhideWhenUsed="1"/>
+    <w:lsdException w:name="Strong" w:uiPriority="22" w:qFormat="1"/>
+    <w:lsdException w:name="Emphasis" w:uiPriority="20" w:qFormat="1"/>
+    <w:lsdException w:name="Document Map" w:semiHidden="1" w:unhideWhenUsed="1"/>
+    <w:lsdException w:name="Plain Text" w:semiHidden="1" w:unhideWhenUsed="1"/>
+    <w:lsdException w:name="E-mail Signature" w:semiHidden="1" w:unhideWhenUsed="1"/>
+    <w:lsdException w:name="HTML Top of Form" w:semiHidden="1" w:unhideWhenUsed="1"/>
+    <w:lsdException w:name="HTML Bottom of Form" w:semiHidden="1" w:unhideWhenUsed="1"/>
+    <w:lsdException w:name="Normal (Web)" w:semiHidden="1" w:unhideWhenUsed="1"/>
+    <w:lsdException w:name="HTML Acronym" w:semiHidden="1" w:unhideWhenUsed="1"/>
+    <w:lsdException w:name="HTML Address" w:semiHidden="1" w:unhideWhenUsed="1"/>
+    <w:lsdException w:name="HTML Cite" w:semiHidden="1" w:unhideWhenUsed="1"/>
+    <w:lsdException w:name="HTML Code" w:semiHidden="1" w:unhideWhenUsed="1"/>
+    <w:lsdException w:name="HTML Definition" w:semiHidden="1" w:unhideWhenUsed="1"/>
+    <w:lsdException w:name="HTML Keyboard" w:semiHidden="1" w:unhideWhenUsed="1"/>
+    <w:lsdException w:name="HTML Preformatted" w:semiHidden="1" w:unhideWhenUsed="1"/>
+    <w:lsdException w:name="HTML Sample" w:semiHidden="1" w:unhideWhenUsed="1"/>
+    <w:lsdException w:name="HTML Typewriter" w:semiHidden="1" w:unhideWhenUsed="1"/>
+    <w:lsdException w:name="HTML Variable" w:semiHidden="1" w:unhideWhenUsed="1"/>
+    <w:lsdException w:name="Normal Table" w:semiHidden="1" w:unhideWhenUsed="1"/>
+    <w:lsdException w:name="annotation subject" w:semiHidden="1" w:unhideWhenUsed="1"/>
+    <w:lsdException w:name="No List" w:semiHidden="1" w:unhideWhenUsed="1"/>
+    <w:lsdException w:name="Outline List 1" w:semiHidden="1" w:unhideWhenUsed="1"/>
+    <w:lsdException w:name="Outline List 2" w:semiHidden="1" w:unhideWhenUsed="1"/>
+    <w:lsdException w:name="Outline List 3" w:semiHidden="1" w:unhideWhenUsed="1"/>
+    <w:lsdException w:name="Table Simple 1" w:semiHidden="1" w:unhideWhenUsed="1"/>
+    <w:lsdException w:name="Table Simple 2" w:semiHidden="1" w:unhideWhenUsed="1"/>
+    <w:lsdException w:name="Table Simple 3" w:semiHidden="1" w:unhideWhenUsed="1"/>
+    <w:lsdException w:name="Table Classic 1" w:semiHidden="1" w:unhideWhenUsed="1"/>
+    <w:lsdException w:name="Table Classic 2" w:semiHidden="1" w:unhideWhenUsed="1"/>
+    <w:lsdException w:name="Table Classic 3" w:semiHidden="1" w:unhideWhenUsed="1"/>
+    <w:lsdException w:name="Table Classic 4" w:semiHidden="1" w:unhideWhenUsed="1"/>
+    <w:lsdException w:name="Table Colorful 1" w:semiHidden="1" w:unhideWhenUsed="1"/>
+    <w:lsdException w:name="Table Colorful 2" w:semiHidden="1" w:unhideWhenUsed="1"/>
+    <w:lsdException w:name="Table Colorful 3" w:semiHidden="1" w:unhideWhenUsed="1"/>
+    <w:lsdException w:name="Table Columns 1" w:semiHidden="1" w:unhideWhenUsed="1"/>
+    <w:lsdException w:name="Table Columns 2" w:semiHidden="1" w:unhideWhenUsed="1"/>
+    <w:lsdException w:name="Table Columns 3" w:semiHidden="1" w:unhideWhenUsed="1"/>
+    <w:lsdException w:name="Table Columns 4" w:semiHidden="1" w:unhideWhenUsed="1"/>
+    <w:lsdException w:name="Table Columns 5" w:semiHidden="1" w:unhideWhenUsed="1"/>
+    <w:lsdException w:name="Table Grid 1" w:semiHidden="1" w:unhideWhenUsed="1"/>
+    <w:lsdException w:name="Table Grid 2" w:semiHidden="1" w:unhideWhenUsed="1"/>
+    <w:lsdException w:name="Table Grid 3" w:semiHidden="1" w:unhideWhenUsed="1"/>
+    <w:lsdException w:name="Table Grid 4" w:semiHidden="1" w:unhideWhenUsed="1"/>
+    <w:lsdException w:name="Table Grid 5" w:semiHidden="1" w:unhideWhenUsed="1"/>
+    <w:lsdException w:name="Table Grid 6" w:semiHidden="1" w:unhideWhenUsed="1"/>
+    <w:lsdException w:name="Table Grid 7" w:semiHidden="1" w:unhideWhenUsed="1"/>
+    <w:lsdException w:name="Table Grid 8" w:semiHidden="1" w:unhideWhenUsed="1"/>
+    <w:lsdException w:name="Table List 1" w:semiHidden="1" w:unhideWhenUsed="1"/>
+    <w:lsdException w:name="Table List 2" w:semiHidden="1" w:unhideWhenUsed="1"/>
+    <w:lsdException w:name="Table List 3" w:semiHidden="1" w:unhideWhenUsed="1"/>
+    <w:lsdException w:name="Table List 4" w:semiHidden="1" w:unhideWhenUsed="1"/>
+    <w:lsdException w:name="Table List 5" w:semiHidden="1" w:unhideWhenUsed="1"/>
+    <w:lsdException w:name="Table List 6" w:semiHidden="1" w:unhideWhenUsed="1"/>
+    <w:lsdException w:name="Table List 7" w:semiHidden="1" w:unhideWhenUsed="1"/>
+    <w:lsdException w:name="Table List 8" w:semiHidden="1" w:unhideWhenUsed="1"/>
+    <w:lsdException w:name="Table 3D effects 1" w:semiHidden="1" w:unhideWhenUsed="1"/>
+    <w:lsdException w:name="Table 3D effects 2" w:semiHidden="1" w:unhideWhenUsed="1"/>
+    <w:lsdException w:name="Table 3D effects 3" w:semiHidden="1" w:unhideWhenUsed="1"/>
+    <w:lsdException w:name="Table Contemporary" w:semiHidden="1" w:unhideWhenUsed="1"/>
+    <w:lsdException w:name="Table Elegant" w:semiHidden="1" w:unhideWhenUsed="1"/>
+    <w:lsdException w:name="Table Professional" w:semiHidden="1" w:unhideWhenUsed="1"/>
+    <w:lsdException w:name="Table Subtle 1" w:semiHidden="1" w:unhideWhenUsed="1"/>
+    <w:lsdException w:name="Table Subtle 2" w:semiHidden="1" w:unhideWhenUsed="1"/>
+    <w:lsdException w:name="Table Web 1" w:semiHidden="1" w:unhideWhenUsed="1"/>
+    <w:lsdException w:name="Table Web 2" w:semiHidden="1" w:unhideWhenUsed="1"/>
+    <w:lsdException w:name="Table Web 3" w:semiHidden="1" w:unhideWhenUsed="1"/>
+    <w:lsdException w:name="Balloon Text" w:semiHidden="1" w:unhideWhenUsed="1"/>
+    <w:lsdException w:name="Table Grid" w:uiPriority="39"/>
+    <w:lsdException w:name="Table Theme" w:semiHidden="1" w:unhideWhenUsed="1"/>
+    <w:lsdException w:name="Placeholder Text" w:semiHidden="1"/>
+    <w:lsdException w:name="No Spacing" w:uiPriority="1" w:qFormat="1"/>
+    <w:lsdException w:name="Light Shading" w:uiPriority="60"/>
+    <w:lsdException w:name="Light List" w:uiPriority="61"/>
+    <w:lsdException w:name="Light Grid" w:uiPriority="62"/>
+    <w:lsdException w:name="Medium Shading 1" w:uiPriority="63"/>
+    <w:lsdException w:name="Medium Shading 2" w:uiPriority="64"/>
+    <w:lsdException w:name="Medium List 1" w:uiPriority="65"/>
+    <w:lsdException w:name="Medium List 2" w:uiPriority="66"/>
+    <w:lsdException w:name="Medium Grid 1" w:uiPriority="67"/>
+    <w:lsdException w:name="Medium Grid 2" w:uiPriority="68"/>
+    <w:lsdException w:name="Medium Grid 3" w:uiPriority="69"/>
+    <w:lsdException w:name="Dark List" w:uiPriority="70"/>
+    <w:lsdException w:name="Colorful Shading" w:uiPriority="71"/>
+    <w:lsdException w:name="Colorful List" w:uiPriority="72"/>
+    <w:lsdException w:name="Colorful Grid" w:uiPriority="73"/>
+    <w:lsdException w:name="Light Shading Accent 1" w:uiPriority="60"/>
+    <w:lsdException w:name="Light List Accent 1" w:uiPriority="61"/>
+    <w:lsdException w:name="Light Grid Accent 1" w:uiPriority="62"/>
+    <w:lsdException w:name="Medium Shading 1 Accent 1" w:uiPriority="63"/>
+    <w:lsdException w:name="Medium Shading 2 Accent 1" w:uiPriority="64"/>
+    <w:lsdException w:name="Medium List 1 Accent 1" w:uiPriority="65"/>
+    <w:lsdException w:name="Revision" w:semiHidden="1"/>
+    <w:lsdException w:name="List Paragraph" w:uiPriority="34" w:qFormat="1"/>
+    <w:lsdException w:name="Quote" w:uiPriority="29" w:qFormat="1"/>
+    <w:lsdException w:name="Intense Quote" w:uiPriority="30" w:qFormat="1"/>
+    <w:lsdException w:name="Medium List 2 Accent 1" w:uiPriority="66"/>
+    <w:lsdException w:name="Medium Grid 1 Accent 1" w:uiPriority="67"/>
+    <w:lsdException w:name="Medium Grid 2 Accent 1" w:uiPriority="68"/>
+    <w:lsdException w:name="Medium Grid 3 Accent 1" w:uiPriority="69"/>
+    <w:lsdException w:name="Dark List Accent 1" w:uiPriority="70"/>
+    <w:lsdException w:name="Colorful Shading Accent 1" w:uiPriority="71"/>
+    <w:lsdException w:name="Colorful List Accent 1" w:uiPriority="72"/>
+    <w:lsdException w:name="Colorful Grid Accent 1" w:uiPriority="73"/>
+    <w:lsdException w:name="Light Shading Accent 2" w:uiPriority="60"/>
+    <w:lsdException w:name="Light List Accent 2" w:uiPriority="61"/>
+    <w:lsdException w:name="Light Grid Accent 2" w:uiPriority="62"/>
+    <w:lsdException w:name="Medium Shading 1 Accent 2" w:uiPriority="63"/>
+    <w:lsdException w:name="Medium Shading 2 Accent 2" w:uiPriority="64"/>
+    <w:lsdException w:name="Medium List 1 Accent 2" w:uiPriority="65"/>
+    <w:lsdException w:name="Medium List 2 Accent 2" w:uiPriority="66"/>
+    <w:lsdException w:name="Medium Grid 1 Accent 2" w:uiPriority="67"/>
+    <w:lsdException w:name="Medium Grid 2 Accent 2" w:uiPriority="68"/>
+    <w:lsdException w:name="Medium Grid 3 Accent 2" w:uiPriority="69"/>
+    <w:lsdException w:name="Dark List Accent 2" w:uiPriority="70"/>
+    <w:lsdException w:name="Colorful Shading Accent 2" w:uiPriority="71"/>
+    <w:lsdException w:name="Colorful List Accent 2" w:uiPriority="72"/>
+    <w:lsdException w:name="Colorful Grid Accent 2" w:uiPriority="73"/>
+    <w:lsdException w:name="Light Shading Accent 3" w:uiPriority="60"/>
+    <w:lsdException w:name="Light List Accent 3" w:uiPriority="61"/>
+    <w:lsdException w:name="Light Grid Accent 3" w:uiPriority="62"/>
+    <w:lsdException w:name="Medium Shading 1 Accent 3" w:uiPriority="63"/>
+    <w:lsdException w:name="Medium Shading 2 Accent 3" w:uiPriority="64"/>
+    <w:lsdException w:name="Medium List 1 Accent 3" w:uiPriority="65"/>
+    <w:lsdException w:name="Medium List 2 Accent 3" w:uiPriority="66"/>
+    <w:lsdException w:name="Medium Grid 1 Accent 3" w:uiPriority="67"/>
+    <w:lsdException w:name="Medium Grid 2 Accent 3" w:uiPriority="68"/>
+    <w:lsdException w:name="Medium Grid 3 Accent 3" w:uiPriority="69"/>
+    <w:lsdException w:name="Dark List Accent 3" w:uiPriority="70"/>
+    <w:lsdException w:name="Colorful Shading Accent 3" w:uiPriority="71"/>
+    <w:lsdException w:name="Colorful List Accent 3" w:uiPriority="72"/>
+    <w:lsdException w:name="Colorful Grid Accent 3" w:uiPriority="73"/>
+    <w:lsdException w:name="Light Shading Accent 4" w:uiPriority="60"/>
+    <w:lsdException w:name="Light List Accent 4" w:uiPriority="61"/>
+    <w:lsdException w:name="Light Grid Accent 4" w:uiPriority="62"/>
+    <w:lsdException w:name="Medium Shading 1 Accent 4" w:uiPriority="63"/>
+    <w:lsdException w:name="Medium Shading 2 Accent 4" w:uiPriority="64"/>
+    <w:lsdException w:name="Medium List 1 Accent 4" w:uiPriority="65"/>
+    <w:lsdException w:name="Medium List 2 Accent 4" w:uiPriority="66"/>
+    <w:lsdException w:name="Medium Grid 1 Accent 4" w:uiPriority="67"/>
+    <w:lsdException w:name="Medium Grid 2 Accent 4" w:uiPriority="68"/>
+    <w:lsdException w:name="Medium Grid 3 Accent 4" w:uiPriority="69"/>
+    <w:lsdException w:name="Dark List Accent 4" w:uiPriority="70"/>
+    <w:lsdException w:name="Colorful Shading Accent 4" w:uiPriority="71"/>
+    <w:lsdException w:name="Colorful List Accent 4" w:uiPriority="72"/>
+    <w:lsdException w:name="Colorful Grid Accent 4" w:uiPriority="73"/>
+    <w:lsdException w:name="Light Shading Accent 5" w:uiPriority="60"/>
+    <w:lsdException w:name="Light List Accent 5" w:uiPriority="61"/>
+    <w:lsdException w:name="Light Grid Accent 5" w:uiPriority="62"/>
+    <w:lsdException w:name="Medium Shading 1 Accent 5" w:uiPriority="63"/>
+    <w:lsdException w:name="Medium Shading 2 Accent 5" w:uiPriority="64"/>
+    <w:lsdException w:name="Medium List 1 Accent 5" w:uiPriority="65"/>
+    <w:lsdException w:name="Medium List 2 Accent 5" w:uiPriority="66"/>
+    <w:lsdException w:name="Medium Grid 1 Accent 5" w:uiPriority="67"/>
+    <w:lsdException w:name="Medium Grid 2 Accent 5" w:uiPriority="68"/>
+    <w:lsdException w:name="Medium Grid 3 Accent 5" w:uiPriority="69"/>
+    <w:lsdException w:name="Dark List Accent 5" w:uiPriority="70"/>
+    <w:lsdException w:name="Colorful Shading Accent 5" w:uiPriority="71"/>
+    <w:lsdException w:name="Colorful List Accent 5" w:uiPriority="72"/>
+    <w:lsdException w:name="Colorful Grid Accent 5" w:uiPriority="73"/>
+    <w:lsdException w:name="Light Shading Accent 6" w:uiPriority="60"/>
+    <w:lsdException w:name="Light List Accent 6" w:uiPriority="61"/>
+    <w:lsdException w:name="Light Grid Accent 6" w:uiPriority="62"/>
+    <w:lsdException w:name="Medium Shading 1 Accent 6" w:uiPriority="63"/>
+    <w:lsdException w:name="Medium Shading 2 Accent 6" w:uiPriority="64"/>
+    <w:lsdException w:name="Medium List 1 Accent 6" w:uiPriority="65"/>
+    <w:lsdException w:name="Medium List 2 Accent 6" w:uiPriority="66"/>
+    <w:lsdException w:name="Medium Grid 1 Accent 6" w:uiPriority="67"/>
+    <w:lsdException w:name="Medium Grid 2 Accent 6" w:uiPriority="68"/>
+    <w:lsdException w:name="Medium Grid 3 Accent 6" w:uiPriority="69"/>
+    <w:lsdException w:name="Dark List Accent 6" w:uiPriority="70"/>
+    <w:lsdException w:name="Colorful Shading Accent 6" w:uiPriority="71"/>
+    <w:lsdException w:name="Colorful List Accent 6" w:uiPriority="72"/>
+    <w:lsdException w:name="Colorful Grid Accent 6" w:uiPriority="73"/>
+    <w:lsdException w:name="Subtle Emphasis" w:uiPriority="19" w:qFormat="1"/>
+    <w:lsdException w:name="Intense Emphasis" w:uiPriority="21" w:qFormat="1"/>
+    <w:lsdException w:name="Subtle Reference" w:uiPriority="31" w:qFormat="1"/>
+    <w:lsdException w:name="Intense Reference" w:uiPriority="32" w:qFormat="1"/>
+    <w:lsdException w:name="Book Title" w:uiPriority="33" w:qFormat="1"/>
+    <w:lsdException w:name="Bibliography" w:semiHidden="1" w:uiPriority="37" w:unhideWhenUsed="1"/>
+    <w:lsdException w:name="TOC Heading" w:semiHidden="1" w:uiPriority="39" w:unhideWhenUsed="1" w:qFormat="1"/>
+    <w:lsdException w:name="Plain Table 1" w:uiPriority="41"/>
+    <w:lsdException w:name="Plain Table 2" w:uiPriority="42"/>
+    <w:lsdException w:name="Plain Table 3" w:uiPriority="43"/>
+    <w:lsdException w:name="Plain Table 4" w:uiPriority="44"/>
+    <w:lsdException w:name="Plain Table 5" w:uiPriority="45"/>
+    <w:lsdException w:name="Grid Table Light" w:uiPriority="40"/>
+    <w:lsdException w:name="Grid Table 1 Light" w:uiPriority="46"/>
+    <w:lsdException w:name="Grid Table 2" w:uiPriority="47"/>
+    <w:lsdException w:name="Grid Table 3" w:uiPriority="48"/>
+    <w:lsdException w:name="Grid Table 4" w:uiPriority="49"/>
+    <w:lsdException w:name="Grid Table 5 Dark" w:uiPriority="50"/>
+    <w:lsdException w:name="Grid Table 6 Colorful" w:uiPriority="51"/>
+    <w:lsdException w:name="Grid Table 7 Colorful" w:uiPriority="52"/>
+    <w:lsdException w:name="Grid Table 1 Light Accent 1" w:uiPriority="46"/>
+    <w:lsdException w:name="Grid Table 2 Accent 1" w:uiPriority="47"/>
+    <w:lsdException w:name="Grid Table 3 Accent 1" w:uiPriority="48"/>
+    <w:lsdException w:name="Grid Table 4 Accent 1" w:uiPriority="49"/>
+    <w:lsdException w:name="Grid Table 5 Dark Accent 1" w:uiPriority="50"/>
+    <w:lsdException w:name="Grid Table 6 Colorful Accent 1" w:uiPriority="51"/>
+    <w:lsdException w:name="Grid Table 7 Colorful Accent 1" w:uiPriority="52"/>
+    <w:lsdException w:name="Grid Table 1 Light Accent 2" w:uiPriority="46"/>
+    <w:lsdException w:name="Grid Table 2 Accent 2" w:uiPriority="47"/>
+    <w:lsdException w:name="Grid Table 3 Accent 2" w:uiPriority="48"/>
+    <w:lsdException w:name="Grid Table 4 Accent 2" w:uiPriority="49"/>
+    <w:lsdException w:name="Grid Table 5 Dark Accent 2" w:uiPriority="50"/>
+    <w:lsdException w:name="Grid Table 6 Colorful Accent 2" w:uiPriority="51"/>
+    <w:lsdException w:name="Grid Table 7 Colorful Accent 2" w:uiPriority="52"/>
+    <w:lsdException w:name="Grid Table 1 Light Accent 3" w:uiPriority="46"/>
+    <w:lsdException w:name="Grid Table 2 Accent 3" w:uiPriority="47"/>
+    <w:lsdException w:name="Grid Table 3 Accent 3" w:uiPriority="48"/>
+    <w:lsdException w:name="Grid Table 4 Accent 3" w:uiPriority="49"/>
+    <w:lsdException w:name="Grid Table 5 Dark Accent 3" w:uiPriority="50"/>
+    <w:lsdException w:name="Grid Table 6 Colorful Accent 3" w:uiPriority="51"/>
+    <w:lsdException w:name="Grid Table 7 Colorful Accent 3" w:uiPriority="52"/>
+    <w:lsdException w:name="Grid Table 1 Light Accent 4" w:uiPriority="46"/>
+    <w:lsdException w:name="Grid Table 2 Accent 4" w:uiPriority="47"/>
+    <w:lsdException w:name="Grid Table 3 Accent 4" w:uiPriority="48"/>
+    <w:lsdException w:name="Grid Table 4 Accent 4" w:uiPriority="49"/>
+    <w:lsdException w:name="Grid Table 5 Dark Accent 4" w:uiPriority="50"/>
+    <w:lsdException w:name="Grid Table 6 Colorful Accent 4" w:uiPriority="51"/>
+    <w:lsdException w:name="Grid Table 7 Colorful Accent 4" w:uiPriority="52"/>
+    <w:lsdException w:name="Grid Table 1 Light Accent 5" w:uiPriority="46"/>
+    <w:lsdException w:name="Grid Table 2 Accent 5" w:uiPriority="47"/>
+    <w:lsdException w:name="Grid Table 3 Accent 5" w:uiPriority="48"/>
+    <w:lsdException w:name="Grid Table 4 Accent 5" w:uiPriority="49"/>
+    <w:lsdException w:name="Grid Table 5 Dark Accent 5" w:uiPriority="50"/>
+    <w:lsdException w:name="Grid Table 6 Colorful Accent 5" w:uiPriority="51"/>
+    <w:lsdException w:name="Grid Table 7 Colorful Accent 5" w:uiPriority="52"/>
+    <w:lsdException w:name="Grid Table 1 Light Accent 6" w:uiPriority="46"/>
+    <w:lsdException w:name="Grid Table 2 Accent 6" w:uiPriority="47"/>
+    <w:lsdException w:name="Grid Table 3 Accent 6" w:uiPriority="48"/>
+    <w:lsdException w:name="Grid Table 4 Accent 6" w:uiPriority="49"/>
+    <w:lsdException w:name="Grid Table 5 Dark Accent 6" w:uiPriority="50"/>
+    <w:lsdException w:name="Grid Table 6 Colorful Accent 6" w:uiPriority="51"/>
+    <w:lsdException w:name="Grid Table 7 Colorful Accent 6" w:uiPriority="52"/>
+    <w:lsdException w:name="List Table 1 Light" w:uiPriority="46"/>
+    <w:lsdException w:name="List Table 2" w:uiPriority="47"/>
+    <w:lsdException w:name="List Table 3" w:uiPriority="48"/>
+    <w:lsdException w:name="List Table 4" w:uiPriority="49"/>
+    <w:lsdException w:name="List Table 5 Dark" w:uiPriority="50"/>
+    <w:lsdException w:name="List Table 6 Colorful" w:uiPriority="51"/>
+    <w:lsdException w:name="List Table 7 Colorful" w:uiPriority="52"/>
+    <w:lsdException w:name="List Table 1 Light Accent 1" w:uiPriority="46"/>
+    <w:lsdException w:name="List Table 2 Accent 1" w:uiPriority="47"/>
+    <w:lsdException w:name="List Table 3 Accent 1" w:uiPriority="48"/>
+    <w:lsdException w:name="List Table 4 Accent 1" w:uiPriority="49"/>
+    <w:lsdException w:name="List Table 5 Dark Accent 1" w:uiPriority="50"/>
+    <w:lsdException w:name="List Table 6 Colorful Accent 1" w:uiPriority="51"/>
+    <w:lsdException w:name="List Table 7 Colorful Accent 1" w:uiPriority="52"/>
+    <w:lsdException w:name="List Table 1 Light Accent 2" w:uiPriority="46"/>
+    <w:lsdException w:name="List Table 2 Accent 2" w:uiPriority="47"/>
+    <w:lsdException w:name="List Table 3 Accent 2" w:uiPriority="48"/>
+    <w:lsdException w:name="List Table 4 Accent 2" w:uiPriority="49"/>
+    <w:lsdException w:name="List Table 5 Dark Accent 2" w:uiPriority="50"/>
+    <w:lsdException w:name="List Table 6 Colorful Accent 2" w:uiPriority="51"/>
+    <w:lsdException w:name="List Table 7 Colorful Accent 2" w:uiPriority="52"/>
+    <w:lsdException w:name="List Table 1 Light Accent 3" w:uiPriority="46"/>
+    <w:lsdException w:name="List Table 2 Accent 3" w:uiPriority="47"/>
+    <w:lsdException w:name="List Table 3 Accent 3" w:uiPriority="48"/>
+    <w:lsdException w:name="List Table 4 Accent 3" w:uiPriority="49"/>
+    <w:lsdException w:name="List Table 5 Dark Accent 3" w:uiPriority="50"/>
+    <w:lsdException w:name="List Table 6 Colorful Accent 3" w:uiPriority="51"/>
+    <w:lsdException w:name="List Table 7 Colorful Accent 3" w:uiPriority="52"/>
+    <w:lsdException w:name="List Table 1 Light Accent 4" w:uiPriority="46"/>
+    <w:lsdException w:name="List Table 2 Accent 4" w:uiPriority="47"/>
+    <w:lsdException w:name="List Table 3 Accent 4" w:uiPriority="48"/>
+    <w:lsdException w:name="List Table 4 Accent 4" w:uiPriority="49"/>
+    <w:lsdException w:name="List Table 5 Dark Accent 4" w:uiPriority="50"/>
+    <w:lsdException w:name="List Table 6 Colorful Accent 4" w:uiPriority="51"/>
+    <w:lsdException w:name="List Table 7 Colorful Accent 4" w:uiPriority="52"/>
+    <w:lsdException w:name="List Table 1 Light Accent 5" w:uiPriority="46"/>
+    <w:lsdException w:name="List Table 2 Accent 5" w:uiPriority="47"/>
+    <w:lsdException w:name="List Table 3 Accent 5" w:uiPriority="48"/>
+    <w:lsdException w:name="List Table 4 Accent 5" w:uiPriority="49"/>
+    <w:lsdException w:name="List Table 5 Dark Accent 5" w:uiPriority="50"/>
+    <w:lsdException w:name="List Table 6 Colorful Accent 5" w:uiPriority="51"/>
+    <w:lsdException w:name="List Table 7 Colorful Accent 5" w:uiPriority="52"/>
+    <w:lsdException w:name="List Table 1 Light Accent 6" w:uiPriority="46"/>
+    <w:lsdException w:name="List Table 2 Accent 6" w:uiPriority="47"/>
+    <w:lsdException w:name="List Table 3 Accent 6" w:uiPriority="48"/>
+    <w:lsdException w:name="List Table 4 Accent 6" w:uiPriority="49"/>
+    <w:lsdException w:name="List Table 5 Dark Accent 6" w:uiPriority="50"/>
+    <w:lsdException w:name="List Table 6 Colorful Accent 6" w:uiPriority="51"/>
+    <w:lsdException w:name="List Table 7 Colorful Accent 6" w:uiPriority="52"/>
+  </w:latentStyles>
+  <w:style w:type="paragraph" w:default="1" w:styleId="Normal">
+    <w:name w:val="Normal"/>
+    <w:qFormat/>
+  </w:style>
+  <w:style w:type="character" w:default="1" w:styleId="DefaultParagraphFont">
+    <w:name w:val="Default Paragraph Font"/>
+    <w:uiPriority w:val="1"/>
+    <w:semiHidden/>
+    <w:unhideWhenUsed/>
+  </w:style>
+  <w:style w:type="table" w:default="1" w:styleId="TableNormal">
+    <w:name w:val="Normal Table"/>
+    <w:uiPriority w:val="99"/>
+    <w:semiHidden/>
+    <w:unhideWhenUsed/>
+    <w:tblPr>
+      <w:tblInd w:w="0" w:type="dxa"/>
+      <w:tblCellMar>
+        <w:top w:w="0" w:type="dxa"/>
+        <w:left w:w="108" w:type="dxa"/>
+        <w:bottom w:w="0" w:type="dxa"/>
+        <w:right w:w="108" w:type="dxa"/>
+      </w:tblCellMar>
+    </w:tblPr>
+  </w:style>
+  <w:style w:type="numbering" w:default="1" w:styleId="NoList">
+    <w:name w:val="No List"/>
+    <w:uiPriority w:val="99"/>
+    <w:semiHidden/>
+    <w:unhideWhenUsed/>
+  </w:style>
+  <w:style w:type="character" w:styleId="PlaceholderText">
+    <w:name w:val="Placeholder Text"/>
+    <w:basedOn w:val="DefaultParagraphFont"/>
+    <w:uiPriority w:val="99"/>
+    <w:semiHidden/>
+    <w:rsid w:val="00712E06"/>
+    <w:rPr>
+      <w:color w:val="808080"/>
+    </w:rPr>
+  </w:style>
+</w:styles>
+</file>
+
+<file path=word/glossary/webSettings.xml><?xml version="1.0" encoding="utf-8"?>
+<w:webSettings xmlns:mc="http://schemas.openxmlformats.org/markup-compatibility/2006" xmlns:r="http://schemas.openxmlformats.org/officeDocument/2006/relationships" xmlns:w="http://schemas.openxmlformats.org/wordprocessingml/2006/main" xmlns:w14="http://schemas.microsoft.com/office/word/2010/wordml" xmlns:w15="http://schemas.microsoft.com/office/word/2012/wordml" mc:Ignorable="w14 w15">
+  <w:optimizeForBrowser/>
+  <w:allowPNG/>
+</w:webSettings>
+</file>
+
 <file path=word/theme/theme1.xml><?xml version="1.0" encoding="utf-8"?>
 <a:theme xmlns:a="http://schemas.openxmlformats.org/drawingml/2006/main" name="Office Theme">
   <a:themeElements>
@@ -15850,7 +17091,7 @@
 </file>
 
 <file path=customXml/itemProps1.xml><?xml version="1.0" encoding="utf-8"?>
-<ds:datastoreItem xmlns:ds="http://schemas.openxmlformats.org/officeDocument/2006/customXml" ds:itemID="{38948E24-9F05-4037-B0AD-38C914D44DBA}">
+<ds:datastoreItem xmlns:ds="http://schemas.openxmlformats.org/officeDocument/2006/customXml" ds:itemID="{37010DDB-5A5E-485A-A47F-AA55CBCBD991}">
   <ds:schemaRefs>
     <ds:schemaRef ds:uri="http://schemas.openxmlformats.org/officeDocument/2006/bibliography"/>
   </ds:schemaRefs>

--- a/Compressed Sensing MRI.docx
+++ b/Compressed Sensing MRI.docx
@@ -360,7 +360,7 @@
           <w:numId w:val="0"/>
         </w:numPr>
       </w:pPr>
-      <w:bookmarkStart w:id="0" w:name="_Toc484340492"/>
+      <w:bookmarkStart w:id="0" w:name="_Toc484375257"/>
       <w:r>
         <w:lastRenderedPageBreak/>
         <w:t>Abstract</w:t>
@@ -438,7 +438,7 @@
           <w:r>
             <w:fldChar w:fldCharType="separate"/>
           </w:r>
-          <w:hyperlink w:anchor="_Toc484340492" w:history="1">
+          <w:hyperlink w:anchor="_Toc484375257" w:history="1">
             <w:r>
               <w:rPr>
                 <w:rStyle w:val="Hyperlink"/>
@@ -465,7 +465,7 @@
                 <w:noProof/>
                 <w:webHidden/>
               </w:rPr>
-              <w:instrText xml:space="preserve"> PAGEREF _Toc484340492 \h </w:instrText>
+              <w:instrText xml:space="preserve"> PAGEREF _Toc484375257 \h </w:instrText>
             </w:r>
             <w:r>
               <w:rPr>
@@ -508,7 +508,7 @@
               <w:noProof/>
             </w:rPr>
           </w:pPr>
-          <w:hyperlink w:anchor="_Toc484340493" w:history="1">
+          <w:hyperlink w:anchor="_Toc484375258" w:history="1">
             <w:r>
               <w:rPr>
                 <w:rStyle w:val="Hyperlink"/>
@@ -549,7 +549,7 @@
                 <w:noProof/>
                 <w:webHidden/>
               </w:rPr>
-              <w:instrText xml:space="preserve"> PAGEREF _Toc484340493 \h </w:instrText>
+              <w:instrText xml:space="preserve"> PAGEREF _Toc484375258 \h </w:instrText>
             </w:r>
             <w:r>
               <w:rPr>
@@ -592,7 +592,7 @@
               <w:noProof/>
             </w:rPr>
           </w:pPr>
-          <w:hyperlink w:anchor="_Toc484340494" w:history="1">
+          <w:hyperlink w:anchor="_Toc484375259" w:history="1">
             <w:r>
               <w:rPr>
                 <w:rStyle w:val="Hyperlink"/>
@@ -633,7 +633,7 @@
                 <w:noProof/>
                 <w:webHidden/>
               </w:rPr>
-              <w:instrText xml:space="preserve"> PAGEREF _Toc484340494 \h </w:instrText>
+              <w:instrText xml:space="preserve"> PAGEREF _Toc484375259 \h </w:instrText>
             </w:r>
             <w:r>
               <w:rPr>
@@ -676,7 +676,7 @@
               <w:noProof/>
             </w:rPr>
           </w:pPr>
-          <w:hyperlink w:anchor="_Toc484340495" w:history="1">
+          <w:hyperlink w:anchor="_Toc484375260" w:history="1">
             <w:r>
               <w:rPr>
                 <w:rStyle w:val="Hyperlink"/>
@@ -717,7 +717,7 @@
                 <w:noProof/>
                 <w:webHidden/>
               </w:rPr>
-              <w:instrText xml:space="preserve"> PAGEREF _Toc484340495 \h </w:instrText>
+              <w:instrText xml:space="preserve"> PAGEREF _Toc484375260 \h </w:instrText>
             </w:r>
             <w:r>
               <w:rPr>
@@ -760,7 +760,7 @@
               <w:noProof/>
             </w:rPr>
           </w:pPr>
-          <w:hyperlink w:anchor="_Toc484340496" w:history="1">
+          <w:hyperlink w:anchor="_Toc484375261" w:history="1">
             <w:r>
               <w:rPr>
                 <w:rStyle w:val="Hyperlink"/>
@@ -803,7 +803,7 @@
                 <w:noProof/>
                 <w:webHidden/>
               </w:rPr>
-              <w:instrText xml:space="preserve"> PAGEREF _Toc484340496 \h </w:instrText>
+              <w:instrText xml:space="preserve"> PAGEREF _Toc484375261 \h </w:instrText>
             </w:r>
             <w:r>
               <w:rPr>
@@ -845,7 +845,7 @@
               <w:noProof/>
             </w:rPr>
           </w:pPr>
-          <w:hyperlink w:anchor="_Toc484340497" w:history="1">
+          <w:hyperlink w:anchor="_Toc484375262" w:history="1">
             <w:r>
               <w:rPr>
                 <w:rStyle w:val="Hyperlink"/>
@@ -872,7 +872,7 @@
                 <w:noProof/>
                 <w:webHidden/>
               </w:rPr>
-              <w:instrText xml:space="preserve"> PAGEREF _Toc484340497 \h </w:instrText>
+              <w:instrText xml:space="preserve"> PAGEREF _Toc484375262 \h </w:instrText>
             </w:r>
             <w:r>
               <w:rPr>
@@ -914,7 +914,7 @@
               <w:noProof/>
             </w:rPr>
           </w:pPr>
-          <w:hyperlink w:anchor="_Toc484340498" w:history="1">
+          <w:hyperlink w:anchor="_Toc484375263" w:history="1">
             <w:r>
               <w:rPr>
                 <w:rStyle w:val="Hyperlink"/>
@@ -941,7 +941,7 @@
                 <w:noProof/>
                 <w:webHidden/>
               </w:rPr>
-              <w:instrText xml:space="preserve"> PAGEREF _Toc484340498 \h </w:instrText>
+              <w:instrText xml:space="preserve"> PAGEREF _Toc484375263 \h </w:instrText>
             </w:r>
             <w:r>
               <w:rPr>
@@ -983,7 +983,7 @@
               <w:noProof/>
             </w:rPr>
           </w:pPr>
-          <w:hyperlink w:anchor="_Toc484340499" w:history="1">
+          <w:hyperlink w:anchor="_Toc484375264" w:history="1">
             <w:r>
               <w:rPr>
                 <w:rStyle w:val="Hyperlink"/>
@@ -1026,7 +1026,7 @@
                 <w:noProof/>
                 <w:webHidden/>
               </w:rPr>
-              <w:instrText xml:space="preserve"> PAGEREF _Toc484340499 \h </w:instrText>
+              <w:instrText xml:space="preserve"> PAGEREF _Toc484375264 \h </w:instrText>
             </w:r>
             <w:r>
               <w:rPr>
@@ -1068,7 +1068,7 @@
               <w:noProof/>
             </w:rPr>
           </w:pPr>
-          <w:hyperlink w:anchor="_Toc484340500" w:history="1">
+          <w:hyperlink w:anchor="_Toc484375265" w:history="1">
             <w:r>
               <w:rPr>
                 <w:rStyle w:val="Hyperlink"/>
@@ -1095,7 +1095,7 @@
                 <w:noProof/>
                 <w:webHidden/>
               </w:rPr>
-              <w:instrText xml:space="preserve"> PAGEREF _Toc484340500 \h </w:instrText>
+              <w:instrText xml:space="preserve"> PAGEREF _Toc484375265 \h </w:instrText>
             </w:r>
             <w:r>
               <w:rPr>
@@ -1137,7 +1137,7 @@
               <w:noProof/>
             </w:rPr>
           </w:pPr>
-          <w:hyperlink w:anchor="_Toc484340501" w:history="1">
+          <w:hyperlink w:anchor="_Toc484375266" w:history="1">
             <w:r>
               <w:rPr>
                 <w:rStyle w:val="Hyperlink"/>
@@ -1164,7 +1164,7 @@
                 <w:noProof/>
                 <w:webHidden/>
               </w:rPr>
-              <w:instrText xml:space="preserve"> PAGEREF _Toc484340501 \h </w:instrText>
+              <w:instrText xml:space="preserve"> PAGEREF _Toc484375266 \h </w:instrText>
             </w:r>
             <w:r>
               <w:rPr>
@@ -1206,7 +1206,7 @@
               <w:noProof/>
             </w:rPr>
           </w:pPr>
-          <w:hyperlink w:anchor="_Toc484340502" w:history="1">
+          <w:hyperlink w:anchor="_Toc484375267" w:history="1">
             <w:r>
               <w:rPr>
                 <w:rStyle w:val="Hyperlink"/>
@@ -1234,7 +1234,7 @@
                 <w:noProof/>
                 <w:webHidden/>
               </w:rPr>
-              <w:instrText xml:space="preserve"> PAGEREF _Toc484340502 \h </w:instrText>
+              <w:instrText xml:space="preserve"> PAGEREF _Toc484375267 \h </w:instrText>
             </w:r>
             <w:r>
               <w:rPr>
@@ -1276,7 +1276,7 @@
               <w:noProof/>
             </w:rPr>
           </w:pPr>
-          <w:hyperlink w:anchor="_Toc484340503" w:history="1">
+          <w:hyperlink w:anchor="_Toc484375268" w:history="1">
             <w:r>
               <w:rPr>
                 <w:rStyle w:val="Hyperlink"/>
@@ -1303,7 +1303,7 @@
                 <w:noProof/>
                 <w:webHidden/>
               </w:rPr>
-              <w:instrText xml:space="preserve"> PAGEREF _Toc484340503 \h </w:instrText>
+              <w:instrText xml:space="preserve"> PAGEREF _Toc484375268 \h </w:instrText>
             </w:r>
             <w:r>
               <w:rPr>
@@ -1345,7 +1345,7 @@
               <w:noProof/>
             </w:rPr>
           </w:pPr>
-          <w:hyperlink w:anchor="_Toc484340504" w:history="1">
+          <w:hyperlink w:anchor="_Toc484375269" w:history="1">
             <w:r>
               <w:rPr>
                 <w:rStyle w:val="Hyperlink"/>
@@ -1372,7 +1372,7 @@
                 <w:noProof/>
                 <w:webHidden/>
               </w:rPr>
-              <w:instrText xml:space="preserve"> PAGEREF _Toc484340504 \h </w:instrText>
+              <w:instrText xml:space="preserve"> PAGEREF _Toc484375269 \h </w:instrText>
             </w:r>
             <w:r>
               <w:rPr>
@@ -1414,7 +1414,7 @@
               <w:noProof/>
             </w:rPr>
           </w:pPr>
-          <w:hyperlink w:anchor="_Toc484340505" w:history="1">
+          <w:hyperlink w:anchor="_Toc484375270" w:history="1">
             <w:r>
               <w:rPr>
                 <w:rStyle w:val="Hyperlink"/>
@@ -1441,7 +1441,7 @@
                 <w:noProof/>
                 <w:webHidden/>
               </w:rPr>
-              <w:instrText xml:space="preserve"> PAGEREF _Toc484340505 \h </w:instrText>
+              <w:instrText xml:space="preserve"> PAGEREF _Toc484375270 \h </w:instrText>
             </w:r>
             <w:r>
               <w:rPr>
@@ -1483,7 +1483,7 @@
               <w:noProof/>
             </w:rPr>
           </w:pPr>
-          <w:hyperlink w:anchor="_Toc484340506" w:history="1">
+          <w:hyperlink w:anchor="_Toc484375271" w:history="1">
             <w:r>
               <w:rPr>
                 <w:rStyle w:val="Hyperlink"/>
@@ -1510,7 +1510,7 @@
                 <w:noProof/>
                 <w:webHidden/>
               </w:rPr>
-              <w:instrText xml:space="preserve"> PAGEREF _Toc484340506 \h </w:instrText>
+              <w:instrText xml:space="preserve"> PAGEREF _Toc484375271 \h </w:instrText>
             </w:r>
             <w:r>
               <w:rPr>
@@ -1552,7 +1552,7 @@
               <w:noProof/>
             </w:rPr>
           </w:pPr>
-          <w:hyperlink w:anchor="_Toc484340507" w:history="1">
+          <w:hyperlink w:anchor="_Toc484375272" w:history="1">
             <w:r>
               <w:rPr>
                 <w:rStyle w:val="Hyperlink"/>
@@ -1579,7 +1579,7 @@
                 <w:noProof/>
                 <w:webHidden/>
               </w:rPr>
-              <w:instrText xml:space="preserve"> PAGEREF _Toc484340507 \h </w:instrText>
+              <w:instrText xml:space="preserve"> PAGEREF _Toc484375272 \h </w:instrText>
             </w:r>
             <w:r>
               <w:rPr>
@@ -1622,7 +1622,7 @@
               <w:noProof/>
             </w:rPr>
           </w:pPr>
-          <w:hyperlink w:anchor="_Toc484340508" w:history="1">
+          <w:hyperlink w:anchor="_Toc484375273" w:history="1">
             <w:r>
               <w:rPr>
                 <w:rStyle w:val="Hyperlink"/>
@@ -1665,7 +1665,7 @@
                 <w:noProof/>
                 <w:webHidden/>
               </w:rPr>
-              <w:instrText xml:space="preserve"> PAGEREF _Toc484340508 \h </w:instrText>
+              <w:instrText xml:space="preserve"> PAGEREF _Toc484375273 \h </w:instrText>
             </w:r>
             <w:r>
               <w:rPr>
@@ -1707,7 +1707,7 @@
               <w:noProof/>
             </w:rPr>
           </w:pPr>
-          <w:hyperlink w:anchor="_Toc484340509" w:history="1">
+          <w:hyperlink w:anchor="_Toc484375274" w:history="1">
             <w:r>
               <w:rPr>
                 <w:rStyle w:val="Hyperlink"/>
@@ -1734,7 +1734,7 @@
                 <w:noProof/>
                 <w:webHidden/>
               </w:rPr>
-              <w:instrText xml:space="preserve"> PAGEREF _Toc484340509 \h </w:instrText>
+              <w:instrText xml:space="preserve"> PAGEREF _Toc484375274 \h </w:instrText>
             </w:r>
             <w:r>
               <w:rPr>
@@ -1776,7 +1776,7 @@
               <w:noProof/>
             </w:rPr>
           </w:pPr>
-          <w:hyperlink w:anchor="_Toc484340510" w:history="1">
+          <w:hyperlink w:anchor="_Toc484375275" w:history="1">
             <w:r>
               <w:rPr>
                 <w:rStyle w:val="Hyperlink"/>
@@ -1803,7 +1803,7 @@
                 <w:noProof/>
                 <w:webHidden/>
               </w:rPr>
-              <w:instrText xml:space="preserve"> PAGEREF _Toc484340510 \h </w:instrText>
+              <w:instrText xml:space="preserve"> PAGEREF _Toc484375275 \h </w:instrText>
             </w:r>
             <w:r>
               <w:rPr>
@@ -1845,7 +1845,7 @@
               <w:noProof/>
             </w:rPr>
           </w:pPr>
-          <w:hyperlink w:anchor="_Toc484340511" w:history="1">
+          <w:hyperlink w:anchor="_Toc484375276" w:history="1">
             <w:r>
               <w:rPr>
                 <w:rStyle w:val="Hyperlink"/>
@@ -1872,7 +1872,7 @@
                 <w:noProof/>
                 <w:webHidden/>
               </w:rPr>
-              <w:instrText xml:space="preserve"> PAGEREF _Toc484340511 \h </w:instrText>
+              <w:instrText xml:space="preserve"> PAGEREF _Toc484375276 \h </w:instrText>
             </w:r>
             <w:r>
               <w:rPr>
@@ -1914,7 +1914,7 @@
               <w:noProof/>
             </w:rPr>
           </w:pPr>
-          <w:hyperlink w:anchor="_Toc484340512" w:history="1">
+          <w:hyperlink w:anchor="_Toc484375277" w:history="1">
             <w:r>
               <w:rPr>
                 <w:rStyle w:val="Hyperlink"/>
@@ -1941,7 +1941,7 @@
                 <w:noProof/>
                 <w:webHidden/>
               </w:rPr>
-              <w:instrText xml:space="preserve"> PAGEREF _Toc484340512 \h </w:instrText>
+              <w:instrText xml:space="preserve"> PAGEREF _Toc484375277 \h </w:instrText>
             </w:r>
             <w:r>
               <w:rPr>
@@ -1984,10 +1984,11 @@
               <w:noProof/>
             </w:rPr>
           </w:pPr>
-          <w:hyperlink w:anchor="_Toc484340513" w:history="1">
+          <w:hyperlink w:anchor="_Toc484375278" w:history="1">
             <w:r>
               <w:rPr>
                 <w:rStyle w:val="Hyperlink"/>
+                <w:b/>
                 <w:noProof/>
               </w:rPr>
               <w:t>2.3</w:t>
@@ -2002,23 +2003,10 @@
             <w:r>
               <w:rPr>
                 <w:rStyle w:val="Hyperlink"/>
-                <w:noProof/>
-              </w:rPr>
-              <w:t>Current ap</w:t>
-            </w:r>
-            <w:r>
-              <w:rPr>
-                <w:rStyle w:val="Hyperlink"/>
-                <w:noProof/>
-              </w:rPr>
-              <w:t>p</w:t>
-            </w:r>
-            <w:r>
-              <w:rPr>
-                <w:rStyle w:val="Hyperlink"/>
-                <w:noProof/>
-              </w:rPr>
-              <w:t>lications of Compressed Sensing in MRI</w:t>
+                <w:b/>
+                <w:noProof/>
+              </w:rPr>
+              <w:t>Current applications of Compressed Sensing in MRI</w:t>
             </w:r>
             <w:r>
               <w:rPr>
@@ -2039,7 +2027,7 @@
                 <w:noProof/>
                 <w:webHidden/>
               </w:rPr>
-              <w:instrText xml:space="preserve"> PAGEREF _Toc484340513 \h </w:instrText>
+              <w:instrText xml:space="preserve"> PAGEREF _Toc484375278 \h </w:instrText>
             </w:r>
             <w:r>
               <w:rPr>
@@ -2082,7 +2070,7 @@
               <w:noProof/>
             </w:rPr>
           </w:pPr>
-          <w:hyperlink w:anchor="_Toc484340514" w:history="1">
+          <w:hyperlink w:anchor="_Toc484375279" w:history="1">
             <w:r>
               <w:rPr>
                 <w:rStyle w:val="Hyperlink"/>
@@ -2125,7 +2113,7 @@
                 <w:noProof/>
                 <w:webHidden/>
               </w:rPr>
-              <w:instrText xml:space="preserve"> PAGEREF _Toc484340514 \h </w:instrText>
+              <w:instrText xml:space="preserve"> PAGEREF _Toc484375279 \h </w:instrText>
             </w:r>
             <w:r>
               <w:rPr>
@@ -2168,10 +2156,11 @@
               <w:noProof/>
             </w:rPr>
           </w:pPr>
-          <w:hyperlink w:anchor="_Toc484340515" w:history="1">
+          <w:hyperlink w:anchor="_Toc484375280" w:history="1">
             <w:r>
               <w:rPr>
                 <w:rStyle w:val="Hyperlink"/>
+                <w:b/>
                 <w:noProof/>
               </w:rPr>
               <w:t>2.5</w:t>
@@ -2186,9 +2175,10 @@
             <w:r>
               <w:rPr>
                 <w:rStyle w:val="Hyperlink"/>
-                <w:noProof/>
-              </w:rPr>
-              <w:t>Existing Image processing Techniques for MRI.</w:t>
+                <w:b/>
+                <w:noProof/>
+              </w:rPr>
+              <w:t>Existing Image processing Techniques for MRI</w:t>
             </w:r>
             <w:r>
               <w:rPr>
@@ -2209,7 +2199,7 @@
                 <w:noProof/>
                 <w:webHidden/>
               </w:rPr>
-              <w:instrText xml:space="preserve"> PAGEREF _Toc484340515 \h </w:instrText>
+              <w:instrText xml:space="preserve"> PAGEREF _Toc484375280 \h </w:instrText>
             </w:r>
             <w:r>
               <w:rPr>
@@ -2230,6 +2220,426 @@
                 <w:webHidden/>
               </w:rPr>
               <w:t>23</w:t>
+            </w:r>
+            <w:r>
+              <w:rPr>
+                <w:noProof/>
+                <w:webHidden/>
+              </w:rPr>
+              <w:fldChar w:fldCharType="end"/>
+            </w:r>
+          </w:hyperlink>
+        </w:p>
+        <w:p>
+          <w:pPr>
+            <w:pStyle w:val="TOC3"/>
+            <w:tabs>
+              <w:tab w:val="left" w:pos="1320"/>
+              <w:tab w:val="right" w:leader="dot" w:pos="9016"/>
+            </w:tabs>
+            <w:rPr>
+              <w:rFonts w:asciiTheme="minorHAnsi" w:hAnsiTheme="minorHAnsi" w:cstheme="minorBidi"/>
+              <w:noProof/>
+            </w:rPr>
+          </w:pPr>
+          <w:hyperlink w:anchor="_Toc484375281" w:history="1">
+            <w:r>
+              <w:rPr>
+                <w:rStyle w:val="Hyperlink"/>
+                <w:noProof/>
+              </w:rPr>
+              <w:t>2.5.1</w:t>
+            </w:r>
+            <w:r>
+              <w:rPr>
+                <w:rFonts w:asciiTheme="minorHAnsi" w:hAnsiTheme="minorHAnsi" w:cstheme="minorBidi"/>
+                <w:noProof/>
+              </w:rPr>
+              <w:tab/>
+            </w:r>
+            <w:r>
+              <w:rPr>
+                <w:rStyle w:val="Hyperlink"/>
+                <w:noProof/>
+              </w:rPr>
+              <w:t>Edge Detection techniques</w:t>
+            </w:r>
+            <w:r>
+              <w:rPr>
+                <w:noProof/>
+                <w:webHidden/>
+              </w:rPr>
+              <w:tab/>
+            </w:r>
+            <w:r>
+              <w:rPr>
+                <w:noProof/>
+                <w:webHidden/>
+              </w:rPr>
+              <w:fldChar w:fldCharType="begin"/>
+            </w:r>
+            <w:r>
+              <w:rPr>
+                <w:noProof/>
+                <w:webHidden/>
+              </w:rPr>
+              <w:instrText xml:space="preserve"> PAGEREF _Toc484375281 \h </w:instrText>
+            </w:r>
+            <w:r>
+              <w:rPr>
+                <w:noProof/>
+                <w:webHidden/>
+              </w:rPr>
+            </w:r>
+            <w:r>
+              <w:rPr>
+                <w:noProof/>
+                <w:webHidden/>
+              </w:rPr>
+              <w:fldChar w:fldCharType="separate"/>
+            </w:r>
+            <w:r>
+              <w:rPr>
+                <w:noProof/>
+                <w:webHidden/>
+              </w:rPr>
+              <w:t>24</w:t>
+            </w:r>
+            <w:r>
+              <w:rPr>
+                <w:noProof/>
+                <w:webHidden/>
+              </w:rPr>
+              <w:fldChar w:fldCharType="end"/>
+            </w:r>
+          </w:hyperlink>
+        </w:p>
+        <w:p>
+          <w:pPr>
+            <w:pStyle w:val="TOC3"/>
+            <w:tabs>
+              <w:tab w:val="left" w:pos="1320"/>
+              <w:tab w:val="right" w:leader="dot" w:pos="9016"/>
+            </w:tabs>
+            <w:rPr>
+              <w:rFonts w:asciiTheme="minorHAnsi" w:hAnsiTheme="minorHAnsi" w:cstheme="minorBidi"/>
+              <w:noProof/>
+            </w:rPr>
+          </w:pPr>
+          <w:hyperlink w:anchor="_Toc484375282" w:history="1">
+            <w:r>
+              <w:rPr>
+                <w:rStyle w:val="Hyperlink"/>
+                <w:noProof/>
+              </w:rPr>
+              <w:t>2.5.2</w:t>
+            </w:r>
+            <w:r>
+              <w:rPr>
+                <w:rFonts w:asciiTheme="minorHAnsi" w:hAnsiTheme="minorHAnsi" w:cstheme="minorBidi"/>
+                <w:noProof/>
+              </w:rPr>
+              <w:tab/>
+            </w:r>
+            <w:r>
+              <w:rPr>
+                <w:rStyle w:val="Hyperlink"/>
+                <w:noProof/>
+              </w:rPr>
+              <w:t>Canny Detection techniques</w:t>
+            </w:r>
+            <w:r>
+              <w:rPr>
+                <w:noProof/>
+                <w:webHidden/>
+              </w:rPr>
+              <w:tab/>
+            </w:r>
+            <w:r>
+              <w:rPr>
+                <w:noProof/>
+                <w:webHidden/>
+              </w:rPr>
+              <w:fldChar w:fldCharType="begin"/>
+            </w:r>
+            <w:r>
+              <w:rPr>
+                <w:noProof/>
+                <w:webHidden/>
+              </w:rPr>
+              <w:instrText xml:space="preserve"> PAGEREF _Toc484375282 \h </w:instrText>
+            </w:r>
+            <w:r>
+              <w:rPr>
+                <w:noProof/>
+                <w:webHidden/>
+              </w:rPr>
+            </w:r>
+            <w:r>
+              <w:rPr>
+                <w:noProof/>
+                <w:webHidden/>
+              </w:rPr>
+              <w:fldChar w:fldCharType="separate"/>
+            </w:r>
+            <w:r>
+              <w:rPr>
+                <w:noProof/>
+                <w:webHidden/>
+              </w:rPr>
+              <w:t>25</w:t>
+            </w:r>
+            <w:r>
+              <w:rPr>
+                <w:noProof/>
+                <w:webHidden/>
+              </w:rPr>
+              <w:fldChar w:fldCharType="end"/>
+            </w:r>
+          </w:hyperlink>
+        </w:p>
+        <w:p>
+          <w:pPr>
+            <w:pStyle w:val="TOC3"/>
+            <w:tabs>
+              <w:tab w:val="left" w:pos="1320"/>
+              <w:tab w:val="right" w:leader="dot" w:pos="9016"/>
+            </w:tabs>
+            <w:rPr>
+              <w:rFonts w:asciiTheme="minorHAnsi" w:hAnsiTheme="minorHAnsi" w:cstheme="minorBidi"/>
+              <w:noProof/>
+            </w:rPr>
+          </w:pPr>
+          <w:hyperlink w:anchor="_Toc484375283" w:history="1">
+            <w:r>
+              <w:rPr>
+                <w:rStyle w:val="Hyperlink"/>
+                <w:noProof/>
+              </w:rPr>
+              <w:t>2.5.3</w:t>
+            </w:r>
+            <w:r>
+              <w:rPr>
+                <w:rFonts w:asciiTheme="minorHAnsi" w:hAnsiTheme="minorHAnsi" w:cstheme="minorBidi"/>
+                <w:noProof/>
+              </w:rPr>
+              <w:tab/>
+            </w:r>
+            <w:r>
+              <w:rPr>
+                <w:rStyle w:val="Hyperlink"/>
+                <w:noProof/>
+              </w:rPr>
+              <w:t>Image registration</w:t>
+            </w:r>
+            <w:r>
+              <w:rPr>
+                <w:noProof/>
+                <w:webHidden/>
+              </w:rPr>
+              <w:tab/>
+            </w:r>
+            <w:r>
+              <w:rPr>
+                <w:noProof/>
+                <w:webHidden/>
+              </w:rPr>
+              <w:fldChar w:fldCharType="begin"/>
+            </w:r>
+            <w:r>
+              <w:rPr>
+                <w:noProof/>
+                <w:webHidden/>
+              </w:rPr>
+              <w:instrText xml:space="preserve"> PAGEREF _Toc484375283 \h </w:instrText>
+            </w:r>
+            <w:r>
+              <w:rPr>
+                <w:noProof/>
+                <w:webHidden/>
+              </w:rPr>
+            </w:r>
+            <w:r>
+              <w:rPr>
+                <w:noProof/>
+                <w:webHidden/>
+              </w:rPr>
+              <w:fldChar w:fldCharType="separate"/>
+            </w:r>
+            <w:r>
+              <w:rPr>
+                <w:noProof/>
+                <w:webHidden/>
+              </w:rPr>
+              <w:t>26</w:t>
+            </w:r>
+            <w:r>
+              <w:rPr>
+                <w:noProof/>
+                <w:webHidden/>
+              </w:rPr>
+              <w:fldChar w:fldCharType="end"/>
+            </w:r>
+          </w:hyperlink>
+        </w:p>
+        <w:p>
+          <w:pPr>
+            <w:pStyle w:val="TOC3"/>
+            <w:tabs>
+              <w:tab w:val="left" w:pos="1320"/>
+              <w:tab w:val="right" w:leader="dot" w:pos="9016"/>
+            </w:tabs>
+            <w:rPr>
+              <w:rFonts w:asciiTheme="minorHAnsi" w:hAnsiTheme="minorHAnsi" w:cstheme="minorBidi"/>
+              <w:noProof/>
+            </w:rPr>
+          </w:pPr>
+          <w:hyperlink w:anchor="_Toc484375284" w:history="1">
+            <w:r>
+              <w:rPr>
+                <w:rStyle w:val="Hyperlink"/>
+                <w:noProof/>
+              </w:rPr>
+              <w:t>2.5.4</w:t>
+            </w:r>
+            <w:r>
+              <w:rPr>
+                <w:rFonts w:asciiTheme="minorHAnsi" w:hAnsiTheme="minorHAnsi" w:cstheme="minorBidi"/>
+                <w:noProof/>
+              </w:rPr>
+              <w:tab/>
+            </w:r>
+            <w:r>
+              <w:rPr>
+                <w:rStyle w:val="Hyperlink"/>
+                <w:noProof/>
+              </w:rPr>
+              <w:t>Optimization-based image registration</w:t>
+            </w:r>
+            <w:r>
+              <w:rPr>
+                <w:noProof/>
+                <w:webHidden/>
+              </w:rPr>
+              <w:tab/>
+            </w:r>
+            <w:r>
+              <w:rPr>
+                <w:noProof/>
+                <w:webHidden/>
+              </w:rPr>
+              <w:fldChar w:fldCharType="begin"/>
+            </w:r>
+            <w:r>
+              <w:rPr>
+                <w:noProof/>
+                <w:webHidden/>
+              </w:rPr>
+              <w:instrText xml:space="preserve"> PAGEREF _Toc484375284 \h </w:instrText>
+            </w:r>
+            <w:r>
+              <w:rPr>
+                <w:noProof/>
+                <w:webHidden/>
+              </w:rPr>
+            </w:r>
+            <w:r>
+              <w:rPr>
+                <w:noProof/>
+                <w:webHidden/>
+              </w:rPr>
+              <w:fldChar w:fldCharType="separate"/>
+            </w:r>
+            <w:r>
+              <w:rPr>
+                <w:noProof/>
+                <w:webHidden/>
+              </w:rPr>
+              <w:t>27</w:t>
+            </w:r>
+            <w:r>
+              <w:rPr>
+                <w:noProof/>
+                <w:webHidden/>
+              </w:rPr>
+              <w:fldChar w:fldCharType="end"/>
+            </w:r>
+          </w:hyperlink>
+        </w:p>
+        <w:p>
+          <w:pPr>
+            <w:pStyle w:val="TOC3"/>
+            <w:tabs>
+              <w:tab w:val="left" w:pos="1320"/>
+              <w:tab w:val="right" w:leader="dot" w:pos="9016"/>
+            </w:tabs>
+            <w:rPr>
+              <w:rFonts w:asciiTheme="minorHAnsi" w:hAnsiTheme="minorHAnsi" w:cstheme="minorBidi"/>
+              <w:noProof/>
+            </w:rPr>
+          </w:pPr>
+          <w:hyperlink w:anchor="_Toc484375285" w:history="1">
+            <w:r>
+              <w:rPr>
+                <w:rStyle w:val="Hyperlink"/>
+                <w:noProof/>
+              </w:rPr>
+              <w:t>2.5.5</w:t>
+            </w:r>
+            <w:r>
+              <w:rPr>
+                <w:rFonts w:asciiTheme="minorHAnsi" w:hAnsiTheme="minorHAnsi" w:cstheme="minorBidi"/>
+                <w:noProof/>
+              </w:rPr>
+              <w:tab/>
+            </w:r>
+            <w:r>
+              <w:rPr>
+                <w:rStyle w:val="Hyperlink"/>
+                <w:noProof/>
+              </w:rPr>
+              <w:t>Affine Transform</w:t>
+            </w:r>
+            <w:r>
+              <w:rPr>
+                <w:noProof/>
+                <w:webHidden/>
+              </w:rPr>
+              <w:tab/>
+            </w:r>
+            <w:r>
+              <w:rPr>
+                <w:noProof/>
+                <w:webHidden/>
+              </w:rPr>
+              <w:fldChar w:fldCharType="begin"/>
+            </w:r>
+            <w:r>
+              <w:rPr>
+                <w:noProof/>
+                <w:webHidden/>
+              </w:rPr>
+              <w:instrText xml:space="preserve"> PAGEREF _Toc484375285 \h </w:instrText>
+            </w:r>
+            <w:r>
+              <w:rPr>
+                <w:noProof/>
+                <w:webHidden/>
+              </w:rPr>
+            </w:r>
+            <w:r>
+              <w:rPr>
+                <w:noProof/>
+                <w:webHidden/>
+              </w:rPr>
+              <w:fldChar w:fldCharType="separate"/>
+            </w:r>
+            <w:r>
+              <w:rPr>
+                <w:noProof/>
+                <w:webHidden/>
+              </w:rPr>
+              <w:t>28</w:t>
             </w:r>
             <w:r>
               <w:rPr>
@@ -2252,7 +2662,7 @@
               <w:noProof/>
             </w:rPr>
           </w:pPr>
-          <w:hyperlink w:anchor="_Toc484340516" w:history="1">
+          <w:hyperlink w:anchor="_Toc484375286" w:history="1">
             <w:r>
               <w:rPr>
                 <w:rStyle w:val="Hyperlink"/>
@@ -2293,7 +2703,7 @@
                 <w:noProof/>
                 <w:webHidden/>
               </w:rPr>
-              <w:instrText xml:space="preserve"> PAGEREF _Toc484340516 \h </w:instrText>
+              <w:instrText xml:space="preserve"> PAGEREF _Toc484375286 \h </w:instrText>
             </w:r>
             <w:r>
               <w:rPr>
@@ -2336,7 +2746,7 @@
               <w:noProof/>
             </w:rPr>
           </w:pPr>
-          <w:hyperlink w:anchor="_Toc484340517" w:history="1">
+          <w:hyperlink w:anchor="_Toc484375287" w:history="1">
             <w:r>
               <w:rPr>
                 <w:rStyle w:val="Hyperlink"/>
@@ -2377,7 +2787,7 @@
                 <w:noProof/>
                 <w:webHidden/>
               </w:rPr>
-              <w:instrText xml:space="preserve"> PAGEREF _Toc484340517 \h </w:instrText>
+              <w:instrText xml:space="preserve"> PAGEREF _Toc484375287 \h </w:instrText>
             </w:r>
             <w:r>
               <w:rPr>
@@ -2420,7 +2830,7 @@
               <w:noProof/>
             </w:rPr>
           </w:pPr>
-          <w:hyperlink w:anchor="_Toc484340518" w:history="1">
+          <w:hyperlink w:anchor="_Toc484375288" w:history="1">
             <w:r>
               <w:rPr>
                 <w:rStyle w:val="Hyperlink"/>
@@ -2461,7 +2871,7 @@
                 <w:noProof/>
                 <w:webHidden/>
               </w:rPr>
-              <w:instrText xml:space="preserve"> PAGEREF _Toc484340518 \h </w:instrText>
+              <w:instrText xml:space="preserve"> PAGEREF _Toc484375288 \h </w:instrText>
             </w:r>
             <w:r>
               <w:rPr>
@@ -2514,7 +2924,7 @@
       <w:pPr>
         <w:pStyle w:val="Heading1"/>
       </w:pPr>
-      <w:bookmarkStart w:id="1" w:name="_Toc484340493"/>
+      <w:bookmarkStart w:id="1" w:name="_Toc484375258"/>
       <w:r>
         <w:lastRenderedPageBreak/>
         <w:t>Introduction</w:t>
@@ -2526,7 +2936,7 @@
       <w:pPr>
         <w:pStyle w:val="Heading1"/>
       </w:pPr>
-      <w:bookmarkStart w:id="2" w:name="_Toc484340494"/>
+      <w:bookmarkStart w:id="2" w:name="_Toc484375259"/>
       <w:r>
         <w:t>Background Information</w:t>
       </w:r>
@@ -2581,7 +2991,7 @@
       <w:pPr>
         <w:pStyle w:val="Heading2"/>
       </w:pPr>
-      <w:bookmarkStart w:id="3" w:name="_Toc484340495"/>
+      <w:bookmarkStart w:id="3" w:name="_Toc484375260"/>
       <w:r>
         <w:t>Magnetic Resonance Imaging and Acceleration techniques</w:t>
       </w:r>
@@ -2846,19 +3256,11 @@
         </w:rPr>
         <w:t>, different physical properties of tissue proportionally influen</w:t>
       </w:r>
-      <w:proofErr w:type="spellStart"/>
-      <w:r>
-        <w:rPr>
-          <w:color w:val="000000"/>
-        </w:rPr>
-        <w:t>ce</w:t>
-      </w:r>
-      <w:proofErr w:type="spellEnd"/>
-      <w:r>
-        <w:rPr>
-          <w:color w:val="000000"/>
-        </w:rPr>
-        <w:t xml:space="preserve"> the transverse magnetization</w:t>
+      <w:r>
+        <w:rPr>
+          <w:color w:val="000000"/>
+        </w:rPr>
+        <w:t>ce the transverse magnetization</w:t>
       </w:r>
       <w:r>
         <w:rPr>
@@ -2908,7 +3310,7 @@
           <w:b/>
         </w:rPr>
       </w:pPr>
-      <w:bookmarkStart w:id="4" w:name="_Toc484340496"/>
+      <w:bookmarkStart w:id="4" w:name="_Toc484375261"/>
       <w:r>
         <w:rPr>
           <w:b/>
@@ -3936,7 +4338,7 @@
           <w:rFonts w:ascii="Times New Roman" w:hAnsi="Times New Roman" w:cs="Times New Roman"/>
         </w:rPr>
       </w:pPr>
-      <w:bookmarkStart w:id="5" w:name="_Toc484340497"/>
+      <w:bookmarkStart w:id="5" w:name="_Toc484375262"/>
       <w:r>
         <w:rPr>
           <w:rFonts w:ascii="Times New Roman" w:hAnsi="Times New Roman" w:cs="Times New Roman"/>
@@ -4700,7 +5102,7 @@
           <w:rFonts w:ascii="Times New Roman" w:hAnsi="Times New Roman" w:cs="Times New Roman"/>
         </w:rPr>
       </w:pPr>
-      <w:bookmarkStart w:id="6" w:name="_Toc484340498"/>
+      <w:bookmarkStart w:id="6" w:name="_Toc484375263"/>
       <w:r>
         <w:rPr>
           <w:rFonts w:ascii="Times New Roman" w:hAnsi="Times New Roman" w:cs="Times New Roman"/>
@@ -5196,7 +5598,7 @@
         </w:numPr>
         <w:ind w:left="720"/>
       </w:pPr>
-      <w:bookmarkStart w:id="7" w:name="_Toc484340499"/>
+      <w:bookmarkStart w:id="7" w:name="_Toc484375264"/>
       <w:r>
         <w:rPr>
           <w:b/>
@@ -5232,7 +5634,7 @@
           <w:rFonts w:ascii="Times New Roman" w:hAnsi="Times New Roman" w:cs="Times New Roman"/>
         </w:rPr>
       </w:pPr>
-      <w:bookmarkStart w:id="8" w:name="_Toc484340500"/>
+      <w:bookmarkStart w:id="8" w:name="_Toc484375265"/>
       <w:r>
         <w:rPr>
           <w:rFonts w:ascii="Times New Roman" w:hAnsi="Times New Roman" w:cs="Times New Roman"/>
@@ -5617,7 +6019,7 @@
           <w:rFonts w:ascii="Times New Roman" w:hAnsi="Times New Roman" w:cs="Times New Roman"/>
         </w:rPr>
       </w:pPr>
-      <w:bookmarkStart w:id="9" w:name="_Toc484340501"/>
+      <w:bookmarkStart w:id="9" w:name="_Toc484375266"/>
       <w:r>
         <w:rPr>
           <w:rFonts w:ascii="Times New Roman" w:hAnsi="Times New Roman" w:cs="Times New Roman"/>
@@ -5737,8 +6139,70 @@
       <w:r>
         <w:rPr>
           <w:noProof/>
+          <w:color w:val="000000"/>
         </w:rPr>
         <w:lastRenderedPageBreak/>
+        <w:drawing>
+          <wp:anchor distT="0" distB="0" distL="114300" distR="114300" simplePos="0" relativeHeight="251661312" behindDoc="0" locked="0" layoutInCell="1" allowOverlap="1">
+            <wp:simplePos x="0" y="0"/>
+            <wp:positionH relativeFrom="margin">
+              <wp:align>center</wp:align>
+            </wp:positionH>
+            <wp:positionV relativeFrom="paragraph">
+              <wp:posOffset>1549267</wp:posOffset>
+            </wp:positionV>
+            <wp:extent cx="3048000" cy="3196942"/>
+            <wp:effectExtent l="0" t="0" r="0" b="3810"/>
+            <wp:wrapTopAndBottom/>
+            <wp:docPr id="9" name="Picture 9" descr="Image result for mri questions epi"/>
+            <wp:cNvGraphicFramePr>
+              <a:graphicFrameLocks xmlns:a="http://schemas.openxmlformats.org/drawingml/2006/main" noChangeAspect="1"/>
+            </wp:cNvGraphicFramePr>
+            <a:graphic xmlns:a="http://schemas.openxmlformats.org/drawingml/2006/main">
+              <a:graphicData uri="http://schemas.openxmlformats.org/drawingml/2006/picture">
+                <pic:pic xmlns:pic="http://schemas.openxmlformats.org/drawingml/2006/picture">
+                  <pic:nvPicPr>
+                    <pic:cNvPr id="0" name="Picture 1" descr="Image result for mri questions epi"/>
+                    <pic:cNvPicPr>
+                      <a:picLocks noChangeAspect="1" noChangeArrowheads="1"/>
+                    </pic:cNvPicPr>
+                  </pic:nvPicPr>
+                  <pic:blipFill>
+                    <a:blip r:embed="rId12">
+                      <a:extLst>
+                        <a:ext uri="{28A0092B-C50C-407E-A947-70E740481C1C}">
+                          <a14:useLocalDpi xmlns:a14="http://schemas.microsoft.com/office/drawing/2010/main" val="0"/>
+                        </a:ext>
+                      </a:extLst>
+                    </a:blip>
+                    <a:srcRect/>
+                    <a:stretch>
+                      <a:fillRect/>
+                    </a:stretch>
+                  </pic:blipFill>
+                  <pic:spPr bwMode="auto">
+                    <a:xfrm>
+                      <a:off x="0" y="0"/>
+                      <a:ext cx="3048000" cy="3196942"/>
+                    </a:xfrm>
+                    <a:prstGeom prst="rect">
+                      <a:avLst/>
+                    </a:prstGeom>
+                    <a:noFill/>
+                    <a:ln>
+                      <a:noFill/>
+                    </a:ln>
+                  </pic:spPr>
+                </pic:pic>
+              </a:graphicData>
+            </a:graphic>
+          </wp:anchor>
+        </w:drawing>
+      </w:r>
+      <w:r>
+        <w:rPr>
+          <w:noProof/>
+        </w:rPr>
         <w:drawing>
           <wp:anchor distT="0" distB="0" distL="114300" distR="114300" simplePos="0" relativeHeight="251662336" behindDoc="0" locked="0" layoutInCell="1" allowOverlap="1">
             <wp:simplePos x="0" y="0"/>
@@ -5765,7 +6229,7 @@
                     </pic:cNvPicPr>
                   </pic:nvPicPr>
                   <pic:blipFill>
-                    <a:blip r:embed="rId12">
+                    <a:blip r:embed="rId13">
                       <a:extLst>
                         <a:ext uri="{28A0092B-C50C-407E-A947-70E740481C1C}">
                           <a14:useLocalDpi xmlns:a14="http://schemas.microsoft.com/office/drawing/2010/main" val="0"/>
@@ -5796,68 +6260,6 @@
           </wp:anchor>
         </w:drawing>
       </w:r>
-      <w:r>
-        <w:rPr>
-          <w:noProof/>
-          <w:color w:val="000000"/>
-        </w:rPr>
-        <w:drawing>
-          <wp:anchor distT="0" distB="0" distL="114300" distR="114300" simplePos="0" relativeHeight="251661312" behindDoc="0" locked="0" layoutInCell="1" allowOverlap="1">
-            <wp:simplePos x="0" y="0"/>
-            <wp:positionH relativeFrom="margin">
-              <wp:align>center</wp:align>
-            </wp:positionH>
-            <wp:positionV relativeFrom="paragraph">
-              <wp:posOffset>1624083</wp:posOffset>
-            </wp:positionV>
-            <wp:extent cx="3048000" cy="3196942"/>
-            <wp:effectExtent l="0" t="0" r="0" b="3810"/>
-            <wp:wrapTopAndBottom/>
-            <wp:docPr id="9" name="Picture 9" descr="Image result for mri questions epi"/>
-            <wp:cNvGraphicFramePr>
-              <a:graphicFrameLocks xmlns:a="http://schemas.openxmlformats.org/drawingml/2006/main" noChangeAspect="1"/>
-            </wp:cNvGraphicFramePr>
-            <a:graphic xmlns:a="http://schemas.openxmlformats.org/drawingml/2006/main">
-              <a:graphicData uri="http://schemas.openxmlformats.org/drawingml/2006/picture">
-                <pic:pic xmlns:pic="http://schemas.openxmlformats.org/drawingml/2006/picture">
-                  <pic:nvPicPr>
-                    <pic:cNvPr id="0" name="Picture 1" descr="Image result for mri questions epi"/>
-                    <pic:cNvPicPr>
-                      <a:picLocks noChangeAspect="1" noChangeArrowheads="1"/>
-                    </pic:cNvPicPr>
-                  </pic:nvPicPr>
-                  <pic:blipFill>
-                    <a:blip r:embed="rId13">
-                      <a:extLst>
-                        <a:ext uri="{28A0092B-C50C-407E-A947-70E740481C1C}">
-                          <a14:useLocalDpi xmlns:a14="http://schemas.microsoft.com/office/drawing/2010/main" val="0"/>
-                        </a:ext>
-                      </a:extLst>
-                    </a:blip>
-                    <a:srcRect/>
-                    <a:stretch>
-                      <a:fillRect/>
-                    </a:stretch>
-                  </pic:blipFill>
-                  <pic:spPr bwMode="auto">
-                    <a:xfrm>
-                      <a:off x="0" y="0"/>
-                      <a:ext cx="3048000" cy="3196942"/>
-                    </a:xfrm>
-                    <a:prstGeom prst="rect">
-                      <a:avLst/>
-                    </a:prstGeom>
-                    <a:noFill/>
-                    <a:ln>
-                      <a:noFill/>
-                    </a:ln>
-                  </pic:spPr>
-                </pic:pic>
-              </a:graphicData>
-            </a:graphic>
-          </wp:anchor>
-        </w:drawing>
-      </w:r>
     </w:p>
     <w:p>
       <w:pPr>
@@ -5946,7 +6348,7 @@
           <w:b/>
         </w:rPr>
       </w:pPr>
-      <w:bookmarkStart w:id="10" w:name="_Toc484340502"/>
+      <w:bookmarkStart w:id="10" w:name="_Toc484375267"/>
       <w:r>
         <w:rPr>
           <w:b/>
@@ -6037,7 +6439,7 @@
           <w:u w:val="single"/>
         </w:rPr>
       </w:pPr>
-      <w:bookmarkStart w:id="11" w:name="_Toc484340503"/>
+      <w:bookmarkStart w:id="11" w:name="_Toc484375268"/>
       <w:r>
         <w:rPr>
           <w:rFonts w:ascii="Times New Roman" w:hAnsi="Times New Roman" w:cs="Times New Roman"/>
@@ -6332,7 +6734,7 @@
           <w:rFonts w:ascii="Times New Roman" w:hAnsi="Times New Roman" w:cs="Times New Roman"/>
         </w:rPr>
       </w:pPr>
-      <w:bookmarkStart w:id="12" w:name="_Toc484340504"/>
+      <w:bookmarkStart w:id="12" w:name="_Toc484375269"/>
       <w:r>
         <w:rPr>
           <w:rFonts w:ascii="Times New Roman" w:hAnsi="Times New Roman" w:cs="Times New Roman"/>
@@ -6995,7 +7397,7 @@
           <w:u w:val="single"/>
         </w:rPr>
       </w:pPr>
-      <w:bookmarkStart w:id="13" w:name="_Toc484340505"/>
+      <w:bookmarkStart w:id="13" w:name="_Toc484375270"/>
       <w:r>
         <w:rPr>
           <w:rFonts w:ascii="Times New Roman" w:hAnsi="Times New Roman" w:cs="Times New Roman"/>
@@ -7496,7 +7898,7 @@
       <w:pPr>
         <w:pStyle w:val="Heading3"/>
       </w:pPr>
-      <w:bookmarkStart w:id="14" w:name="_Toc484340506"/>
+      <w:bookmarkStart w:id="14" w:name="_Toc484375271"/>
       <w:r>
         <w:rPr>
           <w:rFonts w:ascii="Times New Roman" w:hAnsi="Times New Roman" w:cs="Times New Roman"/>
@@ -8588,7 +8990,7 @@
           <w:rFonts w:ascii="Times New Roman" w:hAnsi="Times New Roman" w:cs="Times New Roman"/>
         </w:rPr>
       </w:pPr>
-      <w:bookmarkStart w:id="15" w:name="_Toc484340507"/>
+      <w:bookmarkStart w:id="15" w:name="_Toc484375272"/>
       <w:r>
         <w:rPr>
           <w:rFonts w:ascii="Times New Roman" w:hAnsi="Times New Roman" w:cs="Times New Roman"/>
@@ -10082,7 +10484,6 @@
         </w:rPr>
         <w:t xml:space="preserve"> </w:t>
       </w:r>
-      <w:proofErr w:type="gramStart"/>
       <w:r>
         <w:rPr>
           <w:b/>
@@ -10090,7 +10491,6 @@
         </w:rPr>
         <w:t>Let</w:t>
       </w:r>
-      <w:proofErr w:type="gramEnd"/>
       <w:r>
         <w:rPr>
           <w:b/>
@@ -10307,6 +10707,7 @@
         </w:rPr>
         <w:t xml:space="preserve">denote a sensing matrix. If </w:t>
       </w:r>
+      <w:proofErr w:type="gramStart"/>
       <w:r>
         <w:rPr>
           <w:b/>
@@ -10315,27 +10716,6 @@
           <w:szCs w:val="23"/>
         </w:rPr>
         <w:t>(</w:t>
-      </w:r>
-      <w:r>
-        <w:rPr>
-          <w:rFonts w:ascii="Cambria Math" w:hAnsi="Cambria Math" w:cs="Cambria Math"/>
-          <w:b/>
-          <w:i/>
-          <w:sz w:val="23"/>
-          <w:szCs w:val="23"/>
-        </w:rPr>
-        <w:t/>
-      </w:r>
-      <w:proofErr w:type="gramStart"/>
-      <w:r>
-        <w:rPr>
-          <w:rFonts w:ascii="Cambria Math" w:hAnsi="Cambria Math" w:cs="Cambria Math"/>
-          <w:b/>
-          <w:i/>
-          <w:sz w:val="23"/>
-          <w:szCs w:val="23"/>
-        </w:rPr>
-        <w:t/>
       </w:r>
       <w:r>
         <w:rPr>
@@ -12766,19 +13146,6 @@
         <w:t xml:space="preserve">approximately </w:t>
       </w:r>
       <m:oMath>
-        <m:r>
-          <w:rPr>
-            <w:rFonts w:ascii="Cambria Math" w:hAnsi="Cambria Math"/>
-          </w:rPr>
-          <m:t/>
-        </m:r>
-        <w:proofErr w:type="gramEnd"/>
-        <m:r>
-          <w:rPr>
-            <w:rFonts w:ascii="Cambria Math" w:hAnsi="Cambria Math"/>
-          </w:rPr>
-          <m:t/>
-        </m:r>
         <m:d>
           <m:dPr>
             <m:ctrlPr>
@@ -12789,6 +13156,7 @@
             </m:ctrlPr>
           </m:dPr>
           <m:e>
+            <w:proofErr w:type="gramEnd"/>
             <m:r>
               <w:rPr>
                 <w:rFonts w:ascii="Cambria Math" w:hAnsi="Cambria Math"/>
@@ -13439,7 +13807,7 @@
           <w:b/>
         </w:rPr>
       </w:pPr>
-      <w:bookmarkStart w:id="16" w:name="_Toc484340508"/>
+      <w:bookmarkStart w:id="16" w:name="_Toc484375273"/>
       <w:r>
         <w:rPr>
           <w:b/>
@@ -13553,7 +13921,7 @@
       <w:pPr>
         <w:pStyle w:val="Heading3"/>
       </w:pPr>
-      <w:bookmarkStart w:id="17" w:name="_Toc484340509"/>
+      <w:bookmarkStart w:id="17" w:name="_Toc484375274"/>
       <w:r>
         <w:t>2.2.1</w:t>
       </w:r>
@@ -13691,7 +14059,7 @@
       <w:pPr>
         <w:pStyle w:val="Heading3"/>
       </w:pPr>
-      <w:bookmarkStart w:id="18" w:name="_Toc484340510"/>
+      <w:bookmarkStart w:id="18" w:name="_Toc484375275"/>
       <w:r>
         <w:t>2.2.2</w:t>
       </w:r>
@@ -13922,62 +14290,53 @@
           <w:sz w:val="23"/>
           <w:szCs w:val="23"/>
         </w:rPr>
-        <w:t>ing and the random phase encod</w:t>
-      </w:r>
-      <w:bookmarkStart w:id="19" w:name="_GoBack"/>
+        <w:t>ing and the random phase encoding under</w:t>
+      </w:r>
+      <w:r>
+        <w:rPr>
+          <w:sz w:val="23"/>
+          <w:szCs w:val="23"/>
+        </w:rPr>
+        <w:t>-sampl</w:t>
+      </w:r>
+      <w:r>
+        <w:rPr>
+          <w:sz w:val="23"/>
+          <w:szCs w:val="23"/>
+        </w:rPr>
+        <w:t>ing. It sh</w:t>
+      </w:r>
+      <w:r>
+        <w:rPr>
+          <w:sz w:val="23"/>
+          <w:szCs w:val="23"/>
+        </w:rPr>
+        <w:t>ould be noted that random sampl</w:t>
+      </w:r>
+      <w:r>
+        <w:rPr>
+          <w:sz w:val="23"/>
+          <w:szCs w:val="23"/>
+        </w:rPr>
+        <w:t xml:space="preserve">ing trajectories such as spiral and radial trajectories can also be used. </w:t>
+      </w:r>
+    </w:p>
+    <w:p>
+      <w:pPr>
+        <w:pStyle w:val="Heading3"/>
+      </w:pPr>
+      <w:bookmarkStart w:id="19" w:name="_Toc484375276"/>
+      <w:r>
+        <w:t xml:space="preserve">2.2.3 Variable Density </w:t>
+      </w:r>
+      <w:proofErr w:type="spellStart"/>
+      <w:r>
+        <w:t>Undersampl</w:t>
+      </w:r>
+      <w:r>
+        <w:t>ing</w:t>
+      </w:r>
       <w:bookmarkEnd w:id="19"/>
-      <w:r>
-        <w:rPr>
-          <w:sz w:val="23"/>
-          <w:szCs w:val="23"/>
-        </w:rPr>
-        <w:t>ing under</w:t>
-      </w:r>
-      <w:r>
-        <w:rPr>
-          <w:sz w:val="23"/>
-          <w:szCs w:val="23"/>
-        </w:rPr>
-        <w:t>-sampl</w:t>
-      </w:r>
-      <w:r>
-        <w:rPr>
-          <w:sz w:val="23"/>
-          <w:szCs w:val="23"/>
-        </w:rPr>
-        <w:t>ing. It sh</w:t>
-      </w:r>
-      <w:r>
-        <w:rPr>
-          <w:sz w:val="23"/>
-          <w:szCs w:val="23"/>
-        </w:rPr>
-        <w:t>ould be noted that random sampl</w:t>
-      </w:r>
-      <w:r>
-        <w:rPr>
-          <w:sz w:val="23"/>
-          <w:szCs w:val="23"/>
-        </w:rPr>
-        <w:t xml:space="preserve">ing trajectories such as spiral and radial trajectories can also be used. </w:t>
-      </w:r>
-    </w:p>
-    <w:p>
-      <w:pPr>
-        <w:pStyle w:val="Heading3"/>
-      </w:pPr>
-      <w:bookmarkStart w:id="20" w:name="_Toc484340511"/>
-      <w:r>
-        <w:t xml:space="preserve">2.2.3 Variable Density </w:t>
-      </w:r>
-      <w:proofErr w:type="spellStart"/>
-      <w:r>
-        <w:t>Undersampl</w:t>
-      </w:r>
-      <w:r>
-        <w:t>ing</w:t>
-      </w:r>
-      <w:bookmarkEnd w:id="20"/>
       <w:proofErr w:type="spellEnd"/>
       <w:r>
         <w:t xml:space="preserve"> </w:t>
@@ -14210,14 +14569,14 @@
       <w:pPr>
         <w:pStyle w:val="Heading3"/>
       </w:pPr>
-      <w:bookmarkStart w:id="21" w:name="_Toc484340512"/>
+      <w:bookmarkStart w:id="20" w:name="_Toc484375277"/>
       <w:r>
         <w:t xml:space="preserve">2.2.4 </w:t>
       </w:r>
       <w:r>
         <w:t>Image Reconstruction</w:t>
       </w:r>
-      <w:bookmarkEnd w:id="21"/>
+      <w:bookmarkEnd w:id="20"/>
     </w:p>
     <w:p/>
     <w:p>
@@ -15044,14 +15403,14 @@
           <w:b/>
         </w:rPr>
       </w:pPr>
-      <w:bookmarkStart w:id="22" w:name="_Toc484340513"/>
+      <w:bookmarkStart w:id="21" w:name="_Toc484375278"/>
       <w:r>
         <w:rPr>
           <w:b/>
         </w:rPr>
         <w:t>Current applications of Compressed Sensing in MRI</w:t>
       </w:r>
-      <w:bookmarkEnd w:id="22"/>
+      <w:bookmarkEnd w:id="21"/>
     </w:p>
     <w:p/>
     <w:p>
@@ -15310,23 +15669,21 @@
           <w:sz w:val="24"/>
           <w:szCs w:val="24"/>
         </w:rPr>
-        <w:t xml:space="preserve">Most brain scans use 2-D Cartesian </w:t>
-      </w:r>
-      <w:proofErr w:type="spellStart"/>
-      <w:r>
-        <w:rPr>
-          <w:sz w:val="24"/>
-          <w:szCs w:val="24"/>
-        </w:rPr>
-        <w:t>Multislice</w:t>
-      </w:r>
-      <w:proofErr w:type="spellEnd"/>
-      <w:r>
-        <w:rPr>
-          <w:sz w:val="24"/>
-          <w:szCs w:val="24"/>
-        </w:rPr>
-        <w:t xml:space="preserve"> acquisitions. The Sparsity/</w:t>
+        <w:t>Most brain scans use 2-D Cartesian Multi</w:t>
+      </w:r>
+      <w:r>
+        <w:rPr>
+          <w:sz w:val="24"/>
+          <w:szCs w:val="24"/>
+        </w:rPr>
+        <w:t>-</w:t>
+      </w:r>
+      <w:r>
+        <w:rPr>
+          <w:sz w:val="24"/>
+          <w:szCs w:val="24"/>
+        </w:rPr>
+        <w:t>slice acquisitions. The Sparsity/</w:t>
       </w:r>
       <w:r>
         <w:rPr>
@@ -15400,7 +15757,7 @@
           <w:b/>
         </w:rPr>
       </w:pPr>
-      <w:bookmarkStart w:id="23" w:name="_Toc484340514"/>
+      <w:bookmarkStart w:id="22" w:name="_Toc484375279"/>
       <w:r>
         <w:rPr>
           <w:b/>
@@ -15408,7 +15765,7 @@
         <w:lastRenderedPageBreak/>
         <w:t>Current Challenges to CS MRI</w:t>
       </w:r>
-      <w:bookmarkEnd w:id="23"/>
+      <w:bookmarkEnd w:id="22"/>
     </w:p>
     <w:p>
       <w:pPr>
@@ -15441,15 +15798,13 @@
         </w:rPr>
         <w:t xml:space="preserve">ional CS MRI has many </w:t>
       </w:r>
-      <w:proofErr w:type="spellStart"/>
-      <w:r>
-        <w:rPr>
-          <w:sz w:val="23"/>
-          <w:szCs w:val="23"/>
-        </w:rPr>
-        <w:t>challengs</w:t>
-      </w:r>
-      <w:proofErr w:type="spellEnd"/>
+      <w:r>
+        <w:rPr>
+          <w:sz w:val="23"/>
+          <w:szCs w:val="23"/>
+        </w:rPr>
+        <w:t>challenges</w:t>
+      </w:r>
       <w:r>
         <w:rPr>
           <w:sz w:val="23"/>
@@ -15587,22 +15942,13 @@
         </w:rPr>
         <w:t>uces aliasing artefacts. Other non-</w:t>
       </w:r>
-      <w:proofErr w:type="spellStart"/>
-      <w:r>
-        <w:rPr>
-          <w:sz w:val="23"/>
-          <w:szCs w:val="23"/>
-        </w:rPr>
-        <w:t>c</w:t>
-      </w:r>
-      <w:r>
-        <w:rPr>
-          <w:sz w:val="23"/>
-          <w:szCs w:val="23"/>
-        </w:rPr>
-        <w:t>artesian</w:t>
-      </w:r>
-      <w:proofErr w:type="spellEnd"/>
+      <w:r>
+        <w:rPr>
+          <w:sz w:val="23"/>
+          <w:szCs w:val="23"/>
+        </w:rPr>
+        <w:t>Cartesian</w:t>
+      </w:r>
       <w:r>
         <w:rPr>
           <w:sz w:val="23"/>
@@ -15742,7 +16088,7 @@
           <w:b/>
         </w:rPr>
       </w:pPr>
-      <w:bookmarkStart w:id="24" w:name="_Toc484340515"/>
+      <w:bookmarkStart w:id="23" w:name="_Toc484375280"/>
       <w:r>
         <w:rPr>
           <w:b/>
@@ -15755,7 +16101,7 @@
         </w:rPr>
         <w:t xml:space="preserve"> for MRI</w:t>
       </w:r>
-      <w:bookmarkEnd w:id="24"/>
+      <w:bookmarkEnd w:id="23"/>
     </w:p>
     <w:p/>
     <w:p>
@@ -15982,12 +16328,14 @@
         <w:spacing w:line="360" w:lineRule="auto"/>
         <w:jc w:val="center"/>
         <w:rPr>
-          <w:sz w:val="23"/>
-          <w:szCs w:val="23"/>
-        </w:rPr>
-      </w:pPr>
-      <w:r>
-        <w:rPr>
+          <w:b/>
+          <w:sz w:val="23"/>
+          <w:szCs w:val="23"/>
+        </w:rPr>
+      </w:pPr>
+      <w:r>
+        <w:rPr>
+          <w:b/>
           <w:sz w:val="23"/>
           <w:szCs w:val="23"/>
         </w:rPr>
@@ -16017,15 +16365,6 @@
         </w:rPr>
         <w:t>As shown in the dynamic MRI scans of the brain as the contrast agent reveals the blood vessels, which are present in all the images at higher contrasts depending on time</w:t>
       </w:r>
-    </w:p>
-    <w:p>
-      <w:pPr>
-        <w:spacing w:line="360" w:lineRule="auto"/>
-        <w:rPr>
-          <w:sz w:val="23"/>
-          <w:szCs w:val="23"/>
-        </w:rPr>
-      </w:pPr>
     </w:p>
     <w:p>
       <w:pPr>
@@ -16058,9 +16397,11 @@
           <w:numId w:val="1"/>
         </w:numPr>
       </w:pPr>
+      <w:bookmarkStart w:id="24" w:name="_Toc484375281"/>
       <w:r>
         <w:t>Edge Detection techniques</w:t>
       </w:r>
+      <w:bookmarkEnd w:id="24"/>
     </w:p>
     <w:p/>
     <w:p>
@@ -16076,7 +16417,37 @@
           <w:sz w:val="23"/>
           <w:szCs w:val="23"/>
         </w:rPr>
-        <w:t>An edge in an image is significant local change in the image intensity, usually association with a discontinuity in the first derivative of the image intensity or the image intensity. Edges are important image features as they may correspond to significant features in the image. In MRI this is relevant as some types of MRI images are sparse</w:t>
+        <w:t>An edge in an image is significant local change in the image intensity, usually association with a discontinuity in the first derivative of the image intensity or the image intensity</w:t>
+      </w:r>
+      <w:proofErr w:type="gramStart"/>
+      <w:r>
+        <w:rPr>
+          <w:sz w:val="23"/>
+          <w:szCs w:val="23"/>
+        </w:rPr>
+        <w:t>.</w:t>
+      </w:r>
+      <w:r>
+        <w:rPr>
+          <w:sz w:val="23"/>
+          <w:szCs w:val="23"/>
+        </w:rPr>
+        <w:t>[</w:t>
+      </w:r>
+      <w:proofErr w:type="gramEnd"/>
+      <w:r>
+        <w:rPr>
+          <w:sz w:val="23"/>
+          <w:szCs w:val="23"/>
+        </w:rPr>
+        <w:t>19]</w:t>
+      </w:r>
+      <w:r>
+        <w:rPr>
+          <w:sz w:val="23"/>
+          <w:szCs w:val="23"/>
+        </w:rPr>
+        <w:t xml:space="preserve"> Edges are important image features as they may correspond to significant features in the image. In MRI this is relevant as some types of MRI images are sparse</w:t>
       </w:r>
       <w:r>
         <w:rPr>
@@ -16136,7 +16507,21 @@
           <w:sz w:val="23"/>
           <w:szCs w:val="23"/>
         </w:rPr>
-        <w:t>the following steps must be applied:</w:t>
+        <w:t>the following steps must be applied</w:t>
+      </w:r>
+      <w:r>
+        <w:rPr>
+          <w:sz w:val="23"/>
+          <w:szCs w:val="23"/>
+        </w:rPr>
+        <w:t xml:space="preserve"> [19]</w:t>
+      </w:r>
+      <w:r>
+        <w:rPr>
+          <w:sz w:val="23"/>
+          <w:szCs w:val="23"/>
+        </w:rPr>
+        <w:t>:</w:t>
       </w:r>
     </w:p>
     <w:p>
@@ -16323,12 +16708,11 @@
           <w:numId w:val="1"/>
         </w:numPr>
       </w:pPr>
-      <w:r>
-        <w:t>Canny</w:t>
-      </w:r>
-      <w:r>
-        <w:t xml:space="preserve"> Detection techniques</w:t>
-      </w:r>
+      <w:bookmarkStart w:id="25" w:name="_Toc484375282"/>
+      <w:r>
+        <w:t>Canny Detection techniques</w:t>
+      </w:r>
+      <w:bookmarkEnd w:id="25"/>
     </w:p>
     <w:p/>
     <w:p>
@@ -16344,7 +16728,21 @@
           <w:sz w:val="23"/>
           <w:szCs w:val="23"/>
         </w:rPr>
-        <w:t>The steps of the Canny Edge detector as shown below:</w:t>
+        <w:t>The steps of the Canny Edge detector as shown below</w:t>
+      </w:r>
+      <w:r>
+        <w:rPr>
+          <w:sz w:val="23"/>
+          <w:szCs w:val="23"/>
+        </w:rPr>
+        <w:t xml:space="preserve"> [19]</w:t>
+      </w:r>
+      <w:r>
+        <w:rPr>
+          <w:sz w:val="23"/>
+          <w:szCs w:val="23"/>
+        </w:rPr>
+        <w:t>:</w:t>
       </w:r>
     </w:p>
     <w:p>
@@ -16545,7 +16943,21 @@
           <w:sz w:val="23"/>
           <w:szCs w:val="23"/>
         </w:rPr>
-        <w:t xml:space="preserve">. Pixels are check if it is a local maximum in its </w:t>
+        <w:t>. Pixels are check</w:t>
+      </w:r>
+      <w:r>
+        <w:rPr>
+          <w:sz w:val="23"/>
+          <w:szCs w:val="23"/>
+        </w:rPr>
+        <w:t>ed</w:t>
+      </w:r>
+      <w:r>
+        <w:rPr>
+          <w:sz w:val="23"/>
+          <w:szCs w:val="23"/>
+        </w:rPr>
+        <w:t xml:space="preserve"> if it is a local maximum in its </w:t>
       </w:r>
       <w:r>
         <w:rPr>
@@ -16942,75 +17354,17 @@
     </w:p>
     <w:p>
       <w:pPr>
-        <w:spacing w:line="360" w:lineRule="auto"/>
-        <w:ind w:left="360"/>
-        <w:rPr>
-          <w:sz w:val="23"/>
-          <w:szCs w:val="23"/>
-        </w:rPr>
-      </w:pPr>
-    </w:p>
-    <w:p>
-      <w:pPr>
-        <w:spacing w:line="360" w:lineRule="auto"/>
-        <w:ind w:left="360"/>
-        <w:rPr>
-          <w:sz w:val="23"/>
-          <w:szCs w:val="23"/>
-        </w:rPr>
-      </w:pPr>
-      <w:hyperlink r:id="rId25" w:history="1">
-        <w:r>
-          <w:rPr>
-            <w:rStyle w:val="Hyperlink"/>
-            <w:sz w:val="23"/>
-            <w:szCs w:val="23"/>
-          </w:rPr>
-          <w:t>http://www.cse.usf.edu/~r1k/MachineVisionBook/MachineVision.files/MachineVision_Chapter5.pdf</w:t>
-        </w:r>
-      </w:hyperlink>
-    </w:p>
-    <w:p>
-      <w:pPr>
-        <w:spacing w:line="360" w:lineRule="auto"/>
-        <w:ind w:left="360"/>
-        <w:rPr>
-          <w:sz w:val="23"/>
-          <w:szCs w:val="23"/>
-        </w:rPr>
-      </w:pPr>
-      <w:hyperlink r:id="rId26" w:history="1">
-        <w:r>
-          <w:rPr>
-            <w:rStyle w:val="Hyperlink"/>
-            <w:sz w:val="23"/>
-            <w:szCs w:val="23"/>
-          </w:rPr>
-          <w:t>http://docs.opencv.org/trunk/da/d22/tutorial_py_canny.html</w:t>
-        </w:r>
-      </w:hyperlink>
-    </w:p>
-    <w:p>
-      <w:pPr>
-        <w:spacing w:line="360" w:lineRule="auto"/>
-        <w:ind w:left="360"/>
-        <w:rPr>
-          <w:sz w:val="23"/>
-          <w:szCs w:val="23"/>
-        </w:rPr>
-      </w:pPr>
-    </w:p>
-    <w:p>
-      <w:pPr>
         <w:pStyle w:val="Heading3"/>
         <w:numPr>
           <w:ilvl w:val="2"/>
           <w:numId w:val="1"/>
         </w:numPr>
       </w:pPr>
+      <w:bookmarkStart w:id="26" w:name="_Toc484375283"/>
       <w:r>
         <w:t>Image registration</w:t>
       </w:r>
+      <w:bookmarkEnd w:id="26"/>
     </w:p>
     <w:p/>
     <w:p>
@@ -17047,7 +17401,14 @@
           <w:sz w:val="23"/>
           <w:szCs w:val="23"/>
         </w:rPr>
-        <w:t>ps of image registration is shown in the following diagram</w:t>
+        <w:t>ps of image registration i</w:t>
+      </w:r>
+      <w:r>
+        <w:rPr>
+          <w:sz w:val="23"/>
+          <w:szCs w:val="23"/>
+        </w:rPr>
+        <w:t>s shown in the Figure 2.12 [20]:</w:t>
       </w:r>
     </w:p>
     <w:p>
@@ -17065,7 +17426,6 @@
           <w:sz w:val="23"/>
           <w:szCs w:val="23"/>
         </w:rPr>
-        <w:lastRenderedPageBreak/>
         <w:drawing>
           <wp:inline distT="0" distB="0" distL="0" distR="0">
             <wp:extent cx="2009775" cy="1924050"/>
@@ -17084,7 +17444,7 @@
                     </pic:cNvPicPr>
                   </pic:nvPicPr>
                   <pic:blipFill>
-                    <a:blip r:embed="rId27">
+                    <a:blip r:embed="rId25">
                       <a:extLst>
                         <a:ext uri="{28A0092B-C50C-407E-A947-70E740481C1C}">
                           <a14:useLocalDpi xmlns:a14="http://schemas.microsoft.com/office/drawing/2010/main" val="0"/>
@@ -17118,45 +17478,31 @@
     </w:p>
     <w:p>
       <w:pPr>
+        <w:pStyle w:val="ListParagraph"/>
         <w:spacing w:line="360" w:lineRule="auto"/>
-        <w:rPr>
-          <w:sz w:val="23"/>
-          <w:szCs w:val="23"/>
-        </w:rPr>
-      </w:pPr>
-      <w:hyperlink r:id="rId28" w:history="1">
-        <w:r>
-          <w:rPr>
-            <w:rStyle w:val="Hyperlink"/>
-            <w:sz w:val="23"/>
-            <w:szCs w:val="23"/>
-          </w:rPr>
-          <w:t>http://www.sersc.org/journals/IJSIP/vol2_no3</w:t>
-        </w:r>
-        <w:r>
-          <w:rPr>
-            <w:rStyle w:val="Hyperlink"/>
-            <w:sz w:val="23"/>
-            <w:szCs w:val="23"/>
-          </w:rPr>
-          <w:t>/</w:t>
-        </w:r>
-        <w:r>
-          <w:rPr>
-            <w:rStyle w:val="Hyperlink"/>
-            <w:sz w:val="23"/>
-            <w:szCs w:val="23"/>
-          </w:rPr>
-          <w:t>2.pdf</w:t>
-        </w:r>
-      </w:hyperlink>
-      <w:r>
-        <w:rPr>
-          <w:sz w:val="23"/>
-          <w:szCs w:val="23"/>
-        </w:rPr>
-        <w:t xml:space="preserve"> </w:t>
-      </w:r>
+        <w:jc w:val="center"/>
+        <w:rPr>
+          <w:b/>
+        </w:rPr>
+      </w:pPr>
+      <w:r>
+        <w:rPr>
+          <w:b/>
+        </w:rPr>
+        <w:t xml:space="preserve">Figure 2.12 </w:t>
+      </w:r>
+      <w:r>
+        <w:rPr>
+          <w:b/>
+        </w:rPr>
+        <w:t>Basic Steps of Image Registration Diagram</w:t>
+      </w:r>
+    </w:p>
+    <w:p>
+      <w:pPr>
+        <w:pStyle w:val="ListParagraph"/>
+        <w:spacing w:line="360" w:lineRule="auto"/>
+      </w:pPr>
     </w:p>
     <w:p>
       <w:pPr>
@@ -17166,16 +17512,32 @@
           <w:numId w:val="7"/>
         </w:numPr>
         <w:spacing w:line="360" w:lineRule="auto"/>
-      </w:pPr>
-      <w:r>
+        <w:rPr>
+          <w:sz w:val="24"/>
+          <w:szCs w:val="24"/>
+        </w:rPr>
+      </w:pPr>
+      <w:r>
+        <w:rPr>
+          <w:sz w:val="24"/>
+          <w:szCs w:val="24"/>
+        </w:rPr>
         <w:t xml:space="preserve">Feature detection: Salient and distinctive objects (line intersections, edges, contours, corners, and closed-boundary regions </w:t>
       </w:r>
       <w:proofErr w:type="spellStart"/>
       <w:r>
+        <w:rPr>
+          <w:sz w:val="24"/>
+          <w:szCs w:val="24"/>
+        </w:rPr>
         <w:t>etc</w:t>
       </w:r>
       <w:proofErr w:type="spellEnd"/>
       <w:r>
+        <w:rPr>
+          <w:sz w:val="24"/>
+          <w:szCs w:val="24"/>
+        </w:rPr>
         <w:t>) in both reference and sensed images are detected.</w:t>
       </w:r>
     </w:p>
@@ -17187,8 +17549,17 @@
           <w:numId w:val="7"/>
         </w:numPr>
         <w:spacing w:line="360" w:lineRule="auto"/>
-      </w:pPr>
-      <w:r>
+        <w:rPr>
+          <w:sz w:val="24"/>
+          <w:szCs w:val="24"/>
+        </w:rPr>
+      </w:pPr>
+      <w:r>
+        <w:rPr>
+          <w:sz w:val="24"/>
+          <w:szCs w:val="24"/>
+        </w:rPr>
+        <w:lastRenderedPageBreak/>
         <w:t xml:space="preserve">Feature matching: The correspondence between the features in the reference and sensed image established. </w:t>
       </w:r>
     </w:p>
@@ -17200,8 +17571,16 @@
           <w:numId w:val="7"/>
         </w:numPr>
         <w:spacing w:line="360" w:lineRule="auto"/>
-      </w:pPr>
-      <w:r>
+        <w:rPr>
+          <w:sz w:val="24"/>
+          <w:szCs w:val="24"/>
+        </w:rPr>
+      </w:pPr>
+      <w:r>
+        <w:rPr>
+          <w:sz w:val="24"/>
+          <w:szCs w:val="24"/>
+        </w:rPr>
         <w:t xml:space="preserve">Transform model estimation: The type and parameters of the so-called mapping functions, aligning the sensed image with the reference image, are estimated. </w:t>
       </w:r>
     </w:p>
@@ -17214,11 +17593,15 @@
         </w:numPr>
         <w:spacing w:line="360" w:lineRule="auto"/>
         <w:rPr>
-          <w:sz w:val="23"/>
-          <w:szCs w:val="23"/>
-        </w:rPr>
-      </w:pPr>
-      <w:r>
+          <w:sz w:val="24"/>
+          <w:szCs w:val="24"/>
+        </w:rPr>
+      </w:pPr>
+      <w:r>
+        <w:rPr>
+          <w:sz w:val="24"/>
+          <w:szCs w:val="24"/>
+        </w:rPr>
         <w:t>Image resampling and transformation: The sensed image is transformed by means of the mapping functions.</w:t>
       </w:r>
     </w:p>
@@ -17226,6 +17609,15 @@
       <w:pPr>
         <w:spacing w:line="360" w:lineRule="auto"/>
         <w:rPr>
+          <w:sz w:val="24"/>
+          <w:szCs w:val="24"/>
+        </w:rPr>
+      </w:pPr>
+    </w:p>
+    <w:p>
+      <w:pPr>
+        <w:spacing w:line="360" w:lineRule="auto"/>
+        <w:rPr>
           <w:sz w:val="23"/>
           <w:szCs w:val="23"/>
         </w:rPr>
@@ -17249,7 +17641,21 @@
           <w:sz w:val="23"/>
           <w:szCs w:val="23"/>
         </w:rPr>
-        <w:t xml:space="preserve"> of image registration feature based image registration </w:t>
+        <w:t xml:space="preserve"> of image registration</w:t>
+      </w:r>
+      <w:r>
+        <w:rPr>
+          <w:sz w:val="23"/>
+          <w:szCs w:val="23"/>
+        </w:rPr>
+        <w:t xml:space="preserve"> Feature B</w:t>
+      </w:r>
+      <w:r>
+        <w:rPr>
+          <w:sz w:val="23"/>
+          <w:szCs w:val="23"/>
+        </w:rPr>
+        <w:t xml:space="preserve">ased image registration </w:t>
       </w:r>
       <w:r>
         <w:rPr>
@@ -17263,28 +17669,35 @@
           <w:sz w:val="23"/>
           <w:szCs w:val="23"/>
         </w:rPr>
-        <w:t>and int</w:t>
-      </w:r>
-      <w:r>
-        <w:rPr>
-          <w:sz w:val="23"/>
-          <w:szCs w:val="23"/>
-        </w:rPr>
-        <w:t>ensity based image registration techniques, Intensity</w:t>
-      </w:r>
-      <w:r>
-        <w:rPr>
-          <w:sz w:val="23"/>
-          <w:szCs w:val="23"/>
-        </w:rPr>
-        <w:t xml:space="preserve"> or Area- ba</w:t>
-      </w:r>
-      <w:r>
-        <w:rPr>
-          <w:sz w:val="23"/>
-          <w:szCs w:val="23"/>
-        </w:rPr>
-        <w:t xml:space="preserve">sed image registration and feature based registration. Intensity based image registration techniques use the structure of the image via correlation metric, structural analysis and Fourier properties. Alternatively, most feature based methods map the images via correlation of image features: points, curves, lines, boundaries and line intersections, etc. </w:t>
+        <w:t>and I</w:t>
+      </w:r>
+      <w:r>
+        <w:rPr>
+          <w:sz w:val="23"/>
+          <w:szCs w:val="23"/>
+        </w:rPr>
+        <w:t>nt</w:t>
+      </w:r>
+      <w:r>
+        <w:rPr>
+          <w:sz w:val="23"/>
+          <w:szCs w:val="23"/>
+        </w:rPr>
+        <w:t>ensity B</w:t>
+      </w:r>
+      <w:r>
+        <w:rPr>
+          <w:sz w:val="23"/>
+          <w:szCs w:val="23"/>
+        </w:rPr>
+        <w:t xml:space="preserve">ased image registration techniques. Intensity based image registration techniques use the structure of the image via correlation metric, structural analysis and Fourier properties. Alternatively, most feature based methods map the images via correlation of image features: points, curves, lines, boundaries and line intersections, etc. </w:t>
+      </w:r>
+      <w:r>
+        <w:rPr>
+          <w:sz w:val="23"/>
+          <w:szCs w:val="23"/>
+        </w:rPr>
+        <w:t>[21]</w:t>
       </w:r>
     </w:p>
     <w:p>
@@ -17295,16 +17708,27 @@
           <w:szCs w:val="23"/>
         </w:rPr>
       </w:pPr>
-      <w:hyperlink r:id="rId29" w:history="1">
-        <w:r>
-          <w:rPr>
-            <w:rStyle w:val="Hyperlink"/>
-            <w:sz w:val="23"/>
-            <w:szCs w:val="23"/>
-          </w:rPr>
-          <w:t>https://pdfs.semanticscholar.org/ebd5/98012f0ff7a1652bf28764c2aa8071fbef89.pdf</w:t>
-        </w:r>
-      </w:hyperlink>
+      <w:r>
+        <w:rPr>
+          <w:sz w:val="23"/>
+          <w:szCs w:val="23"/>
+        </w:rPr>
+        <w:t>According to [</w:t>
+      </w:r>
+      <w:r>
+        <w:rPr>
+          <w:sz w:val="23"/>
+          <w:szCs w:val="23"/>
+        </w:rPr>
+        <w:t>22</w:t>
+      </w:r>
+      <w:r>
+        <w:rPr>
+          <w:sz w:val="23"/>
+          <w:szCs w:val="23"/>
+        </w:rPr>
+        <w:t xml:space="preserve">], the best method of image registration for MRI applications is to use intensity based registrations. </w:t>
+      </w:r>
     </w:p>
     <w:p>
       <w:pPr>
@@ -17319,23 +17743,21 @@
           <w:sz w:val="23"/>
           <w:szCs w:val="23"/>
         </w:rPr>
-        <w:t xml:space="preserve">According to [], the best method of image registration for MRI applications is to use intensity based registrations. </w:t>
-      </w:r>
-    </w:p>
-    <w:p>
-      <w:pPr>
-        <w:spacing w:line="360" w:lineRule="auto"/>
-        <w:rPr>
-          <w:sz w:val="23"/>
-          <w:szCs w:val="23"/>
-        </w:rPr>
-      </w:pPr>
-      <w:r>
-        <w:rPr>
-          <w:sz w:val="23"/>
-          <w:szCs w:val="23"/>
-        </w:rPr>
-        <w:t>Source [] goes into detail the different types of image registration techniques. The technique which</w:t>
+        <w:t>Source [</w:t>
+      </w:r>
+      <w:r>
+        <w:rPr>
+          <w:sz w:val="23"/>
+          <w:szCs w:val="23"/>
+        </w:rPr>
+        <w:t>22</w:t>
+      </w:r>
+      <w:r>
+        <w:rPr>
+          <w:sz w:val="23"/>
+          <w:szCs w:val="23"/>
+        </w:rPr>
+        <w:t>] goes into detail the different types of image registration techniques. The technique which</w:t>
       </w:r>
       <w:r>
         <w:rPr>
@@ -17347,66 +17769,19 @@
     </w:p>
     <w:p>
       <w:pPr>
-        <w:spacing w:line="360" w:lineRule="auto"/>
-        <w:rPr>
-          <w:sz w:val="23"/>
-          <w:szCs w:val="23"/>
-        </w:rPr>
-      </w:pPr>
-    </w:p>
-    <w:p>
-      <w:pPr>
-        <w:spacing w:line="360" w:lineRule="auto"/>
-        <w:rPr>
-          <w:sz w:val="23"/>
-          <w:szCs w:val="23"/>
-        </w:rPr>
-      </w:pPr>
-    </w:p>
-    <w:p>
-      <w:pPr>
-        <w:spacing w:line="360" w:lineRule="auto"/>
-        <w:rPr>
-          <w:sz w:val="23"/>
-          <w:szCs w:val="23"/>
-        </w:rPr>
-      </w:pPr>
-    </w:p>
-    <w:p>
-      <w:pPr>
-        <w:spacing w:line="360" w:lineRule="auto"/>
-        <w:rPr>
-          <w:sz w:val="23"/>
-          <w:szCs w:val="23"/>
-          <w:u w:val="single"/>
-        </w:rPr>
-      </w:pPr>
-      <w:r>
-        <w:rPr>
-          <w:sz w:val="23"/>
-          <w:szCs w:val="23"/>
-          <w:u w:val="single"/>
-        </w:rPr>
-        <w:lastRenderedPageBreak/>
-        <w:t>Optimization</w:t>
-      </w:r>
-      <w:r>
-        <w:rPr>
-          <w:sz w:val="23"/>
-          <w:szCs w:val="23"/>
-          <w:u w:val="single"/>
-        </w:rPr>
-        <w:t>-based</w:t>
-      </w:r>
-      <w:r>
-        <w:rPr>
-          <w:sz w:val="23"/>
-          <w:szCs w:val="23"/>
-          <w:u w:val="single"/>
-        </w:rPr>
-        <w:t xml:space="preserve"> image registration</w:t>
-      </w:r>
-    </w:p>
+        <w:pStyle w:val="Heading3"/>
+        <w:numPr>
+          <w:ilvl w:val="2"/>
+          <w:numId w:val="1"/>
+        </w:numPr>
+      </w:pPr>
+      <w:bookmarkStart w:id="27" w:name="_Toc484375284"/>
+      <w:r>
+        <w:t>Optimization-based image registration</w:t>
+      </w:r>
+      <w:bookmarkEnd w:id="27"/>
+    </w:p>
+    <w:p/>
     <w:p>
       <w:pPr>
         <w:spacing w:line="360" w:lineRule="auto"/>
@@ -17557,15 +17932,72 @@
           <w:sz w:val="23"/>
           <w:szCs w:val="23"/>
         </w:rPr>
-        <w:t xml:space="preserve">The similarity/dissimilarity measure is chosen based on the properties of the images. The initial parameters may be determined automatically specified interactively or. An automatic method achieves the same result without user interactions. An interactive method allows for users to drag one image over to the other to approximately align them. The initial registration parameters are then refined iteratively until optimal registration is reached. The refinement or optimizer step involves measure the similarity/dissimilarity between registered images and </w:t>
-      </w:r>
-      <w:r>
-        <w:rPr>
-          <w:sz w:val="23"/>
-          <w:szCs w:val="23"/>
-        </w:rPr>
-        <w:t>revising the registration so each iteration either increases similarity or decreases dissimilarity.</w:t>
-      </w:r>
+        <w:t>The similarity/dissimilarity measure is chosen based on the properties of the images. The initial parameters may be determined automatically specified interactively or</w:t>
+      </w:r>
+      <w:r>
+        <w:rPr>
+          <w:sz w:val="23"/>
+          <w:szCs w:val="23"/>
+        </w:rPr>
+        <w:t xml:space="preserve"> automatically</w:t>
+      </w:r>
+      <w:r>
+        <w:rPr>
+          <w:sz w:val="23"/>
+          <w:szCs w:val="23"/>
+        </w:rPr>
+        <w:t xml:space="preserve">. An automatic method achieves the same result without user interactions. An interactive method allows for users to drag one image over to the other to approximately align them. The initial registration parameters are then refined iteratively until optimal registration is reached. The </w:t>
+      </w:r>
+      <w:r>
+        <w:rPr>
+          <w:sz w:val="23"/>
+          <w:szCs w:val="23"/>
+        </w:rPr>
+        <w:lastRenderedPageBreak/>
+        <w:t>refinement or optimizer ste</w:t>
+      </w:r>
+      <w:r>
+        <w:rPr>
+          <w:sz w:val="23"/>
+          <w:szCs w:val="23"/>
+        </w:rPr>
+        <w:t>p involves measuring</w:t>
+      </w:r>
+      <w:r>
+        <w:rPr>
+          <w:sz w:val="23"/>
+          <w:szCs w:val="23"/>
+        </w:rPr>
+        <w:t xml:space="preserve"> the similarity/dissimilarity between registered images and </w:t>
+      </w:r>
+      <w:r>
+        <w:rPr>
+          <w:sz w:val="23"/>
+          <w:szCs w:val="23"/>
+        </w:rPr>
+        <w:t>revising the registration so each iteration either increases similarity or decreases dissimilarity</w:t>
+      </w:r>
+      <w:r>
+        <w:rPr>
+          <w:sz w:val="23"/>
+          <w:szCs w:val="23"/>
+        </w:rPr>
+        <w:t xml:space="preserve"> [22].</w:t>
+      </w:r>
+    </w:p>
+    <w:p>
+      <w:pPr>
+        <w:pStyle w:val="Heading3"/>
+        <w:numPr>
+          <w:ilvl w:val="2"/>
+          <w:numId w:val="1"/>
+        </w:numPr>
+      </w:pPr>
+      <w:bookmarkStart w:id="28" w:name="_Toc484375285"/>
+      <w:r>
+        <w:t>Affine Transform</w:t>
+      </w:r>
+      <w:bookmarkEnd w:id="28"/>
     </w:p>
     <w:p>
       <w:pPr>
@@ -17589,7 +18021,28 @@
           <w:sz w:val="23"/>
           <w:szCs w:val="23"/>
         </w:rPr>
-        <w:t>Transforms.</w:t>
+        <w:t>Many image transforms currently exist to register two images together. Some of the most common image transforms include Rigid, Projective, Curved and Affine Transforms.</w:t>
+      </w:r>
+      <w:r>
+        <w:rPr>
+          <w:sz w:val="23"/>
+          <w:szCs w:val="23"/>
+        </w:rPr>
+        <w:t xml:space="preserve"> </w:t>
+      </w:r>
+      <w:r>
+        <w:rPr>
+          <w:sz w:val="23"/>
+          <w:szCs w:val="23"/>
+        </w:rPr>
+        <w:t>[22]</w:t>
+      </w:r>
+      <w:r>
+        <w:rPr>
+          <w:sz w:val="23"/>
+          <w:szCs w:val="23"/>
+        </w:rPr>
+        <w:t xml:space="preserve"> To preserve the structure and collinearity of the sensed image Affine Transformations are one of the most suitable and flexible transforms to apply to image registration. </w:t>
       </w:r>
     </w:p>
     <w:p>
@@ -17605,38 +18058,6 @@
           <w:sz w:val="23"/>
           <w:szCs w:val="23"/>
         </w:rPr>
-        <w:t xml:space="preserve">Many image transforms currently exist to register two images together. Some of the most common image transforms include Rigid, Projective, Curved and Affine Transforms. To preserve the structure and collinearity of the sensed image Affine Transformations are one of the most suitable and flexible transforms to apply to image registration. </w:t>
-      </w:r>
-    </w:p>
-    <w:p>
-      <w:pPr>
-        <w:spacing w:line="360" w:lineRule="auto"/>
-        <w:rPr>
-          <w:sz w:val="23"/>
-          <w:szCs w:val="23"/>
-        </w:rPr>
-      </w:pPr>
-      <w:r>
-        <w:rPr>
-          <w:sz w:val="23"/>
-          <w:szCs w:val="23"/>
-        </w:rPr>
-        <w:t xml:space="preserve">Affine Transforms </w:t>
-      </w:r>
-    </w:p>
-    <w:p>
-      <w:pPr>
-        <w:spacing w:line="360" w:lineRule="auto"/>
-        <w:rPr>
-          <w:sz w:val="23"/>
-          <w:szCs w:val="23"/>
-        </w:rPr>
-      </w:pPr>
-      <w:r>
-        <w:rPr>
-          <w:sz w:val="23"/>
-          <w:szCs w:val="23"/>
-        </w:rPr>
         <w:t>An affine transformation is any transformation that preserves collinearity (i.e., all points lying on a line initially still lie on a line after transformation) and ratios of distances (e.g., the midpoint of a line segment remains the midpoint after transformation).</w:t>
       </w:r>
       <w:r>
@@ -17646,21 +18067,33 @@
         </w:rPr>
         <w:t xml:space="preserve"> Some common </w:t>
       </w:r>
-      <w:proofErr w:type="gramStart"/>
-      <w:r>
-        <w:rPr>
-          <w:sz w:val="23"/>
-          <w:szCs w:val="23"/>
-        </w:rPr>
-        <w:t>Affine</w:t>
-      </w:r>
-      <w:proofErr w:type="gramEnd"/>
-      <w:r>
-        <w:rPr>
-          <w:sz w:val="23"/>
-          <w:szCs w:val="23"/>
-        </w:rPr>
-        <w:t xml:space="preserve"> transforms are shown below in figure:</w:t>
+      <w:r>
+        <w:rPr>
+          <w:sz w:val="23"/>
+          <w:szCs w:val="23"/>
+        </w:rPr>
+        <w:t>affine transforms are shown below in F</w:t>
+      </w:r>
+      <w:r>
+        <w:rPr>
+          <w:sz w:val="23"/>
+          <w:szCs w:val="23"/>
+        </w:rPr>
+        <w:t>igure</w:t>
+      </w:r>
+      <w:r>
+        <w:rPr>
+          <w:sz w:val="23"/>
+          <w:szCs w:val="23"/>
+        </w:rPr>
+        <w:t xml:space="preserve"> 2.14</w:t>
+      </w:r>
+      <w:r>
+        <w:rPr>
+          <w:sz w:val="23"/>
+          <w:szCs w:val="23"/>
+        </w:rPr>
+        <w:t>:</w:t>
       </w:r>
     </w:p>
     <w:p>
@@ -17678,7 +18111,6 @@
           <w:sz w:val="23"/>
           <w:szCs w:val="23"/>
         </w:rPr>
-        <w:lastRenderedPageBreak/>
         <w:drawing>
           <wp:inline distT="0" distB="0" distL="0" distR="0" wp14:anchorId="1A495D38" wp14:editId="46B8C4F9">
             <wp:extent cx="2686957" cy="2547289"/>
@@ -17697,7 +18129,7 @@
                     </pic:cNvPicPr>
                   </pic:nvPicPr>
                   <pic:blipFill>
-                    <a:blip r:embed="rId30"/>
+                    <a:blip r:embed="rId26"/>
                     <a:stretch>
                       <a:fillRect/>
                     </a:stretch>
@@ -17721,6 +18153,33 @@
     <w:p>
       <w:pPr>
         <w:spacing w:line="360" w:lineRule="auto"/>
+        <w:jc w:val="center"/>
+        <w:rPr>
+          <w:b/>
+          <w:sz w:val="23"/>
+          <w:szCs w:val="23"/>
+        </w:rPr>
+      </w:pPr>
+      <w:r>
+        <w:rPr>
+          <w:b/>
+          <w:sz w:val="23"/>
+          <w:szCs w:val="23"/>
+        </w:rPr>
+        <w:t>Figure 2.14</w:t>
+      </w:r>
+      <w:r>
+        <w:rPr>
+          <w:b/>
+          <w:sz w:val="23"/>
+          <w:szCs w:val="23"/>
+        </w:rPr>
+        <w:t xml:space="preserve"> Typical Affine Transforms using in this thesis</w:t>
+      </w:r>
+    </w:p>
+    <w:p>
+      <w:pPr>
+        <w:spacing w:line="360" w:lineRule="auto"/>
         <w:rPr>
           <w:sz w:val="23"/>
           <w:szCs w:val="23"/>
@@ -17740,6 +18199,8 @@
         </w:rPr>
         <w:t xml:space="preserve">address the current problems of </w:t>
       </w:r>
+      <w:bookmarkStart w:id="29" w:name="_GoBack"/>
+      <w:bookmarkEnd w:id="29"/>
     </w:p>
     <w:p>
       <w:pPr>
@@ -17799,6 +18260,7 @@
         <w:rPr>
           <w:noProof/>
         </w:rPr>
+        <w:lastRenderedPageBreak/>
         <w:drawing>
           <wp:inline distT="0" distB="0" distL="0" distR="0">
             <wp:extent cx="4676775" cy="3543300"/>
@@ -17817,7 +18279,7 @@
                     </pic:cNvPicPr>
                   </pic:nvPicPr>
                   <pic:blipFill>
-                    <a:blip r:embed="rId31">
+                    <a:blip r:embed="rId27">
                       <a:extLst>
                         <a:ext uri="{28A0092B-C50C-407E-A947-70E740481C1C}">
                           <a14:useLocalDpi xmlns:a14="http://schemas.microsoft.com/office/drawing/2010/main" val="0"/>
@@ -17933,70 +18395,6 @@
       </w:pPr>
     </w:p>
     <w:p>
-      <w:pPr>
-        <w:spacing w:line="360" w:lineRule="auto"/>
-        <w:rPr>
-          <w:sz w:val="24"/>
-          <w:szCs w:val="24"/>
-        </w:rPr>
-      </w:pPr>
-      <w:r>
-        <w:rPr>
-          <w:sz w:val="24"/>
-          <w:szCs w:val="24"/>
-        </w:rPr>
-        <w:t>CS in MRI</w:t>
-      </w:r>
-    </w:p>
-    <w:p>
-      <w:pPr>
-        <w:spacing w:line="360" w:lineRule="auto"/>
-        <w:rPr>
-          <w:sz w:val="24"/>
-          <w:szCs w:val="24"/>
-        </w:rPr>
-      </w:pPr>
-      <w:r>
-        <w:rPr>
-          <w:sz w:val="24"/>
-          <w:szCs w:val="24"/>
-        </w:rPr>
-        <w:t>Existing methods</w:t>
-      </w:r>
-      <w:r>
-        <w:rPr>
-          <w:sz w:val="24"/>
-          <w:szCs w:val="24"/>
-        </w:rPr>
-        <w:t xml:space="preserve"> half a page </w:t>
-      </w:r>
-    </w:p>
-    <w:p>
-      <w:pPr>
-        <w:spacing w:line="360" w:lineRule="auto"/>
-        <w:rPr>
-          <w:sz w:val="24"/>
-          <w:szCs w:val="24"/>
-        </w:rPr>
-      </w:pPr>
-    </w:p>
-    <w:p>
-      <w:pPr>
-        <w:spacing w:line="360" w:lineRule="auto"/>
-        <w:rPr>
-          <w:sz w:val="24"/>
-          <w:szCs w:val="24"/>
-        </w:rPr>
-      </w:pPr>
-      <w:r>
-        <w:rPr>
-          <w:sz w:val="24"/>
-          <w:szCs w:val="24"/>
-        </w:rPr>
-        <w:t>http://www.cse.usf.edu/~r1k/MachineVisionBook/MachineVision.files/MachineVision_Chapter5.pdf</w:t>
-      </w:r>
-    </w:p>
-    <w:p>
       <w:r>
         <w:br w:type="page"/>
       </w:r>
@@ -18005,12 +18403,12 @@
       <w:pPr>
         <w:pStyle w:val="Heading1"/>
       </w:pPr>
-      <w:bookmarkStart w:id="25" w:name="_Toc484340516"/>
+      <w:bookmarkStart w:id="30" w:name="_Toc484375286"/>
       <w:r>
         <w:lastRenderedPageBreak/>
         <w:t>Results</w:t>
       </w:r>
-      <w:bookmarkEnd w:id="25"/>
+      <w:bookmarkEnd w:id="30"/>
     </w:p>
     <w:p>
       <w:r>
@@ -18040,11 +18438,11 @@
       <w:pPr>
         <w:pStyle w:val="Heading1"/>
       </w:pPr>
-      <w:bookmarkStart w:id="26" w:name="_Toc484340517"/>
+      <w:bookmarkStart w:id="31" w:name="_Toc484375287"/>
       <w:r>
         <w:t>Conclusion</w:t>
       </w:r>
-      <w:bookmarkEnd w:id="26"/>
+      <w:bookmarkEnd w:id="31"/>
     </w:p>
     <w:p>
       <w:r>
@@ -18055,13 +18453,13 @@
       <w:pPr>
         <w:pStyle w:val="Heading1"/>
       </w:pPr>
-      <w:bookmarkStart w:id="27" w:name="_Toc484340518"/>
+      <w:bookmarkStart w:id="32" w:name="_Toc484375288"/>
       <w:proofErr w:type="spellStart"/>
       <w:r>
         <w:lastRenderedPageBreak/>
         <w:t>Biblography</w:t>
       </w:r>
-      <w:bookmarkEnd w:id="27"/>
+      <w:bookmarkEnd w:id="32"/>
       <w:proofErr w:type="spellEnd"/>
     </w:p>
     <w:p/>
@@ -19051,7 +19449,7 @@
         </w:rPr>
         <w:t xml:space="preserve">[15] </w:t>
       </w:r>
-      <w:hyperlink r:id="rId32" w:history="1">
+      <w:hyperlink r:id="rId28" w:history="1">
         <w:r>
           <w:rPr>
             <w:rStyle w:val="Hyperlink"/>
@@ -19256,14 +19654,457 @@
       </w:r>
       <w:r>
         <w:rPr>
-          <w:sz w:val="23"/>
-          <w:szCs w:val="23"/>
-        </w:rPr>
-        <w:t>(http://mrcentre.ca/Our_People/mlebel)</w:t>
+          <w:sz w:val="24"/>
+          <w:szCs w:val="24"/>
+        </w:rPr>
+        <w:t>(</w:t>
+      </w:r>
+      <w:hyperlink r:id="rId29" w:history="1">
+        <w:r>
+          <w:rPr>
+            <w:rStyle w:val="Hyperlink"/>
+            <w:sz w:val="24"/>
+            <w:szCs w:val="24"/>
+          </w:rPr>
+          <w:t>http://mrcentre.ca/Our_People/mlebel</w:t>
+        </w:r>
+      </w:hyperlink>
+      <w:r>
+        <w:rPr>
+          <w:sz w:val="24"/>
+          <w:szCs w:val="24"/>
+        </w:rPr>
+        <w:t>)</w:t>
+      </w:r>
+    </w:p>
+    <w:p>
+      <w:pPr>
+        <w:rPr>
+          <w:sz w:val="24"/>
+          <w:szCs w:val="24"/>
+        </w:rPr>
+      </w:pPr>
+      <w:r>
+        <w:rPr>
+          <w:sz w:val="24"/>
+          <w:szCs w:val="24"/>
+        </w:rPr>
+        <w:t>[19</w:t>
+      </w:r>
+      <w:r>
+        <w:rPr>
+          <w:sz w:val="24"/>
+          <w:szCs w:val="24"/>
+        </w:rPr>
+        <w:t>]</w:t>
+      </w:r>
+      <w:r>
+        <w:rPr>
+          <w:sz w:val="24"/>
+          <w:szCs w:val="24"/>
+        </w:rPr>
+        <w:t xml:space="preserve"> </w:t>
+      </w:r>
+      <w:r>
+        <w:rPr>
+          <w:sz w:val="24"/>
+          <w:szCs w:val="24"/>
+        </w:rPr>
+        <w:t xml:space="preserve">R. Jain, R. </w:t>
+      </w:r>
+      <w:proofErr w:type="spellStart"/>
+      <w:r>
+        <w:rPr>
+          <w:sz w:val="24"/>
+          <w:szCs w:val="24"/>
+        </w:rPr>
+        <w:t>Kasturi</w:t>
+      </w:r>
+      <w:proofErr w:type="spellEnd"/>
+      <w:r>
+        <w:rPr>
+          <w:sz w:val="24"/>
+          <w:szCs w:val="24"/>
+        </w:rPr>
+        <w:t xml:space="preserve"> and B. </w:t>
+      </w:r>
+      <w:proofErr w:type="spellStart"/>
+      <w:r>
+        <w:rPr>
+          <w:sz w:val="24"/>
+          <w:szCs w:val="24"/>
+        </w:rPr>
+        <w:t>Schunck</w:t>
+      </w:r>
+      <w:proofErr w:type="spellEnd"/>
+      <w:r>
+        <w:rPr>
+          <w:sz w:val="24"/>
+          <w:szCs w:val="24"/>
+        </w:rPr>
+        <w:t>,</w:t>
+      </w:r>
+      <w:r>
+        <w:rPr>
+          <w:rStyle w:val="apple-converted-space"/>
+          <w:sz w:val="24"/>
+          <w:szCs w:val="24"/>
+        </w:rPr>
+        <w:t> </w:t>
+      </w:r>
+      <w:r>
+        <w:rPr>
+          <w:i/>
+          <w:iCs/>
+          <w:sz w:val="24"/>
+          <w:szCs w:val="24"/>
+        </w:rPr>
+        <w:t>Machine vision</w:t>
+      </w:r>
+      <w:r>
+        <w:rPr>
+          <w:sz w:val="24"/>
+          <w:szCs w:val="24"/>
+        </w:rPr>
+        <w:t xml:space="preserve">, 1st </w:t>
+      </w:r>
+      <w:proofErr w:type="gramStart"/>
+      <w:r>
+        <w:rPr>
+          <w:sz w:val="24"/>
+          <w:szCs w:val="24"/>
+        </w:rPr>
+        <w:t>ed</w:t>
+      </w:r>
+      <w:proofErr w:type="gramEnd"/>
+      <w:r>
+        <w:rPr>
+          <w:sz w:val="24"/>
+          <w:szCs w:val="24"/>
+        </w:rPr>
+        <w:t>. New York [</w:t>
+      </w:r>
+      <w:proofErr w:type="spellStart"/>
+      <w:r>
+        <w:rPr>
+          <w:sz w:val="24"/>
+          <w:szCs w:val="24"/>
+        </w:rPr>
+        <w:t>u.a</w:t>
+      </w:r>
+      <w:proofErr w:type="spellEnd"/>
+      <w:r>
+        <w:rPr>
+          <w:sz w:val="24"/>
+          <w:szCs w:val="24"/>
+        </w:rPr>
+        <w:t>.]: McGraw-</w:t>
+      </w:r>
+      <w:r>
+        <w:rPr>
+          <w:sz w:val="24"/>
+          <w:szCs w:val="24"/>
+        </w:rPr>
+        <w:t>Hill, 1995.</w:t>
+      </w:r>
+    </w:p>
+    <w:p>
+      <w:pPr>
+        <w:rPr>
+          <w:sz w:val="24"/>
+          <w:szCs w:val="24"/>
+        </w:rPr>
+      </w:pPr>
+      <w:r>
+        <w:rPr>
+          <w:sz w:val="24"/>
+          <w:szCs w:val="24"/>
+        </w:rPr>
+        <w:t>[</w:t>
+      </w:r>
+      <w:r>
+        <w:rPr>
+          <w:sz w:val="24"/>
+          <w:szCs w:val="24"/>
+        </w:rPr>
+        <w:t>20</w:t>
+      </w:r>
+      <w:r>
+        <w:rPr>
+          <w:sz w:val="24"/>
+          <w:szCs w:val="24"/>
+        </w:rPr>
+        <w:t>]</w:t>
+      </w:r>
+      <w:r>
+        <w:rPr>
+          <w:sz w:val="24"/>
+          <w:szCs w:val="24"/>
+        </w:rPr>
+        <w:t xml:space="preserve"> </w:t>
+      </w:r>
+      <w:r>
+        <w:rPr>
+          <w:sz w:val="24"/>
+          <w:szCs w:val="24"/>
+        </w:rPr>
+        <w:t xml:space="preserve">M. </w:t>
+      </w:r>
+      <w:proofErr w:type="spellStart"/>
+      <w:r>
+        <w:rPr>
+          <w:sz w:val="24"/>
+          <w:szCs w:val="24"/>
+        </w:rPr>
+        <w:t>Wyawahare</w:t>
+      </w:r>
+      <w:proofErr w:type="spellEnd"/>
+      <w:r>
+        <w:rPr>
+          <w:sz w:val="24"/>
+          <w:szCs w:val="24"/>
+        </w:rPr>
+        <w:t xml:space="preserve">, P. </w:t>
+      </w:r>
+      <w:proofErr w:type="spellStart"/>
+      <w:r>
+        <w:rPr>
+          <w:sz w:val="24"/>
+          <w:szCs w:val="24"/>
+        </w:rPr>
+        <w:t>Patil</w:t>
+      </w:r>
+      <w:proofErr w:type="spellEnd"/>
+      <w:r>
+        <w:rPr>
+          <w:sz w:val="24"/>
+          <w:szCs w:val="24"/>
+        </w:rPr>
+        <w:t xml:space="preserve"> and H. Abhyankar, "Image Registration Techniques: An overview",</w:t>
+      </w:r>
+      <w:r>
+        <w:rPr>
+          <w:rStyle w:val="apple-converted-space"/>
+          <w:sz w:val="24"/>
+          <w:szCs w:val="24"/>
+        </w:rPr>
+        <w:t> </w:t>
+      </w:r>
+      <w:r>
+        <w:rPr>
+          <w:i/>
+          <w:iCs/>
+          <w:sz w:val="24"/>
+          <w:szCs w:val="24"/>
+        </w:rPr>
+        <w:t>International Journal of Signal Processing, Image Processing and Pattern Recognition</w:t>
+      </w:r>
+      <w:r>
+        <w:rPr>
+          <w:sz w:val="24"/>
+          <w:szCs w:val="24"/>
+        </w:rPr>
+        <w:t>, vol. 2, no. 3, pp. 11-28, 2017.</w:t>
+      </w:r>
+    </w:p>
+    <w:p>
+      <w:pPr>
+        <w:rPr>
+          <w:sz w:val="24"/>
+          <w:szCs w:val="20"/>
+        </w:rPr>
+      </w:pPr>
+      <w:r>
+        <w:rPr>
+          <w:sz w:val="24"/>
+          <w:szCs w:val="20"/>
+        </w:rPr>
+        <w:t>[21</w:t>
+      </w:r>
+      <w:r>
+        <w:rPr>
+          <w:sz w:val="24"/>
+          <w:szCs w:val="20"/>
+        </w:rPr>
+        <w:t xml:space="preserve">]S. </w:t>
+      </w:r>
+      <w:proofErr w:type="spellStart"/>
+      <w:r>
+        <w:rPr>
+          <w:sz w:val="24"/>
+          <w:szCs w:val="20"/>
+        </w:rPr>
+        <w:t>Boda</w:t>
+      </w:r>
+      <w:proofErr w:type="spellEnd"/>
+      <w:r>
+        <w:rPr>
+          <w:sz w:val="24"/>
+          <w:szCs w:val="20"/>
+        </w:rPr>
+        <w:t>, "FEATURE-BASED IMAGE REGISTRATION", Master of Technology, National Institute of Technology Rourkela, 2017.</w:t>
+      </w:r>
+    </w:p>
+    <w:p>
+      <w:pPr>
+        <w:rPr>
+          <w:sz w:val="24"/>
+          <w:szCs w:val="20"/>
+        </w:rPr>
+      </w:pPr>
+      <w:r>
+        <w:rPr>
+          <w:sz w:val="24"/>
+          <w:szCs w:val="20"/>
+        </w:rPr>
+        <w:t>[22</w:t>
+      </w:r>
+      <w:r>
+        <w:rPr>
+          <w:sz w:val="24"/>
+          <w:szCs w:val="20"/>
+        </w:rPr>
+        <w:t xml:space="preserve">]A. </w:t>
+      </w:r>
+      <w:proofErr w:type="spellStart"/>
+      <w:r>
+        <w:rPr>
+          <w:sz w:val="24"/>
+          <w:szCs w:val="20"/>
+        </w:rPr>
+        <w:t>Goshtasby</w:t>
+      </w:r>
+      <w:proofErr w:type="spellEnd"/>
+      <w:r>
+        <w:rPr>
+          <w:sz w:val="24"/>
+          <w:szCs w:val="20"/>
+        </w:rPr>
+        <w:t>,</w:t>
+      </w:r>
+      <w:r>
+        <w:rPr>
+          <w:rStyle w:val="apple-converted-space"/>
+          <w:sz w:val="24"/>
+          <w:szCs w:val="20"/>
+        </w:rPr>
+        <w:t> </w:t>
+      </w:r>
+      <w:r>
+        <w:rPr>
+          <w:i/>
+          <w:iCs/>
+          <w:sz w:val="24"/>
+          <w:szCs w:val="20"/>
+        </w:rPr>
+        <w:t>Image Registration: Principles, Tools and Methods (Advances in Computer Vision and Pattern Recognition)</w:t>
+      </w:r>
+      <w:r>
+        <w:rPr>
+          <w:sz w:val="24"/>
+          <w:szCs w:val="20"/>
+        </w:rPr>
+        <w:t xml:space="preserve">, 1st ed. London: Springer </w:t>
+      </w:r>
+      <w:proofErr w:type="spellStart"/>
+      <w:r>
+        <w:rPr>
+          <w:sz w:val="24"/>
+          <w:szCs w:val="20"/>
+        </w:rPr>
+        <w:t>Verlag</w:t>
+      </w:r>
+      <w:proofErr w:type="spellEnd"/>
+      <w:r>
+        <w:rPr>
+          <w:sz w:val="24"/>
+          <w:szCs w:val="20"/>
+        </w:rPr>
+        <w:t xml:space="preserve"> London Ltd, 2012, pp. Chapter 1, 11.</w:t>
+      </w:r>
+    </w:p>
+    <w:p>
+      <w:pPr>
+        <w:rPr>
+          <w:sz w:val="24"/>
+          <w:szCs w:val="24"/>
+          <w:shd w:val="pct15" w:color="auto" w:fill="FFFFFF"/>
+        </w:rPr>
+      </w:pPr>
+      <w:r>
+        <w:rPr>
+          <w:sz w:val="24"/>
+          <w:szCs w:val="24"/>
+          <w:shd w:val="pct15" w:color="auto" w:fill="FFFFFF"/>
+        </w:rPr>
+        <w:t xml:space="preserve">[17]E. </w:t>
+      </w:r>
+      <w:proofErr w:type="spellStart"/>
+      <w:r>
+        <w:rPr>
+          <w:sz w:val="24"/>
+          <w:szCs w:val="24"/>
+          <w:shd w:val="pct15" w:color="auto" w:fill="FFFFFF"/>
+        </w:rPr>
+        <w:t>Weisstein</w:t>
+      </w:r>
+      <w:proofErr w:type="spellEnd"/>
+      <w:r>
+        <w:rPr>
+          <w:sz w:val="24"/>
+          <w:szCs w:val="24"/>
+          <w:shd w:val="pct15" w:color="auto" w:fill="FFFFFF"/>
+        </w:rPr>
+        <w:t xml:space="preserve">, "Affine Transformation -- from Wolfram </w:t>
+      </w:r>
+      <w:proofErr w:type="spellStart"/>
+      <w:r>
+        <w:rPr>
+          <w:sz w:val="24"/>
+          <w:szCs w:val="24"/>
+          <w:shd w:val="pct15" w:color="auto" w:fill="FFFFFF"/>
+        </w:rPr>
+        <w:t>MathWorld</w:t>
+      </w:r>
+      <w:proofErr w:type="spellEnd"/>
+      <w:r>
+        <w:rPr>
+          <w:sz w:val="24"/>
+          <w:szCs w:val="24"/>
+          <w:shd w:val="pct15" w:color="auto" w:fill="FFFFFF"/>
+        </w:rPr>
+        <w:t>",</w:t>
+      </w:r>
+      <w:r>
+        <w:rPr>
+          <w:rStyle w:val="apple-converted-space"/>
+          <w:sz w:val="24"/>
+          <w:szCs w:val="24"/>
+          <w:shd w:val="pct15" w:color="auto" w:fill="FFFFFF"/>
+        </w:rPr>
+        <w:t> </w:t>
+      </w:r>
+      <w:r>
+        <w:rPr>
+          <w:i/>
+          <w:iCs/>
+          <w:sz w:val="24"/>
+          <w:szCs w:val="24"/>
+          <w:shd w:val="pct15" w:color="auto" w:fill="FFFFFF"/>
+        </w:rPr>
+        <w:t>Mathworld.wolfram.com</w:t>
+      </w:r>
+      <w:r>
+        <w:rPr>
+          <w:sz w:val="24"/>
+          <w:szCs w:val="24"/>
+          <w:shd w:val="pct15" w:color="auto" w:fill="FFFFFF"/>
+        </w:rPr>
+        <w:t>, 2017. [Online]. Available: http://mathworld.wolfram.com/AffineTransformation.html. [Accessed: 04- Jun- 2017].</w:t>
       </w:r>
     </w:p>
     <w:sectPr>
-      <w:footerReference w:type="default" r:id="rId33"/>
+      <w:footerReference w:type="default" r:id="rId30"/>
       <w:pgSz w:w="11906" w:h="16838"/>
       <w:pgMar w:top="1440" w:right="1440" w:bottom="1440" w:left="1440" w:header="708" w:footer="708" w:gutter="0"/>
       <w:cols w:space="708"/>
@@ -19325,7 +20166,7 @@
           <w:rPr>
             <w:noProof/>
           </w:rPr>
-          <w:t>21</w:t>
+          <w:t>29</w:t>
         </w:r>
         <w:r>
           <w:rPr>
@@ -20224,6 +21065,45 @@
     </w:lvlOverride>
   </w:num>
   <w:num w:numId="10">
+    <w:abstractNumId w:val="0"/>
+  </w:num>
+  <w:num w:numId="11">
+    <w:abstractNumId w:val="0"/>
+    <w:lvlOverride w:ilvl="0">
+      <w:startOverride w:val="1"/>
+    </w:lvlOverride>
+    <w:lvlOverride w:ilvl="1">
+      <w:startOverride w:val="1"/>
+    </w:lvlOverride>
+    <w:lvlOverride w:ilvl="2">
+      <w:startOverride w:val="1"/>
+    </w:lvlOverride>
+    <w:lvlOverride w:ilvl="3">
+      <w:startOverride w:val="1"/>
+    </w:lvlOverride>
+    <w:lvlOverride w:ilvl="4">
+      <w:startOverride w:val="1"/>
+    </w:lvlOverride>
+    <w:lvlOverride w:ilvl="5">
+      <w:startOverride w:val="1"/>
+    </w:lvlOverride>
+    <w:lvlOverride w:ilvl="6">
+      <w:startOverride w:val="1"/>
+    </w:lvlOverride>
+    <w:lvlOverride w:ilvl="7">
+      <w:startOverride w:val="1"/>
+    </w:lvlOverride>
+    <w:lvlOverride w:ilvl="8">
+      <w:startOverride w:val="1"/>
+    </w:lvlOverride>
+  </w:num>
+  <w:num w:numId="12">
+    <w:abstractNumId w:val="0"/>
+    <w:lvlOverride w:ilvl="0"/>
+    <w:lvlOverride w:ilvl="1"/>
+    <w:lvlOverride w:ilvl="2"/>
+  </w:num>
+  <w:num w:numId="13">
     <w:abstractNumId w:val="0"/>
     <w:lvlOverride w:ilvl="0"/>
     <w:lvlOverride w:ilvl="1"/>
@@ -21395,7 +22275,7 @@
 </file>
 
 <file path=customXml/itemProps1.xml><?xml version="1.0" encoding="utf-8"?>
-<ds:datastoreItem xmlns:ds="http://schemas.openxmlformats.org/officeDocument/2006/customXml" ds:itemID="{AD3A3080-2006-4043-9933-EED3250BD65B}">
+<ds:datastoreItem xmlns:ds="http://schemas.openxmlformats.org/officeDocument/2006/customXml" ds:itemID="{D8CC498F-C3B2-4FD2-A621-3627D1DCB9DF}">
   <ds:schemaRefs>
     <ds:schemaRef ds:uri="http://schemas.openxmlformats.org/officeDocument/2006/bibliography"/>
   </ds:schemaRefs>

--- a/Compressed Sensing MRI.docx
+++ b/Compressed Sensing MRI.docx
@@ -360,7 +360,7 @@
           <w:numId w:val="0"/>
         </w:numPr>
       </w:pPr>
-      <w:bookmarkStart w:id="0" w:name="_Toc484375257"/>
+      <w:bookmarkStart w:id="0" w:name="_Toc484597824"/>
       <w:r>
         <w:lastRenderedPageBreak/>
         <w:t>Abstract</w:t>
@@ -438,7 +438,7 @@
           <w:r>
             <w:fldChar w:fldCharType="separate"/>
           </w:r>
-          <w:hyperlink w:anchor="_Toc484375257" w:history="1">
+          <w:hyperlink w:anchor="_Toc484597824" w:history="1">
             <w:r>
               <w:rPr>
                 <w:rStyle w:val="Hyperlink"/>
@@ -465,7 +465,7 @@
                 <w:noProof/>
                 <w:webHidden/>
               </w:rPr>
-              <w:instrText xml:space="preserve"> PAGEREF _Toc484375257 \h </w:instrText>
+              <w:instrText xml:space="preserve"> PAGEREF _Toc484597824 \h </w:instrText>
             </w:r>
             <w:r>
               <w:rPr>
@@ -508,7 +508,7 @@
               <w:noProof/>
             </w:rPr>
           </w:pPr>
-          <w:hyperlink w:anchor="_Toc484375258" w:history="1">
+          <w:hyperlink w:anchor="_Toc484597825" w:history="1">
             <w:r>
               <w:rPr>
                 <w:rStyle w:val="Hyperlink"/>
@@ -549,7 +549,7 @@
                 <w:noProof/>
                 <w:webHidden/>
               </w:rPr>
-              <w:instrText xml:space="preserve"> PAGEREF _Toc484375258 \h </w:instrText>
+              <w:instrText xml:space="preserve"> PAGEREF _Toc484597825 \h </w:instrText>
             </w:r>
             <w:r>
               <w:rPr>
@@ -569,7 +569,7 @@
                 <w:noProof/>
                 <w:webHidden/>
               </w:rPr>
-              <w:t>4</w:t>
+              <w:t>5</w:t>
             </w:r>
             <w:r>
               <w:rPr>
@@ -592,7 +592,7 @@
               <w:noProof/>
             </w:rPr>
           </w:pPr>
-          <w:hyperlink w:anchor="_Toc484375259" w:history="1">
+          <w:hyperlink w:anchor="_Toc484597826" w:history="1">
             <w:r>
               <w:rPr>
                 <w:rStyle w:val="Hyperlink"/>
@@ -633,7 +633,7 @@
                 <w:noProof/>
                 <w:webHidden/>
               </w:rPr>
-              <w:instrText xml:space="preserve"> PAGEREF _Toc484375259 \h </w:instrText>
+              <w:instrText xml:space="preserve"> PAGEREF _Toc484597826 \h </w:instrText>
             </w:r>
             <w:r>
               <w:rPr>
@@ -653,7 +653,7 @@
                 <w:noProof/>
                 <w:webHidden/>
               </w:rPr>
-              <w:t>4</w:t>
+              <w:t>5</w:t>
             </w:r>
             <w:r>
               <w:rPr>
@@ -676,7 +676,7 @@
               <w:noProof/>
             </w:rPr>
           </w:pPr>
-          <w:hyperlink w:anchor="_Toc484375260" w:history="1">
+          <w:hyperlink w:anchor="_Toc484597827" w:history="1">
             <w:r>
               <w:rPr>
                 <w:rStyle w:val="Hyperlink"/>
@@ -717,7 +717,7 @@
                 <w:noProof/>
                 <w:webHidden/>
               </w:rPr>
-              <w:instrText xml:space="preserve"> PAGEREF _Toc484375260 \h </w:instrText>
+              <w:instrText xml:space="preserve"> PAGEREF _Toc484597827 \h </w:instrText>
             </w:r>
             <w:r>
               <w:rPr>
@@ -737,7 +737,7 @@
                 <w:noProof/>
                 <w:webHidden/>
               </w:rPr>
-              <w:t>4</w:t>
+              <w:t>5</w:t>
             </w:r>
             <w:r>
               <w:rPr>
@@ -760,7 +760,7 @@
               <w:noProof/>
             </w:rPr>
           </w:pPr>
-          <w:hyperlink w:anchor="_Toc484375261" w:history="1">
+          <w:hyperlink w:anchor="_Toc484597828" w:history="1">
             <w:r>
               <w:rPr>
                 <w:rStyle w:val="Hyperlink"/>
@@ -803,7 +803,7 @@
                 <w:noProof/>
                 <w:webHidden/>
               </w:rPr>
-              <w:instrText xml:space="preserve"> PAGEREF _Toc484375261 \h </w:instrText>
+              <w:instrText xml:space="preserve"> PAGEREF _Toc484597828 \h </w:instrText>
             </w:r>
             <w:r>
               <w:rPr>
@@ -823,7 +823,7 @@
                 <w:noProof/>
                 <w:webHidden/>
               </w:rPr>
-              <w:t>5</w:t>
+              <w:t>6</w:t>
             </w:r>
             <w:r>
               <w:rPr>
@@ -845,7 +845,7 @@
               <w:noProof/>
             </w:rPr>
           </w:pPr>
-          <w:hyperlink w:anchor="_Toc484375262" w:history="1">
+          <w:hyperlink w:anchor="_Toc484597829" w:history="1">
             <w:r>
               <w:rPr>
                 <w:rStyle w:val="Hyperlink"/>
@@ -872,7 +872,7 @@
                 <w:noProof/>
                 <w:webHidden/>
               </w:rPr>
-              <w:instrText xml:space="preserve"> PAGEREF _Toc484375262 \h </w:instrText>
+              <w:instrText xml:space="preserve"> PAGEREF _Toc484597829 \h </w:instrText>
             </w:r>
             <w:r>
               <w:rPr>
@@ -892,7 +892,7 @@
                 <w:noProof/>
                 <w:webHidden/>
               </w:rPr>
-              <w:t>6</w:t>
+              <w:t>7</w:t>
             </w:r>
             <w:r>
               <w:rPr>
@@ -914,7 +914,7 @@
               <w:noProof/>
             </w:rPr>
           </w:pPr>
-          <w:hyperlink w:anchor="_Toc484375263" w:history="1">
+          <w:hyperlink w:anchor="_Toc484597830" w:history="1">
             <w:r>
               <w:rPr>
                 <w:rStyle w:val="Hyperlink"/>
@@ -941,7 +941,7 @@
                 <w:noProof/>
                 <w:webHidden/>
               </w:rPr>
-              <w:instrText xml:space="preserve"> PAGEREF _Toc484375263 \h </w:instrText>
+              <w:instrText xml:space="preserve"> PAGEREF _Toc484597830 \h </w:instrText>
             </w:r>
             <w:r>
               <w:rPr>
@@ -961,7 +961,7 @@
                 <w:noProof/>
                 <w:webHidden/>
               </w:rPr>
-              <w:t>8</w:t>
+              <w:t>9</w:t>
             </w:r>
             <w:r>
               <w:rPr>
@@ -983,7 +983,7 @@
               <w:noProof/>
             </w:rPr>
           </w:pPr>
-          <w:hyperlink w:anchor="_Toc484375264" w:history="1">
+          <w:hyperlink w:anchor="_Toc484597831" w:history="1">
             <w:r>
               <w:rPr>
                 <w:rStyle w:val="Hyperlink"/>
@@ -1026,7 +1026,7 @@
                 <w:noProof/>
                 <w:webHidden/>
               </w:rPr>
-              <w:instrText xml:space="preserve"> PAGEREF _Toc484375264 \h </w:instrText>
+              <w:instrText xml:space="preserve"> PAGEREF _Toc484597831 \h </w:instrText>
             </w:r>
             <w:r>
               <w:rPr>
@@ -1046,7 +1046,7 @@
                 <w:noProof/>
                 <w:webHidden/>
               </w:rPr>
-              <w:t>9</w:t>
+              <w:t>10</w:t>
             </w:r>
             <w:r>
               <w:rPr>
@@ -1068,7 +1068,7 @@
               <w:noProof/>
             </w:rPr>
           </w:pPr>
-          <w:hyperlink w:anchor="_Toc484375265" w:history="1">
+          <w:hyperlink w:anchor="_Toc484597832" w:history="1">
             <w:r>
               <w:rPr>
                 <w:rStyle w:val="Hyperlink"/>
@@ -1095,7 +1095,7 @@
                 <w:noProof/>
                 <w:webHidden/>
               </w:rPr>
-              <w:instrText xml:space="preserve"> PAGEREF _Toc484375265 \h </w:instrText>
+              <w:instrText xml:space="preserve"> PAGEREF _Toc484597832 \h </w:instrText>
             </w:r>
             <w:r>
               <w:rPr>
@@ -1115,7 +1115,7 @@
                 <w:noProof/>
                 <w:webHidden/>
               </w:rPr>
-              <w:t>9</w:t>
+              <w:t>10</w:t>
             </w:r>
             <w:r>
               <w:rPr>
@@ -1137,7 +1137,7 @@
               <w:noProof/>
             </w:rPr>
           </w:pPr>
-          <w:hyperlink w:anchor="_Toc484375266" w:history="1">
+          <w:hyperlink w:anchor="_Toc484597833" w:history="1">
             <w:r>
               <w:rPr>
                 <w:rStyle w:val="Hyperlink"/>
@@ -1164,7 +1164,7 @@
                 <w:noProof/>
                 <w:webHidden/>
               </w:rPr>
-              <w:instrText xml:space="preserve"> PAGEREF _Toc484375266 \h </w:instrText>
+              <w:instrText xml:space="preserve"> PAGEREF _Toc484597833 \h </w:instrText>
             </w:r>
             <w:r>
               <w:rPr>
@@ -1184,7 +1184,7 @@
                 <w:noProof/>
                 <w:webHidden/>
               </w:rPr>
-              <w:t>9</w:t>
+              <w:t>10</w:t>
             </w:r>
             <w:r>
               <w:rPr>
@@ -1206,7 +1206,7 @@
               <w:noProof/>
             </w:rPr>
           </w:pPr>
-          <w:hyperlink w:anchor="_Toc484375267" w:history="1">
+          <w:hyperlink w:anchor="_Toc484597834" w:history="1">
             <w:r>
               <w:rPr>
                 <w:rStyle w:val="Hyperlink"/>
@@ -1234,7 +1234,7 @@
                 <w:noProof/>
                 <w:webHidden/>
               </w:rPr>
-              <w:instrText xml:space="preserve"> PAGEREF _Toc484375267 \h </w:instrText>
+              <w:instrText xml:space="preserve"> PAGEREF _Toc484597834 \h </w:instrText>
             </w:r>
             <w:r>
               <w:rPr>
@@ -1254,7 +1254,7 @@
                 <w:noProof/>
                 <w:webHidden/>
               </w:rPr>
-              <w:t>10</w:t>
+              <w:t>11</w:t>
             </w:r>
             <w:r>
               <w:rPr>
@@ -1276,7 +1276,7 @@
               <w:noProof/>
             </w:rPr>
           </w:pPr>
-          <w:hyperlink w:anchor="_Toc484375268" w:history="1">
+          <w:hyperlink w:anchor="_Toc484597835" w:history="1">
             <w:r>
               <w:rPr>
                 <w:rStyle w:val="Hyperlink"/>
@@ -1303,7 +1303,7 @@
                 <w:noProof/>
                 <w:webHidden/>
               </w:rPr>
-              <w:instrText xml:space="preserve"> PAGEREF _Toc484375268 \h </w:instrText>
+              <w:instrText xml:space="preserve"> PAGEREF _Toc484597835 \h </w:instrText>
             </w:r>
             <w:r>
               <w:rPr>
@@ -1323,7 +1323,7 @@
                 <w:noProof/>
                 <w:webHidden/>
               </w:rPr>
-              <w:t>11</w:t>
+              <w:t>12</w:t>
             </w:r>
             <w:r>
               <w:rPr>
@@ -1345,7 +1345,7 @@
               <w:noProof/>
             </w:rPr>
           </w:pPr>
-          <w:hyperlink w:anchor="_Toc484375269" w:history="1">
+          <w:hyperlink w:anchor="_Toc484597836" w:history="1">
             <w:r>
               <w:rPr>
                 <w:rStyle w:val="Hyperlink"/>
@@ -1372,7 +1372,7 @@
                 <w:noProof/>
                 <w:webHidden/>
               </w:rPr>
-              <w:instrText xml:space="preserve"> PAGEREF _Toc484375269 \h </w:instrText>
+              <w:instrText xml:space="preserve"> PAGEREF _Toc484597836 \h </w:instrText>
             </w:r>
             <w:r>
               <w:rPr>
@@ -1392,7 +1392,7 @@
                 <w:noProof/>
                 <w:webHidden/>
               </w:rPr>
-              <w:t>12</w:t>
+              <w:t>13</w:t>
             </w:r>
             <w:r>
               <w:rPr>
@@ -1414,7 +1414,7 @@
               <w:noProof/>
             </w:rPr>
           </w:pPr>
-          <w:hyperlink w:anchor="_Toc484375270" w:history="1">
+          <w:hyperlink w:anchor="_Toc484597837" w:history="1">
             <w:r>
               <w:rPr>
                 <w:rStyle w:val="Hyperlink"/>
@@ -1441,7 +1441,7 @@
                 <w:noProof/>
                 <w:webHidden/>
               </w:rPr>
-              <w:instrText xml:space="preserve"> PAGEREF _Toc484375270 \h </w:instrText>
+              <w:instrText xml:space="preserve"> PAGEREF _Toc484597837 \h </w:instrText>
             </w:r>
             <w:r>
               <w:rPr>
@@ -1461,7 +1461,7 @@
                 <w:noProof/>
                 <w:webHidden/>
               </w:rPr>
-              <w:t>13</w:t>
+              <w:t>14</w:t>
             </w:r>
             <w:r>
               <w:rPr>
@@ -1483,7 +1483,7 @@
               <w:noProof/>
             </w:rPr>
           </w:pPr>
-          <w:hyperlink w:anchor="_Toc484375271" w:history="1">
+          <w:hyperlink w:anchor="_Toc484597838" w:history="1">
             <w:r>
               <w:rPr>
                 <w:rStyle w:val="Hyperlink"/>
@@ -1510,7 +1510,7 @@
                 <w:noProof/>
                 <w:webHidden/>
               </w:rPr>
-              <w:instrText xml:space="preserve"> PAGEREF _Toc484375271 \h </w:instrText>
+              <w:instrText xml:space="preserve"> PAGEREF _Toc484597838 \h </w:instrText>
             </w:r>
             <w:r>
               <w:rPr>
@@ -1530,7 +1530,7 @@
                 <w:noProof/>
                 <w:webHidden/>
               </w:rPr>
-              <w:t>14</w:t>
+              <w:t>15</w:t>
             </w:r>
             <w:r>
               <w:rPr>
@@ -1552,7 +1552,7 @@
               <w:noProof/>
             </w:rPr>
           </w:pPr>
-          <w:hyperlink w:anchor="_Toc484375272" w:history="1">
+          <w:hyperlink w:anchor="_Toc484597839" w:history="1">
             <w:r>
               <w:rPr>
                 <w:rStyle w:val="Hyperlink"/>
@@ -1579,7 +1579,7 @@
                 <w:noProof/>
                 <w:webHidden/>
               </w:rPr>
-              <w:instrText xml:space="preserve"> PAGEREF _Toc484375272 \h </w:instrText>
+              <w:instrText xml:space="preserve"> PAGEREF _Toc484597839 \h </w:instrText>
             </w:r>
             <w:r>
               <w:rPr>
@@ -1599,7 +1599,7 @@
                 <w:noProof/>
                 <w:webHidden/>
               </w:rPr>
-              <w:t>15</w:t>
+              <w:t>16</w:t>
             </w:r>
             <w:r>
               <w:rPr>
@@ -1622,7 +1622,7 @@
               <w:noProof/>
             </w:rPr>
           </w:pPr>
-          <w:hyperlink w:anchor="_Toc484375273" w:history="1">
+          <w:hyperlink w:anchor="_Toc484597840" w:history="1">
             <w:r>
               <w:rPr>
                 <w:rStyle w:val="Hyperlink"/>
@@ -1665,7 +1665,7 @@
                 <w:noProof/>
                 <w:webHidden/>
               </w:rPr>
-              <w:instrText xml:space="preserve"> PAGEREF _Toc484375273 \h </w:instrText>
+              <w:instrText xml:space="preserve"> PAGEREF _Toc484597840 \h </w:instrText>
             </w:r>
             <w:r>
               <w:rPr>
@@ -1685,7 +1685,7 @@
                 <w:noProof/>
                 <w:webHidden/>
               </w:rPr>
-              <w:t>19</w:t>
+              <w:t>20</w:t>
             </w:r>
             <w:r>
               <w:rPr>
@@ -1707,7 +1707,7 @@
               <w:noProof/>
             </w:rPr>
           </w:pPr>
-          <w:hyperlink w:anchor="_Toc484375274" w:history="1">
+          <w:hyperlink w:anchor="_Toc484597841" w:history="1">
             <w:r>
               <w:rPr>
                 <w:rStyle w:val="Hyperlink"/>
@@ -1734,7 +1734,7 @@
                 <w:noProof/>
                 <w:webHidden/>
               </w:rPr>
-              <w:instrText xml:space="preserve"> PAGEREF _Toc484375274 \h </w:instrText>
+              <w:instrText xml:space="preserve"> PAGEREF _Toc484597841 \h </w:instrText>
             </w:r>
             <w:r>
               <w:rPr>
@@ -1754,7 +1754,7 @@
                 <w:noProof/>
                 <w:webHidden/>
               </w:rPr>
-              <w:t>19</w:t>
+              <w:t>20</w:t>
             </w:r>
             <w:r>
               <w:rPr>
@@ -1776,7 +1776,7 @@
               <w:noProof/>
             </w:rPr>
           </w:pPr>
-          <w:hyperlink w:anchor="_Toc484375275" w:history="1">
+          <w:hyperlink w:anchor="_Toc484597842" w:history="1">
             <w:r>
               <w:rPr>
                 <w:rStyle w:val="Hyperlink"/>
@@ -1803,7 +1803,7 @@
                 <w:noProof/>
                 <w:webHidden/>
               </w:rPr>
-              <w:instrText xml:space="preserve"> PAGEREF _Toc484375275 \h </w:instrText>
+              <w:instrText xml:space="preserve"> PAGEREF _Toc484597842 \h </w:instrText>
             </w:r>
             <w:r>
               <w:rPr>
@@ -1823,7 +1823,7 @@
                 <w:noProof/>
                 <w:webHidden/>
               </w:rPr>
-              <w:t>19</w:t>
+              <w:t>20</w:t>
             </w:r>
             <w:r>
               <w:rPr>
@@ -1845,7 +1845,7 @@
               <w:noProof/>
             </w:rPr>
           </w:pPr>
-          <w:hyperlink w:anchor="_Toc484375276" w:history="1">
+          <w:hyperlink w:anchor="_Toc484597843" w:history="1">
             <w:r>
               <w:rPr>
                 <w:rStyle w:val="Hyperlink"/>
@@ -1872,7 +1872,7 @@
                 <w:noProof/>
                 <w:webHidden/>
               </w:rPr>
-              <w:instrText xml:space="preserve"> PAGEREF _Toc484375276 \h </w:instrText>
+              <w:instrText xml:space="preserve"> PAGEREF _Toc484597843 \h </w:instrText>
             </w:r>
             <w:r>
               <w:rPr>
@@ -1892,7 +1892,7 @@
                 <w:noProof/>
                 <w:webHidden/>
               </w:rPr>
-              <w:t>20</w:t>
+              <w:t>21</w:t>
             </w:r>
             <w:r>
               <w:rPr>
@@ -1914,7 +1914,7 @@
               <w:noProof/>
             </w:rPr>
           </w:pPr>
-          <w:hyperlink w:anchor="_Toc484375277" w:history="1">
+          <w:hyperlink w:anchor="_Toc484597844" w:history="1">
             <w:r>
               <w:rPr>
                 <w:rStyle w:val="Hyperlink"/>
@@ -1941,7 +1941,7 @@
                 <w:noProof/>
                 <w:webHidden/>
               </w:rPr>
-              <w:instrText xml:space="preserve"> PAGEREF _Toc484375277 \h </w:instrText>
+              <w:instrText xml:space="preserve"> PAGEREF _Toc484597844 \h </w:instrText>
             </w:r>
             <w:r>
               <w:rPr>
@@ -1961,7 +1961,7 @@
                 <w:noProof/>
                 <w:webHidden/>
               </w:rPr>
-              <w:t>21</w:t>
+              <w:t>22</w:t>
             </w:r>
             <w:r>
               <w:rPr>
@@ -1984,7 +1984,7 @@
               <w:noProof/>
             </w:rPr>
           </w:pPr>
-          <w:hyperlink w:anchor="_Toc484375278" w:history="1">
+          <w:hyperlink w:anchor="_Toc484597845" w:history="1">
             <w:r>
               <w:rPr>
                 <w:rStyle w:val="Hyperlink"/>
@@ -2027,7 +2027,7 @@
                 <w:noProof/>
                 <w:webHidden/>
               </w:rPr>
-              <w:instrText xml:space="preserve"> PAGEREF _Toc484375278 \h </w:instrText>
+              <w:instrText xml:space="preserve"> PAGEREF _Toc484597845 \h </w:instrText>
             </w:r>
             <w:r>
               <w:rPr>
@@ -2047,7 +2047,7 @@
                 <w:noProof/>
                 <w:webHidden/>
               </w:rPr>
-              <w:t>22</w:t>
+              <w:t>23</w:t>
             </w:r>
             <w:r>
               <w:rPr>
@@ -2070,7 +2070,7 @@
               <w:noProof/>
             </w:rPr>
           </w:pPr>
-          <w:hyperlink w:anchor="_Toc484375279" w:history="1">
+          <w:hyperlink w:anchor="_Toc484597846" w:history="1">
             <w:r>
               <w:rPr>
                 <w:rStyle w:val="Hyperlink"/>
@@ -2113,7 +2113,7 @@
                 <w:noProof/>
                 <w:webHidden/>
               </w:rPr>
-              <w:instrText xml:space="preserve"> PAGEREF _Toc484375279 \h </w:instrText>
+              <w:instrText xml:space="preserve"> PAGEREF _Toc484597846 \h </w:instrText>
             </w:r>
             <w:r>
               <w:rPr>
@@ -2133,7 +2133,7 @@
                 <w:noProof/>
                 <w:webHidden/>
               </w:rPr>
-              <w:t>23</w:t>
+              <w:t>24</w:t>
             </w:r>
             <w:r>
               <w:rPr>
@@ -2156,7 +2156,7 @@
               <w:noProof/>
             </w:rPr>
           </w:pPr>
-          <w:hyperlink w:anchor="_Toc484375280" w:history="1">
+          <w:hyperlink w:anchor="_Toc484597847" w:history="1">
             <w:r>
               <w:rPr>
                 <w:rStyle w:val="Hyperlink"/>
@@ -2199,7 +2199,7 @@
                 <w:noProof/>
                 <w:webHidden/>
               </w:rPr>
-              <w:instrText xml:space="preserve"> PAGEREF _Toc484375280 \h </w:instrText>
+              <w:instrText xml:space="preserve"> PAGEREF _Toc484597847 \h </w:instrText>
             </w:r>
             <w:r>
               <w:rPr>
@@ -2219,7 +2219,7 @@
                 <w:noProof/>
                 <w:webHidden/>
               </w:rPr>
-              <w:t>23</w:t>
+              <w:t>24</w:t>
             </w:r>
             <w:r>
               <w:rPr>
@@ -2242,7 +2242,7 @@
               <w:noProof/>
             </w:rPr>
           </w:pPr>
-          <w:hyperlink w:anchor="_Toc484375281" w:history="1">
+          <w:hyperlink w:anchor="_Toc484597848" w:history="1">
             <w:r>
               <w:rPr>
                 <w:rStyle w:val="Hyperlink"/>
@@ -2283,7 +2283,7 @@
                 <w:noProof/>
                 <w:webHidden/>
               </w:rPr>
-              <w:instrText xml:space="preserve"> PAGEREF _Toc484375281 \h </w:instrText>
+              <w:instrText xml:space="preserve"> PAGEREF _Toc484597848 \h </w:instrText>
             </w:r>
             <w:r>
               <w:rPr>
@@ -2303,7 +2303,7 @@
                 <w:noProof/>
                 <w:webHidden/>
               </w:rPr>
-              <w:t>24</w:t>
+              <w:t>25</w:t>
             </w:r>
             <w:r>
               <w:rPr>
@@ -2326,7 +2326,7 @@
               <w:noProof/>
             </w:rPr>
           </w:pPr>
-          <w:hyperlink w:anchor="_Toc484375282" w:history="1">
+          <w:hyperlink w:anchor="_Toc484597849" w:history="1">
             <w:r>
               <w:rPr>
                 <w:rStyle w:val="Hyperlink"/>
@@ -2367,7 +2367,7 @@
                 <w:noProof/>
                 <w:webHidden/>
               </w:rPr>
-              <w:instrText xml:space="preserve"> PAGEREF _Toc484375282 \h </w:instrText>
+              <w:instrText xml:space="preserve"> PAGEREF _Toc484597849 \h </w:instrText>
             </w:r>
             <w:r>
               <w:rPr>
@@ -2387,7 +2387,7 @@
                 <w:noProof/>
                 <w:webHidden/>
               </w:rPr>
-              <w:t>25</w:t>
+              <w:t>26</w:t>
             </w:r>
             <w:r>
               <w:rPr>
@@ -2410,7 +2410,7 @@
               <w:noProof/>
             </w:rPr>
           </w:pPr>
-          <w:hyperlink w:anchor="_Toc484375283" w:history="1">
+          <w:hyperlink w:anchor="_Toc484597850" w:history="1">
             <w:r>
               <w:rPr>
                 <w:rStyle w:val="Hyperlink"/>
@@ -2451,7 +2451,7 @@
                 <w:noProof/>
                 <w:webHidden/>
               </w:rPr>
-              <w:instrText xml:space="preserve"> PAGEREF _Toc484375283 \h </w:instrText>
+              <w:instrText xml:space="preserve"> PAGEREF _Toc484597850 \h </w:instrText>
             </w:r>
             <w:r>
               <w:rPr>
@@ -2471,7 +2471,7 @@
                 <w:noProof/>
                 <w:webHidden/>
               </w:rPr>
-              <w:t>26</w:t>
+              <w:t>27</w:t>
             </w:r>
             <w:r>
               <w:rPr>
@@ -2494,7 +2494,7 @@
               <w:noProof/>
             </w:rPr>
           </w:pPr>
-          <w:hyperlink w:anchor="_Toc484375284" w:history="1">
+          <w:hyperlink w:anchor="_Toc484597851" w:history="1">
             <w:r>
               <w:rPr>
                 <w:rStyle w:val="Hyperlink"/>
@@ -2535,7 +2535,7 @@
                 <w:noProof/>
                 <w:webHidden/>
               </w:rPr>
-              <w:instrText xml:space="preserve"> PAGEREF _Toc484375284 \h </w:instrText>
+              <w:instrText xml:space="preserve"> PAGEREF _Toc484597851 \h </w:instrText>
             </w:r>
             <w:r>
               <w:rPr>
@@ -2555,7 +2555,7 @@
                 <w:noProof/>
                 <w:webHidden/>
               </w:rPr>
-              <w:t>27</w:t>
+              <w:t>28</w:t>
             </w:r>
             <w:r>
               <w:rPr>
@@ -2578,7 +2578,7 @@
               <w:noProof/>
             </w:rPr>
           </w:pPr>
-          <w:hyperlink w:anchor="_Toc484375285" w:history="1">
+          <w:hyperlink w:anchor="_Toc484597852" w:history="1">
             <w:r>
               <w:rPr>
                 <w:rStyle w:val="Hyperlink"/>
@@ -2619,7 +2619,7 @@
                 <w:noProof/>
                 <w:webHidden/>
               </w:rPr>
-              <w:instrText xml:space="preserve"> PAGEREF _Toc484375285 \h </w:instrText>
+              <w:instrText xml:space="preserve"> PAGEREF _Toc484597852 \h </w:instrText>
             </w:r>
             <w:r>
               <w:rPr>
@@ -2639,7 +2639,7 @@
                 <w:noProof/>
                 <w:webHidden/>
               </w:rPr>
-              <w:t>28</w:t>
+              <w:t>29</w:t>
             </w:r>
             <w:r>
               <w:rPr>
@@ -2662,7 +2662,7 @@
               <w:noProof/>
             </w:rPr>
           </w:pPr>
-          <w:hyperlink w:anchor="_Toc484375286" w:history="1">
+          <w:hyperlink w:anchor="_Toc484597853" w:history="1">
             <w:r>
               <w:rPr>
                 <w:rStyle w:val="Hyperlink"/>
@@ -2682,7 +2682,7 @@
                 <w:rStyle w:val="Hyperlink"/>
                 <w:noProof/>
               </w:rPr>
-              <w:t>Results</w:t>
+              <w:t>Experiment</w:t>
             </w:r>
             <w:r>
               <w:rPr>
@@ -2703,7 +2703,7 @@
                 <w:noProof/>
                 <w:webHidden/>
               </w:rPr>
-              <w:instrText xml:space="preserve"> PAGEREF _Toc484375286 \h </w:instrText>
+              <w:instrText xml:space="preserve"> PAGEREF _Toc484597853 \h </w:instrText>
             </w:r>
             <w:r>
               <w:rPr>
@@ -2724,6 +2724,90 @@
                 <w:webHidden/>
               </w:rPr>
               <w:t>30</w:t>
+            </w:r>
+            <w:r>
+              <w:rPr>
+                <w:noProof/>
+                <w:webHidden/>
+              </w:rPr>
+              <w:fldChar w:fldCharType="end"/>
+            </w:r>
+          </w:hyperlink>
+        </w:p>
+        <w:p>
+          <w:pPr>
+            <w:pStyle w:val="TOC2"/>
+            <w:tabs>
+              <w:tab w:val="left" w:pos="880"/>
+              <w:tab w:val="right" w:leader="dot" w:pos="9016"/>
+            </w:tabs>
+            <w:rPr>
+              <w:rFonts w:asciiTheme="minorHAnsi" w:hAnsiTheme="minorHAnsi" w:cstheme="minorBidi"/>
+              <w:noProof/>
+            </w:rPr>
+          </w:pPr>
+          <w:hyperlink w:anchor="_Toc484597854" w:history="1">
+            <w:r>
+              <w:rPr>
+                <w:rStyle w:val="Hyperlink"/>
+                <w:noProof/>
+              </w:rPr>
+              <w:t>3.1</w:t>
+            </w:r>
+            <w:r>
+              <w:rPr>
+                <w:rFonts w:asciiTheme="minorHAnsi" w:hAnsiTheme="minorHAnsi" w:cstheme="minorBidi"/>
+                <w:noProof/>
+              </w:rPr>
+              <w:tab/>
+            </w:r>
+            <w:r>
+              <w:rPr>
+                <w:rStyle w:val="Hyperlink"/>
+                <w:noProof/>
+              </w:rPr>
+              <w:t>Methodology</w:t>
+            </w:r>
+            <w:r>
+              <w:rPr>
+                <w:noProof/>
+                <w:webHidden/>
+              </w:rPr>
+              <w:tab/>
+            </w:r>
+            <w:r>
+              <w:rPr>
+                <w:noProof/>
+                <w:webHidden/>
+              </w:rPr>
+              <w:fldChar w:fldCharType="begin"/>
+            </w:r>
+            <w:r>
+              <w:rPr>
+                <w:noProof/>
+                <w:webHidden/>
+              </w:rPr>
+              <w:instrText xml:space="preserve"> PAGEREF _Toc484597854 \h </w:instrText>
+            </w:r>
+            <w:r>
+              <w:rPr>
+                <w:noProof/>
+                <w:webHidden/>
+              </w:rPr>
+            </w:r>
+            <w:r>
+              <w:rPr>
+                <w:noProof/>
+                <w:webHidden/>
+              </w:rPr>
+              <w:fldChar w:fldCharType="separate"/>
+            </w:r>
+            <w:r>
+              <w:rPr>
+                <w:noProof/>
+                <w:webHidden/>
+              </w:rPr>
+              <w:t>33</w:t>
             </w:r>
             <w:r>
               <w:rPr>
@@ -2746,7 +2830,7 @@
               <w:noProof/>
             </w:rPr>
           </w:pPr>
-          <w:hyperlink w:anchor="_Toc484375287" w:history="1">
+          <w:hyperlink w:anchor="_Toc484597855" w:history="1">
             <w:r>
               <w:rPr>
                 <w:rStyle w:val="Hyperlink"/>
@@ -2766,7 +2850,7 @@
                 <w:rStyle w:val="Hyperlink"/>
                 <w:noProof/>
               </w:rPr>
-              <w:t>Conclusion</w:t>
+              <w:t>Results</w:t>
             </w:r>
             <w:r>
               <w:rPr>
@@ -2787,7 +2871,7 @@
                 <w:noProof/>
                 <w:webHidden/>
               </w:rPr>
-              <w:instrText xml:space="preserve"> PAGEREF _Toc484375287 \h </w:instrText>
+              <w:instrText xml:space="preserve"> PAGEREF _Toc484597855 \h </w:instrText>
             </w:r>
             <w:r>
               <w:rPr>
@@ -2807,7 +2891,7 @@
                 <w:noProof/>
                 <w:webHidden/>
               </w:rPr>
-              <w:t>31</w:t>
+              <w:t>34</w:t>
             </w:r>
             <w:r>
               <w:rPr>
@@ -2830,7 +2914,7 @@
               <w:noProof/>
             </w:rPr>
           </w:pPr>
-          <w:hyperlink w:anchor="_Toc484375288" w:history="1">
+          <w:hyperlink w:anchor="_Toc484597856" w:history="1">
             <w:r>
               <w:rPr>
                 <w:rStyle w:val="Hyperlink"/>
@@ -2850,6 +2934,90 @@
                 <w:rStyle w:val="Hyperlink"/>
                 <w:noProof/>
               </w:rPr>
+              <w:t>Conclusion</w:t>
+            </w:r>
+            <w:r>
+              <w:rPr>
+                <w:noProof/>
+                <w:webHidden/>
+              </w:rPr>
+              <w:tab/>
+            </w:r>
+            <w:r>
+              <w:rPr>
+                <w:noProof/>
+                <w:webHidden/>
+              </w:rPr>
+              <w:fldChar w:fldCharType="begin"/>
+            </w:r>
+            <w:r>
+              <w:rPr>
+                <w:noProof/>
+                <w:webHidden/>
+              </w:rPr>
+              <w:instrText xml:space="preserve"> PAGEREF _Toc484597856 \h </w:instrText>
+            </w:r>
+            <w:r>
+              <w:rPr>
+                <w:noProof/>
+                <w:webHidden/>
+              </w:rPr>
+            </w:r>
+            <w:r>
+              <w:rPr>
+                <w:noProof/>
+                <w:webHidden/>
+              </w:rPr>
+              <w:fldChar w:fldCharType="separate"/>
+            </w:r>
+            <w:r>
+              <w:rPr>
+                <w:noProof/>
+                <w:webHidden/>
+              </w:rPr>
+              <w:t>35</w:t>
+            </w:r>
+            <w:r>
+              <w:rPr>
+                <w:noProof/>
+                <w:webHidden/>
+              </w:rPr>
+              <w:fldChar w:fldCharType="end"/>
+            </w:r>
+          </w:hyperlink>
+        </w:p>
+        <w:p>
+          <w:pPr>
+            <w:pStyle w:val="TOC1"/>
+            <w:tabs>
+              <w:tab w:val="left" w:pos="660"/>
+              <w:tab w:val="right" w:leader="dot" w:pos="9016"/>
+            </w:tabs>
+            <w:rPr>
+              <w:rFonts w:asciiTheme="minorHAnsi" w:hAnsiTheme="minorHAnsi" w:cstheme="minorBidi"/>
+              <w:noProof/>
+            </w:rPr>
+          </w:pPr>
+          <w:hyperlink w:anchor="_Toc484597857" w:history="1">
+            <w:r>
+              <w:rPr>
+                <w:rStyle w:val="Hyperlink"/>
+                <w:noProof/>
+              </w:rPr>
+              <w:t>6.0</w:t>
+            </w:r>
+            <w:r>
+              <w:rPr>
+                <w:rFonts w:asciiTheme="minorHAnsi" w:hAnsiTheme="minorHAnsi" w:cstheme="minorBidi"/>
+                <w:noProof/>
+              </w:rPr>
+              <w:tab/>
+            </w:r>
+            <w:r>
+              <w:rPr>
+                <w:rStyle w:val="Hyperlink"/>
+                <w:noProof/>
+              </w:rPr>
               <w:t>Biblography</w:t>
             </w:r>
             <w:r>
@@ -2871,7 +3039,7 @@
                 <w:noProof/>
                 <w:webHidden/>
               </w:rPr>
-              <w:instrText xml:space="preserve"> PAGEREF _Toc484375288 \h </w:instrText>
+              <w:instrText xml:space="preserve"> PAGEREF _Toc484597857 \h </w:instrText>
             </w:r>
             <w:r>
               <w:rPr>
@@ -2891,7 +3059,7 @@
                 <w:noProof/>
                 <w:webHidden/>
               </w:rPr>
-              <w:t>32</w:t>
+              <w:t>36</w:t>
             </w:r>
             <w:r>
               <w:rPr>
@@ -2924,7 +3092,7 @@
       <w:pPr>
         <w:pStyle w:val="Heading1"/>
       </w:pPr>
-      <w:bookmarkStart w:id="1" w:name="_Toc484375258"/>
+      <w:bookmarkStart w:id="1" w:name="_Toc484597825"/>
       <w:r>
         <w:lastRenderedPageBreak/>
         <w:t>Introduction</w:t>
@@ -2936,7 +3104,7 @@
       <w:pPr>
         <w:pStyle w:val="Heading1"/>
       </w:pPr>
-      <w:bookmarkStart w:id="2" w:name="_Toc484375259"/>
+      <w:bookmarkStart w:id="2" w:name="_Toc484597826"/>
       <w:r>
         <w:t>Background Information</w:t>
       </w:r>
@@ -2991,7 +3159,7 @@
       <w:pPr>
         <w:pStyle w:val="Heading2"/>
       </w:pPr>
-      <w:bookmarkStart w:id="3" w:name="_Toc484375260"/>
+      <w:bookmarkStart w:id="3" w:name="_Toc484597827"/>
       <w:r>
         <w:t>Magnetic Resonance Imaging and Acceleration techniques</w:t>
       </w:r>
@@ -3256,11 +3424,19 @@
         </w:rPr>
         <w:t>, different physical properties of tissue proportionally influen</w:t>
       </w:r>
-      <w:r>
-        <w:rPr>
-          <w:color w:val="000000"/>
-        </w:rPr>
-        <w:t>ce the transverse magnetization</w:t>
+      <w:proofErr w:type="spellStart"/>
+      <w:r>
+        <w:rPr>
+          <w:color w:val="000000"/>
+        </w:rPr>
+        <w:t>ce</w:t>
+      </w:r>
+      <w:proofErr w:type="spellEnd"/>
+      <w:r>
+        <w:rPr>
+          <w:color w:val="000000"/>
+        </w:rPr>
+        <w:t xml:space="preserve"> the transverse magnetization</w:t>
       </w:r>
       <w:r>
         <w:rPr>
@@ -3310,7 +3486,7 @@
           <w:b/>
         </w:rPr>
       </w:pPr>
-      <w:bookmarkStart w:id="4" w:name="_Toc484375261"/>
+      <w:bookmarkStart w:id="4" w:name="_Toc484597828"/>
       <w:r>
         <w:rPr>
           <w:b/>
@@ -4338,7 +4514,7 @@
           <w:rFonts w:ascii="Times New Roman" w:hAnsi="Times New Roman" w:cs="Times New Roman"/>
         </w:rPr>
       </w:pPr>
-      <w:bookmarkStart w:id="5" w:name="_Toc484375262"/>
+      <w:bookmarkStart w:id="5" w:name="_Toc484597829"/>
       <w:r>
         <w:rPr>
           <w:rFonts w:ascii="Times New Roman" w:hAnsi="Times New Roman" w:cs="Times New Roman"/>
@@ -5102,7 +5278,7 @@
           <w:rFonts w:ascii="Times New Roman" w:hAnsi="Times New Roman" w:cs="Times New Roman"/>
         </w:rPr>
       </w:pPr>
-      <w:bookmarkStart w:id="6" w:name="_Toc484375263"/>
+      <w:bookmarkStart w:id="6" w:name="_Toc484597830"/>
       <w:r>
         <w:rPr>
           <w:rFonts w:ascii="Times New Roman" w:hAnsi="Times New Roman" w:cs="Times New Roman"/>
@@ -5598,7 +5774,7 @@
         </w:numPr>
         <w:ind w:left="720"/>
       </w:pPr>
-      <w:bookmarkStart w:id="7" w:name="_Toc484375264"/>
+      <w:bookmarkStart w:id="7" w:name="_Toc484597831"/>
       <w:r>
         <w:rPr>
           <w:b/>
@@ -5634,7 +5810,7 @@
           <w:rFonts w:ascii="Times New Roman" w:hAnsi="Times New Roman" w:cs="Times New Roman"/>
         </w:rPr>
       </w:pPr>
-      <w:bookmarkStart w:id="8" w:name="_Toc484375265"/>
+      <w:bookmarkStart w:id="8" w:name="_Toc484597832"/>
       <w:r>
         <w:rPr>
           <w:rFonts w:ascii="Times New Roman" w:hAnsi="Times New Roman" w:cs="Times New Roman"/>
@@ -6019,7 +6195,7 @@
           <w:rFonts w:ascii="Times New Roman" w:hAnsi="Times New Roman" w:cs="Times New Roman"/>
         </w:rPr>
       </w:pPr>
-      <w:bookmarkStart w:id="9" w:name="_Toc484375266"/>
+      <w:bookmarkStart w:id="9" w:name="_Toc484597833"/>
       <w:r>
         <w:rPr>
           <w:rFonts w:ascii="Times New Roman" w:hAnsi="Times New Roman" w:cs="Times New Roman"/>
@@ -6348,7 +6524,7 @@
           <w:b/>
         </w:rPr>
       </w:pPr>
-      <w:bookmarkStart w:id="10" w:name="_Toc484375267"/>
+      <w:bookmarkStart w:id="10" w:name="_Toc484597834"/>
       <w:r>
         <w:rPr>
           <w:b/>
@@ -6439,7 +6615,7 @@
           <w:u w:val="single"/>
         </w:rPr>
       </w:pPr>
-      <w:bookmarkStart w:id="11" w:name="_Toc484375268"/>
+      <w:bookmarkStart w:id="11" w:name="_Toc484597835"/>
       <w:r>
         <w:rPr>
           <w:rFonts w:ascii="Times New Roman" w:hAnsi="Times New Roman" w:cs="Times New Roman"/>
@@ -6734,7 +6910,7 @@
           <w:rFonts w:ascii="Times New Roman" w:hAnsi="Times New Roman" w:cs="Times New Roman"/>
         </w:rPr>
       </w:pPr>
-      <w:bookmarkStart w:id="12" w:name="_Toc484375269"/>
+      <w:bookmarkStart w:id="12" w:name="_Toc484597836"/>
       <w:r>
         <w:rPr>
           <w:rFonts w:ascii="Times New Roman" w:hAnsi="Times New Roman" w:cs="Times New Roman"/>
@@ -7397,7 +7573,7 @@
           <w:u w:val="single"/>
         </w:rPr>
       </w:pPr>
-      <w:bookmarkStart w:id="13" w:name="_Toc484375270"/>
+      <w:bookmarkStart w:id="13" w:name="_Toc484597837"/>
       <w:r>
         <w:rPr>
           <w:rFonts w:ascii="Times New Roman" w:hAnsi="Times New Roman" w:cs="Times New Roman"/>
@@ -7898,7 +8074,7 @@
       <w:pPr>
         <w:pStyle w:val="Heading3"/>
       </w:pPr>
-      <w:bookmarkStart w:id="14" w:name="_Toc484375271"/>
+      <w:bookmarkStart w:id="14" w:name="_Toc484597838"/>
       <w:r>
         <w:rPr>
           <w:rFonts w:ascii="Times New Roman" w:hAnsi="Times New Roman" w:cs="Times New Roman"/>
@@ -8990,7 +9166,7 @@
           <w:rFonts w:ascii="Times New Roman" w:hAnsi="Times New Roman" w:cs="Times New Roman"/>
         </w:rPr>
       </w:pPr>
-      <w:bookmarkStart w:id="15" w:name="_Toc484375272"/>
+      <w:bookmarkStart w:id="15" w:name="_Toc484597839"/>
       <w:r>
         <w:rPr>
           <w:rFonts w:ascii="Times New Roman" w:hAnsi="Times New Roman" w:cs="Times New Roman"/>
@@ -13807,7 +13983,7 @@
           <w:b/>
         </w:rPr>
       </w:pPr>
-      <w:bookmarkStart w:id="16" w:name="_Toc484375273"/>
+      <w:bookmarkStart w:id="16" w:name="_Toc484597840"/>
       <w:r>
         <w:rPr>
           <w:b/>
@@ -13921,7 +14097,7 @@
       <w:pPr>
         <w:pStyle w:val="Heading3"/>
       </w:pPr>
-      <w:bookmarkStart w:id="17" w:name="_Toc484375274"/>
+      <w:bookmarkStart w:id="17" w:name="_Toc484597841"/>
       <w:r>
         <w:t>2.2.1</w:t>
       </w:r>
@@ -14059,7 +14235,7 @@
       <w:pPr>
         <w:pStyle w:val="Heading3"/>
       </w:pPr>
-      <w:bookmarkStart w:id="18" w:name="_Toc484375275"/>
+      <w:bookmarkStart w:id="18" w:name="_Toc484597842"/>
       <w:r>
         <w:t>2.2.2</w:t>
       </w:r>
@@ -14325,7 +14501,7 @@
       <w:pPr>
         <w:pStyle w:val="Heading3"/>
       </w:pPr>
-      <w:bookmarkStart w:id="19" w:name="_Toc484375276"/>
+      <w:bookmarkStart w:id="19" w:name="_Toc484597843"/>
       <w:r>
         <w:t xml:space="preserve">2.2.3 Variable Density </w:t>
       </w:r>
@@ -14569,7 +14745,7 @@
       <w:pPr>
         <w:pStyle w:val="Heading3"/>
       </w:pPr>
-      <w:bookmarkStart w:id="20" w:name="_Toc484375277"/>
+      <w:bookmarkStart w:id="20" w:name="_Toc484597844"/>
       <w:r>
         <w:t xml:space="preserve">2.2.4 </w:t>
       </w:r>
@@ -14964,7 +15140,23 @@
           <w:sz w:val="23"/>
           <w:szCs w:val="23"/>
         </w:rPr>
-        <w:t xml:space="preserve">is the reconstructed image. </w:t>
+        <w:t>is the image</w:t>
+      </w:r>
+      <w:r>
+        <w:rPr>
+          <w:rFonts w:ascii="Times New Roman" w:hAnsi="Times New Roman" w:cs="Times New Roman"/>
+          <w:sz w:val="23"/>
+          <w:szCs w:val="23"/>
+        </w:rPr>
+        <w:t xml:space="preserve"> to be reconstructed</w:t>
+      </w:r>
+      <w:r>
+        <w:rPr>
+          <w:rFonts w:ascii="Times New Roman" w:hAnsi="Times New Roman" w:cs="Times New Roman"/>
+          <w:sz w:val="23"/>
+          <w:szCs w:val="23"/>
+        </w:rPr>
+        <w:t xml:space="preserve">. </w:t>
       </w:r>
     </w:p>
     <w:p>
@@ -15403,7 +15595,7 @@
           <w:b/>
         </w:rPr>
       </w:pPr>
-      <w:bookmarkStart w:id="21" w:name="_Toc484375278"/>
+      <w:bookmarkStart w:id="21" w:name="_Toc484597845"/>
       <w:r>
         <w:rPr>
           <w:b/>
@@ -15757,7 +15949,7 @@
           <w:b/>
         </w:rPr>
       </w:pPr>
-      <w:bookmarkStart w:id="22" w:name="_Toc484375279"/>
+      <w:bookmarkStart w:id="22" w:name="_Toc484597846"/>
       <w:r>
         <w:rPr>
           <w:b/>
@@ -16088,7 +16280,7 @@
           <w:b/>
         </w:rPr>
       </w:pPr>
-      <w:bookmarkStart w:id="23" w:name="_Toc484375280"/>
+      <w:bookmarkStart w:id="23" w:name="_Toc484597847"/>
       <w:r>
         <w:rPr>
           <w:b/>
@@ -16397,7 +16589,7 @@
           <w:numId w:val="1"/>
         </w:numPr>
       </w:pPr>
-      <w:bookmarkStart w:id="24" w:name="_Toc484375281"/>
+      <w:bookmarkStart w:id="24" w:name="_Toc484597848"/>
       <w:r>
         <w:t>Edge Detection techniques</w:t>
       </w:r>
@@ -16708,7 +16900,7 @@
           <w:numId w:val="1"/>
         </w:numPr>
       </w:pPr>
-      <w:bookmarkStart w:id="25" w:name="_Toc484375282"/>
+      <w:bookmarkStart w:id="25" w:name="_Toc484597849"/>
       <w:r>
         <w:t>Canny Detection techniques</w:t>
       </w:r>
@@ -17360,7 +17552,7 @@
           <w:numId w:val="1"/>
         </w:numPr>
       </w:pPr>
-      <w:bookmarkStart w:id="26" w:name="_Toc484375283"/>
+      <w:bookmarkStart w:id="26" w:name="_Toc484597850"/>
       <w:r>
         <w:t>Image registration</w:t>
       </w:r>
@@ -17775,7 +17967,7 @@
           <w:numId w:val="1"/>
         </w:numPr>
       </w:pPr>
-      <w:bookmarkStart w:id="27" w:name="_Toc484375284"/>
+      <w:bookmarkStart w:id="27" w:name="_Toc484597851"/>
       <w:r>
         <w:t>Optimization-based image registration</w:t>
       </w:r>
@@ -17993,7 +18185,7 @@
           <w:numId w:val="1"/>
         </w:numPr>
       </w:pPr>
-      <w:bookmarkStart w:id="28" w:name="_Toc484375285"/>
+      <w:bookmarkStart w:id="28" w:name="_Toc484597852"/>
       <w:r>
         <w:t>Affine Transform</w:t>
       </w:r>
@@ -18185,84 +18377,4332 @@
           <w:szCs w:val="23"/>
         </w:rPr>
       </w:pPr>
-      <w:r>
-        <w:rPr>
-          <w:sz w:val="23"/>
-          <w:szCs w:val="23"/>
-        </w:rPr>
-        <w:t xml:space="preserve">This thesis project aims to </w:t>
-      </w:r>
-      <w:r>
-        <w:rPr>
-          <w:sz w:val="23"/>
-          <w:szCs w:val="23"/>
-        </w:rPr>
-        <w:t xml:space="preserve">address the current problems of </w:t>
-      </w:r>
-      <w:bookmarkStart w:id="29" w:name="_GoBack"/>
+    </w:p>
+    <w:p>
+      <w:pPr>
+        <w:spacing w:line="360" w:lineRule="auto"/>
+        <w:rPr>
+          <w:sz w:val="23"/>
+          <w:szCs w:val="23"/>
+        </w:rPr>
+      </w:pPr>
+    </w:p>
+    <w:p>
+      <w:pPr>
+        <w:spacing w:line="360" w:lineRule="auto"/>
+        <w:rPr>
+          <w:sz w:val="23"/>
+          <w:szCs w:val="23"/>
+        </w:rPr>
+      </w:pPr>
+    </w:p>
+    <w:p>
+      <w:pPr>
+        <w:spacing w:line="360" w:lineRule="auto"/>
+        <w:rPr>
+          <w:sz w:val="23"/>
+          <w:szCs w:val="23"/>
+        </w:rPr>
+      </w:pPr>
+    </w:p>
+    <w:p>
+      <w:pPr>
+        <w:spacing w:line="360" w:lineRule="auto"/>
+        <w:rPr>
+          <w:sz w:val="23"/>
+          <w:szCs w:val="23"/>
+        </w:rPr>
+      </w:pPr>
+    </w:p>
+    <w:p>
+      <w:pPr>
+        <w:spacing w:line="360" w:lineRule="auto"/>
+        <w:rPr>
+          <w:sz w:val="23"/>
+          <w:szCs w:val="23"/>
+        </w:rPr>
+      </w:pPr>
+    </w:p>
+    <w:p>
+      <w:pPr>
+        <w:pStyle w:val="Heading1"/>
+      </w:pPr>
+      <w:bookmarkStart w:id="29" w:name="_Toc484597853"/>
+      <w:r>
+        <w:lastRenderedPageBreak/>
+        <w:t>Experiment</w:t>
+      </w:r>
       <w:bookmarkEnd w:id="29"/>
     </w:p>
     <w:p>
       <w:pPr>
+        <w:pStyle w:val="Heading2"/>
+      </w:pPr>
+      <w:r>
+        <w:t>Intro</w:t>
+      </w:r>
+      <w:r>
+        <w:t>duction</w:t>
+      </w:r>
+    </w:p>
+    <w:p>
+      <w:pPr>
         <w:spacing w:line="360" w:lineRule="auto"/>
-      </w:pPr>
+        <w:rPr>
+          <w:sz w:val="24"/>
+          <w:szCs w:val="24"/>
+        </w:rPr>
+      </w:pPr>
+      <w:r>
+        <w:rPr>
+          <w:sz w:val="24"/>
+          <w:szCs w:val="24"/>
+        </w:rPr>
+        <w:t xml:space="preserve">Magnetic Resonance Imaging (MRI) is a widely used medical imaging technique which uses nuclear magnetic resonance to acquire images in Fourier domain. The major challenge to MRI currently is the long scan times required to produce high resolution or large FOV MR </w:t>
+      </w:r>
+      <w:proofErr w:type="gramStart"/>
+      <w:r>
+        <w:rPr>
+          <w:sz w:val="24"/>
+          <w:szCs w:val="24"/>
+        </w:rPr>
+        <w:t>images</w:t>
+      </w:r>
+      <w:proofErr w:type="gramEnd"/>
+      <w:r>
+        <w:rPr>
+          <w:sz w:val="24"/>
+          <w:szCs w:val="24"/>
+        </w:rPr>
+        <w:t xml:space="preserve">. This is limited due to the physical and </w:t>
+      </w:r>
+      <w:r>
+        <w:rPr>
+          <w:sz w:val="24"/>
+          <w:szCs w:val="24"/>
+        </w:rPr>
+        <w:t>physiological</w:t>
+      </w:r>
+      <w:r>
+        <w:rPr>
+          <w:sz w:val="24"/>
+          <w:szCs w:val="24"/>
+        </w:rPr>
+        <w:t xml:space="preserve"> constraints.</w:t>
+      </w:r>
     </w:p>
     <w:p>
       <w:pPr>
         <w:spacing w:line="360" w:lineRule="auto"/>
         <w:rPr>
-          <w:sz w:val="23"/>
-          <w:szCs w:val="23"/>
-        </w:rPr>
-      </w:pPr>
-      <w:r>
-        <w:rPr>
-          <w:sz w:val="23"/>
-          <w:szCs w:val="23"/>
-        </w:rPr>
-        <w:t>Optimizat</w:t>
-      </w:r>
-      <w:r>
-        <w:rPr>
-          <w:sz w:val="23"/>
-          <w:szCs w:val="23"/>
-        </w:rPr>
-        <w:t>ion image registration involves the following steps:</w:t>
+          <w:sz w:val="24"/>
+          <w:szCs w:val="24"/>
+        </w:rPr>
+      </w:pPr>
+      <w:r>
+        <w:rPr>
+          <w:sz w:val="24"/>
+          <w:szCs w:val="24"/>
+        </w:rPr>
+        <w:t xml:space="preserve">To speed up the process Compressed Sensing can be applied to MRI as it allows for the under-sampling of the k-space to faithfully reconstruct images. As outlined in section it does this through satisfying three requirements: sparsity, incoherent under sampling and non-linear reconstruction methods. Wavelet, TV and L1 minimization. </w:t>
       </w:r>
     </w:p>
     <w:p>
       <w:pPr>
         <w:spacing w:line="360" w:lineRule="auto"/>
         <w:rPr>
-          <w:sz w:val="23"/>
-          <w:szCs w:val="23"/>
-        </w:rPr>
-      </w:pPr>
-    </w:p>
-    <w:p>
-      <w:pPr>
+          <w:sz w:val="24"/>
+          <w:szCs w:val="24"/>
+        </w:rPr>
+      </w:pPr>
+      <w:r>
+        <w:rPr>
+          <w:sz w:val="24"/>
+          <w:szCs w:val="24"/>
+        </w:rPr>
+        <w:t>Currently, the conventional method (Sparse MRI) does not use prior information from a previous image to speed-up acquisition or improve image reconstruction. However, in many types of MRI scans this information is available and may potentially be used. Such applications include the following:</w:t>
+      </w:r>
+    </w:p>
+    <w:p>
+      <w:pPr>
+        <w:pStyle w:val="ListParagraph"/>
+        <w:numPr>
+          <w:ilvl w:val="0"/>
+          <w:numId w:val="14"/>
+        </w:numPr>
         <w:spacing w:line="360" w:lineRule="auto"/>
         <w:rPr>
-          <w:sz w:val="23"/>
-          <w:szCs w:val="23"/>
-        </w:rPr>
-      </w:pPr>
-    </w:p>
-    <w:p>
-      <w:pPr>
+          <w:sz w:val="24"/>
+          <w:szCs w:val="24"/>
+        </w:rPr>
+      </w:pPr>
+      <w:r>
+        <w:rPr>
+          <w:sz w:val="24"/>
+          <w:szCs w:val="24"/>
+        </w:rPr>
+        <w:t>Dynamic MRI, Diffusion M</w:t>
+      </w:r>
+      <w:r>
+        <w:rPr>
+          <w:sz w:val="24"/>
+          <w:szCs w:val="24"/>
+        </w:rPr>
+        <w:t>RI- Multiple images are acquired at a single imaging session. This allow for exploitation of similarity along the temporal(time domain)</w:t>
+      </w:r>
+    </w:p>
+    <w:p>
+      <w:pPr>
+        <w:pStyle w:val="ListParagraph"/>
+        <w:numPr>
+          <w:ilvl w:val="0"/>
+          <w:numId w:val="14"/>
+        </w:numPr>
         <w:spacing w:line="360" w:lineRule="auto"/>
         <w:rPr>
-          <w:sz w:val="23"/>
-          <w:szCs w:val="23"/>
-        </w:rPr>
-      </w:pPr>
+          <w:sz w:val="24"/>
+          <w:szCs w:val="24"/>
+        </w:rPr>
+      </w:pPr>
+      <w:r>
+        <w:rPr>
+          <w:sz w:val="24"/>
+          <w:szCs w:val="24"/>
+        </w:rPr>
+        <w:t xml:space="preserve">Multi-contrast MRI- Scanning of region with different contrasts (T1 and T2 weighted images). Structural similarities exist between the images which are able to </w:t>
+      </w:r>
+      <w:proofErr w:type="spellStart"/>
+      <w:r>
+        <w:rPr>
+          <w:sz w:val="24"/>
+          <w:szCs w:val="24"/>
+        </w:rPr>
+        <w:t>enchance</w:t>
+      </w:r>
+      <w:proofErr w:type="spellEnd"/>
+      <w:r>
+        <w:rPr>
+          <w:sz w:val="24"/>
+          <w:szCs w:val="24"/>
+        </w:rPr>
+        <w:t xml:space="preserve"> image reconstruction. </w:t>
+      </w:r>
+    </w:p>
+    <w:p>
+      <w:pPr>
+        <w:pStyle w:val="ListParagraph"/>
+        <w:numPr>
+          <w:ilvl w:val="0"/>
+          <w:numId w:val="14"/>
+        </w:numPr>
+        <w:spacing w:line="360" w:lineRule="auto"/>
+        <w:rPr>
+          <w:sz w:val="24"/>
+          <w:szCs w:val="24"/>
+        </w:rPr>
+      </w:pPr>
+    </w:p>
+    <w:p>
+      <w:pPr>
+        <w:spacing w:line="360" w:lineRule="auto"/>
+        <w:rPr>
+          <w:sz w:val="24"/>
+          <w:szCs w:val="24"/>
+        </w:rPr>
+      </w:pPr>
+      <w:r>
+        <w:rPr>
+          <w:sz w:val="24"/>
+          <w:szCs w:val="24"/>
+        </w:rPr>
+        <w:t xml:space="preserve">Referenced based compressed sensing has be explored a lot over the past few years in various applications of MRI. </w:t>
+      </w:r>
+      <w:r>
+        <w:rPr>
+          <w:sz w:val="24"/>
+          <w:szCs w:val="24"/>
+        </w:rPr>
+        <w:t xml:space="preserve">Current methods which use a reference based approach are listed in the table below. </w:t>
+      </w:r>
+    </w:p>
+    <w:p>
+      <w:pPr>
+        <w:spacing w:line="360" w:lineRule="auto"/>
+        <w:rPr>
+          <w:rFonts w:ascii="Agency FB" w:hAnsi="Agency FB"/>
+          <w:sz w:val="24"/>
+          <w:szCs w:val="24"/>
+        </w:rPr>
+      </w:pPr>
+    </w:p>
+    <w:tbl>
+      <w:tblPr>
+        <w:tblW w:w="8784" w:type="dxa"/>
+        <w:jc w:val="center"/>
+        <w:tblLook w:val="04A0" w:firstRow="1" w:lastRow="0" w:firstColumn="1" w:lastColumn="0" w:noHBand="0" w:noVBand="1"/>
+      </w:tblPr>
+      <w:tblGrid>
+        <w:gridCol w:w="1861"/>
+        <w:gridCol w:w="3075"/>
+        <w:gridCol w:w="3848"/>
+      </w:tblGrid>
+      <w:tr>
+        <w:trPr>
+          <w:trHeight w:val="372"/>
+          <w:jc w:val="center"/>
+        </w:trPr>
+        <w:tc>
+          <w:tcPr>
+            <w:tcW w:w="1572" w:type="dxa"/>
+            <w:tcBorders>
+              <w:top w:val="single" w:sz="4" w:space="0" w:color="auto"/>
+              <w:left w:val="single" w:sz="4" w:space="0" w:color="auto"/>
+              <w:bottom w:val="single" w:sz="4" w:space="0" w:color="auto"/>
+              <w:right w:val="single" w:sz="4" w:space="0" w:color="auto"/>
+            </w:tcBorders>
+            <w:shd w:val="clear" w:color="000000" w:fill="FFFFFF"/>
+            <w:vAlign w:val="center"/>
+            <w:hideMark/>
+          </w:tcPr>
+          <w:p>
+            <w:pPr>
+              <w:spacing w:after="0" w:line="240" w:lineRule="auto"/>
+              <w:rPr>
+                <w:rFonts w:eastAsia="Times New Roman"/>
+                <w:b/>
+                <w:bCs/>
+                <w:color w:val="000000"/>
+                <w:sz w:val="20"/>
+              </w:rPr>
+            </w:pPr>
+            <w:r>
+              <w:rPr>
+                <w:rFonts w:eastAsia="Times New Roman"/>
+                <w:b/>
+                <w:bCs/>
+                <w:color w:val="000000"/>
+                <w:sz w:val="20"/>
+              </w:rPr>
+              <w:t>Author</w:t>
+            </w:r>
+          </w:p>
+        </w:tc>
+        <w:tc>
+          <w:tcPr>
+            <w:tcW w:w="3189" w:type="dxa"/>
+            <w:tcBorders>
+              <w:top w:val="single" w:sz="4" w:space="0" w:color="auto"/>
+              <w:left w:val="nil"/>
+              <w:bottom w:val="single" w:sz="4" w:space="0" w:color="auto"/>
+              <w:right w:val="single" w:sz="4" w:space="0" w:color="auto"/>
+            </w:tcBorders>
+            <w:shd w:val="clear" w:color="000000" w:fill="FFFFFF"/>
+            <w:vAlign w:val="center"/>
+            <w:hideMark/>
+          </w:tcPr>
+          <w:p>
+            <w:pPr>
+              <w:spacing w:after="0" w:line="240" w:lineRule="auto"/>
+              <w:rPr>
+                <w:rFonts w:eastAsia="Times New Roman"/>
+                <w:b/>
+                <w:bCs/>
+                <w:color w:val="000000"/>
+                <w:sz w:val="20"/>
+              </w:rPr>
+            </w:pPr>
+            <w:r>
+              <w:rPr>
+                <w:rFonts w:eastAsia="Times New Roman"/>
+                <w:b/>
+                <w:bCs/>
+                <w:color w:val="000000"/>
+                <w:sz w:val="20"/>
+              </w:rPr>
+              <w:t>Description</w:t>
+            </w:r>
+          </w:p>
+        </w:tc>
+        <w:tc>
+          <w:tcPr>
+            <w:tcW w:w="4023" w:type="dxa"/>
+            <w:tcBorders>
+              <w:top w:val="single" w:sz="4" w:space="0" w:color="auto"/>
+              <w:left w:val="nil"/>
+              <w:bottom w:val="single" w:sz="4" w:space="0" w:color="auto"/>
+              <w:right w:val="single" w:sz="4" w:space="0" w:color="auto"/>
+            </w:tcBorders>
+            <w:shd w:val="clear" w:color="000000" w:fill="FFFFFF"/>
+            <w:vAlign w:val="center"/>
+            <w:hideMark/>
+          </w:tcPr>
+          <w:p>
+            <w:pPr>
+              <w:spacing w:after="0" w:line="240" w:lineRule="auto"/>
+              <w:rPr>
+                <w:rFonts w:eastAsia="Times New Roman"/>
+                <w:b/>
+                <w:bCs/>
+                <w:color w:val="000000"/>
+                <w:sz w:val="20"/>
+              </w:rPr>
+            </w:pPr>
+            <w:r>
+              <w:rPr>
+                <w:rFonts w:eastAsia="Times New Roman"/>
+                <w:b/>
+                <w:bCs/>
+                <w:color w:val="000000"/>
+                <w:sz w:val="20"/>
+              </w:rPr>
+              <w:t>Imaging application tested</w:t>
+            </w:r>
+          </w:p>
+        </w:tc>
+      </w:tr>
+      <w:tr>
+        <w:trPr>
+          <w:trHeight w:val="745"/>
+          <w:jc w:val="center"/>
+        </w:trPr>
+        <w:tc>
+          <w:tcPr>
+            <w:tcW w:w="1572" w:type="dxa"/>
+            <w:tcBorders>
+              <w:top w:val="nil"/>
+              <w:left w:val="single" w:sz="4" w:space="0" w:color="auto"/>
+              <w:bottom w:val="single" w:sz="4" w:space="0" w:color="auto"/>
+              <w:right w:val="single" w:sz="4" w:space="0" w:color="auto"/>
+            </w:tcBorders>
+            <w:shd w:val="clear" w:color="auto" w:fill="auto"/>
+            <w:noWrap/>
+            <w:vAlign w:val="bottom"/>
+            <w:hideMark/>
+          </w:tcPr>
+          <w:p>
+            <w:pPr>
+              <w:spacing w:after="0" w:line="240" w:lineRule="auto"/>
+              <w:rPr>
+                <w:rFonts w:eastAsia="Times New Roman"/>
+                <w:color w:val="000000"/>
+                <w:sz w:val="20"/>
+              </w:rPr>
+            </w:pPr>
+            <w:r>
+              <w:rPr>
+                <w:rFonts w:eastAsia="Times New Roman"/>
+                <w:color w:val="000000"/>
+                <w:sz w:val="20"/>
+              </w:rPr>
+              <w:t xml:space="preserve">Liang and </w:t>
+            </w:r>
+            <w:proofErr w:type="spellStart"/>
+            <w:r>
+              <w:rPr>
+                <w:rFonts w:eastAsia="Times New Roman"/>
+                <w:color w:val="000000"/>
+                <w:sz w:val="20"/>
+              </w:rPr>
+              <w:t>Lauterbur</w:t>
+            </w:r>
+            <w:proofErr w:type="spellEnd"/>
+            <w:r>
+              <w:rPr>
+                <w:rFonts w:eastAsia="Times New Roman"/>
+                <w:color w:val="000000"/>
+                <w:sz w:val="20"/>
+              </w:rPr>
+              <w:t xml:space="preserve"> (Ref. 44)</w:t>
+            </w:r>
+          </w:p>
+        </w:tc>
+        <w:tc>
+          <w:tcPr>
+            <w:tcW w:w="3189" w:type="dxa"/>
+            <w:tcBorders>
+              <w:top w:val="nil"/>
+              <w:left w:val="nil"/>
+              <w:bottom w:val="single" w:sz="4" w:space="0" w:color="auto"/>
+              <w:right w:val="single" w:sz="4" w:space="0" w:color="auto"/>
+            </w:tcBorders>
+            <w:shd w:val="clear" w:color="000000" w:fill="FFFFFF"/>
+            <w:hideMark/>
+          </w:tcPr>
+          <w:p>
+            <w:pPr>
+              <w:spacing w:after="0" w:line="240" w:lineRule="auto"/>
+              <w:rPr>
+                <w:rFonts w:eastAsia="Times New Roman"/>
+                <w:color w:val="000000"/>
+                <w:sz w:val="20"/>
+              </w:rPr>
+            </w:pPr>
+            <w:r>
+              <w:rPr>
+                <w:rFonts w:eastAsia="Times New Roman"/>
+                <w:color w:val="000000"/>
+                <w:sz w:val="20"/>
+              </w:rPr>
+              <w:t>Exploiting temporal similarity in dynamic MRI using generalized scheme imaging</w:t>
+            </w:r>
+          </w:p>
+        </w:tc>
+        <w:tc>
+          <w:tcPr>
+            <w:tcW w:w="4023" w:type="dxa"/>
+            <w:tcBorders>
+              <w:top w:val="nil"/>
+              <w:left w:val="nil"/>
+              <w:bottom w:val="single" w:sz="4" w:space="0" w:color="auto"/>
+              <w:right w:val="single" w:sz="4" w:space="0" w:color="auto"/>
+            </w:tcBorders>
+            <w:shd w:val="clear" w:color="000000" w:fill="FFFFFF"/>
+            <w:hideMark/>
+          </w:tcPr>
+          <w:p>
+            <w:pPr>
+              <w:spacing w:after="0" w:line="240" w:lineRule="auto"/>
+              <w:rPr>
+                <w:rFonts w:eastAsia="Times New Roman"/>
+                <w:color w:val="000000"/>
+                <w:sz w:val="20"/>
+              </w:rPr>
+            </w:pPr>
+            <w:r>
+              <w:rPr>
+                <w:rFonts w:eastAsia="Times New Roman"/>
+                <w:color w:val="000000"/>
+                <w:sz w:val="20"/>
+              </w:rPr>
+              <w:t>Dynamic MRI (dynamic T1-weighted and diffusion MRI)</w:t>
+            </w:r>
+          </w:p>
+        </w:tc>
+      </w:tr>
+      <w:tr>
+        <w:trPr>
+          <w:trHeight w:val="745"/>
+          <w:jc w:val="center"/>
+        </w:trPr>
+        <w:tc>
+          <w:tcPr>
+            <w:tcW w:w="1572" w:type="dxa"/>
+            <w:tcBorders>
+              <w:top w:val="nil"/>
+              <w:left w:val="single" w:sz="4" w:space="0" w:color="auto"/>
+              <w:bottom w:val="single" w:sz="4" w:space="0" w:color="auto"/>
+              <w:right w:val="single" w:sz="4" w:space="0" w:color="auto"/>
+            </w:tcBorders>
+            <w:shd w:val="clear" w:color="auto" w:fill="auto"/>
+            <w:noWrap/>
+            <w:vAlign w:val="bottom"/>
+            <w:hideMark/>
+          </w:tcPr>
+          <w:p>
+            <w:pPr>
+              <w:spacing w:after="0" w:line="240" w:lineRule="auto"/>
+              <w:rPr>
+                <w:rFonts w:eastAsia="Times New Roman"/>
+                <w:color w:val="000000"/>
+                <w:sz w:val="20"/>
+              </w:rPr>
+            </w:pPr>
+            <w:r>
+              <w:rPr>
+                <w:rFonts w:eastAsia="Times New Roman"/>
+                <w:color w:val="000000"/>
+                <w:sz w:val="20"/>
+              </w:rPr>
+              <w:t>Hanson et al. (Ref. 11)</w:t>
+            </w:r>
+          </w:p>
+        </w:tc>
+        <w:tc>
+          <w:tcPr>
+            <w:tcW w:w="3189" w:type="dxa"/>
+            <w:tcBorders>
+              <w:top w:val="nil"/>
+              <w:left w:val="nil"/>
+              <w:bottom w:val="single" w:sz="4" w:space="0" w:color="auto"/>
+              <w:right w:val="single" w:sz="4" w:space="0" w:color="auto"/>
+            </w:tcBorders>
+            <w:shd w:val="clear" w:color="000000" w:fill="FFFFFF"/>
+            <w:hideMark/>
+          </w:tcPr>
+          <w:p>
+            <w:pPr>
+              <w:spacing w:after="0" w:line="240" w:lineRule="auto"/>
+              <w:rPr>
+                <w:rFonts w:eastAsia="Times New Roman"/>
+                <w:color w:val="000000"/>
+                <w:sz w:val="20"/>
+              </w:rPr>
+            </w:pPr>
+            <w:r>
+              <w:rPr>
+                <w:rFonts w:eastAsia="Times New Roman"/>
+                <w:color w:val="000000"/>
+                <w:sz w:val="20"/>
+              </w:rPr>
+              <w:t>Exploiting two high resolution reference images to improve dynamic imaging in a generalized scheme</w:t>
+            </w:r>
+          </w:p>
+        </w:tc>
+        <w:tc>
+          <w:tcPr>
+            <w:tcW w:w="4023" w:type="dxa"/>
+            <w:tcBorders>
+              <w:top w:val="nil"/>
+              <w:left w:val="nil"/>
+              <w:bottom w:val="single" w:sz="4" w:space="0" w:color="auto"/>
+              <w:right w:val="single" w:sz="4" w:space="0" w:color="auto"/>
+            </w:tcBorders>
+            <w:shd w:val="clear" w:color="000000" w:fill="FFFFFF"/>
+            <w:hideMark/>
+          </w:tcPr>
+          <w:p>
+            <w:pPr>
+              <w:spacing w:after="0" w:line="240" w:lineRule="auto"/>
+              <w:rPr>
+                <w:rFonts w:eastAsia="Times New Roman"/>
+                <w:color w:val="000000"/>
+                <w:sz w:val="20"/>
+              </w:rPr>
+            </w:pPr>
+            <w:r>
+              <w:rPr>
+                <w:rFonts w:eastAsia="Times New Roman"/>
+                <w:color w:val="000000"/>
+                <w:sz w:val="20"/>
+              </w:rPr>
+              <w:t>Dynamic MRI (DCE MRI)</w:t>
+            </w:r>
+          </w:p>
+        </w:tc>
+      </w:tr>
+      <w:tr>
+        <w:trPr>
+          <w:trHeight w:val="745"/>
+          <w:jc w:val="center"/>
+        </w:trPr>
+        <w:tc>
+          <w:tcPr>
+            <w:tcW w:w="1572" w:type="dxa"/>
+            <w:tcBorders>
+              <w:top w:val="nil"/>
+              <w:left w:val="single" w:sz="4" w:space="0" w:color="auto"/>
+              <w:bottom w:val="single" w:sz="4" w:space="0" w:color="auto"/>
+              <w:right w:val="single" w:sz="4" w:space="0" w:color="auto"/>
+            </w:tcBorders>
+            <w:shd w:val="clear" w:color="auto" w:fill="auto"/>
+            <w:noWrap/>
+            <w:vAlign w:val="bottom"/>
+            <w:hideMark/>
+          </w:tcPr>
+          <w:p>
+            <w:pPr>
+              <w:spacing w:after="0" w:line="240" w:lineRule="auto"/>
+              <w:rPr>
+                <w:rFonts w:eastAsia="Times New Roman"/>
+                <w:color w:val="000000"/>
+                <w:sz w:val="20"/>
+              </w:rPr>
+            </w:pPr>
+            <w:r>
+              <w:rPr>
+                <w:rFonts w:eastAsia="Times New Roman"/>
+                <w:color w:val="000000"/>
+                <w:sz w:val="20"/>
+              </w:rPr>
+              <w:t>Hess et al. (Ref. 12)</w:t>
+            </w:r>
+          </w:p>
+        </w:tc>
+        <w:tc>
+          <w:tcPr>
+            <w:tcW w:w="3189" w:type="dxa"/>
+            <w:tcBorders>
+              <w:top w:val="nil"/>
+              <w:left w:val="nil"/>
+              <w:bottom w:val="single" w:sz="4" w:space="0" w:color="auto"/>
+              <w:right w:val="single" w:sz="4" w:space="0" w:color="auto"/>
+            </w:tcBorders>
+            <w:shd w:val="clear" w:color="000000" w:fill="FFFFFF"/>
+            <w:hideMark/>
+          </w:tcPr>
+          <w:p>
+            <w:pPr>
+              <w:spacing w:after="0" w:line="240" w:lineRule="auto"/>
+              <w:rPr>
+                <w:rFonts w:eastAsia="Times New Roman"/>
+                <w:color w:val="000000"/>
+                <w:sz w:val="20"/>
+              </w:rPr>
+            </w:pPr>
+            <w:r>
+              <w:rPr>
+                <w:rFonts w:eastAsia="Times New Roman"/>
+                <w:color w:val="000000"/>
+                <w:sz w:val="20"/>
+              </w:rPr>
+              <w:t xml:space="preserve">Exploiting reference image for generation of </w:t>
+            </w:r>
+            <w:proofErr w:type="spellStart"/>
+            <w:r>
+              <w:rPr>
+                <w:rFonts w:eastAsia="Times New Roman"/>
+                <w:color w:val="000000"/>
+                <w:sz w:val="20"/>
+              </w:rPr>
+              <w:t>basis</w:t>
+            </w:r>
+            <w:proofErr w:type="spellEnd"/>
+            <w:r>
+              <w:rPr>
+                <w:rFonts w:eastAsia="Times New Roman"/>
+                <w:color w:val="000000"/>
+                <w:sz w:val="20"/>
+              </w:rPr>
+              <w:t xml:space="preserve"> functions, used to improve dynamic MRI</w:t>
+            </w:r>
+          </w:p>
+        </w:tc>
+        <w:tc>
+          <w:tcPr>
+            <w:tcW w:w="4023" w:type="dxa"/>
+            <w:tcBorders>
+              <w:top w:val="nil"/>
+              <w:left w:val="nil"/>
+              <w:bottom w:val="single" w:sz="4" w:space="0" w:color="auto"/>
+              <w:right w:val="single" w:sz="4" w:space="0" w:color="auto"/>
+            </w:tcBorders>
+            <w:shd w:val="clear" w:color="000000" w:fill="FFFFFF"/>
+            <w:hideMark/>
+          </w:tcPr>
+          <w:p>
+            <w:pPr>
+              <w:spacing w:after="0" w:line="240" w:lineRule="auto"/>
+              <w:rPr>
+                <w:rFonts w:eastAsia="Times New Roman"/>
+                <w:color w:val="000000"/>
+                <w:sz w:val="20"/>
+              </w:rPr>
+            </w:pPr>
+            <w:r>
+              <w:rPr>
+                <w:rFonts w:eastAsia="Times New Roman"/>
+                <w:color w:val="000000"/>
+                <w:sz w:val="20"/>
+              </w:rPr>
+              <w:t>Dynamic MRI (MR angiography)</w:t>
+            </w:r>
+          </w:p>
+        </w:tc>
+      </w:tr>
+      <w:tr>
+        <w:trPr>
+          <w:trHeight w:val="745"/>
+          <w:jc w:val="center"/>
+        </w:trPr>
+        <w:tc>
+          <w:tcPr>
+            <w:tcW w:w="1572" w:type="dxa"/>
+            <w:tcBorders>
+              <w:top w:val="single" w:sz="4" w:space="0" w:color="auto"/>
+              <w:left w:val="single" w:sz="4" w:space="0" w:color="auto"/>
+              <w:bottom w:val="single" w:sz="4" w:space="0" w:color="auto"/>
+              <w:right w:val="single" w:sz="4" w:space="0" w:color="auto"/>
+            </w:tcBorders>
+            <w:shd w:val="clear" w:color="auto" w:fill="auto"/>
+            <w:noWrap/>
+            <w:vAlign w:val="bottom"/>
+            <w:hideMark/>
+          </w:tcPr>
+          <w:p>
+            <w:pPr>
+              <w:spacing w:after="0" w:line="240" w:lineRule="auto"/>
+              <w:rPr>
+                <w:rFonts w:eastAsia="Times New Roman"/>
+                <w:color w:val="000000"/>
+                <w:sz w:val="20"/>
+              </w:rPr>
+            </w:pPr>
+            <w:proofErr w:type="spellStart"/>
+            <w:r>
+              <w:rPr>
+                <w:rFonts w:eastAsia="Times New Roman"/>
+                <w:color w:val="000000"/>
+                <w:sz w:val="20"/>
+              </w:rPr>
+              <w:lastRenderedPageBreak/>
+              <w:t>Tsao</w:t>
+            </w:r>
+            <w:proofErr w:type="spellEnd"/>
+            <w:r>
+              <w:rPr>
+                <w:rFonts w:eastAsia="Times New Roman"/>
+                <w:color w:val="000000"/>
+                <w:sz w:val="20"/>
+              </w:rPr>
+              <w:t> et al. (Ref. 32)</w:t>
+            </w:r>
+          </w:p>
+        </w:tc>
+        <w:tc>
+          <w:tcPr>
+            <w:tcW w:w="3189" w:type="dxa"/>
+            <w:tcBorders>
+              <w:top w:val="single" w:sz="4" w:space="0" w:color="auto"/>
+              <w:left w:val="nil"/>
+              <w:bottom w:val="single" w:sz="4" w:space="0" w:color="auto"/>
+              <w:right w:val="single" w:sz="4" w:space="0" w:color="auto"/>
+            </w:tcBorders>
+            <w:shd w:val="clear" w:color="000000" w:fill="FFFFFF"/>
+            <w:hideMark/>
+          </w:tcPr>
+          <w:p>
+            <w:pPr>
+              <w:spacing w:after="0" w:line="240" w:lineRule="auto"/>
+              <w:rPr>
+                <w:rFonts w:eastAsia="Times New Roman"/>
+                <w:color w:val="000000"/>
+                <w:sz w:val="20"/>
+              </w:rPr>
+            </w:pPr>
+            <w:r>
+              <w:rPr>
+                <w:rFonts w:eastAsia="Times New Roman"/>
+                <w:color w:val="000000"/>
+                <w:sz w:val="20"/>
+              </w:rPr>
+              <w:t>Incorporating reference image and prior on changed regions for improved reconstruction</w:t>
+            </w:r>
+          </w:p>
+        </w:tc>
+        <w:tc>
+          <w:tcPr>
+            <w:tcW w:w="4023" w:type="dxa"/>
+            <w:tcBorders>
+              <w:top w:val="single" w:sz="4" w:space="0" w:color="auto"/>
+              <w:left w:val="nil"/>
+              <w:bottom w:val="single" w:sz="4" w:space="0" w:color="auto"/>
+              <w:right w:val="single" w:sz="4" w:space="0" w:color="auto"/>
+            </w:tcBorders>
+            <w:shd w:val="clear" w:color="000000" w:fill="FFFFFF"/>
+            <w:hideMark/>
+          </w:tcPr>
+          <w:p>
+            <w:pPr>
+              <w:spacing w:after="0" w:line="240" w:lineRule="auto"/>
+              <w:rPr>
+                <w:rFonts w:eastAsia="Times New Roman"/>
+                <w:color w:val="000000"/>
+                <w:sz w:val="20"/>
+              </w:rPr>
+            </w:pPr>
+            <w:r>
+              <w:rPr>
+                <w:rFonts w:eastAsia="Times New Roman"/>
+                <w:color w:val="000000"/>
+                <w:sz w:val="20"/>
+              </w:rPr>
+              <w:t>Longitudinal MRI</w:t>
+            </w:r>
+          </w:p>
+        </w:tc>
+      </w:tr>
+      <w:tr>
+        <w:trPr>
+          <w:trHeight w:val="745"/>
+          <w:jc w:val="center"/>
+        </w:trPr>
+        <w:tc>
+          <w:tcPr>
+            <w:tcW w:w="1572" w:type="dxa"/>
+            <w:tcBorders>
+              <w:top w:val="nil"/>
+              <w:left w:val="single" w:sz="4" w:space="0" w:color="auto"/>
+              <w:bottom w:val="single" w:sz="4" w:space="0" w:color="auto"/>
+              <w:right w:val="single" w:sz="4" w:space="0" w:color="auto"/>
+            </w:tcBorders>
+            <w:shd w:val="clear" w:color="auto" w:fill="auto"/>
+            <w:noWrap/>
+            <w:vAlign w:val="bottom"/>
+            <w:hideMark/>
+          </w:tcPr>
+          <w:p>
+            <w:pPr>
+              <w:spacing w:after="0" w:line="240" w:lineRule="auto"/>
+              <w:rPr>
+                <w:rFonts w:eastAsia="Times New Roman"/>
+                <w:color w:val="000000"/>
+                <w:sz w:val="20"/>
+              </w:rPr>
+            </w:pPr>
+            <w:proofErr w:type="spellStart"/>
+            <w:r>
+              <w:rPr>
+                <w:rFonts w:eastAsia="Times New Roman"/>
+                <w:color w:val="000000"/>
+                <w:sz w:val="20"/>
+              </w:rPr>
+              <w:t>Tsao</w:t>
+            </w:r>
+            <w:proofErr w:type="spellEnd"/>
+            <w:r>
+              <w:rPr>
+                <w:rFonts w:eastAsia="Times New Roman"/>
+                <w:color w:val="000000"/>
+                <w:sz w:val="20"/>
+              </w:rPr>
+              <w:t> et al. (Ref. 45)</w:t>
+            </w:r>
+          </w:p>
+        </w:tc>
+        <w:tc>
+          <w:tcPr>
+            <w:tcW w:w="3189" w:type="dxa"/>
+            <w:tcBorders>
+              <w:top w:val="nil"/>
+              <w:left w:val="nil"/>
+              <w:bottom w:val="single" w:sz="4" w:space="0" w:color="auto"/>
+              <w:right w:val="single" w:sz="4" w:space="0" w:color="auto"/>
+            </w:tcBorders>
+            <w:shd w:val="clear" w:color="000000" w:fill="FFFFFF"/>
+            <w:hideMark/>
+          </w:tcPr>
+          <w:p>
+            <w:pPr>
+              <w:spacing w:after="0" w:line="240" w:lineRule="auto"/>
+              <w:rPr>
+                <w:rFonts w:eastAsia="Times New Roman"/>
+                <w:color w:val="000000"/>
+                <w:sz w:val="20"/>
+              </w:rPr>
+            </w:pPr>
+            <w:r>
+              <w:rPr>
+                <w:rFonts w:eastAsia="Times New Roman"/>
+                <w:color w:val="000000"/>
+                <w:sz w:val="20"/>
+              </w:rPr>
+              <w:t>Exploiting spatiotemporal correlations for dynamic MRI (training-based approach)</w:t>
+            </w:r>
+          </w:p>
+        </w:tc>
+        <w:tc>
+          <w:tcPr>
+            <w:tcW w:w="4023" w:type="dxa"/>
+            <w:tcBorders>
+              <w:top w:val="nil"/>
+              <w:left w:val="nil"/>
+              <w:bottom w:val="single" w:sz="4" w:space="0" w:color="auto"/>
+              <w:right w:val="single" w:sz="4" w:space="0" w:color="auto"/>
+            </w:tcBorders>
+            <w:shd w:val="clear" w:color="000000" w:fill="FFFFFF"/>
+            <w:hideMark/>
+          </w:tcPr>
+          <w:p>
+            <w:pPr>
+              <w:spacing w:after="0" w:line="240" w:lineRule="auto"/>
+              <w:rPr>
+                <w:rFonts w:eastAsia="Times New Roman"/>
+                <w:color w:val="000000"/>
+                <w:sz w:val="20"/>
+              </w:rPr>
+            </w:pPr>
+            <w:r>
+              <w:rPr>
+                <w:rFonts w:eastAsia="Times New Roman"/>
+                <w:color w:val="000000"/>
+                <w:sz w:val="20"/>
+              </w:rPr>
+              <w:t>Dynamic MRI (cardiac imaging)</w:t>
+            </w:r>
+          </w:p>
+        </w:tc>
+      </w:tr>
+      <w:tr>
+        <w:trPr>
+          <w:trHeight w:val="745"/>
+          <w:jc w:val="center"/>
+        </w:trPr>
+        <w:tc>
+          <w:tcPr>
+            <w:tcW w:w="1572" w:type="dxa"/>
+            <w:tcBorders>
+              <w:top w:val="nil"/>
+              <w:left w:val="single" w:sz="4" w:space="0" w:color="auto"/>
+              <w:bottom w:val="single" w:sz="4" w:space="0" w:color="auto"/>
+              <w:right w:val="single" w:sz="4" w:space="0" w:color="auto"/>
+            </w:tcBorders>
+            <w:shd w:val="clear" w:color="auto" w:fill="auto"/>
+            <w:noWrap/>
+            <w:vAlign w:val="bottom"/>
+            <w:hideMark/>
+          </w:tcPr>
+          <w:p>
+            <w:pPr>
+              <w:spacing w:after="0" w:line="240" w:lineRule="auto"/>
+              <w:rPr>
+                <w:rFonts w:eastAsia="Times New Roman"/>
+                <w:color w:val="000000"/>
+                <w:sz w:val="20"/>
+              </w:rPr>
+            </w:pPr>
+            <w:proofErr w:type="spellStart"/>
+            <w:r>
+              <w:rPr>
+                <w:rFonts w:eastAsia="Times New Roman"/>
+                <w:color w:val="000000"/>
+                <w:sz w:val="20"/>
+              </w:rPr>
+              <w:t>Lustig</w:t>
+            </w:r>
+            <w:proofErr w:type="spellEnd"/>
+            <w:r>
+              <w:rPr>
+                <w:rFonts w:eastAsia="Times New Roman"/>
+                <w:color w:val="000000"/>
+                <w:sz w:val="20"/>
+              </w:rPr>
+              <w:t> et al. (Ref. 16)</w:t>
+            </w:r>
+          </w:p>
+        </w:tc>
+        <w:tc>
+          <w:tcPr>
+            <w:tcW w:w="3189" w:type="dxa"/>
+            <w:tcBorders>
+              <w:top w:val="nil"/>
+              <w:left w:val="nil"/>
+              <w:bottom w:val="single" w:sz="4" w:space="0" w:color="auto"/>
+              <w:right w:val="single" w:sz="4" w:space="0" w:color="auto"/>
+            </w:tcBorders>
+            <w:shd w:val="clear" w:color="000000" w:fill="FFFFFF"/>
+            <w:hideMark/>
+          </w:tcPr>
+          <w:p>
+            <w:pPr>
+              <w:spacing w:after="0" w:line="240" w:lineRule="auto"/>
+              <w:rPr>
+                <w:rFonts w:eastAsia="Times New Roman"/>
+                <w:color w:val="000000"/>
+                <w:sz w:val="20"/>
+              </w:rPr>
+            </w:pPr>
+            <w:r>
+              <w:rPr>
+                <w:rFonts w:eastAsia="Times New Roman"/>
+                <w:color w:val="000000"/>
+                <w:sz w:val="20"/>
+              </w:rPr>
+              <w:t>Random sampling in </w:t>
+            </w:r>
+            <w:r>
+              <w:rPr>
+                <w:rFonts w:eastAsia="Times New Roman"/>
+                <w:i/>
+                <w:iCs/>
+                <w:color w:val="000000"/>
+                <w:sz w:val="20"/>
+              </w:rPr>
+              <w:t>k</w:t>
+            </w:r>
+            <w:r>
+              <w:rPr>
+                <w:rFonts w:eastAsia="Times New Roman"/>
+                <w:color w:val="000000"/>
+                <w:sz w:val="20"/>
+              </w:rPr>
+              <w:t>-</w:t>
+            </w:r>
+            <w:r>
+              <w:rPr>
+                <w:rFonts w:eastAsia="Times New Roman"/>
+                <w:i/>
+                <w:iCs/>
+                <w:color w:val="000000"/>
+                <w:sz w:val="20"/>
+              </w:rPr>
+              <w:t>t</w:t>
+            </w:r>
+            <w:r>
+              <w:rPr>
+                <w:rFonts w:eastAsia="Times New Roman"/>
+                <w:color w:val="000000"/>
+                <w:sz w:val="20"/>
+              </w:rPr>
+              <w:t> space, reconstruction based on wavelet-Fourier sparsity</w:t>
+            </w:r>
+          </w:p>
+        </w:tc>
+        <w:tc>
+          <w:tcPr>
+            <w:tcW w:w="4023" w:type="dxa"/>
+            <w:tcBorders>
+              <w:top w:val="nil"/>
+              <w:left w:val="nil"/>
+              <w:bottom w:val="single" w:sz="4" w:space="0" w:color="auto"/>
+              <w:right w:val="single" w:sz="4" w:space="0" w:color="auto"/>
+            </w:tcBorders>
+            <w:shd w:val="clear" w:color="000000" w:fill="FFFFFF"/>
+            <w:hideMark/>
+          </w:tcPr>
+          <w:p>
+            <w:pPr>
+              <w:spacing w:after="0" w:line="240" w:lineRule="auto"/>
+              <w:rPr>
+                <w:rFonts w:eastAsia="Times New Roman"/>
+                <w:color w:val="000000"/>
+                <w:sz w:val="20"/>
+              </w:rPr>
+            </w:pPr>
+            <w:r>
+              <w:rPr>
+                <w:rFonts w:eastAsia="Times New Roman"/>
+                <w:color w:val="000000"/>
+                <w:sz w:val="20"/>
+              </w:rPr>
+              <w:t>Dynamic MRI (cardiac imaging)</w:t>
+            </w:r>
+          </w:p>
+        </w:tc>
+      </w:tr>
+      <w:tr>
+        <w:trPr>
+          <w:trHeight w:val="745"/>
+          <w:jc w:val="center"/>
+        </w:trPr>
+        <w:tc>
+          <w:tcPr>
+            <w:tcW w:w="1572" w:type="dxa"/>
+            <w:tcBorders>
+              <w:top w:val="nil"/>
+              <w:left w:val="single" w:sz="4" w:space="0" w:color="auto"/>
+              <w:bottom w:val="single" w:sz="4" w:space="0" w:color="auto"/>
+              <w:right w:val="single" w:sz="4" w:space="0" w:color="auto"/>
+            </w:tcBorders>
+            <w:shd w:val="clear" w:color="auto" w:fill="auto"/>
+            <w:noWrap/>
+            <w:vAlign w:val="bottom"/>
+            <w:hideMark/>
+          </w:tcPr>
+          <w:p>
+            <w:pPr>
+              <w:spacing w:after="0" w:line="240" w:lineRule="auto"/>
+              <w:rPr>
+                <w:rFonts w:eastAsia="Times New Roman"/>
+                <w:color w:val="000000"/>
+                <w:sz w:val="20"/>
+              </w:rPr>
+            </w:pPr>
+            <w:proofErr w:type="spellStart"/>
+            <w:r>
+              <w:rPr>
+                <w:rFonts w:eastAsia="Times New Roman"/>
+                <w:color w:val="000000"/>
+                <w:sz w:val="20"/>
+              </w:rPr>
+              <w:t>Haldar</w:t>
+            </w:r>
+            <w:proofErr w:type="spellEnd"/>
+            <w:r>
+              <w:rPr>
+                <w:rFonts w:eastAsia="Times New Roman"/>
+                <w:color w:val="000000"/>
+                <w:sz w:val="20"/>
+              </w:rPr>
+              <w:t> et al. (Ref. 46)</w:t>
+            </w:r>
+          </w:p>
+        </w:tc>
+        <w:tc>
+          <w:tcPr>
+            <w:tcW w:w="3189" w:type="dxa"/>
+            <w:tcBorders>
+              <w:top w:val="nil"/>
+              <w:left w:val="nil"/>
+              <w:bottom w:val="single" w:sz="4" w:space="0" w:color="auto"/>
+              <w:right w:val="single" w:sz="4" w:space="0" w:color="auto"/>
+            </w:tcBorders>
+            <w:shd w:val="clear" w:color="000000" w:fill="FFFFFF"/>
+            <w:hideMark/>
+          </w:tcPr>
+          <w:p>
+            <w:pPr>
+              <w:spacing w:after="0" w:line="240" w:lineRule="auto"/>
+              <w:rPr>
+                <w:rFonts w:eastAsia="Times New Roman"/>
+                <w:color w:val="000000"/>
+                <w:sz w:val="20"/>
+              </w:rPr>
+            </w:pPr>
+            <w:r>
+              <w:rPr>
+                <w:rFonts w:eastAsia="Times New Roman"/>
+                <w:color w:val="000000"/>
+                <w:sz w:val="20"/>
+              </w:rPr>
+              <w:t>Using anatomical priors to improve SNR via penalized ML</w:t>
+            </w:r>
+          </w:p>
+        </w:tc>
+        <w:tc>
+          <w:tcPr>
+            <w:tcW w:w="4023" w:type="dxa"/>
+            <w:tcBorders>
+              <w:top w:val="nil"/>
+              <w:left w:val="nil"/>
+              <w:bottom w:val="single" w:sz="4" w:space="0" w:color="auto"/>
+              <w:right w:val="single" w:sz="4" w:space="0" w:color="auto"/>
+            </w:tcBorders>
+            <w:shd w:val="clear" w:color="000000" w:fill="FFFFFF"/>
+            <w:hideMark/>
+          </w:tcPr>
+          <w:p>
+            <w:pPr>
+              <w:spacing w:after="0" w:line="240" w:lineRule="auto"/>
+              <w:rPr>
+                <w:rFonts w:eastAsia="Times New Roman"/>
+                <w:color w:val="000000"/>
+                <w:sz w:val="20"/>
+              </w:rPr>
+            </w:pPr>
+            <w:r>
+              <w:rPr>
+                <w:rFonts w:eastAsia="Times New Roman"/>
+                <w:color w:val="000000"/>
+                <w:sz w:val="20"/>
+              </w:rPr>
+              <w:t>Single-contrast MRI</w:t>
+            </w:r>
+          </w:p>
+        </w:tc>
+      </w:tr>
+      <w:tr>
+        <w:trPr>
+          <w:trHeight w:val="745"/>
+          <w:jc w:val="center"/>
+        </w:trPr>
+        <w:tc>
+          <w:tcPr>
+            <w:tcW w:w="1572" w:type="dxa"/>
+            <w:tcBorders>
+              <w:top w:val="nil"/>
+              <w:left w:val="single" w:sz="4" w:space="0" w:color="auto"/>
+              <w:bottom w:val="single" w:sz="4" w:space="0" w:color="auto"/>
+              <w:right w:val="single" w:sz="4" w:space="0" w:color="auto"/>
+            </w:tcBorders>
+            <w:shd w:val="clear" w:color="auto" w:fill="auto"/>
+            <w:noWrap/>
+            <w:vAlign w:val="bottom"/>
+            <w:hideMark/>
+          </w:tcPr>
+          <w:p>
+            <w:pPr>
+              <w:spacing w:after="0" w:line="240" w:lineRule="auto"/>
+              <w:rPr>
+                <w:rFonts w:eastAsia="Times New Roman"/>
+                <w:color w:val="000000"/>
+                <w:sz w:val="20"/>
+              </w:rPr>
+            </w:pPr>
+            <w:r>
+              <w:rPr>
+                <w:rFonts w:eastAsia="Times New Roman"/>
+                <w:color w:val="000000"/>
+                <w:sz w:val="20"/>
+              </w:rPr>
+              <w:t>Lang and Ji (Ref. 17)</w:t>
+            </w:r>
+          </w:p>
+        </w:tc>
+        <w:tc>
+          <w:tcPr>
+            <w:tcW w:w="3189" w:type="dxa"/>
+            <w:tcBorders>
+              <w:top w:val="nil"/>
+              <w:left w:val="nil"/>
+              <w:bottom w:val="single" w:sz="4" w:space="0" w:color="auto"/>
+              <w:right w:val="single" w:sz="4" w:space="0" w:color="auto"/>
+            </w:tcBorders>
+            <w:shd w:val="clear" w:color="000000" w:fill="FFFFFF"/>
+            <w:hideMark/>
+          </w:tcPr>
+          <w:p>
+            <w:pPr>
+              <w:spacing w:after="0" w:line="240" w:lineRule="auto"/>
+              <w:rPr>
+                <w:rFonts w:eastAsia="Times New Roman"/>
+                <w:color w:val="000000"/>
+                <w:sz w:val="20"/>
+              </w:rPr>
+            </w:pPr>
+            <w:r>
+              <w:rPr>
+                <w:rFonts w:eastAsia="Times New Roman"/>
+                <w:color w:val="000000"/>
+                <w:sz w:val="20"/>
+              </w:rPr>
+              <w:t>Exploiting similarity to a reference image in a CS framework</w:t>
+            </w:r>
+          </w:p>
+        </w:tc>
+        <w:tc>
+          <w:tcPr>
+            <w:tcW w:w="4023" w:type="dxa"/>
+            <w:tcBorders>
+              <w:top w:val="nil"/>
+              <w:left w:val="nil"/>
+              <w:bottom w:val="single" w:sz="4" w:space="0" w:color="auto"/>
+              <w:right w:val="single" w:sz="4" w:space="0" w:color="auto"/>
+            </w:tcBorders>
+            <w:shd w:val="clear" w:color="000000" w:fill="FFFFFF"/>
+            <w:hideMark/>
+          </w:tcPr>
+          <w:p>
+            <w:pPr>
+              <w:spacing w:after="0" w:line="240" w:lineRule="auto"/>
+              <w:rPr>
+                <w:rFonts w:eastAsia="Times New Roman"/>
+                <w:color w:val="000000"/>
+                <w:sz w:val="20"/>
+              </w:rPr>
+            </w:pPr>
+            <w:r>
+              <w:rPr>
+                <w:rFonts w:eastAsia="Times New Roman"/>
+                <w:color w:val="000000"/>
+                <w:sz w:val="20"/>
+              </w:rPr>
+              <w:t>Dynamic MRI (brain DCE)</w:t>
+            </w:r>
+          </w:p>
+        </w:tc>
+      </w:tr>
+      <w:tr>
+        <w:trPr>
+          <w:trHeight w:val="372"/>
+          <w:jc w:val="center"/>
+        </w:trPr>
+        <w:tc>
+          <w:tcPr>
+            <w:tcW w:w="1572" w:type="dxa"/>
+            <w:tcBorders>
+              <w:top w:val="nil"/>
+              <w:left w:val="single" w:sz="4" w:space="0" w:color="auto"/>
+              <w:bottom w:val="single" w:sz="4" w:space="0" w:color="auto"/>
+              <w:right w:val="single" w:sz="4" w:space="0" w:color="auto"/>
+            </w:tcBorders>
+            <w:shd w:val="clear" w:color="auto" w:fill="auto"/>
+            <w:noWrap/>
+            <w:vAlign w:val="bottom"/>
+            <w:hideMark/>
+          </w:tcPr>
+          <w:p>
+            <w:pPr>
+              <w:spacing w:after="0" w:line="240" w:lineRule="auto"/>
+              <w:rPr>
+                <w:rFonts w:eastAsia="Times New Roman"/>
+                <w:color w:val="000000"/>
+                <w:sz w:val="20"/>
+              </w:rPr>
+            </w:pPr>
+            <w:proofErr w:type="spellStart"/>
+            <w:r>
+              <w:rPr>
+                <w:rFonts w:eastAsia="Times New Roman"/>
+                <w:color w:val="000000"/>
+                <w:sz w:val="20"/>
+              </w:rPr>
+              <w:t>Gamper</w:t>
+            </w:r>
+            <w:proofErr w:type="spellEnd"/>
+            <w:r>
+              <w:rPr>
+                <w:rFonts w:eastAsia="Times New Roman"/>
+                <w:color w:val="000000"/>
+                <w:sz w:val="20"/>
+              </w:rPr>
+              <w:t> et al. (Ref. 18)</w:t>
+            </w:r>
+          </w:p>
+        </w:tc>
+        <w:tc>
+          <w:tcPr>
+            <w:tcW w:w="3189" w:type="dxa"/>
+            <w:tcBorders>
+              <w:top w:val="nil"/>
+              <w:left w:val="nil"/>
+              <w:bottom w:val="single" w:sz="4" w:space="0" w:color="auto"/>
+              <w:right w:val="single" w:sz="4" w:space="0" w:color="auto"/>
+            </w:tcBorders>
+            <w:shd w:val="clear" w:color="000000" w:fill="FFFFFF"/>
+            <w:hideMark/>
+          </w:tcPr>
+          <w:p>
+            <w:pPr>
+              <w:spacing w:after="0" w:line="240" w:lineRule="auto"/>
+              <w:rPr>
+                <w:rFonts w:eastAsia="Times New Roman"/>
+                <w:color w:val="000000"/>
+                <w:sz w:val="20"/>
+              </w:rPr>
+            </w:pPr>
+            <w:r>
+              <w:rPr>
+                <w:rFonts w:eastAsia="Times New Roman"/>
+                <w:color w:val="000000"/>
+                <w:sz w:val="20"/>
+              </w:rPr>
+              <w:t>Exploiting sparsity in the </w:t>
+            </w:r>
+            <w:r>
+              <w:rPr>
+                <w:rFonts w:eastAsia="Times New Roman"/>
+                <w:i/>
+                <w:iCs/>
+                <w:color w:val="000000"/>
+                <w:sz w:val="20"/>
+              </w:rPr>
+              <w:t>x</w:t>
+            </w:r>
+            <w:r>
+              <w:rPr>
+                <w:rFonts w:eastAsia="Times New Roman"/>
+                <w:color w:val="000000"/>
+                <w:sz w:val="20"/>
+              </w:rPr>
+              <w:t>-</w:t>
+            </w:r>
+            <w:r>
+              <w:rPr>
+                <w:rFonts w:eastAsia="Times New Roman"/>
+                <w:i/>
+                <w:iCs/>
+                <w:color w:val="000000"/>
+                <w:sz w:val="20"/>
+              </w:rPr>
+              <w:t>f</w:t>
+            </w:r>
+            <w:r>
+              <w:rPr>
+                <w:rFonts w:eastAsia="Times New Roman"/>
+                <w:color w:val="000000"/>
+                <w:sz w:val="20"/>
+              </w:rPr>
+              <w:t> space for dynamic MRI</w:t>
+            </w:r>
+          </w:p>
+        </w:tc>
+        <w:tc>
+          <w:tcPr>
+            <w:tcW w:w="4023" w:type="dxa"/>
+            <w:tcBorders>
+              <w:top w:val="nil"/>
+              <w:left w:val="nil"/>
+              <w:bottom w:val="single" w:sz="4" w:space="0" w:color="auto"/>
+              <w:right w:val="single" w:sz="4" w:space="0" w:color="auto"/>
+            </w:tcBorders>
+            <w:shd w:val="clear" w:color="000000" w:fill="FFFFFF"/>
+            <w:hideMark/>
+          </w:tcPr>
+          <w:p>
+            <w:pPr>
+              <w:spacing w:after="0" w:line="240" w:lineRule="auto"/>
+              <w:rPr>
+                <w:rFonts w:eastAsia="Times New Roman"/>
+                <w:color w:val="000000"/>
+                <w:sz w:val="20"/>
+              </w:rPr>
+            </w:pPr>
+            <w:r>
+              <w:rPr>
+                <w:rFonts w:eastAsia="Times New Roman"/>
+                <w:color w:val="000000"/>
+                <w:sz w:val="20"/>
+              </w:rPr>
+              <w:t>Dynamic MRI (cardiac imaging)</w:t>
+            </w:r>
+          </w:p>
+        </w:tc>
+      </w:tr>
+      <w:tr>
+        <w:trPr>
+          <w:trHeight w:val="372"/>
+          <w:jc w:val="center"/>
+        </w:trPr>
+        <w:tc>
+          <w:tcPr>
+            <w:tcW w:w="1572" w:type="dxa"/>
+            <w:tcBorders>
+              <w:top w:val="nil"/>
+              <w:left w:val="single" w:sz="4" w:space="0" w:color="auto"/>
+              <w:bottom w:val="single" w:sz="4" w:space="0" w:color="auto"/>
+              <w:right w:val="single" w:sz="4" w:space="0" w:color="auto"/>
+            </w:tcBorders>
+            <w:shd w:val="clear" w:color="auto" w:fill="auto"/>
+            <w:noWrap/>
+            <w:vAlign w:val="bottom"/>
+            <w:hideMark/>
+          </w:tcPr>
+          <w:p>
+            <w:pPr>
+              <w:spacing w:after="0" w:line="240" w:lineRule="auto"/>
+              <w:rPr>
+                <w:rFonts w:eastAsia="Times New Roman"/>
+                <w:color w:val="000000"/>
+                <w:sz w:val="20"/>
+              </w:rPr>
+            </w:pPr>
+            <w:r>
+              <w:rPr>
+                <w:rFonts w:eastAsia="Times New Roman"/>
+                <w:color w:val="000000"/>
+                <w:sz w:val="20"/>
+              </w:rPr>
+              <w:t>Jung et al. (Ref. 19)</w:t>
+            </w:r>
+          </w:p>
+        </w:tc>
+        <w:tc>
+          <w:tcPr>
+            <w:tcW w:w="3189" w:type="dxa"/>
+            <w:tcBorders>
+              <w:top w:val="nil"/>
+              <w:left w:val="nil"/>
+              <w:bottom w:val="single" w:sz="4" w:space="0" w:color="auto"/>
+              <w:right w:val="single" w:sz="4" w:space="0" w:color="auto"/>
+            </w:tcBorders>
+            <w:shd w:val="clear" w:color="000000" w:fill="FFFFFF"/>
+            <w:hideMark/>
+          </w:tcPr>
+          <w:p>
+            <w:pPr>
+              <w:spacing w:after="0" w:line="240" w:lineRule="auto"/>
+              <w:rPr>
+                <w:rFonts w:eastAsia="Times New Roman"/>
+                <w:color w:val="000000"/>
+                <w:sz w:val="20"/>
+              </w:rPr>
+            </w:pPr>
+            <w:r>
+              <w:rPr>
+                <w:rFonts w:eastAsia="Times New Roman"/>
+                <w:color w:val="000000"/>
+                <w:sz w:val="20"/>
+              </w:rPr>
+              <w:t>Exploiting sparsity of residuals in dynamic MRI</w:t>
+            </w:r>
+          </w:p>
+        </w:tc>
+        <w:tc>
+          <w:tcPr>
+            <w:tcW w:w="4023" w:type="dxa"/>
+            <w:tcBorders>
+              <w:top w:val="nil"/>
+              <w:left w:val="nil"/>
+              <w:bottom w:val="single" w:sz="4" w:space="0" w:color="auto"/>
+              <w:right w:val="single" w:sz="4" w:space="0" w:color="auto"/>
+            </w:tcBorders>
+            <w:shd w:val="clear" w:color="000000" w:fill="FFFFFF"/>
+            <w:hideMark/>
+          </w:tcPr>
+          <w:p>
+            <w:pPr>
+              <w:spacing w:after="0" w:line="240" w:lineRule="auto"/>
+              <w:rPr>
+                <w:rFonts w:eastAsia="Times New Roman"/>
+                <w:color w:val="000000"/>
+                <w:sz w:val="20"/>
+              </w:rPr>
+            </w:pPr>
+            <w:r>
+              <w:rPr>
+                <w:rFonts w:eastAsia="Times New Roman"/>
+                <w:color w:val="000000"/>
+                <w:sz w:val="20"/>
+              </w:rPr>
+              <w:t>Dynamic MRI (cardiac imaging)</w:t>
+            </w:r>
+          </w:p>
+        </w:tc>
+      </w:tr>
+      <w:tr>
+        <w:trPr>
+          <w:trHeight w:val="745"/>
+          <w:jc w:val="center"/>
+        </w:trPr>
+        <w:tc>
+          <w:tcPr>
+            <w:tcW w:w="1572" w:type="dxa"/>
+            <w:tcBorders>
+              <w:top w:val="nil"/>
+              <w:left w:val="single" w:sz="4" w:space="0" w:color="auto"/>
+              <w:bottom w:val="single" w:sz="4" w:space="0" w:color="auto"/>
+              <w:right w:val="single" w:sz="4" w:space="0" w:color="auto"/>
+            </w:tcBorders>
+            <w:shd w:val="clear" w:color="auto" w:fill="auto"/>
+            <w:noWrap/>
+            <w:vAlign w:val="bottom"/>
+            <w:hideMark/>
+          </w:tcPr>
+          <w:p>
+            <w:pPr>
+              <w:spacing w:after="0" w:line="240" w:lineRule="auto"/>
+              <w:rPr>
+                <w:rFonts w:eastAsia="Times New Roman"/>
+                <w:color w:val="000000"/>
+                <w:sz w:val="20"/>
+              </w:rPr>
+            </w:pPr>
+            <w:r>
+              <w:rPr>
+                <w:rFonts w:eastAsia="Times New Roman"/>
+                <w:color w:val="000000"/>
+                <w:sz w:val="20"/>
+              </w:rPr>
+              <w:t>Yun et al. (Ref. 13)</w:t>
+            </w:r>
+          </w:p>
+        </w:tc>
+        <w:tc>
+          <w:tcPr>
+            <w:tcW w:w="3189" w:type="dxa"/>
+            <w:tcBorders>
+              <w:top w:val="nil"/>
+              <w:left w:val="nil"/>
+              <w:bottom w:val="single" w:sz="4" w:space="0" w:color="auto"/>
+              <w:right w:val="single" w:sz="4" w:space="0" w:color="auto"/>
+            </w:tcBorders>
+            <w:shd w:val="clear" w:color="000000" w:fill="FFFFFF"/>
+            <w:hideMark/>
+          </w:tcPr>
+          <w:p>
+            <w:pPr>
+              <w:spacing w:after="0" w:line="240" w:lineRule="auto"/>
+              <w:rPr>
+                <w:rFonts w:eastAsia="Times New Roman"/>
+                <w:color w:val="000000"/>
+                <w:sz w:val="20"/>
+              </w:rPr>
+            </w:pPr>
+            <w:r>
+              <w:rPr>
+                <w:rFonts w:eastAsia="Times New Roman"/>
+                <w:color w:val="000000"/>
+                <w:sz w:val="20"/>
+              </w:rPr>
+              <w:t xml:space="preserve">Exploiting a reference image for </w:t>
+            </w:r>
+            <w:proofErr w:type="spellStart"/>
+            <w:r>
+              <w:rPr>
+                <w:rFonts w:eastAsia="Times New Roman"/>
+                <w:color w:val="000000"/>
+                <w:sz w:val="20"/>
+              </w:rPr>
+              <w:t>basis</w:t>
+            </w:r>
+            <w:proofErr w:type="spellEnd"/>
+            <w:r>
+              <w:rPr>
+                <w:rFonts w:eastAsia="Times New Roman"/>
+                <w:color w:val="000000"/>
+                <w:sz w:val="20"/>
+              </w:rPr>
+              <w:t xml:space="preserve"> functions generation used to improve dynamic MRI</w:t>
+            </w:r>
+          </w:p>
+        </w:tc>
+        <w:tc>
+          <w:tcPr>
+            <w:tcW w:w="4023" w:type="dxa"/>
+            <w:tcBorders>
+              <w:top w:val="nil"/>
+              <w:left w:val="nil"/>
+              <w:bottom w:val="single" w:sz="4" w:space="0" w:color="auto"/>
+              <w:right w:val="single" w:sz="4" w:space="0" w:color="auto"/>
+            </w:tcBorders>
+            <w:shd w:val="clear" w:color="000000" w:fill="FFFFFF"/>
+            <w:hideMark/>
+          </w:tcPr>
+          <w:p>
+            <w:pPr>
+              <w:spacing w:after="0" w:line="240" w:lineRule="auto"/>
+              <w:rPr>
+                <w:rFonts w:eastAsia="Times New Roman"/>
+                <w:color w:val="000000"/>
+                <w:sz w:val="20"/>
+              </w:rPr>
+            </w:pPr>
+            <w:r>
+              <w:rPr>
+                <w:rFonts w:eastAsia="Times New Roman"/>
+                <w:color w:val="000000"/>
+                <w:sz w:val="20"/>
+              </w:rPr>
+              <w:t>Dynamic MRI (brain fMRI)</w:t>
+            </w:r>
+          </w:p>
+        </w:tc>
+      </w:tr>
+      <w:tr>
+        <w:trPr>
+          <w:trHeight w:val="745"/>
+          <w:jc w:val="center"/>
+        </w:trPr>
+        <w:tc>
+          <w:tcPr>
+            <w:tcW w:w="1572" w:type="dxa"/>
+            <w:tcBorders>
+              <w:top w:val="nil"/>
+              <w:left w:val="single" w:sz="4" w:space="0" w:color="auto"/>
+              <w:bottom w:val="single" w:sz="4" w:space="0" w:color="auto"/>
+              <w:right w:val="single" w:sz="4" w:space="0" w:color="auto"/>
+            </w:tcBorders>
+            <w:shd w:val="clear" w:color="auto" w:fill="auto"/>
+            <w:noWrap/>
+            <w:vAlign w:val="bottom"/>
+            <w:hideMark/>
+          </w:tcPr>
+          <w:p>
+            <w:pPr>
+              <w:spacing w:after="0" w:line="240" w:lineRule="auto"/>
+              <w:rPr>
+                <w:rFonts w:eastAsia="Times New Roman"/>
+                <w:color w:val="000000"/>
+                <w:sz w:val="20"/>
+              </w:rPr>
+            </w:pPr>
+            <w:proofErr w:type="spellStart"/>
+            <w:r>
+              <w:rPr>
+                <w:rFonts w:eastAsia="Times New Roman"/>
+                <w:color w:val="000000"/>
+                <w:sz w:val="20"/>
+              </w:rPr>
+              <w:t>Samsonov</w:t>
+            </w:r>
+            <w:proofErr w:type="spellEnd"/>
+            <w:r>
+              <w:rPr>
+                <w:rFonts w:eastAsia="Times New Roman"/>
+                <w:color w:val="000000"/>
+                <w:sz w:val="20"/>
+              </w:rPr>
+              <w:t> et al. (Ref. 33)</w:t>
+            </w:r>
+          </w:p>
+        </w:tc>
+        <w:tc>
+          <w:tcPr>
+            <w:tcW w:w="3189" w:type="dxa"/>
+            <w:tcBorders>
+              <w:top w:val="nil"/>
+              <w:left w:val="nil"/>
+              <w:bottom w:val="single" w:sz="4" w:space="0" w:color="auto"/>
+              <w:right w:val="single" w:sz="4" w:space="0" w:color="auto"/>
+            </w:tcBorders>
+            <w:shd w:val="clear" w:color="000000" w:fill="FFFFFF"/>
+            <w:hideMark/>
+          </w:tcPr>
+          <w:p>
+            <w:pPr>
+              <w:spacing w:after="0" w:line="240" w:lineRule="auto"/>
+              <w:rPr>
+                <w:rFonts w:eastAsia="Times New Roman"/>
+                <w:color w:val="000000"/>
+                <w:sz w:val="20"/>
+              </w:rPr>
+            </w:pPr>
+            <w:r>
+              <w:rPr>
+                <w:rFonts w:eastAsia="Times New Roman"/>
+                <w:color w:val="000000"/>
+                <w:sz w:val="20"/>
+              </w:rPr>
+              <w:t>Exploiting sparsity of gradient of difference between baseline and follow-up scans</w:t>
+            </w:r>
+          </w:p>
+        </w:tc>
+        <w:tc>
+          <w:tcPr>
+            <w:tcW w:w="4023" w:type="dxa"/>
+            <w:tcBorders>
+              <w:top w:val="nil"/>
+              <w:left w:val="nil"/>
+              <w:bottom w:val="single" w:sz="4" w:space="0" w:color="auto"/>
+              <w:right w:val="single" w:sz="4" w:space="0" w:color="auto"/>
+            </w:tcBorders>
+            <w:shd w:val="clear" w:color="000000" w:fill="FFFFFF"/>
+            <w:hideMark/>
+          </w:tcPr>
+          <w:p>
+            <w:pPr>
+              <w:spacing w:after="0" w:line="240" w:lineRule="auto"/>
+              <w:rPr>
+                <w:rFonts w:eastAsia="Times New Roman"/>
+                <w:color w:val="000000"/>
+                <w:sz w:val="20"/>
+              </w:rPr>
+            </w:pPr>
+            <w:r>
+              <w:rPr>
+                <w:rFonts w:eastAsia="Times New Roman"/>
+                <w:color w:val="000000"/>
+                <w:sz w:val="20"/>
+              </w:rPr>
+              <w:t>Longitudinal MRI</w:t>
+            </w:r>
+          </w:p>
+        </w:tc>
+      </w:tr>
+      <w:tr>
+        <w:trPr>
+          <w:trHeight w:val="745"/>
+          <w:jc w:val="center"/>
+        </w:trPr>
+        <w:tc>
+          <w:tcPr>
+            <w:tcW w:w="1572" w:type="dxa"/>
+            <w:tcBorders>
+              <w:top w:val="nil"/>
+              <w:left w:val="single" w:sz="4" w:space="0" w:color="auto"/>
+              <w:bottom w:val="single" w:sz="4" w:space="0" w:color="auto"/>
+              <w:right w:val="single" w:sz="4" w:space="0" w:color="auto"/>
+            </w:tcBorders>
+            <w:shd w:val="clear" w:color="auto" w:fill="auto"/>
+            <w:noWrap/>
+            <w:vAlign w:val="bottom"/>
+            <w:hideMark/>
+          </w:tcPr>
+          <w:p>
+            <w:pPr>
+              <w:spacing w:after="0" w:line="240" w:lineRule="auto"/>
+              <w:rPr>
+                <w:rFonts w:eastAsia="Times New Roman"/>
+                <w:color w:val="000000"/>
+                <w:sz w:val="20"/>
+              </w:rPr>
+            </w:pPr>
+            <w:r>
+              <w:rPr>
+                <w:rFonts w:eastAsia="Times New Roman"/>
+                <w:color w:val="000000"/>
+                <w:sz w:val="20"/>
+              </w:rPr>
+              <w:t>Chen et al. (Ref. 20)</w:t>
+            </w:r>
+          </w:p>
+        </w:tc>
+        <w:tc>
+          <w:tcPr>
+            <w:tcW w:w="3189" w:type="dxa"/>
+            <w:tcBorders>
+              <w:top w:val="nil"/>
+              <w:left w:val="nil"/>
+              <w:bottom w:val="single" w:sz="4" w:space="0" w:color="auto"/>
+              <w:right w:val="single" w:sz="4" w:space="0" w:color="auto"/>
+            </w:tcBorders>
+            <w:shd w:val="clear" w:color="000000" w:fill="FFFFFF"/>
+            <w:hideMark/>
+          </w:tcPr>
+          <w:p>
+            <w:pPr>
+              <w:spacing w:after="0" w:line="240" w:lineRule="auto"/>
+              <w:rPr>
+                <w:rFonts w:eastAsia="Times New Roman"/>
+                <w:color w:val="000000"/>
+                <w:sz w:val="20"/>
+              </w:rPr>
+            </w:pPr>
+            <w:r>
+              <w:rPr>
+                <w:rFonts w:eastAsia="Times New Roman"/>
+                <w:color w:val="000000"/>
+                <w:sz w:val="20"/>
+              </w:rPr>
+              <w:t>Exploring the exploitation of a reference frame in x-t and x-f domains in dynamic MRI</w:t>
+            </w:r>
+          </w:p>
+        </w:tc>
+        <w:tc>
+          <w:tcPr>
+            <w:tcW w:w="4023" w:type="dxa"/>
+            <w:tcBorders>
+              <w:top w:val="nil"/>
+              <w:left w:val="nil"/>
+              <w:bottom w:val="single" w:sz="4" w:space="0" w:color="auto"/>
+              <w:right w:val="single" w:sz="4" w:space="0" w:color="auto"/>
+            </w:tcBorders>
+            <w:shd w:val="clear" w:color="000000" w:fill="FFFFFF"/>
+            <w:hideMark/>
+          </w:tcPr>
+          <w:p>
+            <w:pPr>
+              <w:spacing w:after="0" w:line="240" w:lineRule="auto"/>
+              <w:rPr>
+                <w:rFonts w:eastAsia="Times New Roman"/>
+                <w:color w:val="000000"/>
+                <w:sz w:val="20"/>
+              </w:rPr>
+            </w:pPr>
+            <w:r>
+              <w:rPr>
+                <w:rFonts w:eastAsia="Times New Roman"/>
+                <w:color w:val="000000"/>
+                <w:sz w:val="20"/>
+              </w:rPr>
+              <w:t>Dynamic MRI (cardiac imaging)</w:t>
+            </w:r>
+          </w:p>
+        </w:tc>
+      </w:tr>
+      <w:tr>
+        <w:trPr>
+          <w:trHeight w:val="745"/>
+          <w:jc w:val="center"/>
+        </w:trPr>
+        <w:tc>
+          <w:tcPr>
+            <w:tcW w:w="1572" w:type="dxa"/>
+            <w:tcBorders>
+              <w:top w:val="nil"/>
+              <w:left w:val="single" w:sz="4" w:space="0" w:color="auto"/>
+              <w:bottom w:val="single" w:sz="4" w:space="0" w:color="auto"/>
+              <w:right w:val="single" w:sz="4" w:space="0" w:color="auto"/>
+            </w:tcBorders>
+            <w:shd w:val="clear" w:color="auto" w:fill="auto"/>
+            <w:noWrap/>
+            <w:vAlign w:val="bottom"/>
+            <w:hideMark/>
+          </w:tcPr>
+          <w:p>
+            <w:pPr>
+              <w:spacing w:after="0" w:line="240" w:lineRule="auto"/>
+              <w:rPr>
+                <w:rFonts w:eastAsia="Times New Roman"/>
+                <w:color w:val="000000"/>
+                <w:sz w:val="20"/>
+              </w:rPr>
+            </w:pPr>
+            <w:r>
+              <w:rPr>
+                <w:rFonts w:eastAsia="Times New Roman"/>
+                <w:color w:val="000000"/>
+                <w:sz w:val="20"/>
+              </w:rPr>
+              <w:t>Wu et al. (Ref. 24)</w:t>
+            </w:r>
+          </w:p>
+        </w:tc>
+        <w:tc>
+          <w:tcPr>
+            <w:tcW w:w="3189" w:type="dxa"/>
+            <w:tcBorders>
+              <w:top w:val="nil"/>
+              <w:left w:val="nil"/>
+              <w:bottom w:val="single" w:sz="4" w:space="0" w:color="auto"/>
+              <w:right w:val="single" w:sz="4" w:space="0" w:color="auto"/>
+            </w:tcBorders>
+            <w:shd w:val="clear" w:color="000000" w:fill="FFFFFF"/>
+            <w:hideMark/>
+          </w:tcPr>
+          <w:p>
+            <w:pPr>
+              <w:spacing w:after="0" w:line="240" w:lineRule="auto"/>
+              <w:rPr>
+                <w:rFonts w:eastAsia="Times New Roman"/>
+                <w:color w:val="000000"/>
+                <w:sz w:val="20"/>
+              </w:rPr>
+            </w:pPr>
+            <w:r>
+              <w:rPr>
+                <w:rFonts w:eastAsia="Times New Roman"/>
+                <w:color w:val="000000"/>
+                <w:sz w:val="20"/>
+              </w:rPr>
+              <w:t>Using noisy reconstruction as a reference for sorting in parallel imaging</w:t>
+            </w:r>
+          </w:p>
+        </w:tc>
+        <w:tc>
+          <w:tcPr>
+            <w:tcW w:w="4023" w:type="dxa"/>
+            <w:tcBorders>
+              <w:top w:val="nil"/>
+              <w:left w:val="nil"/>
+              <w:bottom w:val="single" w:sz="4" w:space="0" w:color="auto"/>
+              <w:right w:val="single" w:sz="4" w:space="0" w:color="auto"/>
+            </w:tcBorders>
+            <w:shd w:val="clear" w:color="000000" w:fill="FFFFFF"/>
+            <w:hideMark/>
+          </w:tcPr>
+          <w:p>
+            <w:pPr>
+              <w:spacing w:after="0" w:line="240" w:lineRule="auto"/>
+              <w:rPr>
+                <w:rFonts w:eastAsia="Times New Roman"/>
+                <w:color w:val="000000"/>
+                <w:sz w:val="20"/>
+              </w:rPr>
+            </w:pPr>
+            <w:r>
+              <w:rPr>
+                <w:rFonts w:eastAsia="Times New Roman"/>
+                <w:color w:val="000000"/>
+                <w:sz w:val="20"/>
+              </w:rPr>
+              <w:t>Single-contrast MRI</w:t>
+            </w:r>
+          </w:p>
+        </w:tc>
+      </w:tr>
+      <w:tr>
+        <w:trPr>
+          <w:trHeight w:val="745"/>
+          <w:jc w:val="center"/>
+        </w:trPr>
+        <w:tc>
+          <w:tcPr>
+            <w:tcW w:w="1572" w:type="dxa"/>
+            <w:tcBorders>
+              <w:top w:val="nil"/>
+              <w:left w:val="single" w:sz="4" w:space="0" w:color="auto"/>
+              <w:bottom w:val="single" w:sz="4" w:space="0" w:color="auto"/>
+              <w:right w:val="single" w:sz="4" w:space="0" w:color="auto"/>
+            </w:tcBorders>
+            <w:shd w:val="clear" w:color="auto" w:fill="auto"/>
+            <w:noWrap/>
+            <w:vAlign w:val="bottom"/>
+            <w:hideMark/>
+          </w:tcPr>
+          <w:p>
+            <w:pPr>
+              <w:spacing w:after="0" w:line="240" w:lineRule="auto"/>
+              <w:rPr>
+                <w:rFonts w:eastAsia="Times New Roman"/>
+                <w:color w:val="000000"/>
+                <w:sz w:val="20"/>
+              </w:rPr>
+            </w:pPr>
+            <w:r>
+              <w:rPr>
+                <w:rFonts w:eastAsia="Times New Roman"/>
+                <w:color w:val="000000"/>
+                <w:sz w:val="20"/>
+              </w:rPr>
+              <w:t>Peng et al. (Ref. 25)</w:t>
+            </w:r>
+          </w:p>
+        </w:tc>
+        <w:tc>
+          <w:tcPr>
+            <w:tcW w:w="3189" w:type="dxa"/>
+            <w:tcBorders>
+              <w:top w:val="nil"/>
+              <w:left w:val="nil"/>
+              <w:bottom w:val="single" w:sz="4" w:space="0" w:color="auto"/>
+              <w:right w:val="single" w:sz="4" w:space="0" w:color="auto"/>
+            </w:tcBorders>
+            <w:shd w:val="clear" w:color="000000" w:fill="FFFFFF"/>
+            <w:hideMark/>
+          </w:tcPr>
+          <w:p>
+            <w:pPr>
+              <w:spacing w:after="0" w:line="240" w:lineRule="auto"/>
+              <w:rPr>
+                <w:rFonts w:eastAsia="Times New Roman"/>
+                <w:color w:val="000000"/>
+                <w:sz w:val="20"/>
+              </w:rPr>
+            </w:pPr>
+            <w:r>
+              <w:rPr>
+                <w:rFonts w:eastAsia="Times New Roman"/>
+                <w:color w:val="000000"/>
+                <w:sz w:val="20"/>
+              </w:rPr>
+              <w:t xml:space="preserve">Exploiting reference image for </w:t>
+            </w:r>
+            <w:proofErr w:type="spellStart"/>
+            <w:r>
+              <w:rPr>
+                <w:rFonts w:eastAsia="Times New Roman"/>
+                <w:color w:val="000000"/>
+                <w:sz w:val="20"/>
+              </w:rPr>
+              <w:t>sparsifying</w:t>
+            </w:r>
+            <w:proofErr w:type="spellEnd"/>
+            <w:r>
+              <w:rPr>
+                <w:rFonts w:eastAsia="Times New Roman"/>
+                <w:color w:val="000000"/>
+                <w:sz w:val="20"/>
+              </w:rPr>
+              <w:t xml:space="preserve"> transform generation</w:t>
+            </w:r>
+          </w:p>
+        </w:tc>
+        <w:tc>
+          <w:tcPr>
+            <w:tcW w:w="4023" w:type="dxa"/>
+            <w:tcBorders>
+              <w:top w:val="nil"/>
+              <w:left w:val="nil"/>
+              <w:bottom w:val="single" w:sz="4" w:space="0" w:color="auto"/>
+              <w:right w:val="single" w:sz="4" w:space="0" w:color="auto"/>
+            </w:tcBorders>
+            <w:shd w:val="clear" w:color="000000" w:fill="FFFFFF"/>
+            <w:hideMark/>
+          </w:tcPr>
+          <w:p>
+            <w:pPr>
+              <w:spacing w:after="0" w:line="240" w:lineRule="auto"/>
+              <w:rPr>
+                <w:rFonts w:eastAsia="Times New Roman"/>
+                <w:color w:val="000000"/>
+                <w:sz w:val="20"/>
+              </w:rPr>
+            </w:pPr>
+            <w:r>
+              <w:rPr>
+                <w:rFonts w:eastAsia="Times New Roman"/>
+                <w:color w:val="000000"/>
+                <w:sz w:val="20"/>
+              </w:rPr>
+              <w:t>Single-contrast MRI</w:t>
+            </w:r>
+          </w:p>
+        </w:tc>
+      </w:tr>
+      <w:tr>
+        <w:trPr>
+          <w:trHeight w:val="745"/>
+          <w:jc w:val="center"/>
+        </w:trPr>
+        <w:tc>
+          <w:tcPr>
+            <w:tcW w:w="1572" w:type="dxa"/>
+            <w:tcBorders>
+              <w:top w:val="nil"/>
+              <w:left w:val="single" w:sz="4" w:space="0" w:color="auto"/>
+              <w:bottom w:val="single" w:sz="4" w:space="0" w:color="auto"/>
+              <w:right w:val="single" w:sz="4" w:space="0" w:color="auto"/>
+            </w:tcBorders>
+            <w:shd w:val="clear" w:color="auto" w:fill="auto"/>
+            <w:noWrap/>
+            <w:vAlign w:val="bottom"/>
+            <w:hideMark/>
+          </w:tcPr>
+          <w:p>
+            <w:pPr>
+              <w:spacing w:after="0" w:line="240" w:lineRule="auto"/>
+              <w:rPr>
+                <w:rFonts w:eastAsia="Times New Roman"/>
+                <w:color w:val="000000"/>
+                <w:sz w:val="20"/>
+              </w:rPr>
+            </w:pPr>
+            <w:proofErr w:type="spellStart"/>
+            <w:r>
+              <w:rPr>
+                <w:rFonts w:eastAsia="Times New Roman"/>
+                <w:color w:val="000000"/>
+                <w:sz w:val="20"/>
+              </w:rPr>
+              <w:t>Bilgic</w:t>
+            </w:r>
+            <w:proofErr w:type="spellEnd"/>
+            <w:r>
+              <w:rPr>
+                <w:rFonts w:eastAsia="Times New Roman"/>
+                <w:color w:val="000000"/>
+                <w:sz w:val="20"/>
+              </w:rPr>
+              <w:t> et al. (Ref. 28)</w:t>
+            </w:r>
+          </w:p>
+        </w:tc>
+        <w:tc>
+          <w:tcPr>
+            <w:tcW w:w="3189" w:type="dxa"/>
+            <w:tcBorders>
+              <w:top w:val="nil"/>
+              <w:left w:val="nil"/>
+              <w:bottom w:val="single" w:sz="4" w:space="0" w:color="auto"/>
+              <w:right w:val="single" w:sz="4" w:space="0" w:color="auto"/>
+            </w:tcBorders>
+            <w:shd w:val="clear" w:color="000000" w:fill="FFFFFF"/>
+            <w:hideMark/>
+          </w:tcPr>
+          <w:p>
+            <w:pPr>
+              <w:spacing w:after="0" w:line="240" w:lineRule="auto"/>
+              <w:rPr>
+                <w:rFonts w:eastAsia="Times New Roman"/>
+                <w:color w:val="000000"/>
+                <w:sz w:val="20"/>
+              </w:rPr>
+            </w:pPr>
+            <w:r>
+              <w:rPr>
+                <w:rFonts w:eastAsia="Times New Roman"/>
+                <w:color w:val="000000"/>
+                <w:sz w:val="20"/>
+              </w:rPr>
+              <w:t xml:space="preserve">Exploit similarity of spatial derivatives in </w:t>
+            </w:r>
+            <w:proofErr w:type="spellStart"/>
+            <w:r>
+              <w:rPr>
+                <w:rFonts w:eastAsia="Times New Roman"/>
+                <w:color w:val="000000"/>
+                <w:sz w:val="20"/>
+              </w:rPr>
+              <w:t>multicontrast</w:t>
+            </w:r>
+            <w:proofErr w:type="spellEnd"/>
+            <w:r>
+              <w:rPr>
+                <w:rFonts w:eastAsia="Times New Roman"/>
+                <w:color w:val="000000"/>
+                <w:sz w:val="20"/>
+              </w:rPr>
+              <w:t xml:space="preserve"> MRI</w:t>
+            </w:r>
+          </w:p>
+        </w:tc>
+        <w:tc>
+          <w:tcPr>
+            <w:tcW w:w="4023" w:type="dxa"/>
+            <w:tcBorders>
+              <w:top w:val="nil"/>
+              <w:left w:val="nil"/>
+              <w:bottom w:val="single" w:sz="4" w:space="0" w:color="auto"/>
+              <w:right w:val="single" w:sz="4" w:space="0" w:color="auto"/>
+            </w:tcBorders>
+            <w:shd w:val="clear" w:color="000000" w:fill="FFFFFF"/>
+            <w:hideMark/>
+          </w:tcPr>
+          <w:p>
+            <w:pPr>
+              <w:spacing w:after="0" w:line="240" w:lineRule="auto"/>
+              <w:rPr>
+                <w:rFonts w:eastAsia="Times New Roman"/>
+                <w:color w:val="000000"/>
+                <w:sz w:val="20"/>
+              </w:rPr>
+            </w:pPr>
+            <w:proofErr w:type="spellStart"/>
+            <w:r>
+              <w:rPr>
+                <w:rFonts w:eastAsia="Times New Roman"/>
+                <w:color w:val="000000"/>
+                <w:sz w:val="20"/>
+              </w:rPr>
+              <w:t>Multicontrast</w:t>
+            </w:r>
+            <w:proofErr w:type="spellEnd"/>
+            <w:r>
+              <w:rPr>
+                <w:rFonts w:eastAsia="Times New Roman"/>
+                <w:color w:val="000000"/>
+                <w:sz w:val="20"/>
+              </w:rPr>
+              <w:t xml:space="preserve"> MRI</w:t>
+            </w:r>
+          </w:p>
+        </w:tc>
+      </w:tr>
+      <w:tr>
+        <w:trPr>
+          <w:trHeight w:val="1118"/>
+          <w:jc w:val="center"/>
+        </w:trPr>
+        <w:tc>
+          <w:tcPr>
+            <w:tcW w:w="1572" w:type="dxa"/>
+            <w:tcBorders>
+              <w:top w:val="nil"/>
+              <w:left w:val="single" w:sz="4" w:space="0" w:color="auto"/>
+              <w:bottom w:val="single" w:sz="4" w:space="0" w:color="auto"/>
+              <w:right w:val="single" w:sz="4" w:space="0" w:color="auto"/>
+            </w:tcBorders>
+            <w:shd w:val="clear" w:color="000000" w:fill="FFFFFF"/>
+            <w:hideMark/>
+          </w:tcPr>
+          <w:p>
+            <w:pPr>
+              <w:spacing w:after="0" w:line="240" w:lineRule="auto"/>
+              <w:rPr>
+                <w:rFonts w:eastAsia="Times New Roman"/>
+                <w:color w:val="000000"/>
+                <w:sz w:val="20"/>
+              </w:rPr>
+            </w:pPr>
+            <w:r>
+              <w:rPr>
+                <w:rFonts w:eastAsia="Times New Roman"/>
+                <w:color w:val="000000"/>
+                <w:sz w:val="20"/>
+              </w:rPr>
+              <w:t>Du and Lam (Ref. </w:t>
+            </w:r>
+            <w:r>
+              <w:rPr>
+                <w:rFonts w:eastAsia="Times New Roman"/>
+                <w:b/>
+                <w:bCs/>
+                <w:color w:val="2F7BAE"/>
+                <w:sz w:val="20"/>
+              </w:rPr>
+              <w:t>26</w:t>
+            </w:r>
+            <w:r>
+              <w:rPr>
+                <w:rFonts w:eastAsia="Times New Roman"/>
+                <w:color w:val="000000"/>
+                <w:sz w:val="20"/>
+              </w:rPr>
+              <w:t>) and Lam </w:t>
+            </w:r>
+            <w:r>
+              <w:rPr>
+                <w:rFonts w:eastAsia="Times New Roman"/>
+                <w:i/>
+                <w:iCs/>
+                <w:color w:val="000000"/>
+                <w:sz w:val="20"/>
+              </w:rPr>
+              <w:t>et al.</w:t>
+            </w:r>
+            <w:r>
+              <w:rPr>
+                <w:rFonts w:eastAsia="Times New Roman"/>
+                <w:color w:val="000000"/>
+                <w:sz w:val="20"/>
+              </w:rPr>
+              <w:t> (Ref. </w:t>
+            </w:r>
+            <w:r>
+              <w:rPr>
+                <w:rFonts w:eastAsia="Times New Roman"/>
+                <w:b/>
+                <w:bCs/>
+                <w:color w:val="2F7BAE"/>
+                <w:sz w:val="20"/>
+              </w:rPr>
+              <w:t>27</w:t>
+            </w:r>
+            <w:r>
+              <w:rPr>
+                <w:rFonts w:eastAsia="Times New Roman"/>
+                <w:color w:val="000000"/>
+                <w:sz w:val="20"/>
+              </w:rPr>
+              <w:t>)</w:t>
+            </w:r>
+          </w:p>
+        </w:tc>
+        <w:tc>
+          <w:tcPr>
+            <w:tcW w:w="3189" w:type="dxa"/>
+            <w:tcBorders>
+              <w:top w:val="nil"/>
+              <w:left w:val="nil"/>
+              <w:bottom w:val="single" w:sz="4" w:space="0" w:color="auto"/>
+              <w:right w:val="single" w:sz="4" w:space="0" w:color="auto"/>
+            </w:tcBorders>
+            <w:shd w:val="clear" w:color="000000" w:fill="FFFFFF"/>
+            <w:hideMark/>
+          </w:tcPr>
+          <w:p>
+            <w:pPr>
+              <w:spacing w:after="0" w:line="240" w:lineRule="auto"/>
+              <w:rPr>
+                <w:rFonts w:eastAsia="Times New Roman"/>
+                <w:color w:val="000000"/>
+                <w:sz w:val="20"/>
+              </w:rPr>
+            </w:pPr>
+            <w:r>
+              <w:rPr>
+                <w:rFonts w:eastAsia="Times New Roman"/>
+                <w:color w:val="000000"/>
+                <w:sz w:val="20"/>
+              </w:rPr>
+              <w:t>Exploiting similarity to a reference image in a CS-based hybrid reconstruction and registration scheme</w:t>
+            </w:r>
+          </w:p>
+        </w:tc>
+        <w:tc>
+          <w:tcPr>
+            <w:tcW w:w="4023" w:type="dxa"/>
+            <w:tcBorders>
+              <w:top w:val="nil"/>
+              <w:left w:val="nil"/>
+              <w:bottom w:val="single" w:sz="4" w:space="0" w:color="auto"/>
+              <w:right w:val="single" w:sz="4" w:space="0" w:color="auto"/>
+            </w:tcBorders>
+            <w:shd w:val="clear" w:color="000000" w:fill="FFFFFF"/>
+            <w:hideMark/>
+          </w:tcPr>
+          <w:p>
+            <w:pPr>
+              <w:spacing w:after="0" w:line="240" w:lineRule="auto"/>
+              <w:rPr>
+                <w:rFonts w:eastAsia="Times New Roman"/>
+                <w:color w:val="000000"/>
+                <w:sz w:val="20"/>
+              </w:rPr>
+            </w:pPr>
+            <w:r>
+              <w:rPr>
+                <w:rFonts w:eastAsia="Times New Roman"/>
+                <w:color w:val="000000"/>
+                <w:sz w:val="20"/>
+              </w:rPr>
+              <w:t>Single-contrast MRI</w:t>
+            </w:r>
+          </w:p>
+        </w:tc>
+      </w:tr>
+      <w:tr>
+        <w:trPr>
+          <w:trHeight w:val="1118"/>
+          <w:jc w:val="center"/>
+        </w:trPr>
+        <w:tc>
+          <w:tcPr>
+            <w:tcW w:w="1572" w:type="dxa"/>
+            <w:tcBorders>
+              <w:top w:val="nil"/>
+              <w:left w:val="single" w:sz="4" w:space="0" w:color="auto"/>
+              <w:bottom w:val="single" w:sz="4" w:space="0" w:color="auto"/>
+              <w:right w:val="single" w:sz="4" w:space="0" w:color="auto"/>
+            </w:tcBorders>
+            <w:shd w:val="clear" w:color="auto" w:fill="auto"/>
+            <w:noWrap/>
+            <w:vAlign w:val="bottom"/>
+            <w:hideMark/>
+          </w:tcPr>
+          <w:p>
+            <w:pPr>
+              <w:spacing w:after="0" w:line="240" w:lineRule="auto"/>
+              <w:rPr>
+                <w:rFonts w:eastAsia="Times New Roman"/>
+                <w:color w:val="000000"/>
+                <w:sz w:val="20"/>
+              </w:rPr>
+            </w:pPr>
+            <w:r>
+              <w:rPr>
+                <w:rFonts w:eastAsia="Times New Roman"/>
+                <w:color w:val="000000"/>
+                <w:sz w:val="20"/>
+              </w:rPr>
+              <w:t>Nguyen and Glover (Ref. 14)</w:t>
+            </w:r>
+          </w:p>
+        </w:tc>
+        <w:tc>
+          <w:tcPr>
+            <w:tcW w:w="3189" w:type="dxa"/>
+            <w:tcBorders>
+              <w:top w:val="nil"/>
+              <w:left w:val="nil"/>
+              <w:bottom w:val="single" w:sz="4" w:space="0" w:color="auto"/>
+              <w:right w:val="single" w:sz="4" w:space="0" w:color="auto"/>
+            </w:tcBorders>
+            <w:shd w:val="clear" w:color="000000" w:fill="FFFFFF"/>
+            <w:hideMark/>
+          </w:tcPr>
+          <w:p>
+            <w:pPr>
+              <w:spacing w:after="0" w:line="240" w:lineRule="auto"/>
+              <w:rPr>
+                <w:rFonts w:eastAsia="Times New Roman"/>
+                <w:color w:val="000000"/>
+                <w:sz w:val="20"/>
+              </w:rPr>
+            </w:pPr>
+            <w:r>
+              <w:rPr>
+                <w:rFonts w:eastAsia="Times New Roman"/>
+                <w:color w:val="000000"/>
+                <w:sz w:val="20"/>
+              </w:rPr>
+              <w:t xml:space="preserve">Exploiting a reference image for generation of </w:t>
+            </w:r>
+            <w:proofErr w:type="spellStart"/>
+            <w:r>
+              <w:rPr>
+                <w:rFonts w:eastAsia="Times New Roman"/>
+                <w:color w:val="000000"/>
+                <w:sz w:val="20"/>
+              </w:rPr>
+              <w:t>basis</w:t>
+            </w:r>
+            <w:proofErr w:type="spellEnd"/>
+            <w:r>
+              <w:rPr>
+                <w:rFonts w:eastAsia="Times New Roman"/>
+                <w:color w:val="000000"/>
+                <w:sz w:val="20"/>
+              </w:rPr>
+              <w:t xml:space="preserve"> functions used for generalized series reconstruction of dynamic MRI</w:t>
+            </w:r>
+          </w:p>
+        </w:tc>
+        <w:tc>
+          <w:tcPr>
+            <w:tcW w:w="4023" w:type="dxa"/>
+            <w:tcBorders>
+              <w:top w:val="nil"/>
+              <w:left w:val="nil"/>
+              <w:bottom w:val="single" w:sz="4" w:space="0" w:color="auto"/>
+              <w:right w:val="single" w:sz="4" w:space="0" w:color="auto"/>
+            </w:tcBorders>
+            <w:shd w:val="clear" w:color="000000" w:fill="FFFFFF"/>
+            <w:hideMark/>
+          </w:tcPr>
+          <w:p>
+            <w:pPr>
+              <w:spacing w:after="0" w:line="240" w:lineRule="auto"/>
+              <w:rPr>
+                <w:rFonts w:eastAsia="Times New Roman"/>
+                <w:color w:val="000000"/>
+                <w:sz w:val="20"/>
+              </w:rPr>
+            </w:pPr>
+            <w:r>
+              <w:rPr>
+                <w:rFonts w:eastAsia="Times New Roman"/>
+                <w:color w:val="000000"/>
+                <w:sz w:val="20"/>
+              </w:rPr>
+              <w:t>Dynamic MRI (brain fMRI)</w:t>
+            </w:r>
+          </w:p>
+        </w:tc>
+      </w:tr>
+      <w:tr>
+        <w:trPr>
+          <w:trHeight w:val="745"/>
+          <w:jc w:val="center"/>
+        </w:trPr>
+        <w:tc>
+          <w:tcPr>
+            <w:tcW w:w="1572" w:type="dxa"/>
+            <w:tcBorders>
+              <w:top w:val="nil"/>
+              <w:left w:val="single" w:sz="4" w:space="0" w:color="auto"/>
+              <w:bottom w:val="single" w:sz="4" w:space="0" w:color="auto"/>
+              <w:right w:val="single" w:sz="4" w:space="0" w:color="auto"/>
+            </w:tcBorders>
+            <w:shd w:val="clear" w:color="auto" w:fill="auto"/>
+            <w:noWrap/>
+            <w:vAlign w:val="bottom"/>
+            <w:hideMark/>
+          </w:tcPr>
+          <w:p>
+            <w:pPr>
+              <w:spacing w:after="0" w:line="240" w:lineRule="auto"/>
+              <w:rPr>
+                <w:rFonts w:eastAsia="Times New Roman"/>
+                <w:color w:val="000000"/>
+                <w:sz w:val="20"/>
+              </w:rPr>
+            </w:pPr>
+            <w:proofErr w:type="spellStart"/>
+            <w:r>
+              <w:rPr>
+                <w:rFonts w:eastAsia="Times New Roman"/>
+                <w:color w:val="000000"/>
+                <w:sz w:val="20"/>
+              </w:rPr>
+              <w:t>Haldar</w:t>
+            </w:r>
+            <w:proofErr w:type="spellEnd"/>
+            <w:r>
+              <w:rPr>
+                <w:rFonts w:eastAsia="Times New Roman"/>
+                <w:color w:val="000000"/>
+                <w:sz w:val="20"/>
+              </w:rPr>
+              <w:t> et al. (Ref. 15)</w:t>
+            </w:r>
+          </w:p>
+        </w:tc>
+        <w:tc>
+          <w:tcPr>
+            <w:tcW w:w="3189" w:type="dxa"/>
+            <w:tcBorders>
+              <w:top w:val="nil"/>
+              <w:left w:val="nil"/>
+              <w:bottom w:val="single" w:sz="4" w:space="0" w:color="auto"/>
+              <w:right w:val="single" w:sz="4" w:space="0" w:color="auto"/>
+            </w:tcBorders>
+            <w:shd w:val="clear" w:color="000000" w:fill="FFFFFF"/>
+            <w:hideMark/>
+          </w:tcPr>
+          <w:p>
+            <w:pPr>
+              <w:spacing w:after="0" w:line="240" w:lineRule="auto"/>
+              <w:rPr>
+                <w:rFonts w:eastAsia="Times New Roman"/>
+                <w:color w:val="000000"/>
+                <w:sz w:val="20"/>
+              </w:rPr>
+            </w:pPr>
+            <w:r>
+              <w:rPr>
+                <w:rFonts w:eastAsia="Times New Roman"/>
+                <w:color w:val="000000"/>
+                <w:sz w:val="20"/>
+              </w:rPr>
+              <w:t>Using structural MRI for SNR improvement of DWI in an ML scheme</w:t>
+            </w:r>
+          </w:p>
+        </w:tc>
+        <w:tc>
+          <w:tcPr>
+            <w:tcW w:w="4023" w:type="dxa"/>
+            <w:tcBorders>
+              <w:top w:val="nil"/>
+              <w:left w:val="nil"/>
+              <w:bottom w:val="single" w:sz="4" w:space="0" w:color="auto"/>
+              <w:right w:val="single" w:sz="4" w:space="0" w:color="auto"/>
+            </w:tcBorders>
+            <w:shd w:val="clear" w:color="000000" w:fill="FFFFFF"/>
+            <w:hideMark/>
+          </w:tcPr>
+          <w:p>
+            <w:pPr>
+              <w:spacing w:after="0" w:line="240" w:lineRule="auto"/>
+              <w:rPr>
+                <w:rFonts w:eastAsia="Times New Roman"/>
+                <w:color w:val="000000"/>
+                <w:sz w:val="20"/>
+              </w:rPr>
+            </w:pPr>
+            <w:r>
+              <w:rPr>
+                <w:rFonts w:eastAsia="Times New Roman"/>
+                <w:color w:val="000000"/>
+                <w:sz w:val="20"/>
+              </w:rPr>
+              <w:t>Diffusion MRI</w:t>
+            </w:r>
+          </w:p>
+        </w:tc>
+      </w:tr>
+      <w:tr>
+        <w:trPr>
+          <w:trHeight w:val="745"/>
+          <w:jc w:val="center"/>
+        </w:trPr>
+        <w:tc>
+          <w:tcPr>
+            <w:tcW w:w="1572" w:type="dxa"/>
+            <w:tcBorders>
+              <w:top w:val="nil"/>
+              <w:left w:val="single" w:sz="4" w:space="0" w:color="auto"/>
+              <w:bottom w:val="single" w:sz="4" w:space="0" w:color="auto"/>
+              <w:right w:val="single" w:sz="4" w:space="0" w:color="auto"/>
+            </w:tcBorders>
+            <w:shd w:val="clear" w:color="000000" w:fill="FFFFFF"/>
+            <w:hideMark/>
+          </w:tcPr>
+          <w:p>
+            <w:pPr>
+              <w:spacing w:after="0" w:line="240" w:lineRule="auto"/>
+              <w:rPr>
+                <w:rFonts w:eastAsia="Times New Roman"/>
+                <w:color w:val="000000"/>
+                <w:sz w:val="20"/>
+              </w:rPr>
+            </w:pPr>
+            <w:r>
+              <w:rPr>
+                <w:rFonts w:eastAsia="Times New Roman"/>
+                <w:color w:val="000000"/>
+                <w:sz w:val="20"/>
+              </w:rPr>
+              <w:t>Qu </w:t>
+            </w:r>
+            <w:r>
+              <w:rPr>
+                <w:rFonts w:eastAsia="Times New Roman"/>
+                <w:i/>
+                <w:iCs/>
+                <w:color w:val="000000"/>
+                <w:sz w:val="20"/>
+              </w:rPr>
+              <w:t>et al.</w:t>
+            </w:r>
+            <w:r>
+              <w:rPr>
+                <w:rFonts w:eastAsia="Times New Roman"/>
+                <w:color w:val="000000"/>
+                <w:sz w:val="20"/>
+              </w:rPr>
+              <w:t> (Refs. </w:t>
+            </w:r>
+            <w:r>
+              <w:rPr>
+                <w:rFonts w:eastAsia="Times New Roman"/>
+                <w:b/>
+                <w:bCs/>
+                <w:color w:val="2F7BAE"/>
+                <w:sz w:val="20"/>
+              </w:rPr>
+              <w:t>29</w:t>
+            </w:r>
+            <w:r>
+              <w:rPr>
+                <w:rFonts w:eastAsia="Times New Roman"/>
+                <w:color w:val="000000"/>
+                <w:sz w:val="20"/>
+              </w:rPr>
+              <w:t> and </w:t>
+            </w:r>
+            <w:r>
+              <w:rPr>
+                <w:rFonts w:eastAsia="Times New Roman"/>
+                <w:b/>
+                <w:bCs/>
+                <w:color w:val="2F7BAE"/>
+                <w:sz w:val="20"/>
+              </w:rPr>
+              <w:t>30</w:t>
+            </w:r>
+            <w:r>
+              <w:rPr>
+                <w:rFonts w:eastAsia="Times New Roman"/>
+                <w:color w:val="000000"/>
+                <w:sz w:val="20"/>
+              </w:rPr>
+              <w:t>)</w:t>
+            </w:r>
+          </w:p>
+        </w:tc>
+        <w:tc>
+          <w:tcPr>
+            <w:tcW w:w="3189" w:type="dxa"/>
+            <w:tcBorders>
+              <w:top w:val="nil"/>
+              <w:left w:val="nil"/>
+              <w:bottom w:val="single" w:sz="4" w:space="0" w:color="auto"/>
+              <w:right w:val="single" w:sz="4" w:space="0" w:color="auto"/>
+            </w:tcBorders>
+            <w:shd w:val="clear" w:color="000000" w:fill="FFFFFF"/>
+            <w:hideMark/>
+          </w:tcPr>
+          <w:p>
+            <w:pPr>
+              <w:spacing w:after="0" w:line="240" w:lineRule="auto"/>
+              <w:rPr>
+                <w:rFonts w:eastAsia="Times New Roman"/>
+                <w:color w:val="000000"/>
+                <w:sz w:val="20"/>
+              </w:rPr>
+            </w:pPr>
+            <w:r>
+              <w:rPr>
+                <w:rFonts w:eastAsia="Times New Roman"/>
+                <w:color w:val="000000"/>
+                <w:sz w:val="20"/>
+              </w:rPr>
+              <w:t xml:space="preserve">Exploiting similarity of image patches within and between </w:t>
+            </w:r>
+            <w:proofErr w:type="spellStart"/>
+            <w:r>
+              <w:rPr>
+                <w:rFonts w:eastAsia="Times New Roman"/>
+                <w:color w:val="000000"/>
+                <w:sz w:val="20"/>
+              </w:rPr>
+              <w:t>multicontrast</w:t>
+            </w:r>
+            <w:proofErr w:type="spellEnd"/>
+            <w:r>
+              <w:rPr>
+                <w:rFonts w:eastAsia="Times New Roman"/>
+                <w:color w:val="000000"/>
+                <w:sz w:val="20"/>
+              </w:rPr>
+              <w:t xml:space="preserve"> MRI in CS framework</w:t>
+            </w:r>
+          </w:p>
+        </w:tc>
+        <w:tc>
+          <w:tcPr>
+            <w:tcW w:w="4023" w:type="dxa"/>
+            <w:tcBorders>
+              <w:top w:val="nil"/>
+              <w:left w:val="nil"/>
+              <w:bottom w:val="single" w:sz="4" w:space="0" w:color="auto"/>
+              <w:right w:val="single" w:sz="4" w:space="0" w:color="auto"/>
+            </w:tcBorders>
+            <w:shd w:val="clear" w:color="000000" w:fill="FFFFFF"/>
+            <w:hideMark/>
+          </w:tcPr>
+          <w:p>
+            <w:pPr>
+              <w:spacing w:after="0" w:line="240" w:lineRule="auto"/>
+              <w:rPr>
+                <w:rFonts w:eastAsia="Times New Roman"/>
+                <w:color w:val="000000"/>
+                <w:sz w:val="20"/>
+              </w:rPr>
+            </w:pPr>
+            <w:proofErr w:type="spellStart"/>
+            <w:r>
+              <w:rPr>
+                <w:rFonts w:eastAsia="Times New Roman"/>
+                <w:color w:val="000000"/>
+                <w:sz w:val="20"/>
+              </w:rPr>
+              <w:t>Multicontrast</w:t>
+            </w:r>
+            <w:proofErr w:type="spellEnd"/>
+            <w:r>
+              <w:rPr>
+                <w:rFonts w:eastAsia="Times New Roman"/>
+                <w:color w:val="000000"/>
+                <w:sz w:val="20"/>
+              </w:rPr>
+              <w:t xml:space="preserve"> MRI</w:t>
+            </w:r>
+          </w:p>
+        </w:tc>
+      </w:tr>
+      <w:tr>
+        <w:trPr>
+          <w:trHeight w:val="745"/>
+          <w:jc w:val="center"/>
+        </w:trPr>
+        <w:tc>
+          <w:tcPr>
+            <w:tcW w:w="1572" w:type="dxa"/>
+            <w:tcBorders>
+              <w:top w:val="single" w:sz="4" w:space="0" w:color="auto"/>
+              <w:left w:val="single" w:sz="4" w:space="0" w:color="auto"/>
+              <w:bottom w:val="single" w:sz="4" w:space="0" w:color="auto"/>
+              <w:right w:val="single" w:sz="4" w:space="0" w:color="auto"/>
+            </w:tcBorders>
+            <w:shd w:val="clear" w:color="auto" w:fill="auto"/>
+            <w:noWrap/>
+            <w:vAlign w:val="bottom"/>
+            <w:hideMark/>
+          </w:tcPr>
+          <w:p>
+            <w:pPr>
+              <w:spacing w:after="0" w:line="240" w:lineRule="auto"/>
+              <w:rPr>
+                <w:rFonts w:eastAsia="Times New Roman"/>
+                <w:color w:val="000000"/>
+                <w:sz w:val="20"/>
+              </w:rPr>
+            </w:pPr>
+            <w:r>
+              <w:rPr>
+                <w:rFonts w:eastAsia="Times New Roman"/>
+                <w:color w:val="000000"/>
+                <w:sz w:val="20"/>
+              </w:rPr>
+              <w:t>Huang et al. (Ref. 31)</w:t>
+            </w:r>
+          </w:p>
+        </w:tc>
+        <w:tc>
+          <w:tcPr>
+            <w:tcW w:w="3189" w:type="dxa"/>
+            <w:tcBorders>
+              <w:top w:val="single" w:sz="4" w:space="0" w:color="auto"/>
+              <w:left w:val="single" w:sz="4" w:space="0" w:color="auto"/>
+              <w:bottom w:val="single" w:sz="4" w:space="0" w:color="auto"/>
+              <w:right w:val="single" w:sz="4" w:space="0" w:color="auto"/>
+            </w:tcBorders>
+            <w:shd w:val="clear" w:color="000000" w:fill="FFFFFF"/>
+            <w:hideMark/>
+          </w:tcPr>
+          <w:p>
+            <w:pPr>
+              <w:spacing w:after="0" w:line="240" w:lineRule="auto"/>
+              <w:rPr>
+                <w:rFonts w:eastAsia="Times New Roman"/>
+                <w:color w:val="000000"/>
+                <w:sz w:val="20"/>
+              </w:rPr>
+            </w:pPr>
+            <w:r>
+              <w:rPr>
+                <w:rFonts w:eastAsia="Times New Roman"/>
+                <w:color w:val="000000"/>
+                <w:sz w:val="20"/>
+              </w:rPr>
+              <w:t xml:space="preserve">Joint TV and group wavelet based reconstruction for </w:t>
+            </w:r>
+            <w:proofErr w:type="spellStart"/>
+            <w:r>
+              <w:rPr>
+                <w:rFonts w:eastAsia="Times New Roman"/>
+                <w:color w:val="000000"/>
+                <w:sz w:val="20"/>
+              </w:rPr>
+              <w:t>multicontrast</w:t>
+            </w:r>
+            <w:proofErr w:type="spellEnd"/>
+            <w:r>
+              <w:rPr>
+                <w:rFonts w:eastAsia="Times New Roman"/>
+                <w:color w:val="000000"/>
+                <w:sz w:val="20"/>
+              </w:rPr>
+              <w:t xml:space="preserve"> MRI</w:t>
+            </w:r>
+          </w:p>
+        </w:tc>
+        <w:tc>
+          <w:tcPr>
+            <w:tcW w:w="4023" w:type="dxa"/>
+            <w:tcBorders>
+              <w:top w:val="single" w:sz="4" w:space="0" w:color="auto"/>
+              <w:left w:val="single" w:sz="4" w:space="0" w:color="auto"/>
+              <w:bottom w:val="single" w:sz="4" w:space="0" w:color="auto"/>
+              <w:right w:val="single" w:sz="4" w:space="0" w:color="auto"/>
+            </w:tcBorders>
+            <w:shd w:val="clear" w:color="000000" w:fill="FFFFFF"/>
+            <w:hideMark/>
+          </w:tcPr>
+          <w:p>
+            <w:pPr>
+              <w:spacing w:after="0" w:line="240" w:lineRule="auto"/>
+              <w:rPr>
+                <w:rFonts w:eastAsia="Times New Roman"/>
+                <w:color w:val="000000"/>
+                <w:sz w:val="20"/>
+              </w:rPr>
+            </w:pPr>
+            <w:proofErr w:type="spellStart"/>
+            <w:r>
+              <w:rPr>
+                <w:rFonts w:eastAsia="Times New Roman"/>
+                <w:color w:val="000000"/>
+                <w:sz w:val="20"/>
+              </w:rPr>
+              <w:t>Multicontrast</w:t>
+            </w:r>
+            <w:proofErr w:type="spellEnd"/>
+            <w:r>
+              <w:rPr>
+                <w:rFonts w:eastAsia="Times New Roman"/>
+                <w:color w:val="000000"/>
+                <w:sz w:val="20"/>
+              </w:rPr>
+              <w:t xml:space="preserve"> MRI</w:t>
+            </w:r>
+          </w:p>
+        </w:tc>
+      </w:tr>
+      <w:tr>
+        <w:trPr>
+          <w:trHeight w:val="372"/>
+          <w:jc w:val="center"/>
+        </w:trPr>
+        <w:tc>
+          <w:tcPr>
+            <w:tcW w:w="1572" w:type="dxa"/>
+            <w:tcBorders>
+              <w:top w:val="single" w:sz="4" w:space="0" w:color="auto"/>
+              <w:left w:val="single" w:sz="4" w:space="0" w:color="auto"/>
+              <w:bottom w:val="single" w:sz="4" w:space="0" w:color="auto"/>
+              <w:right w:val="single" w:sz="4" w:space="0" w:color="auto"/>
+            </w:tcBorders>
+            <w:shd w:val="clear" w:color="auto" w:fill="auto"/>
+            <w:noWrap/>
+            <w:vAlign w:val="bottom"/>
+            <w:hideMark/>
+          </w:tcPr>
+          <w:p>
+            <w:pPr>
+              <w:spacing w:after="0" w:line="240" w:lineRule="auto"/>
+              <w:rPr>
+                <w:rFonts w:eastAsia="Times New Roman"/>
+                <w:color w:val="000000"/>
+                <w:sz w:val="20"/>
+              </w:rPr>
+            </w:pPr>
+            <w:proofErr w:type="spellStart"/>
+            <w:r>
+              <w:rPr>
+                <w:rFonts w:eastAsia="Times New Roman"/>
+                <w:color w:val="000000"/>
+                <w:sz w:val="20"/>
+              </w:rPr>
+              <w:lastRenderedPageBreak/>
+              <w:t>Chiew</w:t>
+            </w:r>
+            <w:proofErr w:type="spellEnd"/>
+            <w:r>
+              <w:rPr>
+                <w:rFonts w:eastAsia="Times New Roman"/>
+                <w:color w:val="000000"/>
+                <w:sz w:val="20"/>
+              </w:rPr>
+              <w:t> et al. (Ref. 21)</w:t>
+            </w:r>
+          </w:p>
+        </w:tc>
+        <w:tc>
+          <w:tcPr>
+            <w:tcW w:w="3189" w:type="dxa"/>
+            <w:tcBorders>
+              <w:top w:val="single" w:sz="4" w:space="0" w:color="auto"/>
+              <w:left w:val="nil"/>
+              <w:bottom w:val="single" w:sz="4" w:space="0" w:color="auto"/>
+              <w:right w:val="single" w:sz="4" w:space="0" w:color="auto"/>
+            </w:tcBorders>
+            <w:shd w:val="clear" w:color="000000" w:fill="FFFFFF"/>
+            <w:hideMark/>
+          </w:tcPr>
+          <w:p>
+            <w:pPr>
+              <w:spacing w:after="0" w:line="240" w:lineRule="auto"/>
+              <w:rPr>
+                <w:rFonts w:eastAsia="Times New Roman"/>
+                <w:color w:val="000000"/>
+                <w:sz w:val="20"/>
+              </w:rPr>
+            </w:pPr>
+            <w:r>
+              <w:rPr>
+                <w:rFonts w:eastAsia="Times New Roman"/>
+                <w:color w:val="000000"/>
+                <w:sz w:val="20"/>
+              </w:rPr>
+              <w:t>Low-rank based reconstruction</w:t>
+            </w:r>
+          </w:p>
+        </w:tc>
+        <w:tc>
+          <w:tcPr>
+            <w:tcW w:w="4023" w:type="dxa"/>
+            <w:tcBorders>
+              <w:top w:val="single" w:sz="4" w:space="0" w:color="auto"/>
+              <w:left w:val="nil"/>
+              <w:bottom w:val="single" w:sz="4" w:space="0" w:color="auto"/>
+              <w:right w:val="single" w:sz="4" w:space="0" w:color="auto"/>
+            </w:tcBorders>
+            <w:shd w:val="clear" w:color="000000" w:fill="FFFFFF"/>
+            <w:hideMark/>
+          </w:tcPr>
+          <w:p>
+            <w:pPr>
+              <w:spacing w:after="0" w:line="240" w:lineRule="auto"/>
+              <w:rPr>
+                <w:rFonts w:eastAsia="Times New Roman"/>
+                <w:color w:val="000000"/>
+                <w:sz w:val="20"/>
+              </w:rPr>
+            </w:pPr>
+            <w:r>
+              <w:rPr>
+                <w:rFonts w:eastAsia="Times New Roman"/>
+                <w:color w:val="000000"/>
+                <w:sz w:val="20"/>
+              </w:rPr>
+              <w:t>Dynamic MRI (brain fMRI)</w:t>
+            </w:r>
+          </w:p>
+        </w:tc>
+      </w:tr>
+      <w:tr>
+        <w:trPr>
+          <w:trHeight w:val="745"/>
+          <w:jc w:val="center"/>
+        </w:trPr>
+        <w:tc>
+          <w:tcPr>
+            <w:tcW w:w="1572" w:type="dxa"/>
+            <w:tcBorders>
+              <w:top w:val="nil"/>
+              <w:left w:val="single" w:sz="4" w:space="0" w:color="auto"/>
+              <w:bottom w:val="single" w:sz="4" w:space="0" w:color="auto"/>
+              <w:right w:val="single" w:sz="4" w:space="0" w:color="auto"/>
+            </w:tcBorders>
+            <w:shd w:val="clear" w:color="auto" w:fill="auto"/>
+            <w:noWrap/>
+            <w:vAlign w:val="bottom"/>
+            <w:hideMark/>
+          </w:tcPr>
+          <w:p>
+            <w:pPr>
+              <w:spacing w:after="0" w:line="240" w:lineRule="auto"/>
+              <w:rPr>
+                <w:rFonts w:eastAsia="Times New Roman"/>
+                <w:color w:val="000000"/>
+                <w:sz w:val="20"/>
+              </w:rPr>
+            </w:pPr>
+            <w:r>
+              <w:rPr>
+                <w:rFonts w:eastAsia="Times New Roman"/>
+                <w:color w:val="000000"/>
+                <w:sz w:val="20"/>
+              </w:rPr>
+              <w:t>Li et al. (Ref. 34)</w:t>
+            </w:r>
+          </w:p>
+        </w:tc>
+        <w:tc>
+          <w:tcPr>
+            <w:tcW w:w="3189" w:type="dxa"/>
+            <w:tcBorders>
+              <w:top w:val="nil"/>
+              <w:left w:val="nil"/>
+              <w:bottom w:val="single" w:sz="4" w:space="0" w:color="auto"/>
+              <w:right w:val="single" w:sz="4" w:space="0" w:color="auto"/>
+            </w:tcBorders>
+            <w:shd w:val="clear" w:color="000000" w:fill="FFFFFF"/>
+            <w:hideMark/>
+          </w:tcPr>
+          <w:p>
+            <w:pPr>
+              <w:spacing w:after="0" w:line="240" w:lineRule="auto"/>
+              <w:rPr>
+                <w:rFonts w:eastAsia="Times New Roman"/>
+                <w:color w:val="000000"/>
+                <w:sz w:val="20"/>
+              </w:rPr>
+            </w:pPr>
+            <w:r>
+              <w:rPr>
+                <w:rFonts w:eastAsia="Times New Roman"/>
+                <w:color w:val="000000"/>
+                <w:sz w:val="20"/>
+              </w:rPr>
+              <w:t xml:space="preserve">Using </w:t>
+            </w:r>
+            <w:proofErr w:type="spellStart"/>
+            <w:r>
+              <w:rPr>
+                <w:rFonts w:eastAsia="Times New Roman"/>
+                <w:color w:val="000000"/>
+                <w:sz w:val="20"/>
+              </w:rPr>
+              <w:t>nonreference</w:t>
+            </w:r>
+            <w:proofErr w:type="spellEnd"/>
+            <w:r>
+              <w:rPr>
+                <w:rFonts w:eastAsia="Times New Roman"/>
+                <w:color w:val="000000"/>
+                <w:sz w:val="20"/>
+              </w:rPr>
+              <w:t>-based reconstruction as a prior for reference-based reconstruction</w:t>
+            </w:r>
+          </w:p>
+        </w:tc>
+        <w:tc>
+          <w:tcPr>
+            <w:tcW w:w="4023" w:type="dxa"/>
+            <w:tcBorders>
+              <w:top w:val="nil"/>
+              <w:left w:val="nil"/>
+              <w:bottom w:val="single" w:sz="4" w:space="0" w:color="auto"/>
+              <w:right w:val="single" w:sz="4" w:space="0" w:color="auto"/>
+            </w:tcBorders>
+            <w:shd w:val="clear" w:color="000000" w:fill="FFFFFF"/>
+            <w:hideMark/>
+          </w:tcPr>
+          <w:p>
+            <w:pPr>
+              <w:spacing w:after="0" w:line="240" w:lineRule="auto"/>
+              <w:rPr>
+                <w:rFonts w:eastAsia="Times New Roman"/>
+                <w:color w:val="000000"/>
+                <w:sz w:val="20"/>
+              </w:rPr>
+            </w:pPr>
+            <w:r>
+              <w:rPr>
+                <w:rFonts w:eastAsia="Times New Roman"/>
+                <w:color w:val="000000"/>
+                <w:sz w:val="20"/>
+              </w:rPr>
+              <w:t>Longitudinal MRI</w:t>
+            </w:r>
+          </w:p>
+        </w:tc>
+      </w:tr>
+      <w:tr>
+        <w:trPr>
+          <w:trHeight w:val="745"/>
+          <w:jc w:val="center"/>
+        </w:trPr>
+        <w:tc>
+          <w:tcPr>
+            <w:tcW w:w="1572" w:type="dxa"/>
+            <w:tcBorders>
+              <w:top w:val="nil"/>
+              <w:left w:val="single" w:sz="4" w:space="0" w:color="auto"/>
+              <w:bottom w:val="single" w:sz="4" w:space="0" w:color="auto"/>
+              <w:right w:val="single" w:sz="4" w:space="0" w:color="auto"/>
+            </w:tcBorders>
+            <w:shd w:val="clear" w:color="auto" w:fill="auto"/>
+            <w:noWrap/>
+            <w:vAlign w:val="bottom"/>
+            <w:hideMark/>
+          </w:tcPr>
+          <w:p>
+            <w:pPr>
+              <w:spacing w:after="0" w:line="240" w:lineRule="auto"/>
+              <w:rPr>
+                <w:rFonts w:eastAsia="Times New Roman"/>
+                <w:color w:val="000000"/>
+                <w:sz w:val="20"/>
+              </w:rPr>
+            </w:pPr>
+            <w:proofErr w:type="spellStart"/>
+            <w:r>
+              <w:rPr>
+                <w:rFonts w:eastAsia="Times New Roman"/>
+                <w:color w:val="000000"/>
+                <w:sz w:val="20"/>
+              </w:rPr>
+              <w:t>Adluru</w:t>
+            </w:r>
+            <w:proofErr w:type="spellEnd"/>
+            <w:r>
+              <w:rPr>
+                <w:rFonts w:eastAsia="Times New Roman"/>
+                <w:color w:val="000000"/>
+                <w:sz w:val="20"/>
+              </w:rPr>
+              <w:t> et al. (Ref. 22)</w:t>
+            </w:r>
+          </w:p>
+        </w:tc>
+        <w:tc>
+          <w:tcPr>
+            <w:tcW w:w="3189" w:type="dxa"/>
+            <w:tcBorders>
+              <w:top w:val="nil"/>
+              <w:left w:val="nil"/>
+              <w:bottom w:val="single" w:sz="4" w:space="0" w:color="auto"/>
+              <w:right w:val="single" w:sz="4" w:space="0" w:color="auto"/>
+            </w:tcBorders>
+            <w:shd w:val="clear" w:color="000000" w:fill="FFFFFF"/>
+            <w:hideMark/>
+          </w:tcPr>
+          <w:p>
+            <w:pPr>
+              <w:spacing w:after="0" w:line="240" w:lineRule="auto"/>
+              <w:rPr>
+                <w:rFonts w:eastAsia="Times New Roman"/>
+                <w:color w:val="000000"/>
+                <w:sz w:val="20"/>
+              </w:rPr>
+            </w:pPr>
+            <w:r>
+              <w:rPr>
+                <w:rFonts w:eastAsia="Times New Roman"/>
+                <w:color w:val="000000"/>
+                <w:sz w:val="20"/>
+              </w:rPr>
+              <w:t>Exploiting TV-based reconstruction for improved low-rank based reconstruction</w:t>
+            </w:r>
+          </w:p>
+        </w:tc>
+        <w:tc>
+          <w:tcPr>
+            <w:tcW w:w="4023" w:type="dxa"/>
+            <w:tcBorders>
+              <w:top w:val="nil"/>
+              <w:left w:val="nil"/>
+              <w:bottom w:val="single" w:sz="4" w:space="0" w:color="auto"/>
+              <w:right w:val="single" w:sz="4" w:space="0" w:color="auto"/>
+            </w:tcBorders>
+            <w:shd w:val="clear" w:color="000000" w:fill="FFFFFF"/>
+            <w:hideMark/>
+          </w:tcPr>
+          <w:p>
+            <w:pPr>
+              <w:spacing w:after="0" w:line="240" w:lineRule="auto"/>
+              <w:rPr>
+                <w:rFonts w:eastAsia="Times New Roman"/>
+                <w:color w:val="000000"/>
+                <w:sz w:val="20"/>
+              </w:rPr>
+            </w:pPr>
+            <w:r>
+              <w:rPr>
+                <w:rFonts w:eastAsia="Times New Roman"/>
+                <w:color w:val="000000"/>
+                <w:sz w:val="20"/>
+              </w:rPr>
+              <w:t>Dynamic MRI (cardiac imaging)</w:t>
+            </w:r>
+          </w:p>
+        </w:tc>
+      </w:tr>
+      <w:tr>
+        <w:trPr>
+          <w:trHeight w:val="745"/>
+          <w:jc w:val="center"/>
+        </w:trPr>
+        <w:tc>
+          <w:tcPr>
+            <w:tcW w:w="1572" w:type="dxa"/>
+            <w:tcBorders>
+              <w:top w:val="nil"/>
+              <w:left w:val="single" w:sz="4" w:space="0" w:color="auto"/>
+              <w:bottom w:val="single" w:sz="4" w:space="0" w:color="auto"/>
+              <w:right w:val="single" w:sz="4" w:space="0" w:color="auto"/>
+            </w:tcBorders>
+            <w:shd w:val="clear" w:color="auto" w:fill="auto"/>
+            <w:noWrap/>
+            <w:vAlign w:val="bottom"/>
+            <w:hideMark/>
+          </w:tcPr>
+          <w:p>
+            <w:pPr>
+              <w:spacing w:after="0" w:line="240" w:lineRule="auto"/>
+              <w:rPr>
+                <w:rFonts w:eastAsia="Times New Roman"/>
+                <w:color w:val="000000"/>
+                <w:sz w:val="20"/>
+              </w:rPr>
+            </w:pPr>
+            <w:proofErr w:type="spellStart"/>
+            <w:r>
+              <w:rPr>
+                <w:rFonts w:eastAsia="Times New Roman"/>
+                <w:color w:val="000000"/>
+                <w:sz w:val="20"/>
+              </w:rPr>
+              <w:t>Otazo</w:t>
+            </w:r>
+            <w:proofErr w:type="spellEnd"/>
+            <w:r>
+              <w:rPr>
+                <w:rFonts w:eastAsia="Times New Roman"/>
+                <w:color w:val="000000"/>
+                <w:sz w:val="20"/>
+              </w:rPr>
+              <w:t> et al. (Ref. 23)</w:t>
+            </w:r>
+          </w:p>
+        </w:tc>
+        <w:tc>
+          <w:tcPr>
+            <w:tcW w:w="3189" w:type="dxa"/>
+            <w:tcBorders>
+              <w:top w:val="nil"/>
+              <w:left w:val="nil"/>
+              <w:bottom w:val="single" w:sz="4" w:space="0" w:color="auto"/>
+              <w:right w:val="single" w:sz="4" w:space="0" w:color="auto"/>
+            </w:tcBorders>
+            <w:shd w:val="clear" w:color="000000" w:fill="FFFFFF"/>
+            <w:hideMark/>
+          </w:tcPr>
+          <w:p>
+            <w:pPr>
+              <w:spacing w:after="0" w:line="240" w:lineRule="auto"/>
+              <w:rPr>
+                <w:rFonts w:eastAsia="Times New Roman"/>
+                <w:color w:val="000000"/>
+                <w:sz w:val="20"/>
+              </w:rPr>
+            </w:pPr>
+            <w:r>
+              <w:rPr>
+                <w:rFonts w:eastAsia="Times New Roman"/>
+                <w:color w:val="000000"/>
+                <w:sz w:val="20"/>
+              </w:rPr>
+              <w:t>Low-rank based reconstruction</w:t>
+            </w:r>
+          </w:p>
+        </w:tc>
+        <w:tc>
+          <w:tcPr>
+            <w:tcW w:w="4023" w:type="dxa"/>
+            <w:tcBorders>
+              <w:top w:val="nil"/>
+              <w:left w:val="nil"/>
+              <w:bottom w:val="single" w:sz="4" w:space="0" w:color="auto"/>
+              <w:right w:val="single" w:sz="4" w:space="0" w:color="auto"/>
+            </w:tcBorders>
+            <w:shd w:val="clear" w:color="000000" w:fill="FFFFFF"/>
+            <w:hideMark/>
+          </w:tcPr>
+          <w:p>
+            <w:pPr>
+              <w:spacing w:after="0" w:line="240" w:lineRule="auto"/>
+              <w:rPr>
+                <w:rFonts w:eastAsia="Times New Roman"/>
+                <w:color w:val="000000"/>
+                <w:sz w:val="20"/>
+              </w:rPr>
+            </w:pPr>
+            <w:r>
+              <w:rPr>
+                <w:rFonts w:eastAsia="Times New Roman"/>
+                <w:color w:val="000000"/>
+                <w:sz w:val="20"/>
+              </w:rPr>
+              <w:t>Dynamic MRI (cardiac imaging, MR angiography)</w:t>
+            </w:r>
+          </w:p>
+        </w:tc>
+      </w:tr>
+      <w:tr>
+        <w:trPr>
+          <w:trHeight w:val="745"/>
+          <w:jc w:val="center"/>
+        </w:trPr>
+        <w:tc>
+          <w:tcPr>
+            <w:tcW w:w="1572" w:type="dxa"/>
+            <w:tcBorders>
+              <w:top w:val="nil"/>
+              <w:left w:val="single" w:sz="4" w:space="0" w:color="auto"/>
+              <w:bottom w:val="single" w:sz="4" w:space="0" w:color="auto"/>
+              <w:right w:val="single" w:sz="4" w:space="0" w:color="auto"/>
+            </w:tcBorders>
+            <w:shd w:val="clear" w:color="000000" w:fill="FFFFFF"/>
+            <w:hideMark/>
+          </w:tcPr>
+          <w:p>
+            <w:pPr>
+              <w:spacing w:after="0" w:line="240" w:lineRule="auto"/>
+              <w:rPr>
+                <w:rFonts w:eastAsia="Times New Roman"/>
+                <w:color w:val="000000"/>
+                <w:sz w:val="20"/>
+              </w:rPr>
+            </w:pPr>
+          </w:p>
+        </w:tc>
+        <w:tc>
+          <w:tcPr>
+            <w:tcW w:w="3189" w:type="dxa"/>
+            <w:tcBorders>
+              <w:top w:val="nil"/>
+              <w:left w:val="nil"/>
+              <w:bottom w:val="single" w:sz="4" w:space="0" w:color="auto"/>
+              <w:right w:val="single" w:sz="4" w:space="0" w:color="auto"/>
+            </w:tcBorders>
+            <w:shd w:val="clear" w:color="000000" w:fill="FFFFFF"/>
+            <w:hideMark/>
+          </w:tcPr>
+          <w:p>
+            <w:pPr>
+              <w:spacing w:after="0" w:line="240" w:lineRule="auto"/>
+              <w:rPr>
+                <w:rFonts w:eastAsia="Times New Roman"/>
+                <w:color w:val="000000"/>
+                <w:sz w:val="20"/>
+              </w:rPr>
+            </w:pPr>
+            <w:r>
+              <w:rPr>
+                <w:rFonts w:eastAsia="Times New Roman"/>
+                <w:color w:val="000000"/>
+                <w:sz w:val="20"/>
+              </w:rPr>
+              <w:t>Exploiting reference image in an adaptive-weighted CS scheme</w:t>
+            </w:r>
+          </w:p>
+        </w:tc>
+        <w:tc>
+          <w:tcPr>
+            <w:tcW w:w="4023" w:type="dxa"/>
+            <w:tcBorders>
+              <w:top w:val="nil"/>
+              <w:left w:val="nil"/>
+              <w:bottom w:val="single" w:sz="4" w:space="0" w:color="auto"/>
+              <w:right w:val="single" w:sz="4" w:space="0" w:color="auto"/>
+            </w:tcBorders>
+            <w:shd w:val="clear" w:color="000000" w:fill="FFFFFF"/>
+            <w:hideMark/>
+          </w:tcPr>
+          <w:p>
+            <w:pPr>
+              <w:spacing w:after="0" w:line="240" w:lineRule="auto"/>
+              <w:rPr>
+                <w:rFonts w:eastAsia="Times New Roman"/>
+                <w:color w:val="000000"/>
+                <w:sz w:val="20"/>
+              </w:rPr>
+            </w:pPr>
+            <w:r>
+              <w:rPr>
+                <w:rFonts w:eastAsia="Times New Roman"/>
+                <w:color w:val="000000"/>
+                <w:sz w:val="20"/>
+              </w:rPr>
+              <w:t>Single- and Multi</w:t>
+            </w:r>
+            <w:r>
+              <w:rPr>
+                <w:rFonts w:eastAsia="Times New Roman"/>
+                <w:color w:val="000000"/>
+                <w:sz w:val="20"/>
+              </w:rPr>
+              <w:t>-C</w:t>
+            </w:r>
+            <w:r>
+              <w:rPr>
+                <w:rFonts w:eastAsia="Times New Roman"/>
+                <w:color w:val="000000"/>
+                <w:sz w:val="20"/>
+              </w:rPr>
+              <w:t>ontrast MRI, Longitudinal MRI</w:t>
+            </w:r>
+          </w:p>
+        </w:tc>
+      </w:tr>
+    </w:tbl>
+    <w:p>
+      <w:pPr>
+        <w:spacing w:line="360" w:lineRule="auto"/>
+        <w:rPr>
+          <w:sz w:val="24"/>
+          <w:szCs w:val="24"/>
+        </w:rPr>
+      </w:pPr>
+    </w:p>
+    <w:p>
+      <w:pPr>
+        <w:spacing w:line="360" w:lineRule="auto"/>
+        <w:rPr>
+          <w:sz w:val="24"/>
+          <w:szCs w:val="24"/>
+        </w:rPr>
+      </w:pPr>
+      <w:r>
+        <w:rPr>
+          <w:sz w:val="24"/>
+          <w:szCs w:val="24"/>
+        </w:rPr>
+        <w:t>From closer inspection of the existing methods, the referenc</w:t>
+      </w:r>
+      <w:r>
+        <w:rPr>
+          <w:sz w:val="24"/>
+          <w:szCs w:val="24"/>
+        </w:rPr>
+        <w:t>e based methods are application</w:t>
+      </w:r>
+      <w:r>
+        <w:rPr>
+          <w:sz w:val="24"/>
+          <w:szCs w:val="24"/>
+        </w:rPr>
+        <w:t xml:space="preserve"> specific and assume substantial similarity in image or other domain. </w:t>
+      </w:r>
+    </w:p>
+    <w:p>
+      <w:pPr>
+        <w:spacing w:line="360" w:lineRule="auto"/>
+        <w:rPr>
+          <w:sz w:val="24"/>
+          <w:szCs w:val="24"/>
+        </w:rPr>
+      </w:pPr>
+    </w:p>
+    <w:p>
+      <w:pPr>
+        <w:spacing w:line="360" w:lineRule="auto"/>
+        <w:rPr>
+          <w:bCs/>
+          <w:sz w:val="24"/>
+          <w:szCs w:val="24"/>
+        </w:rPr>
+      </w:pPr>
+      <w:r>
+        <w:rPr>
+          <w:bCs/>
+          <w:sz w:val="24"/>
+          <w:szCs w:val="24"/>
+        </w:rPr>
+        <w:t>Similar to previous methods, t</w:t>
+      </w:r>
+      <w:r>
+        <w:rPr>
+          <w:bCs/>
+          <w:sz w:val="24"/>
+          <w:szCs w:val="24"/>
+        </w:rPr>
+        <w:t xml:space="preserve">his thesis aims to introduce a novel method to use previous information </w:t>
+      </w:r>
+      <w:r>
+        <w:rPr>
+          <w:bCs/>
+          <w:sz w:val="24"/>
+          <w:szCs w:val="24"/>
+        </w:rPr>
+        <w:t xml:space="preserve">from a previous similar reference image to enhance the image reconstruction. The similarity is assumed to be in the image domain. </w:t>
+      </w:r>
+    </w:p>
+    <w:p>
+      <w:pPr>
+        <w:spacing w:line="360" w:lineRule="auto"/>
+        <w:rPr>
+          <w:sz w:val="23"/>
+          <w:szCs w:val="23"/>
+        </w:rPr>
+      </w:pPr>
+      <w:r>
+        <w:rPr>
+          <w:bCs/>
+          <w:sz w:val="24"/>
+          <w:szCs w:val="24"/>
+        </w:rPr>
+        <w:t xml:space="preserve">The proposed method will use the CS framework proposed in [1] and include weighting factors for both the L1 and TV components. In this new algorithm the image will be reconstructed first using algorithm in [1] and then a reference image will processed and its edges will be determined. Using this edge information, the reconstructed image will be image registered with the edges. The weighting factors of the L1 and TV weightings on edge components will then be optimized to account prior information. Using the new weighting factors, the image will then be reconstructed again.  </w:t>
+      </w:r>
+      <w:r>
+        <w:rPr>
+          <w:sz w:val="23"/>
+          <w:szCs w:val="23"/>
+        </w:rPr>
+        <w:t>To demonstrate the perf</w:t>
+      </w:r>
+      <w:r>
+        <w:rPr>
+          <w:sz w:val="23"/>
+          <w:szCs w:val="23"/>
+        </w:rPr>
+        <w:t xml:space="preserve">ormance of the proposed method, various typical images, multi-contrast images will be used at reduction factors up to 10. </w:t>
+      </w:r>
+      <w:r>
+        <w:rPr>
+          <w:sz w:val="23"/>
+          <w:szCs w:val="23"/>
+        </w:rPr>
+        <w:t>Using structural similarity (SSIM)</w:t>
+      </w:r>
+      <w:r>
+        <w:rPr>
+          <w:sz w:val="23"/>
+          <w:szCs w:val="23"/>
+        </w:rPr>
+        <w:t xml:space="preserve"> and </w:t>
+      </w:r>
+      <w:r>
+        <w:rPr>
+          <w:sz w:val="23"/>
+          <w:szCs w:val="23"/>
+        </w:rPr>
+        <w:t>peak s</w:t>
+      </w:r>
+      <w:r>
+        <w:rPr>
+          <w:sz w:val="23"/>
+          <w:szCs w:val="23"/>
+        </w:rPr>
+        <w:t xml:space="preserve">ignal-to-noise ratio (PSNR) </w:t>
+      </w:r>
+      <w:r>
+        <w:rPr>
+          <w:sz w:val="23"/>
+          <w:szCs w:val="23"/>
+        </w:rPr>
+        <w:t xml:space="preserve">as </w:t>
+      </w:r>
+      <w:r>
+        <w:rPr>
+          <w:sz w:val="23"/>
+          <w:szCs w:val="23"/>
+        </w:rPr>
+        <w:t>image quality metrics, the proposed method was compare</w:t>
+      </w:r>
+      <w:r>
+        <w:rPr>
+          <w:sz w:val="23"/>
+          <w:szCs w:val="23"/>
+        </w:rPr>
+        <w:t>d with the conventional method.</w:t>
+      </w:r>
+    </w:p>
+    <w:p>
+      <w:pPr>
+        <w:spacing w:line="360" w:lineRule="auto"/>
+        <w:rPr>
+          <w:sz w:val="23"/>
+          <w:szCs w:val="23"/>
+        </w:rPr>
+      </w:pPr>
+    </w:p>
+    <w:p>
+      <w:pPr>
+        <w:spacing w:line="360" w:lineRule="auto"/>
+        <w:rPr>
+          <w:sz w:val="23"/>
+          <w:szCs w:val="23"/>
+        </w:rPr>
+      </w:pPr>
+    </w:p>
+    <w:p>
+      <w:pPr>
+        <w:spacing w:line="360" w:lineRule="auto"/>
+        <w:rPr>
+          <w:sz w:val="23"/>
+          <w:szCs w:val="23"/>
+        </w:rPr>
+      </w:pPr>
+    </w:p>
+    <w:p>
+      <w:pPr>
+        <w:spacing w:line="360" w:lineRule="auto"/>
+        <w:rPr>
+          <w:b/>
+          <w:sz w:val="24"/>
+          <w:szCs w:val="24"/>
+          <w:u w:val="single"/>
+        </w:rPr>
+      </w:pPr>
+    </w:p>
+    <w:p>
+      <w:pPr>
+        <w:pStyle w:val="Heading2"/>
+      </w:pPr>
+      <w:bookmarkStart w:id="30" w:name="_Toc484597854"/>
+      <w:r>
+        <w:lastRenderedPageBreak/>
+        <w:t>Methodology</w:t>
+      </w:r>
+      <w:bookmarkEnd w:id="30"/>
+    </w:p>
+    <w:p>
+      <w:pPr>
+        <w:pStyle w:val="Heading2"/>
+        <w:numPr>
+          <w:ilvl w:val="2"/>
+          <w:numId w:val="1"/>
+        </w:numPr>
+      </w:pPr>
+      <w:r>
+        <w:t>Conventional CS MRI</w:t>
+      </w:r>
+    </w:p>
+    <w:p>
+      <w:pPr>
+        <w:spacing w:line="360" w:lineRule="auto"/>
+        <w:rPr>
+          <w:sz w:val="24"/>
+          <w:szCs w:val="24"/>
+        </w:rPr>
+      </w:pPr>
+      <w:r>
+        <w:rPr>
+          <w:sz w:val="24"/>
+          <w:szCs w:val="24"/>
+        </w:rPr>
+        <w:t>As mentioned in Section CS MRI, the standard can be mathematically described as follows.</w:t>
+      </w:r>
+    </w:p>
+    <w:p>
+      <w:pPr>
+        <w:spacing w:line="360" w:lineRule="auto"/>
+        <w:rPr>
+          <w:sz w:val="24"/>
+          <w:szCs w:val="24"/>
+        </w:rPr>
+      </w:pPr>
+      <m:oMathPara>
+        <m:oMath>
+          <m:func>
+            <m:funcPr>
+              <m:ctrlPr>
+                <w:rPr>
+                  <w:rFonts w:ascii="Cambria Math" w:hAnsi="Cambria Math"/>
+                  <w:i/>
+                  <w:sz w:val="24"/>
+                  <w:szCs w:val="24"/>
+                </w:rPr>
+              </m:ctrlPr>
+            </m:funcPr>
+            <m:fName>
+              <m:r>
+                <m:rPr>
+                  <m:sty m:val="p"/>
+                </m:rPr>
+                <w:rPr>
+                  <w:rFonts w:ascii="Cambria Math" w:hAnsi="Cambria Math"/>
+                  <w:sz w:val="24"/>
+                  <w:szCs w:val="24"/>
+                </w:rPr>
+                <m:t>min</m:t>
+              </m:r>
+            </m:fName>
+            <m:e>
+              <m:sSub>
+                <m:sSubPr>
+                  <m:ctrlPr>
+                    <w:rPr>
+                      <w:rFonts w:ascii="Cambria Math" w:hAnsi="Cambria Math"/>
+                      <w:i/>
+                      <w:sz w:val="24"/>
+                      <w:szCs w:val="24"/>
+                    </w:rPr>
+                  </m:ctrlPr>
+                </m:sSubPr>
+                <m:e>
+                  <m:d>
+                    <m:dPr>
+                      <m:begChr m:val="‖"/>
+                      <m:endChr m:val="‖"/>
+                      <m:ctrlPr>
+                        <w:rPr>
+                          <w:rFonts w:ascii="Cambria Math" w:hAnsi="Cambria Math"/>
+                          <w:i/>
+                          <w:sz w:val="24"/>
+                          <w:szCs w:val="24"/>
+                        </w:rPr>
+                      </m:ctrlPr>
+                    </m:dPr>
+                    <m:e>
+                      <m:r>
+                        <m:rPr>
+                          <m:sty m:val="p"/>
+                        </m:rPr>
+                        <w:rPr>
+                          <w:rFonts w:ascii="Cambria Math" w:hAnsi="Cambria Math"/>
+                          <w:sz w:val="24"/>
+                          <w:szCs w:val="24"/>
+                        </w:rPr>
+                        <m:t>ψm</m:t>
+                      </m:r>
+                    </m:e>
+                  </m:d>
+                </m:e>
+                <m:sub>
+                  <m:r>
+                    <w:rPr>
+                      <w:rFonts w:ascii="Cambria Math" w:hAnsi="Cambria Math"/>
+                      <w:sz w:val="24"/>
+                      <w:szCs w:val="24"/>
+                    </w:rPr>
+                    <m:t>1</m:t>
+                  </m:r>
+                </m:sub>
+              </m:sSub>
+            </m:e>
+          </m:func>
+          <m:r>
+            <w:rPr>
+              <w:rFonts w:ascii="Cambria Math" w:hAnsi="Cambria Math"/>
+              <w:sz w:val="24"/>
+              <w:szCs w:val="24"/>
+            </w:rPr>
+            <m:t xml:space="preserve"> s.t. </m:t>
+          </m:r>
+          <m:sSub>
+            <m:sSubPr>
+              <m:ctrlPr>
+                <w:rPr>
+                  <w:rFonts w:ascii="Cambria Math" w:hAnsi="Cambria Math"/>
+                  <w:i/>
+                  <w:sz w:val="24"/>
+                  <w:szCs w:val="24"/>
+                </w:rPr>
+              </m:ctrlPr>
+            </m:sSubPr>
+            <m:e>
+              <m:d>
+                <m:dPr>
+                  <m:begChr m:val="‖"/>
+                  <m:endChr m:val="‖"/>
+                  <m:ctrlPr>
+                    <w:rPr>
+                      <w:rFonts w:ascii="Cambria Math" w:hAnsi="Cambria Math"/>
+                      <w:i/>
+                      <w:sz w:val="24"/>
+                      <w:szCs w:val="24"/>
+                    </w:rPr>
+                  </m:ctrlPr>
+                </m:dPr>
+                <m:e>
+                  <m:sSub>
+                    <m:sSubPr>
+                      <m:ctrlPr>
+                        <w:rPr>
+                          <w:rFonts w:ascii="Cambria Math" w:hAnsi="Cambria Math"/>
+                          <w:i/>
+                          <w:sz w:val="24"/>
+                          <w:szCs w:val="24"/>
+                        </w:rPr>
+                      </m:ctrlPr>
+                    </m:sSubPr>
+                    <m:e>
+                      <m:r>
+                        <w:rPr>
+                          <w:rFonts w:ascii="Cambria Math" w:hAnsi="Cambria Math"/>
+                          <w:sz w:val="24"/>
+                          <w:szCs w:val="24"/>
+                        </w:rPr>
+                        <m:t>F</m:t>
+                      </m:r>
+                    </m:e>
+                    <m:sub>
+                      <m:r>
+                        <w:rPr>
+                          <w:rFonts w:ascii="Cambria Math" w:hAnsi="Cambria Math"/>
+                          <w:sz w:val="24"/>
+                          <w:szCs w:val="24"/>
+                        </w:rPr>
+                        <m:t>u</m:t>
+                      </m:r>
+                    </m:sub>
+                  </m:sSub>
+                  <m:r>
+                    <w:rPr>
+                      <w:rFonts w:ascii="Cambria Math" w:hAnsi="Cambria Math"/>
+                      <w:sz w:val="24"/>
+                      <w:szCs w:val="24"/>
+                    </w:rPr>
+                    <m:t>m-y</m:t>
+                  </m:r>
+                </m:e>
+              </m:d>
+            </m:e>
+            <m:sub>
+              <m:r>
+                <w:rPr>
+                  <w:rFonts w:ascii="Cambria Math" w:hAnsi="Cambria Math"/>
+                  <w:sz w:val="24"/>
+                  <w:szCs w:val="24"/>
+                </w:rPr>
+                <m:t>2</m:t>
+              </m:r>
+            </m:sub>
+          </m:sSub>
+          <m:r>
+            <w:rPr>
+              <w:rFonts w:ascii="Cambria Math" w:hAnsi="Cambria Math"/>
+              <w:sz w:val="24"/>
+              <w:szCs w:val="24"/>
+            </w:rPr>
+            <m:t xml:space="preserve">&lt; </m:t>
+          </m:r>
+          <m:r>
+            <m:rPr>
+              <m:sty m:val="p"/>
+            </m:rPr>
+            <w:rPr>
+              <w:rFonts w:ascii="Cambria Math" w:hAnsi="Cambria Math"/>
+              <w:sz w:val="24"/>
+              <w:szCs w:val="24"/>
+            </w:rPr>
+            <m:t>ϵ</m:t>
+          </m:r>
+        </m:oMath>
+      </m:oMathPara>
+    </w:p>
+    <w:p>
+      <w:pPr>
+        <w:pStyle w:val="Default"/>
+        <w:rPr>
+          <w:rFonts w:ascii="Times New Roman" w:hAnsi="Times New Roman" w:cs="Times New Roman"/>
+        </w:rPr>
+      </w:pPr>
+      <w:r>
+        <w:rPr>
+          <w:rFonts w:ascii="Times New Roman" w:hAnsi="Times New Roman" w:cs="Times New Roman"/>
+        </w:rPr>
+        <w:t xml:space="preserve">Where </w:t>
+      </w:r>
+      <m:oMath>
+        <m:r>
+          <m:rPr>
+            <m:sty m:val="p"/>
+          </m:rPr>
+          <w:rPr>
+            <w:rFonts w:cs="Times New Roman"/>
+          </w:rPr>
+          <m:t>ψ</m:t>
+        </m:r>
+      </m:oMath>
+      <w:r>
+        <w:rPr>
+          <w:rFonts w:ascii="Times New Roman" w:hAnsi="Times New Roman" w:cs="Times New Roman"/>
+        </w:rPr>
+        <w:t xml:space="preserve"> denotes the sparse transform, the </w:t>
+      </w:r>
+      <w:r>
+        <w:t>𝑦</w:t>
+      </w:r>
+      <w:r>
+        <w:rPr>
+          <w:rFonts w:ascii="Times New Roman" w:hAnsi="Times New Roman" w:cs="Times New Roman"/>
+        </w:rPr>
+        <w:t xml:space="preserve"> is the measured data of the MRI, </w:t>
+      </w:r>
+      <w:r>
+        <w:t>𝐹𝑢</w:t>
+      </w:r>
+      <w:r>
+        <w:rPr>
+          <w:rFonts w:ascii="Times New Roman" w:hAnsi="Times New Roman" w:cs="Times New Roman"/>
+        </w:rPr>
+        <w:t xml:space="preserve"> is the under sampled Fourier transform, ϵ is the typically the expected noise level and m is MR image to be reconstructed. </w:t>
+      </w:r>
+      <w:r>
+        <w:t>𝒙∈𝑪</w:t>
+      </w:r>
+      <w:r>
+        <w:rPr>
+          <w:rFonts w:ascii="Times New Roman" w:hAnsi="Times New Roman" w:cs="Times New Roman"/>
+        </w:rPr>
+        <w:t>M×N</w:t>
+      </w:r>
+    </w:p>
+    <w:p>
+      <w:pPr>
+        <w:spacing w:line="360" w:lineRule="auto"/>
+        <w:rPr>
+          <w:sz w:val="24"/>
+          <w:szCs w:val="24"/>
+        </w:rPr>
+      </w:pPr>
+    </w:p>
+    <w:p>
+      <w:pPr>
+        <w:spacing w:line="360" w:lineRule="auto"/>
+        <w:rPr>
+          <w:sz w:val="24"/>
+          <w:szCs w:val="24"/>
+        </w:rPr>
+      </w:pPr>
+      <w:r>
+        <w:rPr>
+          <w:sz w:val="24"/>
+          <w:szCs w:val="24"/>
+        </w:rPr>
+        <w:t>It can be noted that the conventional method does not account for any image-based prior information that exists in many MRI applications.</w:t>
+      </w:r>
+    </w:p>
+    <w:p>
+      <w:pPr>
+        <w:pStyle w:val="Heading2"/>
+        <w:numPr>
+          <w:ilvl w:val="2"/>
+          <w:numId w:val="15"/>
+        </w:numPr>
+      </w:pPr>
+      <w:r>
+        <w:t>Similarities in MR images</w:t>
+      </w:r>
+    </w:p>
+    <w:p/>
+    <w:p>
+      <w:pPr>
+        <w:spacing w:line="360" w:lineRule="auto"/>
+        <w:rPr>
+          <w:sz w:val="24"/>
+          <w:szCs w:val="24"/>
+        </w:rPr>
+      </w:pPr>
+      <w:r>
+        <w:rPr>
+          <w:sz w:val="24"/>
+          <w:szCs w:val="24"/>
+        </w:rPr>
+        <w:t xml:space="preserve">As </w:t>
+      </w:r>
+      <w:r>
+        <w:rPr>
+          <w:sz w:val="24"/>
+          <w:szCs w:val="24"/>
+        </w:rPr>
+        <w:t>mentioned</w:t>
+      </w:r>
+      <w:r>
+        <w:rPr>
+          <w:sz w:val="24"/>
+          <w:szCs w:val="24"/>
+        </w:rPr>
+        <w:t xml:space="preserve"> in sectio</w:t>
+      </w:r>
+      <w:r>
+        <w:rPr>
+          <w:sz w:val="24"/>
+          <w:szCs w:val="24"/>
+        </w:rPr>
+        <w:t xml:space="preserve">n 2.5 different applications of MR have substantial </w:t>
+      </w:r>
+      <w:r>
+        <w:rPr>
+          <w:sz w:val="24"/>
+          <w:szCs w:val="24"/>
+        </w:rPr>
+        <w:t>similarities</w:t>
+      </w:r>
+      <w:r>
+        <w:rPr>
+          <w:sz w:val="24"/>
+          <w:szCs w:val="24"/>
+        </w:rPr>
+        <w:t xml:space="preserve"> (i.e. edges, structure and physiology) which can be used to </w:t>
+      </w:r>
+      <w:r>
+        <w:rPr>
+          <w:sz w:val="24"/>
+          <w:szCs w:val="24"/>
+        </w:rPr>
+        <w:t>enhance</w:t>
+      </w:r>
+      <w:r>
+        <w:rPr>
+          <w:sz w:val="24"/>
+          <w:szCs w:val="24"/>
+        </w:rPr>
+        <w:t xml:space="preserve"> image quality. </w:t>
+      </w:r>
+      <w:r>
+        <w:rPr>
+          <w:sz w:val="24"/>
+          <w:szCs w:val="24"/>
+        </w:rPr>
+        <w:t xml:space="preserve">For example </w:t>
+      </w:r>
+      <w:proofErr w:type="gramStart"/>
+      <w:r>
+        <w:rPr>
+          <w:sz w:val="24"/>
+          <w:szCs w:val="24"/>
+        </w:rPr>
+        <w:t>This</w:t>
+      </w:r>
+      <w:proofErr w:type="gramEnd"/>
+      <w:r>
+        <w:rPr>
+          <w:sz w:val="24"/>
+          <w:szCs w:val="24"/>
+        </w:rPr>
+        <w:t xml:space="preserve"> similarity can be in Multi-</w:t>
+      </w:r>
+      <w:r>
+        <w:rPr>
+          <w:sz w:val="24"/>
+          <w:szCs w:val="24"/>
+        </w:rPr>
+        <w:t>contrast</w:t>
+      </w:r>
+      <w:r>
+        <w:rPr>
+          <w:sz w:val="24"/>
+          <w:szCs w:val="24"/>
+        </w:rPr>
+        <w:t xml:space="preserve"> images where the edges </w:t>
+      </w:r>
+      <w:r>
+        <w:rPr>
+          <w:sz w:val="24"/>
+          <w:szCs w:val="24"/>
+        </w:rPr>
+        <w:t>recovered when applying a Canny filter is almost identical</w:t>
+      </w:r>
+      <w:r>
+        <w:rPr>
+          <w:sz w:val="24"/>
+          <w:szCs w:val="24"/>
+        </w:rPr>
+        <w:t>. This can be seen below in diagram…. This edge information will be used to alter the weighting factors through weighting masks</w:t>
+      </w:r>
+      <w:r>
+        <w:rPr>
+          <w:sz w:val="24"/>
+          <w:szCs w:val="24"/>
+        </w:rPr>
+        <w:t>.</w:t>
+      </w:r>
+    </w:p>
+    <w:p/>
+    <w:p>
+      <w:pPr>
+        <w:pStyle w:val="Heading2"/>
+        <w:numPr>
+          <w:ilvl w:val="2"/>
+          <w:numId w:val="15"/>
+        </w:numPr>
+      </w:pPr>
+      <w:r>
+        <w:t xml:space="preserve">Weighting Factors </w:t>
+      </w:r>
+    </w:p>
+    <w:p/>
+    <w:p>
+      <w:r>
+        <w:t xml:space="preserve">Weighting factors </w:t>
+      </w:r>
+      <w:r>
+        <w:t>huge role i</w:t>
+      </w:r>
+      <w:r>
+        <w:t xml:space="preserve">n the overall image quality in the reconstruction process. As researched earlier in the semester </w:t>
+      </w:r>
+      <w:r>
+        <w:t xml:space="preserve">the L1 and TV weighting factors the reconstruction algorithm. The l1 </w:t>
+      </w:r>
+      <w:proofErr w:type="spellStart"/>
+      <w:r>
+        <w:t>miniza</w:t>
+      </w:r>
+      <w:bookmarkStart w:id="31" w:name="_GoBack"/>
+      <w:bookmarkEnd w:id="31"/>
+      <w:r>
+        <w:t>tion</w:t>
+      </w:r>
+      <w:proofErr w:type="spellEnd"/>
+      <w:r>
+        <w:t xml:space="preserve"> occurs using conjugate back-</w:t>
+      </w:r>
+      <w:proofErr w:type="spellStart"/>
+      <w:r>
+        <w:t>tra</w:t>
+      </w:r>
+      <w:proofErr w:type="spellEnd"/>
+    </w:p>
+    <w:p>
+      <w:r>
+        <w:t>Weighting Mask</w:t>
+      </w:r>
+    </w:p>
+    <w:p/>
+    <w:p/>
+    <w:p>
+      <w:pPr>
+        <w:pStyle w:val="Heading2"/>
+        <w:numPr>
+          <w:ilvl w:val="2"/>
+          <w:numId w:val="15"/>
+        </w:numPr>
+      </w:pPr>
+      <w:r>
+        <w:t>Image Registration- Optimization Algorithm</w:t>
+      </w:r>
+    </w:p>
+    <w:p>
+      <w:pPr>
+        <w:pStyle w:val="Heading2"/>
+        <w:numPr>
+          <w:ilvl w:val="2"/>
+          <w:numId w:val="15"/>
+        </w:numPr>
+      </w:pPr>
+      <w:r>
+        <w:t>Proposed Method</w:t>
+      </w:r>
+    </w:p>
+    <w:p>
+      <w:pPr>
+        <w:pStyle w:val="Heading2"/>
+        <w:numPr>
+          <w:ilvl w:val="2"/>
+          <w:numId w:val="15"/>
+        </w:numPr>
+      </w:pPr>
+      <w:r>
+        <w:t>Experimental Method</w:t>
+      </w:r>
+    </w:p>
+    <w:p>
+      <w:pPr>
+        <w:pStyle w:val="Heading2"/>
+        <w:numPr>
+          <w:ilvl w:val="2"/>
+          <w:numId w:val="15"/>
+        </w:numPr>
+      </w:pPr>
+      <w:r>
+        <w:t>Results</w:t>
+      </w:r>
+    </w:p>
+    <w:p>
+      <w:pPr>
+        <w:pStyle w:val="Heading2"/>
+        <w:numPr>
+          <w:ilvl w:val="2"/>
+          <w:numId w:val="15"/>
+        </w:numPr>
+      </w:pPr>
+      <w:r>
+        <w:t>Comparison</w:t>
+      </w:r>
+    </w:p>
+    <w:p>
+      <w:pPr>
+        <w:pStyle w:val="Heading2"/>
+        <w:numPr>
+          <w:ilvl w:val="2"/>
+          <w:numId w:val="15"/>
+        </w:numPr>
+      </w:pPr>
+      <w:r>
+        <w:t>Discussion</w:t>
+      </w:r>
+    </w:p>
+    <w:p>
+      <w:pPr>
+        <w:pStyle w:val="Heading2"/>
+        <w:numPr>
+          <w:ilvl w:val="2"/>
+          <w:numId w:val="15"/>
+        </w:numPr>
+      </w:pPr>
+      <w:r>
+        <w:t xml:space="preserve">Conclusion </w:t>
+      </w:r>
+    </w:p>
+    <w:p/>
+    <w:p/>
+    <w:p/>
+    <w:p/>
+    <w:p>
+      <w:pPr>
+        <w:spacing w:line="360" w:lineRule="auto"/>
+        <w:rPr>
+          <w:sz w:val="24"/>
+          <w:szCs w:val="24"/>
+        </w:rPr>
+      </w:pPr>
+    </w:p>
+    <w:p/>
+    <w:p>
+      <w:r>
+        <w:br w:type="page"/>
+      </w:r>
+    </w:p>
+    <w:p/>
+    <w:p>
+      <w:pPr>
+        <w:pStyle w:val="Heading1"/>
+      </w:pPr>
+      <w:bookmarkStart w:id="32" w:name="_Toc484597855"/>
+      <w:r>
+        <w:t>Results</w:t>
+      </w:r>
+      <w:bookmarkEnd w:id="32"/>
+    </w:p>
+    <w:p>
       <w:r>
         <w:rPr>
           <w:noProof/>
         </w:rPr>
-        <w:lastRenderedPageBreak/>
         <w:drawing>
-          <wp:inline distT="0" distB="0" distL="0" distR="0">
+          <wp:inline distT="0" distB="0" distL="0" distR="0" wp14:anchorId="4B3F7C1F" wp14:editId="5D899451">
             <wp:extent cx="4676775" cy="3543300"/>
             <wp:effectExtent l="0" t="0" r="9525" b="0"/>
             <wp:docPr id="7" name="Picture 7" descr="https://au.mathworks.com/help/images/imregister_workflow.png"/>
@@ -18310,105 +22750,20 @@
           </wp:inline>
         </w:drawing>
       </w:r>
-    </w:p>
-    <w:p>
-      <w:pPr>
-        <w:spacing w:line="360" w:lineRule="auto"/>
-        <w:rPr>
-          <w:sz w:val="23"/>
-          <w:szCs w:val="23"/>
-        </w:rPr>
-      </w:pPr>
-    </w:p>
-    <w:p>
-      <w:pPr>
-        <w:spacing w:line="360" w:lineRule="auto"/>
-        <w:rPr>
-          <w:sz w:val="23"/>
-          <w:szCs w:val="23"/>
-        </w:rPr>
-      </w:pPr>
-    </w:p>
-    <w:p>
-      <w:pPr>
-        <w:spacing w:line="360" w:lineRule="auto"/>
-        <w:rPr>
-          <w:sz w:val="23"/>
-          <w:szCs w:val="23"/>
-        </w:rPr>
-      </w:pPr>
-    </w:p>
-    <w:p>
-      <w:pPr>
-        <w:spacing w:line="360" w:lineRule="auto"/>
-        <w:rPr>
-          <w:sz w:val="23"/>
-          <w:szCs w:val="23"/>
-        </w:rPr>
-      </w:pPr>
-    </w:p>
-    <w:p>
-      <w:pPr>
-        <w:spacing w:line="360" w:lineRule="auto"/>
-        <w:rPr>
-          <w:sz w:val="23"/>
-          <w:szCs w:val="23"/>
-        </w:rPr>
-      </w:pPr>
-    </w:p>
-    <w:p>
-      <w:pPr>
-        <w:spacing w:line="360" w:lineRule="auto"/>
-        <w:rPr>
-          <w:sz w:val="24"/>
-          <w:szCs w:val="24"/>
-        </w:rPr>
-      </w:pPr>
-    </w:p>
-    <w:p>
-      <w:pPr>
-        <w:spacing w:line="360" w:lineRule="auto"/>
-        <w:rPr>
-          <w:sz w:val="24"/>
-          <w:szCs w:val="24"/>
-        </w:rPr>
-      </w:pPr>
-    </w:p>
-    <w:p>
-      <w:pPr>
-        <w:spacing w:line="360" w:lineRule="auto"/>
-        <w:rPr>
-          <w:sz w:val="24"/>
-          <w:szCs w:val="24"/>
-        </w:rPr>
-      </w:pPr>
-    </w:p>
-    <w:p>
-      <w:pPr>
-        <w:spacing w:line="360" w:lineRule="auto"/>
-        <w:rPr>
-          <w:b/>
-          <w:sz w:val="24"/>
-          <w:szCs w:val="24"/>
-          <w:u w:val="single"/>
-        </w:rPr>
-      </w:pPr>
-    </w:p>
-    <w:p>
       <w:r>
         <w:br w:type="page"/>
       </w:r>
     </w:p>
+    <w:p/>
     <w:p>
       <w:pPr>
         <w:pStyle w:val="Heading1"/>
       </w:pPr>
-      <w:bookmarkStart w:id="30" w:name="_Toc484375286"/>
-      <w:r>
-        <w:lastRenderedPageBreak/>
-        <w:t>Results</w:t>
-      </w:r>
-      <w:bookmarkEnd w:id="30"/>
+      <w:bookmarkStart w:id="33" w:name="_Toc484597856"/>
+      <w:r>
+        <w:t>Conclusion</w:t>
+      </w:r>
+      <w:bookmarkEnd w:id="33"/>
     </w:p>
     <w:p>
       <w:r>
@@ -18417,49 +22772,15 @@
     </w:p>
     <w:p>
       <w:pPr>
-        <w:pStyle w:val="NormalWeb"/>
-        <w:spacing w:before="0" w:beforeAutospacing="0" w:after="0" w:afterAutospacing="0"/>
-      </w:pPr>
-      <w:r>
-        <w:rPr>
-          <w:b/>
-          <w:bCs/>
-          <w:color w:val="000000"/>
-          <w:sz w:val="26"/>
-          <w:szCs w:val="26"/>
-          <w:u w:val="single"/>
-        </w:rPr>
-        <w:lastRenderedPageBreak/>
-        <w:t>2.1 Nuclear Magnetic Resonance</w:t>
-      </w:r>
-    </w:p>
-    <w:p/>
-    <w:p>
-      <w:pPr>
         <w:pStyle w:val="Heading1"/>
       </w:pPr>
-      <w:bookmarkStart w:id="31" w:name="_Toc484375287"/>
-      <w:r>
-        <w:t>Conclusion</w:t>
-      </w:r>
-      <w:bookmarkEnd w:id="31"/>
-    </w:p>
-    <w:p>
-      <w:r>
-        <w:br w:type="page"/>
-      </w:r>
-    </w:p>
-    <w:p>
-      <w:pPr>
-        <w:pStyle w:val="Heading1"/>
-      </w:pPr>
-      <w:bookmarkStart w:id="32" w:name="_Toc484375288"/>
+      <w:bookmarkStart w:id="34" w:name="_Toc484597857"/>
       <w:proofErr w:type="spellStart"/>
       <w:r>
         <w:lastRenderedPageBreak/>
         <w:t>Biblography</w:t>
       </w:r>
-      <w:bookmarkEnd w:id="32"/>
+      <w:bookmarkEnd w:id="34"/>
       <w:proofErr w:type="spellEnd"/>
     </w:p>
     <w:p/>
@@ -19820,35 +24141,7 @@
           <w:sz w:val="24"/>
           <w:szCs w:val="24"/>
         </w:rPr>
-        <w:t>[</w:t>
-      </w:r>
-      <w:r>
-        <w:rPr>
-          <w:sz w:val="24"/>
-          <w:szCs w:val="24"/>
-        </w:rPr>
-        <w:t>20</w:t>
-      </w:r>
-      <w:r>
-        <w:rPr>
-          <w:sz w:val="24"/>
-          <w:szCs w:val="24"/>
-        </w:rPr>
-        <w:t>]</w:t>
-      </w:r>
-      <w:r>
-        <w:rPr>
-          <w:sz w:val="24"/>
-          <w:szCs w:val="24"/>
-        </w:rPr>
-        <w:t xml:space="preserve"> </w:t>
-      </w:r>
-      <w:r>
-        <w:rPr>
-          <w:sz w:val="24"/>
-          <w:szCs w:val="24"/>
-        </w:rPr>
-        <w:t xml:space="preserve">M. </w:t>
+        <w:t xml:space="preserve">[20] M. </w:t>
       </w:r>
       <w:proofErr w:type="spellStart"/>
       <w:r>
@@ -20020,22 +24313,27 @@
           <w:sz w:val="24"/>
           <w:szCs w:val="20"/>
         </w:rPr>
-        <w:t xml:space="preserve"> London Ltd, 2012, pp. Chapter 1, 11.</w:t>
-      </w:r>
-    </w:p>
-    <w:p>
-      <w:pPr>
-        <w:rPr>
-          <w:sz w:val="24"/>
-          <w:szCs w:val="24"/>
-          <w:shd w:val="pct15" w:color="auto" w:fill="FFFFFF"/>
-        </w:rPr>
-      </w:pPr>
-      <w:r>
-        <w:rPr>
-          <w:sz w:val="24"/>
-          <w:szCs w:val="24"/>
-          <w:shd w:val="pct15" w:color="auto" w:fill="FFFFFF"/>
+        <w:t xml:space="preserve"> London Ltd, </w:t>
+      </w:r>
+      <w:r>
+        <w:rPr>
+          <w:sz w:val="24"/>
+          <w:szCs w:val="20"/>
+        </w:rPr>
+        <w:t>2012, pp. Chapter 1, 11.</w:t>
+      </w:r>
+    </w:p>
+    <w:p>
+      <w:pPr>
+        <w:rPr>
+          <w:sz w:val="24"/>
+          <w:szCs w:val="24"/>
+        </w:rPr>
+      </w:pPr>
+      <w:r>
+        <w:rPr>
+          <w:sz w:val="24"/>
+          <w:szCs w:val="24"/>
         </w:rPr>
         <w:t xml:space="preserve">[17]E. </w:t>
       </w:r>
@@ -20044,7 +24342,6 @@
         <w:rPr>
           <w:sz w:val="24"/>
           <w:szCs w:val="24"/>
-          <w:shd w:val="pct15" w:color="auto" w:fill="FFFFFF"/>
         </w:rPr>
         <w:t>Weisstein</w:t>
       </w:r>
@@ -20053,7 +24350,6 @@
         <w:rPr>
           <w:sz w:val="24"/>
           <w:szCs w:val="24"/>
-          <w:shd w:val="pct15" w:color="auto" w:fill="FFFFFF"/>
         </w:rPr>
         <w:t xml:space="preserve">, "Affine Transformation -- from Wolfram </w:t>
       </w:r>
@@ -20062,7 +24358,6 @@
         <w:rPr>
           <w:sz w:val="24"/>
           <w:szCs w:val="24"/>
-          <w:shd w:val="pct15" w:color="auto" w:fill="FFFFFF"/>
         </w:rPr>
         <w:t>MathWorld</w:t>
       </w:r>
@@ -20071,7 +24366,6 @@
         <w:rPr>
           <w:sz w:val="24"/>
           <w:szCs w:val="24"/>
-          <w:shd w:val="pct15" w:color="auto" w:fill="FFFFFF"/>
         </w:rPr>
         <w:t>",</w:t>
       </w:r>
@@ -20080,7 +24374,6 @@
           <w:rStyle w:val="apple-converted-space"/>
           <w:sz w:val="24"/>
           <w:szCs w:val="24"/>
-          <w:shd w:val="pct15" w:color="auto" w:fill="FFFFFF"/>
         </w:rPr>
         <w:t> </w:t>
       </w:r>
@@ -20090,7 +24383,6 @@
           <w:iCs/>
           <w:sz w:val="24"/>
           <w:szCs w:val="24"/>
-          <w:shd w:val="pct15" w:color="auto" w:fill="FFFFFF"/>
         </w:rPr>
         <w:t>Mathworld.wolfram.com</w:t>
       </w:r>
@@ -20098,7 +24390,6 @@
         <w:rPr>
           <w:sz w:val="24"/>
           <w:szCs w:val="24"/>
-          <w:shd w:val="pct15" w:color="auto" w:fill="FFFFFF"/>
         </w:rPr>
         <w:t>, 2017. [Online]. Available: http://mathworld.wolfram.com/AffineTransformation.html. [Accessed: 04- Jun- 2017].</w:t>
       </w:r>
@@ -20166,7 +24457,7 @@
           <w:rPr>
             <w:noProof/>
           </w:rPr>
-          <w:t>29</w:t>
+          <w:t>34</w:t>
         </w:r>
         <w:r>
           <w:rPr>
@@ -20209,7 +24500,7 @@
   <w:abstractNum w:abstractNumId="0" w15:restartNumberingAfterBreak="0">
     <w:nsid w:val="0F6F5184"/>
     <w:multiLevelType w:val="multilevel"/>
-    <w:tmpl w:val="56FA3494"/>
+    <w:tmpl w:val="5B565D74"/>
     <w:lvl w:ilvl="0">
       <w:start w:val="1"/>
       <w:numFmt w:val="decimal"/>
@@ -20322,6 +24613,92 @@
     </w:lvl>
   </w:abstractNum>
   <w:abstractNum w:abstractNumId="1" w15:restartNumberingAfterBreak="0">
+    <w:nsid w:val="127411A3"/>
+    <w:multiLevelType w:val="hybridMultilevel"/>
+    <w:tmpl w:val="AF12BF7E"/>
+    <w:lvl w:ilvl="0" w:tplc="0C09000F">
+      <w:start w:val="1"/>
+      <w:numFmt w:val="decimal"/>
+      <w:lvlText w:val="%1."/>
+      <w:lvlJc w:val="left"/>
+      <w:pPr>
+        <w:ind w:left="720" w:hanging="360"/>
+      </w:pPr>
+    </w:lvl>
+    <w:lvl w:ilvl="1" w:tplc="0C090019" w:tentative="1">
+      <w:start w:val="1"/>
+      <w:numFmt w:val="lowerLetter"/>
+      <w:lvlText w:val="%2."/>
+      <w:lvlJc w:val="left"/>
+      <w:pPr>
+        <w:ind w:left="1440" w:hanging="360"/>
+      </w:pPr>
+    </w:lvl>
+    <w:lvl w:ilvl="2" w:tplc="0C09001B" w:tentative="1">
+      <w:start w:val="1"/>
+      <w:numFmt w:val="lowerRoman"/>
+      <w:lvlText w:val="%3."/>
+      <w:lvlJc w:val="right"/>
+      <w:pPr>
+        <w:ind w:left="2160" w:hanging="180"/>
+      </w:pPr>
+    </w:lvl>
+    <w:lvl w:ilvl="3" w:tplc="0C09000F" w:tentative="1">
+      <w:start w:val="1"/>
+      <w:numFmt w:val="decimal"/>
+      <w:lvlText w:val="%4."/>
+      <w:lvlJc w:val="left"/>
+      <w:pPr>
+        <w:ind w:left="2880" w:hanging="360"/>
+      </w:pPr>
+    </w:lvl>
+    <w:lvl w:ilvl="4" w:tplc="0C090019" w:tentative="1">
+      <w:start w:val="1"/>
+      <w:numFmt w:val="lowerLetter"/>
+      <w:lvlText w:val="%5."/>
+      <w:lvlJc w:val="left"/>
+      <w:pPr>
+        <w:ind w:left="3600" w:hanging="360"/>
+      </w:pPr>
+    </w:lvl>
+    <w:lvl w:ilvl="5" w:tplc="0C09001B" w:tentative="1">
+      <w:start w:val="1"/>
+      <w:numFmt w:val="lowerRoman"/>
+      <w:lvlText w:val="%6."/>
+      <w:lvlJc w:val="right"/>
+      <w:pPr>
+        <w:ind w:left="4320" w:hanging="180"/>
+      </w:pPr>
+    </w:lvl>
+    <w:lvl w:ilvl="6" w:tplc="0C09000F" w:tentative="1">
+      <w:start w:val="1"/>
+      <w:numFmt w:val="decimal"/>
+      <w:lvlText w:val="%7."/>
+      <w:lvlJc w:val="left"/>
+      <w:pPr>
+        <w:ind w:left="5040" w:hanging="360"/>
+      </w:pPr>
+    </w:lvl>
+    <w:lvl w:ilvl="7" w:tplc="0C090019" w:tentative="1">
+      <w:start w:val="1"/>
+      <w:numFmt w:val="lowerLetter"/>
+      <w:lvlText w:val="%8."/>
+      <w:lvlJc w:val="left"/>
+      <w:pPr>
+        <w:ind w:left="5760" w:hanging="360"/>
+      </w:pPr>
+    </w:lvl>
+    <w:lvl w:ilvl="8" w:tplc="0C09001B" w:tentative="1">
+      <w:start w:val="1"/>
+      <w:numFmt w:val="lowerRoman"/>
+      <w:lvlText w:val="%9."/>
+      <w:lvlJc w:val="right"/>
+      <w:pPr>
+        <w:ind w:left="6480" w:hanging="180"/>
+      </w:pPr>
+    </w:lvl>
+  </w:abstractNum>
+  <w:abstractNum w:abstractNumId="2" w15:restartNumberingAfterBreak="0">
     <w:nsid w:val="437D52C3"/>
     <w:multiLevelType w:val="hybridMultilevel"/>
     <w:tmpl w:val="A91876E8"/>
@@ -20434,7 +24811,7 @@
       </w:rPr>
     </w:lvl>
   </w:abstractNum>
-  <w:abstractNum w:abstractNumId="2" w15:restartNumberingAfterBreak="0">
+  <w:abstractNum w:abstractNumId="3" w15:restartNumberingAfterBreak="0">
     <w:nsid w:val="571A4EF3"/>
     <w:multiLevelType w:val="hybridMultilevel"/>
     <w:tmpl w:val="D83C0306"/>
@@ -20547,7 +24924,7 @@
       </w:rPr>
     </w:lvl>
   </w:abstractNum>
-  <w:abstractNum w:abstractNumId="3" w15:restartNumberingAfterBreak="0">
+  <w:abstractNum w:abstractNumId="4" w15:restartNumberingAfterBreak="0">
     <w:nsid w:val="5951524D"/>
     <w:multiLevelType w:val="hybridMultilevel"/>
     <w:tmpl w:val="843C97A2"/>
@@ -20633,7 +25010,7 @@
       </w:pPr>
     </w:lvl>
   </w:abstractNum>
-  <w:abstractNum w:abstractNumId="4" w15:restartNumberingAfterBreak="0">
+  <w:abstractNum w:abstractNumId="5" w15:restartNumberingAfterBreak="0">
     <w:nsid w:val="5D844EA7"/>
     <w:multiLevelType w:val="hybridMultilevel"/>
     <w:tmpl w:val="2050FE1C"/>
@@ -20719,7 +25096,7 @@
       </w:pPr>
     </w:lvl>
   </w:abstractNum>
-  <w:abstractNum w:abstractNumId="5" w15:restartNumberingAfterBreak="0">
+  <w:abstractNum w:abstractNumId="6" w15:restartNumberingAfterBreak="0">
     <w:nsid w:val="5DD57891"/>
     <w:multiLevelType w:val="hybridMultilevel"/>
     <w:tmpl w:val="843C97A2"/>
@@ -20805,7 +25182,7 @@
       </w:pPr>
     </w:lvl>
   </w:abstractNum>
-  <w:abstractNum w:abstractNumId="6" w15:restartNumberingAfterBreak="0">
+  <w:abstractNum w:abstractNumId="7" w15:restartNumberingAfterBreak="0">
     <w:nsid w:val="6DC914B5"/>
     <w:multiLevelType w:val="hybridMultilevel"/>
     <w:tmpl w:val="2FD696D2"/>
@@ -20918,7 +25295,7 @@
       </w:rPr>
     </w:lvl>
   </w:abstractNum>
-  <w:abstractNum w:abstractNumId="7" w15:restartNumberingAfterBreak="0">
+  <w:abstractNum w:abstractNumId="8" w15:restartNumberingAfterBreak="0">
     <w:nsid w:val="6FD33654"/>
     <w:multiLevelType w:val="hybridMultilevel"/>
     <w:tmpl w:val="E5160634"/>
@@ -21035,25 +25412,25 @@
     <w:abstractNumId w:val="0"/>
   </w:num>
   <w:num w:numId="2">
+    <w:abstractNumId w:val="7"/>
+  </w:num>
+  <w:num w:numId="3">
+    <w:abstractNumId w:val="2"/>
+  </w:num>
+  <w:num w:numId="4">
     <w:abstractNumId w:val="6"/>
   </w:num>
-  <w:num w:numId="3">
-    <w:abstractNumId w:val="1"/>
+  <w:num w:numId="5">
+    <w:abstractNumId w:val="4"/>
   </w:num>
-  <w:num w:numId="4">
-    <w:abstractNumId w:val="5"/>
+  <w:num w:numId="6">
+    <w:abstractNumId w:val="8"/>
   </w:num>
-  <w:num w:numId="5">
+  <w:num w:numId="7">
     <w:abstractNumId w:val="3"/>
   </w:num>
-  <w:num w:numId="6">
-    <w:abstractNumId w:val="7"/>
-  </w:num>
-  <w:num w:numId="7">
-    <w:abstractNumId w:val="2"/>
-  </w:num>
   <w:num w:numId="8">
-    <w:abstractNumId w:val="4"/>
+    <w:abstractNumId w:val="5"/>
   </w:num>
   <w:num w:numId="9">
     <w:abstractNumId w:val="0"/>
@@ -21099,21 +25476,75 @@
   </w:num>
   <w:num w:numId="12">
     <w:abstractNumId w:val="0"/>
-    <w:lvlOverride w:ilvl="0"/>
-    <w:lvlOverride w:ilvl="1"/>
-    <w:lvlOverride w:ilvl="2"/>
   </w:num>
   <w:num w:numId="13">
     <w:abstractNumId w:val="0"/>
-    <w:lvlOverride w:ilvl="0"/>
-    <w:lvlOverride w:ilvl="1"/>
-    <w:lvlOverride w:ilvl="2"/>
-    <w:lvlOverride w:ilvl="3"/>
-    <w:lvlOverride w:ilvl="4"/>
-    <w:lvlOverride w:ilvl="5"/>
-    <w:lvlOverride w:ilvl="6"/>
-    <w:lvlOverride w:ilvl="7"/>
-    <w:lvlOverride w:ilvl="8"/>
+  </w:num>
+  <w:num w:numId="14">
+    <w:abstractNumId w:val="1"/>
+  </w:num>
+  <w:num w:numId="15">
+    <w:abstractNumId w:val="0"/>
+  </w:num>
+  <w:num w:numId="16">
+    <w:abstractNumId w:val="0"/>
+    <w:lvlOverride w:ilvl="0">
+      <w:startOverride w:val="1"/>
+    </w:lvlOverride>
+    <w:lvlOverride w:ilvl="1">
+      <w:startOverride w:val="1"/>
+    </w:lvlOverride>
+    <w:lvlOverride w:ilvl="2">
+      <w:startOverride w:val="1"/>
+    </w:lvlOverride>
+    <w:lvlOverride w:ilvl="3">
+      <w:startOverride w:val="1"/>
+    </w:lvlOverride>
+    <w:lvlOverride w:ilvl="4">
+      <w:startOverride w:val="1"/>
+    </w:lvlOverride>
+    <w:lvlOverride w:ilvl="5">
+      <w:startOverride w:val="1"/>
+    </w:lvlOverride>
+    <w:lvlOverride w:ilvl="6">
+      <w:startOverride w:val="1"/>
+    </w:lvlOverride>
+    <w:lvlOverride w:ilvl="7">
+      <w:startOverride w:val="1"/>
+    </w:lvlOverride>
+    <w:lvlOverride w:ilvl="8">
+      <w:startOverride w:val="1"/>
+    </w:lvlOverride>
+  </w:num>
+  <w:num w:numId="17">
+    <w:abstractNumId w:val="0"/>
+    <w:lvlOverride w:ilvl="0">
+      <w:startOverride w:val="1"/>
+    </w:lvlOverride>
+    <w:lvlOverride w:ilvl="1">
+      <w:startOverride w:val="1"/>
+    </w:lvlOverride>
+    <w:lvlOverride w:ilvl="2">
+      <w:startOverride w:val="1"/>
+    </w:lvlOverride>
+    <w:lvlOverride w:ilvl="3">
+      <w:startOverride w:val="1"/>
+    </w:lvlOverride>
+    <w:lvlOverride w:ilvl="4">
+      <w:startOverride w:val="1"/>
+    </w:lvlOverride>
+    <w:lvlOverride w:ilvl="5">
+      <w:startOverride w:val="1"/>
+    </w:lvlOverride>
+    <w:lvlOverride w:ilvl="6">
+      <w:startOverride w:val="1"/>
+    </w:lvlOverride>
+    <w:lvlOverride w:ilvl="7">
+      <w:startOverride w:val="1"/>
+    </w:lvlOverride>
+    <w:lvlOverride w:ilvl="8">
+      <w:startOverride w:val="1"/>
+    </w:lvlOverride>
   </w:num>
 </w:numbering>
 </file>
@@ -21528,7 +25959,7 @@
       <w:keepNext/>
       <w:keepLines/>
       <w:numPr>
-        <w:numId w:val="1"/>
+        <w:numId w:val="15"/>
       </w:numPr>
       <w:spacing w:before="240" w:after="0"/>
       <w:outlineLvl w:val="0"/>
@@ -21553,7 +25984,7 @@
       <w:keepLines/>
       <w:numPr>
         <w:ilvl w:val="1"/>
-        <w:numId w:val="1"/>
+        <w:numId w:val="15"/>
       </w:numPr>
       <w:spacing w:before="40" w:after="0"/>
       <w:outlineLvl w:val="1"/>
@@ -22275,7 +26706,7 @@
 </file>
 
 <file path=customXml/itemProps1.xml><?xml version="1.0" encoding="utf-8"?>
-<ds:datastoreItem xmlns:ds="http://schemas.openxmlformats.org/officeDocument/2006/customXml" ds:itemID="{D8CC498F-C3B2-4FD2-A621-3627D1DCB9DF}">
+<ds:datastoreItem xmlns:ds="http://schemas.openxmlformats.org/officeDocument/2006/customXml" ds:itemID="{9FD8CE85-8CB1-46D4-A32C-4F9BFF56DF8E}">
   <ds:schemaRefs>
     <ds:schemaRef ds:uri="http://schemas.openxmlformats.org/officeDocument/2006/bibliography"/>
   </ds:schemaRefs>
